--- a/lab manual.docx
+++ b/lab manual.docx
@@ -65,7 +65,10 @@
         <w:t xml:space="preserve">The protocol </w:t>
       </w:r>
       <w:r>
-        <w:t xml:space="preserve"> </w:t>
+        <w:t>which will be implemented by this lab is as follows</w:t>
+      </w:r>
+      <w:r>
+        <w:t>:</w:t>
       </w:r>
     </w:p>
     <w:p>
@@ -90,10 +93,10 @@
             <v:path o:extrusionok="f" gradientshapeok="t" o:connecttype="rect"/>
             <o:lock v:ext="edit" aspectratio="t"/>
           </v:shapetype>
-          <v:shape id="_x0000_i1025" type="#_x0000_t75" style="width:406.95pt;height:310.55pt" o:ole="">
+          <v:shape id="_x0000_i1025" type="#_x0000_t75" style="width:340.3pt;height:259.45pt" o:ole="">
             <v:imagedata r:id="rId7" o:title=""/>
           </v:shape>
-          <o:OLEObject Type="Embed" ProgID="Visio.Drawing.15" ShapeID="_x0000_i1025" DrawAspect="Content" ObjectID="_1467060439" r:id="rId8"/>
+          <o:OLEObject Type="Embed" ProgID="Visio.Drawing.15" ShapeID="_x0000_i1025" DrawAspect="Content" ObjectID="_1467064730" r:id="rId8"/>
         </w:object>
       </w:r>
     </w:p>
@@ -102,9 +105,85 @@
         <w:br w:type="page"/>
       </w:r>
     </w:p>
-    <w:p/>
-    <w:p/>
-    <w:p/>
+    <w:p>
+      <w:pPr>
+        <w:pStyle w:val="Heading1"/>
+        <w:numPr>
+          <w:ilvl w:val="0"/>
+          <w:numId w:val="11"/>
+        </w:numPr>
+      </w:pPr>
+      <w:r>
+        <w:lastRenderedPageBreak/>
+        <w:t xml:space="preserve">Configure </w:t>
+      </w:r>
+      <w:proofErr w:type="spellStart"/>
+      <w:r>
+        <w:t>Highlevel</w:t>
+      </w:r>
+      <w:proofErr w:type="spellEnd"/>
+      <w:r>
+        <w:t xml:space="preserve"> design</w:t>
+      </w:r>
+    </w:p>
+    <w:p>
+      <w:r>
+        <w:t xml:space="preserve">For this please refer to lab1 of advanced embedded design so you can create a </w:t>
+      </w:r>
+      <w:proofErr w:type="spellStart"/>
+      <w:r>
+        <w:t>Vivado</w:t>
+      </w:r>
+      <w:proofErr w:type="spellEnd"/>
+      <w:r>
+        <w:t xml:space="preserve"> design file with an ARM processor alongside the GPIO AXI component, which will be replaced by the steps in this lab.</w:t>
+      </w:r>
+    </w:p>
+    <w:p>
+      <w:pPr>
+        <w:pStyle w:val="Heading1"/>
+        <w:numPr>
+          <w:ilvl w:val="0"/>
+          <w:numId w:val="11"/>
+        </w:numPr>
+      </w:pPr>
+      <w:r>
+        <w:t>Create custom IP</w:t>
+      </w:r>
+    </w:p>
+    <w:p>
+      <w:r>
+        <w:t xml:space="preserve">… </w:t>
+      </w:r>
+      <w:proofErr w:type="gramStart"/>
+      <w:r>
+        <w:t>pictures</w:t>
+      </w:r>
+      <w:proofErr w:type="gramEnd"/>
+      <w:r>
+        <w:t xml:space="preserve"> and steps to follow …</w:t>
+      </w:r>
+    </w:p>
+    <w:p>
+      <w:pPr>
+        <w:pStyle w:val="Heading1"/>
+        <w:numPr>
+          <w:ilvl w:val="0"/>
+          <w:numId w:val="11"/>
+        </w:numPr>
+      </w:pPr>
+      <w:r>
+        <w:t>AXI tutorial</w:t>
+      </w:r>
+    </w:p>
+    <w:p>
+      <w:r>
+        <w:t xml:space="preserve">Once the custom IP has been generated please take about 10 minutes to read through the implemented “&lt;WHATEVER_YOUR_IP_IS_CALLED&gt;_S00_AXI.vhd” file, to see how the AXI-LITE interface is implemented on the SLAVE. </w:t>
+      </w:r>
+      <w:r>
+        <w:t>We will now walk through this implementation and how the AXI-LITE process in general works.</w:t>
+      </w:r>
+    </w:p>
     <w:p/>
     <w:p/>
     <w:p/>
@@ -198,16 +277,7 @@
         <w:t xml:space="preserve"> 0x0000000a @ BASE_ADDDR+4</w:t>
       </w:r>
       <w:r>
-        <w:t xml:space="preserve"> </w:t>
-      </w:r>
-      <w:r>
-        <w:t>(0x</w:t>
-      </w:r>
-      <w:r>
-        <w:t>4</w:t>
-      </w:r>
-      <w:r>
-        <w:t>)</w:t>
+        <w:t xml:space="preserve"> (0x4)</w:t>
       </w:r>
       <w:r>
         <w:t>.</w:t>
@@ -268,10 +338,7 @@
     </w:p>
     <w:p>
       <w:r>
-        <w:t>*</w:t>
-      </w:r>
-      <w:r>
-        <w:t xml:space="preserve">By Master Asserts – strictly speaking it is the AXI interconnect which </w:t>
+        <w:t xml:space="preserve">*By Master Asserts – strictly speaking it is the AXI interconnect which </w:t>
       </w:r>
       <w:r>
         <w:t>acts as</w:t>
@@ -303,10 +370,7 @@
         </w:numPr>
       </w:pPr>
       <w:r>
-        <w:t xml:space="preserve">Asserts AWREADY (write address can be accepted by the slave, determined by </w:t>
-      </w:r>
-      <w:r>
-        <w:t>WVALID &amp;&amp; AWVALID)</w:t>
+        <w:t>Asserts AWREADY (write address can be accepted by the slave, determined by WVALID &amp;&amp; AWVALID)</w:t>
       </w:r>
     </w:p>
     <w:p>
@@ -330,10 +394,7 @@
         </w:numPr>
       </w:pPr>
       <w:r>
-        <w:t xml:space="preserve">Also the </w:t>
-      </w:r>
-      <w:r>
-        <w:t>write address is also latched (stored)</w:t>
+        <w:t>Also the write address is also latched (stored)</w:t>
       </w:r>
     </w:p>
     <w:p>
@@ -610,10 +671,7 @@
         <w:t>. The RVALID signal is then de-asserted exactly one clock cycle later.</w:t>
       </w:r>
     </w:p>
-    <w:p>
-      <w:bookmarkStart w:id="0" w:name="_GoBack"/>
-      <w:bookmarkEnd w:id="0"/>
-    </w:p>
+    <w:p/>
     <w:p>
       <w:r>
         <w:t>Other signals which can be utilised but are not included in your own designs are:</w:t>
@@ -657,10 +715,612 @@
       <w:pPr>
         <w:pStyle w:val="Heading2"/>
       </w:pPr>
+      <w:proofErr w:type="gramStart"/>
       <w:r>
         <w:lastRenderedPageBreak/>
-        <w:t xml:space="preserve">AXI – LITE </w:t>
-      </w:r>
+        <w:t>2.b</w:t>
+      </w:r>
+      <w:proofErr w:type="gramEnd"/>
+      <w:r>
+        <w:t xml:space="preserve"> </w:t>
+      </w:r>
+      <w:r>
+        <w:t>Customising the custom IP</w:t>
+      </w:r>
+    </w:p>
+    <w:p>
+      <w:r>
+        <w:t xml:space="preserve">Based on the guide above about the AXI protocol above it should be clear that the signals can effectively be </w:t>
+      </w:r>
+      <w:proofErr w:type="gramStart"/>
+      <w:r>
+        <w:t>snooped</w:t>
+      </w:r>
+      <w:proofErr w:type="gramEnd"/>
+      <w:r>
+        <w:t xml:space="preserve"> upon by the programmer to determine whether or not a read/write has gone down and to determine which a</w:t>
+      </w:r>
+      <w:r>
+        <w:t>ction to undertake as a result. There are a number of ways to which this effect can be achieved, and we will introduce these by simple projects involving the implementation of a hardware timer, hardware FIFO and hardware GPIO which allow communication to the physical buttons and LED’s.</w:t>
+      </w:r>
+      <w:r>
+        <w:t xml:space="preserve"> </w:t>
+      </w:r>
+    </w:p>
+    <w:p>
+      <w:r>
+        <w:t>Firstly however there are some general modifications which will greatly speed up the desi</w:t>
+      </w:r>
+      <w:r>
+        <w:t>gn process, they are as listed in the following section. Just a couple of things to take a note of before starting:</w:t>
+      </w:r>
+    </w:p>
+    <w:p>
+      <w:pPr>
+        <w:pStyle w:val="ListParagraph"/>
+        <w:numPr>
+          <w:ilvl w:val="0"/>
+          <w:numId w:val="12"/>
+        </w:numPr>
+      </w:pPr>
+      <w:r>
+        <w:t>“&lt;</w:t>
+      </w:r>
+      <w:proofErr w:type="spellStart"/>
+      <w:r>
+        <w:t>your_ip_name</w:t>
+      </w:r>
+      <w:proofErr w:type="spellEnd"/>
+      <w:r>
+        <w:t xml:space="preserve">&gt;_S00_AXI.vhd” – generated file which implements the AXI-LITE handshaking process and stores all writes into </w:t>
+      </w:r>
+      <w:r>
+        <w:t>registers, and uses those same registers as read response values.</w:t>
+      </w:r>
+    </w:p>
+    <w:p>
+      <w:pPr>
+        <w:pStyle w:val="ListParagraph"/>
+        <w:numPr>
+          <w:ilvl w:val="0"/>
+          <w:numId w:val="12"/>
+        </w:numPr>
+      </w:pPr>
+      <w:r>
+        <w:t xml:space="preserve">Toplevel refers to the toplevel VHDL file which </w:t>
+      </w:r>
+      <w:r>
+        <w:t>encapsulates the AXI implementation file described above, you’</w:t>
+      </w:r>
+      <w:r>
+        <w:t xml:space="preserve">ll notice that is largely empty, and is where we will be programming most of the code here. When coding your own designs it is recommended that you </w:t>
+      </w:r>
+      <w:r>
+        <w:t>use this file as a connection point for your major sub VHDL components, however given this is a relatively small tutorial we will</w:t>
+      </w:r>
+      <w:r>
+        <w:t xml:space="preserve"> </w:t>
+      </w:r>
+      <w:r>
+        <w:t>code within this file for convenience.</w:t>
+      </w:r>
+    </w:p>
+    <w:p>
+      <w:pPr>
+        <w:pStyle w:val="Heading3"/>
+      </w:pPr>
+      <w:proofErr w:type="gramStart"/>
+      <w:r>
+        <w:t>2.b.i</w:t>
+      </w:r>
+      <w:proofErr w:type="gramEnd"/>
+      <w:r>
+        <w:t xml:space="preserve"> </w:t>
+      </w:r>
+      <w:r>
+        <w:tab/>
+        <w:t>Changes to “……_S00_AXI.vhd”</w:t>
+      </w:r>
+    </w:p>
+    <w:p>
+      <w:r>
+        <w:t xml:space="preserve">Firstly you should notice that the output values for the AXI reads are driven by </w:t>
+      </w:r>
+      <w:proofErr w:type="spellStart"/>
+      <w:r>
+        <w:t>reg_data_out</w:t>
+      </w:r>
+      <w:proofErr w:type="spellEnd"/>
+      <w:r>
+        <w:t>, but these signals are originally being driven by the slave registers (which are the registers the AXI write data is stored into)</w:t>
+      </w:r>
+      <w:proofErr w:type="gramStart"/>
+      <w:r>
+        <w:t>,</w:t>
+      </w:r>
+      <w:proofErr w:type="gramEnd"/>
+      <w:r>
+        <w:t xml:space="preserve"> since this is pointless we’ll replace it with the following signals (datain0/1/2/3).</w:t>
+      </w:r>
+    </w:p>
+    <w:p>
+      <w:r>
+        <w:rPr>
+          <w:noProof/>
+          <w:lang w:eastAsia="en-AU"/>
+        </w:rPr>
+        <w:drawing>
+          <wp:inline distT="0" distB="0" distL="0" distR="0" wp14:anchorId="11735DA2" wp14:editId="11DBD7DC">
+            <wp:extent cx="5725160" cy="2878455"/>
+            <wp:effectExtent l="0" t="0" r="8890" b="0"/>
+            <wp:docPr id="1" name="Picture 1"/>
+            <wp:cNvGraphicFramePr>
+              <a:graphicFrameLocks xmlns:a="http://schemas.openxmlformats.org/drawingml/2006/main" noChangeAspect="1"/>
+            </wp:cNvGraphicFramePr>
+            <a:graphic xmlns:a="http://schemas.openxmlformats.org/drawingml/2006/main">
+              <a:graphicData uri="http://schemas.openxmlformats.org/drawingml/2006/picture">
+                <pic:pic xmlns:pic="http://schemas.openxmlformats.org/drawingml/2006/picture">
+                  <pic:nvPicPr>
+                    <pic:cNvPr id="0" name="Picture 4"/>
+                    <pic:cNvPicPr>
+                      <a:picLocks noChangeAspect="1" noChangeArrowheads="1"/>
+                    </pic:cNvPicPr>
+                  </pic:nvPicPr>
+                  <pic:blipFill>
+                    <a:blip r:embed="rId11">
+                      <a:extLst>
+                        <a:ext uri="{28A0092B-C50C-407E-A947-70E740481C1C}">
+                          <a14:useLocalDpi xmlns:a14="http://schemas.microsoft.com/office/drawing/2010/main" val="0"/>
+                        </a:ext>
+                      </a:extLst>
+                    </a:blip>
+                    <a:srcRect/>
+                    <a:stretch>
+                      <a:fillRect/>
+                    </a:stretch>
+                  </pic:blipFill>
+                  <pic:spPr bwMode="auto">
+                    <a:xfrm>
+                      <a:off x="0" y="0"/>
+                      <a:ext cx="5725160" cy="2878455"/>
+                    </a:xfrm>
+                    <a:prstGeom prst="rect">
+                      <a:avLst/>
+                    </a:prstGeom>
+                    <a:noFill/>
+                    <a:ln>
+                      <a:noFill/>
+                    </a:ln>
+                  </pic:spPr>
+                </pic:pic>
+              </a:graphicData>
+            </a:graphic>
+          </wp:inline>
+        </w:drawing>
+      </w:r>
+    </w:p>
+    <w:p>
+      <w:r>
+        <w:t xml:space="preserve">Now that we have taken care of the output values, we next need to worry about getting the AXI written values out of this component as </w:t>
+      </w:r>
+      <w:r>
+        <w:t>well;</w:t>
+      </w:r>
+      <w:r>
+        <w:t xml:space="preserve"> hence we can simply pipe these values (since they are all </w:t>
+      </w:r>
+      <w:r>
+        <w:t>implemented as</w:t>
+      </w:r>
+      <w:r>
+        <w:t xml:space="preserve"> registers) </w:t>
+      </w:r>
+      <w:r>
+        <w:t>out of this generated AXI component onto the toplevel where they can be used.</w:t>
+      </w:r>
+    </w:p>
+    <w:p>
+      <w:r>
+        <w:rPr>
+          <w:noProof/>
+          <w:lang w:eastAsia="en-AU"/>
+        </w:rPr>
+        <w:lastRenderedPageBreak/>
+        <w:drawing>
+          <wp:inline distT="0" distB="0" distL="0" distR="0" wp14:anchorId="39F4DBC1" wp14:editId="019F43DF">
+            <wp:extent cx="5621572" cy="3116911"/>
+            <wp:effectExtent l="0" t="0" r="0" b="7620"/>
+            <wp:docPr id="5" name="Picture 5"/>
+            <wp:cNvGraphicFramePr>
+              <a:graphicFrameLocks xmlns:a="http://schemas.openxmlformats.org/drawingml/2006/main" noChangeAspect="1"/>
+            </wp:cNvGraphicFramePr>
+            <a:graphic xmlns:a="http://schemas.openxmlformats.org/drawingml/2006/main">
+              <a:graphicData uri="http://schemas.openxmlformats.org/drawingml/2006/picture">
+                <pic:pic xmlns:pic="http://schemas.openxmlformats.org/drawingml/2006/picture">
+                  <pic:nvPicPr>
+                    <pic:cNvPr id="0" name="Picture 5"/>
+                    <pic:cNvPicPr>
+                      <a:picLocks noChangeAspect="1" noChangeArrowheads="1"/>
+                    </pic:cNvPicPr>
+                  </pic:nvPicPr>
+                  <pic:blipFill rotWithShape="1">
+                    <a:blip r:embed="rId12">
+                      <a:extLst>
+                        <a:ext uri="{28A0092B-C50C-407E-A947-70E740481C1C}">
+                          <a14:useLocalDpi xmlns:a14="http://schemas.microsoft.com/office/drawing/2010/main" val="0"/>
+                        </a:ext>
+                      </a:extLst>
+                    </a:blip>
+                    <a:srcRect b="19773"/>
+                    <a:stretch/>
+                  </pic:blipFill>
+                  <pic:spPr bwMode="auto">
+                    <a:xfrm>
+                      <a:off x="0" y="0"/>
+                      <a:ext cx="5621572" cy="3116911"/>
+                    </a:xfrm>
+                    <a:prstGeom prst="rect">
+                      <a:avLst/>
+                    </a:prstGeom>
+                    <a:noFill/>
+                    <a:ln>
+                      <a:noFill/>
+                    </a:ln>
+                    <a:extLst>
+                      <a:ext uri="{53640926-AAD7-44D8-BBD7-CCE9431645EC}">
+                        <a14:shadowObscured xmlns:a14="http://schemas.microsoft.com/office/drawing/2010/main"/>
+                      </a:ext>
+                    </a:extLst>
+                  </pic:spPr>
+                </pic:pic>
+              </a:graphicData>
+            </a:graphic>
+          </wp:inline>
+        </w:drawing>
+      </w:r>
+    </w:p>
+    <w:p/>
+    <w:p>
+      <w:r>
+        <w:t>As a consequence</w:t>
+      </w:r>
+      <w:r>
+        <w:t xml:space="preserve"> the following signals have to be added to the definition of the S00_AXI component, so that the toplevel component can pipe in AXI read values, and the written valu</w:t>
+      </w:r>
+      <w:r>
+        <w:t>es can be read by the toplevel.</w:t>
+      </w:r>
+    </w:p>
+    <w:p>
+      <w:r>
+        <w:rPr>
+          <w:noProof/>
+          <w:lang w:eastAsia="en-AU"/>
+        </w:rPr>
+        <w:drawing>
+          <wp:inline distT="0" distB="0" distL="0" distR="0" wp14:anchorId="55FB83CC" wp14:editId="2CFC1562">
+            <wp:extent cx="5731510" cy="493547"/>
+            <wp:effectExtent l="0" t="0" r="2540" b="1905"/>
+            <wp:docPr id="2" name="Picture 2"/>
+            <wp:cNvGraphicFramePr>
+              <a:graphicFrameLocks xmlns:a="http://schemas.openxmlformats.org/drawingml/2006/main" noChangeAspect="1"/>
+            </wp:cNvGraphicFramePr>
+            <a:graphic xmlns:a="http://schemas.openxmlformats.org/drawingml/2006/main">
+              <a:graphicData uri="http://schemas.openxmlformats.org/drawingml/2006/picture">
+                <pic:pic xmlns:pic="http://schemas.openxmlformats.org/drawingml/2006/picture">
+                  <pic:nvPicPr>
+                    <pic:cNvPr id="0" name=""/>
+                    <pic:cNvPicPr/>
+                  </pic:nvPicPr>
+                  <pic:blipFill>
+                    <a:blip r:embed="rId13"/>
+                    <a:stretch>
+                      <a:fillRect/>
+                    </a:stretch>
+                  </pic:blipFill>
+                  <pic:spPr>
+                    <a:xfrm>
+                      <a:off x="0" y="0"/>
+                      <a:ext cx="5731510" cy="493547"/>
+                    </a:xfrm>
+                    <a:prstGeom prst="rect">
+                      <a:avLst/>
+                    </a:prstGeom>
+                  </pic:spPr>
+                </pic:pic>
+              </a:graphicData>
+            </a:graphic>
+          </wp:inline>
+        </w:drawing>
+      </w:r>
+    </w:p>
+    <w:p>
+      <w:pPr>
+        <w:pStyle w:val="Heading3"/>
+      </w:pPr>
+      <w:proofErr w:type="gramStart"/>
+      <w:r>
+        <w:t>2.b.</w:t>
+      </w:r>
+      <w:r>
+        <w:t>i</w:t>
+      </w:r>
+      <w:r>
+        <w:t>i</w:t>
+      </w:r>
+      <w:proofErr w:type="gramEnd"/>
+      <w:r>
+        <w:t xml:space="preserve"> </w:t>
+      </w:r>
+      <w:r>
+        <w:tab/>
+        <w:t xml:space="preserve">Changes to </w:t>
+      </w:r>
+      <w:r>
+        <w:t>Toplevel</w:t>
+      </w:r>
+    </w:p>
+    <w:p>
+      <w:r>
+        <w:t>There are two ways in order to get utilise the values from the proce</w:t>
+      </w:r>
+      <w:r>
+        <w:t>ssor:</w:t>
+      </w:r>
+    </w:p>
+    <w:p>
+      <w:pPr>
+        <w:pStyle w:val="ListParagraph"/>
+        <w:numPr>
+          <w:ilvl w:val="0"/>
+          <w:numId w:val="13"/>
+        </w:numPr>
+      </w:pPr>
+      <w:r>
+        <w:t xml:space="preserve">Firstly </w:t>
+      </w:r>
+      <w:r>
+        <w:t xml:space="preserve">you can simply use the existing register implementation in the generated AXI protocol and read from the registers, if your implementation is not dependent on user actions and simply runs on its own based on the values the user has sent to you. </w:t>
+      </w:r>
+      <w:r>
+        <w:t>While for AXI-reads static values can simply be inserted and read by the user on a needs basis.</w:t>
+      </w:r>
+    </w:p>
+    <w:p>
+      <w:pPr>
+        <w:pStyle w:val="ListParagraph"/>
+        <w:numPr>
+          <w:ilvl w:val="0"/>
+          <w:numId w:val="13"/>
+        </w:numPr>
+      </w:pPr>
+      <w:r>
+        <w:t xml:space="preserve">The second (much more useful approach) is to do this in real time while the reads/writes are taking place on the AXI bus so that you can effectively </w:t>
+      </w:r>
+      <w:proofErr w:type="gramStart"/>
+      <w:r>
+        <w:t>snoop</w:t>
+      </w:r>
+      <w:proofErr w:type="gramEnd"/>
+      <w:r>
+        <w:t xml:space="preserve"> the bus lines for data, thus being able to </w:t>
+      </w:r>
+      <w:r>
+        <w:t>realise when the master has evoked an action and being able to react dynamically accordingly</w:t>
+      </w:r>
+      <w:r>
+        <w:t>. This is quite useful when you want to implement a method whereby your IP can</w:t>
+      </w:r>
+      <w:r>
+        <w:t xml:space="preserve"> </w:t>
+      </w:r>
+      <w:r>
+        <w:t>be in a data transfer state, then switch to a processing the d</w:t>
+      </w:r>
+      <w:r>
+        <w:t xml:space="preserve">ata and transferring back data; as is a common implementation pattern in hardware. </w:t>
+      </w:r>
+    </w:p>
+    <w:p>
+      <w:pPr>
+        <w:pStyle w:val="Heading1"/>
+        <w:numPr>
+          <w:ilvl w:val="0"/>
+          <w:numId w:val="11"/>
+        </w:numPr>
+      </w:pPr>
+      <w:r>
+        <w:t>Implementation</w:t>
+      </w:r>
+    </w:p>
+    <w:p>
+      <w:r>
+        <w:t>I’m thinking of walking through the implementations of the following components…</w:t>
+      </w:r>
+    </w:p>
+    <w:p>
+      <w:pPr>
+        <w:pStyle w:val="Heading2"/>
+      </w:pPr>
+      <w:proofErr w:type="gramStart"/>
+      <w:r>
+        <w:lastRenderedPageBreak/>
+        <w:t>3.</w:t>
+      </w:r>
+      <w:r>
+        <w:t>a</w:t>
+      </w:r>
+      <w:proofErr w:type="gramEnd"/>
+      <w:r>
+        <w:t xml:space="preserve"> </w:t>
+      </w:r>
+      <w:r>
+        <w:t xml:space="preserve">Timer </w:t>
+      </w:r>
+      <w:r>
+        <w:t>implementation</w:t>
+      </w:r>
+      <w:r>
+        <w:t xml:space="preserve"> </w:t>
+      </w:r>
+    </w:p>
+    <w:p>
+      <w:pPr>
+        <w:pStyle w:val="Heading2"/>
+      </w:pPr>
+      <w:proofErr w:type="gramStart"/>
+      <w:r>
+        <w:t>3.b</w:t>
+      </w:r>
+      <w:proofErr w:type="gramEnd"/>
+      <w:r>
+        <w:t xml:space="preserve"> </w:t>
+      </w:r>
+      <w:r>
+        <w:t xml:space="preserve">FIFO </w:t>
+      </w:r>
+      <w:r>
+        <w:t>implementation</w:t>
+      </w:r>
+      <w:r>
+        <w:t xml:space="preserve"> </w:t>
+      </w:r>
+    </w:p>
+    <w:p>
+      <w:pPr>
+        <w:pStyle w:val="Heading2"/>
+      </w:pPr>
+      <w:proofErr w:type="gramStart"/>
+      <w:r>
+        <w:t>3.c</w:t>
+      </w:r>
+      <w:proofErr w:type="gramEnd"/>
+      <w:r>
+        <w:t xml:space="preserve"> GPIO implementation </w:t>
+      </w:r>
+    </w:p>
+    <w:p>
+      <w:pPr>
+        <w:pStyle w:val="Heading2"/>
+      </w:pPr>
+      <w:proofErr w:type="gramStart"/>
+      <w:r>
+        <w:t>3.</w:t>
+      </w:r>
+      <w:r>
+        <w:t>d</w:t>
+      </w:r>
+      <w:proofErr w:type="gramEnd"/>
+      <w:r>
+        <w:t xml:space="preserve"> </w:t>
+      </w:r>
+      <w:r>
+        <w:t xml:space="preserve">Block ram </w:t>
+      </w:r>
+      <w:r>
+        <w:t>implementation</w:t>
+      </w:r>
+      <w:r>
+        <w:t xml:space="preserve"> </w:t>
+      </w:r>
+    </w:p>
+    <w:p>
+      <w:r>
+        <w:t>Leave this as exercise, however provide the protocol</w:t>
+      </w:r>
+      <w:r>
+        <w:t xml:space="preserve"> to implement (and solution is provided).</w:t>
+      </w:r>
+    </w:p>
+    <w:p/>
+    <w:p>
+      <w:pPr>
+        <w:pStyle w:val="Heading1"/>
+        <w:numPr>
+          <w:ilvl w:val="0"/>
+          <w:numId w:val="11"/>
+        </w:numPr>
+      </w:pPr>
+      <w:r>
+        <w:t>Saving your IP</w:t>
+      </w:r>
+    </w:p>
+    <w:p>
+      <w:pPr>
+        <w:pStyle w:val="Heading2"/>
+      </w:pPr>
+      <w:proofErr w:type="gramStart"/>
+      <w:r>
+        <w:t>4.a</w:t>
+      </w:r>
+      <w:proofErr w:type="gramEnd"/>
+      <w:r>
+        <w:t xml:space="preserve"> IP Packager</w:t>
+      </w:r>
+    </w:p>
+    <w:p>
+      <w:pPr>
+        <w:pStyle w:val="Heading2"/>
+      </w:pPr>
+      <w:proofErr w:type="gramStart"/>
+      <w:r>
+        <w:t>4.b</w:t>
+      </w:r>
+      <w:proofErr w:type="gramEnd"/>
+      <w:r>
+        <w:t xml:space="preserve"> IP  upgrade in </w:t>
+      </w:r>
+      <w:proofErr w:type="spellStart"/>
+      <w:r>
+        <w:t>highlevel</w:t>
+      </w:r>
+      <w:proofErr w:type="spellEnd"/>
+      <w:r>
+        <w:t xml:space="preserve"> design</w:t>
+      </w:r>
+    </w:p>
+    <w:p>
+      <w:bookmarkStart w:id="0" w:name="_GoBack"/>
+      <w:bookmarkEnd w:id="0"/>
+    </w:p>
+    <w:p>
+      <w:pPr>
+        <w:rPr>
+          <w:rFonts w:asciiTheme="majorHAnsi" w:eastAsiaTheme="majorEastAsia" w:hAnsiTheme="majorHAnsi" w:cstheme="majorBidi"/>
+          <w:b/>
+          <w:bCs/>
+          <w:color w:val="4F81BD" w:themeColor="accent1"/>
+          <w:sz w:val="26"/>
+          <w:szCs w:val="26"/>
+        </w:rPr>
+      </w:pPr>
+      <w:r>
+        <w:br w:type="page"/>
+      </w:r>
+    </w:p>
+    <w:p>
+      <w:pPr>
+        <w:pStyle w:val="Title"/>
+      </w:pPr>
+      <w:r>
+        <w:lastRenderedPageBreak/>
+        <w:t>References</w:t>
+      </w:r>
+    </w:p>
+    <w:p>
+      <w:r>
+        <w:t>Xilinx custom IP guide, slightly outdated but quite comprehensive guide to custom IP</w:t>
+      </w:r>
+    </w:p>
+    <w:p>
+      <w:hyperlink r:id="rId14" w:history="1">
+        <w:r>
+          <w:rPr>
+            <w:rStyle w:val="Hyperlink"/>
+          </w:rPr>
+          <w:t>http://www.xilinx.com/support/documentation/application_notes/xapp1168-axi-ip-integrator.pdf</w:t>
+        </w:r>
+      </w:hyperlink>
     </w:p>
     <w:p/>
     <w:sectPr>
@@ -789,6 +1449,207 @@
     </w:lvl>
   </w:abstractNum>
   <w:abstractNum w:abstractNumId="1">
+    <w:nsid w:val="207152B9"/>
+    <w:multiLevelType w:val="hybridMultilevel"/>
+    <w:tmpl w:val="A36CD984"/>
+    <w:lvl w:ilvl="0" w:tplc="0C090001">
+      <w:start w:val="1"/>
+      <w:numFmt w:val="bullet"/>
+      <w:lvlText w:val=""/>
+      <w:lvlJc w:val="left"/>
+      <w:pPr>
+        <w:ind w:left="720" w:hanging="360"/>
+      </w:pPr>
+      <w:rPr>
+        <w:rFonts w:ascii="Symbol" w:hAnsi="Symbol" w:hint="default"/>
+      </w:rPr>
+    </w:lvl>
+    <w:lvl w:ilvl="1" w:tplc="0C090003" w:tentative="1">
+      <w:start w:val="1"/>
+      <w:numFmt w:val="bullet"/>
+      <w:lvlText w:val="o"/>
+      <w:lvlJc w:val="left"/>
+      <w:pPr>
+        <w:ind w:left="1440" w:hanging="360"/>
+      </w:pPr>
+      <w:rPr>
+        <w:rFonts w:ascii="Courier New" w:hAnsi="Courier New" w:cs="Courier New" w:hint="default"/>
+      </w:rPr>
+    </w:lvl>
+    <w:lvl w:ilvl="2" w:tplc="0C090005" w:tentative="1">
+      <w:start w:val="1"/>
+      <w:numFmt w:val="bullet"/>
+      <w:lvlText w:val=""/>
+      <w:lvlJc w:val="left"/>
+      <w:pPr>
+        <w:ind w:left="2160" w:hanging="360"/>
+      </w:pPr>
+      <w:rPr>
+        <w:rFonts w:ascii="Wingdings" w:hAnsi="Wingdings" w:hint="default"/>
+      </w:rPr>
+    </w:lvl>
+    <w:lvl w:ilvl="3" w:tplc="0C090001" w:tentative="1">
+      <w:start w:val="1"/>
+      <w:numFmt w:val="bullet"/>
+      <w:lvlText w:val=""/>
+      <w:lvlJc w:val="left"/>
+      <w:pPr>
+        <w:ind w:left="2880" w:hanging="360"/>
+      </w:pPr>
+      <w:rPr>
+        <w:rFonts w:ascii="Symbol" w:hAnsi="Symbol" w:hint="default"/>
+      </w:rPr>
+    </w:lvl>
+    <w:lvl w:ilvl="4" w:tplc="0C090003" w:tentative="1">
+      <w:start w:val="1"/>
+      <w:numFmt w:val="bullet"/>
+      <w:lvlText w:val="o"/>
+      <w:lvlJc w:val="left"/>
+      <w:pPr>
+        <w:ind w:left="3600" w:hanging="360"/>
+      </w:pPr>
+      <w:rPr>
+        <w:rFonts w:ascii="Courier New" w:hAnsi="Courier New" w:cs="Courier New" w:hint="default"/>
+      </w:rPr>
+    </w:lvl>
+    <w:lvl w:ilvl="5" w:tplc="0C090005" w:tentative="1">
+      <w:start w:val="1"/>
+      <w:numFmt w:val="bullet"/>
+      <w:lvlText w:val=""/>
+      <w:lvlJc w:val="left"/>
+      <w:pPr>
+        <w:ind w:left="4320" w:hanging="360"/>
+      </w:pPr>
+      <w:rPr>
+        <w:rFonts w:ascii="Wingdings" w:hAnsi="Wingdings" w:hint="default"/>
+      </w:rPr>
+    </w:lvl>
+    <w:lvl w:ilvl="6" w:tplc="0C090001" w:tentative="1">
+      <w:start w:val="1"/>
+      <w:numFmt w:val="bullet"/>
+      <w:lvlText w:val=""/>
+      <w:lvlJc w:val="left"/>
+      <w:pPr>
+        <w:ind w:left="5040" w:hanging="360"/>
+      </w:pPr>
+      <w:rPr>
+        <w:rFonts w:ascii="Symbol" w:hAnsi="Symbol" w:hint="default"/>
+      </w:rPr>
+    </w:lvl>
+    <w:lvl w:ilvl="7" w:tplc="0C090003" w:tentative="1">
+      <w:start w:val="1"/>
+      <w:numFmt w:val="bullet"/>
+      <w:lvlText w:val="o"/>
+      <w:lvlJc w:val="left"/>
+      <w:pPr>
+        <w:ind w:left="5760" w:hanging="360"/>
+      </w:pPr>
+      <w:rPr>
+        <w:rFonts w:ascii="Courier New" w:hAnsi="Courier New" w:cs="Courier New" w:hint="default"/>
+      </w:rPr>
+    </w:lvl>
+    <w:lvl w:ilvl="8" w:tplc="0C090005" w:tentative="1">
+      <w:start w:val="1"/>
+      <w:numFmt w:val="bullet"/>
+      <w:lvlText w:val=""/>
+      <w:lvlJc w:val="left"/>
+      <w:pPr>
+        <w:ind w:left="6480" w:hanging="360"/>
+      </w:pPr>
+      <w:rPr>
+        <w:rFonts w:ascii="Wingdings" w:hAnsi="Wingdings" w:hint="default"/>
+      </w:rPr>
+    </w:lvl>
+  </w:abstractNum>
+  <w:abstractNum w:abstractNumId="2">
+    <w:nsid w:val="28BB58C5"/>
+    <w:multiLevelType w:val="hybridMultilevel"/>
+    <w:tmpl w:val="309E7166"/>
+    <w:lvl w:ilvl="0" w:tplc="0C09000F">
+      <w:numFmt w:val="decimal"/>
+      <w:lvlText w:val="%1."/>
+      <w:lvlJc w:val="left"/>
+      <w:pPr>
+        <w:ind w:left="720" w:hanging="360"/>
+      </w:pPr>
+      <w:rPr>
+        <w:rFonts w:hint="default"/>
+      </w:rPr>
+    </w:lvl>
+    <w:lvl w:ilvl="1" w:tplc="0C090019" w:tentative="1">
+      <w:start w:val="1"/>
+      <w:numFmt w:val="lowerLetter"/>
+      <w:lvlText w:val="%2."/>
+      <w:lvlJc w:val="left"/>
+      <w:pPr>
+        <w:ind w:left="1440" w:hanging="360"/>
+      </w:pPr>
+    </w:lvl>
+    <w:lvl w:ilvl="2" w:tplc="0C09001B" w:tentative="1">
+      <w:start w:val="1"/>
+      <w:numFmt w:val="lowerRoman"/>
+      <w:lvlText w:val="%3."/>
+      <w:lvlJc w:val="right"/>
+      <w:pPr>
+        <w:ind w:left="2160" w:hanging="180"/>
+      </w:pPr>
+    </w:lvl>
+    <w:lvl w:ilvl="3" w:tplc="0C09000F" w:tentative="1">
+      <w:start w:val="1"/>
+      <w:numFmt w:val="decimal"/>
+      <w:lvlText w:val="%4."/>
+      <w:lvlJc w:val="left"/>
+      <w:pPr>
+        <w:ind w:left="2880" w:hanging="360"/>
+      </w:pPr>
+    </w:lvl>
+    <w:lvl w:ilvl="4" w:tplc="0C090019" w:tentative="1">
+      <w:start w:val="1"/>
+      <w:numFmt w:val="lowerLetter"/>
+      <w:lvlText w:val="%5."/>
+      <w:lvlJc w:val="left"/>
+      <w:pPr>
+        <w:ind w:left="3600" w:hanging="360"/>
+      </w:pPr>
+    </w:lvl>
+    <w:lvl w:ilvl="5" w:tplc="0C09001B" w:tentative="1">
+      <w:start w:val="1"/>
+      <w:numFmt w:val="lowerRoman"/>
+      <w:lvlText w:val="%6."/>
+      <w:lvlJc w:val="right"/>
+      <w:pPr>
+        <w:ind w:left="4320" w:hanging="180"/>
+      </w:pPr>
+    </w:lvl>
+    <w:lvl w:ilvl="6" w:tplc="0C09000F" w:tentative="1">
+      <w:start w:val="1"/>
+      <w:numFmt w:val="decimal"/>
+      <w:lvlText w:val="%7."/>
+      <w:lvlJc w:val="left"/>
+      <w:pPr>
+        <w:ind w:left="5040" w:hanging="360"/>
+      </w:pPr>
+    </w:lvl>
+    <w:lvl w:ilvl="7" w:tplc="0C090019" w:tentative="1">
+      <w:start w:val="1"/>
+      <w:numFmt w:val="lowerLetter"/>
+      <w:lvlText w:val="%8."/>
+      <w:lvlJc w:val="left"/>
+      <w:pPr>
+        <w:ind w:left="5760" w:hanging="360"/>
+      </w:pPr>
+    </w:lvl>
+    <w:lvl w:ilvl="8" w:tplc="0C09001B" w:tentative="1">
+      <w:start w:val="1"/>
+      <w:numFmt w:val="lowerRoman"/>
+      <w:lvlText w:val="%9."/>
+      <w:lvlJc w:val="right"/>
+      <w:pPr>
+        <w:ind w:left="6480" w:hanging="180"/>
+      </w:pPr>
+    </w:lvl>
+  </w:abstractNum>
+  <w:abstractNum w:abstractNumId="3">
     <w:nsid w:val="2A7F0BC9"/>
     <w:multiLevelType w:val="hybridMultilevel"/>
     <w:tmpl w:val="940E762A"/>
@@ -901,7 +1762,120 @@
       </w:rPr>
     </w:lvl>
   </w:abstractNum>
-  <w:abstractNum w:abstractNumId="2">
+  <w:abstractNum w:abstractNumId="4">
+    <w:nsid w:val="45D42B4D"/>
+    <w:multiLevelType w:val="hybridMultilevel"/>
+    <w:tmpl w:val="CA08310C"/>
+    <w:lvl w:ilvl="0" w:tplc="0C090001">
+      <w:start w:val="1"/>
+      <w:numFmt w:val="bullet"/>
+      <w:lvlText w:val=""/>
+      <w:lvlJc w:val="left"/>
+      <w:pPr>
+        <w:ind w:left="720" w:hanging="360"/>
+      </w:pPr>
+      <w:rPr>
+        <w:rFonts w:ascii="Symbol" w:hAnsi="Symbol" w:hint="default"/>
+      </w:rPr>
+    </w:lvl>
+    <w:lvl w:ilvl="1" w:tplc="0C090003" w:tentative="1">
+      <w:start w:val="1"/>
+      <w:numFmt w:val="bullet"/>
+      <w:lvlText w:val="o"/>
+      <w:lvlJc w:val="left"/>
+      <w:pPr>
+        <w:ind w:left="1440" w:hanging="360"/>
+      </w:pPr>
+      <w:rPr>
+        <w:rFonts w:ascii="Courier New" w:hAnsi="Courier New" w:cs="Courier New" w:hint="default"/>
+      </w:rPr>
+    </w:lvl>
+    <w:lvl w:ilvl="2" w:tplc="0C090005" w:tentative="1">
+      <w:start w:val="1"/>
+      <w:numFmt w:val="bullet"/>
+      <w:lvlText w:val=""/>
+      <w:lvlJc w:val="left"/>
+      <w:pPr>
+        <w:ind w:left="2160" w:hanging="360"/>
+      </w:pPr>
+      <w:rPr>
+        <w:rFonts w:ascii="Wingdings" w:hAnsi="Wingdings" w:hint="default"/>
+      </w:rPr>
+    </w:lvl>
+    <w:lvl w:ilvl="3" w:tplc="0C090001" w:tentative="1">
+      <w:start w:val="1"/>
+      <w:numFmt w:val="bullet"/>
+      <w:lvlText w:val=""/>
+      <w:lvlJc w:val="left"/>
+      <w:pPr>
+        <w:ind w:left="2880" w:hanging="360"/>
+      </w:pPr>
+      <w:rPr>
+        <w:rFonts w:ascii="Symbol" w:hAnsi="Symbol" w:hint="default"/>
+      </w:rPr>
+    </w:lvl>
+    <w:lvl w:ilvl="4" w:tplc="0C090003" w:tentative="1">
+      <w:start w:val="1"/>
+      <w:numFmt w:val="bullet"/>
+      <w:lvlText w:val="o"/>
+      <w:lvlJc w:val="left"/>
+      <w:pPr>
+        <w:ind w:left="3600" w:hanging="360"/>
+      </w:pPr>
+      <w:rPr>
+        <w:rFonts w:ascii="Courier New" w:hAnsi="Courier New" w:cs="Courier New" w:hint="default"/>
+      </w:rPr>
+    </w:lvl>
+    <w:lvl w:ilvl="5" w:tplc="0C090005" w:tentative="1">
+      <w:start w:val="1"/>
+      <w:numFmt w:val="bullet"/>
+      <w:lvlText w:val=""/>
+      <w:lvlJc w:val="left"/>
+      <w:pPr>
+        <w:ind w:left="4320" w:hanging="360"/>
+      </w:pPr>
+      <w:rPr>
+        <w:rFonts w:ascii="Wingdings" w:hAnsi="Wingdings" w:hint="default"/>
+      </w:rPr>
+    </w:lvl>
+    <w:lvl w:ilvl="6" w:tplc="0C090001" w:tentative="1">
+      <w:start w:val="1"/>
+      <w:numFmt w:val="bullet"/>
+      <w:lvlText w:val=""/>
+      <w:lvlJc w:val="left"/>
+      <w:pPr>
+        <w:ind w:left="5040" w:hanging="360"/>
+      </w:pPr>
+      <w:rPr>
+        <w:rFonts w:ascii="Symbol" w:hAnsi="Symbol" w:hint="default"/>
+      </w:rPr>
+    </w:lvl>
+    <w:lvl w:ilvl="7" w:tplc="0C090003" w:tentative="1">
+      <w:start w:val="1"/>
+      <w:numFmt w:val="bullet"/>
+      <w:lvlText w:val="o"/>
+      <w:lvlJc w:val="left"/>
+      <w:pPr>
+        <w:ind w:left="5760" w:hanging="360"/>
+      </w:pPr>
+      <w:rPr>
+        <w:rFonts w:ascii="Courier New" w:hAnsi="Courier New" w:cs="Courier New" w:hint="default"/>
+      </w:rPr>
+    </w:lvl>
+    <w:lvl w:ilvl="8" w:tplc="0C090005" w:tentative="1">
+      <w:start w:val="1"/>
+      <w:numFmt w:val="bullet"/>
+      <w:lvlText w:val=""/>
+      <w:lvlJc w:val="left"/>
+      <w:pPr>
+        <w:ind w:left="6480" w:hanging="360"/>
+      </w:pPr>
+      <w:rPr>
+        <w:rFonts w:ascii="Wingdings" w:hAnsi="Wingdings" w:hint="default"/>
+      </w:rPr>
+    </w:lvl>
+  </w:abstractNum>
+  <w:abstractNum w:abstractNumId="5">
     <w:nsid w:val="4D9759C3"/>
     <w:multiLevelType w:val="hybridMultilevel"/>
     <w:tmpl w:val="C41CF480"/>
@@ -1014,7 +1988,7 @@
       </w:rPr>
     </w:lvl>
   </w:abstractNum>
-  <w:abstractNum w:abstractNumId="3">
+  <w:abstractNum w:abstractNumId="6">
     <w:nsid w:val="55A1566F"/>
     <w:multiLevelType w:val="hybridMultilevel"/>
     <w:tmpl w:val="2C54E016"/>
@@ -1127,7 +2101,7 @@
       </w:rPr>
     </w:lvl>
   </w:abstractNum>
-  <w:abstractNum w:abstractNumId="4">
+  <w:abstractNum w:abstractNumId="7">
     <w:nsid w:val="60057223"/>
     <w:multiLevelType w:val="hybridMultilevel"/>
     <w:tmpl w:val="D7741972"/>
@@ -1240,7 +2214,127 @@
       </w:rPr>
     </w:lvl>
   </w:abstractNum>
-  <w:abstractNum w:abstractNumId="5">
+  <w:abstractNum w:abstractNumId="8">
+    <w:nsid w:val="66E82EFF"/>
+    <w:multiLevelType w:val="multilevel"/>
+    <w:tmpl w:val="F69C5920"/>
+    <w:lvl w:ilvl="0">
+      <w:numFmt w:val="decimal"/>
+      <w:lvlText w:val="%1."/>
+      <w:lvlJc w:val="left"/>
+      <w:pPr>
+        <w:ind w:left="720" w:hanging="360"/>
+      </w:pPr>
+      <w:rPr>
+        <w:rFonts w:hint="default"/>
+      </w:rPr>
+    </w:lvl>
+    <w:lvl w:ilvl="1">
+      <w:start w:val="1"/>
+      <w:numFmt w:val="decimal"/>
+      <w:isLgl/>
+      <w:lvlText w:val="%1.%2"/>
+      <w:lvlJc w:val="left"/>
+      <w:pPr>
+        <w:ind w:left="780" w:hanging="420"/>
+      </w:pPr>
+      <w:rPr>
+        <w:rFonts w:hint="default"/>
+      </w:rPr>
+    </w:lvl>
+    <w:lvl w:ilvl="2">
+      <w:start w:val="1"/>
+      <w:numFmt w:val="lowerRoman"/>
+      <w:isLgl/>
+      <w:lvlText w:val="%1.%2.%3"/>
+      <w:lvlJc w:val="left"/>
+      <w:pPr>
+        <w:ind w:left="1440" w:hanging="1080"/>
+      </w:pPr>
+      <w:rPr>
+        <w:rFonts w:hint="default"/>
+      </w:rPr>
+    </w:lvl>
+    <w:lvl w:ilvl="3">
+      <w:start w:val="1"/>
+      <w:numFmt w:val="decimal"/>
+      <w:isLgl/>
+      <w:lvlText w:val="%1.%2.%3.%4"/>
+      <w:lvlJc w:val="left"/>
+      <w:pPr>
+        <w:ind w:left="1080" w:hanging="720"/>
+      </w:pPr>
+      <w:rPr>
+        <w:rFonts w:hint="default"/>
+      </w:rPr>
+    </w:lvl>
+    <w:lvl w:ilvl="4">
+      <w:start w:val="1"/>
+      <w:numFmt w:val="decimal"/>
+      <w:isLgl/>
+      <w:lvlText w:val="%1.%2.%3.%4.%5"/>
+      <w:lvlJc w:val="left"/>
+      <w:pPr>
+        <w:ind w:left="1440" w:hanging="1080"/>
+      </w:pPr>
+      <w:rPr>
+        <w:rFonts w:hint="default"/>
+      </w:rPr>
+    </w:lvl>
+    <w:lvl w:ilvl="5">
+      <w:start w:val="1"/>
+      <w:numFmt w:val="decimal"/>
+      <w:isLgl/>
+      <w:lvlText w:val="%1.%2.%3.%4.%5.%6"/>
+      <w:lvlJc w:val="left"/>
+      <w:pPr>
+        <w:ind w:left="1440" w:hanging="1080"/>
+      </w:pPr>
+      <w:rPr>
+        <w:rFonts w:hint="default"/>
+      </w:rPr>
+    </w:lvl>
+    <w:lvl w:ilvl="6">
+      <w:start w:val="1"/>
+      <w:numFmt w:val="decimal"/>
+      <w:isLgl/>
+      <w:lvlText w:val="%1.%2.%3.%4.%5.%6.%7"/>
+      <w:lvlJc w:val="left"/>
+      <w:pPr>
+        <w:ind w:left="1800" w:hanging="1440"/>
+      </w:pPr>
+      <w:rPr>
+        <w:rFonts w:hint="default"/>
+      </w:rPr>
+    </w:lvl>
+    <w:lvl w:ilvl="7">
+      <w:start w:val="1"/>
+      <w:numFmt w:val="decimal"/>
+      <w:isLgl/>
+      <w:lvlText w:val="%1.%2.%3.%4.%5.%6.%7.%8"/>
+      <w:lvlJc w:val="left"/>
+      <w:pPr>
+        <w:ind w:left="1800" w:hanging="1440"/>
+      </w:pPr>
+      <w:rPr>
+        <w:rFonts w:hint="default"/>
+      </w:rPr>
+    </w:lvl>
+    <w:lvl w:ilvl="8">
+      <w:start w:val="1"/>
+      <w:numFmt w:val="decimal"/>
+      <w:isLgl/>
+      <w:lvlText w:val="%1.%2.%3.%4.%5.%6.%7.%8.%9"/>
+      <w:lvlJc w:val="left"/>
+      <w:pPr>
+        <w:ind w:left="1800" w:hanging="1440"/>
+      </w:pPr>
+      <w:rPr>
+        <w:rFonts w:hint="default"/>
+      </w:rPr>
+    </w:lvl>
+  </w:abstractNum>
+  <w:abstractNum w:abstractNumId="9">
     <w:nsid w:val="6DBC20E2"/>
     <w:multiLevelType w:val="hybridMultilevel"/>
     <w:tmpl w:val="8C7E3A1E"/>
@@ -1353,7 +2447,7 @@
       </w:rPr>
     </w:lvl>
   </w:abstractNum>
-  <w:abstractNum w:abstractNumId="6">
+  <w:abstractNum w:abstractNumId="10">
     <w:nsid w:val="72462B80"/>
     <w:multiLevelType w:val="hybridMultilevel"/>
     <w:tmpl w:val="2038898E"/>
@@ -1466,7 +2560,96 @@
       </w:rPr>
     </w:lvl>
   </w:abstractNum>
-  <w:abstractNum w:abstractNumId="7">
+  <w:abstractNum w:abstractNumId="11">
+    <w:nsid w:val="7475019C"/>
+    <w:multiLevelType w:val="hybridMultilevel"/>
+    <w:tmpl w:val="481E0EBA"/>
+    <w:lvl w:ilvl="0" w:tplc="0C09000F">
+      <w:start w:val="1"/>
+      <w:numFmt w:val="decimal"/>
+      <w:lvlText w:val="%1."/>
+      <w:lvlJc w:val="left"/>
+      <w:pPr>
+        <w:ind w:left="720" w:hanging="360"/>
+      </w:pPr>
+      <w:rPr>
+        <w:rFonts w:hint="default"/>
+      </w:rPr>
+    </w:lvl>
+    <w:lvl w:ilvl="1" w:tplc="0C090019" w:tentative="1">
+      <w:start w:val="1"/>
+      <w:numFmt w:val="lowerLetter"/>
+      <w:lvlText w:val="%2."/>
+      <w:lvlJc w:val="left"/>
+      <w:pPr>
+        <w:ind w:left="1440" w:hanging="360"/>
+      </w:pPr>
+    </w:lvl>
+    <w:lvl w:ilvl="2" w:tplc="0C09001B" w:tentative="1">
+      <w:start w:val="1"/>
+      <w:numFmt w:val="lowerRoman"/>
+      <w:lvlText w:val="%3."/>
+      <w:lvlJc w:val="right"/>
+      <w:pPr>
+        <w:ind w:left="2160" w:hanging="180"/>
+      </w:pPr>
+    </w:lvl>
+    <w:lvl w:ilvl="3" w:tplc="0C09000F" w:tentative="1">
+      <w:start w:val="1"/>
+      <w:numFmt w:val="decimal"/>
+      <w:lvlText w:val="%4."/>
+      <w:lvlJc w:val="left"/>
+      <w:pPr>
+        <w:ind w:left="2880" w:hanging="360"/>
+      </w:pPr>
+    </w:lvl>
+    <w:lvl w:ilvl="4" w:tplc="0C090019" w:tentative="1">
+      <w:start w:val="1"/>
+      <w:numFmt w:val="lowerLetter"/>
+      <w:lvlText w:val="%5."/>
+      <w:lvlJc w:val="left"/>
+      <w:pPr>
+        <w:ind w:left="3600" w:hanging="360"/>
+      </w:pPr>
+    </w:lvl>
+    <w:lvl w:ilvl="5" w:tplc="0C09001B" w:tentative="1">
+      <w:start w:val="1"/>
+      <w:numFmt w:val="lowerRoman"/>
+      <w:lvlText w:val="%6."/>
+      <w:lvlJc w:val="right"/>
+      <w:pPr>
+        <w:ind w:left="4320" w:hanging="180"/>
+      </w:pPr>
+    </w:lvl>
+    <w:lvl w:ilvl="6" w:tplc="0C09000F" w:tentative="1">
+      <w:start w:val="1"/>
+      <w:numFmt w:val="decimal"/>
+      <w:lvlText w:val="%7."/>
+      <w:lvlJc w:val="left"/>
+      <w:pPr>
+        <w:ind w:left="5040" w:hanging="360"/>
+      </w:pPr>
+    </w:lvl>
+    <w:lvl w:ilvl="7" w:tplc="0C090019" w:tentative="1">
+      <w:start w:val="1"/>
+      <w:numFmt w:val="lowerLetter"/>
+      <w:lvlText w:val="%8."/>
+      <w:lvlJc w:val="left"/>
+      <w:pPr>
+        <w:ind w:left="5760" w:hanging="360"/>
+      </w:pPr>
+    </w:lvl>
+    <w:lvl w:ilvl="8" w:tplc="0C09001B" w:tentative="1">
+      <w:start w:val="1"/>
+      <w:numFmt w:val="lowerRoman"/>
+      <w:lvlText w:val="%9."/>
+      <w:lvlJc w:val="right"/>
+      <w:pPr>
+        <w:ind w:left="6480" w:hanging="180"/>
+      </w:pPr>
+    </w:lvl>
+  </w:abstractNum>
+  <w:abstractNum w:abstractNumId="12">
     <w:nsid w:val="79AA45E9"/>
     <w:multiLevelType w:val="hybridMultilevel"/>
     <w:tmpl w:val="9538FDAE"/>
@@ -1579,7 +2762,7 @@
       </w:rPr>
     </w:lvl>
   </w:abstractNum>
-  <w:abstractNum w:abstractNumId="8">
+  <w:abstractNum w:abstractNumId="13">
     <w:nsid w:val="7C2A346B"/>
     <w:multiLevelType w:val="hybridMultilevel"/>
     <w:tmpl w:val="6E367CEA"/>
@@ -1693,31 +2876,46 @@
     </w:lvl>
   </w:abstractNum>
   <w:num w:numId="1">
-    <w:abstractNumId w:val="4"/>
+    <w:abstractNumId w:val="7"/>
   </w:num>
   <w:num w:numId="2">
+    <w:abstractNumId w:val="6"/>
+  </w:num>
+  <w:num w:numId="3">
+    <w:abstractNumId w:val="13"/>
+  </w:num>
+  <w:num w:numId="4">
     <w:abstractNumId w:val="3"/>
   </w:num>
-  <w:num w:numId="3">
-    <w:abstractNumId w:val="8"/>
-  </w:num>
-  <w:num w:numId="4">
-    <w:abstractNumId w:val="1"/>
-  </w:num>
   <w:num w:numId="5">
-    <w:abstractNumId w:val="7"/>
+    <w:abstractNumId w:val="12"/>
   </w:num>
   <w:num w:numId="6">
-    <w:abstractNumId w:val="6"/>
+    <w:abstractNumId w:val="10"/>
   </w:num>
   <w:num w:numId="7">
-    <w:abstractNumId w:val="2"/>
+    <w:abstractNumId w:val="5"/>
   </w:num>
   <w:num w:numId="8">
     <w:abstractNumId w:val="0"/>
   </w:num>
   <w:num w:numId="9">
-    <w:abstractNumId w:val="5"/>
+    <w:abstractNumId w:val="9"/>
+  </w:num>
+  <w:num w:numId="10">
+    <w:abstractNumId w:val="11"/>
+  </w:num>
+  <w:num w:numId="11">
+    <w:abstractNumId w:val="8"/>
+  </w:num>
+  <w:num w:numId="12">
+    <w:abstractNumId w:val="1"/>
+  </w:num>
+  <w:num w:numId="13">
+    <w:abstractNumId w:val="4"/>
+  </w:num>
+  <w:num w:numId="14">
+    <w:abstractNumId w:val="2"/>
   </w:num>
 </w:numbering>
 </file>
@@ -1929,6 +3127,28 @@
       <w:szCs w:val="26"/>
     </w:rPr>
   </w:style>
+  <w:style w:type="paragraph" w:styleId="Heading3">
+    <w:name w:val="heading 3"/>
+    <w:basedOn w:val="Normal"/>
+    <w:next w:val="Normal"/>
+    <w:link w:val="Heading3Char"/>
+    <w:uiPriority w:val="9"/>
+    <w:unhideWhenUsed/>
+    <w:qFormat/>
+    <w:rsid w:val="00591857"/>
+    <w:pPr>
+      <w:keepNext/>
+      <w:keepLines/>
+      <w:spacing w:before="200" w:after="0"/>
+      <w:outlineLvl w:val="2"/>
+    </w:pPr>
+    <w:rPr>
+      <w:rFonts w:asciiTheme="majorHAnsi" w:eastAsiaTheme="majorEastAsia" w:hAnsiTheme="majorHAnsi" w:cstheme="majorBidi"/>
+      <w:b/>
+      <w:bCs/>
+      <w:color w:val="4F81BD" w:themeColor="accent1"/>
+    </w:rPr>
+  </w:style>
   <w:style w:type="character" w:default="1" w:styleId="DefaultParagraphFont">
     <w:name w:val="Default Paragraph Font"/>
     <w:uiPriority w:val="1"/>
@@ -2025,6 +3245,69 @@
       <w:color w:val="4F81BD" w:themeColor="accent1"/>
       <w:sz w:val="26"/>
       <w:szCs w:val="26"/>
+    </w:rPr>
+  </w:style>
+  <w:style w:type="paragraph" w:styleId="Title">
+    <w:name w:val="Title"/>
+    <w:basedOn w:val="Normal"/>
+    <w:next w:val="Normal"/>
+    <w:link w:val="TitleChar"/>
+    <w:uiPriority w:val="10"/>
+    <w:qFormat/>
+    <w:rsid w:val="00075714"/>
+    <w:pPr>
+      <w:pBdr>
+        <w:bottom w:val="single" w:sz="8" w:space="4" w:color="4F81BD" w:themeColor="accent1"/>
+      </w:pBdr>
+      <w:spacing w:after="300" w:line="240" w:lineRule="auto"/>
+      <w:contextualSpacing/>
+    </w:pPr>
+    <w:rPr>
+      <w:rFonts w:asciiTheme="majorHAnsi" w:eastAsiaTheme="majorEastAsia" w:hAnsiTheme="majorHAnsi" w:cstheme="majorBidi"/>
+      <w:color w:val="17365D" w:themeColor="text2" w:themeShade="BF"/>
+      <w:spacing w:val="5"/>
+      <w:kern w:val="28"/>
+      <w:sz w:val="52"/>
+      <w:szCs w:val="52"/>
+    </w:rPr>
+  </w:style>
+  <w:style w:type="character" w:customStyle="1" w:styleId="TitleChar">
+    <w:name w:val="Title Char"/>
+    <w:basedOn w:val="DefaultParagraphFont"/>
+    <w:link w:val="Title"/>
+    <w:uiPriority w:val="10"/>
+    <w:rsid w:val="00075714"/>
+    <w:rPr>
+      <w:rFonts w:asciiTheme="majorHAnsi" w:eastAsiaTheme="majorEastAsia" w:hAnsiTheme="majorHAnsi" w:cstheme="majorBidi"/>
+      <w:color w:val="17365D" w:themeColor="text2" w:themeShade="BF"/>
+      <w:spacing w:val="5"/>
+      <w:kern w:val="28"/>
+      <w:sz w:val="52"/>
+      <w:szCs w:val="52"/>
+    </w:rPr>
+  </w:style>
+  <w:style w:type="character" w:styleId="Hyperlink">
+    <w:name w:val="Hyperlink"/>
+    <w:basedOn w:val="DefaultParagraphFont"/>
+    <w:uiPriority w:val="99"/>
+    <w:unhideWhenUsed/>
+    <w:rsid w:val="00075714"/>
+    <w:rPr>
+      <w:color w:val="0000FF" w:themeColor="hyperlink"/>
+      <w:u w:val="single"/>
+    </w:rPr>
+  </w:style>
+  <w:style w:type="character" w:customStyle="1" w:styleId="Heading3Char">
+    <w:name w:val="Heading 3 Char"/>
+    <w:basedOn w:val="DefaultParagraphFont"/>
+    <w:link w:val="Heading3"/>
+    <w:uiPriority w:val="9"/>
+    <w:rsid w:val="00591857"/>
+    <w:rPr>
+      <w:rFonts w:asciiTheme="majorHAnsi" w:eastAsiaTheme="majorEastAsia" w:hAnsiTheme="majorHAnsi" w:cstheme="majorBidi"/>
+      <w:b/>
+      <w:bCs/>
+      <w:color w:val="4F81BD" w:themeColor="accent1"/>
     </w:rPr>
   </w:style>
 </w:styles>
@@ -2237,6 +3520,28 @@
       <w:szCs w:val="26"/>
     </w:rPr>
   </w:style>
+  <w:style w:type="paragraph" w:styleId="Heading3">
+    <w:name w:val="heading 3"/>
+    <w:basedOn w:val="Normal"/>
+    <w:next w:val="Normal"/>
+    <w:link w:val="Heading3Char"/>
+    <w:uiPriority w:val="9"/>
+    <w:unhideWhenUsed/>
+    <w:qFormat/>
+    <w:rsid w:val="00591857"/>
+    <w:pPr>
+      <w:keepNext/>
+      <w:keepLines/>
+      <w:spacing w:before="200" w:after="0"/>
+      <w:outlineLvl w:val="2"/>
+    </w:pPr>
+    <w:rPr>
+      <w:rFonts w:asciiTheme="majorHAnsi" w:eastAsiaTheme="majorEastAsia" w:hAnsiTheme="majorHAnsi" w:cstheme="majorBidi"/>
+      <w:b/>
+      <w:bCs/>
+      <w:color w:val="4F81BD" w:themeColor="accent1"/>
+    </w:rPr>
+  </w:style>
   <w:style w:type="character" w:default="1" w:styleId="DefaultParagraphFont">
     <w:name w:val="Default Paragraph Font"/>
     <w:uiPriority w:val="1"/>
@@ -2333,6 +3638,69 @@
       <w:color w:val="4F81BD" w:themeColor="accent1"/>
       <w:sz w:val="26"/>
       <w:szCs w:val="26"/>
+    </w:rPr>
+  </w:style>
+  <w:style w:type="paragraph" w:styleId="Title">
+    <w:name w:val="Title"/>
+    <w:basedOn w:val="Normal"/>
+    <w:next w:val="Normal"/>
+    <w:link w:val="TitleChar"/>
+    <w:uiPriority w:val="10"/>
+    <w:qFormat/>
+    <w:rsid w:val="00075714"/>
+    <w:pPr>
+      <w:pBdr>
+        <w:bottom w:val="single" w:sz="8" w:space="4" w:color="4F81BD" w:themeColor="accent1"/>
+      </w:pBdr>
+      <w:spacing w:after="300" w:line="240" w:lineRule="auto"/>
+      <w:contextualSpacing/>
+    </w:pPr>
+    <w:rPr>
+      <w:rFonts w:asciiTheme="majorHAnsi" w:eastAsiaTheme="majorEastAsia" w:hAnsiTheme="majorHAnsi" w:cstheme="majorBidi"/>
+      <w:color w:val="17365D" w:themeColor="text2" w:themeShade="BF"/>
+      <w:spacing w:val="5"/>
+      <w:kern w:val="28"/>
+      <w:sz w:val="52"/>
+      <w:szCs w:val="52"/>
+    </w:rPr>
+  </w:style>
+  <w:style w:type="character" w:customStyle="1" w:styleId="TitleChar">
+    <w:name w:val="Title Char"/>
+    <w:basedOn w:val="DefaultParagraphFont"/>
+    <w:link w:val="Title"/>
+    <w:uiPriority w:val="10"/>
+    <w:rsid w:val="00075714"/>
+    <w:rPr>
+      <w:rFonts w:asciiTheme="majorHAnsi" w:eastAsiaTheme="majorEastAsia" w:hAnsiTheme="majorHAnsi" w:cstheme="majorBidi"/>
+      <w:color w:val="17365D" w:themeColor="text2" w:themeShade="BF"/>
+      <w:spacing w:val="5"/>
+      <w:kern w:val="28"/>
+      <w:sz w:val="52"/>
+      <w:szCs w:val="52"/>
+    </w:rPr>
+  </w:style>
+  <w:style w:type="character" w:styleId="Hyperlink">
+    <w:name w:val="Hyperlink"/>
+    <w:basedOn w:val="DefaultParagraphFont"/>
+    <w:uiPriority w:val="99"/>
+    <w:unhideWhenUsed/>
+    <w:rsid w:val="00075714"/>
+    <w:rPr>
+      <w:color w:val="0000FF" w:themeColor="hyperlink"/>
+      <w:u w:val="single"/>
+    </w:rPr>
+  </w:style>
+  <w:style w:type="character" w:customStyle="1" w:styleId="Heading3Char">
+    <w:name w:val="Heading 3 Char"/>
+    <w:basedOn w:val="DefaultParagraphFont"/>
+    <w:link w:val="Heading3"/>
+    <w:uiPriority w:val="9"/>
+    <w:rsid w:val="00591857"/>
+    <w:rPr>
+      <w:rFonts w:asciiTheme="majorHAnsi" w:eastAsiaTheme="majorEastAsia" w:hAnsiTheme="majorHAnsi" w:cstheme="majorBidi"/>
+      <w:b/>
+      <w:bCs/>
+      <w:color w:val="4F81BD" w:themeColor="accent1"/>
     </w:rPr>
   </w:style>
 </w:styles>
@@ -2628,7 +3996,7 @@
 </file>
 
 <file path=customXml/itemProps1.xml><?xml version="1.0" encoding="utf-8"?>
-<ds:datastoreItem xmlns:ds="http://schemas.openxmlformats.org/officeDocument/2006/customXml" ds:itemID="{78C199F8-5755-4611-9330-2EAA7BFB9949}">
+<ds:datastoreItem xmlns:ds="http://schemas.openxmlformats.org/officeDocument/2006/customXml" ds:itemID="{B310C9A4-B6CF-48D3-89B8-1B33F3A2320B}">
   <ds:schemaRefs>
     <ds:schemaRef ds:uri="http://schemas.openxmlformats.org/officeDocument/2006/bibliography"/>
   </ds:schemaRefs>

--- a/lab manual.docx
+++ b/lab manual.docx
@@ -2,12 +2,1381 @@
 <file path=word/document.xml><?xml version="1.0" encoding="utf-8"?>
 <w:document xmlns:wpc="http://schemas.microsoft.com/office/word/2010/wordprocessingCanvas" xmlns:mc="http://schemas.openxmlformats.org/markup-compatibility/2006" xmlns:o="urn:schemas-microsoft-com:office:office" xmlns:r="http://schemas.openxmlformats.org/officeDocument/2006/relationships" xmlns:m="http://schemas.openxmlformats.org/officeDocument/2006/math" xmlns:v="urn:schemas-microsoft-com:vml" xmlns:wp14="http://schemas.microsoft.com/office/word/2010/wordprocessingDrawing" xmlns:wp="http://schemas.openxmlformats.org/drawingml/2006/wordprocessingDrawing" xmlns:w10="urn:schemas-microsoft-com:office:word" xmlns:w="http://schemas.openxmlformats.org/wordprocessingml/2006/main" xmlns:w14="http://schemas.microsoft.com/office/word/2010/wordml" xmlns:wpg="http://schemas.microsoft.com/office/word/2010/wordprocessingGroup" xmlns:wpi="http://schemas.microsoft.com/office/word/2010/wordprocessingInk" xmlns:wne="http://schemas.microsoft.com/office/word/2006/wordml" xmlns:wps="http://schemas.microsoft.com/office/word/2010/wordprocessingShape" mc:Ignorable="w14 wp14">
   <w:body>
-    <w:p>
+    <w:sdt>
+      <w:sdtPr>
+        <w:id w:val="1234509169"/>
+        <w:docPartObj>
+          <w:docPartGallery w:val="Table of Contents"/>
+          <w:docPartUnique/>
+        </w:docPartObj>
+      </w:sdtPr>
+      <w:sdtEndPr>
+        <w:rPr>
+          <w:rFonts w:asciiTheme="minorHAnsi" w:eastAsiaTheme="minorHAnsi" w:hAnsiTheme="minorHAnsi" w:cstheme="minorBidi"/>
+          <w:noProof/>
+          <w:color w:val="auto"/>
+          <w:sz w:val="22"/>
+          <w:szCs w:val="22"/>
+          <w:lang w:val="en-AU" w:eastAsia="en-US"/>
+        </w:rPr>
+      </w:sdtEndPr>
+      <w:sdtContent>
+        <w:p>
+          <w:pPr>
+            <w:pStyle w:val="TOCHeading"/>
+          </w:pPr>
+          <w:r>
+            <w:t>Contents</w:t>
+          </w:r>
+        </w:p>
+        <w:p>
+          <w:pPr>
+            <w:pStyle w:val="TOC1"/>
+            <w:tabs>
+              <w:tab w:val="right" w:leader="dot" w:pos="9016"/>
+            </w:tabs>
+            <w:rPr>
+              <w:rFonts w:eastAsiaTheme="minorEastAsia"/>
+              <w:noProof/>
+              <w:lang w:eastAsia="en-AU"/>
+            </w:rPr>
+          </w:pPr>
+          <w:r>
+            <w:fldChar w:fldCharType="begin"/>
+          </w:r>
+          <w:r>
+            <w:instrText xml:space="preserve"> TOC \o "1-3" \h \z \u </w:instrText>
+          </w:r>
+          <w:r>
+            <w:fldChar w:fldCharType="separate"/>
+          </w:r>
+          <w:hyperlink w:anchor="_Toc393754768" w:history="1">
+            <w:r>
+              <w:rPr>
+                <w:rStyle w:val="Hyperlink"/>
+                <w:noProof/>
+              </w:rPr>
+              <w:t>Introduction</w:t>
+            </w:r>
+            <w:r>
+              <w:rPr>
+                <w:noProof/>
+                <w:webHidden/>
+              </w:rPr>
+              <w:tab/>
+            </w:r>
+            <w:r>
+              <w:rPr>
+                <w:noProof/>
+                <w:webHidden/>
+              </w:rPr>
+              <w:fldChar w:fldCharType="begin"/>
+            </w:r>
+            <w:r>
+              <w:rPr>
+                <w:noProof/>
+                <w:webHidden/>
+              </w:rPr>
+              <w:instrText xml:space="preserve"> PAGEREF _Toc393754768 \h </w:instrText>
+            </w:r>
+            <w:r>
+              <w:rPr>
+                <w:noProof/>
+                <w:webHidden/>
+              </w:rPr>
+            </w:r>
+            <w:r>
+              <w:rPr>
+                <w:noProof/>
+                <w:webHidden/>
+              </w:rPr>
+              <w:fldChar w:fldCharType="separate"/>
+            </w:r>
+            <w:r>
+              <w:rPr>
+                <w:noProof/>
+                <w:webHidden/>
+              </w:rPr>
+              <w:t>2</w:t>
+            </w:r>
+            <w:r>
+              <w:rPr>
+                <w:noProof/>
+                <w:webHidden/>
+              </w:rPr>
+              <w:fldChar w:fldCharType="end"/>
+            </w:r>
+          </w:hyperlink>
+        </w:p>
+        <w:p>
+          <w:pPr>
+            <w:pStyle w:val="TOC1"/>
+            <w:tabs>
+              <w:tab w:val="left" w:pos="440"/>
+              <w:tab w:val="right" w:leader="dot" w:pos="9016"/>
+            </w:tabs>
+            <w:rPr>
+              <w:rFonts w:eastAsiaTheme="minorEastAsia"/>
+              <w:noProof/>
+              <w:lang w:eastAsia="en-AU"/>
+            </w:rPr>
+          </w:pPr>
+          <w:hyperlink w:anchor="_Toc393754769" w:history="1">
+            <w:r>
+              <w:rPr>
+                <w:rStyle w:val="Hyperlink"/>
+                <w:noProof/>
+              </w:rPr>
+              <w:t>0.</w:t>
+            </w:r>
+            <w:r>
+              <w:rPr>
+                <w:rFonts w:eastAsiaTheme="minorEastAsia"/>
+                <w:noProof/>
+                <w:lang w:eastAsia="en-AU"/>
+              </w:rPr>
+              <w:tab/>
+            </w:r>
+            <w:r>
+              <w:rPr>
+                <w:rStyle w:val="Hyperlink"/>
+                <w:noProof/>
+              </w:rPr>
+              <w:t>Configure Highlevel design</w:t>
+            </w:r>
+            <w:r>
+              <w:rPr>
+                <w:noProof/>
+                <w:webHidden/>
+              </w:rPr>
+              <w:tab/>
+            </w:r>
+            <w:r>
+              <w:rPr>
+                <w:noProof/>
+                <w:webHidden/>
+              </w:rPr>
+              <w:fldChar w:fldCharType="begin"/>
+            </w:r>
+            <w:r>
+              <w:rPr>
+                <w:noProof/>
+                <w:webHidden/>
+              </w:rPr>
+              <w:instrText xml:space="preserve"> PAGEREF _Toc393754769 \h </w:instrText>
+            </w:r>
+            <w:r>
+              <w:rPr>
+                <w:noProof/>
+                <w:webHidden/>
+              </w:rPr>
+            </w:r>
+            <w:r>
+              <w:rPr>
+                <w:noProof/>
+                <w:webHidden/>
+              </w:rPr>
+              <w:fldChar w:fldCharType="separate"/>
+            </w:r>
+            <w:r>
+              <w:rPr>
+                <w:noProof/>
+                <w:webHidden/>
+              </w:rPr>
+              <w:t>3</w:t>
+            </w:r>
+            <w:r>
+              <w:rPr>
+                <w:noProof/>
+                <w:webHidden/>
+              </w:rPr>
+              <w:fldChar w:fldCharType="end"/>
+            </w:r>
+          </w:hyperlink>
+        </w:p>
+        <w:p>
+          <w:pPr>
+            <w:pStyle w:val="TOC1"/>
+            <w:tabs>
+              <w:tab w:val="left" w:pos="440"/>
+              <w:tab w:val="right" w:leader="dot" w:pos="9016"/>
+            </w:tabs>
+            <w:rPr>
+              <w:rFonts w:eastAsiaTheme="minorEastAsia"/>
+              <w:noProof/>
+              <w:lang w:eastAsia="en-AU"/>
+            </w:rPr>
+          </w:pPr>
+          <w:hyperlink w:anchor="_Toc393754770" w:history="1">
+            <w:r>
+              <w:rPr>
+                <w:rStyle w:val="Hyperlink"/>
+                <w:noProof/>
+              </w:rPr>
+              <w:t>1.</w:t>
+            </w:r>
+            <w:r>
+              <w:rPr>
+                <w:rFonts w:eastAsiaTheme="minorEastAsia"/>
+                <w:noProof/>
+                <w:lang w:eastAsia="en-AU"/>
+              </w:rPr>
+              <w:tab/>
+            </w:r>
+            <w:r>
+              <w:rPr>
+                <w:rStyle w:val="Hyperlink"/>
+                <w:noProof/>
+              </w:rPr>
+              <w:t>Create custom IP</w:t>
+            </w:r>
+            <w:r>
+              <w:rPr>
+                <w:noProof/>
+                <w:webHidden/>
+              </w:rPr>
+              <w:tab/>
+            </w:r>
+            <w:r>
+              <w:rPr>
+                <w:noProof/>
+                <w:webHidden/>
+              </w:rPr>
+              <w:fldChar w:fldCharType="begin"/>
+            </w:r>
+            <w:r>
+              <w:rPr>
+                <w:noProof/>
+                <w:webHidden/>
+              </w:rPr>
+              <w:instrText xml:space="preserve"> PAGEREF _Toc393754770 \h </w:instrText>
+            </w:r>
+            <w:r>
+              <w:rPr>
+                <w:noProof/>
+                <w:webHidden/>
+              </w:rPr>
+            </w:r>
+            <w:r>
+              <w:rPr>
+                <w:noProof/>
+                <w:webHidden/>
+              </w:rPr>
+              <w:fldChar w:fldCharType="separate"/>
+            </w:r>
+            <w:r>
+              <w:rPr>
+                <w:noProof/>
+                <w:webHidden/>
+              </w:rPr>
+              <w:t>3</w:t>
+            </w:r>
+            <w:r>
+              <w:rPr>
+                <w:noProof/>
+                <w:webHidden/>
+              </w:rPr>
+              <w:fldChar w:fldCharType="end"/>
+            </w:r>
+          </w:hyperlink>
+        </w:p>
+        <w:p>
+          <w:pPr>
+            <w:pStyle w:val="TOC1"/>
+            <w:tabs>
+              <w:tab w:val="left" w:pos="440"/>
+              <w:tab w:val="right" w:leader="dot" w:pos="9016"/>
+            </w:tabs>
+            <w:rPr>
+              <w:rFonts w:eastAsiaTheme="minorEastAsia"/>
+              <w:noProof/>
+              <w:lang w:eastAsia="en-AU"/>
+            </w:rPr>
+          </w:pPr>
+          <w:hyperlink w:anchor="_Toc393754771" w:history="1">
+            <w:r>
+              <w:rPr>
+                <w:rStyle w:val="Hyperlink"/>
+                <w:noProof/>
+              </w:rPr>
+              <w:t>2</w:t>
+            </w:r>
+            <w:r>
+              <w:rPr>
+                <w:rFonts w:eastAsiaTheme="minorEastAsia"/>
+                <w:noProof/>
+                <w:lang w:eastAsia="en-AU"/>
+              </w:rPr>
+              <w:tab/>
+            </w:r>
+            <w:r>
+              <w:rPr>
+                <w:rStyle w:val="Hyperlink"/>
+                <w:noProof/>
+              </w:rPr>
+              <w:t>AXI tutorial</w:t>
+            </w:r>
+            <w:r>
+              <w:rPr>
+                <w:noProof/>
+                <w:webHidden/>
+              </w:rPr>
+              <w:tab/>
+            </w:r>
+            <w:r>
+              <w:rPr>
+                <w:noProof/>
+                <w:webHidden/>
+              </w:rPr>
+              <w:fldChar w:fldCharType="begin"/>
+            </w:r>
+            <w:r>
+              <w:rPr>
+                <w:noProof/>
+                <w:webHidden/>
+              </w:rPr>
+              <w:instrText xml:space="preserve"> PAGEREF _Toc393754771 \h </w:instrText>
+            </w:r>
+            <w:r>
+              <w:rPr>
+                <w:noProof/>
+                <w:webHidden/>
+              </w:rPr>
+            </w:r>
+            <w:r>
+              <w:rPr>
+                <w:noProof/>
+                <w:webHidden/>
+              </w:rPr>
+              <w:fldChar w:fldCharType="separate"/>
+            </w:r>
+            <w:r>
+              <w:rPr>
+                <w:noProof/>
+                <w:webHidden/>
+              </w:rPr>
+              <w:t>8</w:t>
+            </w:r>
+            <w:r>
+              <w:rPr>
+                <w:noProof/>
+                <w:webHidden/>
+              </w:rPr>
+              <w:fldChar w:fldCharType="end"/>
+            </w:r>
+          </w:hyperlink>
+        </w:p>
+        <w:p>
+          <w:pPr>
+            <w:pStyle w:val="TOC2"/>
+            <w:tabs>
+              <w:tab w:val="right" w:leader="dot" w:pos="9016"/>
+            </w:tabs>
+            <w:rPr>
+              <w:rFonts w:eastAsiaTheme="minorEastAsia"/>
+              <w:noProof/>
+              <w:lang w:eastAsia="en-AU"/>
+            </w:rPr>
+          </w:pPr>
+          <w:hyperlink w:anchor="_Toc393754772" w:history="1">
+            <w:r>
+              <w:rPr>
+                <w:rStyle w:val="Hyperlink"/>
+                <w:noProof/>
+              </w:rPr>
+              <w:t>2.a AXI Writes</w:t>
+            </w:r>
+            <w:r>
+              <w:rPr>
+                <w:noProof/>
+                <w:webHidden/>
+              </w:rPr>
+              <w:tab/>
+            </w:r>
+            <w:r>
+              <w:rPr>
+                <w:noProof/>
+                <w:webHidden/>
+              </w:rPr>
+              <w:fldChar w:fldCharType="begin"/>
+            </w:r>
+            <w:r>
+              <w:rPr>
+                <w:noProof/>
+                <w:webHidden/>
+              </w:rPr>
+              <w:instrText xml:space="preserve"> PAGEREF _Toc393754772 \h </w:instrText>
+            </w:r>
+            <w:r>
+              <w:rPr>
+                <w:noProof/>
+                <w:webHidden/>
+              </w:rPr>
+            </w:r>
+            <w:r>
+              <w:rPr>
+                <w:noProof/>
+                <w:webHidden/>
+              </w:rPr>
+              <w:fldChar w:fldCharType="separate"/>
+            </w:r>
+            <w:r>
+              <w:rPr>
+                <w:noProof/>
+                <w:webHidden/>
+              </w:rPr>
+              <w:t>9</w:t>
+            </w:r>
+            <w:r>
+              <w:rPr>
+                <w:noProof/>
+                <w:webHidden/>
+              </w:rPr>
+              <w:fldChar w:fldCharType="end"/>
+            </w:r>
+          </w:hyperlink>
+        </w:p>
+        <w:p>
+          <w:pPr>
+            <w:pStyle w:val="TOC2"/>
+            <w:tabs>
+              <w:tab w:val="right" w:leader="dot" w:pos="9016"/>
+            </w:tabs>
+            <w:rPr>
+              <w:rFonts w:eastAsiaTheme="minorEastAsia"/>
+              <w:noProof/>
+              <w:lang w:eastAsia="en-AU"/>
+            </w:rPr>
+          </w:pPr>
+          <w:hyperlink w:anchor="_Toc393754773" w:history="1">
+            <w:r>
+              <w:rPr>
+                <w:rStyle w:val="Hyperlink"/>
+                <w:noProof/>
+              </w:rPr>
+              <w:t>2.b AXI Reads</w:t>
+            </w:r>
+            <w:r>
+              <w:rPr>
+                <w:noProof/>
+                <w:webHidden/>
+              </w:rPr>
+              <w:tab/>
+            </w:r>
+            <w:r>
+              <w:rPr>
+                <w:noProof/>
+                <w:webHidden/>
+              </w:rPr>
+              <w:fldChar w:fldCharType="begin"/>
+            </w:r>
+            <w:r>
+              <w:rPr>
+                <w:noProof/>
+                <w:webHidden/>
+              </w:rPr>
+              <w:instrText xml:space="preserve"> PAGEREF _Toc393754773 \h </w:instrText>
+            </w:r>
+            <w:r>
+              <w:rPr>
+                <w:noProof/>
+                <w:webHidden/>
+              </w:rPr>
+            </w:r>
+            <w:r>
+              <w:rPr>
+                <w:noProof/>
+                <w:webHidden/>
+              </w:rPr>
+              <w:fldChar w:fldCharType="separate"/>
+            </w:r>
+            <w:r>
+              <w:rPr>
+                <w:noProof/>
+                <w:webHidden/>
+              </w:rPr>
+              <w:t>10</w:t>
+            </w:r>
+            <w:r>
+              <w:rPr>
+                <w:noProof/>
+                <w:webHidden/>
+              </w:rPr>
+              <w:fldChar w:fldCharType="end"/>
+            </w:r>
+          </w:hyperlink>
+        </w:p>
+        <w:p>
+          <w:pPr>
+            <w:pStyle w:val="TOC2"/>
+            <w:tabs>
+              <w:tab w:val="right" w:leader="dot" w:pos="9016"/>
+            </w:tabs>
+            <w:rPr>
+              <w:rFonts w:eastAsiaTheme="minorEastAsia"/>
+              <w:noProof/>
+              <w:lang w:eastAsia="en-AU"/>
+            </w:rPr>
+          </w:pPr>
+          <w:hyperlink w:anchor="_Toc393754774" w:history="1">
+            <w:r>
+              <w:rPr>
+                <w:rStyle w:val="Hyperlink"/>
+                <w:noProof/>
+              </w:rPr>
+              <w:t>2.c Customising the custom IP</w:t>
+            </w:r>
+            <w:r>
+              <w:rPr>
+                <w:noProof/>
+                <w:webHidden/>
+              </w:rPr>
+              <w:tab/>
+            </w:r>
+            <w:r>
+              <w:rPr>
+                <w:noProof/>
+                <w:webHidden/>
+              </w:rPr>
+              <w:fldChar w:fldCharType="begin"/>
+            </w:r>
+            <w:r>
+              <w:rPr>
+                <w:noProof/>
+                <w:webHidden/>
+              </w:rPr>
+              <w:instrText xml:space="preserve"> PAGEREF _Toc393754774 \h </w:instrText>
+            </w:r>
+            <w:r>
+              <w:rPr>
+                <w:noProof/>
+                <w:webHidden/>
+              </w:rPr>
+            </w:r>
+            <w:r>
+              <w:rPr>
+                <w:noProof/>
+                <w:webHidden/>
+              </w:rPr>
+              <w:fldChar w:fldCharType="separate"/>
+            </w:r>
+            <w:r>
+              <w:rPr>
+                <w:noProof/>
+                <w:webHidden/>
+              </w:rPr>
+              <w:t>11</w:t>
+            </w:r>
+            <w:r>
+              <w:rPr>
+                <w:noProof/>
+                <w:webHidden/>
+              </w:rPr>
+              <w:fldChar w:fldCharType="end"/>
+            </w:r>
+          </w:hyperlink>
+        </w:p>
+        <w:p>
+          <w:pPr>
+            <w:pStyle w:val="TOC3"/>
+            <w:tabs>
+              <w:tab w:val="right" w:leader="dot" w:pos="9016"/>
+            </w:tabs>
+            <w:rPr>
+              <w:rFonts w:eastAsiaTheme="minorEastAsia"/>
+              <w:noProof/>
+              <w:lang w:eastAsia="en-AU"/>
+            </w:rPr>
+          </w:pPr>
+          <w:hyperlink w:anchor="_Toc393754775" w:history="1">
+            <w:r>
+              <w:rPr>
+                <w:rStyle w:val="Hyperlink"/>
+                <w:noProof/>
+              </w:rPr>
+              <w:t>2.c.i Changes to ‘_S00_AXI.vhd’</w:t>
+            </w:r>
+            <w:r>
+              <w:rPr>
+                <w:noProof/>
+                <w:webHidden/>
+              </w:rPr>
+              <w:tab/>
+            </w:r>
+            <w:r>
+              <w:rPr>
+                <w:noProof/>
+                <w:webHidden/>
+              </w:rPr>
+              <w:fldChar w:fldCharType="begin"/>
+            </w:r>
+            <w:r>
+              <w:rPr>
+                <w:noProof/>
+                <w:webHidden/>
+              </w:rPr>
+              <w:instrText xml:space="preserve"> PAGEREF _Toc393754775 \h </w:instrText>
+            </w:r>
+            <w:r>
+              <w:rPr>
+                <w:noProof/>
+                <w:webHidden/>
+              </w:rPr>
+            </w:r>
+            <w:r>
+              <w:rPr>
+                <w:noProof/>
+                <w:webHidden/>
+              </w:rPr>
+              <w:fldChar w:fldCharType="separate"/>
+            </w:r>
+            <w:r>
+              <w:rPr>
+                <w:noProof/>
+                <w:webHidden/>
+              </w:rPr>
+              <w:t>11</w:t>
+            </w:r>
+            <w:r>
+              <w:rPr>
+                <w:noProof/>
+                <w:webHidden/>
+              </w:rPr>
+              <w:fldChar w:fldCharType="end"/>
+            </w:r>
+          </w:hyperlink>
+        </w:p>
+        <w:p>
+          <w:pPr>
+            <w:pStyle w:val="TOC3"/>
+            <w:tabs>
+              <w:tab w:val="right" w:leader="dot" w:pos="9016"/>
+            </w:tabs>
+            <w:rPr>
+              <w:rFonts w:eastAsiaTheme="minorEastAsia"/>
+              <w:noProof/>
+              <w:lang w:eastAsia="en-AU"/>
+            </w:rPr>
+          </w:pPr>
+          <w:hyperlink w:anchor="_Toc393754776" w:history="1">
+            <w:r>
+              <w:rPr>
+                <w:rStyle w:val="Hyperlink"/>
+                <w:noProof/>
+              </w:rPr>
+              <w:t>2.c.ii Changes to Toplevel</w:t>
+            </w:r>
+            <w:r>
+              <w:rPr>
+                <w:noProof/>
+                <w:webHidden/>
+              </w:rPr>
+              <w:tab/>
+            </w:r>
+            <w:r>
+              <w:rPr>
+                <w:noProof/>
+                <w:webHidden/>
+              </w:rPr>
+              <w:fldChar w:fldCharType="begin"/>
+            </w:r>
+            <w:r>
+              <w:rPr>
+                <w:noProof/>
+                <w:webHidden/>
+              </w:rPr>
+              <w:instrText xml:space="preserve"> PAGEREF _Toc393754776 \h </w:instrText>
+            </w:r>
+            <w:r>
+              <w:rPr>
+                <w:noProof/>
+                <w:webHidden/>
+              </w:rPr>
+            </w:r>
+            <w:r>
+              <w:rPr>
+                <w:noProof/>
+                <w:webHidden/>
+              </w:rPr>
+              <w:fldChar w:fldCharType="separate"/>
+            </w:r>
+            <w:r>
+              <w:rPr>
+                <w:noProof/>
+                <w:webHidden/>
+              </w:rPr>
+              <w:t>12</w:t>
+            </w:r>
+            <w:r>
+              <w:rPr>
+                <w:noProof/>
+                <w:webHidden/>
+              </w:rPr>
+              <w:fldChar w:fldCharType="end"/>
+            </w:r>
+          </w:hyperlink>
+          <w:bookmarkStart w:id="0" w:name="_GoBack"/>
+          <w:bookmarkEnd w:id="0"/>
+        </w:p>
+        <w:p>
+          <w:pPr>
+            <w:pStyle w:val="TOC1"/>
+            <w:tabs>
+              <w:tab w:val="left" w:pos="440"/>
+              <w:tab w:val="right" w:leader="dot" w:pos="9016"/>
+            </w:tabs>
+            <w:rPr>
+              <w:rFonts w:eastAsiaTheme="minorEastAsia"/>
+              <w:noProof/>
+              <w:lang w:eastAsia="en-AU"/>
+            </w:rPr>
+          </w:pPr>
+          <w:hyperlink w:anchor="_Toc393754777" w:history="1">
+            <w:r>
+              <w:rPr>
+                <w:rStyle w:val="Hyperlink"/>
+                <w:noProof/>
+              </w:rPr>
+              <w:t>3</w:t>
+            </w:r>
+            <w:r>
+              <w:rPr>
+                <w:rFonts w:eastAsiaTheme="minorEastAsia"/>
+                <w:noProof/>
+                <w:lang w:eastAsia="en-AU"/>
+              </w:rPr>
+              <w:tab/>
+            </w:r>
+            <w:r>
+              <w:rPr>
+                <w:rStyle w:val="Hyperlink"/>
+                <w:noProof/>
+              </w:rPr>
+              <w:t>Saving your IP</w:t>
+            </w:r>
+            <w:r>
+              <w:rPr>
+                <w:noProof/>
+                <w:webHidden/>
+              </w:rPr>
+              <w:tab/>
+            </w:r>
+            <w:r>
+              <w:rPr>
+                <w:noProof/>
+                <w:webHidden/>
+              </w:rPr>
+              <w:fldChar w:fldCharType="begin"/>
+            </w:r>
+            <w:r>
+              <w:rPr>
+                <w:noProof/>
+                <w:webHidden/>
+              </w:rPr>
+              <w:instrText xml:space="preserve"> PAGEREF _Toc393754777 \h </w:instrText>
+            </w:r>
+            <w:r>
+              <w:rPr>
+                <w:noProof/>
+                <w:webHidden/>
+              </w:rPr>
+            </w:r>
+            <w:r>
+              <w:rPr>
+                <w:noProof/>
+                <w:webHidden/>
+              </w:rPr>
+              <w:fldChar w:fldCharType="separate"/>
+            </w:r>
+            <w:r>
+              <w:rPr>
+                <w:noProof/>
+                <w:webHidden/>
+              </w:rPr>
+              <w:t>13</w:t>
+            </w:r>
+            <w:r>
+              <w:rPr>
+                <w:noProof/>
+                <w:webHidden/>
+              </w:rPr>
+              <w:fldChar w:fldCharType="end"/>
+            </w:r>
+          </w:hyperlink>
+        </w:p>
+        <w:p>
+          <w:pPr>
+            <w:pStyle w:val="TOC2"/>
+            <w:tabs>
+              <w:tab w:val="right" w:leader="dot" w:pos="9016"/>
+            </w:tabs>
+            <w:rPr>
+              <w:rFonts w:eastAsiaTheme="minorEastAsia"/>
+              <w:noProof/>
+              <w:lang w:eastAsia="en-AU"/>
+            </w:rPr>
+          </w:pPr>
+          <w:hyperlink w:anchor="_Toc393754778" w:history="1">
+            <w:r>
+              <w:rPr>
+                <w:rStyle w:val="Hyperlink"/>
+                <w:noProof/>
+              </w:rPr>
+              <w:t>3.a IP Packager</w:t>
+            </w:r>
+            <w:r>
+              <w:rPr>
+                <w:noProof/>
+                <w:webHidden/>
+              </w:rPr>
+              <w:tab/>
+            </w:r>
+            <w:r>
+              <w:rPr>
+                <w:noProof/>
+                <w:webHidden/>
+              </w:rPr>
+              <w:fldChar w:fldCharType="begin"/>
+            </w:r>
+            <w:r>
+              <w:rPr>
+                <w:noProof/>
+                <w:webHidden/>
+              </w:rPr>
+              <w:instrText xml:space="preserve"> PAGEREF _Toc393754778 \h </w:instrText>
+            </w:r>
+            <w:r>
+              <w:rPr>
+                <w:noProof/>
+                <w:webHidden/>
+              </w:rPr>
+            </w:r>
+            <w:r>
+              <w:rPr>
+                <w:noProof/>
+                <w:webHidden/>
+              </w:rPr>
+              <w:fldChar w:fldCharType="separate"/>
+            </w:r>
+            <w:r>
+              <w:rPr>
+                <w:noProof/>
+                <w:webHidden/>
+              </w:rPr>
+              <w:t>13</w:t>
+            </w:r>
+            <w:r>
+              <w:rPr>
+                <w:noProof/>
+                <w:webHidden/>
+              </w:rPr>
+              <w:fldChar w:fldCharType="end"/>
+            </w:r>
+          </w:hyperlink>
+        </w:p>
+        <w:p>
+          <w:pPr>
+            <w:pStyle w:val="TOC2"/>
+            <w:tabs>
+              <w:tab w:val="right" w:leader="dot" w:pos="9016"/>
+            </w:tabs>
+            <w:rPr>
+              <w:rFonts w:eastAsiaTheme="minorEastAsia"/>
+              <w:noProof/>
+              <w:lang w:eastAsia="en-AU"/>
+            </w:rPr>
+          </w:pPr>
+          <w:hyperlink w:anchor="_Toc393754779" w:history="1">
+            <w:r>
+              <w:rPr>
+                <w:rStyle w:val="Hyperlink"/>
+                <w:noProof/>
+              </w:rPr>
+              <w:t>3.b IP upgrade in highlevel design</w:t>
+            </w:r>
+            <w:r>
+              <w:rPr>
+                <w:noProof/>
+                <w:webHidden/>
+              </w:rPr>
+              <w:tab/>
+            </w:r>
+            <w:r>
+              <w:rPr>
+                <w:noProof/>
+                <w:webHidden/>
+              </w:rPr>
+              <w:fldChar w:fldCharType="begin"/>
+            </w:r>
+            <w:r>
+              <w:rPr>
+                <w:noProof/>
+                <w:webHidden/>
+              </w:rPr>
+              <w:instrText xml:space="preserve"> PAGEREF _Toc393754779 \h </w:instrText>
+            </w:r>
+            <w:r>
+              <w:rPr>
+                <w:noProof/>
+                <w:webHidden/>
+              </w:rPr>
+            </w:r>
+            <w:r>
+              <w:rPr>
+                <w:noProof/>
+                <w:webHidden/>
+              </w:rPr>
+              <w:fldChar w:fldCharType="separate"/>
+            </w:r>
+            <w:r>
+              <w:rPr>
+                <w:noProof/>
+                <w:webHidden/>
+              </w:rPr>
+              <w:t>16</w:t>
+            </w:r>
+            <w:r>
+              <w:rPr>
+                <w:noProof/>
+                <w:webHidden/>
+              </w:rPr>
+              <w:fldChar w:fldCharType="end"/>
+            </w:r>
+          </w:hyperlink>
+        </w:p>
+        <w:p>
+          <w:pPr>
+            <w:pStyle w:val="TOC1"/>
+            <w:tabs>
+              <w:tab w:val="left" w:pos="440"/>
+              <w:tab w:val="right" w:leader="dot" w:pos="9016"/>
+            </w:tabs>
+            <w:rPr>
+              <w:rFonts w:eastAsiaTheme="minorEastAsia"/>
+              <w:noProof/>
+              <w:lang w:eastAsia="en-AU"/>
+            </w:rPr>
+          </w:pPr>
+          <w:hyperlink w:anchor="_Toc393754780" w:history="1">
+            <w:r>
+              <w:rPr>
+                <w:rStyle w:val="Hyperlink"/>
+                <w:noProof/>
+              </w:rPr>
+              <w:t>4</w:t>
+            </w:r>
+            <w:r>
+              <w:rPr>
+                <w:rFonts w:eastAsiaTheme="minorEastAsia"/>
+                <w:noProof/>
+                <w:lang w:eastAsia="en-AU"/>
+              </w:rPr>
+              <w:tab/>
+            </w:r>
+            <w:r>
+              <w:rPr>
+                <w:rStyle w:val="Hyperlink"/>
+                <w:noProof/>
+              </w:rPr>
+              <w:t>Implementation Exercises</w:t>
+            </w:r>
+            <w:r>
+              <w:rPr>
+                <w:noProof/>
+                <w:webHidden/>
+              </w:rPr>
+              <w:tab/>
+            </w:r>
+            <w:r>
+              <w:rPr>
+                <w:noProof/>
+                <w:webHidden/>
+              </w:rPr>
+              <w:fldChar w:fldCharType="begin"/>
+            </w:r>
+            <w:r>
+              <w:rPr>
+                <w:noProof/>
+                <w:webHidden/>
+              </w:rPr>
+              <w:instrText xml:space="preserve"> PAGEREF _Toc393754780 \h </w:instrText>
+            </w:r>
+            <w:r>
+              <w:rPr>
+                <w:noProof/>
+                <w:webHidden/>
+              </w:rPr>
+            </w:r>
+            <w:r>
+              <w:rPr>
+                <w:noProof/>
+                <w:webHidden/>
+              </w:rPr>
+              <w:fldChar w:fldCharType="separate"/>
+            </w:r>
+            <w:r>
+              <w:rPr>
+                <w:noProof/>
+                <w:webHidden/>
+              </w:rPr>
+              <w:t>17</w:t>
+            </w:r>
+            <w:r>
+              <w:rPr>
+                <w:noProof/>
+                <w:webHidden/>
+              </w:rPr>
+              <w:fldChar w:fldCharType="end"/>
+            </w:r>
+          </w:hyperlink>
+        </w:p>
+        <w:p>
+          <w:pPr>
+            <w:pStyle w:val="TOC2"/>
+            <w:tabs>
+              <w:tab w:val="right" w:leader="dot" w:pos="9016"/>
+            </w:tabs>
+            <w:rPr>
+              <w:rFonts w:eastAsiaTheme="minorEastAsia"/>
+              <w:noProof/>
+              <w:lang w:eastAsia="en-AU"/>
+            </w:rPr>
+          </w:pPr>
+          <w:hyperlink w:anchor="_Toc393754781" w:history="1">
+            <w:r>
+              <w:rPr>
+                <w:rStyle w:val="Hyperlink"/>
+                <w:noProof/>
+              </w:rPr>
+              <w:t>3.a Timer implementation</w:t>
+            </w:r>
+            <w:r>
+              <w:rPr>
+                <w:noProof/>
+                <w:webHidden/>
+              </w:rPr>
+              <w:tab/>
+            </w:r>
+            <w:r>
+              <w:rPr>
+                <w:noProof/>
+                <w:webHidden/>
+              </w:rPr>
+              <w:fldChar w:fldCharType="begin"/>
+            </w:r>
+            <w:r>
+              <w:rPr>
+                <w:noProof/>
+                <w:webHidden/>
+              </w:rPr>
+              <w:instrText xml:space="preserve"> PAGEREF _Toc393754781 \h </w:instrText>
+            </w:r>
+            <w:r>
+              <w:rPr>
+                <w:noProof/>
+                <w:webHidden/>
+              </w:rPr>
+            </w:r>
+            <w:r>
+              <w:rPr>
+                <w:noProof/>
+                <w:webHidden/>
+              </w:rPr>
+              <w:fldChar w:fldCharType="separate"/>
+            </w:r>
+            <w:r>
+              <w:rPr>
+                <w:noProof/>
+                <w:webHidden/>
+              </w:rPr>
+              <w:t>17</w:t>
+            </w:r>
+            <w:r>
+              <w:rPr>
+                <w:noProof/>
+                <w:webHidden/>
+              </w:rPr>
+              <w:fldChar w:fldCharType="end"/>
+            </w:r>
+          </w:hyperlink>
+        </w:p>
+        <w:p>
+          <w:pPr>
+            <w:pStyle w:val="TOC2"/>
+            <w:tabs>
+              <w:tab w:val="right" w:leader="dot" w:pos="9016"/>
+            </w:tabs>
+            <w:rPr>
+              <w:rFonts w:eastAsiaTheme="minorEastAsia"/>
+              <w:noProof/>
+              <w:lang w:eastAsia="en-AU"/>
+            </w:rPr>
+          </w:pPr>
+          <w:hyperlink w:anchor="_Toc393754782" w:history="1">
+            <w:r>
+              <w:rPr>
+                <w:rStyle w:val="Hyperlink"/>
+                <w:noProof/>
+              </w:rPr>
+              <w:t>3.b FIFO implementation</w:t>
+            </w:r>
+            <w:r>
+              <w:rPr>
+                <w:noProof/>
+                <w:webHidden/>
+              </w:rPr>
+              <w:tab/>
+            </w:r>
+            <w:r>
+              <w:rPr>
+                <w:noProof/>
+                <w:webHidden/>
+              </w:rPr>
+              <w:fldChar w:fldCharType="begin"/>
+            </w:r>
+            <w:r>
+              <w:rPr>
+                <w:noProof/>
+                <w:webHidden/>
+              </w:rPr>
+              <w:instrText xml:space="preserve"> PAGEREF _Toc393754782 \h </w:instrText>
+            </w:r>
+            <w:r>
+              <w:rPr>
+                <w:noProof/>
+                <w:webHidden/>
+              </w:rPr>
+            </w:r>
+            <w:r>
+              <w:rPr>
+                <w:noProof/>
+                <w:webHidden/>
+              </w:rPr>
+              <w:fldChar w:fldCharType="separate"/>
+            </w:r>
+            <w:r>
+              <w:rPr>
+                <w:noProof/>
+                <w:webHidden/>
+              </w:rPr>
+              <w:t>17</w:t>
+            </w:r>
+            <w:r>
+              <w:rPr>
+                <w:noProof/>
+                <w:webHidden/>
+              </w:rPr>
+              <w:fldChar w:fldCharType="end"/>
+            </w:r>
+          </w:hyperlink>
+        </w:p>
+        <w:p>
+          <w:pPr>
+            <w:pStyle w:val="TOC2"/>
+            <w:tabs>
+              <w:tab w:val="right" w:leader="dot" w:pos="9016"/>
+            </w:tabs>
+            <w:rPr>
+              <w:rFonts w:eastAsiaTheme="minorEastAsia"/>
+              <w:noProof/>
+              <w:lang w:eastAsia="en-AU"/>
+            </w:rPr>
+          </w:pPr>
+          <w:hyperlink w:anchor="_Toc393754783" w:history="1">
+            <w:r>
+              <w:rPr>
+                <w:rStyle w:val="Hyperlink"/>
+                <w:noProof/>
+              </w:rPr>
+              <w:t>3.c GPIO implementation</w:t>
+            </w:r>
+            <w:r>
+              <w:rPr>
+                <w:noProof/>
+                <w:webHidden/>
+              </w:rPr>
+              <w:tab/>
+            </w:r>
+            <w:r>
+              <w:rPr>
+                <w:noProof/>
+                <w:webHidden/>
+              </w:rPr>
+              <w:fldChar w:fldCharType="begin"/>
+            </w:r>
+            <w:r>
+              <w:rPr>
+                <w:noProof/>
+                <w:webHidden/>
+              </w:rPr>
+              <w:instrText xml:space="preserve"> PAGEREF _Toc393754783 \h </w:instrText>
+            </w:r>
+            <w:r>
+              <w:rPr>
+                <w:noProof/>
+                <w:webHidden/>
+              </w:rPr>
+            </w:r>
+            <w:r>
+              <w:rPr>
+                <w:noProof/>
+                <w:webHidden/>
+              </w:rPr>
+              <w:fldChar w:fldCharType="separate"/>
+            </w:r>
+            <w:r>
+              <w:rPr>
+                <w:noProof/>
+                <w:webHidden/>
+              </w:rPr>
+              <w:t>17</w:t>
+            </w:r>
+            <w:r>
+              <w:rPr>
+                <w:noProof/>
+                <w:webHidden/>
+              </w:rPr>
+              <w:fldChar w:fldCharType="end"/>
+            </w:r>
+          </w:hyperlink>
+        </w:p>
+        <w:p>
+          <w:pPr>
+            <w:pStyle w:val="TOC2"/>
+            <w:tabs>
+              <w:tab w:val="right" w:leader="dot" w:pos="9016"/>
+            </w:tabs>
+            <w:rPr>
+              <w:rFonts w:eastAsiaTheme="minorEastAsia"/>
+              <w:noProof/>
+              <w:lang w:eastAsia="en-AU"/>
+            </w:rPr>
+          </w:pPr>
+          <w:hyperlink w:anchor="_Toc393754784" w:history="1">
+            <w:r>
+              <w:rPr>
+                <w:rStyle w:val="Hyperlink"/>
+                <w:noProof/>
+              </w:rPr>
+              <w:t>3.d Block ram implementation</w:t>
+            </w:r>
+            <w:r>
+              <w:rPr>
+                <w:noProof/>
+                <w:webHidden/>
+              </w:rPr>
+              <w:tab/>
+            </w:r>
+            <w:r>
+              <w:rPr>
+                <w:noProof/>
+                <w:webHidden/>
+              </w:rPr>
+              <w:fldChar w:fldCharType="begin"/>
+            </w:r>
+            <w:r>
+              <w:rPr>
+                <w:noProof/>
+                <w:webHidden/>
+              </w:rPr>
+              <w:instrText xml:space="preserve"> PAGEREF _Toc393754784 \h </w:instrText>
+            </w:r>
+            <w:r>
+              <w:rPr>
+                <w:noProof/>
+                <w:webHidden/>
+              </w:rPr>
+            </w:r>
+            <w:r>
+              <w:rPr>
+                <w:noProof/>
+                <w:webHidden/>
+              </w:rPr>
+              <w:fldChar w:fldCharType="separate"/>
+            </w:r>
+            <w:r>
+              <w:rPr>
+                <w:noProof/>
+                <w:webHidden/>
+              </w:rPr>
+              <w:t>17</w:t>
+            </w:r>
+            <w:r>
+              <w:rPr>
+                <w:noProof/>
+                <w:webHidden/>
+              </w:rPr>
+              <w:fldChar w:fldCharType="end"/>
+            </w:r>
+          </w:hyperlink>
+        </w:p>
+        <w:p>
+          <w:r>
+            <w:rPr>
+              <w:b/>
+              <w:bCs/>
+              <w:noProof/>
+            </w:rPr>
+            <w:fldChar w:fldCharType="end"/>
+          </w:r>
+        </w:p>
+      </w:sdtContent>
+    </w:sdt>
+    <w:p>
+      <w:pPr>
+        <w:rPr>
+          <w:rFonts w:asciiTheme="majorHAnsi" w:eastAsiaTheme="majorEastAsia" w:hAnsiTheme="majorHAnsi" w:cstheme="majorBidi"/>
+          <w:b/>
+          <w:bCs/>
+          <w:color w:val="365F91" w:themeColor="accent1" w:themeShade="BF"/>
+          <w:sz w:val="28"/>
+          <w:szCs w:val="28"/>
+        </w:rPr>
+      </w:pPr>
+      <w:r>
+        <w:br w:type="page"/>
+      </w:r>
+    </w:p>
+    <w:p>
+      <w:pPr>
+        <w:pStyle w:val="Heading1"/>
+        <w:rPr>
+          <w:ins w:id="1" w:author="Oliver Diessel" w:date="2014-07-17T13:33:00Z"/>
+        </w:rPr>
+      </w:pPr>
+      <w:bookmarkStart w:id="2" w:name="_Toc393754768"/>
+      <w:ins w:id="3" w:author="Oliver Diessel" w:date="2014-07-17T13:33:00Z">
+        <w:r>
+          <w:lastRenderedPageBreak/>
+          <w:t>Introduction</w:t>
+        </w:r>
+        <w:bookmarkEnd w:id="2"/>
+      </w:ins>
+    </w:p>
+    <w:p>
+      <w:pPr>
+        <w:rPr>
+          <w:ins w:id="4" w:author="Oliver Diessel" w:date="2014-07-17T13:37:00Z"/>
+        </w:rPr>
+      </w:pPr>
       <w:r>
         <w:t xml:space="preserve">The aim of this lab is to introduce a </w:t>
       </w:r>
       <w:r>
-        <w:t xml:space="preserve">design flow which allows you to create your own custom </w:t>
+        <w:t xml:space="preserve">design flow </w:t>
+      </w:r>
+      <w:del w:id="5" w:author="Oliver Diessel" w:date="2014-07-17T13:34:00Z">
+        <w:r>
+          <w:delText xml:space="preserve">which </w:delText>
+        </w:r>
+      </w:del>
+      <w:ins w:id="6" w:author="Oliver Diessel" w:date="2014-07-17T13:34:00Z">
+        <w:r>
+          <w:t xml:space="preserve">that </w:t>
+        </w:r>
+      </w:ins>
+      <w:r>
+        <w:t xml:space="preserve">allows you to create your own custom </w:t>
       </w:r>
       <w:r>
         <w:t xml:space="preserve">Intellectual </w:t>
@@ -21,6 +1390,19 @@
       <w:r>
         <w:t xml:space="preserve"> </w:t>
       </w:r>
+      <w:ins w:id="7" w:author="Oliver Diessel" w:date="2014-07-17T13:35:00Z">
+        <w:r>
+          <w:t xml:space="preserve">targeted at a </w:t>
+        </w:r>
+        <w:proofErr w:type="spellStart"/>
+        <w:r>
+          <w:t>Zynq</w:t>
+        </w:r>
+        <w:proofErr w:type="spellEnd"/>
+        <w:r>
+          <w:t xml:space="preserve"> device </w:t>
+        </w:r>
+      </w:ins>
       <w:r>
         <w:t>using Xilinx’</w:t>
       </w:r>
@@ -32,48 +1414,234 @@
         <w:t>Vivado</w:t>
       </w:r>
       <w:proofErr w:type="spellEnd"/>
+      <w:ins w:id="8" w:author="Oliver Diessel" w:date="2014-07-17T13:33:00Z">
+        <w:r>
+          <w:t xml:space="preserve"> 2013.4</w:t>
+        </w:r>
+      </w:ins>
       <w:r>
         <w:t>.</w:t>
       </w:r>
       <w:r>
         <w:t xml:space="preserve"> </w:t>
       </w:r>
-      <w:r>
-        <w:t>F</w:t>
-      </w:r>
-      <w:r>
-        <w:t xml:space="preserve">ollowing this this lab introduces how to modify the generated component, by focusing on how the AXI-LITE protocol works and how it can be utilised to </w:t>
+      <w:ins w:id="9" w:author="Oliver Diessel" w:date="2014-07-17T13:35:00Z">
+        <w:r>
+          <w:t xml:space="preserve">The lab has been created </w:t>
+        </w:r>
+      </w:ins>
+      <w:ins w:id="10" w:author="Oliver Diessel" w:date="2014-07-17T13:36:00Z">
+        <w:r>
+          <w:t xml:space="preserve">for </w:t>
+        </w:r>
+      </w:ins>
+      <w:ins w:id="11" w:author="Oliver Diessel" w:date="2014-07-17T13:35:00Z">
+        <w:r>
+          <w:t>senior undergraduate</w:t>
+        </w:r>
+      </w:ins>
+      <w:ins w:id="12" w:author="Oliver Diessel" w:date="2014-07-17T13:36:00Z">
+        <w:r>
+          <w:t>s</w:t>
+        </w:r>
+      </w:ins>
+      <w:ins w:id="13" w:author="Oliver Diessel" w:date="2014-07-17T13:35:00Z">
+        <w:r>
+          <w:t xml:space="preserve"> </w:t>
+        </w:r>
+      </w:ins>
+      <w:ins w:id="14" w:author="Oliver Diessel" w:date="2014-07-17T13:36:00Z">
+        <w:r>
+          <w:t xml:space="preserve">using the </w:t>
+        </w:r>
+        <w:proofErr w:type="spellStart"/>
+        <w:r>
+          <w:t>ZedBoard</w:t>
+        </w:r>
+        <w:proofErr w:type="spellEnd"/>
+        <w:r>
+          <w:t xml:space="preserve">. </w:t>
+        </w:r>
+      </w:ins>
+      <w:ins w:id="15" w:author="Oliver Diessel" w:date="2014-07-17T13:41:00Z">
+        <w:r>
+          <w:t xml:space="preserve">We assume the student is </w:t>
+        </w:r>
+      </w:ins>
+      <w:ins w:id="16" w:author="Oliver Diessel" w:date="2014-07-17T13:42:00Z">
+        <w:r>
+          <w:t>familiar</w:t>
+        </w:r>
+      </w:ins>
+      <w:ins w:id="17" w:author="Oliver Diessel" w:date="2014-07-17T13:41:00Z">
+        <w:r>
+          <w:t xml:space="preserve"> </w:t>
+        </w:r>
+      </w:ins>
+      <w:ins w:id="18" w:author="Oliver Diessel" w:date="2014-07-17T13:42:00Z">
+        <w:r>
+          <w:t xml:space="preserve">with the use of VHDL for specifying hardware. </w:t>
+        </w:r>
+      </w:ins>
+      <w:del w:id="19" w:author="Oliver Diessel" w:date="2014-07-17T13:34:00Z">
+        <w:r>
+          <w:delText>F</w:delText>
+        </w:r>
+        <w:r>
+          <w:delText xml:space="preserve">ollowing this this </w:delText>
+        </w:r>
+      </w:del>
+      <w:ins w:id="20" w:author="Oliver Diessel" w:date="2014-07-17T13:34:00Z">
+        <w:r>
+          <w:t xml:space="preserve">The </w:t>
+        </w:r>
+      </w:ins>
+      <w:r>
+        <w:t xml:space="preserve">lab </w:t>
+      </w:r>
+      <w:del w:id="21" w:author="Oliver Diessel" w:date="2014-07-17T13:34:00Z">
+        <w:r>
+          <w:delText xml:space="preserve">introduces </w:delText>
+        </w:r>
+      </w:del>
+      <w:ins w:id="22" w:author="Oliver Diessel" w:date="2014-07-17T13:34:00Z">
+        <w:r>
+          <w:t xml:space="preserve">explains </w:t>
+        </w:r>
+      </w:ins>
+      <w:r>
+        <w:t xml:space="preserve">how to modify the generated component, by focusing on how the AXI-LITE protocol works and how it can be utilised to </w:t>
       </w:r>
       <w:r>
         <w:t>establish</w:t>
       </w:r>
       <w:r>
-        <w:t xml:space="preserve"> a circular data flow between the processor and the hardware component. </w:t>
+        <w:t xml:space="preserve"> a </w:t>
+      </w:r>
+      <w:del w:id="23" w:author="Oliver Diessel" w:date="2014-07-17T13:34:00Z">
+        <w:r>
+          <w:delText xml:space="preserve">circular </w:delText>
+        </w:r>
+      </w:del>
+      <w:ins w:id="24" w:author="Oliver Diessel" w:date="2014-07-17T13:34:00Z">
+        <w:r>
+          <w:t xml:space="preserve">two-way </w:t>
+        </w:r>
+      </w:ins>
+      <w:r>
+        <w:t>data flow between the process</w:t>
+      </w:r>
+      <w:ins w:id="25" w:author="Oliver Diessel" w:date="2014-07-17T13:36:00Z">
+        <w:r>
+          <w:t xml:space="preserve">ing </w:t>
+        </w:r>
+        <w:proofErr w:type="gramStart"/>
+        <w:r>
+          <w:t>system</w:t>
+        </w:r>
+      </w:ins>
+      <w:proofErr w:type="gramEnd"/>
+      <w:del w:id="26" w:author="Oliver Diessel" w:date="2014-07-17T13:36:00Z">
+        <w:r>
+          <w:delText>or</w:delText>
+        </w:r>
+      </w:del>
+      <w:r>
+        <w:t xml:space="preserve"> </w:t>
+      </w:r>
+      <w:ins w:id="27" w:author="Oliver Diessel" w:date="2014-07-17T13:36:00Z">
+        <w:r>
+          <w:t xml:space="preserve">(PS) </w:t>
+        </w:r>
+      </w:ins>
+      <w:r>
+        <w:t>and the hardware component</w:t>
+      </w:r>
+      <w:ins w:id="28" w:author="Oliver Diessel" w:date="2014-07-17T13:37:00Z">
+        <w:r>
+          <w:t xml:space="preserve"> implemented in programmable logic (PL)</w:t>
+        </w:r>
+      </w:ins>
+      <w:r>
+        <w:t xml:space="preserve">. </w:t>
       </w:r>
       <w:r>
         <w:t xml:space="preserve">This lab concludes on </w:t>
       </w:r>
       <w:r>
-        <w:t>methods of maintaining and integrating thi</w:t>
+        <w:t xml:space="preserve">methods </w:t>
+      </w:r>
+      <w:del w:id="29" w:author="Oliver Diessel" w:date="2014-07-17T13:37:00Z">
+        <w:r>
+          <w:delText xml:space="preserve">of </w:delText>
+        </w:r>
+      </w:del>
+      <w:ins w:id="30" w:author="Oliver Diessel" w:date="2014-07-17T13:37:00Z">
+        <w:r>
+          <w:t xml:space="preserve">for </w:t>
+        </w:r>
+      </w:ins>
+      <w:r>
+        <w:t>maintaining and integrating thi</w:t>
       </w:r>
       <w:r>
         <w:t>s IP as part of a larger design.</w:t>
       </w:r>
     </w:p>
     <w:p>
-      <w:r>
-        <w:t xml:space="preserve">The protocol </w:t>
-      </w:r>
-      <w:r>
-        <w:t>which will be implemented by this lab is as follows</w:t>
-      </w:r>
+      <w:ins w:id="31" w:author="Oliver Diessel" w:date="2014-07-17T13:37:00Z">
+        <w:r>
+          <w:t>Communications Protocol</w:t>
+        </w:r>
+      </w:ins>
+    </w:p>
+    <w:p>
+      <w:r>
+        <w:t xml:space="preserve">The </w:t>
+      </w:r>
+      <w:ins w:id="32" w:author="Oliver Diessel" w:date="2014-07-17T13:38:00Z">
+        <w:r>
+          <w:t xml:space="preserve">following </w:t>
+        </w:r>
+      </w:ins>
+      <w:r>
+        <w:t xml:space="preserve">protocol </w:t>
+      </w:r>
+      <w:del w:id="33" w:author="Oliver Diessel" w:date="2014-07-17T13:38:00Z">
+        <w:r>
+          <w:delText xml:space="preserve">which will be </w:delText>
+        </w:r>
+      </w:del>
+      <w:ins w:id="34" w:author="Oliver Diessel" w:date="2014-07-17T13:38:00Z">
+        <w:r>
+          <w:t xml:space="preserve">is </w:t>
+        </w:r>
+      </w:ins>
+      <w:del w:id="35" w:author="Oliver Diessel" w:date="2014-07-17T13:38:00Z">
+        <w:r>
+          <w:delText xml:space="preserve">implemented by </w:delText>
+        </w:r>
+      </w:del>
+      <w:ins w:id="36" w:author="Oliver Diessel" w:date="2014-07-17T13:38:00Z">
+        <w:r>
+          <w:t xml:space="preserve">used in </w:t>
+        </w:r>
+      </w:ins>
+      <w:r>
+        <w:t>this lab</w:t>
+      </w:r>
+      <w:del w:id="37" w:author="Oliver Diessel" w:date="2014-07-17T13:38:00Z">
+        <w:r>
+          <w:delText xml:space="preserve"> is as follows</w:delText>
+        </w:r>
+      </w:del>
       <w:r>
         <w:t>:</w:t>
       </w:r>
     </w:p>
     <w:p>
       <w:r>
-        <w:object w:dxaOrig="6811" w:dyaOrig="5191">
+        <w:object w:dxaOrig="6811" w:dyaOrig="5191" w14:anchorId="09A47331">
           <v:shapetype id="_x0000_t75" coordsize="21600,21600" o:spt="75" o:preferrelative="t" path="m@4@5l@4@11@9@11@9@5xe" filled="f" stroked="f">
             <v:stroke joinstyle="miter"/>
             <v:formulas>
@@ -93,10 +1661,10 @@
             <v:path o:extrusionok="f" gradientshapeok="t" o:connecttype="rect"/>
             <o:lock v:ext="edit" aspectratio="t"/>
           </v:shapetype>
-          <v:shape id="_x0000_i1025" type="#_x0000_t75" style="width:340.3pt;height:259.45pt" o:ole="">
+          <v:shape id="_x0000_i1025" type="#_x0000_t75" style="width:340.35pt;height:259.85pt" o:ole="">
             <v:imagedata r:id="rId7" o:title=""/>
           </v:shape>
-          <o:OLEObject Type="Embed" ProgID="Visio.Drawing.15" ShapeID="_x0000_i1025" DrawAspect="Content" ObjectID="_1467064730" r:id="rId8"/>
+          <o:OLEObject Type="Embed" ProgID="Visio.Drawing.15" ShapeID="_x0000_i1025" DrawAspect="Content" ObjectID="_1467496693" r:id="rId8"/>
         </w:object>
       </w:r>
     </w:p>
@@ -113,6 +1681,7 @@
           <w:numId w:val="11"/>
         </w:numPr>
       </w:pPr>
+      <w:bookmarkStart w:id="38" w:name="_Toc393754769"/>
       <w:r>
         <w:lastRenderedPageBreak/>
         <w:t xml:space="preserve">Configure </w:t>
@@ -125,10 +1694,71 @@
       <w:r>
         <w:t xml:space="preserve"> design</w:t>
       </w:r>
-    </w:p>
-    <w:p>
-      <w:r>
-        <w:t xml:space="preserve">For this please refer to lab1 of advanced embedded design so you can create a </w:t>
+      <w:bookmarkEnd w:id="38"/>
+    </w:p>
+    <w:p>
+      <w:r>
+        <w:t xml:space="preserve">For this please refer to lab1 of </w:t>
+      </w:r>
+      <w:ins w:id="39" w:author="Oliver Diessel" w:date="2014-07-17T13:39:00Z">
+        <w:r>
+          <w:t>the Xilinx A</w:t>
+        </w:r>
+      </w:ins>
+      <w:del w:id="40" w:author="Oliver Diessel" w:date="2014-07-17T13:39:00Z">
+        <w:r>
+          <w:delText>a</w:delText>
+        </w:r>
+      </w:del>
+      <w:r>
+        <w:t xml:space="preserve">dvanced </w:t>
+      </w:r>
+      <w:ins w:id="41" w:author="Oliver Diessel" w:date="2014-07-17T13:39:00Z">
+        <w:r>
+          <w:t>E</w:t>
+        </w:r>
+      </w:ins>
+      <w:del w:id="42" w:author="Oliver Diessel" w:date="2014-07-17T13:39:00Z">
+        <w:r>
+          <w:delText>e</w:delText>
+        </w:r>
+      </w:del>
+      <w:r>
+        <w:t xml:space="preserve">mbedded </w:t>
+      </w:r>
+      <w:ins w:id="43" w:author="Oliver Diessel" w:date="2014-07-17T13:39:00Z">
+        <w:r>
+          <w:t>D</w:t>
+        </w:r>
+      </w:ins>
+      <w:del w:id="44" w:author="Oliver Diessel" w:date="2014-07-17T13:39:00Z">
+        <w:r>
+          <w:delText>d</w:delText>
+        </w:r>
+      </w:del>
+      <w:r>
+        <w:t xml:space="preserve">esign </w:t>
+      </w:r>
+      <w:ins w:id="45" w:author="Oliver Diessel" w:date="2014-07-17T13:39:00Z">
+        <w:r>
+          <w:t xml:space="preserve">course, </w:t>
+        </w:r>
+      </w:ins>
+      <w:r>
+        <w:t xml:space="preserve">so you </w:t>
+      </w:r>
+      <w:del w:id="46" w:author="Oliver Diessel" w:date="2014-07-17T13:39:00Z">
+        <w:r>
+          <w:delText xml:space="preserve">can </w:delText>
+        </w:r>
+      </w:del>
+      <w:ins w:id="47" w:author="Oliver Diessel" w:date="2014-07-17T13:39:00Z">
+        <w:r>
+          <w:t xml:space="preserve">know how to </w:t>
+        </w:r>
+      </w:ins>
+      <w:r>
+        <w:t xml:space="preserve">create a </w:t>
       </w:r>
       <w:proofErr w:type="spellStart"/>
       <w:r>
@@ -136,8 +1766,180 @@
       </w:r>
       <w:proofErr w:type="spellEnd"/>
       <w:r>
-        <w:t xml:space="preserve"> design file with an ARM processor alongside the GPIO AXI component, which will be replaced by the steps in this lab.</w:t>
-      </w:r>
+        <w:t xml:space="preserve"> design file with an ARM processor </w:t>
+      </w:r>
+      <w:del w:id="48" w:author="Oliver Diessel" w:date="2014-07-17T13:40:00Z">
+        <w:r>
+          <w:delText xml:space="preserve">alongside the </w:delText>
+        </w:r>
+      </w:del>
+      <w:ins w:id="49" w:author="Oliver Diessel" w:date="2014-07-17T13:40:00Z">
+        <w:r>
+          <w:t xml:space="preserve">using a </w:t>
+        </w:r>
+      </w:ins>
+      <w:r>
+        <w:t>GPIO AXI component</w:t>
+      </w:r>
+      <w:ins w:id="50" w:author="Oliver Diessel" w:date="2014-07-17T13:40:00Z">
+        <w:r>
+          <w:t xml:space="preserve">. In this lab the GPIO AXI component will be replaced by </w:t>
+        </w:r>
+      </w:ins>
+      <w:r>
+        <w:t>our own</w:t>
+      </w:r>
+      <w:r>
+        <w:t xml:space="preserve"> custom IP component, which will be programmed on a hardware level</w:t>
+      </w:r>
+      <w:r>
+        <w:t xml:space="preserve"> (VHDL)</w:t>
+      </w:r>
+      <w:r>
+        <w:t xml:space="preserve"> to provide the </w:t>
+      </w:r>
+      <w:r>
+        <w:t>functionality</w:t>
+      </w:r>
+      <w:r>
+        <w:t xml:space="preserve"> stated in the introduction</w:t>
+      </w:r>
+      <w:ins w:id="51" w:author="Oliver Diessel" w:date="2014-07-17T13:40:00Z">
+        <w:r>
+          <w:t>.</w:t>
+        </w:r>
+      </w:ins>
+    </w:p>
+    <w:p>
+      <w:r>
+        <w:t>In the end you should have:</w:t>
+      </w:r>
+    </w:p>
+    <w:p>
+      <w:pPr>
+        <w:pStyle w:val="ListParagraph"/>
+        <w:numPr>
+          <w:ilvl w:val="0"/>
+          <w:numId w:val="17"/>
+        </w:numPr>
+      </w:pPr>
+      <w:r>
+        <w:t>Added a Zynq7 processing system (which has UART1 enabled)</w:t>
+      </w:r>
+    </w:p>
+    <w:p>
+      <w:pPr>
+        <w:pStyle w:val="ListParagraph"/>
+        <w:numPr>
+          <w:ilvl w:val="0"/>
+          <w:numId w:val="17"/>
+        </w:numPr>
+      </w:pPr>
+      <w:r>
+        <w:t xml:space="preserve">Applied </w:t>
+      </w:r>
+      <w:r>
+        <w:t>block</w:t>
+      </w:r>
+      <w:r>
+        <w:t xml:space="preserve"> automation</w:t>
+      </w:r>
+      <w:r>
+        <w:t xml:space="preserve"> (without board pre-sets applied)</w:t>
+      </w:r>
+      <w:r>
+        <w:t xml:space="preserve"> to </w:t>
+      </w:r>
+      <w:r>
+        <w:t>auto connect the DDR/FIXED_IO pins to external pins</w:t>
+      </w:r>
+    </w:p>
+    <w:p>
+      <w:pPr>
+        <w:pStyle w:val="ListParagraph"/>
+        <w:numPr>
+          <w:ilvl w:val="0"/>
+          <w:numId w:val="17"/>
+        </w:numPr>
+      </w:pPr>
+      <w:r>
+        <w:t>Opened up this design on the “Open block diagram view” to show the following</w:t>
+      </w:r>
+    </w:p>
+    <w:p>
+      <w:pPr>
+        <w:jc w:val="center"/>
+      </w:pPr>
+      <w:r>
+        <w:rPr>
+          <w:noProof/>
+          <w:lang w:eastAsia="en-AU"/>
+        </w:rPr>
+        <w:drawing>
+          <wp:inline distT="0" distB="0" distL="0" distR="0" wp14:anchorId="2D1BB5F0" wp14:editId="1660A521">
+            <wp:extent cx="5503026" cy="2011680"/>
+            <wp:effectExtent l="0" t="0" r="2540" b="7620"/>
+            <wp:docPr id="7" name="Picture 7"/>
+            <wp:cNvGraphicFramePr>
+              <a:graphicFrameLocks xmlns:a="http://schemas.openxmlformats.org/drawingml/2006/main" noChangeAspect="1"/>
+            </wp:cNvGraphicFramePr>
+            <a:graphic xmlns:a="http://schemas.openxmlformats.org/drawingml/2006/main">
+              <a:graphicData uri="http://schemas.openxmlformats.org/drawingml/2006/picture">
+                <pic:pic xmlns:pic="http://schemas.openxmlformats.org/drawingml/2006/picture">
+                  <pic:nvPicPr>
+                    <pic:cNvPr id="0" name=""/>
+                    <pic:cNvPicPr/>
+                  </pic:nvPicPr>
+                  <pic:blipFill rotWithShape="1">
+                    <a:blip r:embed="rId9"/>
+                    <a:srcRect b="17785"/>
+                    <a:stretch/>
+                  </pic:blipFill>
+                  <pic:spPr bwMode="auto">
+                    <a:xfrm>
+                      <a:off x="0" y="0"/>
+                      <a:ext cx="5505450" cy="2012566"/>
+                    </a:xfrm>
+                    <a:prstGeom prst="rect">
+                      <a:avLst/>
+                    </a:prstGeom>
+                    <a:ln>
+                      <a:noFill/>
+                    </a:ln>
+                    <a:extLst>
+                      <a:ext uri="{53640926-AAD7-44D8-BBD7-CCE9431645EC}">
+                        <a14:shadowObscured xmlns:a14="http://schemas.microsoft.com/office/drawing/2010/main"/>
+                      </a:ext>
+                    </a:extLst>
+                  </pic:spPr>
+                </pic:pic>
+              </a:graphicData>
+            </a:graphic>
+          </wp:inline>
+        </w:drawing>
+      </w:r>
+    </w:p>
+    <w:p>
+      <w:pPr>
+        <w:jc w:val="center"/>
+        <w:rPr>
+          <w:i/>
+        </w:rPr>
+      </w:pPr>
+      <w:r>
+        <w:rPr>
+          <w:i/>
+        </w:rPr>
+        <w:t>Figure 0.1: Initial design</w:t>
+      </w:r>
+      <w:del w:id="52" w:author="Oliver Diessel" w:date="2014-07-17T13:41:00Z">
+        <w:r>
+          <w:rPr>
+            <w:i/>
+          </w:rPr>
+          <w:delText>, which will be replaced by the steps in this lab.</w:delText>
+        </w:r>
+      </w:del>
     </w:p>
     <w:p>
       <w:pPr>
@@ -147,21 +1949,1124 @@
           <w:numId w:val="11"/>
         </w:numPr>
       </w:pPr>
+      <w:bookmarkStart w:id="53" w:name="_Toc393754770"/>
       <w:r>
         <w:t>Create custom IP</w:t>
       </w:r>
-    </w:p>
-    <w:p>
-      <w:r>
-        <w:t xml:space="preserve">… </w:t>
+      <w:bookmarkEnd w:id="53"/>
+    </w:p>
+    <w:p>
+      <w:r>
+        <w:t>We will now go through the steps to generate your own custom AXI-LITE IP.</w:t>
+      </w:r>
+    </w:p>
+    <w:p>
+      <w:pPr>
+        <w:pStyle w:val="ListParagraph"/>
+        <w:numPr>
+          <w:ilvl w:val="0"/>
+          <w:numId w:val="15"/>
+        </w:numPr>
+        <w:ind w:left="426"/>
+      </w:pPr>
+      <w:r>
+        <w:t>Go to the tools menu and select “Create and Package IP”</w:t>
+      </w:r>
+    </w:p>
+    <w:p>
+      <w:pPr>
+        <w:pStyle w:val="ListParagraph"/>
+        <w:numPr>
+          <w:ilvl w:val="0"/>
+          <w:numId w:val="15"/>
+        </w:numPr>
+        <w:ind w:left="426"/>
+      </w:pPr>
+      <w:r>
+        <w:t>On the first screen select the next option</w:t>
+      </w:r>
+    </w:p>
+    <w:p>
+      <w:pPr>
+        <w:pStyle w:val="ListParagraph"/>
+        <w:ind w:left="426"/>
+        <w:jc w:val="center"/>
+      </w:pPr>
+      <w:r>
+        <w:rPr>
+          <w:noProof/>
+          <w:lang w:eastAsia="en-AU"/>
+        </w:rPr>
+        <w:drawing>
+          <wp:inline distT="0" distB="0" distL="0" distR="0" wp14:anchorId="331459A6" wp14:editId="1AADBCC4">
+            <wp:extent cx="3283527" cy="2517370"/>
+            <wp:effectExtent l="0" t="0" r="0" b="0"/>
+            <wp:docPr id="8" name="Picture 8"/>
+            <wp:cNvGraphicFramePr>
+              <a:graphicFrameLocks xmlns:a="http://schemas.openxmlformats.org/drawingml/2006/main" noChangeAspect="1"/>
+            </wp:cNvGraphicFramePr>
+            <a:graphic xmlns:a="http://schemas.openxmlformats.org/drawingml/2006/main">
+              <a:graphicData uri="http://schemas.openxmlformats.org/drawingml/2006/picture">
+                <pic:pic xmlns:pic="http://schemas.openxmlformats.org/drawingml/2006/picture">
+                  <pic:nvPicPr>
+                    <pic:cNvPr id="0" name=""/>
+                    <pic:cNvPicPr/>
+                  </pic:nvPicPr>
+                  <pic:blipFill>
+                    <a:blip r:embed="rId10"/>
+                    <a:stretch>
+                      <a:fillRect/>
+                    </a:stretch>
+                  </pic:blipFill>
+                  <pic:spPr>
+                    <a:xfrm>
+                      <a:off x="0" y="0"/>
+                      <a:ext cx="3287297" cy="2520260"/>
+                    </a:xfrm>
+                    <a:prstGeom prst="rect">
+                      <a:avLst/>
+                    </a:prstGeom>
+                  </pic:spPr>
+                </pic:pic>
+              </a:graphicData>
+            </a:graphic>
+          </wp:inline>
+        </w:drawing>
+      </w:r>
+    </w:p>
+    <w:p>
+      <w:pPr>
+        <w:pStyle w:val="ListParagraph"/>
+        <w:numPr>
+          <w:ilvl w:val="0"/>
+          <w:numId w:val="15"/>
+        </w:numPr>
+        <w:ind w:left="426"/>
+      </w:pPr>
+      <w:r>
+        <w:lastRenderedPageBreak/>
+        <w:t>Select “Create new AXI4 peripheral” and then in the IP location, go up one directory from where your high level project file is located</w:t>
+      </w:r>
+      <w:r>
+        <w:t>; so your high level project directory and IP that we are creating will sit in the same directory (e.g. C:/…./XX/high_level_proj &amp; C:/…/XX/IP_proj)</w:t>
+      </w:r>
+    </w:p>
+    <w:p>
+      <w:pPr>
+        <w:pStyle w:val="ListParagraph"/>
+        <w:ind w:left="426"/>
+      </w:pPr>
+      <w:r>
+        <w:rPr>
+          <w:noProof/>
+          <w:highlight w:val="yellow"/>
+          <w:lang w:eastAsia="en-AU"/>
+        </w:rPr>
+        <w:drawing>
+          <wp:inline distT="0" distB="0" distL="0" distR="0" wp14:anchorId="6D4E3144" wp14:editId="092C7FB7">
+            <wp:extent cx="4330931" cy="3817213"/>
+            <wp:effectExtent l="0" t="0" r="0" b="0"/>
+            <wp:docPr id="10" name="Picture 10"/>
+            <wp:cNvGraphicFramePr>
+              <a:graphicFrameLocks xmlns:a="http://schemas.openxmlformats.org/drawingml/2006/main" noChangeAspect="1"/>
+            </wp:cNvGraphicFramePr>
+            <a:graphic xmlns:a="http://schemas.openxmlformats.org/drawingml/2006/main">
+              <a:graphicData uri="http://schemas.openxmlformats.org/drawingml/2006/picture">
+                <pic:pic xmlns:pic="http://schemas.openxmlformats.org/drawingml/2006/picture">
+                  <pic:nvPicPr>
+                    <pic:cNvPr id="0" name=""/>
+                    <pic:cNvPicPr/>
+                  </pic:nvPicPr>
+                  <pic:blipFill>
+                    <a:blip r:embed="rId11"/>
+                    <a:stretch>
+                      <a:fillRect/>
+                    </a:stretch>
+                  </pic:blipFill>
+                  <pic:spPr>
+                    <a:xfrm>
+                      <a:off x="0" y="0"/>
+                      <a:ext cx="4329858" cy="3816267"/>
+                    </a:xfrm>
+                    <a:prstGeom prst="rect">
+                      <a:avLst/>
+                    </a:prstGeom>
+                  </pic:spPr>
+                </pic:pic>
+              </a:graphicData>
+            </a:graphic>
+          </wp:inline>
+        </w:drawing>
+      </w:r>
+    </w:p>
+    <w:p>
+      <w:pPr>
+        <w:pStyle w:val="ListParagraph"/>
+        <w:ind w:left="426"/>
+        <w:jc w:val="both"/>
+      </w:pPr>
+    </w:p>
+    <w:p>
+      <w:pPr>
+        <w:pStyle w:val="ListParagraph"/>
+        <w:numPr>
+          <w:ilvl w:val="0"/>
+          <w:numId w:val="15"/>
+        </w:numPr>
+        <w:ind w:left="426"/>
+      </w:pPr>
+      <w:r>
+        <w:t xml:space="preserve">Feel free to provide whatever name you choose for the IP name, we have named it </w:t>
+      </w:r>
+      <w:r>
+        <w:t>“</w:t>
+      </w:r>
+      <w:r>
+        <w:t>lab0_ip</w:t>
+      </w:r>
+      <w:r>
+        <w:t>”</w:t>
+      </w:r>
+      <w:r>
+        <w:t>, just make sure you update the display name accordingly, and update the description to whatever you feel.</w:t>
+      </w:r>
+      <w:r>
+        <w:rPr>
+          <w:noProof/>
+          <w:lang w:eastAsia="en-AU"/>
+        </w:rPr>
+        <w:t xml:space="preserve"> </w:t>
+      </w:r>
+    </w:p>
+    <w:p>
+      <w:pPr>
+        <w:pStyle w:val="ListParagraph"/>
+        <w:ind w:left="426"/>
+        <w:jc w:val="center"/>
+      </w:pPr>
+      <w:r>
+        <w:rPr>
+          <w:noProof/>
+          <w:lang w:eastAsia="en-AU"/>
+        </w:rPr>
+        <w:drawing>
+          <wp:inline distT="0" distB="0" distL="0" distR="0" wp14:anchorId="39F2AC9E" wp14:editId="2DD4FEAB">
+            <wp:extent cx="4042350" cy="3117273"/>
+            <wp:effectExtent l="0" t="0" r="0" b="6985"/>
+            <wp:docPr id="15" name="Picture 15"/>
+            <wp:cNvGraphicFramePr>
+              <a:graphicFrameLocks xmlns:a="http://schemas.openxmlformats.org/drawingml/2006/main" noChangeAspect="1"/>
+            </wp:cNvGraphicFramePr>
+            <a:graphic xmlns:a="http://schemas.openxmlformats.org/drawingml/2006/main">
+              <a:graphicData uri="http://schemas.openxmlformats.org/drawingml/2006/picture">
+                <pic:pic xmlns:pic="http://schemas.openxmlformats.org/drawingml/2006/picture">
+                  <pic:nvPicPr>
+                    <pic:cNvPr id="0" name=""/>
+                    <pic:cNvPicPr/>
+                  </pic:nvPicPr>
+                  <pic:blipFill>
+                    <a:blip r:embed="rId12"/>
+                    <a:stretch>
+                      <a:fillRect/>
+                    </a:stretch>
+                  </pic:blipFill>
+                  <pic:spPr>
+                    <a:xfrm>
+                      <a:off x="0" y="0"/>
+                      <a:ext cx="4042317" cy="3117247"/>
+                    </a:xfrm>
+                    <a:prstGeom prst="rect">
+                      <a:avLst/>
+                    </a:prstGeom>
+                  </pic:spPr>
+                </pic:pic>
+              </a:graphicData>
+            </a:graphic>
+          </wp:inline>
+        </w:drawing>
+      </w:r>
+    </w:p>
+    <w:p>
+      <w:pPr>
+        <w:pStyle w:val="ListParagraph"/>
+        <w:ind w:left="426"/>
+      </w:pPr>
+    </w:p>
+    <w:p>
+      <w:pPr>
+        <w:pStyle w:val="ListParagraph"/>
+        <w:numPr>
+          <w:ilvl w:val="0"/>
+          <w:numId w:val="15"/>
+        </w:numPr>
+        <w:ind w:left="426"/>
+      </w:pPr>
+      <w:r>
+        <w:lastRenderedPageBreak/>
+        <w:t>For the next menu we’ll keep the default options selected, here is an explanation as to why those options were selected:</w:t>
+      </w:r>
+    </w:p>
+    <w:p>
+      <w:pPr>
+        <w:pStyle w:val="ListParagraph"/>
+        <w:numPr>
+          <w:ilvl w:val="1"/>
+          <w:numId w:val="15"/>
+        </w:numPr>
+        <w:ind w:left="426"/>
+      </w:pPr>
+      <w:r>
+        <w:t>LITE – Simplest of the three AXI protocols to program for, Full AXI allows for burst (4 packet at a time) transfer, while Stream offers continual data transfer, however both Full &amp; Stream feature poor driver support, hence we will stick to LITE at this time.</w:t>
+      </w:r>
+    </w:p>
+    <w:p>
+      <w:pPr>
+        <w:pStyle w:val="ListParagraph"/>
+        <w:numPr>
+          <w:ilvl w:val="1"/>
+          <w:numId w:val="15"/>
+        </w:numPr>
+        <w:ind w:left="426"/>
+      </w:pPr>
+      <w:r>
+        <w:t>Slave – Since this IP is going to be issued commands by the processor this IP will act as a slave</w:t>
+      </w:r>
+    </w:p>
+    <w:p>
+      <w:pPr>
+        <w:pStyle w:val="ListParagraph"/>
+        <w:numPr>
+          <w:ilvl w:val="1"/>
+          <w:numId w:val="15"/>
+        </w:numPr>
+        <w:ind w:left="426"/>
+      </w:pPr>
+      <w:r>
+        <w:t>32 bits – Again for simplicity, keeps the bus sizes manageable</w:t>
+      </w:r>
+    </w:p>
+    <w:p>
+      <w:pPr>
+        <w:pStyle w:val="ListParagraph"/>
+        <w:numPr>
+          <w:ilvl w:val="1"/>
+          <w:numId w:val="15"/>
+        </w:numPr>
+        <w:ind w:left="426"/>
+      </w:pPr>
+      <w:r>
+        <w:t xml:space="preserve">4 registers – </w:t>
+      </w:r>
+      <w:r>
+        <w:t>This option will affect the generated AXI code, with 4 registers the data transferred from Master to Slave will be stored in 4 unique registers, the lower 4 bits act as a multiplexing address (byte addressed, b0000 first register, b0100 second register, b1000 third register and b1100 fourth register, hence the MSB’s of the address are not utilised for a 4 register design)</w:t>
+      </w:r>
+    </w:p>
+    <w:p>
+      <w:pPr>
+        <w:pStyle w:val="ListParagraph"/>
+        <w:ind w:left="426"/>
+        <w:jc w:val="center"/>
+      </w:pPr>
+      <w:r>
+        <w:rPr>
+          <w:noProof/>
+          <w:lang w:eastAsia="en-AU"/>
+        </w:rPr>
+        <w:drawing>
+          <wp:inline distT="0" distB="0" distL="0" distR="0" wp14:anchorId="3BCE290F" wp14:editId="713A900E">
+            <wp:extent cx="4008120" cy="3096016"/>
+            <wp:effectExtent l="0" t="0" r="0" b="9525"/>
+            <wp:docPr id="16" name="Picture 16"/>
+            <wp:cNvGraphicFramePr>
+              <a:graphicFrameLocks xmlns:a="http://schemas.openxmlformats.org/drawingml/2006/main" noChangeAspect="1"/>
+            </wp:cNvGraphicFramePr>
+            <a:graphic xmlns:a="http://schemas.openxmlformats.org/drawingml/2006/main">
+              <a:graphicData uri="http://schemas.openxmlformats.org/drawingml/2006/picture">
+                <pic:pic xmlns:pic="http://schemas.openxmlformats.org/drawingml/2006/picture">
+                  <pic:nvPicPr>
+                    <pic:cNvPr id="0" name=""/>
+                    <pic:cNvPicPr/>
+                  </pic:nvPicPr>
+                  <pic:blipFill>
+                    <a:blip r:embed="rId13"/>
+                    <a:stretch>
+                      <a:fillRect/>
+                    </a:stretch>
+                  </pic:blipFill>
+                  <pic:spPr>
+                    <a:xfrm>
+                      <a:off x="0" y="0"/>
+                      <a:ext cx="4005182" cy="3093747"/>
+                    </a:xfrm>
+                    <a:prstGeom prst="rect">
+                      <a:avLst/>
+                    </a:prstGeom>
+                  </pic:spPr>
+                </pic:pic>
+              </a:graphicData>
+            </a:graphic>
+          </wp:inline>
+        </w:drawing>
+      </w:r>
+    </w:p>
+    <w:p>
+      <w:pPr>
+        <w:pStyle w:val="ListParagraph"/>
+        <w:numPr>
+          <w:ilvl w:val="0"/>
+          <w:numId w:val="15"/>
+        </w:numPr>
+        <w:ind w:left="426"/>
+      </w:pPr>
+      <w:r>
+        <w:t xml:space="preserve"> Leave the two options unchecked (Generate drivers/AXI4 BFM simulation example) and select next.</w:t>
+      </w:r>
+    </w:p>
+    <w:p>
+      <w:pPr>
+        <w:pStyle w:val="ListParagraph"/>
+        <w:numPr>
+          <w:ilvl w:val="0"/>
+          <w:numId w:val="15"/>
+        </w:numPr>
+        <w:ind w:left="426"/>
+      </w:pPr>
+      <w:r>
+        <w:t>Leave “Add IP to catalog selected” and click finish</w:t>
+      </w:r>
+    </w:p>
+    <w:p>
+      <w:pPr>
+        <w:pStyle w:val="ListParagraph"/>
+        <w:ind w:left="426"/>
+        <w:jc w:val="center"/>
+      </w:pPr>
+      <w:r>
+        <w:rPr>
+          <w:noProof/>
+          <w:lang w:eastAsia="en-AU"/>
+        </w:rPr>
+        <w:drawing>
+          <wp:inline distT="0" distB="0" distL="0" distR="0" wp14:anchorId="0AAB2F17" wp14:editId="359CBD60">
+            <wp:extent cx="3794760" cy="2786026"/>
+            <wp:effectExtent l="0" t="0" r="0" b="0"/>
+            <wp:docPr id="17" name="Picture 17"/>
+            <wp:cNvGraphicFramePr>
+              <a:graphicFrameLocks xmlns:a="http://schemas.openxmlformats.org/drawingml/2006/main" noChangeAspect="1"/>
+            </wp:cNvGraphicFramePr>
+            <a:graphic xmlns:a="http://schemas.openxmlformats.org/drawingml/2006/main">
+              <a:graphicData uri="http://schemas.openxmlformats.org/drawingml/2006/picture">
+                <pic:pic xmlns:pic="http://schemas.openxmlformats.org/drawingml/2006/picture">
+                  <pic:nvPicPr>
+                    <pic:cNvPr id="0" name=""/>
+                    <pic:cNvPicPr/>
+                  </pic:nvPicPr>
+                  <pic:blipFill>
+                    <a:blip r:embed="rId14"/>
+                    <a:stretch>
+                      <a:fillRect/>
+                    </a:stretch>
+                  </pic:blipFill>
+                  <pic:spPr>
+                    <a:xfrm>
+                      <a:off x="0" y="0"/>
+                      <a:ext cx="3798413" cy="2788708"/>
+                    </a:xfrm>
+                    <a:prstGeom prst="rect">
+                      <a:avLst/>
+                    </a:prstGeom>
+                  </pic:spPr>
+                </pic:pic>
+              </a:graphicData>
+            </a:graphic>
+          </wp:inline>
+        </w:drawing>
+      </w:r>
+    </w:p>
+    <w:p>
+      <w:pPr>
+        <w:pStyle w:val="ListParagraph"/>
+        <w:numPr>
+          <w:ilvl w:val="0"/>
+          <w:numId w:val="15"/>
+        </w:numPr>
+        <w:ind w:left="426"/>
+      </w:pPr>
+      <w:r>
+        <w:lastRenderedPageBreak/>
+        <w:t xml:space="preserve">In the block diagram with the </w:t>
+      </w:r>
+      <w:proofErr w:type="spellStart"/>
+      <w:r>
+        <w:t>Zynq</w:t>
+      </w:r>
+      <w:proofErr w:type="spellEnd"/>
+      <w:r>
+        <w:t xml:space="preserve"> processor only, select “Add IP” and find the IP that you just named and created.</w:t>
+      </w:r>
+    </w:p>
+    <w:p>
+      <w:pPr>
+        <w:pStyle w:val="ListParagraph"/>
+        <w:numPr>
+          <w:ilvl w:val="0"/>
+          <w:numId w:val="15"/>
+        </w:numPr>
+        <w:ind w:left="426"/>
+      </w:pPr>
+      <w:r>
+        <w:t>Select the “Run connection automation” to the s00_AXI of the custom IP just created, the end result should be as follows</w:t>
+      </w:r>
+      <w:r>
+        <w:t>:</w:t>
+      </w:r>
+    </w:p>
+    <w:p>
+      <w:pPr>
+        <w:pStyle w:val="ListParagraph"/>
+        <w:ind w:left="426"/>
+      </w:pPr>
+      <w:r>
+        <w:rPr>
+          <w:noProof/>
+          <w:lang w:eastAsia="en-AU"/>
+        </w:rPr>
+        <w:drawing>
+          <wp:inline distT="0" distB="0" distL="0" distR="0" wp14:anchorId="36767224" wp14:editId="79059189">
+            <wp:extent cx="5106154" cy="2507810"/>
+            <wp:effectExtent l="0" t="0" r="0" b="6985"/>
+            <wp:docPr id="18" name="Picture 18"/>
+            <wp:cNvGraphicFramePr>
+              <a:graphicFrameLocks xmlns:a="http://schemas.openxmlformats.org/drawingml/2006/main" noChangeAspect="1"/>
+            </wp:cNvGraphicFramePr>
+            <a:graphic xmlns:a="http://schemas.openxmlformats.org/drawingml/2006/main">
+              <a:graphicData uri="http://schemas.openxmlformats.org/drawingml/2006/picture">
+                <pic:pic xmlns:pic="http://schemas.openxmlformats.org/drawingml/2006/picture">
+                  <pic:nvPicPr>
+                    <pic:cNvPr id="0" name=""/>
+                    <pic:cNvPicPr/>
+                  </pic:nvPicPr>
+                  <pic:blipFill>
+                    <a:blip r:embed="rId15"/>
+                    <a:stretch>
+                      <a:fillRect/>
+                    </a:stretch>
+                  </pic:blipFill>
+                  <pic:spPr>
+                    <a:xfrm>
+                      <a:off x="0" y="0"/>
+                      <a:ext cx="5106842" cy="2508148"/>
+                    </a:xfrm>
+                    <a:prstGeom prst="rect">
+                      <a:avLst/>
+                    </a:prstGeom>
+                  </pic:spPr>
+                </pic:pic>
+              </a:graphicData>
+            </a:graphic>
+          </wp:inline>
+        </w:drawing>
+      </w:r>
+    </w:p>
+    <w:p>
+      <w:pPr>
+        <w:pStyle w:val="ListParagraph"/>
+        <w:numPr>
+          <w:ilvl w:val="1"/>
+          <w:numId w:val="18"/>
+        </w:numPr>
+        <w:ind w:left="426"/>
+      </w:pPr>
+      <w:r>
+        <w:t>Now save your block design</w:t>
+      </w:r>
+      <w:r>
+        <w:t xml:space="preserve"> and</w:t>
+      </w:r>
+      <w:r>
+        <w:t>/or</w:t>
+      </w:r>
+      <w:r>
+        <w:t xml:space="preserve"> project file</w:t>
+      </w:r>
+    </w:p>
+    <w:p>
+      <w:pPr>
+        <w:pStyle w:val="ListParagraph"/>
+        <w:numPr>
+          <w:ilvl w:val="1"/>
+          <w:numId w:val="18"/>
+        </w:numPr>
+      </w:pPr>
+      <w:r>
+        <w:t>Now right click the IP block in your design and select “Edit in IP Packager”</w:t>
+      </w:r>
+    </w:p>
+    <w:p>
+      <w:pPr>
+        <w:pStyle w:val="ListParagraph"/>
+        <w:jc w:val="center"/>
+      </w:pPr>
+    </w:p>
+    <w:p>
+      <w:pPr>
+        <w:pStyle w:val="ListParagraph"/>
+        <w:jc w:val="center"/>
+      </w:pPr>
+    </w:p>
+    <w:p>
+      <w:pPr>
+        <w:pStyle w:val="ListParagraph"/>
+        <w:jc w:val="center"/>
+      </w:pPr>
+    </w:p>
+    <w:p>
+      <w:pPr>
+        <w:pStyle w:val="ListParagraph"/>
+        <w:jc w:val="center"/>
+      </w:pPr>
+      <w:r>
+        <w:rPr>
+          <w:noProof/>
+          <w:lang w:eastAsia="en-AU"/>
+        </w:rPr>
+        <w:drawing>
+          <wp:inline distT="0" distB="0" distL="0" distR="0" wp14:anchorId="4BECC4BD" wp14:editId="2B97C9D3">
+            <wp:extent cx="3116580" cy="4373880"/>
+            <wp:effectExtent l="0" t="0" r="7620" b="7620"/>
+            <wp:docPr id="19" name="Picture 19"/>
+            <wp:cNvGraphicFramePr>
+              <a:graphicFrameLocks xmlns:a="http://schemas.openxmlformats.org/drawingml/2006/main" noChangeAspect="1"/>
+            </wp:cNvGraphicFramePr>
+            <a:graphic xmlns:a="http://schemas.openxmlformats.org/drawingml/2006/main">
+              <a:graphicData uri="http://schemas.openxmlformats.org/drawingml/2006/picture">
+                <pic:pic xmlns:pic="http://schemas.openxmlformats.org/drawingml/2006/picture">
+                  <pic:nvPicPr>
+                    <pic:cNvPr id="0" name="Picture 4"/>
+                    <pic:cNvPicPr>
+                      <a:picLocks noChangeAspect="1" noChangeArrowheads="1"/>
+                    </pic:cNvPicPr>
+                  </pic:nvPicPr>
+                  <pic:blipFill>
+                    <a:blip r:embed="rId16">
+                      <a:extLst>
+                        <a:ext uri="{28A0092B-C50C-407E-A947-70E740481C1C}">
+                          <a14:useLocalDpi xmlns:a14="http://schemas.microsoft.com/office/drawing/2010/main" val="0"/>
+                        </a:ext>
+                      </a:extLst>
+                    </a:blip>
+                    <a:srcRect/>
+                    <a:stretch>
+                      <a:fillRect/>
+                    </a:stretch>
+                  </pic:blipFill>
+                  <pic:spPr bwMode="auto">
+                    <a:xfrm>
+                      <a:off x="0" y="0"/>
+                      <a:ext cx="3116580" cy="4373880"/>
+                    </a:xfrm>
+                    <a:prstGeom prst="rect">
+                      <a:avLst/>
+                    </a:prstGeom>
+                    <a:noFill/>
+                    <a:ln>
+                      <a:noFill/>
+                    </a:ln>
+                  </pic:spPr>
+                </pic:pic>
+              </a:graphicData>
+            </a:graphic>
+          </wp:inline>
+        </w:drawing>
+      </w:r>
+    </w:p>
+    <w:p>
+      <w:pPr>
+        <w:pStyle w:val="ListParagraph"/>
+        <w:numPr>
+          <w:ilvl w:val="1"/>
+          <w:numId w:val="18"/>
+        </w:numPr>
+      </w:pPr>
+      <w:r>
+        <w:lastRenderedPageBreak/>
+        <w:t>Select “Ok” in the project location screen</w:t>
+      </w:r>
+    </w:p>
+    <w:p>
+      <w:pPr>
+        <w:pStyle w:val="ListParagraph"/>
+        <w:ind w:left="375"/>
+        <w:jc w:val="center"/>
+      </w:pPr>
+      <w:r>
+        <w:rPr>
+          <w:noProof/>
+          <w:lang w:eastAsia="en-AU"/>
+        </w:rPr>
+        <w:drawing>
+          <wp:inline distT="0" distB="0" distL="0" distR="0" wp14:anchorId="40AE88E3" wp14:editId="3E67C733">
+            <wp:extent cx="4780230" cy="2218099"/>
+            <wp:effectExtent l="0" t="0" r="1905" b="0"/>
+            <wp:docPr id="21" name="Picture 21"/>
+            <wp:cNvGraphicFramePr>
+              <a:graphicFrameLocks xmlns:a="http://schemas.openxmlformats.org/drawingml/2006/main" noChangeAspect="1"/>
+            </wp:cNvGraphicFramePr>
+            <a:graphic xmlns:a="http://schemas.openxmlformats.org/drawingml/2006/main">
+              <a:graphicData uri="http://schemas.openxmlformats.org/drawingml/2006/picture">
+                <pic:pic xmlns:pic="http://schemas.openxmlformats.org/drawingml/2006/picture">
+                  <pic:nvPicPr>
+                    <pic:cNvPr id="0" name=""/>
+                    <pic:cNvPicPr/>
+                  </pic:nvPicPr>
+                  <pic:blipFill>
+                    <a:blip r:embed="rId17"/>
+                    <a:stretch>
+                      <a:fillRect/>
+                    </a:stretch>
+                  </pic:blipFill>
+                  <pic:spPr>
+                    <a:xfrm>
+                      <a:off x="0" y="0"/>
+                      <a:ext cx="4786978" cy="2221230"/>
+                    </a:xfrm>
+                    <a:prstGeom prst="rect">
+                      <a:avLst/>
+                    </a:prstGeom>
+                  </pic:spPr>
+                </pic:pic>
+              </a:graphicData>
+            </a:graphic>
+          </wp:inline>
+        </w:drawing>
+      </w:r>
+    </w:p>
+    <w:p>
+      <w:pPr>
+        <w:pStyle w:val="ListParagraph"/>
+        <w:numPr>
+          <w:ilvl w:val="1"/>
+          <w:numId w:val="18"/>
+        </w:numPr>
+      </w:pPr>
+      <w:r>
+        <w:t xml:space="preserve">When the new instance of </w:t>
+      </w:r>
+      <w:proofErr w:type="spellStart"/>
+      <w:r>
+        <w:t>Vivado</w:t>
+      </w:r>
+      <w:proofErr w:type="spellEnd"/>
+      <w:r>
+        <w:t xml:space="preserve"> shows up the first thing to do </w:t>
+      </w:r>
+      <w:r>
+        <w:t xml:space="preserve">is to close it. The reason for this is so </w:t>
+      </w:r>
+      <w:r>
+        <w:t xml:space="preserve">that a </w:t>
+      </w:r>
+      <w:r>
+        <w:t>permanent project file will form.</w:t>
+      </w:r>
+    </w:p>
+    <w:p>
+      <w:pPr>
+        <w:pStyle w:val="ListParagraph"/>
+        <w:numPr>
+          <w:ilvl w:val="1"/>
+          <w:numId w:val="18"/>
+        </w:numPr>
+      </w:pPr>
+      <w:r>
+        <w:t>Here is a breakdown of what your directory structure should look like</w:t>
+      </w:r>
+      <w:r>
+        <w:t>, where you now have two project files one for the high level module (lab0) and the second which contains just the IP file (lab0_ip_1.0).</w:t>
+      </w:r>
+    </w:p>
+    <w:p>
+      <w:pPr>
+        <w:pStyle w:val="ListParagraph"/>
+        <w:ind w:left="375"/>
+      </w:pPr>
+      <w:r>
+        <w:rPr>
+          <w:noProof/>
+          <w:lang w:eastAsia="en-AU"/>
+        </w:rPr>
+        <mc:AlternateContent>
+          <mc:Choice Requires="wpg">
+            <w:drawing>
+              <wp:anchor distT="0" distB="0" distL="114300" distR="114300" simplePos="0" relativeHeight="251659264" behindDoc="0" locked="0" layoutInCell="1" allowOverlap="1" wp14:anchorId="087392D3" wp14:editId="6D956CB0">
+                <wp:simplePos x="0" y="0"/>
+                <wp:positionH relativeFrom="column">
+                  <wp:posOffset>1535430</wp:posOffset>
+                </wp:positionH>
+                <wp:positionV relativeFrom="paragraph">
+                  <wp:posOffset>751368</wp:posOffset>
+                </wp:positionV>
+                <wp:extent cx="1857375" cy="4449445"/>
+                <wp:effectExtent l="19050" t="0" r="28575" b="27305"/>
+                <wp:wrapNone/>
+                <wp:docPr id="25" name="Group 25"/>
+                <wp:cNvGraphicFramePr/>
+                <a:graphic xmlns:a="http://schemas.openxmlformats.org/drawingml/2006/main">
+                  <a:graphicData uri="http://schemas.microsoft.com/office/word/2010/wordprocessingGroup">
+                    <wpg:wgp>
+                      <wpg:cNvGrpSpPr/>
+                      <wpg:grpSpPr>
+                        <a:xfrm>
+                          <a:off x="0" y="0"/>
+                          <a:ext cx="1857375" cy="4449445"/>
+                          <a:chOff x="0" y="0"/>
+                          <a:chExt cx="1857620" cy="4449929"/>
+                        </a:xfrm>
+                      </wpg:grpSpPr>
+                      <wps:wsp>
+                        <wps:cNvPr id="26" name="Straight Arrow Connector 26"/>
+                        <wps:cNvCnPr/>
+                        <wps:spPr>
+                          <a:xfrm>
+                            <a:off x="633743" y="0"/>
+                            <a:ext cx="0" cy="1493520"/>
+                          </a:xfrm>
+                          <a:prstGeom prst="straightConnector1">
+                            <a:avLst/>
+                          </a:prstGeom>
+                          <a:ln w="28575">
+                            <a:tailEnd type="arrow"/>
+                          </a:ln>
+                        </wps:spPr>
+                        <wps:style>
+                          <a:lnRef idx="1">
+                            <a:schemeClr val="accent1"/>
+                          </a:lnRef>
+                          <a:fillRef idx="0">
+                            <a:schemeClr val="accent1"/>
+                          </a:fillRef>
+                          <a:effectRef idx="0">
+                            <a:schemeClr val="accent1"/>
+                          </a:effectRef>
+                          <a:fontRef idx="minor">
+                            <a:schemeClr val="tx1"/>
+                          </a:fontRef>
+                        </wps:style>
+                        <wps:bodyPr/>
+                      </wps:wsp>
+                      <wps:wsp>
+                        <wps:cNvPr id="27" name="Rectangle 27"/>
+                        <wps:cNvSpPr/>
+                        <wps:spPr>
+                          <a:xfrm>
+                            <a:off x="470780" y="2236206"/>
+                            <a:ext cx="1386840" cy="167640"/>
+                          </a:xfrm>
+                          <a:prstGeom prst="rect">
+                            <a:avLst/>
+                          </a:prstGeom>
+                          <a:noFill/>
+                          <a:ln>
+                            <a:solidFill>
+                              <a:srgbClr val="FF0000"/>
+                            </a:solidFill>
+                          </a:ln>
+                        </wps:spPr>
+                        <wps:style>
+                          <a:lnRef idx="2">
+                            <a:schemeClr val="accent1">
+                              <a:shade val="50000"/>
+                            </a:schemeClr>
+                          </a:lnRef>
+                          <a:fillRef idx="1">
+                            <a:schemeClr val="accent1"/>
+                          </a:fillRef>
+                          <a:effectRef idx="0">
+                            <a:schemeClr val="accent1"/>
+                          </a:effectRef>
+                          <a:fontRef idx="minor">
+                            <a:schemeClr val="lt1"/>
+                          </a:fontRef>
+                        </wps:style>
+                        <wps:bodyPr rot="0" spcFirstLastPara="0" vertOverflow="overflow" horzOverflow="overflow" vert="horz" wrap="square" lIns="91440" tIns="45720" rIns="91440" bIns="45720" numCol="1" spcCol="0" rtlCol="0" fromWordArt="0" anchor="ctr" anchorCtr="0" forceAA="0" compatLnSpc="1">
+                          <a:prstTxWarp prst="textNoShape">
+                            <a:avLst/>
+                          </a:prstTxWarp>
+                          <a:noAutofit/>
+                        </wps:bodyPr>
+                      </wps:wsp>
+                      <wps:wsp>
+                        <wps:cNvPr id="28" name="Rectangle 28"/>
+                        <wps:cNvSpPr/>
+                        <wps:spPr>
+                          <a:xfrm>
+                            <a:off x="470780" y="4282289"/>
+                            <a:ext cx="777240" cy="167640"/>
+                          </a:xfrm>
+                          <a:prstGeom prst="rect">
+                            <a:avLst/>
+                          </a:prstGeom>
+                          <a:noFill/>
+                          <a:ln>
+                            <a:solidFill>
+                              <a:srgbClr val="FF0000"/>
+                            </a:solidFill>
+                          </a:ln>
+                        </wps:spPr>
+                        <wps:style>
+                          <a:lnRef idx="2">
+                            <a:schemeClr val="accent1">
+                              <a:shade val="50000"/>
+                            </a:schemeClr>
+                          </a:lnRef>
+                          <a:fillRef idx="1">
+                            <a:schemeClr val="accent1"/>
+                          </a:fillRef>
+                          <a:effectRef idx="0">
+                            <a:schemeClr val="accent1"/>
+                          </a:effectRef>
+                          <a:fontRef idx="minor">
+                            <a:schemeClr val="lt1"/>
+                          </a:fontRef>
+                        </wps:style>
+                        <wps:bodyPr rot="0" spcFirstLastPara="0" vertOverflow="overflow" horzOverflow="overflow" vert="horz" wrap="square" lIns="91440" tIns="45720" rIns="91440" bIns="45720" numCol="1" spcCol="0" rtlCol="0" fromWordArt="0" anchor="ctr" anchorCtr="0" forceAA="0" compatLnSpc="1">
+                          <a:prstTxWarp prst="textNoShape">
+                            <a:avLst/>
+                          </a:prstTxWarp>
+                          <a:noAutofit/>
+                        </wps:bodyPr>
+                      </wps:wsp>
+                      <wps:wsp>
+                        <wps:cNvPr id="29" name="Straight Arrow Connector 29"/>
+                        <wps:cNvCnPr/>
+                        <wps:spPr>
+                          <a:xfrm>
+                            <a:off x="0" y="516047"/>
+                            <a:ext cx="312420" cy="2065020"/>
+                          </a:xfrm>
+                          <a:prstGeom prst="straightConnector1">
+                            <a:avLst/>
+                          </a:prstGeom>
+                          <a:ln w="28575">
+                            <a:tailEnd type="arrow"/>
+                          </a:ln>
+                        </wps:spPr>
+                        <wps:style>
+                          <a:lnRef idx="1">
+                            <a:schemeClr val="accent1"/>
+                          </a:lnRef>
+                          <a:fillRef idx="0">
+                            <a:schemeClr val="accent1"/>
+                          </a:fillRef>
+                          <a:effectRef idx="0">
+                            <a:schemeClr val="accent1"/>
+                          </a:effectRef>
+                          <a:fontRef idx="minor">
+                            <a:schemeClr val="tx1"/>
+                          </a:fontRef>
+                        </wps:style>
+                        <wps:bodyPr/>
+                      </wps:wsp>
+                    </wpg:wgp>
+                  </a:graphicData>
+                </a:graphic>
+              </wp:anchor>
+            </w:drawing>
+          </mc:Choice>
+          <mc:Fallback>
+            <w:pict>
+              <v:group id="Group 25" o:spid="_x0000_s1026" style="position:absolute;margin-left:120.9pt;margin-top:59.15pt;width:146.25pt;height:350.35pt;z-index:251659264" coordsize="18576,44499" o:gfxdata="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">
+                <v:shapetype id="_x0000_t32" coordsize="21600,21600" o:spt="32" o:oned="t" path="m,l21600,21600e" filled="f">
+                  <v:path arrowok="t" fillok="f" o:connecttype="none"/>
+                  <o:lock v:ext="edit" shapetype="t"/>
+                </v:shapetype>
+                <v:shape id="Straight Arrow Connector 26" o:spid="_x0000_s1027" type="#_x0000_t32" style="position:absolute;left:6337;width:0;height:14935;visibility:visible;mso-wrap-style:square" o:connectortype="straight" o:gfxdata="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" strokecolor="#4579b8 [3044]" strokeweight="2.25pt">
+                  <v:stroke endarrow="open"/>
+                </v:shape>
+                <v:rect id="Rectangle 27" o:spid="_x0000_s1028" style="position:absolute;left:4707;top:22362;width:13869;height:1676;visibility:visible;mso-wrap-style:square;v-text-anchor:middle" o:gfxdata="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" filled="f" strokecolor="red" strokeweight="2pt"/>
+                <v:rect id="Rectangle 28" o:spid="_x0000_s1029" style="position:absolute;left:4707;top:42822;width:7773;height:1677;visibility:visible;mso-wrap-style:square;v-text-anchor:middle" o:gfxdata="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" filled="f" strokecolor="red" strokeweight="2pt"/>
+                <v:shape id="Straight Arrow Connector 29" o:spid="_x0000_s1030" type="#_x0000_t32" style="position:absolute;top:5160;width:3124;height:20650;visibility:visible;mso-wrap-style:square" o:connectortype="straight" o:gfxdata="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" strokecolor="#4579b8 [3044]" strokeweight="2.25pt">
+                  <v:stroke endarrow="open"/>
+                </v:shape>
+              </v:group>
+            </w:pict>
+          </mc:Fallback>
+        </mc:AlternateContent>
+      </w:r>
+      <w:r>
+        <w:rPr>
+          <w:noProof/>
+          <w:lang w:eastAsia="en-AU"/>
+        </w:rPr>
+        <w:drawing>
+          <wp:inline distT="0" distB="0" distL="0" distR="0" wp14:anchorId="5F1AB699" wp14:editId="1EDBE1E7">
+            <wp:extent cx="5730844" cy="5423026"/>
+            <wp:effectExtent l="0" t="0" r="3810" b="6350"/>
+            <wp:docPr id="24" name="Picture 24"/>
+            <wp:cNvGraphicFramePr>
+              <a:graphicFrameLocks xmlns:a="http://schemas.openxmlformats.org/drawingml/2006/main" noChangeAspect="1"/>
+            </wp:cNvGraphicFramePr>
+            <a:graphic xmlns:a="http://schemas.openxmlformats.org/drawingml/2006/main">
+              <a:graphicData uri="http://schemas.openxmlformats.org/drawingml/2006/picture">
+                <pic:pic xmlns:pic="http://schemas.openxmlformats.org/drawingml/2006/picture">
+                  <pic:nvPicPr>
+                    <pic:cNvPr id="0" name="Picture 2"/>
+                    <pic:cNvPicPr>
+                      <a:picLocks noChangeAspect="1" noChangeArrowheads="1"/>
+                    </pic:cNvPicPr>
+                  </pic:nvPicPr>
+                  <pic:blipFill rotWithShape="1">
+                    <a:blip r:embed="rId18">
+                      <a:extLst>
+                        <a:ext uri="{28A0092B-C50C-407E-A947-70E740481C1C}">
+                          <a14:useLocalDpi xmlns:a14="http://schemas.microsoft.com/office/drawing/2010/main" val="0"/>
+                        </a:ext>
+                      </a:extLst>
+                    </a:blip>
+                    <a:srcRect b="8651"/>
+                    <a:stretch/>
+                  </pic:blipFill>
+                  <pic:spPr bwMode="auto">
+                    <a:xfrm>
+                      <a:off x="0" y="0"/>
+                      <a:ext cx="5730240" cy="5422454"/>
+                    </a:xfrm>
+                    <a:prstGeom prst="rect">
+                      <a:avLst/>
+                    </a:prstGeom>
+                    <a:noFill/>
+                    <a:ln>
+                      <a:noFill/>
+                    </a:ln>
+                    <a:extLst>
+                      <a:ext uri="{53640926-AAD7-44D8-BBD7-CCE9431645EC}">
+                        <a14:shadowObscured xmlns:a14="http://schemas.microsoft.com/office/drawing/2010/main"/>
+                      </a:ext>
+                    </a:extLst>
+                  </pic:spPr>
+                </pic:pic>
+              </a:graphicData>
+            </a:graphic>
+          </wp:inline>
+        </w:drawing>
+      </w:r>
+    </w:p>
+    <w:p>
+      <w:pPr>
+        <w:pStyle w:val="ListParagraph"/>
+        <w:numPr>
+          <w:ilvl w:val="1"/>
+          <w:numId w:val="18"/>
+        </w:numPr>
+      </w:pPr>
+      <w:r>
+        <w:lastRenderedPageBreak/>
+        <w:t>Now go to the lab0_ip_1.0/ lab0_ip_v1_0_project and open up the .</w:t>
+      </w:r>
+      <w:proofErr w:type="spellStart"/>
+      <w:r>
+        <w:t>xpr</w:t>
+      </w:r>
+      <w:proofErr w:type="spellEnd"/>
+      <w:r>
+        <w:t xml:space="preserve"> file shown above. (</w:t>
       </w:r>
       <w:proofErr w:type="gramStart"/>
       <w:r>
-        <w:t>pictures</w:t>
+        <w:t>i.e</w:t>
       </w:r>
       <w:proofErr w:type="gramEnd"/>
       <w:r>
-        <w:t xml:space="preserve"> and steps to follow …</w:t>
+        <w:t xml:space="preserve">. open up the </w:t>
+      </w:r>
+      <w:proofErr w:type="spellStart"/>
+      <w:r>
+        <w:t>Vivado</w:t>
+      </w:r>
+      <w:proofErr w:type="spellEnd"/>
+      <w:r>
+        <w:t xml:space="preserve"> project file for the custom IP)</w:t>
+      </w:r>
+      <w:r>
+        <w:t>. This should be close to an identical view of “edit in IP packager” which we temporarily saw before.</w:t>
+      </w:r>
+    </w:p>
+    <w:p>
+      <w:pPr>
+        <w:pStyle w:val="ListParagraph"/>
+        <w:numPr>
+          <w:ilvl w:val="1"/>
+          <w:numId w:val="18"/>
+        </w:numPr>
+      </w:pPr>
+      <w:r>
+        <w:t xml:space="preserve">Now </w:t>
+      </w:r>
+      <w:r>
+        <w:t>open up the VHDL file called “</w:t>
+      </w:r>
+      <w:r>
+        <w:rPr>
+          <w:u w:val="single"/>
+        </w:rPr>
+        <w:t>lab0_ip_v_1_0_S00_AXI.vhd</w:t>
+      </w:r>
+      <w:r>
+        <w:t>”, it show up in the project view</w:t>
+      </w:r>
+    </w:p>
+    <w:p>
+      <w:pPr>
+        <w:pStyle w:val="ListParagraph"/>
+        <w:ind w:left="375"/>
+      </w:pPr>
+      <w:r>
+        <w:rPr>
+          <w:noProof/>
+          <w:lang w:eastAsia="en-AU"/>
+        </w:rPr>
+        <w:drawing>
+          <wp:inline distT="0" distB="0" distL="0" distR="0" wp14:anchorId="12114369" wp14:editId="060E8687">
+            <wp:extent cx="5427224" cy="2402378"/>
+            <wp:effectExtent l="0" t="0" r="2540" b="0"/>
+            <wp:docPr id="30" name="Picture 30"/>
+            <wp:cNvGraphicFramePr>
+              <a:graphicFrameLocks xmlns:a="http://schemas.openxmlformats.org/drawingml/2006/main" noChangeAspect="1"/>
+            </wp:cNvGraphicFramePr>
+            <a:graphic xmlns:a="http://schemas.openxmlformats.org/drawingml/2006/main">
+              <a:graphicData uri="http://schemas.openxmlformats.org/drawingml/2006/picture">
+                <pic:pic xmlns:pic="http://schemas.openxmlformats.org/drawingml/2006/picture">
+                  <pic:nvPicPr>
+                    <pic:cNvPr id="0" name=""/>
+                    <pic:cNvPicPr/>
+                  </pic:nvPicPr>
+                  <pic:blipFill rotWithShape="1">
+                    <a:blip r:embed="rId19"/>
+                    <a:srcRect b="27103"/>
+                    <a:stretch/>
+                  </pic:blipFill>
+                  <pic:spPr bwMode="auto">
+                    <a:xfrm>
+                      <a:off x="0" y="0"/>
+                      <a:ext cx="5427224" cy="2402378"/>
+                    </a:xfrm>
+                    <a:prstGeom prst="rect">
+                      <a:avLst/>
+                    </a:prstGeom>
+                    <a:ln>
+                      <a:noFill/>
+                    </a:ln>
+                    <a:extLst>
+                      <a:ext uri="{53640926-AAD7-44D8-BBD7-CCE9431645EC}">
+                        <a14:shadowObscured xmlns:a14="http://schemas.microsoft.com/office/drawing/2010/main"/>
+                      </a:ext>
+                    </a:extLst>
+                  </pic:spPr>
+                </pic:pic>
+              </a:graphicData>
+            </a:graphic>
+          </wp:inline>
+        </w:drawing>
       </w:r>
     </w:p>
     <w:p>
@@ -169,27 +3074,106 @@
         <w:pStyle w:val="Heading1"/>
         <w:numPr>
           <w:ilvl w:val="0"/>
-          <w:numId w:val="11"/>
+          <w:numId w:val="18"/>
         </w:numPr>
       </w:pPr>
+      <w:bookmarkStart w:id="54" w:name="_Toc393754771"/>
       <w:r>
         <w:t>AXI tutorial</w:t>
       </w:r>
-    </w:p>
-    <w:p>
-      <w:r>
-        <w:t xml:space="preserve">Once the custom IP has been generated please take about 10 minutes to read through the implemented “&lt;WHATEVER_YOUR_IP_IS_CALLED&gt;_S00_AXI.vhd” file, to see how the AXI-LITE interface is implemented on the SLAVE. </w:t>
-      </w:r>
-      <w:r>
-        <w:t>We will now walk through this implementation and how the AXI-LITE process in general works.</w:t>
-      </w:r>
-    </w:p>
-    <w:p/>
-    <w:p/>
-    <w:p/>
-    <w:p/>
-    <w:p/>
-    <w:p/>
+      <w:bookmarkEnd w:id="54"/>
+    </w:p>
+    <w:p>
+      <w:r>
+        <w:t xml:space="preserve">We will now be making slight alterations to the stock provided S00_AXI (Slave AXI implementation) so that it can better suit our needs, however prior to that </w:t>
+      </w:r>
+      <w:r>
+        <w:t xml:space="preserve">we’ll go through the generated file by explaining how the AXI </w:t>
+      </w:r>
+      <w:r>
+        <w:t xml:space="preserve">LITE </w:t>
+      </w:r>
+      <w:r>
+        <w:t xml:space="preserve">protocol works and </w:t>
+      </w:r>
+      <w:r>
+        <w:t>is implemented by the generated design.</w:t>
+      </w:r>
+      <w:r>
+        <w:t xml:space="preserve"> </w:t>
+      </w:r>
+      <w:r>
+        <w:t xml:space="preserve">Advanced </w:t>
+      </w:r>
+      <w:proofErr w:type="spellStart"/>
+      <w:r>
+        <w:t>eXtensible</w:t>
+      </w:r>
+      <w:proofErr w:type="spellEnd"/>
+      <w:r>
+        <w:t xml:space="preserve"> Interface (AXI) is a protocol developed by ARM which is a mechanism for controlling shared bus access which is incredibly </w:t>
+      </w:r>
+      <w:r>
+        <w:t>simple;</w:t>
+      </w:r>
+      <w:r>
+        <w:t xml:space="preserve"> some of the key features of this protocol are as follows:</w:t>
+      </w:r>
+    </w:p>
+    <w:p>
+      <w:pPr>
+        <w:pStyle w:val="ListParagraph"/>
+        <w:numPr>
+          <w:ilvl w:val="0"/>
+          <w:numId w:val="20"/>
+        </w:numPr>
+      </w:pPr>
+      <w:r>
+        <w:t>Separates address, control and data lines</w:t>
+      </w:r>
+    </w:p>
+    <w:p>
+      <w:pPr>
+        <w:pStyle w:val="ListParagraph"/>
+        <w:numPr>
+          <w:ilvl w:val="0"/>
+          <w:numId w:val="20"/>
+        </w:numPr>
+      </w:pPr>
+      <w:r>
+        <w:t>Burst mode transfer supported with the provision of only a starting address</w:t>
+      </w:r>
+    </w:p>
+    <w:p>
+      <w:pPr>
+        <w:pStyle w:val="ListParagraph"/>
+        <w:numPr>
+          <w:ilvl w:val="0"/>
+          <w:numId w:val="20"/>
+        </w:numPr>
+      </w:pPr>
+      <w:r>
+        <w:t>Uses a Master Slave model, with the Master directing the writes to the Slave and requesting reads of data from the Slave</w:t>
+      </w:r>
+    </w:p>
+    <w:p>
+      <w:pPr>
+        <w:pStyle w:val="ListParagraph"/>
+        <w:numPr>
+          <w:ilvl w:val="0"/>
+          <w:numId w:val="20"/>
+        </w:numPr>
+      </w:pPr>
+      <w:r>
+        <w:t>See [2] for full documentation of the AXI</w:t>
+      </w:r>
+      <w:r>
+        <w:t xml:space="preserve"> </w:t>
+      </w:r>
+      <w:r>
+        <w:t>protocol</w:t>
+      </w:r>
+    </w:p>
     <w:p>
       <w:pPr>
         <w:sectPr>
@@ -199,6 +3183,108 @@
           <w:docGrid w:linePitch="360"/>
         </w:sectPr>
       </w:pPr>
+      <w:r>
+        <w:t>The Master</w:t>
+      </w:r>
+      <w:r>
+        <w:t xml:space="preserve"> accesses the slaves via addresses (each slave has a predefined range of addresses) and it is generally the Slaves responsibility to check the address to ensure that is addressing the individual slave and then assert the necessary signals on the bus lines, so that the data is transferred.</w:t>
+      </w:r>
+      <w:r>
+        <w:t xml:space="preserve"> However </w:t>
+      </w:r>
+      <w:r>
+        <w:t xml:space="preserve">if you notice when you run connection automation on your custom AXI IP, </w:t>
+      </w:r>
+      <w:proofErr w:type="spellStart"/>
+      <w:r>
+        <w:t>Vivado</w:t>
+      </w:r>
+      <w:proofErr w:type="spellEnd"/>
+      <w:r>
+        <w:t xml:space="preserve"> inserts an AXI Interconnect </w:t>
+      </w:r>
+      <w:r>
+        <w:t>in between</w:t>
+      </w:r>
+      <w:r>
+        <w:t xml:space="preserve"> the real master (Processor) and the Slave IP.</w:t>
+      </w:r>
+      <w:r>
+        <w:t xml:space="preserve"> See [3] for documentation on the implementation of the interconnect, but essentially it does most of the heavy lifting on </w:t>
+      </w:r>
+      <w:r>
+        <w:t xml:space="preserve">arbitration and implementing a bus like nature through multiplexers and routing data embedded internally to the interconnect. </w:t>
+      </w:r>
+      <w:r>
+        <w:t xml:space="preserve">The implication of this is that the Slave and Master AXI components can be significantly simplified </w:t>
+      </w:r>
+      <w:r>
+        <w:t xml:space="preserve">such that they do not have to check addresses on the bus, and once the ready/valid signals are asserted for a particular slave it does not have to re-check addresses. This further builds abstraction allowing </w:t>
+      </w:r>
+      <w:r>
+        <w:t xml:space="preserve">simpler and more </w:t>
+      </w:r>
+      <w:r>
+        <w:t xml:space="preserve">generalised slaves </w:t>
+      </w:r>
+      <w:r>
+        <w:t>(</w:t>
+      </w:r>
+      <w:r>
+        <w:t>variable</w:t>
+      </w:r>
+      <w:r>
+        <w:t xml:space="preserve"> addresses) </w:t>
+      </w:r>
+      <w:r>
+        <w:t xml:space="preserve">to be connected to Master components, the downside of this is </w:t>
+      </w:r>
+      <w:r>
+        <w:t xml:space="preserve">that </w:t>
+      </w:r>
+      <w:r>
+        <w:t>this</w:t>
+      </w:r>
+      <w:r>
+        <w:t xml:space="preserve"> introduces </w:t>
+      </w:r>
+      <w:r>
+        <w:t xml:space="preserve">some </w:t>
+      </w:r>
+      <w:r>
+        <w:t xml:space="preserve">delay (which will be seen in the timing diagrams below) due to the internals of </w:t>
+      </w:r>
+      <w:r>
+        <w:t xml:space="preserve">this </w:t>
+      </w:r>
+      <w:r>
+        <w:t>component</w:t>
+      </w:r>
+      <w:r>
+        <w:t xml:space="preserve"> [3]</w:t>
+      </w:r>
+      <w:r>
+        <w:t>.</w:t>
+      </w:r>
+    </w:p>
+    <w:p>
+      <w:pPr>
+        <w:pStyle w:val="Heading2"/>
+      </w:pPr>
+      <w:bookmarkStart w:id="55" w:name="_Toc393754772"/>
+      <w:proofErr w:type="gramStart"/>
+      <w:r>
+        <w:lastRenderedPageBreak/>
+        <w:t>2.a</w:t>
+      </w:r>
+      <w:proofErr w:type="gramEnd"/>
+      <w:r>
+        <w:t xml:space="preserve"> </w:t>
+      </w:r>
+      <w:r>
+        <w:t>AXI Writes</w:t>
+      </w:r>
+      <w:bookmarkEnd w:id="55"/>
     </w:p>
     <w:p>
       <w:r>
@@ -206,9 +3292,8 @@
           <w:noProof/>
           <w:lang w:eastAsia="en-AU"/>
         </w:rPr>
-        <w:lastRenderedPageBreak/>
         <w:drawing>
-          <wp:inline distT="0" distB="0" distL="0" distR="0" wp14:anchorId="79C582B2" wp14:editId="2933E153">
+          <wp:inline distT="0" distB="0" distL="0" distR="0" wp14:anchorId="04E3E683" wp14:editId="360EDC8C">
             <wp:extent cx="8864930" cy="1508166"/>
             <wp:effectExtent l="0" t="0" r="0" b="0"/>
             <wp:docPr id="3" name="Picture 3"/>
@@ -225,7 +3310,7 @@
                     </pic:cNvPicPr>
                   </pic:nvPicPr>
                   <pic:blipFill>
-                    <a:blip r:embed="rId9">
+                    <a:blip r:embed="rId20">
                       <a:extLst>
                         <a:ext uri="{28A0092B-C50C-407E-A947-70E740481C1C}">
                           <a14:useLocalDpi xmlns:a14="http://schemas.microsoft.com/office/drawing/2010/main" val="0"/>
@@ -259,22 +3344,59 @@
     </w:p>
     <w:p>
       <w:r>
-        <w:t>The above waveforms demonstrate the master writing 0xFFFFFFFF @ BASE_ADDR</w:t>
+        <w:t xml:space="preserve">The above waveforms </w:t>
+      </w:r>
+      <w:del w:id="56" w:author="Oliver Diessel" w:date="2014-07-17T13:43:00Z">
+        <w:r>
+          <w:delText xml:space="preserve">demonstrate </w:delText>
+        </w:r>
+      </w:del>
+      <w:ins w:id="57" w:author="Oliver Diessel" w:date="2014-07-17T13:43:00Z">
+        <w:r>
+          <w:t xml:space="preserve">show </w:t>
+        </w:r>
+      </w:ins>
+      <w:r>
+        <w:t>the master writing 0xFFFFFFFF @ BASE_ADDR</w:t>
       </w:r>
       <w:r>
         <w:t xml:space="preserve"> (0x0)</w:t>
       </w:r>
       <w:r>
-        <w:t xml:space="preserve"> then a 0x00000001 @ BASE_ADDR</w:t>
+        <w:t xml:space="preserve"> then </w:t>
+      </w:r>
+      <w:del w:id="58" w:author="Oliver Diessel" w:date="2014-07-17T13:43:00Z">
+        <w:r>
+          <w:delText xml:space="preserve">a </w:delText>
+        </w:r>
+      </w:del>
+      <w:r>
+        <w:t>0x00000001 @ BASE_ADDR</w:t>
       </w:r>
       <w:r>
         <w:t>,</w:t>
       </w:r>
       <w:r>
-        <w:t xml:space="preserve"> finally writing</w:t>
-      </w:r>
-      <w:r>
-        <w:t xml:space="preserve"> 0x0000000a @ BASE_ADDDR+4</w:t>
+        <w:t xml:space="preserve"> </w:t>
+      </w:r>
+      <w:ins w:id="59" w:author="Oliver Diessel" w:date="2014-07-17T13:43:00Z">
+        <w:r>
+          <w:t xml:space="preserve">and </w:t>
+        </w:r>
+      </w:ins>
+      <w:r>
+        <w:t xml:space="preserve">finally </w:t>
+      </w:r>
+      <w:del w:id="60" w:author="Oliver Diessel" w:date="2014-07-17T13:44:00Z">
+        <w:r>
+          <w:delText>writing</w:delText>
+        </w:r>
+        <w:r>
+          <w:delText xml:space="preserve"> </w:delText>
+        </w:r>
+      </w:del>
+      <w:r>
+        <w:t>0x0000000a @ BASE_ADDDR+4</w:t>
       </w:r>
       <w:r>
         <w:t xml:space="preserve"> (0x4)</w:t>
@@ -344,16 +3466,10 @@
         <w:t>acts as</w:t>
       </w:r>
       <w:r>
-        <w:t xml:space="preserve"> the master for this slave AXI component, the difference between the </w:t>
-      </w:r>
-      <w:r>
-        <w:t xml:space="preserve">interconnect and the processor </w:t>
-      </w:r>
-      <w:r>
-        <w:t>being the interconnect multiplexes the WADDR/RADDR and only asserts the valid signals for the relevant</w:t>
-      </w:r>
-      <w:r>
-        <w:t xml:space="preserve"> slave (since there are often multiple slaves connected to the same interconnect)</w:t>
+        <w:t xml:space="preserve"> the maste</w:t>
+      </w:r>
+      <w:r>
+        <w:t>r for this slave AXI component.</w:t>
       </w:r>
     </w:p>
     <w:p>
@@ -366,7 +3482,7 @@
         <w:pStyle w:val="ListParagraph"/>
         <w:numPr>
           <w:ilvl w:val="0"/>
-          <w:numId w:val="2"/>
+          <w:numId w:val="1"/>
         </w:numPr>
       </w:pPr>
       <w:r>
@@ -378,7 +3494,7 @@
         <w:pStyle w:val="ListParagraph"/>
         <w:numPr>
           <w:ilvl w:val="0"/>
-          <w:numId w:val="2"/>
+          <w:numId w:val="1"/>
         </w:numPr>
       </w:pPr>
       <w:r>
@@ -390,7 +3506,7 @@
         <w:pStyle w:val="ListParagraph"/>
         <w:numPr>
           <w:ilvl w:val="0"/>
-          <w:numId w:val="2"/>
+          <w:numId w:val="1"/>
         </w:numPr>
       </w:pPr>
       <w:r>
@@ -402,7 +3518,7 @@
         <w:pStyle w:val="ListParagraph"/>
         <w:numPr>
           <w:ilvl w:val="0"/>
-          <w:numId w:val="2"/>
+          <w:numId w:val="1"/>
         </w:numPr>
       </w:pPr>
       <w:r>
@@ -417,7 +3533,7 @@
         <w:pStyle w:val="ListParagraph"/>
         <w:numPr>
           <w:ilvl w:val="1"/>
-          <w:numId w:val="2"/>
+          <w:numId w:val="1"/>
         </w:numPr>
       </w:pPr>
       <w:r>
@@ -429,7 +3545,7 @@
         <w:pStyle w:val="ListParagraph"/>
         <w:numPr>
           <w:ilvl w:val="1"/>
-          <w:numId w:val="2"/>
+          <w:numId w:val="1"/>
         </w:numPr>
       </w:pPr>
       <w:r>
@@ -461,7 +3577,7 @@
         <w:pStyle w:val="ListParagraph"/>
         <w:numPr>
           <w:ilvl w:val="1"/>
-          <w:numId w:val="2"/>
+          <w:numId w:val="1"/>
         </w:numPr>
       </w:pPr>
       <w:r>
@@ -493,14 +3609,38 @@
       </w:r>
     </w:p>
     <w:p>
+      <w:pPr>
+        <w:pStyle w:val="Heading2"/>
+      </w:pPr>
+      <w:bookmarkStart w:id="61" w:name="_Toc393754773"/>
+      <w:proofErr w:type="gramStart"/>
+      <w:r>
+        <w:lastRenderedPageBreak/>
+        <w:t>2.</w:t>
+      </w:r>
+      <w:r>
+        <w:t>b</w:t>
+      </w:r>
+      <w:proofErr w:type="gramEnd"/>
+      <w:r>
+        <w:t xml:space="preserve"> </w:t>
+      </w:r>
+      <w:r>
+        <w:t xml:space="preserve">AXI </w:t>
+      </w:r>
+      <w:r>
+        <w:t>Reads</w:t>
+      </w:r>
+      <w:bookmarkEnd w:id="61"/>
+    </w:p>
+    <w:p>
       <w:r>
         <w:rPr>
           <w:noProof/>
           <w:lang w:eastAsia="en-AU"/>
         </w:rPr>
-        <w:lastRenderedPageBreak/>
         <w:drawing>
-          <wp:inline distT="0" distB="0" distL="0" distR="0" wp14:anchorId="73AC36C0" wp14:editId="18F317A9">
+          <wp:inline distT="0" distB="0" distL="0" distR="0" wp14:anchorId="732FC019" wp14:editId="09E965BD">
             <wp:extent cx="9030555" cy="1630017"/>
             <wp:effectExtent l="0" t="0" r="0" b="8890"/>
             <wp:docPr id="4" name="Picture 4"/>
@@ -515,7 +3655,7 @@
                     <pic:cNvPicPr/>
                   </pic:nvPicPr>
                   <pic:blipFill>
-                    <a:blip r:embed="rId10"/>
+                    <a:blip r:embed="rId21"/>
                     <a:stretch>
                       <a:fillRect/>
                     </a:stretch>
@@ -590,7 +3730,6 @@
           <w:ilvl w:val="0"/>
           <w:numId w:val="8"/>
         </w:numPr>
-        <w:ind w:left="709"/>
       </w:pPr>
       <w:r>
         <w:t>Master pretty much always has the signal RREADY asserted, signalling it is always able to receive requested data back from the slave</w:t>
@@ -603,7 +3742,6 @@
           <w:ilvl w:val="0"/>
           <w:numId w:val="8"/>
         </w:numPr>
-        <w:ind w:left="709"/>
       </w:pPr>
       <w:r>
         <w:t xml:space="preserve">Master </w:t>
@@ -625,7 +3763,7 @@
         <w:pStyle w:val="ListParagraph"/>
         <w:numPr>
           <w:ilvl w:val="0"/>
-          <w:numId w:val="9"/>
+          <w:numId w:val="8"/>
         </w:numPr>
       </w:pPr>
       <w:r>
@@ -643,7 +3781,7 @@
         <w:pStyle w:val="ListParagraph"/>
         <w:numPr>
           <w:ilvl w:val="0"/>
-          <w:numId w:val="9"/>
+          <w:numId w:val="8"/>
         </w:numPr>
       </w:pPr>
       <w:r>
@@ -671,7 +3809,6 @@
         <w:t>. The RVALID signal is then de-asserted exactly one clock cycle later.</w:t>
       </w:r>
     </w:p>
-    <w:p/>
     <w:p>
       <w:r>
         <w:t>Other signals which can be utilised but are not included in your own designs are:</w:t>
@@ -715,10 +3852,14 @@
       <w:pPr>
         <w:pStyle w:val="Heading2"/>
       </w:pPr>
+      <w:bookmarkStart w:id="62" w:name="_Toc393754774"/>
       <w:proofErr w:type="gramStart"/>
       <w:r>
         <w:lastRenderedPageBreak/>
-        <w:t>2.b</w:t>
+        <w:t>2.</w:t>
+      </w:r>
+      <w:r>
+        <w:t>c</w:t>
       </w:r>
       <w:proofErr w:type="gramEnd"/>
       <w:r>
@@ -727,21 +3868,38 @@
       <w:r>
         <w:t>Customising the custom IP</w:t>
       </w:r>
-    </w:p>
-    <w:p>
-      <w:r>
-        <w:t xml:space="preserve">Based on the guide above about the AXI protocol above it should be clear that the signals can effectively be </w:t>
-      </w:r>
-      <w:proofErr w:type="gramStart"/>
-      <w:r>
-        <w:t>snooped</w:t>
-      </w:r>
-      <w:proofErr w:type="gramEnd"/>
-      <w:r>
-        <w:t xml:space="preserve"> upon by the programmer to determine whether or not a read/write has gone down and to determine which a</w:t>
-      </w:r>
-      <w:r>
-        <w:t>ction to undertake as a result. There are a number of ways to which this effect can be achieved, and we will introduce these by simple projects involving the implementation of a hardware timer, hardware FIFO and hardware GPIO which allow communication to the physical buttons and LED’s.</w:t>
+      <w:bookmarkEnd w:id="62"/>
+    </w:p>
+    <w:p>
+      <w:r>
+        <w:t xml:space="preserve">Based on the guide above about the AXI protocol above it should be clear that the signals can </w:t>
+      </w:r>
+      <w:r>
+        <w:t xml:space="preserve">used </w:t>
+      </w:r>
+      <w:r>
+        <w:t xml:space="preserve">by the programmer to determine whether or not a read/write has </w:t>
+      </w:r>
+      <w:r>
+        <w:t xml:space="preserve">been placed by the master </w:t>
+      </w:r>
+      <w:r>
+        <w:t xml:space="preserve">and to determine </w:t>
+      </w:r>
+      <w:r>
+        <w:t xml:space="preserve">if certain </w:t>
+      </w:r>
+      <w:r>
+        <w:t>a</w:t>
+      </w:r>
+      <w:r>
+        <w:t>ction</w:t>
+      </w:r>
+      <w:r>
+        <w:t>s on the slave should be undertaken</w:t>
+      </w:r>
+      <w:r>
+        <w:t>. There are a number of ways to which this effect can be achieved, and we will introduce these by simple projects involving the implementation of a hardware timer, hardware FIFO and hardware GPIO which allow communication to the physical buttons and LED’s.</w:t>
       </w:r>
       <w:r>
         <w:t xml:space="preserve"> </w:t>
@@ -752,7 +3910,13 @@
         <w:t>Firstly however there are some general modifications which will greatly speed up the desi</w:t>
       </w:r>
       <w:r>
-        <w:t>gn process, they are as listed in the following section. Just a couple of things to take a note of before starting:</w:t>
+        <w:t xml:space="preserve">gn process, they are as listed in the following section. Just a couple of </w:t>
+      </w:r>
+      <w:r>
+        <w:t>files and naming conventions</w:t>
+      </w:r>
+      <w:r>
+        <w:t xml:space="preserve"> to take a note of before starting:</w:t>
       </w:r>
     </w:p>
     <w:p>
@@ -802,25 +3966,44 @@
         <w:t xml:space="preserve"> </w:t>
       </w:r>
       <w:r>
-        <w:t>code within this file for convenience.</w:t>
+        <w:t>code</w:t>
+      </w:r>
+      <w:r>
+        <w:t xml:space="preserve"> entirely</w:t>
+      </w:r>
+      <w:r>
+        <w:t xml:space="preserve"> within this file for convenience.</w:t>
       </w:r>
     </w:p>
     <w:p>
       <w:pPr>
         <w:pStyle w:val="Heading3"/>
       </w:pPr>
+      <w:bookmarkStart w:id="63" w:name="_Toc393754775"/>
       <w:proofErr w:type="gramStart"/>
       <w:r>
-        <w:t>2.b.i</w:t>
+        <w:t>2.</w:t>
+      </w:r>
+      <w:r>
+        <w:t>c</w:t>
+      </w:r>
+      <w:r>
+        <w:t>.i</w:t>
       </w:r>
       <w:proofErr w:type="gramEnd"/>
       <w:r>
         <w:t xml:space="preserve"> </w:t>
       </w:r>
       <w:r>
-        <w:tab/>
-        <w:t>Changes to “……_S00_AXI.vhd”</w:t>
-      </w:r>
+        <w:t>Changes to ‘_</w:t>
+      </w:r>
+      <w:r>
+        <w:t>S00_AXI.vhd</w:t>
+      </w:r>
+      <w:r>
+        <w:t>’</w:t>
+      </w:r>
+      <w:bookmarkEnd w:id="63"/>
     </w:p>
     <w:p>
       <w:r>
@@ -832,15 +4015,25 @@
       </w:r>
       <w:proofErr w:type="spellEnd"/>
       <w:r>
-        <w:t>, but these signals are originally being driven by the slave registers (which are the registers the AXI write data is stored into)</w:t>
-      </w:r>
-      <w:proofErr w:type="gramStart"/>
-      <w:r>
-        <w:t>,</w:t>
-      </w:r>
-      <w:proofErr w:type="gramEnd"/>
-      <w:r>
-        <w:t xml:space="preserve"> since this is pointless we’ll replace it with the following signals (datain0/1/2/3).</w:t>
+        <w:t>, but these signals are originally being driven by the slave registers (which are the registers the</w:t>
+      </w:r>
+      <w:r>
+        <w:t xml:space="preserve"> AXI write data is stored into)</w:t>
+      </w:r>
+      <w:r>
+        <w:t xml:space="preserve"> since this is pointless we’ll replace it with </w:t>
+      </w:r>
+      <w:r>
+        <w:t xml:space="preserve">our own signals </w:t>
+      </w:r>
+      <w:r>
+        <w:t>(datain0/1/2/3)</w:t>
+      </w:r>
+      <w:r>
+        <w:t xml:space="preserve"> which will later be declared as inputs to the S00_AXI component</w:t>
+      </w:r>
+      <w:r>
+        <w:t>.</w:t>
       </w:r>
     </w:p>
     <w:p>
@@ -850,7 +4043,7 @@
           <w:lang w:eastAsia="en-AU"/>
         </w:rPr>
         <w:drawing>
-          <wp:inline distT="0" distB="0" distL="0" distR="0" wp14:anchorId="11735DA2" wp14:editId="11DBD7DC">
+          <wp:inline distT="0" distB="0" distL="0" distR="0" wp14:anchorId="59F0B171" wp14:editId="01D41538">
             <wp:extent cx="5725160" cy="2878455"/>
             <wp:effectExtent l="0" t="0" r="8890" b="0"/>
             <wp:docPr id="1" name="Picture 1"/>
@@ -867,7 +4060,7 @@
                     </pic:cNvPicPr>
                   </pic:nvPicPr>
                   <pic:blipFill>
-                    <a:blip r:embed="rId11">
+                    <a:blip r:embed="rId22">
                       <a:extLst>
                         <a:ext uri="{28A0092B-C50C-407E-A947-70E740481C1C}">
                           <a14:useLocalDpi xmlns:a14="http://schemas.microsoft.com/office/drawing/2010/main" val="0"/>
@@ -907,7 +4100,13 @@
         <w:t>well;</w:t>
       </w:r>
       <w:r>
-        <w:t xml:space="preserve"> hence we can simply pipe these values (since they are all </w:t>
+        <w:t xml:space="preserve"> hence we can simply pipe </w:t>
+      </w:r>
+      <w:r>
+        <w:t xml:space="preserve">out </w:t>
+      </w:r>
+      <w:r>
+        <w:t xml:space="preserve">these values (since they are all </w:t>
       </w:r>
       <w:r>
         <w:t>implemented as</w:t>
@@ -927,7 +4126,7 @@
         </w:rPr>
         <w:lastRenderedPageBreak/>
         <w:drawing>
-          <wp:inline distT="0" distB="0" distL="0" distR="0" wp14:anchorId="39F4DBC1" wp14:editId="019F43DF">
+          <wp:inline distT="0" distB="0" distL="0" distR="0" wp14:anchorId="403EBEAA" wp14:editId="422557E0">
             <wp:extent cx="5621572" cy="3116911"/>
             <wp:effectExtent l="0" t="0" r="0" b="7620"/>
             <wp:docPr id="5" name="Picture 5"/>
@@ -944,7 +4143,7 @@
                     </pic:cNvPicPr>
                   </pic:nvPicPr>
                   <pic:blipFill rotWithShape="1">
-                    <a:blip r:embed="rId12">
+                    <a:blip r:embed="rId23">
                       <a:extLst>
                         <a:ext uri="{28A0092B-C50C-407E-A947-70E740481C1C}">
                           <a14:useLocalDpi xmlns:a14="http://schemas.microsoft.com/office/drawing/2010/main" val="0"/>
@@ -982,10 +4181,53 @@
     <w:p/>
     <w:p>
       <w:r>
+        <w:t>Notice from th</w:t>
+      </w:r>
+      <w:r>
+        <w:t xml:space="preserve">e timing diagrams in section 2.a/b that the address </w:t>
+      </w:r>
+      <w:r>
+        <w:t xml:space="preserve">bus data is valid for a very short amount of time, hence the </w:t>
+      </w:r>
+      <w:proofErr w:type="spellStart"/>
+      <w:r>
+        <w:rPr>
+          <w:b/>
+        </w:rPr>
+        <w:t>axi_awaddr</w:t>
+      </w:r>
+      <w:proofErr w:type="spellEnd"/>
+      <w:r>
+        <w:rPr>
+          <w:b/>
+        </w:rPr>
+        <w:t>/</w:t>
+      </w:r>
+      <w:proofErr w:type="spellStart"/>
+      <w:r>
+        <w:rPr>
+          <w:b/>
+        </w:rPr>
+        <w:t>axi_araddr</w:t>
+      </w:r>
+      <w:proofErr w:type="spellEnd"/>
+      <w:r>
+        <w:t xml:space="preserve"> are used by the implementation as latches for the address, storing it for a single transaction (write or read respectively), hence we will need these values as well.</w:t>
+      </w:r>
+      <w:r>
+        <w:t xml:space="preserve"> </w:t>
+      </w:r>
+      <w:r>
         <w:t>As a consequence</w:t>
       </w:r>
       <w:r>
-        <w:t xml:space="preserve"> the following signals have to be added to the definition of the S00_AXI component, so that the toplevel component can pipe in AXI read values, and the written valu</w:t>
+        <w:t xml:space="preserve"> the following signals</w:t>
+      </w:r>
+      <w:r>
+        <w:t xml:space="preserve"> (image below)</w:t>
+      </w:r>
+      <w:r>
+        <w:t xml:space="preserve"> have to be added to the definition of the S00_AXI component, so that the toplevel component can pipe in AXI read values, and the written valu</w:t>
       </w:r>
       <w:r>
         <w:t>es can be read by the toplevel.</w:t>
@@ -998,7 +4240,7 @@
           <w:lang w:eastAsia="en-AU"/>
         </w:rPr>
         <w:drawing>
-          <wp:inline distT="0" distB="0" distL="0" distR="0" wp14:anchorId="55FB83CC" wp14:editId="2CFC1562">
+          <wp:inline distT="0" distB="0" distL="0" distR="0" wp14:anchorId="2DA90E3C" wp14:editId="4993CFD0">
             <wp:extent cx="5731510" cy="493547"/>
             <wp:effectExtent l="0" t="0" r="2540" b="1905"/>
             <wp:docPr id="2" name="Picture 2"/>
@@ -1013,7 +4255,7 @@
                     <pic:cNvPicPr/>
                   </pic:nvPicPr>
                   <pic:blipFill>
-                    <a:blip r:embed="rId13"/>
+                    <a:blip r:embed="rId24"/>
                     <a:stretch>
                       <a:fillRect/>
                     </a:stretch>
@@ -1038,9 +4280,16 @@
       <w:pPr>
         <w:pStyle w:val="Heading3"/>
       </w:pPr>
+      <w:bookmarkStart w:id="64" w:name="_Toc393754776"/>
       <w:proofErr w:type="gramStart"/>
       <w:r>
-        <w:t>2.b.</w:t>
+        <w:t>2.</w:t>
+      </w:r>
+      <w:r>
+        <w:t>c</w:t>
+      </w:r>
+      <w:r>
+        <w:t>.</w:t>
       </w:r>
       <w:r>
         <w:t>i</w:t>
@@ -1053,16 +4302,16 @@
         <w:t xml:space="preserve"> </w:t>
       </w:r>
       <w:r>
-        <w:tab/>
         <w:t xml:space="preserve">Changes to </w:t>
       </w:r>
       <w:r>
         <w:t>Toplevel</w:t>
       </w:r>
-    </w:p>
-    <w:p>
-      <w:r>
-        <w:t>There are two ways in order to get utilise the values from the proce</w:t>
+      <w:bookmarkEnd w:id="64"/>
+    </w:p>
+    <w:p>
+      <w:r>
+        <w:t>There are two ways in order to utilise the values from the proce</w:t>
       </w:r>
       <w:r>
         <w:t>ssor:</w:t>
@@ -1103,186 +4352,838 @@
       </w:r>
       <w:proofErr w:type="gramEnd"/>
       <w:r>
-        <w:t xml:space="preserve"> the bus lines for data, thus being able to </w:t>
-      </w:r>
-      <w:r>
-        <w:t>realise when the master has evoked an action and being able to react dynamically accordingly</w:t>
-      </w:r>
-      <w:r>
-        <w:t>. This is quite useful when you want to implement a method whereby your IP can</w:t>
-      </w:r>
-      <w:r>
-        <w:t xml:space="preserve"> </w:t>
-      </w:r>
-      <w:r>
-        <w:t>be in a data transfer state, then switch to a processing the d</w:t>
-      </w:r>
-      <w:r>
-        <w:t xml:space="preserve">ata and transferring back data; as is a common implementation pattern in hardware. </w:t>
-      </w:r>
-    </w:p>
+        <w:t xml:space="preserve"> the bus lines for data, thus being able to realise when the master has evoked an action and being able to react accordingly</w:t>
+      </w:r>
+      <w:r>
+        <w:t xml:space="preserve">. </w:t>
+      </w:r>
+      <w:r>
+        <w:t xml:space="preserve">Of course </w:t>
+      </w:r>
+      <w:r>
+        <w:t xml:space="preserve">the actual AXI implementation can be modified to achieve this same goal, however to keep the complexity down to a minimum and prevent </w:t>
+      </w:r>
+      <w:r>
+        <w:t>difficult to debug</w:t>
+      </w:r>
+      <w:r>
+        <w:t xml:space="preserve"> problems whereby the protocol has been implemented incorrectly we’ll describe the snooping based approach.</w:t>
+      </w:r>
+    </w:p>
+    <w:p/>
     <w:p>
       <w:pPr>
         <w:pStyle w:val="Heading1"/>
         <w:numPr>
           <w:ilvl w:val="0"/>
-          <w:numId w:val="11"/>
+          <w:numId w:val="18"/>
         </w:numPr>
       </w:pPr>
-      <w:r>
-        <w:t>Implementation</w:t>
-      </w:r>
-    </w:p>
-    <w:p>
-      <w:r>
-        <w:t>I’m thinking of walking through the implementations of the following components…</w:t>
-      </w:r>
+      <w:bookmarkStart w:id="65" w:name="_Toc393754777"/>
+      <w:r>
+        <w:lastRenderedPageBreak/>
+        <w:t>Saving your IP</w:t>
+      </w:r>
+      <w:bookmarkEnd w:id="65"/>
     </w:p>
     <w:p>
       <w:pPr>
         <w:pStyle w:val="Heading2"/>
       </w:pPr>
+      <w:bookmarkStart w:id="66" w:name="_Toc393754778"/>
       <w:proofErr w:type="gramStart"/>
       <w:r>
-        <w:lastRenderedPageBreak/>
-        <w:t>3.</w:t>
-      </w:r>
-      <w:r>
-        <w:t>a</w:t>
+        <w:t>3.a</w:t>
       </w:r>
       <w:proofErr w:type="gramEnd"/>
       <w:r>
+        <w:t xml:space="preserve"> IP Packager</w:t>
+      </w:r>
+      <w:bookmarkEnd w:id="66"/>
+    </w:p>
+    <w:p>
+      <w:pPr>
+        <w:pStyle w:val="ListParagraph"/>
+        <w:numPr>
+          <w:ilvl w:val="0"/>
+          <w:numId w:val="23"/>
+        </w:numPr>
+        <w:ind w:left="567" w:hanging="567"/>
+      </w:pPr>
+      <w:r>
+        <w:t>Once you are happy with your changes and have verified the syntax by running a synthesis of the IP, select the “Package IP” in the project manager section in the left hand pane.</w:t>
+      </w:r>
+    </w:p>
+    <w:p>
+      <w:pPr>
+        <w:jc w:val="center"/>
+      </w:pPr>
+      <w:r>
+        <w:rPr>
+          <w:noProof/>
+          <w:lang w:eastAsia="en-AU"/>
+        </w:rPr>
+        <w:drawing>
+          <wp:inline distT="0" distB="0" distL="0" distR="0" wp14:anchorId="7BAD39FF" wp14:editId="49500807">
+            <wp:extent cx="4189615" cy="3108960"/>
+            <wp:effectExtent l="0" t="0" r="1905" b="0"/>
+            <wp:docPr id="9" name="Picture 9"/>
+            <wp:cNvGraphicFramePr>
+              <a:graphicFrameLocks xmlns:a="http://schemas.openxmlformats.org/drawingml/2006/main" noChangeAspect="1"/>
+            </wp:cNvGraphicFramePr>
+            <a:graphic xmlns:a="http://schemas.openxmlformats.org/drawingml/2006/main">
+              <a:graphicData uri="http://schemas.openxmlformats.org/drawingml/2006/picture">
+                <pic:pic xmlns:pic="http://schemas.openxmlformats.org/drawingml/2006/picture">
+                  <pic:nvPicPr>
+                    <pic:cNvPr id="0" name="Picture 5"/>
+                    <pic:cNvPicPr>
+                      <a:picLocks noChangeAspect="1" noChangeArrowheads="1"/>
+                    </pic:cNvPicPr>
+                  </pic:nvPicPr>
+                  <pic:blipFill rotWithShape="1">
+                    <a:blip r:embed="rId25">
+                      <a:extLst>
+                        <a:ext uri="{28A0092B-C50C-407E-A947-70E740481C1C}">
+                          <a14:useLocalDpi xmlns:a14="http://schemas.microsoft.com/office/drawing/2010/main" val="0"/>
+                        </a:ext>
+                      </a:extLst>
+                    </a:blip>
+                    <a:srcRect b="23354"/>
+                    <a:stretch/>
+                  </pic:blipFill>
+                  <pic:spPr bwMode="auto">
+                    <a:xfrm>
+                      <a:off x="0" y="0"/>
+                      <a:ext cx="4189730" cy="3109045"/>
+                    </a:xfrm>
+                    <a:prstGeom prst="rect">
+                      <a:avLst/>
+                    </a:prstGeom>
+                    <a:noFill/>
+                    <a:ln>
+                      <a:noFill/>
+                    </a:ln>
+                    <a:extLst>
+                      <a:ext uri="{53640926-AAD7-44D8-BBD7-CCE9431645EC}">
+                        <a14:shadowObscured xmlns:a14="http://schemas.microsoft.com/office/drawing/2010/main"/>
+                      </a:ext>
+                    </a:extLst>
+                  </pic:spPr>
+                </pic:pic>
+              </a:graphicData>
+            </a:graphic>
+          </wp:inline>
+        </w:drawing>
+      </w:r>
+    </w:p>
+    <w:p>
+      <w:pPr>
+        <w:pStyle w:val="ListParagraph"/>
+        <w:numPr>
+          <w:ilvl w:val="0"/>
+          <w:numId w:val="23"/>
+        </w:numPr>
+        <w:ind w:left="567" w:hanging="567"/>
+      </w:pPr>
+      <w:r>
+        <w:t xml:space="preserve">At the starting screen </w:t>
+      </w:r>
+      <w:r>
+        <w:t>leave all the options the same except the version</w:t>
+      </w:r>
+      <w:r>
+        <w:t xml:space="preserve"> number</w:t>
+      </w:r>
+      <w:r>
+        <w:t xml:space="preserve">; ensure that you </w:t>
+      </w:r>
+      <w:r>
+        <w:rPr>
+          <w:b/>
+        </w:rPr>
+        <w:t>INCREASE</w:t>
+      </w:r>
+      <w:r>
+        <w:rPr>
+          <w:b/>
+        </w:rPr>
         <w:t xml:space="preserve"> </w:t>
       </w:r>
       <w:r>
-        <w:t xml:space="preserve">Timer </w:t>
-      </w:r>
-      <w:r>
-        <w:t>implementation</w:t>
+        <w:t xml:space="preserve">the version number (e.g. 1.0 -&gt; 2.0). The reason for </w:t>
+      </w:r>
+      <w:r>
+        <w:t xml:space="preserve">this is so that </w:t>
+      </w:r>
+      <w:proofErr w:type="spellStart"/>
+      <w:r>
+        <w:t>Vivado</w:t>
+      </w:r>
+      <w:proofErr w:type="spellEnd"/>
+      <w:r>
+        <w:t xml:space="preserve"> picks up </w:t>
+      </w:r>
+      <w:r>
+        <w:t xml:space="preserve">on </w:t>
+      </w:r>
+      <w:r>
+        <w:t>the changes, and prompts you for an upgrade.</w:t>
+      </w:r>
+      <w:r>
+        <w:t xml:space="preserve"> Also alter the display name to reflect the version increase.</w:t>
+      </w:r>
+    </w:p>
+    <w:p>
+      <w:r>
+        <w:rPr>
+          <w:noProof/>
+          <w:lang w:eastAsia="en-AU"/>
+        </w:rPr>
+        <w:drawing>
+          <wp:inline distT="0" distB="0" distL="0" distR="0" wp14:anchorId="4E1C5750" wp14:editId="6323D41C">
+            <wp:extent cx="5727700" cy="3533140"/>
+            <wp:effectExtent l="0" t="0" r="6350" b="0"/>
+            <wp:docPr id="31" name="Picture 31"/>
+            <wp:cNvGraphicFramePr>
+              <a:graphicFrameLocks xmlns:a="http://schemas.openxmlformats.org/drawingml/2006/main" noChangeAspect="1"/>
+            </wp:cNvGraphicFramePr>
+            <a:graphic xmlns:a="http://schemas.openxmlformats.org/drawingml/2006/main">
+              <a:graphicData uri="http://schemas.openxmlformats.org/drawingml/2006/picture">
+                <pic:pic xmlns:pic="http://schemas.openxmlformats.org/drawingml/2006/picture">
+                  <pic:nvPicPr>
+                    <pic:cNvPr id="0" name="Picture 14"/>
+                    <pic:cNvPicPr>
+                      <a:picLocks noChangeAspect="1" noChangeArrowheads="1"/>
+                    </pic:cNvPicPr>
+                  </pic:nvPicPr>
+                  <pic:blipFill>
+                    <a:blip r:embed="rId26">
+                      <a:extLst>
+                        <a:ext uri="{28A0092B-C50C-407E-A947-70E740481C1C}">
+                          <a14:useLocalDpi xmlns:a14="http://schemas.microsoft.com/office/drawing/2010/main" val="0"/>
+                        </a:ext>
+                      </a:extLst>
+                    </a:blip>
+                    <a:srcRect/>
+                    <a:stretch>
+                      <a:fillRect/>
+                    </a:stretch>
+                  </pic:blipFill>
+                  <pic:spPr bwMode="auto">
+                    <a:xfrm>
+                      <a:off x="0" y="0"/>
+                      <a:ext cx="5727700" cy="3533140"/>
+                    </a:xfrm>
+                    <a:prstGeom prst="rect">
+                      <a:avLst/>
+                    </a:prstGeom>
+                    <a:noFill/>
+                    <a:ln>
+                      <a:noFill/>
+                    </a:ln>
+                  </pic:spPr>
+                </pic:pic>
+              </a:graphicData>
+            </a:graphic>
+          </wp:inline>
+        </w:drawing>
+      </w:r>
+    </w:p>
+    <w:p/>
+    <w:p>
+      <w:pPr>
+        <w:pStyle w:val="ListParagraph"/>
+        <w:numPr>
+          <w:ilvl w:val="0"/>
+          <w:numId w:val="23"/>
+        </w:numPr>
+        <w:ind w:left="567" w:hanging="567"/>
+      </w:pPr>
+      <w:r>
+        <w:t>If the changes to the file involved adding new VHDL files, they must be added</w:t>
+      </w:r>
+      <w:r>
+        <w:t xml:space="preserve"> them in the </w:t>
+      </w:r>
+      <w:r>
+        <w:rPr>
+          <w:b/>
+        </w:rPr>
+        <w:t>“IP File Groups”</w:t>
+      </w:r>
+      <w:r>
+        <w:t xml:space="preserve"> to both the “VHDL synthesis” and “VHDL Simulation” folders, as shown by the diagram below.</w:t>
+      </w:r>
+    </w:p>
+    <w:p>
+      <w:pPr>
+        <w:jc w:val="center"/>
+      </w:pPr>
+      <w:r>
+        <w:rPr>
+          <w:noProof/>
+          <w:lang w:eastAsia="en-AU"/>
+        </w:rPr>
+        <w:drawing>
+          <wp:inline distT="0" distB="0" distL="0" distR="0" wp14:anchorId="5A1B56E7" wp14:editId="2CE9BA66">
+            <wp:extent cx="4778469" cy="3474720"/>
+            <wp:effectExtent l="0" t="0" r="3175" b="0"/>
+            <wp:docPr id="11" name="Picture 11"/>
+            <wp:cNvGraphicFramePr>
+              <a:graphicFrameLocks xmlns:a="http://schemas.openxmlformats.org/drawingml/2006/main" noChangeAspect="1"/>
+            </wp:cNvGraphicFramePr>
+            <a:graphic xmlns:a="http://schemas.openxmlformats.org/drawingml/2006/main">
+              <a:graphicData uri="http://schemas.openxmlformats.org/drawingml/2006/picture">
+                <pic:pic xmlns:pic="http://schemas.openxmlformats.org/drawingml/2006/picture">
+                  <pic:nvPicPr>
+                    <pic:cNvPr id="0" name="Picture 8"/>
+                    <pic:cNvPicPr>
+                      <a:picLocks noChangeAspect="1" noChangeArrowheads="1"/>
+                    </pic:cNvPicPr>
+                  </pic:nvPicPr>
+                  <pic:blipFill>
+                    <a:blip r:embed="rId27">
+                      <a:extLst>
+                        <a:ext uri="{28A0092B-C50C-407E-A947-70E740481C1C}">
+                          <a14:useLocalDpi xmlns:a14="http://schemas.microsoft.com/office/drawing/2010/main" val="0"/>
+                        </a:ext>
+                      </a:extLst>
+                    </a:blip>
+                    <a:srcRect/>
+                    <a:stretch>
+                      <a:fillRect/>
+                    </a:stretch>
+                  </pic:blipFill>
+                  <pic:spPr bwMode="auto">
+                    <a:xfrm>
+                      <a:off x="0" y="0"/>
+                      <a:ext cx="4778801" cy="3474961"/>
+                    </a:xfrm>
+                    <a:prstGeom prst="rect">
+                      <a:avLst/>
+                    </a:prstGeom>
+                    <a:noFill/>
+                    <a:ln>
+                      <a:noFill/>
+                    </a:ln>
+                  </pic:spPr>
+                </pic:pic>
+              </a:graphicData>
+            </a:graphic>
+          </wp:inline>
+        </w:drawing>
+      </w:r>
+    </w:p>
+    <w:p>
+      <w:pPr>
+        <w:pStyle w:val="ListParagraph"/>
+        <w:numPr>
+          <w:ilvl w:val="0"/>
+          <w:numId w:val="23"/>
+        </w:numPr>
+        <w:ind w:left="567" w:hanging="567"/>
+      </w:pPr>
+      <w:r>
+        <w:t xml:space="preserve">If the ports have been changed, then use the </w:t>
+      </w:r>
+      <w:r>
+        <w:t>“</w:t>
+      </w:r>
+      <w:r>
+        <w:rPr>
+          <w:b/>
+        </w:rPr>
+        <w:t>IP Ports</w:t>
+      </w:r>
+      <w:r>
+        <w:t xml:space="preserve">” page, simply clicking on the </w:t>
+      </w:r>
+      <w:r>
+        <w:rPr>
+          <w:u w:val="single"/>
+        </w:rPr>
+        <w:t>Port import dialog</w:t>
+      </w:r>
+      <w:r>
+        <w:t xml:space="preserve"> and follow the prompts.</w:t>
+      </w:r>
+    </w:p>
+    <w:p>
+      <w:pPr>
+        <w:jc w:val="center"/>
+      </w:pPr>
+      <w:r>
+        <w:rPr>
+          <w:noProof/>
+          <w:lang w:eastAsia="en-AU"/>
+        </w:rPr>
+        <w:drawing>
+          <wp:inline distT="0" distB="0" distL="0" distR="0" wp14:anchorId="3DD5CCA5" wp14:editId="2B22E297">
+            <wp:extent cx="5286926" cy="2967644"/>
+            <wp:effectExtent l="0" t="0" r="9525" b="4445"/>
+            <wp:docPr id="12" name="Picture 12"/>
+            <wp:cNvGraphicFramePr>
+              <a:graphicFrameLocks xmlns:a="http://schemas.openxmlformats.org/drawingml/2006/main" noChangeAspect="1"/>
+            </wp:cNvGraphicFramePr>
+            <a:graphic xmlns:a="http://schemas.openxmlformats.org/drawingml/2006/main">
+              <a:graphicData uri="http://schemas.openxmlformats.org/drawingml/2006/picture">
+                <pic:pic xmlns:pic="http://schemas.openxmlformats.org/drawingml/2006/picture">
+                  <pic:nvPicPr>
+                    <pic:cNvPr id="0" name=""/>
+                    <pic:cNvPicPr/>
+                  </pic:nvPicPr>
+                  <pic:blipFill>
+                    <a:blip r:embed="rId28"/>
+                    <a:stretch>
+                      <a:fillRect/>
+                    </a:stretch>
+                  </pic:blipFill>
+                  <pic:spPr>
+                    <a:xfrm>
+                      <a:off x="0" y="0"/>
+                      <a:ext cx="5283017" cy="2965450"/>
+                    </a:xfrm>
+                    <a:prstGeom prst="rect">
+                      <a:avLst/>
+                    </a:prstGeom>
+                  </pic:spPr>
+                </pic:pic>
+              </a:graphicData>
+            </a:graphic>
+          </wp:inline>
+        </w:drawing>
+      </w:r>
+    </w:p>
+    <w:p/>
+    <w:p/>
+    <w:p/>
+    <w:p>
+      <w:pPr>
+        <w:pStyle w:val="ListParagraph"/>
+        <w:numPr>
+          <w:ilvl w:val="0"/>
+          <w:numId w:val="23"/>
+        </w:numPr>
+        <w:ind w:left="567" w:hanging="567"/>
+      </w:pPr>
+      <w:r>
+        <w:t xml:space="preserve">If you used the “IP ports” page to add/remove ports, you should now </w:t>
+      </w:r>
+      <w:r>
+        <w:t>go to the “</w:t>
+      </w:r>
+      <w:r>
+        <w:rPr>
+          <w:b/>
+        </w:rPr>
+        <w:t>IP GUI Customization Layout</w:t>
+      </w:r>
+      <w:r>
+        <w:t xml:space="preserve">” and </w:t>
+      </w:r>
+      <w:r>
+        <w:t>use the IP GUI customization layout</w:t>
+      </w:r>
+      <w:r>
+        <w:t xml:space="preserve"> wizard </w:t>
+      </w:r>
+      <w:r>
+        <w:t>to regenerate the image of the IP component.</w:t>
+      </w:r>
+      <w:r>
+        <w:t xml:space="preserve"> Simply use the run the wizard link to regenerate the diagram of the IP.</w:t>
+      </w:r>
+    </w:p>
+    <w:p>
+      <w:pPr>
+        <w:jc w:val="center"/>
+      </w:pPr>
+      <w:r>
+        <w:rPr>
+          <w:noProof/>
+          <w:lang w:eastAsia="en-AU"/>
+        </w:rPr>
+        <w:drawing>
+          <wp:inline distT="0" distB="0" distL="0" distR="0" wp14:anchorId="010A8B98" wp14:editId="409E8C79">
+            <wp:extent cx="5170516" cy="3344886"/>
+            <wp:effectExtent l="0" t="0" r="0" b="8255"/>
+            <wp:docPr id="13" name="Picture 13"/>
+            <wp:cNvGraphicFramePr>
+              <a:graphicFrameLocks xmlns:a="http://schemas.openxmlformats.org/drawingml/2006/main" noChangeAspect="1"/>
+            </wp:cNvGraphicFramePr>
+            <a:graphic xmlns:a="http://schemas.openxmlformats.org/drawingml/2006/main">
+              <a:graphicData uri="http://schemas.openxmlformats.org/drawingml/2006/picture">
+                <pic:pic xmlns:pic="http://schemas.openxmlformats.org/drawingml/2006/picture">
+                  <pic:nvPicPr>
+                    <pic:cNvPr id="0" name=""/>
+                    <pic:cNvPicPr/>
+                  </pic:nvPicPr>
+                  <pic:blipFill>
+                    <a:blip r:embed="rId29"/>
+                    <a:stretch>
+                      <a:fillRect/>
+                    </a:stretch>
+                  </pic:blipFill>
+                  <pic:spPr>
+                    <a:xfrm>
+                      <a:off x="0" y="0"/>
+                      <a:ext cx="5174788" cy="3347650"/>
+                    </a:xfrm>
+                    <a:prstGeom prst="rect">
+                      <a:avLst/>
+                    </a:prstGeom>
+                  </pic:spPr>
+                </pic:pic>
+              </a:graphicData>
+            </a:graphic>
+          </wp:inline>
+        </w:drawing>
+      </w:r>
+    </w:p>
+    <w:p>
+      <w:pPr>
+        <w:pStyle w:val="ListParagraph"/>
+        <w:numPr>
+          <w:ilvl w:val="0"/>
+          <w:numId w:val="23"/>
+        </w:numPr>
+        <w:ind w:left="567" w:hanging="567"/>
+      </w:pPr>
+      <w:r>
+        <w:t xml:space="preserve">To complete the process, in the </w:t>
+      </w:r>
+      <w:r>
+        <w:t>“</w:t>
+      </w:r>
+      <w:r>
+        <w:rPr>
+          <w:b/>
+        </w:rPr>
+        <w:t>Review and package</w:t>
+      </w:r>
+      <w:r>
+        <w:rPr>
+          <w:b/>
+        </w:rPr>
+        <w:t>”</w:t>
+      </w:r>
+      <w:r>
+        <w:t xml:space="preserve"> screen select </w:t>
+      </w:r>
+      <w:r>
+        <w:rPr>
+          <w:u w:val="single"/>
+        </w:rPr>
+        <w:t>Re-Package IP</w:t>
+      </w:r>
+    </w:p>
+    <w:p>
+      <w:r>
+        <w:rPr>
+          <w:noProof/>
+          <w:lang w:eastAsia="en-AU"/>
+        </w:rPr>
+        <w:drawing>
+          <wp:inline distT="0" distB="0" distL="0" distR="0" wp14:anchorId="025D668D" wp14:editId="6F2AE325">
+            <wp:extent cx="5727700" cy="3466465"/>
+            <wp:effectExtent l="0" t="0" r="6350" b="635"/>
+            <wp:docPr id="20" name="Picture 20"/>
+            <wp:cNvGraphicFramePr>
+              <a:graphicFrameLocks xmlns:a="http://schemas.openxmlformats.org/drawingml/2006/main" noChangeAspect="1"/>
+            </wp:cNvGraphicFramePr>
+            <a:graphic xmlns:a="http://schemas.openxmlformats.org/drawingml/2006/main">
+              <a:graphicData uri="http://schemas.openxmlformats.org/drawingml/2006/picture">
+                <pic:pic xmlns:pic="http://schemas.openxmlformats.org/drawingml/2006/picture">
+                  <pic:nvPicPr>
+                    <pic:cNvPr id="0" name="Picture 9"/>
+                    <pic:cNvPicPr>
+                      <a:picLocks noChangeAspect="1" noChangeArrowheads="1"/>
+                    </pic:cNvPicPr>
+                  </pic:nvPicPr>
+                  <pic:blipFill>
+                    <a:blip r:embed="rId30">
+                      <a:extLst>
+                        <a:ext uri="{28A0092B-C50C-407E-A947-70E740481C1C}">
+                          <a14:useLocalDpi xmlns:a14="http://schemas.microsoft.com/office/drawing/2010/main" val="0"/>
+                        </a:ext>
+                      </a:extLst>
+                    </a:blip>
+                    <a:srcRect/>
+                    <a:stretch>
+                      <a:fillRect/>
+                    </a:stretch>
+                  </pic:blipFill>
+                  <pic:spPr bwMode="auto">
+                    <a:xfrm>
+                      <a:off x="0" y="0"/>
+                      <a:ext cx="5727700" cy="3466465"/>
+                    </a:xfrm>
+                    <a:prstGeom prst="rect">
+                      <a:avLst/>
+                    </a:prstGeom>
+                    <a:noFill/>
+                    <a:ln>
+                      <a:noFill/>
+                    </a:ln>
+                  </pic:spPr>
+                </pic:pic>
+              </a:graphicData>
+            </a:graphic>
+          </wp:inline>
+        </w:drawing>
+      </w:r>
+    </w:p>
+    <w:p/>
+    <w:p/>
+    <w:p>
+      <w:r>
+        <w:t>Screens which were skipped:</w:t>
+      </w:r>
+    </w:p>
+    <w:p>
+      <w:pPr>
+        <w:pStyle w:val="ListParagraph"/>
+        <w:numPr>
+          <w:ilvl w:val="0"/>
+          <w:numId w:val="22"/>
+        </w:numPr>
+      </w:pPr>
+      <w:r>
+        <w:rPr>
+          <w:b/>
+        </w:rPr>
+        <w:t>IP compatibility</w:t>
       </w:r>
       <w:r>
         <w:t xml:space="preserve"> </w:t>
       </w:r>
+      <w:r>
+        <w:t xml:space="preserve">- </w:t>
+      </w:r>
+      <w:r>
+        <w:t>it is used to specify what boards the IP is valid for, which will always be the ZYNQ board for our designs.</w:t>
+      </w:r>
+    </w:p>
+    <w:p>
+      <w:pPr>
+        <w:pStyle w:val="ListParagraph"/>
+        <w:numPr>
+          <w:ilvl w:val="0"/>
+          <w:numId w:val="22"/>
+        </w:numPr>
+      </w:pPr>
+      <w:r>
+        <w:rPr>
+          <w:b/>
+        </w:rPr>
+        <w:t>IP Customisation Parameters</w:t>
+      </w:r>
+      <w:r>
+        <w:t xml:space="preserve"> – should be used if the custom parameters (generic parameters) for the IP have been chan</w:t>
+      </w:r>
+      <w:r>
+        <w:t>ged.</w:t>
+      </w:r>
+    </w:p>
+    <w:p>
+      <w:pPr>
+        <w:pStyle w:val="ListParagraph"/>
+        <w:numPr>
+          <w:ilvl w:val="0"/>
+          <w:numId w:val="22"/>
+        </w:numPr>
+      </w:pPr>
+      <w:r>
+        <w:rPr>
+          <w:b/>
+        </w:rPr>
+        <w:t>IP interfaces</w:t>
+      </w:r>
+      <w:r>
+        <w:t xml:space="preserve"> – If the </w:t>
+      </w:r>
+      <w:r>
+        <w:t>ports for the IP were changed and you wish to create a standardised port (e.g. you create a FIFO_WRITE port that you want to connect to a Xilinx FIFO) then you can group ports together to create an IP interface.</w:t>
+      </w:r>
+    </w:p>
+    <w:p>
+      <w:pPr>
+        <w:pStyle w:val="ListParagraph"/>
+        <w:numPr>
+          <w:ilvl w:val="0"/>
+          <w:numId w:val="22"/>
+        </w:numPr>
+      </w:pPr>
+      <w:r>
+        <w:rPr>
+          <w:b/>
+        </w:rPr>
+        <w:t>IP Addressing and Memory</w:t>
+      </w:r>
+      <w:r>
+        <w:t xml:space="preserve"> – Informational only</w:t>
+      </w:r>
+    </w:p>
+    <w:p>
+      <w:pPr>
+        <w:pStyle w:val="ListParagraph"/>
+        <w:numPr>
+          <w:ilvl w:val="0"/>
+          <w:numId w:val="22"/>
+        </w:numPr>
+      </w:pPr>
+      <w:r>
+        <w:rPr>
+          <w:b/>
+        </w:rPr>
+        <w:t>IP Licencing and Security</w:t>
+      </w:r>
+      <w:r>
+        <w:t xml:space="preserve"> – Informational only</w:t>
+      </w:r>
     </w:p>
     <w:p>
       <w:pPr>
         <w:pStyle w:val="Heading2"/>
       </w:pPr>
+      <w:bookmarkStart w:id="67" w:name="_Toc393754779"/>
       <w:proofErr w:type="gramStart"/>
       <w:r>
         <w:t>3.b</w:t>
       </w:r>
       <w:proofErr w:type="gramEnd"/>
       <w:r>
-        <w:t xml:space="preserve"> </w:t>
-      </w:r>
-      <w:r>
-        <w:t xml:space="preserve">FIFO </w:t>
-      </w:r>
-      <w:r>
-        <w:t>implementation</w:t>
-      </w:r>
-      <w:r>
-        <w:t xml:space="preserve"> </w:t>
-      </w:r>
-    </w:p>
-    <w:p>
-      <w:pPr>
-        <w:pStyle w:val="Heading2"/>
-      </w:pPr>
-      <w:proofErr w:type="gramStart"/>
-      <w:r>
-        <w:t>3.c</w:t>
-      </w:r>
-      <w:proofErr w:type="gramEnd"/>
-      <w:r>
-        <w:t xml:space="preserve"> GPIO implementation </w:t>
-      </w:r>
-    </w:p>
-    <w:p>
-      <w:pPr>
-        <w:pStyle w:val="Heading2"/>
-      </w:pPr>
-      <w:proofErr w:type="gramStart"/>
-      <w:r>
-        <w:t>3.</w:t>
-      </w:r>
-      <w:r>
-        <w:t>d</w:t>
-      </w:r>
-      <w:proofErr w:type="gramEnd"/>
-      <w:r>
-        <w:t xml:space="preserve"> </w:t>
-      </w:r>
-      <w:r>
-        <w:t xml:space="preserve">Block ram </w:t>
-      </w:r>
-      <w:r>
-        <w:t>implementation</w:t>
-      </w:r>
-      <w:r>
-        <w:t xml:space="preserve"> </w:t>
-      </w:r>
-    </w:p>
-    <w:p>
-      <w:r>
-        <w:t>Leave this as exercise, however provide the protocol</w:t>
-      </w:r>
-      <w:r>
-        <w:t xml:space="preserve"> to implement (and solution is provided).</w:t>
-      </w:r>
-    </w:p>
-    <w:p/>
+        <w:t xml:space="preserve"> IP upgrade in </w:t>
+      </w:r>
+      <w:proofErr w:type="spellStart"/>
+      <w:r>
+        <w:t>highlevel</w:t>
+      </w:r>
+      <w:proofErr w:type="spellEnd"/>
+      <w:r>
+        <w:t xml:space="preserve"> design</w:t>
+      </w:r>
+      <w:bookmarkEnd w:id="67"/>
+    </w:p>
+    <w:p>
+      <w:r>
+        <w:br w:type="page"/>
+      </w:r>
+    </w:p>
     <w:p>
       <w:pPr>
         <w:pStyle w:val="Heading1"/>
         <w:numPr>
           <w:ilvl w:val="0"/>
-          <w:numId w:val="11"/>
+          <w:numId w:val="21"/>
         </w:numPr>
       </w:pPr>
-      <w:r>
-        <w:t>Saving your IP</w:t>
+      <w:bookmarkStart w:id="68" w:name="_Toc393754780"/>
+      <w:r>
+        <w:lastRenderedPageBreak/>
+        <w:t>Implementation</w:t>
+      </w:r>
+      <w:r>
+        <w:t xml:space="preserve"> Exercises</w:t>
+      </w:r>
+      <w:bookmarkEnd w:id="68"/>
+    </w:p>
+    <w:p>
+      <w:r>
+        <w:t>I’m thinking of walking through the implementations of the following components…</w:t>
       </w:r>
     </w:p>
     <w:p>
       <w:pPr>
         <w:pStyle w:val="Heading2"/>
       </w:pPr>
+      <w:bookmarkStart w:id="69" w:name="_Toc393754781"/>
       <w:proofErr w:type="gramStart"/>
       <w:r>
-        <w:t>4.a</w:t>
+        <w:t>3.</w:t>
+      </w:r>
+      <w:r>
+        <w:t>a</w:t>
       </w:r>
       <w:proofErr w:type="gramEnd"/>
       <w:r>
-        <w:t xml:space="preserve"> IP Packager</w:t>
+        <w:t xml:space="preserve"> Timer implementation</w:t>
+      </w:r>
+      <w:bookmarkEnd w:id="69"/>
+      <w:r>
+        <w:t xml:space="preserve"> </w:t>
       </w:r>
     </w:p>
     <w:p>
       <w:pPr>
         <w:pStyle w:val="Heading2"/>
       </w:pPr>
+      <w:bookmarkStart w:id="70" w:name="_Toc393754782"/>
       <w:proofErr w:type="gramStart"/>
       <w:r>
-        <w:t>4.b</w:t>
+        <w:t>3.b</w:t>
       </w:r>
       <w:proofErr w:type="gramEnd"/>
       <w:r>
-        <w:t xml:space="preserve"> IP  upgrade in </w:t>
-      </w:r>
-      <w:proofErr w:type="spellStart"/>
-      <w:r>
-        <w:t>highlevel</w:t>
-      </w:r>
-      <w:proofErr w:type="spellEnd"/>
-      <w:r>
-        <w:t xml:space="preserve"> design</w:t>
-      </w:r>
-    </w:p>
-    <w:p>
-      <w:bookmarkStart w:id="0" w:name="_GoBack"/>
-      <w:bookmarkEnd w:id="0"/>
-    </w:p>
+        <w:t xml:space="preserve"> </w:t>
+      </w:r>
+      <w:r>
+        <w:t xml:space="preserve">FIFO </w:t>
+      </w:r>
+      <w:r>
+        <w:t>implementation</w:t>
+      </w:r>
+      <w:bookmarkEnd w:id="70"/>
+      <w:r>
+        <w:t xml:space="preserve"> </w:t>
+      </w:r>
+    </w:p>
+    <w:p>
+      <w:pPr>
+        <w:pStyle w:val="Heading2"/>
+      </w:pPr>
+      <w:bookmarkStart w:id="71" w:name="_Toc393754783"/>
+      <w:proofErr w:type="gramStart"/>
+      <w:r>
+        <w:t>3.c</w:t>
+      </w:r>
+      <w:proofErr w:type="gramEnd"/>
+      <w:r>
+        <w:t xml:space="preserve"> GPIO implementation</w:t>
+      </w:r>
+      <w:bookmarkEnd w:id="71"/>
+      <w:r>
+        <w:t xml:space="preserve"> </w:t>
+      </w:r>
+    </w:p>
+    <w:p>
+      <w:pPr>
+        <w:pStyle w:val="Heading2"/>
+      </w:pPr>
+      <w:bookmarkStart w:id="72" w:name="_Toc393754784"/>
+      <w:proofErr w:type="gramStart"/>
+      <w:r>
+        <w:t>3.d</w:t>
+      </w:r>
+      <w:proofErr w:type="gramEnd"/>
+      <w:r>
+        <w:t xml:space="preserve"> Block ram implementation</w:t>
+      </w:r>
+      <w:bookmarkEnd w:id="72"/>
+      <w:r>
+        <w:t xml:space="preserve"> </w:t>
+      </w:r>
+    </w:p>
+    <w:p>
+      <w:r>
+        <w:t>Leave this as exercise, however provide the protocol</w:t>
+      </w:r>
+      <w:r>
+        <w:t xml:space="preserve"> to implement (and solution is provided).</w:t>
+      </w:r>
+    </w:p>
+    <w:p/>
+    <w:p/>
     <w:p>
       <w:pPr>
         <w:rPr>
@@ -1309,16 +5210,60 @@
     </w:p>
     <w:p>
       <w:r>
+        <w:t xml:space="preserve">[1] </w:t>
+      </w:r>
+      <w:r>
         <w:t>Xilinx custom IP guide, slightly outdated but quite comprehensive guide to custom IP</w:t>
       </w:r>
     </w:p>
     <w:p>
-      <w:hyperlink r:id="rId14" w:history="1">
+      <w:hyperlink r:id="rId31" w:history="1">
         <w:r>
           <w:rPr>
             <w:rStyle w:val="Hyperlink"/>
           </w:rPr>
           <w:t>http://www.xilinx.com/support/documentation/application_notes/xapp1168-axi-ip-integrator.pdf</w:t>
+        </w:r>
+      </w:hyperlink>
+    </w:p>
+    <w:p>
+      <w:r>
+        <w:t xml:space="preserve">[2] </w:t>
+      </w:r>
+      <w:r>
+        <w:t>AXI reference guide</w:t>
+      </w:r>
+    </w:p>
+    <w:p>
+      <w:hyperlink r:id="rId32" w:history="1">
+        <w:r>
+          <w:rPr>
+            <w:rStyle w:val="Hyperlink"/>
+          </w:rPr>
+          <w:t>http://www.xilinx.com/support/documentation/ip_documentation/ug761_axi_reference_guide.pdf</w:t>
+        </w:r>
+      </w:hyperlink>
+    </w:p>
+    <w:p>
+      <w:r>
+        <w:t xml:space="preserve">[3] </w:t>
+      </w:r>
+      <w:proofErr w:type="spellStart"/>
+      <w:r>
+        <w:t>Xillinx</w:t>
+      </w:r>
+      <w:proofErr w:type="spellEnd"/>
+      <w:r>
+        <w:t xml:space="preserve"> AXI Interconnect</w:t>
+      </w:r>
+    </w:p>
+    <w:p>
+      <w:hyperlink r:id="rId33" w:history="1">
+        <w:r>
+          <w:rPr>
+            <w:rStyle w:val="Hyperlink"/>
+          </w:rPr>
+          <w:t>http://www.xilinx.com/support/documentation/ip_documentation/axi_interconnect/v2_1/pg059-axi-interconnect.pdf</w:t>
         </w:r>
       </w:hyperlink>
     </w:p>
@@ -1336,119 +5281,232 @@
 <file path=word/numbering.xml><?xml version="1.0" encoding="utf-8"?>
 <w:numbering xmlns:wpc="http://schemas.microsoft.com/office/word/2010/wordprocessingCanvas" xmlns:mc="http://schemas.openxmlformats.org/markup-compatibility/2006" xmlns:o="urn:schemas-microsoft-com:office:office" xmlns:r="http://schemas.openxmlformats.org/officeDocument/2006/relationships" xmlns:m="http://schemas.openxmlformats.org/officeDocument/2006/math" xmlns:v="urn:schemas-microsoft-com:vml" xmlns:wp14="http://schemas.microsoft.com/office/word/2010/wordprocessingDrawing" xmlns:wp="http://schemas.openxmlformats.org/drawingml/2006/wordprocessingDrawing" xmlns:w10="urn:schemas-microsoft-com:office:word" xmlns:w="http://schemas.openxmlformats.org/wordprocessingml/2006/main" xmlns:w14="http://schemas.microsoft.com/office/word/2010/wordml" xmlns:wpg="http://schemas.microsoft.com/office/word/2010/wordprocessingGroup" xmlns:wpi="http://schemas.microsoft.com/office/word/2010/wordprocessingInk" xmlns:wne="http://schemas.microsoft.com/office/word/2006/wordml" xmlns:wps="http://schemas.microsoft.com/office/word/2010/wordprocessingShape" mc:Ignorable="w14 wp14">
   <w:abstractNum w:abstractNumId="0">
+    <w:nsid w:val="1A0E484E"/>
+    <w:multiLevelType w:val="multilevel"/>
+    <w:tmpl w:val="1A68714E"/>
+    <w:lvl w:ilvl="0">
+      <w:start w:val="1"/>
+      <w:numFmt w:val="decimal"/>
+      <w:lvlText w:val="%1"/>
+      <w:lvlJc w:val="left"/>
+      <w:pPr>
+        <w:ind w:left="375" w:hanging="375"/>
+      </w:pPr>
+      <w:rPr>
+        <w:rFonts w:hint="default"/>
+      </w:rPr>
+    </w:lvl>
+    <w:lvl w:ilvl="1">
+      <w:start w:val="10"/>
+      <w:numFmt w:val="decimal"/>
+      <w:lvlText w:val="%1.%2"/>
+      <w:lvlJc w:val="left"/>
+      <w:pPr>
+        <w:ind w:left="375" w:hanging="375"/>
+      </w:pPr>
+      <w:rPr>
+        <w:rFonts w:hint="default"/>
+      </w:rPr>
+    </w:lvl>
+    <w:lvl w:ilvl="2">
+      <w:start w:val="1"/>
+      <w:numFmt w:val="decimal"/>
+      <w:lvlText w:val="%1.%2.%3"/>
+      <w:lvlJc w:val="left"/>
+      <w:pPr>
+        <w:ind w:left="720" w:hanging="720"/>
+      </w:pPr>
+      <w:rPr>
+        <w:rFonts w:hint="default"/>
+      </w:rPr>
+    </w:lvl>
+    <w:lvl w:ilvl="3">
+      <w:start w:val="1"/>
+      <w:numFmt w:val="decimal"/>
+      <w:lvlText w:val="%1.%2.%3.%4"/>
+      <w:lvlJc w:val="left"/>
+      <w:pPr>
+        <w:ind w:left="720" w:hanging="720"/>
+      </w:pPr>
+      <w:rPr>
+        <w:rFonts w:hint="default"/>
+      </w:rPr>
+    </w:lvl>
+    <w:lvl w:ilvl="4">
+      <w:start w:val="1"/>
+      <w:numFmt w:val="decimal"/>
+      <w:lvlText w:val="%1.%2.%3.%4.%5"/>
+      <w:lvlJc w:val="left"/>
+      <w:pPr>
+        <w:ind w:left="1080" w:hanging="1080"/>
+      </w:pPr>
+      <w:rPr>
+        <w:rFonts w:hint="default"/>
+      </w:rPr>
+    </w:lvl>
+    <w:lvl w:ilvl="5">
+      <w:start w:val="1"/>
+      <w:numFmt w:val="decimal"/>
+      <w:lvlText w:val="%1.%2.%3.%4.%5.%6"/>
+      <w:lvlJc w:val="left"/>
+      <w:pPr>
+        <w:ind w:left="1080" w:hanging="1080"/>
+      </w:pPr>
+      <w:rPr>
+        <w:rFonts w:hint="default"/>
+      </w:rPr>
+    </w:lvl>
+    <w:lvl w:ilvl="6">
+      <w:start w:val="1"/>
+      <w:numFmt w:val="decimal"/>
+      <w:lvlText w:val="%1.%2.%3.%4.%5.%6.%7"/>
+      <w:lvlJc w:val="left"/>
+      <w:pPr>
+        <w:ind w:left="1440" w:hanging="1440"/>
+      </w:pPr>
+      <w:rPr>
+        <w:rFonts w:hint="default"/>
+      </w:rPr>
+    </w:lvl>
+    <w:lvl w:ilvl="7">
+      <w:start w:val="1"/>
+      <w:numFmt w:val="decimal"/>
+      <w:lvlText w:val="%1.%2.%3.%4.%5.%6.%7.%8"/>
+      <w:lvlJc w:val="left"/>
+      <w:pPr>
+        <w:ind w:left="1440" w:hanging="1440"/>
+      </w:pPr>
+      <w:rPr>
+        <w:rFonts w:hint="default"/>
+      </w:rPr>
+    </w:lvl>
+    <w:lvl w:ilvl="8">
+      <w:start w:val="1"/>
+      <w:numFmt w:val="decimal"/>
+      <w:lvlText w:val="%1.%2.%3.%4.%5.%6.%7.%8.%9"/>
+      <w:lvlJc w:val="left"/>
+      <w:pPr>
+        <w:ind w:left="1440" w:hanging="1440"/>
+      </w:pPr>
+      <w:rPr>
+        <w:rFonts w:hint="default"/>
+      </w:rPr>
+    </w:lvl>
+  </w:abstractNum>
+  <w:abstractNum w:abstractNumId="1">
     <w:nsid w:val="1A7708A3"/>
     <w:multiLevelType w:val="hybridMultilevel"/>
-    <w:tmpl w:val="191EE062"/>
-    <w:lvl w:ilvl="0" w:tplc="0C090001">
+    <w:tmpl w:val="51F82C8E"/>
+    <w:lvl w:ilvl="0" w:tplc="B8B6AFFC">
+      <w:start w:val="1"/>
+      <w:numFmt w:val="decimal"/>
+      <w:lvlText w:val="%1."/>
+      <w:lvlJc w:val="left"/>
+      <w:pPr>
+        <w:ind w:left="709" w:hanging="360"/>
+      </w:pPr>
+      <w:rPr>
+        <w:rFonts w:asciiTheme="minorHAnsi" w:eastAsiaTheme="minorHAnsi" w:hAnsiTheme="minorHAnsi" w:cstheme="minorBidi"/>
+      </w:rPr>
+    </w:lvl>
+    <w:lvl w:ilvl="1" w:tplc="0C090003" w:tentative="1">
+      <w:start w:val="1"/>
+      <w:numFmt w:val="bullet"/>
+      <w:lvlText w:val="o"/>
+      <w:lvlJc w:val="left"/>
+      <w:pPr>
+        <w:ind w:left="1429" w:hanging="360"/>
+      </w:pPr>
+      <w:rPr>
+        <w:rFonts w:ascii="Courier New" w:hAnsi="Courier New" w:cs="Courier New" w:hint="default"/>
+      </w:rPr>
+    </w:lvl>
+    <w:lvl w:ilvl="2" w:tplc="0C090005" w:tentative="1">
+      <w:start w:val="1"/>
+      <w:numFmt w:val="bullet"/>
+      <w:lvlText w:val=""/>
+      <w:lvlJc w:val="left"/>
+      <w:pPr>
+        <w:ind w:left="2149" w:hanging="360"/>
+      </w:pPr>
+      <w:rPr>
+        <w:rFonts w:ascii="Wingdings" w:hAnsi="Wingdings" w:hint="default"/>
+      </w:rPr>
+    </w:lvl>
+    <w:lvl w:ilvl="3" w:tplc="0C090001" w:tentative="1">
       <w:start w:val="1"/>
       <w:numFmt w:val="bullet"/>
       <w:lvlText w:val=""/>
       <w:lvlJc w:val="left"/>
       <w:pPr>
-        <w:ind w:left="3600" w:hanging="360"/>
+        <w:ind w:left="2869" w:hanging="360"/>
       </w:pPr>
       <w:rPr>
         <w:rFonts w:ascii="Symbol" w:hAnsi="Symbol" w:hint="default"/>
       </w:rPr>
     </w:lvl>
-    <w:lvl w:ilvl="1" w:tplc="0C090003" w:tentative="1">
+    <w:lvl w:ilvl="4" w:tplc="0C090003" w:tentative="1">
       <w:start w:val="1"/>
       <w:numFmt w:val="bullet"/>
       <w:lvlText w:val="o"/>
       <w:lvlJc w:val="left"/>
       <w:pPr>
-        <w:ind w:left="4320" w:hanging="360"/>
+        <w:ind w:left="3589" w:hanging="360"/>
       </w:pPr>
       <w:rPr>
         <w:rFonts w:ascii="Courier New" w:hAnsi="Courier New" w:cs="Courier New" w:hint="default"/>
       </w:rPr>
     </w:lvl>
-    <w:lvl w:ilvl="2" w:tplc="0C090005" w:tentative="1">
+    <w:lvl w:ilvl="5" w:tplc="0C090005" w:tentative="1">
       <w:start w:val="1"/>
       <w:numFmt w:val="bullet"/>
       <w:lvlText w:val=""/>
       <w:lvlJc w:val="left"/>
       <w:pPr>
-        <w:ind w:left="5040" w:hanging="360"/>
+        <w:ind w:left="4309" w:hanging="360"/>
       </w:pPr>
       <w:rPr>
         <w:rFonts w:ascii="Wingdings" w:hAnsi="Wingdings" w:hint="default"/>
       </w:rPr>
     </w:lvl>
-    <w:lvl w:ilvl="3" w:tplc="0C090001" w:tentative="1">
+    <w:lvl w:ilvl="6" w:tplc="0C090001" w:tentative="1">
       <w:start w:val="1"/>
       <w:numFmt w:val="bullet"/>
       <w:lvlText w:val=""/>
       <w:lvlJc w:val="left"/>
       <w:pPr>
-        <w:ind w:left="5760" w:hanging="360"/>
+        <w:ind w:left="5029" w:hanging="360"/>
       </w:pPr>
       <w:rPr>
         <w:rFonts w:ascii="Symbol" w:hAnsi="Symbol" w:hint="default"/>
       </w:rPr>
     </w:lvl>
-    <w:lvl w:ilvl="4" w:tplc="0C090003" w:tentative="1">
+    <w:lvl w:ilvl="7" w:tplc="0C090003" w:tentative="1">
       <w:start w:val="1"/>
       <w:numFmt w:val="bullet"/>
       <w:lvlText w:val="o"/>
       <w:lvlJc w:val="left"/>
       <w:pPr>
-        <w:ind w:left="6480" w:hanging="360"/>
+        <w:ind w:left="5749" w:hanging="360"/>
       </w:pPr>
       <w:rPr>
         <w:rFonts w:ascii="Courier New" w:hAnsi="Courier New" w:cs="Courier New" w:hint="default"/>
       </w:rPr>
     </w:lvl>
-    <w:lvl w:ilvl="5" w:tplc="0C090005" w:tentative="1">
+    <w:lvl w:ilvl="8" w:tplc="0C090005" w:tentative="1">
       <w:start w:val="1"/>
       <w:numFmt w:val="bullet"/>
       <w:lvlText w:val=""/>
       <w:lvlJc w:val="left"/>
       <w:pPr>
-        <w:ind w:left="7200" w:hanging="360"/>
+        <w:ind w:left="6469" w:hanging="360"/>
       </w:pPr>
       <w:rPr>
         <w:rFonts w:ascii="Wingdings" w:hAnsi="Wingdings" w:hint="default"/>
       </w:rPr>
     </w:lvl>
-    <w:lvl w:ilvl="6" w:tplc="0C090001" w:tentative="1">
-      <w:start w:val="1"/>
-      <w:numFmt w:val="bullet"/>
-      <w:lvlText w:val=""/>
-      <w:lvlJc w:val="left"/>
-      <w:pPr>
-        <w:ind w:left="7920" w:hanging="360"/>
-      </w:pPr>
-      <w:rPr>
-        <w:rFonts w:ascii="Symbol" w:hAnsi="Symbol" w:hint="default"/>
-      </w:rPr>
-    </w:lvl>
-    <w:lvl w:ilvl="7" w:tplc="0C090003" w:tentative="1">
-      <w:start w:val="1"/>
-      <w:numFmt w:val="bullet"/>
-      <w:lvlText w:val="o"/>
-      <w:lvlJc w:val="left"/>
-      <w:pPr>
-        <w:ind w:left="8640" w:hanging="360"/>
-      </w:pPr>
-      <w:rPr>
-        <w:rFonts w:ascii="Courier New" w:hAnsi="Courier New" w:cs="Courier New" w:hint="default"/>
-      </w:rPr>
-    </w:lvl>
-    <w:lvl w:ilvl="8" w:tplc="0C090005" w:tentative="1">
-      <w:start w:val="1"/>
-      <w:numFmt w:val="bullet"/>
-      <w:lvlText w:val=""/>
-      <w:lvlJc w:val="left"/>
-      <w:pPr>
-        <w:ind w:left="9360" w:hanging="360"/>
-      </w:pPr>
-      <w:rPr>
-        <w:rFonts w:ascii="Wingdings" w:hAnsi="Wingdings" w:hint="default"/>
-      </w:rPr>
-    </w:lvl>
   </w:abstractNum>
-  <w:abstractNum w:abstractNumId="1">
+  <w:abstractNum w:abstractNumId="2">
     <w:nsid w:val="207152B9"/>
     <w:multiLevelType w:val="hybridMultilevel"/>
     <w:tmpl w:val="A36CD984"/>
@@ -1561,7 +5619,7 @@
       </w:rPr>
     </w:lvl>
   </w:abstractNum>
-  <w:abstractNum w:abstractNumId="2">
+  <w:abstractNum w:abstractNumId="3">
     <w:nsid w:val="28BB58C5"/>
     <w:multiLevelType w:val="hybridMultilevel"/>
     <w:tmpl w:val="309E7166"/>
@@ -1649,7 +5707,7 @@
       </w:pPr>
     </w:lvl>
   </w:abstractNum>
-  <w:abstractNum w:abstractNumId="3">
+  <w:abstractNum w:abstractNumId="4">
     <w:nsid w:val="2A7F0BC9"/>
     <w:multiLevelType w:val="hybridMultilevel"/>
     <w:tmpl w:val="940E762A"/>
@@ -1762,7 +5820,7 @@
       </w:rPr>
     </w:lvl>
   </w:abstractNum>
-  <w:abstractNum w:abstractNumId="4">
+  <w:abstractNum w:abstractNumId="5">
     <w:nsid w:val="45D42B4D"/>
     <w:multiLevelType w:val="hybridMultilevel"/>
     <w:tmpl w:val="CA08310C"/>
@@ -1875,7 +5933,120 @@
       </w:rPr>
     </w:lvl>
   </w:abstractNum>
-  <w:abstractNum w:abstractNumId="5">
+  <w:abstractNum w:abstractNumId="6">
+    <w:nsid w:val="49340EBC"/>
+    <w:multiLevelType w:val="hybridMultilevel"/>
+    <w:tmpl w:val="DA743BA6"/>
+    <w:lvl w:ilvl="0" w:tplc="0C090001">
+      <w:start w:val="1"/>
+      <w:numFmt w:val="bullet"/>
+      <w:lvlText w:val=""/>
+      <w:lvlJc w:val="left"/>
+      <w:pPr>
+        <w:ind w:left="772" w:hanging="360"/>
+      </w:pPr>
+      <w:rPr>
+        <w:rFonts w:ascii="Symbol" w:hAnsi="Symbol" w:hint="default"/>
+      </w:rPr>
+    </w:lvl>
+    <w:lvl w:ilvl="1" w:tplc="0C090003" w:tentative="1">
+      <w:start w:val="1"/>
+      <w:numFmt w:val="bullet"/>
+      <w:lvlText w:val="o"/>
+      <w:lvlJc w:val="left"/>
+      <w:pPr>
+        <w:ind w:left="1492" w:hanging="360"/>
+      </w:pPr>
+      <w:rPr>
+        <w:rFonts w:ascii="Courier New" w:hAnsi="Courier New" w:cs="Courier New" w:hint="default"/>
+      </w:rPr>
+    </w:lvl>
+    <w:lvl w:ilvl="2" w:tplc="0C090005" w:tentative="1">
+      <w:start w:val="1"/>
+      <w:numFmt w:val="bullet"/>
+      <w:lvlText w:val=""/>
+      <w:lvlJc w:val="left"/>
+      <w:pPr>
+        <w:ind w:left="2212" w:hanging="360"/>
+      </w:pPr>
+      <w:rPr>
+        <w:rFonts w:ascii="Wingdings" w:hAnsi="Wingdings" w:hint="default"/>
+      </w:rPr>
+    </w:lvl>
+    <w:lvl w:ilvl="3" w:tplc="0C090001" w:tentative="1">
+      <w:start w:val="1"/>
+      <w:numFmt w:val="bullet"/>
+      <w:lvlText w:val=""/>
+      <w:lvlJc w:val="left"/>
+      <w:pPr>
+        <w:ind w:left="2932" w:hanging="360"/>
+      </w:pPr>
+      <w:rPr>
+        <w:rFonts w:ascii="Symbol" w:hAnsi="Symbol" w:hint="default"/>
+      </w:rPr>
+    </w:lvl>
+    <w:lvl w:ilvl="4" w:tplc="0C090003" w:tentative="1">
+      <w:start w:val="1"/>
+      <w:numFmt w:val="bullet"/>
+      <w:lvlText w:val="o"/>
+      <w:lvlJc w:val="left"/>
+      <w:pPr>
+        <w:ind w:left="3652" w:hanging="360"/>
+      </w:pPr>
+      <w:rPr>
+        <w:rFonts w:ascii="Courier New" w:hAnsi="Courier New" w:cs="Courier New" w:hint="default"/>
+      </w:rPr>
+    </w:lvl>
+    <w:lvl w:ilvl="5" w:tplc="0C090005" w:tentative="1">
+      <w:start w:val="1"/>
+      <w:numFmt w:val="bullet"/>
+      <w:lvlText w:val=""/>
+      <w:lvlJc w:val="left"/>
+      <w:pPr>
+        <w:ind w:left="4372" w:hanging="360"/>
+      </w:pPr>
+      <w:rPr>
+        <w:rFonts w:ascii="Wingdings" w:hAnsi="Wingdings" w:hint="default"/>
+      </w:rPr>
+    </w:lvl>
+    <w:lvl w:ilvl="6" w:tplc="0C090001" w:tentative="1">
+      <w:start w:val="1"/>
+      <w:numFmt w:val="bullet"/>
+      <w:lvlText w:val=""/>
+      <w:lvlJc w:val="left"/>
+      <w:pPr>
+        <w:ind w:left="5092" w:hanging="360"/>
+      </w:pPr>
+      <w:rPr>
+        <w:rFonts w:ascii="Symbol" w:hAnsi="Symbol" w:hint="default"/>
+      </w:rPr>
+    </w:lvl>
+    <w:lvl w:ilvl="7" w:tplc="0C090003" w:tentative="1">
+      <w:start w:val="1"/>
+      <w:numFmt w:val="bullet"/>
+      <w:lvlText w:val="o"/>
+      <w:lvlJc w:val="left"/>
+      <w:pPr>
+        <w:ind w:left="5812" w:hanging="360"/>
+      </w:pPr>
+      <w:rPr>
+        <w:rFonts w:ascii="Courier New" w:hAnsi="Courier New" w:cs="Courier New" w:hint="default"/>
+      </w:rPr>
+    </w:lvl>
+    <w:lvl w:ilvl="8" w:tplc="0C090005" w:tentative="1">
+      <w:start w:val="1"/>
+      <w:numFmt w:val="bullet"/>
+      <w:lvlText w:val=""/>
+      <w:lvlJc w:val="left"/>
+      <w:pPr>
+        <w:ind w:left="6532" w:hanging="360"/>
+      </w:pPr>
+      <w:rPr>
+        <w:rFonts w:ascii="Wingdings" w:hAnsi="Wingdings" w:hint="default"/>
+      </w:rPr>
+    </w:lvl>
+  </w:abstractNum>
+  <w:abstractNum w:abstractNumId="7">
     <w:nsid w:val="4D9759C3"/>
     <w:multiLevelType w:val="hybridMultilevel"/>
     <w:tmpl w:val="C41CF480"/>
@@ -1988,7 +6159,93 @@
       </w:rPr>
     </w:lvl>
   </w:abstractNum>
-  <w:abstractNum w:abstractNumId="6">
+  <w:abstractNum w:abstractNumId="8">
+    <w:nsid w:val="52D74741"/>
+    <w:multiLevelType w:val="hybridMultilevel"/>
+    <w:tmpl w:val="B310F09A"/>
+    <w:lvl w:ilvl="0" w:tplc="0C09000F">
+      <w:start w:val="1"/>
+      <w:numFmt w:val="decimal"/>
+      <w:lvlText w:val="%1."/>
+      <w:lvlJc w:val="left"/>
+      <w:pPr>
+        <w:ind w:left="772" w:hanging="360"/>
+      </w:pPr>
+    </w:lvl>
+    <w:lvl w:ilvl="1" w:tplc="0C090019" w:tentative="1">
+      <w:start w:val="1"/>
+      <w:numFmt w:val="lowerLetter"/>
+      <w:lvlText w:val="%2."/>
+      <w:lvlJc w:val="left"/>
+      <w:pPr>
+        <w:ind w:left="1492" w:hanging="360"/>
+      </w:pPr>
+    </w:lvl>
+    <w:lvl w:ilvl="2" w:tplc="0C09001B" w:tentative="1">
+      <w:start w:val="1"/>
+      <w:numFmt w:val="lowerRoman"/>
+      <w:lvlText w:val="%3."/>
+      <w:lvlJc w:val="right"/>
+      <w:pPr>
+        <w:ind w:left="2212" w:hanging="180"/>
+      </w:pPr>
+    </w:lvl>
+    <w:lvl w:ilvl="3" w:tplc="0C09000F" w:tentative="1">
+      <w:start w:val="1"/>
+      <w:numFmt w:val="decimal"/>
+      <w:lvlText w:val="%4."/>
+      <w:lvlJc w:val="left"/>
+      <w:pPr>
+        <w:ind w:left="2932" w:hanging="360"/>
+      </w:pPr>
+    </w:lvl>
+    <w:lvl w:ilvl="4" w:tplc="0C090019" w:tentative="1">
+      <w:start w:val="1"/>
+      <w:numFmt w:val="lowerLetter"/>
+      <w:lvlText w:val="%5."/>
+      <w:lvlJc w:val="left"/>
+      <w:pPr>
+        <w:ind w:left="3652" w:hanging="360"/>
+      </w:pPr>
+    </w:lvl>
+    <w:lvl w:ilvl="5" w:tplc="0C09001B" w:tentative="1">
+      <w:start w:val="1"/>
+      <w:numFmt w:val="lowerRoman"/>
+      <w:lvlText w:val="%6."/>
+      <w:lvlJc w:val="right"/>
+      <w:pPr>
+        <w:ind w:left="4372" w:hanging="180"/>
+      </w:pPr>
+    </w:lvl>
+    <w:lvl w:ilvl="6" w:tplc="0C09000F" w:tentative="1">
+      <w:start w:val="1"/>
+      <w:numFmt w:val="decimal"/>
+      <w:lvlText w:val="%7."/>
+      <w:lvlJc w:val="left"/>
+      <w:pPr>
+        <w:ind w:left="5092" w:hanging="360"/>
+      </w:pPr>
+    </w:lvl>
+    <w:lvl w:ilvl="7" w:tplc="0C090019" w:tentative="1">
+      <w:start w:val="1"/>
+      <w:numFmt w:val="lowerLetter"/>
+      <w:lvlText w:val="%8."/>
+      <w:lvlJc w:val="left"/>
+      <w:pPr>
+        <w:ind w:left="5812" w:hanging="360"/>
+      </w:pPr>
+    </w:lvl>
+    <w:lvl w:ilvl="8" w:tplc="0C09001B" w:tentative="1">
+      <w:start w:val="1"/>
+      <w:numFmt w:val="lowerRoman"/>
+      <w:lvlText w:val="%9."/>
+      <w:lvlJc w:val="right"/>
+      <w:pPr>
+        <w:ind w:left="6532" w:hanging="180"/>
+      </w:pPr>
+    </w:lvl>
+  </w:abstractNum>
+  <w:abstractNum w:abstractNumId="9">
     <w:nsid w:val="55A1566F"/>
     <w:multiLevelType w:val="hybridMultilevel"/>
     <w:tmpl w:val="2C54E016"/>
@@ -2101,10 +6358,325 @@
       </w:rPr>
     </w:lvl>
   </w:abstractNum>
-  <w:abstractNum w:abstractNumId="7">
+  <w:abstractNum w:abstractNumId="10">
+    <w:nsid w:val="5EF81E77"/>
+    <w:multiLevelType w:val="hybridMultilevel"/>
+    <w:tmpl w:val="0B504D64"/>
+    <w:lvl w:ilvl="0" w:tplc="0C090001">
+      <w:start w:val="1"/>
+      <w:numFmt w:val="bullet"/>
+      <w:lvlText w:val=""/>
+      <w:lvlJc w:val="left"/>
+      <w:pPr>
+        <w:ind w:left="720" w:hanging="360"/>
+      </w:pPr>
+      <w:rPr>
+        <w:rFonts w:ascii="Symbol" w:hAnsi="Symbol" w:hint="default"/>
+      </w:rPr>
+    </w:lvl>
+    <w:lvl w:ilvl="1" w:tplc="0C090003" w:tentative="1">
+      <w:start w:val="1"/>
+      <w:numFmt w:val="bullet"/>
+      <w:lvlText w:val="o"/>
+      <w:lvlJc w:val="left"/>
+      <w:pPr>
+        <w:ind w:left="1440" w:hanging="360"/>
+      </w:pPr>
+      <w:rPr>
+        <w:rFonts w:ascii="Courier New" w:hAnsi="Courier New" w:cs="Courier New" w:hint="default"/>
+      </w:rPr>
+    </w:lvl>
+    <w:lvl w:ilvl="2" w:tplc="0C090005" w:tentative="1">
+      <w:start w:val="1"/>
+      <w:numFmt w:val="bullet"/>
+      <w:lvlText w:val=""/>
+      <w:lvlJc w:val="left"/>
+      <w:pPr>
+        <w:ind w:left="2160" w:hanging="360"/>
+      </w:pPr>
+      <w:rPr>
+        <w:rFonts w:ascii="Wingdings" w:hAnsi="Wingdings" w:hint="default"/>
+      </w:rPr>
+    </w:lvl>
+    <w:lvl w:ilvl="3" w:tplc="0C090001" w:tentative="1">
+      <w:start w:val="1"/>
+      <w:numFmt w:val="bullet"/>
+      <w:lvlText w:val=""/>
+      <w:lvlJc w:val="left"/>
+      <w:pPr>
+        <w:ind w:left="2880" w:hanging="360"/>
+      </w:pPr>
+      <w:rPr>
+        <w:rFonts w:ascii="Symbol" w:hAnsi="Symbol" w:hint="default"/>
+      </w:rPr>
+    </w:lvl>
+    <w:lvl w:ilvl="4" w:tplc="0C090003" w:tentative="1">
+      <w:start w:val="1"/>
+      <w:numFmt w:val="bullet"/>
+      <w:lvlText w:val="o"/>
+      <w:lvlJc w:val="left"/>
+      <w:pPr>
+        <w:ind w:left="3600" w:hanging="360"/>
+      </w:pPr>
+      <w:rPr>
+        <w:rFonts w:ascii="Courier New" w:hAnsi="Courier New" w:cs="Courier New" w:hint="default"/>
+      </w:rPr>
+    </w:lvl>
+    <w:lvl w:ilvl="5" w:tplc="0C090005" w:tentative="1">
+      <w:start w:val="1"/>
+      <w:numFmt w:val="bullet"/>
+      <w:lvlText w:val=""/>
+      <w:lvlJc w:val="left"/>
+      <w:pPr>
+        <w:ind w:left="4320" w:hanging="360"/>
+      </w:pPr>
+      <w:rPr>
+        <w:rFonts w:ascii="Wingdings" w:hAnsi="Wingdings" w:hint="default"/>
+      </w:rPr>
+    </w:lvl>
+    <w:lvl w:ilvl="6" w:tplc="0C090001" w:tentative="1">
+      <w:start w:val="1"/>
+      <w:numFmt w:val="bullet"/>
+      <w:lvlText w:val=""/>
+      <w:lvlJc w:val="left"/>
+      <w:pPr>
+        <w:ind w:left="5040" w:hanging="360"/>
+      </w:pPr>
+      <w:rPr>
+        <w:rFonts w:ascii="Symbol" w:hAnsi="Symbol" w:hint="default"/>
+      </w:rPr>
+    </w:lvl>
+    <w:lvl w:ilvl="7" w:tplc="0C090003" w:tentative="1">
+      <w:start w:val="1"/>
+      <w:numFmt w:val="bullet"/>
+      <w:lvlText w:val="o"/>
+      <w:lvlJc w:val="left"/>
+      <w:pPr>
+        <w:ind w:left="5760" w:hanging="360"/>
+      </w:pPr>
+      <w:rPr>
+        <w:rFonts w:ascii="Courier New" w:hAnsi="Courier New" w:cs="Courier New" w:hint="default"/>
+      </w:rPr>
+    </w:lvl>
+    <w:lvl w:ilvl="8" w:tplc="0C090005" w:tentative="1">
+      <w:start w:val="1"/>
+      <w:numFmt w:val="bullet"/>
+      <w:lvlText w:val=""/>
+      <w:lvlJc w:val="left"/>
+      <w:pPr>
+        <w:ind w:left="6480" w:hanging="360"/>
+      </w:pPr>
+      <w:rPr>
+        <w:rFonts w:ascii="Wingdings" w:hAnsi="Wingdings" w:hint="default"/>
+      </w:rPr>
+    </w:lvl>
+  </w:abstractNum>
+  <w:abstractNum w:abstractNumId="11">
+    <w:nsid w:val="5F800B07"/>
+    <w:multiLevelType w:val="hybridMultilevel"/>
+    <w:tmpl w:val="FF66B7B0"/>
+    <w:lvl w:ilvl="0" w:tplc="FB267104">
+      <w:start w:val="1"/>
+      <w:numFmt w:val="decimal"/>
+      <w:lvlText w:val="1.%1."/>
+      <w:lvlJc w:val="left"/>
+      <w:pPr>
+        <w:ind w:left="720" w:hanging="360"/>
+      </w:pPr>
+      <w:rPr>
+        <w:rFonts w:hint="default"/>
+      </w:rPr>
+    </w:lvl>
+    <w:lvl w:ilvl="1" w:tplc="0C090019">
+      <w:start w:val="1"/>
+      <w:numFmt w:val="lowerLetter"/>
+      <w:lvlText w:val="%2."/>
+      <w:lvlJc w:val="left"/>
+      <w:pPr>
+        <w:ind w:left="1440" w:hanging="360"/>
+      </w:pPr>
+    </w:lvl>
+    <w:lvl w:ilvl="2" w:tplc="0C09001B" w:tentative="1">
+      <w:start w:val="1"/>
+      <w:numFmt w:val="lowerRoman"/>
+      <w:lvlText w:val="%3."/>
+      <w:lvlJc w:val="right"/>
+      <w:pPr>
+        <w:ind w:left="2160" w:hanging="180"/>
+      </w:pPr>
+    </w:lvl>
+    <w:lvl w:ilvl="3" w:tplc="0C09000F" w:tentative="1">
+      <w:start w:val="1"/>
+      <w:numFmt w:val="decimal"/>
+      <w:lvlText w:val="%4."/>
+      <w:lvlJc w:val="left"/>
+      <w:pPr>
+        <w:ind w:left="2880" w:hanging="360"/>
+      </w:pPr>
+    </w:lvl>
+    <w:lvl w:ilvl="4" w:tplc="0C090019" w:tentative="1">
+      <w:start w:val="1"/>
+      <w:numFmt w:val="lowerLetter"/>
+      <w:lvlText w:val="%5."/>
+      <w:lvlJc w:val="left"/>
+      <w:pPr>
+        <w:ind w:left="3600" w:hanging="360"/>
+      </w:pPr>
+    </w:lvl>
+    <w:lvl w:ilvl="5" w:tplc="0C09001B" w:tentative="1">
+      <w:start w:val="1"/>
+      <w:numFmt w:val="lowerRoman"/>
+      <w:lvlText w:val="%6."/>
+      <w:lvlJc w:val="right"/>
+      <w:pPr>
+        <w:ind w:left="4320" w:hanging="180"/>
+      </w:pPr>
+    </w:lvl>
+    <w:lvl w:ilvl="6" w:tplc="0C09000F" w:tentative="1">
+      <w:start w:val="1"/>
+      <w:numFmt w:val="decimal"/>
+      <w:lvlText w:val="%7."/>
+      <w:lvlJc w:val="left"/>
+      <w:pPr>
+        <w:ind w:left="5040" w:hanging="360"/>
+      </w:pPr>
+    </w:lvl>
+    <w:lvl w:ilvl="7" w:tplc="0C090019" w:tentative="1">
+      <w:start w:val="1"/>
+      <w:numFmt w:val="lowerLetter"/>
+      <w:lvlText w:val="%8."/>
+      <w:lvlJc w:val="left"/>
+      <w:pPr>
+        <w:ind w:left="5760" w:hanging="360"/>
+      </w:pPr>
+    </w:lvl>
+    <w:lvl w:ilvl="8" w:tplc="0C09001B" w:tentative="1">
+      <w:start w:val="1"/>
+      <w:numFmt w:val="lowerRoman"/>
+      <w:lvlText w:val="%9."/>
+      <w:lvlJc w:val="right"/>
+      <w:pPr>
+        <w:ind w:left="6480" w:hanging="180"/>
+      </w:pPr>
+    </w:lvl>
+  </w:abstractNum>
+  <w:abstractNum w:abstractNumId="12">
     <w:nsid w:val="60057223"/>
     <w:multiLevelType w:val="hybridMultilevel"/>
-    <w:tmpl w:val="D7741972"/>
+    <w:tmpl w:val="CAACDB8A"/>
+    <w:lvl w:ilvl="0" w:tplc="D880341C">
+      <w:start w:val="1"/>
+      <w:numFmt w:val="decimal"/>
+      <w:lvlText w:val="%1."/>
+      <w:lvlJc w:val="left"/>
+      <w:pPr>
+        <w:ind w:left="720" w:hanging="360"/>
+      </w:pPr>
+      <w:rPr>
+        <w:rFonts w:asciiTheme="minorHAnsi" w:eastAsiaTheme="minorHAnsi" w:hAnsiTheme="minorHAnsi" w:cstheme="minorBidi"/>
+      </w:rPr>
+    </w:lvl>
+    <w:lvl w:ilvl="1" w:tplc="0C090003">
+      <w:start w:val="1"/>
+      <w:numFmt w:val="bullet"/>
+      <w:lvlText w:val="o"/>
+      <w:lvlJc w:val="left"/>
+      <w:pPr>
+        <w:ind w:left="1440" w:hanging="360"/>
+      </w:pPr>
+      <w:rPr>
+        <w:rFonts w:ascii="Courier New" w:hAnsi="Courier New" w:cs="Courier New" w:hint="default"/>
+      </w:rPr>
+    </w:lvl>
+    <w:lvl w:ilvl="2" w:tplc="0C090005" w:tentative="1">
+      <w:start w:val="1"/>
+      <w:numFmt w:val="bullet"/>
+      <w:lvlText w:val=""/>
+      <w:lvlJc w:val="left"/>
+      <w:pPr>
+        <w:ind w:left="2160" w:hanging="360"/>
+      </w:pPr>
+      <w:rPr>
+        <w:rFonts w:ascii="Wingdings" w:hAnsi="Wingdings" w:hint="default"/>
+      </w:rPr>
+    </w:lvl>
+    <w:lvl w:ilvl="3" w:tplc="0C090001" w:tentative="1">
+      <w:start w:val="1"/>
+      <w:numFmt w:val="bullet"/>
+      <w:lvlText w:val=""/>
+      <w:lvlJc w:val="left"/>
+      <w:pPr>
+        <w:ind w:left="2880" w:hanging="360"/>
+      </w:pPr>
+      <w:rPr>
+        <w:rFonts w:ascii="Symbol" w:hAnsi="Symbol" w:hint="default"/>
+      </w:rPr>
+    </w:lvl>
+    <w:lvl w:ilvl="4" w:tplc="0C090003" w:tentative="1">
+      <w:start w:val="1"/>
+      <w:numFmt w:val="bullet"/>
+      <w:lvlText w:val="o"/>
+      <w:lvlJc w:val="left"/>
+      <w:pPr>
+        <w:ind w:left="3600" w:hanging="360"/>
+      </w:pPr>
+      <w:rPr>
+        <w:rFonts w:ascii="Courier New" w:hAnsi="Courier New" w:cs="Courier New" w:hint="default"/>
+      </w:rPr>
+    </w:lvl>
+    <w:lvl w:ilvl="5" w:tplc="0C090005" w:tentative="1">
+      <w:start w:val="1"/>
+      <w:numFmt w:val="bullet"/>
+      <w:lvlText w:val=""/>
+      <w:lvlJc w:val="left"/>
+      <w:pPr>
+        <w:ind w:left="4320" w:hanging="360"/>
+      </w:pPr>
+      <w:rPr>
+        <w:rFonts w:ascii="Wingdings" w:hAnsi="Wingdings" w:hint="default"/>
+      </w:rPr>
+    </w:lvl>
+    <w:lvl w:ilvl="6" w:tplc="0C090001" w:tentative="1">
+      <w:start w:val="1"/>
+      <w:numFmt w:val="bullet"/>
+      <w:lvlText w:val=""/>
+      <w:lvlJc w:val="left"/>
+      <w:pPr>
+        <w:ind w:left="5040" w:hanging="360"/>
+      </w:pPr>
+      <w:rPr>
+        <w:rFonts w:ascii="Symbol" w:hAnsi="Symbol" w:hint="default"/>
+      </w:rPr>
+    </w:lvl>
+    <w:lvl w:ilvl="7" w:tplc="0C090003" w:tentative="1">
+      <w:start w:val="1"/>
+      <w:numFmt w:val="bullet"/>
+      <w:lvlText w:val="o"/>
+      <w:lvlJc w:val="left"/>
+      <w:pPr>
+        <w:ind w:left="5760" w:hanging="360"/>
+      </w:pPr>
+      <w:rPr>
+        <w:rFonts w:ascii="Courier New" w:hAnsi="Courier New" w:cs="Courier New" w:hint="default"/>
+      </w:rPr>
+    </w:lvl>
+    <w:lvl w:ilvl="8" w:tplc="0C090005" w:tentative="1">
+      <w:start w:val="1"/>
+      <w:numFmt w:val="bullet"/>
+      <w:lvlText w:val=""/>
+      <w:lvlJc w:val="left"/>
+      <w:pPr>
+        <w:ind w:left="6480" w:hanging="360"/>
+      </w:pPr>
+      <w:rPr>
+        <w:rFonts w:ascii="Wingdings" w:hAnsi="Wingdings" w:hint="default"/>
+      </w:rPr>
+    </w:lvl>
+  </w:abstractNum>
+  <w:abstractNum w:abstractNumId="13">
+    <w:nsid w:val="65AB20CD"/>
+    <w:multiLevelType w:val="hybridMultilevel"/>
+    <w:tmpl w:val="27A2D410"/>
     <w:lvl w:ilvl="0" w:tplc="0C090001">
       <w:start w:val="1"/>
       <w:numFmt w:val="bullet"/>
@@ -2214,7 +6786,7 @@
       </w:rPr>
     </w:lvl>
   </w:abstractNum>
-  <w:abstractNum w:abstractNumId="8">
+  <w:abstractNum w:abstractNumId="14">
     <w:nsid w:val="66E82EFF"/>
     <w:multiLevelType w:val="multilevel"/>
     <w:tmpl w:val="F69C5920"/>
@@ -2334,7 +6906,96 @@
       </w:rPr>
     </w:lvl>
   </w:abstractNum>
-  <w:abstractNum w:abstractNumId="9">
+  <w:abstractNum w:abstractNumId="15">
+    <w:nsid w:val="69466EAC"/>
+    <w:multiLevelType w:val="hybridMultilevel"/>
+    <w:tmpl w:val="920AF510"/>
+    <w:lvl w:ilvl="0" w:tplc="C7EA1686">
+      <w:start w:val="4"/>
+      <w:numFmt w:val="decimal"/>
+      <w:lvlText w:val="%1"/>
+      <w:lvlJc w:val="left"/>
+      <w:pPr>
+        <w:ind w:left="360" w:hanging="360"/>
+      </w:pPr>
+      <w:rPr>
+        <w:rFonts w:hint="default"/>
+      </w:rPr>
+    </w:lvl>
+    <w:lvl w:ilvl="1" w:tplc="0C090019" w:tentative="1">
+      <w:start w:val="1"/>
+      <w:numFmt w:val="lowerLetter"/>
+      <w:lvlText w:val="%2."/>
+      <w:lvlJc w:val="left"/>
+      <w:pPr>
+        <w:ind w:left="1080" w:hanging="360"/>
+      </w:pPr>
+    </w:lvl>
+    <w:lvl w:ilvl="2" w:tplc="0C09001B" w:tentative="1">
+      <w:start w:val="1"/>
+      <w:numFmt w:val="lowerRoman"/>
+      <w:lvlText w:val="%3."/>
+      <w:lvlJc w:val="right"/>
+      <w:pPr>
+        <w:ind w:left="1800" w:hanging="180"/>
+      </w:pPr>
+    </w:lvl>
+    <w:lvl w:ilvl="3" w:tplc="0C09000F" w:tentative="1">
+      <w:start w:val="1"/>
+      <w:numFmt w:val="decimal"/>
+      <w:lvlText w:val="%4."/>
+      <w:lvlJc w:val="left"/>
+      <w:pPr>
+        <w:ind w:left="2520" w:hanging="360"/>
+      </w:pPr>
+    </w:lvl>
+    <w:lvl w:ilvl="4" w:tplc="0C090019" w:tentative="1">
+      <w:start w:val="1"/>
+      <w:numFmt w:val="lowerLetter"/>
+      <w:lvlText w:val="%5."/>
+      <w:lvlJc w:val="left"/>
+      <w:pPr>
+        <w:ind w:left="3240" w:hanging="360"/>
+      </w:pPr>
+    </w:lvl>
+    <w:lvl w:ilvl="5" w:tplc="0C09001B" w:tentative="1">
+      <w:start w:val="1"/>
+      <w:numFmt w:val="lowerRoman"/>
+      <w:lvlText w:val="%6."/>
+      <w:lvlJc w:val="right"/>
+      <w:pPr>
+        <w:ind w:left="3960" w:hanging="180"/>
+      </w:pPr>
+    </w:lvl>
+    <w:lvl w:ilvl="6" w:tplc="0C09000F" w:tentative="1">
+      <w:start w:val="1"/>
+      <w:numFmt w:val="decimal"/>
+      <w:lvlText w:val="%7."/>
+      <w:lvlJc w:val="left"/>
+      <w:pPr>
+        <w:ind w:left="4680" w:hanging="360"/>
+      </w:pPr>
+    </w:lvl>
+    <w:lvl w:ilvl="7" w:tplc="0C090019" w:tentative="1">
+      <w:start w:val="1"/>
+      <w:numFmt w:val="lowerLetter"/>
+      <w:lvlText w:val="%8."/>
+      <w:lvlJc w:val="left"/>
+      <w:pPr>
+        <w:ind w:left="5400" w:hanging="360"/>
+      </w:pPr>
+    </w:lvl>
+    <w:lvl w:ilvl="8" w:tplc="0C09001B" w:tentative="1">
+      <w:start w:val="1"/>
+      <w:numFmt w:val="lowerRoman"/>
+      <w:lvlText w:val="%9."/>
+      <w:lvlJc w:val="right"/>
+      <w:pPr>
+        <w:ind w:left="6120" w:hanging="180"/>
+      </w:pPr>
+    </w:lvl>
+  </w:abstractNum>
+  <w:abstractNum w:abstractNumId="16">
     <w:nsid w:val="6DBC20E2"/>
     <w:multiLevelType w:val="hybridMultilevel"/>
     <w:tmpl w:val="8C7E3A1E"/>
@@ -2447,7 +7108,96 @@
       </w:rPr>
     </w:lvl>
   </w:abstractNum>
-  <w:abstractNum w:abstractNumId="10">
+  <w:abstractNum w:abstractNumId="17">
+    <w:nsid w:val="6ED82A62"/>
+    <w:multiLevelType w:val="hybridMultilevel"/>
+    <w:tmpl w:val="4A147456"/>
+    <w:lvl w:ilvl="0" w:tplc="CA8A9CFE">
+      <w:start w:val="1"/>
+      <w:numFmt w:val="decimal"/>
+      <w:lvlText w:val="3.%1."/>
+      <w:lvlJc w:val="left"/>
+      <w:pPr>
+        <w:ind w:left="360" w:hanging="360"/>
+      </w:pPr>
+      <w:rPr>
+        <w:rFonts w:hint="default"/>
+      </w:rPr>
+    </w:lvl>
+    <w:lvl w:ilvl="1" w:tplc="0C090019" w:tentative="1">
+      <w:start w:val="1"/>
+      <w:numFmt w:val="lowerLetter"/>
+      <w:lvlText w:val="%2."/>
+      <w:lvlJc w:val="left"/>
+      <w:pPr>
+        <w:ind w:left="1440" w:hanging="360"/>
+      </w:pPr>
+    </w:lvl>
+    <w:lvl w:ilvl="2" w:tplc="0C09001B" w:tentative="1">
+      <w:start w:val="1"/>
+      <w:numFmt w:val="lowerRoman"/>
+      <w:lvlText w:val="%3."/>
+      <w:lvlJc w:val="right"/>
+      <w:pPr>
+        <w:ind w:left="2160" w:hanging="180"/>
+      </w:pPr>
+    </w:lvl>
+    <w:lvl w:ilvl="3" w:tplc="0C09000F" w:tentative="1">
+      <w:start w:val="1"/>
+      <w:numFmt w:val="decimal"/>
+      <w:lvlText w:val="%4."/>
+      <w:lvlJc w:val="left"/>
+      <w:pPr>
+        <w:ind w:left="2880" w:hanging="360"/>
+      </w:pPr>
+    </w:lvl>
+    <w:lvl w:ilvl="4" w:tplc="0C090019" w:tentative="1">
+      <w:start w:val="1"/>
+      <w:numFmt w:val="lowerLetter"/>
+      <w:lvlText w:val="%5."/>
+      <w:lvlJc w:val="left"/>
+      <w:pPr>
+        <w:ind w:left="3600" w:hanging="360"/>
+      </w:pPr>
+    </w:lvl>
+    <w:lvl w:ilvl="5" w:tplc="0C09001B" w:tentative="1">
+      <w:start w:val="1"/>
+      <w:numFmt w:val="lowerRoman"/>
+      <w:lvlText w:val="%6."/>
+      <w:lvlJc w:val="right"/>
+      <w:pPr>
+        <w:ind w:left="4320" w:hanging="180"/>
+      </w:pPr>
+    </w:lvl>
+    <w:lvl w:ilvl="6" w:tplc="0C09000F" w:tentative="1">
+      <w:start w:val="1"/>
+      <w:numFmt w:val="decimal"/>
+      <w:lvlText w:val="%7."/>
+      <w:lvlJc w:val="left"/>
+      <w:pPr>
+        <w:ind w:left="5040" w:hanging="360"/>
+      </w:pPr>
+    </w:lvl>
+    <w:lvl w:ilvl="7" w:tplc="0C090019" w:tentative="1">
+      <w:start w:val="1"/>
+      <w:numFmt w:val="lowerLetter"/>
+      <w:lvlText w:val="%8."/>
+      <w:lvlJc w:val="left"/>
+      <w:pPr>
+        <w:ind w:left="5760" w:hanging="360"/>
+      </w:pPr>
+    </w:lvl>
+    <w:lvl w:ilvl="8" w:tplc="0C09001B" w:tentative="1">
+      <w:start w:val="1"/>
+      <w:numFmt w:val="lowerRoman"/>
+      <w:lvlText w:val="%9."/>
+      <w:lvlJc w:val="right"/>
+      <w:pPr>
+        <w:ind w:left="6480" w:hanging="180"/>
+      </w:pPr>
+    </w:lvl>
+  </w:abstractNum>
+  <w:abstractNum w:abstractNumId="18">
     <w:nsid w:val="72462B80"/>
     <w:multiLevelType w:val="hybridMultilevel"/>
     <w:tmpl w:val="2038898E"/>
@@ -2560,7 +7310,7 @@
       </w:rPr>
     </w:lvl>
   </w:abstractNum>
-  <w:abstractNum w:abstractNumId="11">
+  <w:abstractNum w:abstractNumId="19">
     <w:nsid w:val="7475019C"/>
     <w:multiLevelType w:val="hybridMultilevel"/>
     <w:tmpl w:val="481E0EBA"/>
@@ -2649,7 +7399,7 @@
       </w:pPr>
     </w:lvl>
   </w:abstractNum>
-  <w:abstractNum w:abstractNumId="12">
+  <w:abstractNum w:abstractNumId="20">
     <w:nsid w:val="79AA45E9"/>
     <w:multiLevelType w:val="hybridMultilevel"/>
     <w:tmpl w:val="9538FDAE"/>
@@ -2762,7 +7512,7 @@
       </w:rPr>
     </w:lvl>
   </w:abstractNum>
-  <w:abstractNum w:abstractNumId="13">
+  <w:abstractNum w:abstractNumId="21">
     <w:nsid w:val="7C2A346B"/>
     <w:multiLevelType w:val="hybridMultilevel"/>
     <w:tmpl w:val="6E367CEA"/>
@@ -2875,47 +7625,187 @@
       </w:rPr>
     </w:lvl>
   </w:abstractNum>
+  <w:abstractNum w:abstractNumId="22">
+    <w:nsid w:val="7CB9076E"/>
+    <w:multiLevelType w:val="hybridMultilevel"/>
+    <w:tmpl w:val="6446493E"/>
+    <w:lvl w:ilvl="0" w:tplc="0C090001">
+      <w:start w:val="1"/>
+      <w:numFmt w:val="bullet"/>
+      <w:lvlText w:val=""/>
+      <w:lvlJc w:val="left"/>
+      <w:pPr>
+        <w:ind w:left="720" w:hanging="360"/>
+      </w:pPr>
+      <w:rPr>
+        <w:rFonts w:ascii="Symbol" w:hAnsi="Symbol" w:hint="default"/>
+      </w:rPr>
+    </w:lvl>
+    <w:lvl w:ilvl="1" w:tplc="0C090003" w:tentative="1">
+      <w:start w:val="1"/>
+      <w:numFmt w:val="bullet"/>
+      <w:lvlText w:val="o"/>
+      <w:lvlJc w:val="left"/>
+      <w:pPr>
+        <w:ind w:left="1440" w:hanging="360"/>
+      </w:pPr>
+      <w:rPr>
+        <w:rFonts w:ascii="Courier New" w:hAnsi="Courier New" w:cs="Courier New" w:hint="default"/>
+      </w:rPr>
+    </w:lvl>
+    <w:lvl w:ilvl="2" w:tplc="0C090005" w:tentative="1">
+      <w:start w:val="1"/>
+      <w:numFmt w:val="bullet"/>
+      <w:lvlText w:val=""/>
+      <w:lvlJc w:val="left"/>
+      <w:pPr>
+        <w:ind w:left="2160" w:hanging="360"/>
+      </w:pPr>
+      <w:rPr>
+        <w:rFonts w:ascii="Wingdings" w:hAnsi="Wingdings" w:hint="default"/>
+      </w:rPr>
+    </w:lvl>
+    <w:lvl w:ilvl="3" w:tplc="0C090001" w:tentative="1">
+      <w:start w:val="1"/>
+      <w:numFmt w:val="bullet"/>
+      <w:lvlText w:val=""/>
+      <w:lvlJc w:val="left"/>
+      <w:pPr>
+        <w:ind w:left="2880" w:hanging="360"/>
+      </w:pPr>
+      <w:rPr>
+        <w:rFonts w:ascii="Symbol" w:hAnsi="Symbol" w:hint="default"/>
+      </w:rPr>
+    </w:lvl>
+    <w:lvl w:ilvl="4" w:tplc="0C090003" w:tentative="1">
+      <w:start w:val="1"/>
+      <w:numFmt w:val="bullet"/>
+      <w:lvlText w:val="o"/>
+      <w:lvlJc w:val="left"/>
+      <w:pPr>
+        <w:ind w:left="3600" w:hanging="360"/>
+      </w:pPr>
+      <w:rPr>
+        <w:rFonts w:ascii="Courier New" w:hAnsi="Courier New" w:cs="Courier New" w:hint="default"/>
+      </w:rPr>
+    </w:lvl>
+    <w:lvl w:ilvl="5" w:tplc="0C090005" w:tentative="1">
+      <w:start w:val="1"/>
+      <w:numFmt w:val="bullet"/>
+      <w:lvlText w:val=""/>
+      <w:lvlJc w:val="left"/>
+      <w:pPr>
+        <w:ind w:left="4320" w:hanging="360"/>
+      </w:pPr>
+      <w:rPr>
+        <w:rFonts w:ascii="Wingdings" w:hAnsi="Wingdings" w:hint="default"/>
+      </w:rPr>
+    </w:lvl>
+    <w:lvl w:ilvl="6" w:tplc="0C090001" w:tentative="1">
+      <w:start w:val="1"/>
+      <w:numFmt w:val="bullet"/>
+      <w:lvlText w:val=""/>
+      <w:lvlJc w:val="left"/>
+      <w:pPr>
+        <w:ind w:left="5040" w:hanging="360"/>
+      </w:pPr>
+      <w:rPr>
+        <w:rFonts w:ascii="Symbol" w:hAnsi="Symbol" w:hint="default"/>
+      </w:rPr>
+    </w:lvl>
+    <w:lvl w:ilvl="7" w:tplc="0C090003" w:tentative="1">
+      <w:start w:val="1"/>
+      <w:numFmt w:val="bullet"/>
+      <w:lvlText w:val="o"/>
+      <w:lvlJc w:val="left"/>
+      <w:pPr>
+        <w:ind w:left="5760" w:hanging="360"/>
+      </w:pPr>
+      <w:rPr>
+        <w:rFonts w:ascii="Courier New" w:hAnsi="Courier New" w:cs="Courier New" w:hint="default"/>
+      </w:rPr>
+    </w:lvl>
+    <w:lvl w:ilvl="8" w:tplc="0C090005" w:tentative="1">
+      <w:start w:val="1"/>
+      <w:numFmt w:val="bullet"/>
+      <w:lvlText w:val=""/>
+      <w:lvlJc w:val="left"/>
+      <w:pPr>
+        <w:ind w:left="6480" w:hanging="360"/>
+      </w:pPr>
+      <w:rPr>
+        <w:rFonts w:ascii="Wingdings" w:hAnsi="Wingdings" w:hint="default"/>
+      </w:rPr>
+    </w:lvl>
+  </w:abstractNum>
   <w:num w:numId="1">
+    <w:abstractNumId w:val="12"/>
+  </w:num>
+  <w:num w:numId="2">
+    <w:abstractNumId w:val="9"/>
+  </w:num>
+  <w:num w:numId="3">
+    <w:abstractNumId w:val="21"/>
+  </w:num>
+  <w:num w:numId="4">
+    <w:abstractNumId w:val="4"/>
+  </w:num>
+  <w:num w:numId="5">
+    <w:abstractNumId w:val="20"/>
+  </w:num>
+  <w:num w:numId="6">
+    <w:abstractNumId w:val="18"/>
+  </w:num>
+  <w:num w:numId="7">
     <w:abstractNumId w:val="7"/>
   </w:num>
-  <w:num w:numId="2">
+  <w:num w:numId="8">
+    <w:abstractNumId w:val="1"/>
+  </w:num>
+  <w:num w:numId="9">
+    <w:abstractNumId w:val="16"/>
+  </w:num>
+  <w:num w:numId="10">
+    <w:abstractNumId w:val="19"/>
+  </w:num>
+  <w:num w:numId="11">
+    <w:abstractNumId w:val="14"/>
+  </w:num>
+  <w:num w:numId="12">
+    <w:abstractNumId w:val="2"/>
+  </w:num>
+  <w:num w:numId="13">
+    <w:abstractNumId w:val="5"/>
+  </w:num>
+  <w:num w:numId="14">
+    <w:abstractNumId w:val="3"/>
+  </w:num>
+  <w:num w:numId="15">
+    <w:abstractNumId w:val="11"/>
+  </w:num>
+  <w:num w:numId="16">
+    <w:abstractNumId w:val="8"/>
+  </w:num>
+  <w:num w:numId="17">
     <w:abstractNumId w:val="6"/>
   </w:num>
-  <w:num w:numId="3">
+  <w:num w:numId="18">
+    <w:abstractNumId w:val="0"/>
+  </w:num>
+  <w:num w:numId="19">
     <w:abstractNumId w:val="13"/>
   </w:num>
-  <w:num w:numId="4">
-    <w:abstractNumId w:val="3"/>
+  <w:num w:numId="20">
+    <w:abstractNumId w:val="22"/>
   </w:num>
-  <w:num w:numId="5">
-    <w:abstractNumId w:val="12"/>
+  <w:num w:numId="21">
+    <w:abstractNumId w:val="15"/>
   </w:num>
-  <w:num w:numId="6">
+  <w:num w:numId="22">
     <w:abstractNumId w:val="10"/>
   </w:num>
-  <w:num w:numId="7">
-    <w:abstractNumId w:val="5"/>
-  </w:num>
-  <w:num w:numId="8">
-    <w:abstractNumId w:val="0"/>
-  </w:num>
-  <w:num w:numId="9">
-    <w:abstractNumId w:val="9"/>
-  </w:num>
-  <w:num w:numId="10">
-    <w:abstractNumId w:val="11"/>
-  </w:num>
-  <w:num w:numId="11">
-    <w:abstractNumId w:val="8"/>
-  </w:num>
-  <w:num w:numId="12">
-    <w:abstractNumId w:val="1"/>
-  </w:num>
-  <w:num w:numId="13">
-    <w:abstractNumId w:val="4"/>
-  </w:num>
-  <w:num w:numId="14">
-    <w:abstractNumId w:val="2"/>
+  <w:num w:numId="23">
+    <w:abstractNumId w:val="17"/>
   </w:num>
 </w:numbering>
 </file>
@@ -3310,6 +8200,130 @@
       <w:color w:val="4F81BD" w:themeColor="accent1"/>
     </w:rPr>
   </w:style>
+  <w:style w:type="character" w:styleId="CommentReference">
+    <w:name w:val="annotation reference"/>
+    <w:basedOn w:val="DefaultParagraphFont"/>
+    <w:uiPriority w:val="99"/>
+    <w:semiHidden/>
+    <w:unhideWhenUsed/>
+    <w:rsid w:val="00743B90"/>
+    <w:rPr>
+      <w:sz w:val="18"/>
+      <w:szCs w:val="18"/>
+    </w:rPr>
+  </w:style>
+  <w:style w:type="paragraph" w:styleId="CommentText">
+    <w:name w:val="annotation text"/>
+    <w:basedOn w:val="Normal"/>
+    <w:link w:val="CommentTextChar"/>
+    <w:uiPriority w:val="99"/>
+    <w:semiHidden/>
+    <w:unhideWhenUsed/>
+    <w:rsid w:val="00743B90"/>
+    <w:pPr>
+      <w:spacing w:line="240" w:lineRule="auto"/>
+    </w:pPr>
+    <w:rPr>
+      <w:sz w:val="24"/>
+      <w:szCs w:val="24"/>
+    </w:rPr>
+  </w:style>
+  <w:style w:type="character" w:customStyle="1" w:styleId="CommentTextChar">
+    <w:name w:val="Comment Text Char"/>
+    <w:basedOn w:val="DefaultParagraphFont"/>
+    <w:link w:val="CommentText"/>
+    <w:uiPriority w:val="99"/>
+    <w:semiHidden/>
+    <w:rsid w:val="00743B90"/>
+    <w:rPr>
+      <w:sz w:val="24"/>
+      <w:szCs w:val="24"/>
+    </w:rPr>
+  </w:style>
+  <w:style w:type="paragraph" w:styleId="CommentSubject">
+    <w:name w:val="annotation subject"/>
+    <w:basedOn w:val="CommentText"/>
+    <w:next w:val="CommentText"/>
+    <w:link w:val="CommentSubjectChar"/>
+    <w:uiPriority w:val="99"/>
+    <w:semiHidden/>
+    <w:unhideWhenUsed/>
+    <w:rsid w:val="00743B90"/>
+    <w:rPr>
+      <w:b/>
+      <w:bCs/>
+      <w:sz w:val="20"/>
+      <w:szCs w:val="20"/>
+    </w:rPr>
+  </w:style>
+  <w:style w:type="character" w:customStyle="1" w:styleId="CommentSubjectChar">
+    <w:name w:val="Comment Subject Char"/>
+    <w:basedOn w:val="CommentTextChar"/>
+    <w:link w:val="CommentSubject"/>
+    <w:uiPriority w:val="99"/>
+    <w:semiHidden/>
+    <w:rsid w:val="00743B90"/>
+    <w:rPr>
+      <w:b/>
+      <w:bCs/>
+      <w:sz w:val="20"/>
+      <w:szCs w:val="20"/>
+    </w:rPr>
+  </w:style>
+  <w:style w:type="paragraph" w:styleId="TOCHeading">
+    <w:name w:val="TOC Heading"/>
+    <w:basedOn w:val="Heading1"/>
+    <w:next w:val="Normal"/>
+    <w:uiPriority w:val="39"/>
+    <w:semiHidden/>
+    <w:unhideWhenUsed/>
+    <w:qFormat/>
+    <w:rsid w:val="00561CAD"/>
+    <w:pPr>
+      <w:outlineLvl w:val="9"/>
+    </w:pPr>
+    <w:rPr>
+      <w:lang w:val="en-US" w:eastAsia="ja-JP"/>
+    </w:rPr>
+  </w:style>
+  <w:style w:type="paragraph" w:styleId="TOC1">
+    <w:name w:val="toc 1"/>
+    <w:basedOn w:val="Normal"/>
+    <w:next w:val="Normal"/>
+    <w:autoRedefine/>
+    <w:uiPriority w:val="39"/>
+    <w:unhideWhenUsed/>
+    <w:rsid w:val="00561CAD"/>
+    <w:pPr>
+      <w:spacing w:after="100"/>
+    </w:pPr>
+  </w:style>
+  <w:style w:type="paragraph" w:styleId="TOC2">
+    <w:name w:val="toc 2"/>
+    <w:basedOn w:val="Normal"/>
+    <w:next w:val="Normal"/>
+    <w:autoRedefine/>
+    <w:uiPriority w:val="39"/>
+    <w:unhideWhenUsed/>
+    <w:rsid w:val="00561CAD"/>
+    <w:pPr>
+      <w:spacing w:after="100"/>
+      <w:ind w:left="220"/>
+    </w:pPr>
+  </w:style>
+  <w:style w:type="paragraph" w:styleId="TOC3">
+    <w:name w:val="toc 3"/>
+    <w:basedOn w:val="Normal"/>
+    <w:next w:val="Normal"/>
+    <w:autoRedefine/>
+    <w:uiPriority w:val="39"/>
+    <w:unhideWhenUsed/>
+    <w:rsid w:val="00561CAD"/>
+    <w:pPr>
+      <w:spacing w:after="100"/>
+      <w:ind w:left="440"/>
+    </w:pPr>
+  </w:style>
 </w:styles>
 </file>
 
@@ -3703,6 +8717,130 @@
       <w:color w:val="4F81BD" w:themeColor="accent1"/>
     </w:rPr>
   </w:style>
+  <w:style w:type="character" w:styleId="CommentReference">
+    <w:name w:val="annotation reference"/>
+    <w:basedOn w:val="DefaultParagraphFont"/>
+    <w:uiPriority w:val="99"/>
+    <w:semiHidden/>
+    <w:unhideWhenUsed/>
+    <w:rsid w:val="00743B90"/>
+    <w:rPr>
+      <w:sz w:val="18"/>
+      <w:szCs w:val="18"/>
+    </w:rPr>
+  </w:style>
+  <w:style w:type="paragraph" w:styleId="CommentText">
+    <w:name w:val="annotation text"/>
+    <w:basedOn w:val="Normal"/>
+    <w:link w:val="CommentTextChar"/>
+    <w:uiPriority w:val="99"/>
+    <w:semiHidden/>
+    <w:unhideWhenUsed/>
+    <w:rsid w:val="00743B90"/>
+    <w:pPr>
+      <w:spacing w:line="240" w:lineRule="auto"/>
+    </w:pPr>
+    <w:rPr>
+      <w:sz w:val="24"/>
+      <w:szCs w:val="24"/>
+    </w:rPr>
+  </w:style>
+  <w:style w:type="character" w:customStyle="1" w:styleId="CommentTextChar">
+    <w:name w:val="Comment Text Char"/>
+    <w:basedOn w:val="DefaultParagraphFont"/>
+    <w:link w:val="CommentText"/>
+    <w:uiPriority w:val="99"/>
+    <w:semiHidden/>
+    <w:rsid w:val="00743B90"/>
+    <w:rPr>
+      <w:sz w:val="24"/>
+      <w:szCs w:val="24"/>
+    </w:rPr>
+  </w:style>
+  <w:style w:type="paragraph" w:styleId="CommentSubject">
+    <w:name w:val="annotation subject"/>
+    <w:basedOn w:val="CommentText"/>
+    <w:next w:val="CommentText"/>
+    <w:link w:val="CommentSubjectChar"/>
+    <w:uiPriority w:val="99"/>
+    <w:semiHidden/>
+    <w:unhideWhenUsed/>
+    <w:rsid w:val="00743B90"/>
+    <w:rPr>
+      <w:b/>
+      <w:bCs/>
+      <w:sz w:val="20"/>
+      <w:szCs w:val="20"/>
+    </w:rPr>
+  </w:style>
+  <w:style w:type="character" w:customStyle="1" w:styleId="CommentSubjectChar">
+    <w:name w:val="Comment Subject Char"/>
+    <w:basedOn w:val="CommentTextChar"/>
+    <w:link w:val="CommentSubject"/>
+    <w:uiPriority w:val="99"/>
+    <w:semiHidden/>
+    <w:rsid w:val="00743B90"/>
+    <w:rPr>
+      <w:b/>
+      <w:bCs/>
+      <w:sz w:val="20"/>
+      <w:szCs w:val="20"/>
+    </w:rPr>
+  </w:style>
+  <w:style w:type="paragraph" w:styleId="TOCHeading">
+    <w:name w:val="TOC Heading"/>
+    <w:basedOn w:val="Heading1"/>
+    <w:next w:val="Normal"/>
+    <w:uiPriority w:val="39"/>
+    <w:semiHidden/>
+    <w:unhideWhenUsed/>
+    <w:qFormat/>
+    <w:rsid w:val="00561CAD"/>
+    <w:pPr>
+      <w:outlineLvl w:val="9"/>
+    </w:pPr>
+    <w:rPr>
+      <w:lang w:val="en-US" w:eastAsia="ja-JP"/>
+    </w:rPr>
+  </w:style>
+  <w:style w:type="paragraph" w:styleId="TOC1">
+    <w:name w:val="toc 1"/>
+    <w:basedOn w:val="Normal"/>
+    <w:next w:val="Normal"/>
+    <w:autoRedefine/>
+    <w:uiPriority w:val="39"/>
+    <w:unhideWhenUsed/>
+    <w:rsid w:val="00561CAD"/>
+    <w:pPr>
+      <w:spacing w:after="100"/>
+    </w:pPr>
+  </w:style>
+  <w:style w:type="paragraph" w:styleId="TOC2">
+    <w:name w:val="toc 2"/>
+    <w:basedOn w:val="Normal"/>
+    <w:next w:val="Normal"/>
+    <w:autoRedefine/>
+    <w:uiPriority w:val="39"/>
+    <w:unhideWhenUsed/>
+    <w:rsid w:val="00561CAD"/>
+    <w:pPr>
+      <w:spacing w:after="100"/>
+      <w:ind w:left="220"/>
+    </w:pPr>
+  </w:style>
+  <w:style w:type="paragraph" w:styleId="TOC3">
+    <w:name w:val="toc 3"/>
+    <w:basedOn w:val="Normal"/>
+    <w:next w:val="Normal"/>
+    <w:autoRedefine/>
+    <w:uiPriority w:val="39"/>
+    <w:unhideWhenUsed/>
+    <w:rsid w:val="00561CAD"/>
+    <w:pPr>
+      <w:spacing w:after="100"/>
+      <w:ind w:left="440"/>
+    </w:pPr>
+  </w:style>
 </w:styles>
 </file>
 
@@ -3996,7 +9134,7 @@
 </file>
 
 <file path=customXml/itemProps1.xml><?xml version="1.0" encoding="utf-8"?>
-<ds:datastoreItem xmlns:ds="http://schemas.openxmlformats.org/officeDocument/2006/customXml" ds:itemID="{B310C9A4-B6CF-48D3-89B8-1B33F3A2320B}">
+<ds:datastoreItem xmlns:ds="http://schemas.openxmlformats.org/officeDocument/2006/customXml" ds:itemID="{8F3DA46F-04A0-4B12-A083-237ADE1CDDB6}">
   <ds:schemaRefs>
     <ds:schemaRef ds:uri="http://schemas.openxmlformats.org/officeDocument/2006/bibliography"/>
   </ds:schemaRefs>

--- a/lab manual.docx
+++ b/lab manual.docx
@@ -4,6 +4,15 @@
   <w:body>
     <w:sdt>
       <w:sdtPr>
+        <w:rPr>
+          <w:rFonts w:asciiTheme="minorHAnsi" w:eastAsiaTheme="minorHAnsi" w:hAnsiTheme="minorHAnsi" w:cstheme="minorBidi"/>
+          <w:b w:val="0"/>
+          <w:bCs w:val="0"/>
+          <w:color w:val="auto"/>
+          <w:sz w:val="22"/>
+          <w:szCs w:val="22"/>
+          <w:lang w:val="en-AU" w:eastAsia="en-US"/>
+        </w:rPr>
         <w:id w:val="1234509169"/>
         <w:docPartObj>
           <w:docPartGallery w:val="Table of Contents"/>
@@ -12,12 +21,7 @@
       </w:sdtPr>
       <w:sdtEndPr>
         <w:rPr>
-          <w:rFonts w:asciiTheme="minorHAnsi" w:eastAsiaTheme="minorHAnsi" w:hAnsiTheme="minorHAnsi" w:cstheme="minorBidi"/>
           <w:noProof/>
-          <w:color w:val="auto"/>
-          <w:sz w:val="22"/>
-          <w:szCs w:val="22"/>
-          <w:lang w:val="en-AU" w:eastAsia="en-US"/>
         </w:rPr>
       </w:sdtEndPr>
       <w:sdtContent>
@@ -50,7 +54,7 @@
           <w:r>
             <w:fldChar w:fldCharType="separate"/>
           </w:r>
-          <w:hyperlink w:anchor="_Toc393754768" w:history="1">
+          <w:hyperlink w:anchor="_Toc393802796" w:history="1">
             <w:r>
               <w:rPr>
                 <w:rStyle w:val="Hyperlink"/>
@@ -77,7 +81,7 @@
                 <w:noProof/>
                 <w:webHidden/>
               </w:rPr>
-              <w:instrText xml:space="preserve"> PAGEREF _Toc393754768 \h </w:instrText>
+              <w:instrText xml:space="preserve"> PAGEREF _Toc393802796 \h </w:instrText>
             </w:r>
             <w:r>
               <w:rPr>
@@ -121,7 +125,7 @@
               <w:lang w:eastAsia="en-AU"/>
             </w:rPr>
           </w:pPr>
-          <w:hyperlink w:anchor="_Toc393754769" w:history="1">
+          <w:hyperlink w:anchor="_Toc393802797" w:history="1">
             <w:r>
               <w:rPr>
                 <w:rStyle w:val="Hyperlink"/>
@@ -163,7 +167,7 @@
                 <w:noProof/>
                 <w:webHidden/>
               </w:rPr>
-              <w:instrText xml:space="preserve"> PAGEREF _Toc393754769 \h </w:instrText>
+              <w:instrText xml:space="preserve"> PAGEREF _Toc393802797 \h </w:instrText>
             </w:r>
             <w:r>
               <w:rPr>
@@ -207,7 +211,7 @@
               <w:lang w:eastAsia="en-AU"/>
             </w:rPr>
           </w:pPr>
-          <w:hyperlink w:anchor="_Toc393754770" w:history="1">
+          <w:hyperlink w:anchor="_Toc393802798" w:history="1">
             <w:r>
               <w:rPr>
                 <w:rStyle w:val="Hyperlink"/>
@@ -249,7 +253,7 @@
                 <w:noProof/>
                 <w:webHidden/>
               </w:rPr>
-              <w:instrText xml:space="preserve"> PAGEREF _Toc393754770 \h </w:instrText>
+              <w:instrText xml:space="preserve"> PAGEREF _Toc393802798 \h </w:instrText>
             </w:r>
             <w:r>
               <w:rPr>
@@ -293,7 +297,7 @@
               <w:lang w:eastAsia="en-AU"/>
             </w:rPr>
           </w:pPr>
-          <w:hyperlink w:anchor="_Toc393754771" w:history="1">
+          <w:hyperlink w:anchor="_Toc393802799" w:history="1">
             <w:r>
               <w:rPr>
                 <w:rStyle w:val="Hyperlink"/>
@@ -335,7 +339,7 @@
                 <w:noProof/>
                 <w:webHidden/>
               </w:rPr>
-              <w:instrText xml:space="preserve"> PAGEREF _Toc393754771 \h </w:instrText>
+              <w:instrText xml:space="preserve"> PAGEREF _Toc393802799 \h </w:instrText>
             </w:r>
             <w:r>
               <w:rPr>
@@ -378,7 +382,7 @@
               <w:lang w:eastAsia="en-AU"/>
             </w:rPr>
           </w:pPr>
-          <w:hyperlink w:anchor="_Toc393754772" w:history="1">
+          <w:hyperlink w:anchor="_Toc393802800" w:history="1">
             <w:r>
               <w:rPr>
                 <w:rStyle w:val="Hyperlink"/>
@@ -405,7 +409,7 @@
                 <w:noProof/>
                 <w:webHidden/>
               </w:rPr>
-              <w:instrText xml:space="preserve"> PAGEREF _Toc393754772 \h </w:instrText>
+              <w:instrText xml:space="preserve"> PAGEREF _Toc393802800 \h </w:instrText>
             </w:r>
             <w:r>
               <w:rPr>
@@ -448,7 +452,7 @@
               <w:lang w:eastAsia="en-AU"/>
             </w:rPr>
           </w:pPr>
-          <w:hyperlink w:anchor="_Toc393754773" w:history="1">
+          <w:hyperlink w:anchor="_Toc393802801" w:history="1">
             <w:r>
               <w:rPr>
                 <w:rStyle w:val="Hyperlink"/>
@@ -475,7 +479,7 @@
                 <w:noProof/>
                 <w:webHidden/>
               </w:rPr>
-              <w:instrText xml:space="preserve"> PAGEREF _Toc393754773 \h </w:instrText>
+              <w:instrText xml:space="preserve"> PAGEREF _Toc393802801 \h </w:instrText>
             </w:r>
             <w:r>
               <w:rPr>
@@ -518,7 +522,7 @@
               <w:lang w:eastAsia="en-AU"/>
             </w:rPr>
           </w:pPr>
-          <w:hyperlink w:anchor="_Toc393754774" w:history="1">
+          <w:hyperlink w:anchor="_Toc393802802" w:history="1">
             <w:r>
               <w:rPr>
                 <w:rStyle w:val="Hyperlink"/>
@@ -545,7 +549,7 @@
                 <w:noProof/>
                 <w:webHidden/>
               </w:rPr>
-              <w:instrText xml:space="preserve"> PAGEREF _Toc393754774 \h </w:instrText>
+              <w:instrText xml:space="preserve"> PAGEREF _Toc393802802 \h </w:instrText>
             </w:r>
             <w:r>
               <w:rPr>
@@ -588,7 +592,7 @@
               <w:lang w:eastAsia="en-AU"/>
             </w:rPr>
           </w:pPr>
-          <w:hyperlink w:anchor="_Toc393754775" w:history="1">
+          <w:hyperlink w:anchor="_Toc393802803" w:history="1">
             <w:r>
               <w:rPr>
                 <w:rStyle w:val="Hyperlink"/>
@@ -615,7 +619,7 @@
                 <w:noProof/>
                 <w:webHidden/>
               </w:rPr>
-              <w:instrText xml:space="preserve"> PAGEREF _Toc393754775 \h </w:instrText>
+              <w:instrText xml:space="preserve"> PAGEREF _Toc393802803 \h </w:instrText>
             </w:r>
             <w:r>
               <w:rPr>
@@ -658,7 +662,7 @@
               <w:lang w:eastAsia="en-AU"/>
             </w:rPr>
           </w:pPr>
-          <w:hyperlink w:anchor="_Toc393754776" w:history="1">
+          <w:hyperlink w:anchor="_Toc393802804" w:history="1">
             <w:r>
               <w:rPr>
                 <w:rStyle w:val="Hyperlink"/>
@@ -685,7 +689,7 @@
                 <w:noProof/>
                 <w:webHidden/>
               </w:rPr>
-              <w:instrText xml:space="preserve"> PAGEREF _Toc393754776 \h </w:instrText>
+              <w:instrText xml:space="preserve"> PAGEREF _Toc393802804 \h </w:instrText>
             </w:r>
             <w:r>
               <w:rPr>
@@ -706,234 +710,6 @@
                 <w:webHidden/>
               </w:rPr>
               <w:t>12</w:t>
-            </w:r>
-            <w:r>
-              <w:rPr>
-                <w:noProof/>
-                <w:webHidden/>
-              </w:rPr>
-              <w:fldChar w:fldCharType="end"/>
-            </w:r>
-          </w:hyperlink>
-          <w:bookmarkStart w:id="0" w:name="_GoBack"/>
-          <w:bookmarkEnd w:id="0"/>
-        </w:p>
-        <w:p>
-          <w:pPr>
-            <w:pStyle w:val="TOC1"/>
-            <w:tabs>
-              <w:tab w:val="left" w:pos="440"/>
-              <w:tab w:val="right" w:leader="dot" w:pos="9016"/>
-            </w:tabs>
-            <w:rPr>
-              <w:rFonts w:eastAsiaTheme="minorEastAsia"/>
-              <w:noProof/>
-              <w:lang w:eastAsia="en-AU"/>
-            </w:rPr>
-          </w:pPr>
-          <w:hyperlink w:anchor="_Toc393754777" w:history="1">
-            <w:r>
-              <w:rPr>
-                <w:rStyle w:val="Hyperlink"/>
-                <w:noProof/>
-              </w:rPr>
-              <w:t>3</w:t>
-            </w:r>
-            <w:r>
-              <w:rPr>
-                <w:rFonts w:eastAsiaTheme="minorEastAsia"/>
-                <w:noProof/>
-                <w:lang w:eastAsia="en-AU"/>
-              </w:rPr>
-              <w:tab/>
-            </w:r>
-            <w:r>
-              <w:rPr>
-                <w:rStyle w:val="Hyperlink"/>
-                <w:noProof/>
-              </w:rPr>
-              <w:t>Saving your IP</w:t>
-            </w:r>
-            <w:r>
-              <w:rPr>
-                <w:noProof/>
-                <w:webHidden/>
-              </w:rPr>
-              <w:tab/>
-            </w:r>
-            <w:r>
-              <w:rPr>
-                <w:noProof/>
-                <w:webHidden/>
-              </w:rPr>
-              <w:fldChar w:fldCharType="begin"/>
-            </w:r>
-            <w:r>
-              <w:rPr>
-                <w:noProof/>
-                <w:webHidden/>
-              </w:rPr>
-              <w:instrText xml:space="preserve"> PAGEREF _Toc393754777 \h </w:instrText>
-            </w:r>
-            <w:r>
-              <w:rPr>
-                <w:noProof/>
-                <w:webHidden/>
-              </w:rPr>
-            </w:r>
-            <w:r>
-              <w:rPr>
-                <w:noProof/>
-                <w:webHidden/>
-              </w:rPr>
-              <w:fldChar w:fldCharType="separate"/>
-            </w:r>
-            <w:r>
-              <w:rPr>
-                <w:noProof/>
-                <w:webHidden/>
-              </w:rPr>
-              <w:t>13</w:t>
-            </w:r>
-            <w:r>
-              <w:rPr>
-                <w:noProof/>
-                <w:webHidden/>
-              </w:rPr>
-              <w:fldChar w:fldCharType="end"/>
-            </w:r>
-          </w:hyperlink>
-        </w:p>
-        <w:p>
-          <w:pPr>
-            <w:pStyle w:val="TOC2"/>
-            <w:tabs>
-              <w:tab w:val="right" w:leader="dot" w:pos="9016"/>
-            </w:tabs>
-            <w:rPr>
-              <w:rFonts w:eastAsiaTheme="minorEastAsia"/>
-              <w:noProof/>
-              <w:lang w:eastAsia="en-AU"/>
-            </w:rPr>
-          </w:pPr>
-          <w:hyperlink w:anchor="_Toc393754778" w:history="1">
-            <w:r>
-              <w:rPr>
-                <w:rStyle w:val="Hyperlink"/>
-                <w:noProof/>
-              </w:rPr>
-              <w:t>3.a IP Packager</w:t>
-            </w:r>
-            <w:r>
-              <w:rPr>
-                <w:noProof/>
-                <w:webHidden/>
-              </w:rPr>
-              <w:tab/>
-            </w:r>
-            <w:r>
-              <w:rPr>
-                <w:noProof/>
-                <w:webHidden/>
-              </w:rPr>
-              <w:fldChar w:fldCharType="begin"/>
-            </w:r>
-            <w:r>
-              <w:rPr>
-                <w:noProof/>
-                <w:webHidden/>
-              </w:rPr>
-              <w:instrText xml:space="preserve"> PAGEREF _Toc393754778 \h </w:instrText>
-            </w:r>
-            <w:r>
-              <w:rPr>
-                <w:noProof/>
-                <w:webHidden/>
-              </w:rPr>
-            </w:r>
-            <w:r>
-              <w:rPr>
-                <w:noProof/>
-                <w:webHidden/>
-              </w:rPr>
-              <w:fldChar w:fldCharType="separate"/>
-            </w:r>
-            <w:r>
-              <w:rPr>
-                <w:noProof/>
-                <w:webHidden/>
-              </w:rPr>
-              <w:t>13</w:t>
-            </w:r>
-            <w:r>
-              <w:rPr>
-                <w:noProof/>
-                <w:webHidden/>
-              </w:rPr>
-              <w:fldChar w:fldCharType="end"/>
-            </w:r>
-          </w:hyperlink>
-        </w:p>
-        <w:p>
-          <w:pPr>
-            <w:pStyle w:val="TOC2"/>
-            <w:tabs>
-              <w:tab w:val="right" w:leader="dot" w:pos="9016"/>
-            </w:tabs>
-            <w:rPr>
-              <w:rFonts w:eastAsiaTheme="minorEastAsia"/>
-              <w:noProof/>
-              <w:lang w:eastAsia="en-AU"/>
-            </w:rPr>
-          </w:pPr>
-          <w:hyperlink w:anchor="_Toc393754779" w:history="1">
-            <w:r>
-              <w:rPr>
-                <w:rStyle w:val="Hyperlink"/>
-                <w:noProof/>
-              </w:rPr>
-              <w:t>3.b IP upgrade in highlevel design</w:t>
-            </w:r>
-            <w:r>
-              <w:rPr>
-                <w:noProof/>
-                <w:webHidden/>
-              </w:rPr>
-              <w:tab/>
-            </w:r>
-            <w:r>
-              <w:rPr>
-                <w:noProof/>
-                <w:webHidden/>
-              </w:rPr>
-              <w:fldChar w:fldCharType="begin"/>
-            </w:r>
-            <w:r>
-              <w:rPr>
-                <w:noProof/>
-                <w:webHidden/>
-              </w:rPr>
-              <w:instrText xml:space="preserve"> PAGEREF _Toc393754779 \h </w:instrText>
-            </w:r>
-            <w:r>
-              <w:rPr>
-                <w:noProof/>
-                <w:webHidden/>
-              </w:rPr>
-            </w:r>
-            <w:r>
-              <w:rPr>
-                <w:noProof/>
-                <w:webHidden/>
-              </w:rPr>
-              <w:fldChar w:fldCharType="separate"/>
-            </w:r>
-            <w:r>
-              <w:rPr>
-                <w:noProof/>
-                <w:webHidden/>
-              </w:rPr>
-              <w:t>16</w:t>
             </w:r>
             <w:r>
               <w:rPr>
@@ -957,13 +733,13 @@
               <w:lang w:eastAsia="en-AU"/>
             </w:rPr>
           </w:pPr>
-          <w:hyperlink w:anchor="_Toc393754780" w:history="1">
+          <w:hyperlink w:anchor="_Toc393802805" w:history="1">
             <w:r>
               <w:rPr>
                 <w:rStyle w:val="Hyperlink"/>
                 <w:noProof/>
               </w:rPr>
-              <w:t>4</w:t>
+              <w:t>3</w:t>
             </w:r>
             <w:r>
               <w:rPr>
@@ -978,7 +754,7 @@
                 <w:rStyle w:val="Hyperlink"/>
                 <w:noProof/>
               </w:rPr>
-              <w:t>Implementation Exercises</w:t>
+              <w:t>Saving your IP</w:t>
             </w:r>
             <w:r>
               <w:rPr>
@@ -999,7 +775,7 @@
                 <w:noProof/>
                 <w:webHidden/>
               </w:rPr>
-              <w:instrText xml:space="preserve"> PAGEREF _Toc393754780 \h </w:instrText>
+              <w:instrText xml:space="preserve"> PAGEREF _Toc393802805 \h </w:instrText>
             </w:r>
             <w:r>
               <w:rPr>
@@ -1019,7 +795,7 @@
                 <w:noProof/>
                 <w:webHidden/>
               </w:rPr>
-              <w:t>17</w:t>
+              <w:t>13</w:t>
             </w:r>
             <w:r>
               <w:rPr>
@@ -1042,13 +818,13 @@
               <w:lang w:eastAsia="en-AU"/>
             </w:rPr>
           </w:pPr>
-          <w:hyperlink w:anchor="_Toc393754781" w:history="1">
+          <w:hyperlink w:anchor="_Toc393802806" w:history="1">
             <w:r>
               <w:rPr>
                 <w:rStyle w:val="Hyperlink"/>
                 <w:noProof/>
               </w:rPr>
-              <w:t>3.a Timer implementation</w:t>
+              <w:t>3.a IP Packager</w:t>
             </w:r>
             <w:r>
               <w:rPr>
@@ -1069,7 +845,7 @@
                 <w:noProof/>
                 <w:webHidden/>
               </w:rPr>
-              <w:instrText xml:space="preserve"> PAGEREF _Toc393754781 \h </w:instrText>
+              <w:instrText xml:space="preserve"> PAGEREF _Toc393802806 \h </w:instrText>
             </w:r>
             <w:r>
               <w:rPr>
@@ -1089,7 +865,7 @@
                 <w:noProof/>
                 <w:webHidden/>
               </w:rPr>
-              <w:t>17</w:t>
+              <w:t>13</w:t>
             </w:r>
             <w:r>
               <w:rPr>
@@ -1112,13 +888,13 @@
               <w:lang w:eastAsia="en-AU"/>
             </w:rPr>
           </w:pPr>
-          <w:hyperlink w:anchor="_Toc393754782" w:history="1">
+          <w:hyperlink w:anchor="_Toc393802807" w:history="1">
             <w:r>
               <w:rPr>
                 <w:rStyle w:val="Hyperlink"/>
                 <w:noProof/>
               </w:rPr>
-              <w:t>3.b FIFO implementation</w:t>
+              <w:t>3.b IP upgrade in highlevel design</w:t>
             </w:r>
             <w:r>
               <w:rPr>
@@ -1139,7 +915,93 @@
                 <w:noProof/>
                 <w:webHidden/>
               </w:rPr>
-              <w:instrText xml:space="preserve"> PAGEREF _Toc393754782 \h </w:instrText>
+              <w:instrText xml:space="preserve"> PAGEREF _Toc393802807 \h </w:instrText>
+            </w:r>
+            <w:r>
+              <w:rPr>
+                <w:noProof/>
+                <w:webHidden/>
+              </w:rPr>
+            </w:r>
+            <w:r>
+              <w:rPr>
+                <w:noProof/>
+                <w:webHidden/>
+              </w:rPr>
+              <w:fldChar w:fldCharType="separate"/>
+            </w:r>
+            <w:r>
+              <w:rPr>
+                <w:noProof/>
+                <w:webHidden/>
+              </w:rPr>
+              <w:t>16</w:t>
+            </w:r>
+            <w:r>
+              <w:rPr>
+                <w:noProof/>
+                <w:webHidden/>
+              </w:rPr>
+              <w:fldChar w:fldCharType="end"/>
+            </w:r>
+          </w:hyperlink>
+        </w:p>
+        <w:p>
+          <w:pPr>
+            <w:pStyle w:val="TOC1"/>
+            <w:tabs>
+              <w:tab w:val="left" w:pos="440"/>
+              <w:tab w:val="right" w:leader="dot" w:pos="9016"/>
+            </w:tabs>
+            <w:rPr>
+              <w:rFonts w:eastAsiaTheme="minorEastAsia"/>
+              <w:noProof/>
+              <w:lang w:eastAsia="en-AU"/>
+            </w:rPr>
+          </w:pPr>
+          <w:hyperlink w:anchor="_Toc393802808" w:history="1">
+            <w:r>
+              <w:rPr>
+                <w:rStyle w:val="Hyperlink"/>
+                <w:noProof/>
+              </w:rPr>
+              <w:t>4</w:t>
+            </w:r>
+            <w:r>
+              <w:rPr>
+                <w:rFonts w:eastAsiaTheme="minorEastAsia"/>
+                <w:noProof/>
+                <w:lang w:eastAsia="en-AU"/>
+              </w:rPr>
+              <w:tab/>
+            </w:r>
+            <w:r>
+              <w:rPr>
+                <w:rStyle w:val="Hyperlink"/>
+                <w:noProof/>
+              </w:rPr>
+              <w:t>Implementation Exercises</w:t>
+            </w:r>
+            <w:r>
+              <w:rPr>
+                <w:noProof/>
+                <w:webHidden/>
+              </w:rPr>
+              <w:tab/>
+            </w:r>
+            <w:r>
+              <w:rPr>
+                <w:noProof/>
+                <w:webHidden/>
+              </w:rPr>
+              <w:fldChar w:fldCharType="begin"/>
+            </w:r>
+            <w:r>
+              <w:rPr>
+                <w:noProof/>
+                <w:webHidden/>
+              </w:rPr>
+              <w:instrText xml:space="preserve"> PAGEREF _Toc393802808 \h </w:instrText>
             </w:r>
             <w:r>
               <w:rPr>
@@ -1182,13 +1044,13 @@
               <w:lang w:eastAsia="en-AU"/>
             </w:rPr>
           </w:pPr>
-          <w:hyperlink w:anchor="_Toc393754783" w:history="1">
+          <w:hyperlink w:anchor="_Toc393802809" w:history="1">
             <w:r>
               <w:rPr>
                 <w:rStyle w:val="Hyperlink"/>
                 <w:noProof/>
               </w:rPr>
-              <w:t>3.c GPIO implementation</w:t>
+              <w:t>3.a Timer implementation</w:t>
             </w:r>
             <w:r>
               <w:rPr>
@@ -1209,7 +1071,7 @@
                 <w:noProof/>
                 <w:webHidden/>
               </w:rPr>
-              <w:instrText xml:space="preserve"> PAGEREF _Toc393754783 \h </w:instrText>
+              <w:instrText xml:space="preserve"> PAGEREF _Toc393802809 \h </w:instrText>
             </w:r>
             <w:r>
               <w:rPr>
@@ -1252,12 +1114,152 @@
               <w:lang w:eastAsia="en-AU"/>
             </w:rPr>
           </w:pPr>
-          <w:hyperlink w:anchor="_Toc393754784" w:history="1">
+          <w:hyperlink w:anchor="_Toc393802810" w:history="1">
             <w:r>
               <w:rPr>
                 <w:rStyle w:val="Hyperlink"/>
                 <w:noProof/>
               </w:rPr>
+              <w:t>3.b FIFO implementation</w:t>
+            </w:r>
+            <w:r>
+              <w:rPr>
+                <w:noProof/>
+                <w:webHidden/>
+              </w:rPr>
+              <w:tab/>
+            </w:r>
+            <w:r>
+              <w:rPr>
+                <w:noProof/>
+                <w:webHidden/>
+              </w:rPr>
+              <w:fldChar w:fldCharType="begin"/>
+            </w:r>
+            <w:r>
+              <w:rPr>
+                <w:noProof/>
+                <w:webHidden/>
+              </w:rPr>
+              <w:instrText xml:space="preserve"> PAGEREF _Toc393802810 \h </w:instrText>
+            </w:r>
+            <w:r>
+              <w:rPr>
+                <w:noProof/>
+                <w:webHidden/>
+              </w:rPr>
+            </w:r>
+            <w:r>
+              <w:rPr>
+                <w:noProof/>
+                <w:webHidden/>
+              </w:rPr>
+              <w:fldChar w:fldCharType="separate"/>
+            </w:r>
+            <w:r>
+              <w:rPr>
+                <w:noProof/>
+                <w:webHidden/>
+              </w:rPr>
+              <w:t>17</w:t>
+            </w:r>
+            <w:r>
+              <w:rPr>
+                <w:noProof/>
+                <w:webHidden/>
+              </w:rPr>
+              <w:fldChar w:fldCharType="end"/>
+            </w:r>
+          </w:hyperlink>
+        </w:p>
+        <w:p>
+          <w:pPr>
+            <w:pStyle w:val="TOC2"/>
+            <w:tabs>
+              <w:tab w:val="right" w:leader="dot" w:pos="9016"/>
+            </w:tabs>
+            <w:rPr>
+              <w:rFonts w:eastAsiaTheme="minorEastAsia"/>
+              <w:noProof/>
+              <w:lang w:eastAsia="en-AU"/>
+            </w:rPr>
+          </w:pPr>
+          <w:hyperlink w:anchor="_Toc393802811" w:history="1">
+            <w:r>
+              <w:rPr>
+                <w:rStyle w:val="Hyperlink"/>
+                <w:noProof/>
+              </w:rPr>
+              <w:t>3.c GPIO implementation</w:t>
+            </w:r>
+            <w:r>
+              <w:rPr>
+                <w:noProof/>
+                <w:webHidden/>
+              </w:rPr>
+              <w:tab/>
+            </w:r>
+            <w:r>
+              <w:rPr>
+                <w:noProof/>
+                <w:webHidden/>
+              </w:rPr>
+              <w:fldChar w:fldCharType="begin"/>
+            </w:r>
+            <w:r>
+              <w:rPr>
+                <w:noProof/>
+                <w:webHidden/>
+              </w:rPr>
+              <w:instrText xml:space="preserve"> PAGEREF _Toc393802811 \h </w:instrText>
+            </w:r>
+            <w:r>
+              <w:rPr>
+                <w:noProof/>
+                <w:webHidden/>
+              </w:rPr>
+            </w:r>
+            <w:r>
+              <w:rPr>
+                <w:noProof/>
+                <w:webHidden/>
+              </w:rPr>
+              <w:fldChar w:fldCharType="separate"/>
+            </w:r>
+            <w:r>
+              <w:rPr>
+                <w:noProof/>
+                <w:webHidden/>
+              </w:rPr>
+              <w:t>17</w:t>
+            </w:r>
+            <w:r>
+              <w:rPr>
+                <w:noProof/>
+                <w:webHidden/>
+              </w:rPr>
+              <w:fldChar w:fldCharType="end"/>
+            </w:r>
+          </w:hyperlink>
+        </w:p>
+        <w:p>
+          <w:pPr>
+            <w:pStyle w:val="TOC2"/>
+            <w:tabs>
+              <w:tab w:val="right" w:leader="dot" w:pos="9016"/>
+            </w:tabs>
+            <w:rPr>
+              <w:rFonts w:eastAsiaTheme="minorEastAsia"/>
+              <w:noProof/>
+              <w:lang w:eastAsia="en-AU"/>
+            </w:rPr>
+          </w:pPr>
+          <w:hyperlink w:anchor="_Toc393802812" w:history="1">
+            <w:r>
+              <w:rPr>
+                <w:rStyle w:val="Hyperlink"/>
+                <w:noProof/>
+              </w:rPr>
               <w:t>3.d Block ram implementation</w:t>
             </w:r>
             <w:r>
@@ -1279,7 +1281,7 @@
                 <w:noProof/>
                 <w:webHidden/>
               </w:rPr>
-              <w:instrText xml:space="preserve"> PAGEREF _Toc393754784 \h </w:instrText>
+              <w:instrText xml:space="preserve"> PAGEREF _Toc393802812 \h </w:instrText>
             </w:r>
             <w:r>
               <w:rPr>
@@ -1341,22 +1343,22 @@
       <w:pPr>
         <w:pStyle w:val="Heading1"/>
         <w:rPr>
-          <w:ins w:id="1" w:author="Oliver Diessel" w:date="2014-07-17T13:33:00Z"/>
+          <w:ins w:id="0" w:author="Oliver Diessel" w:date="2014-07-17T13:33:00Z"/>
         </w:rPr>
       </w:pPr>
-      <w:bookmarkStart w:id="2" w:name="_Toc393754768"/>
-      <w:ins w:id="3" w:author="Oliver Diessel" w:date="2014-07-17T13:33:00Z">
+      <w:bookmarkStart w:id="1" w:name="_Toc393802796"/>
+      <w:ins w:id="2" w:author="Oliver Diessel" w:date="2014-07-17T13:33:00Z">
         <w:r>
           <w:lastRenderedPageBreak/>
           <w:t>Introduction</w:t>
         </w:r>
-        <w:bookmarkEnd w:id="2"/>
+        <w:bookmarkEnd w:id="1"/>
       </w:ins>
     </w:p>
     <w:p>
       <w:pPr>
         <w:rPr>
-          <w:ins w:id="4" w:author="Oliver Diessel" w:date="2014-07-17T13:37:00Z"/>
+          <w:ins w:id="3" w:author="Oliver Diessel" w:date="2014-07-17T13:37:00Z"/>
         </w:rPr>
       </w:pPr>
       <w:r>
@@ -1365,12 +1367,12 @@
       <w:r>
         <w:t xml:space="preserve">design flow </w:t>
       </w:r>
-      <w:del w:id="5" w:author="Oliver Diessel" w:date="2014-07-17T13:34:00Z">
+      <w:del w:id="4" w:author="Oliver Diessel" w:date="2014-07-17T13:34:00Z">
         <w:r>
           <w:delText xml:space="preserve">which </w:delText>
         </w:r>
       </w:del>
-      <w:ins w:id="6" w:author="Oliver Diessel" w:date="2014-07-17T13:34:00Z">
+      <w:ins w:id="5" w:author="Oliver Diessel" w:date="2014-07-17T13:34:00Z">
         <w:r>
           <w:t xml:space="preserve">that </w:t>
         </w:r>
@@ -1390,31 +1392,18 @@
       <w:r>
         <w:t xml:space="preserve"> </w:t>
       </w:r>
-      <w:ins w:id="7" w:author="Oliver Diessel" w:date="2014-07-17T13:35:00Z">
+      <w:ins w:id="6" w:author="Oliver Diessel" w:date="2014-07-17T13:35:00Z">
         <w:r>
-          <w:t xml:space="preserve">targeted at a </w:t>
-        </w:r>
-        <w:proofErr w:type="spellStart"/>
-        <w:r>
-          <w:t>Zynq</w:t>
-        </w:r>
-        <w:proofErr w:type="spellEnd"/>
-        <w:r>
-          <w:t xml:space="preserve"> device </w:t>
+          <w:t xml:space="preserve">targeted at a Zynq device </w:t>
         </w:r>
       </w:ins>
       <w:r>
         <w:t>using Xilinx’</w:t>
       </w:r>
       <w:r>
-        <w:t xml:space="preserve">s </w:t>
-      </w:r>
-      <w:proofErr w:type="spellStart"/>
-      <w:r>
-        <w:t>Vivado</w:t>
-      </w:r>
-      <w:proofErr w:type="spellEnd"/>
-      <w:ins w:id="8" w:author="Oliver Diessel" w:date="2014-07-17T13:33:00Z">
+        <w:t>s Vivado</w:t>
+      </w:r>
+      <w:ins w:id="7" w:author="Oliver Diessel" w:date="2014-07-17T13:33:00Z">
         <w:r>
           <w:t xml:space="preserve"> 2013.4</w:t>
         </w:r>
@@ -1425,65 +1414,57 @@
       <w:r>
         <w:t xml:space="preserve"> </w:t>
       </w:r>
-      <w:ins w:id="9" w:author="Oliver Diessel" w:date="2014-07-17T13:35:00Z">
+      <w:ins w:id="8" w:author="Oliver Diessel" w:date="2014-07-17T13:35:00Z">
         <w:r>
           <w:t xml:space="preserve">The lab has been created </w:t>
         </w:r>
       </w:ins>
-      <w:ins w:id="10" w:author="Oliver Diessel" w:date="2014-07-17T13:36:00Z">
+      <w:ins w:id="9" w:author="Oliver Diessel" w:date="2014-07-17T13:36:00Z">
         <w:r>
           <w:t xml:space="preserve">for </w:t>
         </w:r>
       </w:ins>
-      <w:ins w:id="11" w:author="Oliver Diessel" w:date="2014-07-17T13:35:00Z">
+      <w:ins w:id="10" w:author="Oliver Diessel" w:date="2014-07-17T13:35:00Z">
         <w:r>
           <w:t>senior undergraduate</w:t>
         </w:r>
       </w:ins>
-      <w:ins w:id="12" w:author="Oliver Diessel" w:date="2014-07-17T13:36:00Z">
+      <w:ins w:id="11" w:author="Oliver Diessel" w:date="2014-07-17T13:36:00Z">
         <w:r>
           <w:t>s</w:t>
         </w:r>
       </w:ins>
-      <w:ins w:id="13" w:author="Oliver Diessel" w:date="2014-07-17T13:35:00Z">
+      <w:ins w:id="12" w:author="Oliver Diessel" w:date="2014-07-17T13:35:00Z">
         <w:r>
           <w:t xml:space="preserve"> </w:t>
         </w:r>
       </w:ins>
-      <w:ins w:id="14" w:author="Oliver Diessel" w:date="2014-07-17T13:36:00Z">
+      <w:ins w:id="13" w:author="Oliver Diessel" w:date="2014-07-17T13:36:00Z">
         <w:r>
-          <w:t xml:space="preserve">using the </w:t>
-        </w:r>
-        <w:proofErr w:type="spellStart"/>
-        <w:r>
-          <w:t>ZedBoard</w:t>
-        </w:r>
-        <w:proofErr w:type="spellEnd"/>
-        <w:r>
-          <w:t xml:space="preserve">. </w:t>
+          <w:t xml:space="preserve">using the ZedBoard. </w:t>
         </w:r>
       </w:ins>
-      <w:ins w:id="15" w:author="Oliver Diessel" w:date="2014-07-17T13:41:00Z">
+      <w:ins w:id="14" w:author="Oliver Diessel" w:date="2014-07-17T13:41:00Z">
         <w:r>
           <w:t xml:space="preserve">We assume the student is </w:t>
         </w:r>
       </w:ins>
-      <w:ins w:id="16" w:author="Oliver Diessel" w:date="2014-07-17T13:42:00Z">
+      <w:ins w:id="15" w:author="Oliver Diessel" w:date="2014-07-17T13:42:00Z">
         <w:r>
           <w:t>familiar</w:t>
         </w:r>
       </w:ins>
-      <w:ins w:id="17" w:author="Oliver Diessel" w:date="2014-07-17T13:41:00Z">
+      <w:ins w:id="16" w:author="Oliver Diessel" w:date="2014-07-17T13:41:00Z">
         <w:r>
           <w:t xml:space="preserve"> </w:t>
         </w:r>
       </w:ins>
-      <w:ins w:id="18" w:author="Oliver Diessel" w:date="2014-07-17T13:42:00Z">
+      <w:ins w:id="17" w:author="Oliver Diessel" w:date="2014-07-17T13:42:00Z">
         <w:r>
           <w:t xml:space="preserve">with the use of VHDL for specifying hardware. </w:t>
         </w:r>
       </w:ins>
-      <w:del w:id="19" w:author="Oliver Diessel" w:date="2014-07-17T13:34:00Z">
+      <w:del w:id="18" w:author="Oliver Diessel" w:date="2014-07-17T13:34:00Z">
         <w:r>
           <w:delText>F</w:delText>
         </w:r>
@@ -1491,7 +1472,7 @@
           <w:delText xml:space="preserve">ollowing this this </w:delText>
         </w:r>
       </w:del>
-      <w:ins w:id="20" w:author="Oliver Diessel" w:date="2014-07-17T13:34:00Z">
+      <w:ins w:id="19" w:author="Oliver Diessel" w:date="2014-07-17T13:34:00Z">
         <w:r>
           <w:t xml:space="preserve">The </w:t>
         </w:r>
@@ -1499,12 +1480,12 @@
       <w:r>
         <w:t xml:space="preserve">lab </w:t>
       </w:r>
-      <w:del w:id="21" w:author="Oliver Diessel" w:date="2014-07-17T13:34:00Z">
+      <w:del w:id="20" w:author="Oliver Diessel" w:date="2014-07-17T13:34:00Z">
         <w:r>
           <w:delText xml:space="preserve">introduces </w:delText>
         </w:r>
       </w:del>
-      <w:ins w:id="22" w:author="Oliver Diessel" w:date="2014-07-17T13:34:00Z">
+      <w:ins w:id="21" w:author="Oliver Diessel" w:date="2014-07-17T13:34:00Z">
         <w:r>
           <w:t xml:space="preserve">explains </w:t>
         </w:r>
@@ -1518,12 +1499,12 @@
       <w:r>
         <w:t xml:space="preserve"> a </w:t>
       </w:r>
-      <w:del w:id="23" w:author="Oliver Diessel" w:date="2014-07-17T13:34:00Z">
+      <w:del w:id="22" w:author="Oliver Diessel" w:date="2014-07-17T13:34:00Z">
         <w:r>
           <w:delText xml:space="preserve">circular </w:delText>
         </w:r>
       </w:del>
-      <w:ins w:id="24" w:author="Oliver Diessel" w:date="2014-07-17T13:34:00Z">
+      <w:ins w:id="23" w:author="Oliver Diessel" w:date="2014-07-17T13:34:00Z">
         <w:r>
           <w:t xml:space="preserve">two-way </w:t>
         </w:r>
@@ -1531,17 +1512,12 @@
       <w:r>
         <w:t>data flow between the process</w:t>
       </w:r>
-      <w:ins w:id="25" w:author="Oliver Diessel" w:date="2014-07-17T13:36:00Z">
+      <w:ins w:id="24" w:author="Oliver Diessel" w:date="2014-07-17T13:36:00Z">
         <w:r>
-          <w:t xml:space="preserve">ing </w:t>
-        </w:r>
-        <w:proofErr w:type="gramStart"/>
-        <w:r>
-          <w:t>system</w:t>
+          <w:t>ing system</w:t>
         </w:r>
       </w:ins>
-      <w:proofErr w:type="gramEnd"/>
-      <w:del w:id="26" w:author="Oliver Diessel" w:date="2014-07-17T13:36:00Z">
+      <w:del w:id="25" w:author="Oliver Diessel" w:date="2014-07-17T13:36:00Z">
         <w:r>
           <w:delText>or</w:delText>
         </w:r>
@@ -1549,7 +1525,7 @@
       <w:r>
         <w:t xml:space="preserve"> </w:t>
       </w:r>
-      <w:ins w:id="27" w:author="Oliver Diessel" w:date="2014-07-17T13:36:00Z">
+      <w:ins w:id="26" w:author="Oliver Diessel" w:date="2014-07-17T13:36:00Z">
         <w:r>
           <w:t xml:space="preserve">(PS) </w:t>
         </w:r>
@@ -1557,7 +1533,7 @@
       <w:r>
         <w:t>and the hardware component</w:t>
       </w:r>
-      <w:ins w:id="28" w:author="Oliver Diessel" w:date="2014-07-17T13:37:00Z">
+      <w:ins w:id="27" w:author="Oliver Diessel" w:date="2014-07-17T13:37:00Z">
         <w:r>
           <w:t xml:space="preserve"> implemented in programmable logic (PL)</w:t>
         </w:r>
@@ -1571,12 +1547,12 @@
       <w:r>
         <w:t xml:space="preserve">methods </w:t>
       </w:r>
-      <w:del w:id="29" w:author="Oliver Diessel" w:date="2014-07-17T13:37:00Z">
+      <w:del w:id="28" w:author="Oliver Diessel" w:date="2014-07-17T13:37:00Z">
         <w:r>
           <w:delText xml:space="preserve">of </w:delText>
         </w:r>
       </w:del>
-      <w:ins w:id="30" w:author="Oliver Diessel" w:date="2014-07-17T13:37:00Z">
+      <w:ins w:id="29" w:author="Oliver Diessel" w:date="2014-07-17T13:37:00Z">
         <w:r>
           <w:t xml:space="preserve">for </w:t>
         </w:r>
@@ -1589,7 +1565,7 @@
       </w:r>
     </w:p>
     <w:p>
-      <w:ins w:id="31" w:author="Oliver Diessel" w:date="2014-07-17T13:37:00Z">
+      <w:ins w:id="30" w:author="Oliver Diessel" w:date="2014-07-17T13:37:00Z">
         <w:r>
           <w:t>Communications Protocol</w:t>
         </w:r>
@@ -1599,7 +1575,7 @@
       <w:r>
         <w:t xml:space="preserve">The </w:t>
       </w:r>
-      <w:ins w:id="32" w:author="Oliver Diessel" w:date="2014-07-17T13:38:00Z">
+      <w:ins w:id="31" w:author="Oliver Diessel" w:date="2014-07-17T13:38:00Z">
         <w:r>
           <w:t xml:space="preserve">following </w:t>
         </w:r>
@@ -1607,22 +1583,22 @@
       <w:r>
         <w:t xml:space="preserve">protocol </w:t>
       </w:r>
-      <w:del w:id="33" w:author="Oliver Diessel" w:date="2014-07-17T13:38:00Z">
+      <w:del w:id="32" w:author="Oliver Diessel" w:date="2014-07-17T13:38:00Z">
         <w:r>
           <w:delText xml:space="preserve">which will be </w:delText>
         </w:r>
       </w:del>
-      <w:ins w:id="34" w:author="Oliver Diessel" w:date="2014-07-17T13:38:00Z">
+      <w:ins w:id="33" w:author="Oliver Diessel" w:date="2014-07-17T13:38:00Z">
         <w:r>
           <w:t xml:space="preserve">is </w:t>
         </w:r>
       </w:ins>
-      <w:del w:id="35" w:author="Oliver Diessel" w:date="2014-07-17T13:38:00Z">
+      <w:del w:id="34" w:author="Oliver Diessel" w:date="2014-07-17T13:38:00Z">
         <w:r>
           <w:delText xml:space="preserve">implemented by </w:delText>
         </w:r>
       </w:del>
-      <w:ins w:id="36" w:author="Oliver Diessel" w:date="2014-07-17T13:38:00Z">
+      <w:ins w:id="35" w:author="Oliver Diessel" w:date="2014-07-17T13:38:00Z">
         <w:r>
           <w:t xml:space="preserve">used in </w:t>
         </w:r>
@@ -1630,7 +1606,7 @@
       <w:r>
         <w:t>this lab</w:t>
       </w:r>
-      <w:del w:id="37" w:author="Oliver Diessel" w:date="2014-07-17T13:38:00Z">
+      <w:del w:id="36" w:author="Oliver Diessel" w:date="2014-07-17T13:38:00Z">
         <w:r>
           <w:delText xml:space="preserve"> is as follows</w:delText>
         </w:r>
@@ -1664,7 +1640,7 @@
           <v:shape id="_x0000_i1025" type="#_x0000_t75" style="width:340.35pt;height:259.85pt" o:ole="">
             <v:imagedata r:id="rId7" o:title=""/>
           </v:shape>
-          <o:OLEObject Type="Embed" ProgID="Visio.Drawing.15" ShapeID="_x0000_i1025" DrawAspect="Content" ObjectID="_1467496693" r:id="rId8"/>
+          <o:OLEObject Type="Embed" ProgID="Visio.Drawing.15" ShapeID="_x0000_i1025" DrawAspect="Content" ObjectID="_1467559465" r:id="rId8"/>
         </w:object>
       </w:r>
     </w:p>
@@ -1681,31 +1657,26 @@
           <w:numId w:val="11"/>
         </w:numPr>
       </w:pPr>
-      <w:bookmarkStart w:id="38" w:name="_Toc393754769"/>
+      <w:bookmarkStart w:id="37" w:name="_Toc393802797"/>
       <w:r>
         <w:lastRenderedPageBreak/>
         <w:t xml:space="preserve">Configure </w:t>
       </w:r>
-      <w:proofErr w:type="spellStart"/>
-      <w:r>
-        <w:t>Highlevel</w:t>
-      </w:r>
-      <w:proofErr w:type="spellEnd"/>
-      <w:r>
-        <w:t xml:space="preserve"> design</w:t>
-      </w:r>
-      <w:bookmarkEnd w:id="38"/>
+      <w:r>
+        <w:t>Highlevel design</w:t>
+      </w:r>
+      <w:bookmarkEnd w:id="37"/>
     </w:p>
     <w:p>
       <w:r>
         <w:t xml:space="preserve">For this please refer to lab1 of </w:t>
       </w:r>
-      <w:ins w:id="39" w:author="Oliver Diessel" w:date="2014-07-17T13:39:00Z">
+      <w:ins w:id="38" w:author="Oliver Diessel" w:date="2014-07-17T13:39:00Z">
         <w:r>
           <w:t>the Xilinx A</w:t>
         </w:r>
       </w:ins>
-      <w:del w:id="40" w:author="Oliver Diessel" w:date="2014-07-17T13:39:00Z">
+      <w:del w:id="39" w:author="Oliver Diessel" w:date="2014-07-17T13:39:00Z">
         <w:r>
           <w:delText>a</w:delText>
         </w:r>
@@ -1713,12 +1684,12 @@
       <w:r>
         <w:t xml:space="preserve">dvanced </w:t>
       </w:r>
-      <w:ins w:id="41" w:author="Oliver Diessel" w:date="2014-07-17T13:39:00Z">
+      <w:ins w:id="40" w:author="Oliver Diessel" w:date="2014-07-17T13:39:00Z">
         <w:r>
           <w:t>E</w:t>
         </w:r>
       </w:ins>
-      <w:del w:id="42" w:author="Oliver Diessel" w:date="2014-07-17T13:39:00Z">
+      <w:del w:id="41" w:author="Oliver Diessel" w:date="2014-07-17T13:39:00Z">
         <w:r>
           <w:delText>e</w:delText>
         </w:r>
@@ -1726,12 +1697,12 @@
       <w:r>
         <w:t xml:space="preserve">mbedded </w:t>
       </w:r>
-      <w:ins w:id="43" w:author="Oliver Diessel" w:date="2014-07-17T13:39:00Z">
+      <w:ins w:id="42" w:author="Oliver Diessel" w:date="2014-07-17T13:39:00Z">
         <w:r>
           <w:t>D</w:t>
         </w:r>
       </w:ins>
-      <w:del w:id="44" w:author="Oliver Diessel" w:date="2014-07-17T13:39:00Z">
+      <w:del w:id="43" w:author="Oliver Diessel" w:date="2014-07-17T13:39:00Z">
         <w:r>
           <w:delText>d</w:delText>
         </w:r>
@@ -1739,7 +1710,7 @@
       <w:r>
         <w:t xml:space="preserve">esign </w:t>
       </w:r>
-      <w:ins w:id="45" w:author="Oliver Diessel" w:date="2014-07-17T13:39:00Z">
+      <w:ins w:id="44" w:author="Oliver Diessel" w:date="2014-07-17T13:39:00Z">
         <w:r>
           <w:t xml:space="preserve">course, </w:t>
         </w:r>
@@ -1747,33 +1718,25 @@
       <w:r>
         <w:t xml:space="preserve">so you </w:t>
       </w:r>
-      <w:del w:id="46" w:author="Oliver Diessel" w:date="2014-07-17T13:39:00Z">
+      <w:del w:id="45" w:author="Oliver Diessel" w:date="2014-07-17T13:39:00Z">
         <w:r>
           <w:delText xml:space="preserve">can </w:delText>
         </w:r>
       </w:del>
-      <w:ins w:id="47" w:author="Oliver Diessel" w:date="2014-07-17T13:39:00Z">
+      <w:ins w:id="46" w:author="Oliver Diessel" w:date="2014-07-17T13:39:00Z">
         <w:r>
           <w:t xml:space="preserve">know how to </w:t>
         </w:r>
       </w:ins>
       <w:r>
-        <w:t xml:space="preserve">create a </w:t>
-      </w:r>
-      <w:proofErr w:type="spellStart"/>
-      <w:r>
-        <w:t>Vivado</w:t>
-      </w:r>
-      <w:proofErr w:type="spellEnd"/>
-      <w:r>
-        <w:t xml:space="preserve"> design file with an ARM processor </w:t>
-      </w:r>
-      <w:del w:id="48" w:author="Oliver Diessel" w:date="2014-07-17T13:40:00Z">
+        <w:t xml:space="preserve">create a Vivado design file with an ARM processor </w:t>
+      </w:r>
+      <w:del w:id="47" w:author="Oliver Diessel" w:date="2014-07-17T13:40:00Z">
         <w:r>
           <w:delText xml:space="preserve">alongside the </w:delText>
         </w:r>
       </w:del>
-      <w:ins w:id="49" w:author="Oliver Diessel" w:date="2014-07-17T13:40:00Z">
+      <w:ins w:id="48" w:author="Oliver Diessel" w:date="2014-07-17T13:40:00Z">
         <w:r>
           <w:t xml:space="preserve">using a </w:t>
         </w:r>
@@ -1781,7 +1744,7 @@
       <w:r>
         <w:t>GPIO AXI component</w:t>
       </w:r>
-      <w:ins w:id="50" w:author="Oliver Diessel" w:date="2014-07-17T13:40:00Z">
+      <w:ins w:id="49" w:author="Oliver Diessel" w:date="2014-07-17T13:40:00Z">
         <w:r>
           <w:t xml:space="preserve">. In this lab the GPIO AXI component will be replaced by </w:t>
         </w:r>
@@ -1804,7 +1767,7 @@
       <w:r>
         <w:t xml:space="preserve"> stated in the introduction</w:t>
       </w:r>
-      <w:ins w:id="51" w:author="Oliver Diessel" w:date="2014-07-17T13:40:00Z">
+      <w:ins w:id="50" w:author="Oliver Diessel" w:date="2014-07-17T13:40:00Z">
         <w:r>
           <w:t>.</w:t>
         </w:r>
@@ -1932,7 +1895,7 @@
         </w:rPr>
         <w:t>Figure 0.1: Initial design</w:t>
       </w:r>
-      <w:del w:id="52" w:author="Oliver Diessel" w:date="2014-07-17T13:41:00Z">
+      <w:del w:id="51" w:author="Oliver Diessel" w:date="2014-07-17T13:41:00Z">
         <w:r>
           <w:rPr>
             <w:i/>
@@ -1949,11 +1912,11 @@
           <w:numId w:val="11"/>
         </w:numPr>
       </w:pPr>
-      <w:bookmarkStart w:id="53" w:name="_Toc393754770"/>
+      <w:bookmarkStart w:id="52" w:name="_Toc393802798"/>
       <w:r>
         <w:t>Create custom IP</w:t>
       </w:r>
-      <w:bookmarkEnd w:id="53"/>
+      <w:bookmarkEnd w:id="52"/>
     </w:p>
     <w:p>
       <w:r>
@@ -2394,15 +2357,7 @@
       </w:pPr>
       <w:r>
         <w:lastRenderedPageBreak/>
-        <w:t xml:space="preserve">In the block diagram with the </w:t>
-      </w:r>
-      <w:proofErr w:type="spellStart"/>
-      <w:r>
-        <w:t>Zynq</w:t>
-      </w:r>
-      <w:proofErr w:type="spellEnd"/>
-      <w:r>
-        <w:t xml:space="preserve"> processor only, select “Add IP” and find the IP that you just named and created.</w:t>
+        <w:t>In the block diagram with the Zynq processor only, select “Add IP” and find the IP that you just named and created.</w:t>
       </w:r>
     </w:p>
     <w:p>
@@ -2423,8 +2378,8 @@
     </w:p>
     <w:p>
       <w:pPr>
-        <w:pStyle w:val="ListParagraph"/>
-        <w:ind w:left="426"/>
+        <w:ind w:left="66"/>
+        <w:jc w:val="center"/>
       </w:pPr>
       <w:r>
         <w:rPr>
@@ -2432,10 +2387,10 @@
           <w:lang w:eastAsia="en-AU"/>
         </w:rPr>
         <w:drawing>
-          <wp:inline distT="0" distB="0" distL="0" distR="0" wp14:anchorId="36767224" wp14:editId="79059189">
-            <wp:extent cx="5106154" cy="2507810"/>
-            <wp:effectExtent l="0" t="0" r="0" b="6985"/>
-            <wp:docPr id="18" name="Picture 18"/>
+          <wp:inline distT="0" distB="0" distL="0" distR="0" wp14:anchorId="6EE7223C" wp14:editId="7E458156">
+            <wp:extent cx="5095701" cy="2352502"/>
+            <wp:effectExtent l="0" t="0" r="0" b="0"/>
+            <wp:docPr id="6" name="Picture 6"/>
             <wp:cNvGraphicFramePr>
               <a:graphicFrameLocks xmlns:a="http://schemas.openxmlformats.org/drawingml/2006/main" noChangeAspect="1"/>
             </wp:cNvGraphicFramePr>
@@ -2443,23 +2398,36 @@
               <a:graphicData uri="http://schemas.openxmlformats.org/drawingml/2006/picture">
                 <pic:pic xmlns:pic="http://schemas.openxmlformats.org/drawingml/2006/picture">
                   <pic:nvPicPr>
-                    <pic:cNvPr id="0" name=""/>
-                    <pic:cNvPicPr/>
+                    <pic:cNvPr id="0" name="Picture 3"/>
+                    <pic:cNvPicPr>
+                      <a:picLocks noChangeAspect="1" noChangeArrowheads="1"/>
+                    </pic:cNvPicPr>
                   </pic:nvPicPr>
                   <pic:blipFill>
-                    <a:blip r:embed="rId15"/>
+                    <a:blip r:embed="rId15">
+                      <a:extLst>
+                        <a:ext uri="{28A0092B-C50C-407E-A947-70E740481C1C}">
+                          <a14:useLocalDpi xmlns:a14="http://schemas.microsoft.com/office/drawing/2010/main" val="0"/>
+                        </a:ext>
+                      </a:extLst>
+                    </a:blip>
+                    <a:srcRect/>
                     <a:stretch>
                       <a:fillRect/>
                     </a:stretch>
                   </pic:blipFill>
-                  <pic:spPr>
+                  <pic:spPr bwMode="auto">
                     <a:xfrm>
                       <a:off x="0" y="0"/>
-                      <a:ext cx="5106842" cy="2508148"/>
+                      <a:ext cx="5095701" cy="2352502"/>
                     </a:xfrm>
                     <a:prstGeom prst="rect">
                       <a:avLst/>
                     </a:prstGeom>
+                    <a:noFill/>
+                    <a:ln>
+                      <a:noFill/>
+                    </a:ln>
                   </pic:spPr>
                 </pic:pic>
               </a:graphicData>
@@ -2650,15 +2618,7 @@
         </w:numPr>
       </w:pPr>
       <w:r>
-        <w:t xml:space="preserve">When the new instance of </w:t>
-      </w:r>
-      <w:proofErr w:type="spellStart"/>
-      <w:r>
-        <w:t>Vivado</w:t>
-      </w:r>
-      <w:proofErr w:type="spellEnd"/>
-      <w:r>
-        <w:t xml:space="preserve"> shows up the first thing to do </w:t>
+        <w:t xml:space="preserve">When the new instance of Vivado shows up the first thing to do </w:t>
       </w:r>
       <w:r>
         <w:t xml:space="preserve">is to close it. The reason for this is so </w:t>
@@ -2686,10 +2646,6 @@
       </w:r>
     </w:p>
     <w:p>
-      <w:pPr>
-        <w:pStyle w:val="ListParagraph"/>
-        <w:ind w:left="375"/>
-      </w:pPr>
       <w:r>
         <w:rPr>
           <w:noProof/>
@@ -2698,13 +2654,13 @@
         <mc:AlternateContent>
           <mc:Choice Requires="wpg">
             <w:drawing>
-              <wp:anchor distT="0" distB="0" distL="114300" distR="114300" simplePos="0" relativeHeight="251659264" behindDoc="0" locked="0" layoutInCell="1" allowOverlap="1" wp14:anchorId="087392D3" wp14:editId="6D956CB0">
+              <wp:anchor distT="0" distB="0" distL="114300" distR="114300" simplePos="0" relativeHeight="251659264" behindDoc="0" locked="0" layoutInCell="1" allowOverlap="1" wp14:anchorId="087392D3" wp14:editId="594ACD85">
                 <wp:simplePos x="0" y="0"/>
                 <wp:positionH relativeFrom="column">
-                  <wp:posOffset>1535430</wp:posOffset>
+                  <wp:posOffset>1319530</wp:posOffset>
                 </wp:positionH>
                 <wp:positionV relativeFrom="paragraph">
-                  <wp:posOffset>751368</wp:posOffset>
+                  <wp:posOffset>750628</wp:posOffset>
                 </wp:positionV>
                 <wp:extent cx="1857375" cy="4449445"/>
                 <wp:effectExtent l="19050" t="0" r="28575" b="27305"/>
@@ -2875,7 +2831,7 @@
           </mc:Choice>
           <mc:Fallback>
             <w:pict>
-              <v:group id="Group 25" o:spid="_x0000_s1026" style="position:absolute;margin-left:120.9pt;margin-top:59.15pt;width:146.25pt;height:350.35pt;z-index:251659264" coordsize="18576,44499" o:gfxdata="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">
+              <v:group id="Group 25" o:spid="_x0000_s1026" style="position:absolute;margin-left:103.9pt;margin-top:59.1pt;width:146.25pt;height:350.35pt;z-index:251659264" coordsize="18576,44499" o:gfxdata="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">
                 <v:shapetype id="_x0000_t32" coordsize="21600,21600" o:spt="32" o:oned="t" path="m,l21600,21600e" filled="f">
                   <v:path arrowok="t" fillok="f" o:connecttype="none"/>
                   <o:lock v:ext="edit" shapetype="t"/>
@@ -2899,9 +2855,9 @@
           <w:lang w:eastAsia="en-AU"/>
         </w:rPr>
         <w:drawing>
-          <wp:inline distT="0" distB="0" distL="0" distR="0" wp14:anchorId="5F1AB699" wp14:editId="1EDBE1E7">
-            <wp:extent cx="5730844" cy="5423026"/>
-            <wp:effectExtent l="0" t="0" r="3810" b="6350"/>
+          <wp:inline distT="0" distB="0" distL="0" distR="0" wp14:anchorId="5F1AB699" wp14:editId="2288A582">
+            <wp:extent cx="5727539" cy="5261956"/>
+            <wp:effectExtent l="0" t="0" r="6985" b="0"/>
             <wp:docPr id="24" name="Picture 24"/>
             <wp:cNvGraphicFramePr>
               <a:graphicFrameLocks xmlns:a="http://schemas.openxmlformats.org/drawingml/2006/main" noChangeAspect="1"/>
@@ -2923,13 +2879,13 @@
                         </a:ext>
                       </a:extLst>
                     </a:blip>
-                    <a:srcRect b="8651"/>
+                    <a:srcRect b="11313"/>
                     <a:stretch/>
                   </pic:blipFill>
                   <pic:spPr bwMode="auto">
                     <a:xfrm>
                       <a:off x="0" y="0"/>
-                      <a:ext cx="5730240" cy="5422454"/>
+                      <a:ext cx="5730240" cy="5264438"/>
                     </a:xfrm>
                     <a:prstGeom prst="rect">
                       <a:avLst/>
@@ -2961,31 +2917,7 @@
       </w:pPr>
       <w:r>
         <w:lastRenderedPageBreak/>
-        <w:t>Now go to the lab0_ip_1.0/ lab0_ip_v1_0_project and open up the .</w:t>
-      </w:r>
-      <w:proofErr w:type="spellStart"/>
-      <w:r>
-        <w:t>xpr</w:t>
-      </w:r>
-      <w:proofErr w:type="spellEnd"/>
-      <w:r>
-        <w:t xml:space="preserve"> file shown above. (</w:t>
-      </w:r>
-      <w:proofErr w:type="gramStart"/>
-      <w:r>
-        <w:t>i.e</w:t>
-      </w:r>
-      <w:proofErr w:type="gramEnd"/>
-      <w:r>
-        <w:t xml:space="preserve">. open up the </w:t>
-      </w:r>
-      <w:proofErr w:type="spellStart"/>
-      <w:r>
-        <w:t>Vivado</w:t>
-      </w:r>
-      <w:proofErr w:type="spellEnd"/>
-      <w:r>
-        <w:t xml:space="preserve"> project file for the custom IP)</w:t>
+        <w:t>Now go to the lab0_ip_1.0/ lab0_ip_v1_0_project and open up the .xpr file shown above. (i.e. open up the Vivado project file for the custom IP)</w:t>
       </w:r>
       <w:r>
         <w:t>. This should be close to an identical view of “edit in IP packager” which we temporarily saw before.</w:t>
@@ -3070,6 +3002,11 @@
       </w:r>
     </w:p>
     <w:p>
+      <w:r>
+        <w:br w:type="page"/>
+      </w:r>
+    </w:p>
+    <w:p>
       <w:pPr>
         <w:pStyle w:val="Heading1"/>
         <w:numPr>
@@ -3077,11 +3014,12 @@
           <w:numId w:val="18"/>
         </w:numPr>
       </w:pPr>
-      <w:bookmarkStart w:id="54" w:name="_Toc393754771"/>
-      <w:r>
+      <w:bookmarkStart w:id="53" w:name="_Toc393802799"/>
+      <w:r>
+        <w:lastRenderedPageBreak/>
         <w:t>AXI tutorial</w:t>
       </w:r>
-      <w:bookmarkEnd w:id="54"/>
+      <w:bookmarkEnd w:id="53"/>
     </w:p>
     <w:p>
       <w:r>
@@ -3103,15 +3041,7 @@
         <w:t xml:space="preserve"> </w:t>
       </w:r>
       <w:r>
-        <w:t xml:space="preserve">Advanced </w:t>
-      </w:r>
-      <w:proofErr w:type="spellStart"/>
-      <w:r>
-        <w:t>eXtensible</w:t>
-      </w:r>
-      <w:proofErr w:type="spellEnd"/>
-      <w:r>
-        <w:t xml:space="preserve"> Interface (AXI) is a protocol developed by ARM which is a mechanism for controlling shared bus access which is incredibly </w:t>
+        <w:t xml:space="preserve">Advanced eXtensible Interface (AXI) is a protocol developed by ARM which is a mechanism for controlling shared bus access which is incredibly </w:t>
       </w:r>
       <w:r>
         <w:t>simple;</w:t>
@@ -3193,15 +3123,7 @@
         <w:t xml:space="preserve"> However </w:t>
       </w:r>
       <w:r>
-        <w:t xml:space="preserve">if you notice when you run connection automation on your custom AXI IP, </w:t>
-      </w:r>
-      <w:proofErr w:type="spellStart"/>
-      <w:r>
-        <w:t>Vivado</w:t>
-      </w:r>
-      <w:proofErr w:type="spellEnd"/>
-      <w:r>
-        <w:t xml:space="preserve"> inserts an AXI Interconnect </w:t>
+        <w:t xml:space="preserve">if you notice when you run connection automation on your custom AXI IP, Vivado inserts an AXI Interconnect </w:t>
       </w:r>
       <w:r>
         <w:t>in between</w:t>
@@ -3271,20 +3193,18 @@
       <w:pPr>
         <w:pStyle w:val="Heading2"/>
       </w:pPr>
-      <w:bookmarkStart w:id="55" w:name="_Toc393754772"/>
-      <w:proofErr w:type="gramStart"/>
+      <w:bookmarkStart w:id="54" w:name="_Toc393802800"/>
       <w:r>
         <w:lastRenderedPageBreak/>
         <w:t>2.a</w:t>
       </w:r>
-      <w:proofErr w:type="gramEnd"/>
       <w:r>
         <w:t xml:space="preserve"> </w:t>
       </w:r>
       <w:r>
         <w:t>AXI Writes</w:t>
       </w:r>
-      <w:bookmarkEnd w:id="55"/>
+      <w:bookmarkEnd w:id="54"/>
     </w:p>
     <w:p>
       <w:r>
@@ -3346,12 +3266,12 @@
       <w:r>
         <w:t xml:space="preserve">The above waveforms </w:t>
       </w:r>
-      <w:del w:id="56" w:author="Oliver Diessel" w:date="2014-07-17T13:43:00Z">
+      <w:del w:id="55" w:author="Oliver Diessel" w:date="2014-07-17T13:43:00Z">
         <w:r>
           <w:delText xml:space="preserve">demonstrate </w:delText>
         </w:r>
       </w:del>
-      <w:ins w:id="57" w:author="Oliver Diessel" w:date="2014-07-17T13:43:00Z">
+      <w:ins w:id="56" w:author="Oliver Diessel" w:date="2014-07-17T13:43:00Z">
         <w:r>
           <w:t xml:space="preserve">show </w:t>
         </w:r>
@@ -3365,7 +3285,7 @@
       <w:r>
         <w:t xml:space="preserve"> then </w:t>
       </w:r>
-      <w:del w:id="58" w:author="Oliver Diessel" w:date="2014-07-17T13:43:00Z">
+      <w:del w:id="57" w:author="Oliver Diessel" w:date="2014-07-17T13:43:00Z">
         <w:r>
           <w:delText xml:space="preserve">a </w:delText>
         </w:r>
@@ -3379,7 +3299,7 @@
       <w:r>
         <w:t xml:space="preserve"> </w:t>
       </w:r>
-      <w:ins w:id="59" w:author="Oliver Diessel" w:date="2014-07-17T13:43:00Z">
+      <w:ins w:id="58" w:author="Oliver Diessel" w:date="2014-07-17T13:43:00Z">
         <w:r>
           <w:t xml:space="preserve">and </w:t>
         </w:r>
@@ -3387,7 +3307,7 @@
       <w:r>
         <w:t xml:space="preserve">finally </w:t>
       </w:r>
-      <w:del w:id="60" w:author="Oliver Diessel" w:date="2014-07-17T13:44:00Z">
+      <w:del w:id="59" w:author="Oliver Diessel" w:date="2014-07-17T13:44:00Z">
         <w:r>
           <w:delText>writing</w:delText>
         </w:r>
@@ -3555,16 +3475,11 @@
         <w:t>(14cc in diagram, yellow line) the slave register</w:t>
       </w:r>
       <w:r>
-        <w:t xml:space="preserve"> (</w:t>
-      </w:r>
-      <w:proofErr w:type="spellStart"/>
-      <w:r>
-        <w:t>slv_reg</w:t>
+        <w:t xml:space="preserve"> (slv_reg</w:t>
       </w:r>
       <w:r>
         <w:t>X</w:t>
       </w:r>
-      <w:proofErr w:type="spellEnd"/>
       <w:r>
         <w:t>)</w:t>
       </w:r>
@@ -3612,26 +3527,18 @@
       <w:pPr>
         <w:pStyle w:val="Heading2"/>
       </w:pPr>
-      <w:bookmarkStart w:id="61" w:name="_Toc393754773"/>
-      <w:proofErr w:type="gramStart"/>
+      <w:bookmarkStart w:id="60" w:name="_Toc393802801"/>
       <w:r>
         <w:lastRenderedPageBreak/>
-        <w:t>2.</w:t>
-      </w:r>
-      <w:r>
-        <w:t>b</w:t>
-      </w:r>
-      <w:proofErr w:type="gramEnd"/>
+        <w:t>2.b</w:t>
+      </w:r>
       <w:r>
         <w:t xml:space="preserve"> </w:t>
       </w:r>
       <w:r>
-        <w:t xml:space="preserve">AXI </w:t>
-      </w:r>
-      <w:r>
-        <w:t>Reads</w:t>
-      </w:r>
-      <w:bookmarkEnd w:id="61"/>
+        <w:t>AXI Reads</w:t>
+      </w:r>
+      <w:bookmarkEnd w:id="60"/>
     </w:p>
     <w:p>
       <w:r>
@@ -3678,15 +3585,7 @@
     </w:p>
     <w:p>
       <w:r>
-        <w:t xml:space="preserve">In the above example the processor is reading from a </w:t>
-      </w:r>
-      <w:proofErr w:type="spellStart"/>
-      <w:r>
-        <w:t>fifo</w:t>
-      </w:r>
-      <w:proofErr w:type="spellEnd"/>
-      <w:r>
-        <w:t xml:space="preserve"> which contains </w:t>
+        <w:t xml:space="preserve">In the above example the processor is reading from a fifo which contains </w:t>
       </w:r>
       <w:r>
         <w:t xml:space="preserve">the data </w:t>
@@ -3704,15 +3603,7 @@
         <w:t xml:space="preserve"> </w:t>
       </w:r>
       <w:r>
-        <w:t>0x0c</w:t>
-      </w:r>
-      <w:proofErr w:type="gramStart"/>
-      <w:r>
-        <w:t>, …..</w:t>
-      </w:r>
-      <w:proofErr w:type="gramEnd"/>
-      <w:r>
-        <w:t>} from the custom IP via AXI-LITE at the address of BASEADDR+4.</w:t>
+        <w:t>0x0c, …..} from the custom IP via AXI-LITE at the address of BASEADDR+4.</w:t>
       </w:r>
     </w:p>
     <w:p>
@@ -3852,8 +3743,7 @@
       <w:pPr>
         <w:pStyle w:val="Heading2"/>
       </w:pPr>
-      <w:bookmarkStart w:id="62" w:name="_Toc393754774"/>
-      <w:proofErr w:type="gramStart"/>
+      <w:bookmarkStart w:id="61" w:name="_Toc393802802"/>
       <w:r>
         <w:lastRenderedPageBreak/>
         <w:t>2.</w:t>
@@ -3861,14 +3751,13 @@
       <w:r>
         <w:t>c</w:t>
       </w:r>
-      <w:proofErr w:type="gramEnd"/>
       <w:r>
         <w:t xml:space="preserve"> </w:t>
       </w:r>
       <w:r>
         <w:t>Customising the custom IP</w:t>
       </w:r>
-      <w:bookmarkEnd w:id="62"/>
+      <w:bookmarkEnd w:id="61"/>
     </w:p>
     <w:p>
       <w:r>
@@ -3928,15 +3817,7 @@
         </w:numPr>
       </w:pPr>
       <w:r>
-        <w:t>“&lt;</w:t>
-      </w:r>
-      <w:proofErr w:type="spellStart"/>
-      <w:r>
-        <w:t>your_ip_name</w:t>
-      </w:r>
-      <w:proofErr w:type="spellEnd"/>
-      <w:r>
-        <w:t xml:space="preserve">&gt;_S00_AXI.vhd” – generated file which implements the AXI-LITE handshaking process and stores all writes into </w:t>
+        <w:t xml:space="preserve">“&lt;your_ip_name&gt;_S00_AXI.vhd” – generated file which implements the AXI-LITE handshaking process and stores all writes into </w:t>
       </w:r>
       <w:r>
         <w:t>registers, and uses those same registers as read response values.</w:t>
@@ -3979,8 +3860,7 @@
       <w:pPr>
         <w:pStyle w:val="Heading3"/>
       </w:pPr>
-      <w:bookmarkStart w:id="63" w:name="_Toc393754775"/>
-      <w:proofErr w:type="gramStart"/>
+      <w:bookmarkStart w:id="62" w:name="_Toc393802803"/>
       <w:r>
         <w:t>2.</w:t>
       </w:r>
@@ -3990,7 +3870,6 @@
       <w:r>
         <w:t>.i</w:t>
       </w:r>
-      <w:proofErr w:type="gramEnd"/>
       <w:r>
         <w:t xml:space="preserve"> </w:t>
       </w:r>
@@ -4003,19 +3882,11 @@
       <w:r>
         <w:t>’</w:t>
       </w:r>
-      <w:bookmarkEnd w:id="63"/>
-    </w:p>
-    <w:p>
-      <w:r>
-        <w:t xml:space="preserve">Firstly you should notice that the output values for the AXI reads are driven by </w:t>
-      </w:r>
-      <w:proofErr w:type="spellStart"/>
-      <w:r>
-        <w:t>reg_data_out</w:t>
-      </w:r>
-      <w:proofErr w:type="spellEnd"/>
-      <w:r>
-        <w:t>, but these signals are originally being driven by the slave registers (which are the registers the</w:t>
+      <w:bookmarkEnd w:id="62"/>
+    </w:p>
+    <w:p>
+      <w:r>
+        <w:t>Firstly you should notice that the output values for the AXI reads are driven by reg_data_out, but these signals are originally being driven by the slave registers (which are the registers the</w:t>
       </w:r>
       <w:r>
         <w:t xml:space="preserve"> AXI write data is stored into)</w:t>
@@ -4189,28 +4060,12 @@
       <w:r>
         <w:t xml:space="preserve">bus data is valid for a very short amount of time, hence the </w:t>
       </w:r>
-      <w:proofErr w:type="spellStart"/>
       <w:r>
         <w:rPr>
           <w:b/>
         </w:rPr>
-        <w:t>axi_awaddr</w:t>
-      </w:r>
-      <w:proofErr w:type="spellEnd"/>
-      <w:r>
-        <w:rPr>
-          <w:b/>
-        </w:rPr>
-        <w:t>/</w:t>
-      </w:r>
-      <w:proofErr w:type="spellStart"/>
-      <w:r>
-        <w:rPr>
-          <w:b/>
-        </w:rPr>
-        <w:t>axi_araddr</w:t>
-      </w:r>
-      <w:proofErr w:type="spellEnd"/>
+        <w:t>axi_awaddr/axi_araddr</w:t>
+      </w:r>
       <w:r>
         <w:t xml:space="preserve"> are used by the implementation as latches for the address, storing it for a single transaction (write or read respectively), hence we will need these values as well.</w:t>
       </w:r>
@@ -4280,8 +4135,7 @@
       <w:pPr>
         <w:pStyle w:val="Heading3"/>
       </w:pPr>
-      <w:bookmarkStart w:id="64" w:name="_Toc393754776"/>
-      <w:proofErr w:type="gramStart"/>
+      <w:bookmarkStart w:id="63" w:name="_Toc393802804"/>
       <w:r>
         <w:t>2.</w:t>
       </w:r>
@@ -4297,7 +4151,6 @@
       <w:r>
         <w:t>i</w:t>
       </w:r>
-      <w:proofErr w:type="gramEnd"/>
       <w:r>
         <w:t xml:space="preserve"> </w:t>
       </w:r>
@@ -4307,7 +4160,7 @@
       <w:r>
         <w:t>Toplevel</w:t>
       </w:r>
-      <w:bookmarkEnd w:id="64"/>
+      <w:bookmarkEnd w:id="63"/>
     </w:p>
     <w:p>
       <w:r>
@@ -4344,15 +4197,7 @@
         </w:numPr>
       </w:pPr>
       <w:r>
-        <w:t xml:space="preserve">The second (much more useful approach) is to do this in real time while the reads/writes are taking place on the AXI bus so that you can effectively </w:t>
-      </w:r>
-      <w:proofErr w:type="gramStart"/>
-      <w:r>
-        <w:t>snoop</w:t>
-      </w:r>
-      <w:proofErr w:type="gramEnd"/>
-      <w:r>
-        <w:t xml:space="preserve"> the bus lines for data, thus being able to realise when the master has evoked an action and being able to react accordingly</w:t>
+        <w:t>The second (much more useful approach) is to do this in real time while the reads/writes are taking place on the AXI bus so that you can effectively snoop the bus lines for data, thus being able to realise when the master has evoked an action and being able to react accordingly</w:t>
       </w:r>
       <w:r>
         <w:t xml:space="preserve">. </w:t>
@@ -4370,7 +4215,79 @@
         <w:t xml:space="preserve"> problems whereby the protocol has been implemented incorrectly we’ll describe the snooping based approach.</w:t>
       </w:r>
     </w:p>
-    <w:p/>
+    <w:p>
+      <w:r>
+        <w:lastRenderedPageBreak/>
+        <w:t xml:space="preserve">We’ll come back to these ideas in the section for implementation of the designs, but for now we’ll stick to some simple </w:t>
+      </w:r>
+      <w:r>
+        <w:t>modifications so that we can easily determine if the changes that we have made to the source of the IP are carrying through to our high level designs.</w:t>
+      </w:r>
+    </w:p>
+    <w:p>
+      <w:r>
+        <w:t>After declaring the necessary signals and making the modifications needed to the declaration of the S00_AXI component within the toplevel, you should implement the following:</w:t>
+      </w:r>
+    </w:p>
+    <w:p>
+      <w:pPr>
+        <w:jc w:val="center"/>
+      </w:pPr>
+      <w:r>
+        <w:rPr>
+          <w:noProof/>
+          <w:lang w:eastAsia="en-AU"/>
+        </w:rPr>
+        <w:drawing>
+          <wp:inline distT="0" distB="0" distL="0" distR="0" wp14:anchorId="2A8E465D" wp14:editId="2F2E1BD4">
+            <wp:extent cx="2238375" cy="1038225"/>
+            <wp:effectExtent l="0" t="0" r="9525" b="9525"/>
+            <wp:docPr id="14" name="Picture 14"/>
+            <wp:cNvGraphicFramePr>
+              <a:graphicFrameLocks xmlns:a="http://schemas.openxmlformats.org/drawingml/2006/main" noChangeAspect="1"/>
+            </wp:cNvGraphicFramePr>
+            <a:graphic xmlns:a="http://schemas.openxmlformats.org/drawingml/2006/main">
+              <a:graphicData uri="http://schemas.openxmlformats.org/drawingml/2006/picture">
+                <pic:pic xmlns:pic="http://schemas.openxmlformats.org/drawingml/2006/picture">
+                  <pic:nvPicPr>
+                    <pic:cNvPr id="0" name=""/>
+                    <pic:cNvPicPr/>
+                  </pic:nvPicPr>
+                  <pic:blipFill>
+                    <a:blip r:embed="rId25"/>
+                    <a:stretch>
+                      <a:fillRect/>
+                    </a:stretch>
+                  </pic:blipFill>
+                  <pic:spPr>
+                    <a:xfrm>
+                      <a:off x="0" y="0"/>
+                      <a:ext cx="2238375" cy="1038225"/>
+                    </a:xfrm>
+                    <a:prstGeom prst="rect">
+                      <a:avLst/>
+                    </a:prstGeom>
+                  </pic:spPr>
+                </pic:pic>
+              </a:graphicData>
+            </a:graphic>
+          </wp:inline>
+        </w:drawing>
+      </w:r>
+    </w:p>
+    <w:p>
+      <w:r>
+        <w:t>While this example is quite trivial, it seeks to test that we have not broken the existing framework and that data written to slave registers 0 and 1 can be read back while we will temporarily be reading back constant values from the addresses 3 and 4 (which are actually BASE_ADDR+12 and BASE_ADDR+16 due to byte addressing)</w:t>
+      </w:r>
+      <w:r>
+        <w:t>.</w:t>
+      </w:r>
+    </w:p>
+    <w:p>
+      <w:r>
+        <w:br w:type="page"/>
+      </w:r>
+    </w:p>
     <w:p>
       <w:pPr>
         <w:pStyle w:val="Heading1"/>
@@ -4379,27 +4296,34 @@
           <w:numId w:val="18"/>
         </w:numPr>
       </w:pPr>
-      <w:bookmarkStart w:id="65" w:name="_Toc393754777"/>
+      <w:bookmarkStart w:id="64" w:name="_Toc393802805"/>
       <w:r>
         <w:lastRenderedPageBreak/>
         <w:t>Saving your IP</w:t>
       </w:r>
+      <w:bookmarkEnd w:id="64"/>
+    </w:p>
+    <w:p>
+      <w:pPr>
+        <w:pStyle w:val="Heading2"/>
+      </w:pPr>
+      <w:bookmarkStart w:id="65" w:name="_Toc393802806"/>
+      <w:r>
+        <w:t>3.a IP Packager</w:t>
+      </w:r>
       <w:bookmarkEnd w:id="65"/>
-    </w:p>
-    <w:p>
-      <w:pPr>
-        <w:pStyle w:val="Heading2"/>
-      </w:pPr>
-      <w:bookmarkStart w:id="66" w:name="_Toc393754778"/>
-      <w:proofErr w:type="gramStart"/>
-      <w:r>
-        <w:t>3.a</w:t>
-      </w:r>
-      <w:proofErr w:type="gramEnd"/>
-      <w:r>
-        <w:t xml:space="preserve"> IP Packager</w:t>
-      </w:r>
-      <w:bookmarkEnd w:id="66"/>
+      <w:r>
+        <w:t xml:space="preserve"> (</w:t>
+      </w:r>
+      <w:r>
+        <w:t>Within the Custom IP</w:t>
+      </w:r>
+      <w:r>
+        <w:t>’s Vivado project</w:t>
+      </w:r>
+      <w:r>
+        <w:t>)</w:t>
+      </w:r>
     </w:p>
     <w:p>
       <w:pPr>
@@ -4411,7 +4335,44 @@
         <w:ind w:left="567" w:hanging="567"/>
       </w:pPr>
       <w:r>
-        <w:t>Once you are happy with your changes and have verified the syntax by running a synthesis of the IP, select the “Package IP” in the project manager section in the left hand pane.</w:t>
+        <w:t xml:space="preserve">Once you are happy with your changes </w:t>
+      </w:r>
+      <w:r>
+        <w:t xml:space="preserve">verify them via </w:t>
+      </w:r>
+      <w:r>
+        <w:rPr>
+          <w:b/>
+        </w:rPr>
+        <w:t>synthesis</w:t>
+      </w:r>
+      <w:r>
+        <w:rPr>
+          <w:b/>
+        </w:rPr>
+        <w:t xml:space="preserve"> </w:t>
+      </w:r>
+      <w:r>
+        <w:t>of the IP</w:t>
+      </w:r>
+      <w:r>
+        <w:t>, and make sure there are no compilation errors</w:t>
+      </w:r>
+    </w:p>
+    <w:p>
+      <w:pPr>
+        <w:pStyle w:val="ListParagraph"/>
+        <w:numPr>
+          <w:ilvl w:val="0"/>
+          <w:numId w:val="23"/>
+        </w:numPr>
+        <w:ind w:left="567" w:hanging="567"/>
+      </w:pPr>
+      <w:r>
+        <w:t>S</w:t>
+      </w:r>
+      <w:r>
+        <w:t>elect the “Package IP” in the project manager section in the left hand pane.</w:t>
       </w:r>
     </w:p>
     <w:p>
@@ -4424,8 +4385,8 @@
           <w:lang w:eastAsia="en-AU"/>
         </w:rPr>
         <w:drawing>
-          <wp:inline distT="0" distB="0" distL="0" distR="0" wp14:anchorId="7BAD39FF" wp14:editId="49500807">
-            <wp:extent cx="4189615" cy="3108960"/>
+          <wp:inline distT="0" distB="0" distL="0" distR="0" wp14:anchorId="7BAD39FF" wp14:editId="7EA4ECCC">
+            <wp:extent cx="4189614" cy="2826327"/>
             <wp:effectExtent l="0" t="0" r="1905" b="0"/>
             <wp:docPr id="9" name="Picture 9"/>
             <wp:cNvGraphicFramePr>
@@ -4441,20 +4402,20 @@
                     </pic:cNvPicPr>
                   </pic:nvPicPr>
                   <pic:blipFill rotWithShape="1">
-                    <a:blip r:embed="rId25">
+                    <a:blip r:embed="rId26">
                       <a:extLst>
                         <a:ext uri="{28A0092B-C50C-407E-A947-70E740481C1C}">
                           <a14:useLocalDpi xmlns:a14="http://schemas.microsoft.com/office/drawing/2010/main" val="0"/>
                         </a:ext>
                       </a:extLst>
                     </a:blip>
-                    <a:srcRect b="23354"/>
+                    <a:srcRect b="30322"/>
                     <a:stretch/>
                   </pic:blipFill>
                   <pic:spPr bwMode="auto">
                     <a:xfrm>
                       <a:off x="0" y="0"/>
-                      <a:ext cx="4189730" cy="3109045"/>
+                      <a:ext cx="4189730" cy="2826405"/>
                     </a:xfrm>
                     <a:prstGeom prst="rect">
                       <a:avLst/>
@@ -4513,15 +4474,7 @@
         <w:t xml:space="preserve">the version number (e.g. 1.0 -&gt; 2.0). The reason for </w:t>
       </w:r>
       <w:r>
-        <w:t xml:space="preserve">this is so that </w:t>
-      </w:r>
-      <w:proofErr w:type="spellStart"/>
-      <w:r>
-        <w:t>Vivado</w:t>
-      </w:r>
-      <w:proofErr w:type="spellEnd"/>
-      <w:r>
-        <w:t xml:space="preserve"> picks up </w:t>
+        <w:t xml:space="preserve">this is so that Vivado picks up </w:t>
       </w:r>
       <w:r>
         <w:t xml:space="preserve">on </w:t>
@@ -4557,7 +4510,7 @@
                     </pic:cNvPicPr>
                   </pic:nvPicPr>
                   <pic:blipFill>
-                    <a:blip r:embed="rId26">
+                    <a:blip r:embed="rId27">
                       <a:extLst>
                         <a:ext uri="{28A0092B-C50C-407E-A947-70E740481C1C}">
                           <a14:useLocalDpi xmlns:a14="http://schemas.microsoft.com/office/drawing/2010/main" val="0"/>
@@ -4589,7 +4542,6 @@
         </w:drawing>
       </w:r>
     </w:p>
-    <w:p/>
     <w:p>
       <w:pPr>
         <w:pStyle w:val="ListParagraph"/>
@@ -4600,6 +4552,7 @@
         <w:ind w:left="567" w:hanging="567"/>
       </w:pPr>
       <w:r>
+        <w:lastRenderedPageBreak/>
         <w:t>If the changes to the file involved adding new VHDL files, they must be added</w:t>
       </w:r>
       <w:r>
@@ -4642,7 +4595,7 @@
                     </pic:cNvPicPr>
                   </pic:nvPicPr>
                   <pic:blipFill>
-                    <a:blip r:embed="rId27">
+                    <a:blip r:embed="rId28">
                       <a:extLst>
                         <a:ext uri="{28A0092B-C50C-407E-A947-70E740481C1C}">
                           <a14:useLocalDpi xmlns:a14="http://schemas.microsoft.com/office/drawing/2010/main" val="0"/>
@@ -4733,7 +4686,7 @@
                     <pic:cNvPicPr/>
                   </pic:nvPicPr>
                   <pic:blipFill>
-                    <a:blip r:embed="rId28"/>
+                    <a:blip r:embed="rId29"/>
                     <a:stretch>
                       <a:fillRect/>
                     </a:stretch>
@@ -4767,6 +4720,7 @@
         <w:ind w:left="567" w:hanging="567"/>
       </w:pPr>
       <w:r>
+        <w:lastRenderedPageBreak/>
         <w:t xml:space="preserve">If you used the “IP ports” page to add/remove ports, you should now </w:t>
       </w:r>
       <w:r>
@@ -4819,7 +4773,7 @@
                     <pic:cNvPicPr/>
                   </pic:nvPicPr>
                   <pic:blipFill>
-                    <a:blip r:embed="rId29"/>
+                    <a:blip r:embed="rId30"/>
                     <a:stretch>
                       <a:fillRect/>
                     </a:stretch>
@@ -4901,7 +4855,7 @@
                     </pic:cNvPicPr>
                   </pic:nvPicPr>
                   <pic:blipFill>
-                    <a:blip r:embed="rId30">
+                    <a:blip r:embed="rId31">
                       <a:extLst>
                         <a:ext uri="{28A0092B-C50C-407E-A947-70E740481C1C}">
                           <a14:useLocalDpi xmlns:a14="http://schemas.microsoft.com/office/drawing/2010/main" val="0"/>
@@ -4937,6 +4891,7 @@
     <w:p/>
     <w:p>
       <w:r>
+        <w:lastRenderedPageBreak/>
         <w:t>Screens which were skipped:</w:t>
       </w:r>
     </w:p>
@@ -4955,13 +4910,7 @@
         <w:t>IP compatibility</w:t>
       </w:r>
       <w:r>
-        <w:t xml:space="preserve"> </w:t>
-      </w:r>
-      <w:r>
-        <w:t xml:space="preserve">- </w:t>
-      </w:r>
-      <w:r>
-        <w:t>it is used to specify what boards the IP is valid for, which will always be the ZYNQ board for our designs.</w:t>
+        <w:t xml:space="preserve"> - it is used to specify what boards the IP is valid for, which will always be the ZYNQ board for our designs.</w:t>
       </w:r>
     </w:p>
     <w:p>
@@ -5046,28 +4995,468 @@
       <w:pPr>
         <w:pStyle w:val="Heading2"/>
       </w:pPr>
-      <w:bookmarkStart w:id="67" w:name="_Toc393754779"/>
-      <w:proofErr w:type="gramStart"/>
-      <w:r>
-        <w:t>3.b</w:t>
-      </w:r>
-      <w:proofErr w:type="gramEnd"/>
-      <w:r>
-        <w:t xml:space="preserve"> IP upgrade in </w:t>
-      </w:r>
-      <w:proofErr w:type="spellStart"/>
-      <w:r>
-        <w:t>highlevel</w:t>
-      </w:r>
-      <w:proofErr w:type="spellEnd"/>
+      <w:bookmarkStart w:id="66" w:name="_Toc393802807"/>
+      <w:r>
+        <w:t xml:space="preserve">3.b IP upgrade in </w:t>
+      </w:r>
+      <w:r>
+        <w:t>high-level</w:t>
+      </w:r>
       <w:r>
         <w:t xml:space="preserve"> design</w:t>
       </w:r>
+      <w:bookmarkEnd w:id="66"/>
+      <w:r>
+        <w:t xml:space="preserve"> </w:t>
+      </w:r>
+      <w:r>
+        <w:t xml:space="preserve">(Within the </w:t>
+      </w:r>
+      <w:r>
+        <w:t xml:space="preserve">highlevel </w:t>
+      </w:r>
+      <w:r>
+        <w:t>Vivado project)</w:t>
+      </w:r>
+    </w:p>
+    <w:p/>
+    <w:p>
+      <w:pPr>
+        <w:pStyle w:val="ListParagraph"/>
+        <w:numPr>
+          <w:ilvl w:val="0"/>
+          <w:numId w:val="23"/>
+        </w:numPr>
+      </w:pPr>
+      <w:r>
+        <w:t>Now reopen the high-level</w:t>
+      </w:r>
+      <w:r>
+        <w:t xml:space="preserve"> design Vivado file and open</w:t>
+      </w:r>
+      <w:r>
+        <w:t xml:space="preserve"> </w:t>
+      </w:r>
+      <w:r>
+        <w:t>the Block Design</w:t>
+      </w:r>
+    </w:p>
+    <w:p>
+      <w:pPr>
+        <w:pStyle w:val="ListParagraph"/>
+        <w:numPr>
+          <w:ilvl w:val="0"/>
+          <w:numId w:val="23"/>
+        </w:numPr>
+      </w:pPr>
+      <w:r>
+        <w:t>Select the TCL conso</w:t>
+      </w:r>
+      <w:r>
+        <w:t>le window and run</w:t>
+      </w:r>
+      <w:r>
+        <w:t xml:space="preserve"> the following commands</w:t>
+      </w:r>
+    </w:p>
+    <w:p>
+      <w:pPr>
+        <w:pStyle w:val="ListParagraph"/>
+        <w:numPr>
+          <w:ilvl w:val="1"/>
+          <w:numId w:val="23"/>
+        </w:numPr>
+        <w:ind w:left="1134"/>
+      </w:pPr>
+      <w:r>
+        <w:t xml:space="preserve">update_ip_catalog </w:t>
+      </w:r>
+      <w:r>
+        <w:t>–</w:t>
+      </w:r>
+      <w:r>
+        <w:t>rebuild</w:t>
+      </w:r>
+    </w:p>
+    <w:p>
+      <w:pPr>
+        <w:pStyle w:val="ListParagraph"/>
+        <w:numPr>
+          <w:ilvl w:val="2"/>
+          <w:numId w:val="23"/>
+        </w:numPr>
+        <w:ind w:left="1418"/>
+      </w:pPr>
+      <w:r>
+        <w:t>This refreshes the IP repositories specified in Project Settings &gt; IP &gt; IP Repositories (you can do this manually if you wish)</w:t>
+      </w:r>
+    </w:p>
+    <w:p>
+      <w:pPr>
+        <w:pStyle w:val="ListParagraph"/>
+        <w:numPr>
+          <w:ilvl w:val="1"/>
+          <w:numId w:val="23"/>
+        </w:numPr>
+        <w:ind w:left="1134"/>
+      </w:pPr>
+      <w:r>
+        <w:t>report_ip_status -name ip_status_1</w:t>
+      </w:r>
+    </w:p>
+    <w:p>
+      <w:pPr>
+        <w:pStyle w:val="ListParagraph"/>
+        <w:numPr>
+          <w:ilvl w:val="2"/>
+          <w:numId w:val="23"/>
+        </w:numPr>
+        <w:tabs>
+          <w:tab w:val="left" w:pos="12049"/>
+          <w:tab w:val="left" w:pos="16727"/>
+        </w:tabs>
+        <w:ind w:left="1418"/>
+      </w:pPr>
+      <w:r>
+        <w:t>This generates an IP report, showing whether or not the IP in your design are up to date</w:t>
+      </w:r>
+    </w:p>
+    <w:p>
+      <w:pPr>
+        <w:pStyle w:val="ListParagraph"/>
+        <w:numPr>
+          <w:ilvl w:val="0"/>
+          <w:numId w:val="23"/>
+        </w:numPr>
+      </w:pPr>
+      <w:r>
+        <w:t xml:space="preserve">This command should report that lab0_ip_0 has a “Major Version Change” (can </w:t>
+      </w:r>
+      <w:r>
+        <w:t xml:space="preserve">also </w:t>
+      </w:r>
+      <w:r>
+        <w:t xml:space="preserve">be minor, depending on the </w:t>
+      </w:r>
+      <w:r>
+        <w:t>version</w:t>
+      </w:r>
+      <w:r>
+        <w:t xml:space="preserve"> number you selected)</w:t>
+      </w:r>
+    </w:p>
+    <w:p>
+      <w:r>
+        <w:rPr>
+          <w:noProof/>
+          <w:lang w:eastAsia="en-AU"/>
+        </w:rPr>
+        <w:drawing>
+          <wp:inline distT="0" distB="0" distL="0" distR="0" wp14:anchorId="3FF88A03" wp14:editId="3CD36065">
+            <wp:extent cx="5727469" cy="1645920"/>
+            <wp:effectExtent l="0" t="0" r="6985" b="0"/>
+            <wp:docPr id="23" name="Picture 23"/>
+            <wp:cNvGraphicFramePr>
+              <a:graphicFrameLocks xmlns:a="http://schemas.openxmlformats.org/drawingml/2006/main" noChangeAspect="1"/>
+            </wp:cNvGraphicFramePr>
+            <a:graphic xmlns:a="http://schemas.openxmlformats.org/drawingml/2006/main">
+              <a:graphicData uri="http://schemas.openxmlformats.org/drawingml/2006/picture">
+                <pic:pic xmlns:pic="http://schemas.openxmlformats.org/drawingml/2006/picture">
+                  <pic:nvPicPr>
+                    <pic:cNvPr id="0" name="Picture 5"/>
+                    <pic:cNvPicPr>
+                      <a:picLocks noChangeAspect="1" noChangeArrowheads="1"/>
+                    </pic:cNvPicPr>
+                  </pic:nvPicPr>
+                  <pic:blipFill>
+                    <a:blip r:embed="rId32">
+                      <a:extLst>
+                        <a:ext uri="{28A0092B-C50C-407E-A947-70E740481C1C}">
+                          <a14:useLocalDpi xmlns:a14="http://schemas.microsoft.com/office/drawing/2010/main" val="0"/>
+                        </a:ext>
+                      </a:extLst>
+                    </a:blip>
+                    <a:srcRect/>
+                    <a:stretch>
+                      <a:fillRect/>
+                    </a:stretch>
+                  </pic:blipFill>
+                  <pic:spPr bwMode="auto">
+                    <a:xfrm>
+                      <a:off x="0" y="0"/>
+                      <a:ext cx="5727700" cy="1645986"/>
+                    </a:xfrm>
+                    <a:prstGeom prst="rect">
+                      <a:avLst/>
+                    </a:prstGeom>
+                    <a:noFill/>
+                    <a:ln>
+                      <a:noFill/>
+                    </a:ln>
+                  </pic:spPr>
+                </pic:pic>
+              </a:graphicData>
+            </a:graphic>
+          </wp:inline>
+        </w:drawing>
+      </w:r>
+    </w:p>
+    <w:p>
+      <w:pPr>
+        <w:pStyle w:val="ListParagraph"/>
+        <w:numPr>
+          <w:ilvl w:val="0"/>
+          <w:numId w:val="23"/>
+        </w:numPr>
+      </w:pPr>
+      <w:r>
+        <w:t>Ensure it is selected and hit upgrade selected button</w:t>
+      </w:r>
+      <w:r>
+        <w:t xml:space="preserve"> (</w:t>
+      </w:r>
+      <w:r>
+        <w:t>Vivado will now upgrade the IP, retaining all existing IP connections</w:t>
+      </w:r>
+      <w:r>
+        <w:t>)</w:t>
+      </w:r>
+    </w:p>
+    <w:p>
+      <w:pPr>
+        <w:pStyle w:val="ListParagraph"/>
+        <w:numPr>
+          <w:ilvl w:val="0"/>
+          <w:numId w:val="23"/>
+        </w:numPr>
+      </w:pPr>
+      <w:r>
+        <w:t xml:space="preserve">Regenerate the HDL wrapper for your high level design </w:t>
+      </w:r>
+    </w:p>
+    <w:p>
+      <w:pPr>
+        <w:pStyle w:val="ListParagraph"/>
+        <w:numPr>
+          <w:ilvl w:val="0"/>
+          <w:numId w:val="23"/>
+        </w:numPr>
+      </w:pPr>
+      <w:r>
+        <w:t xml:space="preserve">Hit </w:t>
+      </w:r>
+      <w:r>
+        <w:t xml:space="preserve">the </w:t>
+      </w:r>
+      <w:r>
+        <w:rPr>
+          <w:b/>
+        </w:rPr>
+        <w:t>Generate bit</w:t>
+      </w:r>
+      <w:r>
+        <w:rPr>
+          <w:b/>
+        </w:rPr>
+        <w:t>stream</w:t>
+      </w:r>
+      <w:r>
+        <w:t xml:space="preserve"> button</w:t>
+      </w:r>
+    </w:p>
+    <w:p>
+      <w:pPr>
+        <w:pStyle w:val="ListParagraph"/>
+        <w:numPr>
+          <w:ilvl w:val="0"/>
+          <w:numId w:val="23"/>
+        </w:numPr>
+      </w:pPr>
+      <w:r>
+        <w:t>Wait</w:t>
+      </w:r>
+      <w:r>
+        <w:t>…….</w:t>
+      </w:r>
+    </w:p>
+    <w:p>
+      <w:pPr>
+        <w:pStyle w:val="ListParagraph"/>
+        <w:numPr>
+          <w:ilvl w:val="0"/>
+          <w:numId w:val="23"/>
+        </w:numPr>
+        <w:rPr>
+          <w:b/>
+        </w:rPr>
+      </w:pPr>
+      <w:r>
+        <w:rPr>
+          <w:b/>
+        </w:rPr>
+        <w:t>Open Implemented Design</w:t>
+      </w:r>
+    </w:p>
+    <w:p>
+      <w:pPr>
+        <w:pStyle w:val="ListParagraph"/>
+        <w:numPr>
+          <w:ilvl w:val="0"/>
+          <w:numId w:val="23"/>
+        </w:numPr>
+        <w:rPr>
+          <w:b/>
+        </w:rPr>
+      </w:pPr>
+      <w:r>
+        <w:t xml:space="preserve">File &gt; Export &gt; </w:t>
+      </w:r>
+      <w:r>
+        <w:rPr>
+          <w:b/>
+        </w:rPr>
+        <w:t>Export Hardware for SDK</w:t>
+      </w:r>
+    </w:p>
+    <w:p>
+      <w:pPr>
+        <w:pStyle w:val="Heading2"/>
+      </w:pPr>
+      <w:r>
+        <w:t>3.</w:t>
+      </w:r>
+      <w:r>
+        <w:t>c</w:t>
+      </w:r>
+      <w:r>
+        <w:t xml:space="preserve"> </w:t>
+      </w:r>
+      <w:r>
+        <w:t>Interfacing with the Custom IP</w:t>
+      </w:r>
+    </w:p>
+    <w:p>
+      <w:r>
+        <w:t xml:space="preserve">Now that we are in the software side of things, all that remains is to write some interface code and test the </w:t>
+      </w:r>
+      <w:r>
+        <w:t xml:space="preserve">functionality of the </w:t>
+      </w:r>
+      <w:r>
+        <w:t>hardware</w:t>
+      </w:r>
+      <w:r>
+        <w:t>.</w:t>
+      </w:r>
+    </w:p>
+    <w:p>
+      <w:r>
+        <w:lastRenderedPageBreak/>
+        <w:t>When creating the application package it’s generally best to use the “Hello World” example project as a template, since one of the first steps that it performs is to initialize the UART.</w:t>
+      </w:r>
+    </w:p>
+    <w:p>
+      <w:r>
+        <w:t xml:space="preserve">Then </w:t>
+      </w:r>
+      <w:r>
+        <w:t xml:space="preserve">you’ll need to #include “xparameters.h”, if you read near the top of the file you should find the definition of the LAB0_IP_0_S00_AXI_BASEADDR and HIGHADDR. </w:t>
+      </w:r>
+    </w:p>
+    <w:p>
+      <w:r>
+        <w:rPr>
+          <w:noProof/>
+          <w:lang w:eastAsia="en-AU"/>
+        </w:rPr>
+        <w:drawing>
+          <wp:inline distT="0" distB="0" distL="0" distR="0" wp14:anchorId="72C44F28" wp14:editId="701DA48B">
+            <wp:extent cx="4371975" cy="2390775"/>
+            <wp:effectExtent l="0" t="0" r="9525" b="9525"/>
+            <wp:docPr id="32" name="Picture 32"/>
+            <wp:cNvGraphicFramePr>
+              <a:graphicFrameLocks xmlns:a="http://schemas.openxmlformats.org/drawingml/2006/main" noChangeAspect="1"/>
+            </wp:cNvGraphicFramePr>
+            <a:graphic xmlns:a="http://schemas.openxmlformats.org/drawingml/2006/main">
+              <a:graphicData uri="http://schemas.openxmlformats.org/drawingml/2006/picture">
+                <pic:pic xmlns:pic="http://schemas.openxmlformats.org/drawingml/2006/picture">
+                  <pic:nvPicPr>
+                    <pic:cNvPr id="0" name=""/>
+                    <pic:cNvPicPr/>
+                  </pic:nvPicPr>
+                  <pic:blipFill>
+                    <a:blip r:embed="rId33"/>
+                    <a:stretch>
+                      <a:fillRect/>
+                    </a:stretch>
+                  </pic:blipFill>
+                  <pic:spPr>
+                    <a:xfrm>
+                      <a:off x="0" y="0"/>
+                      <a:ext cx="4371975" cy="2390775"/>
+                    </a:xfrm>
+                    <a:prstGeom prst="rect">
+                      <a:avLst/>
+                    </a:prstGeom>
+                  </pic:spPr>
+                </pic:pic>
+              </a:graphicData>
+            </a:graphic>
+          </wp:inline>
+        </w:drawing>
+      </w:r>
+    </w:p>
+    <w:p>
+      <w:r>
+        <w:t>Once you’ve verified this, go back to helloworld.c and write some simple source code to the effect shown below, which writes 4 values and reads 4 values back from the IP. The expected output should be “Values read = 1, 2, 3, 4” if you followed the steps in this lab completely.</w:t>
+      </w:r>
+      <w:bookmarkStart w:id="67" w:name="_GoBack"/>
       <w:bookmarkEnd w:id="67"/>
-    </w:p>
-    <w:p>
-      <w:r>
-        <w:br w:type="page"/>
+      <w:r>
+        <w:t xml:space="preserve"> </w:t>
+      </w:r>
+    </w:p>
+    <w:p>
+      <w:r>
+        <w:rPr>
+          <w:noProof/>
+          <w:lang w:eastAsia="en-AU"/>
+        </w:rPr>
+        <w:drawing>
+          <wp:inline distT="0" distB="0" distL="0" distR="0" wp14:anchorId="25395713" wp14:editId="23CE4D38">
+            <wp:extent cx="5238750" cy="4352925"/>
+            <wp:effectExtent l="0" t="0" r="0" b="9525"/>
+            <wp:docPr id="33" name="Picture 33"/>
+            <wp:cNvGraphicFramePr>
+              <a:graphicFrameLocks xmlns:a="http://schemas.openxmlformats.org/drawingml/2006/main" noChangeAspect="1"/>
+            </wp:cNvGraphicFramePr>
+            <a:graphic xmlns:a="http://schemas.openxmlformats.org/drawingml/2006/main">
+              <a:graphicData uri="http://schemas.openxmlformats.org/drawingml/2006/picture">
+                <pic:pic xmlns:pic="http://schemas.openxmlformats.org/drawingml/2006/picture">
+                  <pic:nvPicPr>
+                    <pic:cNvPr id="0" name=""/>
+                    <pic:cNvPicPr/>
+                  </pic:nvPicPr>
+                  <pic:blipFill>
+                    <a:blip r:embed="rId34"/>
+                    <a:stretch>
+                      <a:fillRect/>
+                    </a:stretch>
+                  </pic:blipFill>
+                  <pic:spPr>
+                    <a:xfrm>
+                      <a:off x="0" y="0"/>
+                      <a:ext cx="5238750" cy="4352925"/>
+                    </a:xfrm>
+                    <a:prstGeom prst="rect">
+                      <a:avLst/>
+                    </a:prstGeom>
+                  </pic:spPr>
+                </pic:pic>
+              </a:graphicData>
+            </a:graphic>
+          </wp:inline>
+        </w:drawing>
       </w:r>
     </w:p>
     <w:p>
@@ -5078,7 +5467,7 @@
           <w:numId w:val="21"/>
         </w:numPr>
       </w:pPr>
-      <w:bookmarkStart w:id="68" w:name="_Toc393754780"/>
+      <w:bookmarkStart w:id="68" w:name="_Toc393802808"/>
       <w:r>
         <w:lastRenderedPageBreak/>
         <w:t>Implementation</w:t>
@@ -5097,15 +5486,13 @@
       <w:pPr>
         <w:pStyle w:val="Heading2"/>
       </w:pPr>
-      <w:bookmarkStart w:id="69" w:name="_Toc393754781"/>
-      <w:proofErr w:type="gramStart"/>
+      <w:bookmarkStart w:id="69" w:name="_Toc393802809"/>
       <w:r>
         <w:t>3.</w:t>
       </w:r>
       <w:r>
         <w:t>a</w:t>
       </w:r>
-      <w:proofErr w:type="gramEnd"/>
       <w:r>
         <w:t xml:space="preserve"> Timer implementation</w:t>
       </w:r>
@@ -5118,12 +5505,10 @@
       <w:pPr>
         <w:pStyle w:val="Heading2"/>
       </w:pPr>
-      <w:bookmarkStart w:id="70" w:name="_Toc393754782"/>
-      <w:proofErr w:type="gramStart"/>
+      <w:bookmarkStart w:id="70" w:name="_Toc393802810"/>
       <w:r>
         <w:t>3.b</w:t>
       </w:r>
-      <w:proofErr w:type="gramEnd"/>
       <w:r>
         <w:t xml:space="preserve"> </w:t>
       </w:r>
@@ -5142,14 +5527,9 @@
       <w:pPr>
         <w:pStyle w:val="Heading2"/>
       </w:pPr>
-      <w:bookmarkStart w:id="71" w:name="_Toc393754783"/>
-      <w:proofErr w:type="gramStart"/>
-      <w:r>
-        <w:t>3.c</w:t>
-      </w:r>
-      <w:proofErr w:type="gramEnd"/>
-      <w:r>
-        <w:t xml:space="preserve"> GPIO implementation</w:t>
+      <w:bookmarkStart w:id="71" w:name="_Toc393802811"/>
+      <w:r>
+        <w:t>3.c GPIO implementation</w:t>
       </w:r>
       <w:bookmarkEnd w:id="71"/>
       <w:r>
@@ -5160,14 +5540,9 @@
       <w:pPr>
         <w:pStyle w:val="Heading2"/>
       </w:pPr>
-      <w:bookmarkStart w:id="72" w:name="_Toc393754784"/>
-      <w:proofErr w:type="gramStart"/>
-      <w:r>
-        <w:t>3.d</w:t>
-      </w:r>
-      <w:proofErr w:type="gramEnd"/>
-      <w:r>
-        <w:t xml:space="preserve"> Block ram implementation</w:t>
+      <w:bookmarkStart w:id="72" w:name="_Toc393802812"/>
+      <w:r>
+        <w:t>3.d Block ram implementation</w:t>
       </w:r>
       <w:bookmarkEnd w:id="72"/>
       <w:r>
@@ -5217,7 +5592,7 @@
       </w:r>
     </w:p>
     <w:p>
-      <w:hyperlink r:id="rId31" w:history="1">
+      <w:hyperlink r:id="rId35" w:history="1">
         <w:r>
           <w:rPr>
             <w:rStyle w:val="Hyperlink"/>
@@ -5235,7 +5610,7 @@
       </w:r>
     </w:p>
     <w:p>
-      <w:hyperlink r:id="rId32" w:history="1">
+      <w:hyperlink r:id="rId36" w:history="1">
         <w:r>
           <w:rPr>
             <w:rStyle w:val="Hyperlink"/>
@@ -5248,17 +5623,12 @@
       <w:r>
         <w:t xml:space="preserve">[3] </w:t>
       </w:r>
-      <w:proofErr w:type="spellStart"/>
-      <w:r>
-        <w:t>Xillinx</w:t>
-      </w:r>
-      <w:proofErr w:type="spellEnd"/>
-      <w:r>
-        <w:t xml:space="preserve"> AXI Interconnect</w:t>
-      </w:r>
-    </w:p>
-    <w:p>
-      <w:hyperlink r:id="rId33" w:history="1">
+      <w:r>
+        <w:t>Xillinx AXI Interconnect</w:t>
+      </w:r>
+    </w:p>
+    <w:p>
+      <w:hyperlink r:id="rId37" w:history="1">
         <w:r>
           <w:rPr>
             <w:rStyle w:val="Hyperlink"/>
@@ -5507,6 +5877,92 @@
     </w:lvl>
   </w:abstractNum>
   <w:abstractNum w:abstractNumId="2">
+    <w:nsid w:val="1F69288A"/>
+    <w:multiLevelType w:val="hybridMultilevel"/>
+    <w:tmpl w:val="F6EAF05E"/>
+    <w:lvl w:ilvl="0" w:tplc="0C09000F">
+      <w:start w:val="1"/>
+      <w:numFmt w:val="decimal"/>
+      <w:lvlText w:val="%1."/>
+      <w:lvlJc w:val="left"/>
+      <w:pPr>
+        <w:ind w:left="1440" w:hanging="360"/>
+      </w:pPr>
+    </w:lvl>
+    <w:lvl w:ilvl="1" w:tplc="0C090019" w:tentative="1">
+      <w:start w:val="1"/>
+      <w:numFmt w:val="lowerLetter"/>
+      <w:lvlText w:val="%2."/>
+      <w:lvlJc w:val="left"/>
+      <w:pPr>
+        <w:ind w:left="2160" w:hanging="360"/>
+      </w:pPr>
+    </w:lvl>
+    <w:lvl w:ilvl="2" w:tplc="0C09001B" w:tentative="1">
+      <w:start w:val="1"/>
+      <w:numFmt w:val="lowerRoman"/>
+      <w:lvlText w:val="%3."/>
+      <w:lvlJc w:val="right"/>
+      <w:pPr>
+        <w:ind w:left="2880" w:hanging="180"/>
+      </w:pPr>
+    </w:lvl>
+    <w:lvl w:ilvl="3" w:tplc="0C09000F" w:tentative="1">
+      <w:start w:val="1"/>
+      <w:numFmt w:val="decimal"/>
+      <w:lvlText w:val="%4."/>
+      <w:lvlJc w:val="left"/>
+      <w:pPr>
+        <w:ind w:left="3600" w:hanging="360"/>
+      </w:pPr>
+    </w:lvl>
+    <w:lvl w:ilvl="4" w:tplc="0C090019" w:tentative="1">
+      <w:start w:val="1"/>
+      <w:numFmt w:val="lowerLetter"/>
+      <w:lvlText w:val="%5."/>
+      <w:lvlJc w:val="left"/>
+      <w:pPr>
+        <w:ind w:left="4320" w:hanging="360"/>
+      </w:pPr>
+    </w:lvl>
+    <w:lvl w:ilvl="5" w:tplc="0C09001B" w:tentative="1">
+      <w:start w:val="1"/>
+      <w:numFmt w:val="lowerRoman"/>
+      <w:lvlText w:val="%6."/>
+      <w:lvlJc w:val="right"/>
+      <w:pPr>
+        <w:ind w:left="5040" w:hanging="180"/>
+      </w:pPr>
+    </w:lvl>
+    <w:lvl w:ilvl="6" w:tplc="0C09000F" w:tentative="1">
+      <w:start w:val="1"/>
+      <w:numFmt w:val="decimal"/>
+      <w:lvlText w:val="%7."/>
+      <w:lvlJc w:val="left"/>
+      <w:pPr>
+        <w:ind w:left="5760" w:hanging="360"/>
+      </w:pPr>
+    </w:lvl>
+    <w:lvl w:ilvl="7" w:tplc="0C090019" w:tentative="1">
+      <w:start w:val="1"/>
+      <w:numFmt w:val="lowerLetter"/>
+      <w:lvlText w:val="%8."/>
+      <w:lvlJc w:val="left"/>
+      <w:pPr>
+        <w:ind w:left="6480" w:hanging="360"/>
+      </w:pPr>
+    </w:lvl>
+    <w:lvl w:ilvl="8" w:tplc="0C09001B" w:tentative="1">
+      <w:start w:val="1"/>
+      <w:numFmt w:val="lowerRoman"/>
+      <w:lvlText w:val="%9."/>
+      <w:lvlJc w:val="right"/>
+      <w:pPr>
+        <w:ind w:left="7200" w:hanging="180"/>
+      </w:pPr>
+    </w:lvl>
+  </w:abstractNum>
+  <w:abstractNum w:abstractNumId="3">
     <w:nsid w:val="207152B9"/>
     <w:multiLevelType w:val="hybridMultilevel"/>
     <w:tmpl w:val="A36CD984"/>
@@ -5619,7 +6075,7 @@
       </w:rPr>
     </w:lvl>
   </w:abstractNum>
-  <w:abstractNum w:abstractNumId="3">
+  <w:abstractNum w:abstractNumId="4">
     <w:nsid w:val="28BB58C5"/>
     <w:multiLevelType w:val="hybridMultilevel"/>
     <w:tmpl w:val="309E7166"/>
@@ -5707,7 +6163,7 @@
       </w:pPr>
     </w:lvl>
   </w:abstractNum>
-  <w:abstractNum w:abstractNumId="4">
+  <w:abstractNum w:abstractNumId="5">
     <w:nsid w:val="2A7F0BC9"/>
     <w:multiLevelType w:val="hybridMultilevel"/>
     <w:tmpl w:val="940E762A"/>
@@ -5820,7 +6276,93 @@
       </w:rPr>
     </w:lvl>
   </w:abstractNum>
-  <w:abstractNum w:abstractNumId="5">
+  <w:abstractNum w:abstractNumId="6">
+    <w:nsid w:val="36714B66"/>
+    <w:multiLevelType w:val="hybridMultilevel"/>
+    <w:tmpl w:val="BFFCB53C"/>
+    <w:lvl w:ilvl="0" w:tplc="0C09000F">
+      <w:start w:val="1"/>
+      <w:numFmt w:val="decimal"/>
+      <w:lvlText w:val="%1."/>
+      <w:lvlJc w:val="left"/>
+      <w:pPr>
+        <w:ind w:left="720" w:hanging="360"/>
+      </w:pPr>
+    </w:lvl>
+    <w:lvl w:ilvl="1" w:tplc="0C090019" w:tentative="1">
+      <w:start w:val="1"/>
+      <w:numFmt w:val="lowerLetter"/>
+      <w:lvlText w:val="%2."/>
+      <w:lvlJc w:val="left"/>
+      <w:pPr>
+        <w:ind w:left="1440" w:hanging="360"/>
+      </w:pPr>
+    </w:lvl>
+    <w:lvl w:ilvl="2" w:tplc="0C09001B" w:tentative="1">
+      <w:start w:val="1"/>
+      <w:numFmt w:val="lowerRoman"/>
+      <w:lvlText w:val="%3."/>
+      <w:lvlJc w:val="right"/>
+      <w:pPr>
+        <w:ind w:left="2160" w:hanging="180"/>
+      </w:pPr>
+    </w:lvl>
+    <w:lvl w:ilvl="3" w:tplc="0C09000F" w:tentative="1">
+      <w:start w:val="1"/>
+      <w:numFmt w:val="decimal"/>
+      <w:lvlText w:val="%4."/>
+      <w:lvlJc w:val="left"/>
+      <w:pPr>
+        <w:ind w:left="2880" w:hanging="360"/>
+      </w:pPr>
+    </w:lvl>
+    <w:lvl w:ilvl="4" w:tplc="0C090019" w:tentative="1">
+      <w:start w:val="1"/>
+      <w:numFmt w:val="lowerLetter"/>
+      <w:lvlText w:val="%5."/>
+      <w:lvlJc w:val="left"/>
+      <w:pPr>
+        <w:ind w:left="3600" w:hanging="360"/>
+      </w:pPr>
+    </w:lvl>
+    <w:lvl w:ilvl="5" w:tplc="0C09001B" w:tentative="1">
+      <w:start w:val="1"/>
+      <w:numFmt w:val="lowerRoman"/>
+      <w:lvlText w:val="%6."/>
+      <w:lvlJc w:val="right"/>
+      <w:pPr>
+        <w:ind w:left="4320" w:hanging="180"/>
+      </w:pPr>
+    </w:lvl>
+    <w:lvl w:ilvl="6" w:tplc="0C09000F" w:tentative="1">
+      <w:start w:val="1"/>
+      <w:numFmt w:val="decimal"/>
+      <w:lvlText w:val="%7."/>
+      <w:lvlJc w:val="left"/>
+      <w:pPr>
+        <w:ind w:left="5040" w:hanging="360"/>
+      </w:pPr>
+    </w:lvl>
+    <w:lvl w:ilvl="7" w:tplc="0C090019" w:tentative="1">
+      <w:start w:val="1"/>
+      <w:numFmt w:val="lowerLetter"/>
+      <w:lvlText w:val="%8."/>
+      <w:lvlJc w:val="left"/>
+      <w:pPr>
+        <w:ind w:left="5760" w:hanging="360"/>
+      </w:pPr>
+    </w:lvl>
+    <w:lvl w:ilvl="8" w:tplc="0C09001B" w:tentative="1">
+      <w:start w:val="1"/>
+      <w:numFmt w:val="lowerRoman"/>
+      <w:lvlText w:val="%9."/>
+      <w:lvlJc w:val="right"/>
+      <w:pPr>
+        <w:ind w:left="6480" w:hanging="180"/>
+      </w:pPr>
+    </w:lvl>
+  </w:abstractNum>
+  <w:abstractNum w:abstractNumId="7">
     <w:nsid w:val="45D42B4D"/>
     <w:multiLevelType w:val="hybridMultilevel"/>
     <w:tmpl w:val="CA08310C"/>
@@ -5933,7 +6475,7 @@
       </w:rPr>
     </w:lvl>
   </w:abstractNum>
-  <w:abstractNum w:abstractNumId="6">
+  <w:abstractNum w:abstractNumId="8">
     <w:nsid w:val="49340EBC"/>
     <w:multiLevelType w:val="hybridMultilevel"/>
     <w:tmpl w:val="DA743BA6"/>
@@ -6046,7 +6588,7 @@
       </w:rPr>
     </w:lvl>
   </w:abstractNum>
-  <w:abstractNum w:abstractNumId="7">
+  <w:abstractNum w:abstractNumId="9">
     <w:nsid w:val="4D9759C3"/>
     <w:multiLevelType w:val="hybridMultilevel"/>
     <w:tmpl w:val="C41CF480"/>
@@ -6159,7 +6701,7 @@
       </w:rPr>
     </w:lvl>
   </w:abstractNum>
-  <w:abstractNum w:abstractNumId="8">
+  <w:abstractNum w:abstractNumId="10">
     <w:nsid w:val="52D74741"/>
     <w:multiLevelType w:val="hybridMultilevel"/>
     <w:tmpl w:val="B310F09A"/>
@@ -6245,7 +6787,7 @@
       </w:pPr>
     </w:lvl>
   </w:abstractNum>
-  <w:abstractNum w:abstractNumId="9">
+  <w:abstractNum w:abstractNumId="11">
     <w:nsid w:val="55A1566F"/>
     <w:multiLevelType w:val="hybridMultilevel"/>
     <w:tmpl w:val="2C54E016"/>
@@ -6358,7 +6900,7 @@
       </w:rPr>
     </w:lvl>
   </w:abstractNum>
-  <w:abstractNum w:abstractNumId="10">
+  <w:abstractNum w:abstractNumId="12">
     <w:nsid w:val="5EF81E77"/>
     <w:multiLevelType w:val="hybridMultilevel"/>
     <w:tmpl w:val="0B504D64"/>
@@ -6471,7 +7013,7 @@
       </w:rPr>
     </w:lvl>
   </w:abstractNum>
-  <w:abstractNum w:abstractNumId="11">
+  <w:abstractNum w:abstractNumId="13">
     <w:nsid w:val="5F800B07"/>
     <w:multiLevelType w:val="hybridMultilevel"/>
     <w:tmpl w:val="FF66B7B0"/>
@@ -6560,7 +7102,7 @@
       </w:pPr>
     </w:lvl>
   </w:abstractNum>
-  <w:abstractNum w:abstractNumId="12">
+  <w:abstractNum w:abstractNumId="14">
     <w:nsid w:val="60057223"/>
     <w:multiLevelType w:val="hybridMultilevel"/>
     <w:tmpl w:val="CAACDB8A"/>
@@ -6673,7 +7215,7 @@
       </w:rPr>
     </w:lvl>
   </w:abstractNum>
-  <w:abstractNum w:abstractNumId="13">
+  <w:abstractNum w:abstractNumId="15">
     <w:nsid w:val="65AB20CD"/>
     <w:multiLevelType w:val="hybridMultilevel"/>
     <w:tmpl w:val="27A2D410"/>
@@ -6786,7 +7328,7 @@
       </w:rPr>
     </w:lvl>
   </w:abstractNum>
-  <w:abstractNum w:abstractNumId="14">
+  <w:abstractNum w:abstractNumId="16">
     <w:nsid w:val="66E82EFF"/>
     <w:multiLevelType w:val="multilevel"/>
     <w:tmpl w:val="F69C5920"/>
@@ -6906,7 +7448,7 @@
       </w:rPr>
     </w:lvl>
   </w:abstractNum>
-  <w:abstractNum w:abstractNumId="15">
+  <w:abstractNum w:abstractNumId="17">
     <w:nsid w:val="69466EAC"/>
     <w:multiLevelType w:val="hybridMultilevel"/>
     <w:tmpl w:val="920AF510"/>
@@ -6995,7 +7537,93 @@
       </w:pPr>
     </w:lvl>
   </w:abstractNum>
-  <w:abstractNum w:abstractNumId="16">
+  <w:abstractNum w:abstractNumId="18">
+    <w:nsid w:val="6B2A7AE2"/>
+    <w:multiLevelType w:val="hybridMultilevel"/>
+    <w:tmpl w:val="0D361330"/>
+    <w:lvl w:ilvl="0" w:tplc="0C09000F">
+      <w:start w:val="1"/>
+      <w:numFmt w:val="decimal"/>
+      <w:lvlText w:val="%1."/>
+      <w:lvlJc w:val="left"/>
+      <w:pPr>
+        <w:ind w:left="720" w:hanging="360"/>
+      </w:pPr>
+    </w:lvl>
+    <w:lvl w:ilvl="1" w:tplc="0C090019" w:tentative="1">
+      <w:start w:val="1"/>
+      <w:numFmt w:val="lowerLetter"/>
+      <w:lvlText w:val="%2."/>
+      <w:lvlJc w:val="left"/>
+      <w:pPr>
+        <w:ind w:left="1440" w:hanging="360"/>
+      </w:pPr>
+    </w:lvl>
+    <w:lvl w:ilvl="2" w:tplc="0C09001B" w:tentative="1">
+      <w:start w:val="1"/>
+      <w:numFmt w:val="lowerRoman"/>
+      <w:lvlText w:val="%3."/>
+      <w:lvlJc w:val="right"/>
+      <w:pPr>
+        <w:ind w:left="2160" w:hanging="180"/>
+      </w:pPr>
+    </w:lvl>
+    <w:lvl w:ilvl="3" w:tplc="0C09000F" w:tentative="1">
+      <w:start w:val="1"/>
+      <w:numFmt w:val="decimal"/>
+      <w:lvlText w:val="%4."/>
+      <w:lvlJc w:val="left"/>
+      <w:pPr>
+        <w:ind w:left="2880" w:hanging="360"/>
+      </w:pPr>
+    </w:lvl>
+    <w:lvl w:ilvl="4" w:tplc="0C090019" w:tentative="1">
+      <w:start w:val="1"/>
+      <w:numFmt w:val="lowerLetter"/>
+      <w:lvlText w:val="%5."/>
+      <w:lvlJc w:val="left"/>
+      <w:pPr>
+        <w:ind w:left="3600" w:hanging="360"/>
+      </w:pPr>
+    </w:lvl>
+    <w:lvl w:ilvl="5" w:tplc="0C09001B" w:tentative="1">
+      <w:start w:val="1"/>
+      <w:numFmt w:val="lowerRoman"/>
+      <w:lvlText w:val="%6."/>
+      <w:lvlJc w:val="right"/>
+      <w:pPr>
+        <w:ind w:left="4320" w:hanging="180"/>
+      </w:pPr>
+    </w:lvl>
+    <w:lvl w:ilvl="6" w:tplc="0C09000F" w:tentative="1">
+      <w:start w:val="1"/>
+      <w:numFmt w:val="decimal"/>
+      <w:lvlText w:val="%7."/>
+      <w:lvlJc w:val="left"/>
+      <w:pPr>
+        <w:ind w:left="5040" w:hanging="360"/>
+      </w:pPr>
+    </w:lvl>
+    <w:lvl w:ilvl="7" w:tplc="0C090019" w:tentative="1">
+      <w:start w:val="1"/>
+      <w:numFmt w:val="lowerLetter"/>
+      <w:lvlText w:val="%8."/>
+      <w:lvlJc w:val="left"/>
+      <w:pPr>
+        <w:ind w:left="5760" w:hanging="360"/>
+      </w:pPr>
+    </w:lvl>
+    <w:lvl w:ilvl="8" w:tplc="0C09001B" w:tentative="1">
+      <w:start w:val="1"/>
+      <w:numFmt w:val="lowerRoman"/>
+      <w:lvlText w:val="%9."/>
+      <w:lvlJc w:val="right"/>
+      <w:pPr>
+        <w:ind w:left="6480" w:hanging="180"/>
+      </w:pPr>
+    </w:lvl>
+  </w:abstractNum>
+  <w:abstractNum w:abstractNumId="19">
     <w:nsid w:val="6DBC20E2"/>
     <w:multiLevelType w:val="hybridMultilevel"/>
     <w:tmpl w:val="8C7E3A1E"/>
@@ -7108,11 +7736,11 @@
       </w:rPr>
     </w:lvl>
   </w:abstractNum>
-  <w:abstractNum w:abstractNumId="17">
+  <w:abstractNum w:abstractNumId="20">
     <w:nsid w:val="6ED82A62"/>
     <w:multiLevelType w:val="hybridMultilevel"/>
-    <w:tmpl w:val="4A147456"/>
-    <w:lvl w:ilvl="0" w:tplc="CA8A9CFE">
+    <w:tmpl w:val="7798A1AE"/>
+    <w:lvl w:ilvl="0" w:tplc="0F5EFE46">
       <w:start w:val="1"/>
       <w:numFmt w:val="decimal"/>
       <w:lvlText w:val="3.%1."/>
@@ -7122,9 +7750,10 @@
       </w:pPr>
       <w:rPr>
         <w:rFonts w:hint="default"/>
-      </w:rPr>
-    </w:lvl>
-    <w:lvl w:ilvl="1" w:tplc="0C090019" w:tentative="1">
+        <w:b w:val="0"/>
+      </w:rPr>
+    </w:lvl>
+    <w:lvl w:ilvl="1" w:tplc="0C090019">
       <w:start w:val="1"/>
       <w:numFmt w:val="lowerLetter"/>
       <w:lvlText w:val="%2."/>
@@ -7133,7 +7762,7 @@
         <w:ind w:left="1440" w:hanging="360"/>
       </w:pPr>
     </w:lvl>
-    <w:lvl w:ilvl="2" w:tplc="0C09001B" w:tentative="1">
+    <w:lvl w:ilvl="2" w:tplc="0C09001B">
       <w:start w:val="1"/>
       <w:numFmt w:val="lowerRoman"/>
       <w:lvlText w:val="%3."/>
@@ -7197,7 +7826,7 @@
       </w:pPr>
     </w:lvl>
   </w:abstractNum>
-  <w:abstractNum w:abstractNumId="18">
+  <w:abstractNum w:abstractNumId="21">
     <w:nsid w:val="72462B80"/>
     <w:multiLevelType w:val="hybridMultilevel"/>
     <w:tmpl w:val="2038898E"/>
@@ -7310,7 +7939,7 @@
       </w:rPr>
     </w:lvl>
   </w:abstractNum>
-  <w:abstractNum w:abstractNumId="19">
+  <w:abstractNum w:abstractNumId="22">
     <w:nsid w:val="7475019C"/>
     <w:multiLevelType w:val="hybridMultilevel"/>
     <w:tmpl w:val="481E0EBA"/>
@@ -7399,7 +8028,7 @@
       </w:pPr>
     </w:lvl>
   </w:abstractNum>
-  <w:abstractNum w:abstractNumId="20">
+  <w:abstractNum w:abstractNumId="23">
     <w:nsid w:val="79AA45E9"/>
     <w:multiLevelType w:val="hybridMultilevel"/>
     <w:tmpl w:val="9538FDAE"/>
@@ -7512,7 +8141,7 @@
       </w:rPr>
     </w:lvl>
   </w:abstractNum>
-  <w:abstractNum w:abstractNumId="21">
+  <w:abstractNum w:abstractNumId="24">
     <w:nsid w:val="7C2A346B"/>
     <w:multiLevelType w:val="hybridMultilevel"/>
     <w:tmpl w:val="6E367CEA"/>
@@ -7625,7 +8254,7 @@
       </w:rPr>
     </w:lvl>
   </w:abstractNum>
-  <w:abstractNum w:abstractNumId="22">
+  <w:abstractNum w:abstractNumId="25">
     <w:nsid w:val="7CB9076E"/>
     <w:multiLevelType w:val="hybridMultilevel"/>
     <w:tmpl w:val="6446493E"/>
@@ -7739,73 +8368,82 @@
     </w:lvl>
   </w:abstractNum>
   <w:num w:numId="1">
-    <w:abstractNumId w:val="12"/>
+    <w:abstractNumId w:val="14"/>
   </w:num>
   <w:num w:numId="2">
-    <w:abstractNumId w:val="9"/>
+    <w:abstractNumId w:val="11"/>
   </w:num>
   <w:num w:numId="3">
+    <w:abstractNumId w:val="24"/>
+  </w:num>
+  <w:num w:numId="4">
+    <w:abstractNumId w:val="5"/>
+  </w:num>
+  <w:num w:numId="5">
+    <w:abstractNumId w:val="23"/>
+  </w:num>
+  <w:num w:numId="6">
     <w:abstractNumId w:val="21"/>
   </w:num>
-  <w:num w:numId="4">
-    <w:abstractNumId w:val="4"/>
-  </w:num>
-  <w:num w:numId="5">
-    <w:abstractNumId w:val="20"/>
-  </w:num>
-  <w:num w:numId="6">
-    <w:abstractNumId w:val="18"/>
-  </w:num>
   <w:num w:numId="7">
-    <w:abstractNumId w:val="7"/>
+    <w:abstractNumId w:val="9"/>
   </w:num>
   <w:num w:numId="8">
     <w:abstractNumId w:val="1"/>
   </w:num>
   <w:num w:numId="9">
+    <w:abstractNumId w:val="19"/>
+  </w:num>
+  <w:num w:numId="10">
+    <w:abstractNumId w:val="22"/>
+  </w:num>
+  <w:num w:numId="11">
     <w:abstractNumId w:val="16"/>
   </w:num>
-  <w:num w:numId="10">
-    <w:abstractNumId w:val="19"/>
-  </w:num>
-  <w:num w:numId="11">
-    <w:abstractNumId w:val="14"/>
-  </w:num>
   <w:num w:numId="12">
-    <w:abstractNumId w:val="2"/>
+    <w:abstractNumId w:val="3"/>
   </w:num>
   <w:num w:numId="13">
-    <w:abstractNumId w:val="5"/>
+    <w:abstractNumId w:val="7"/>
   </w:num>
   <w:num w:numId="14">
-    <w:abstractNumId w:val="3"/>
+    <w:abstractNumId w:val="4"/>
   </w:num>
   <w:num w:numId="15">
-    <w:abstractNumId w:val="11"/>
+    <w:abstractNumId w:val="13"/>
   </w:num>
   <w:num w:numId="16">
-    <w:abstractNumId w:val="8"/>
+    <w:abstractNumId w:val="10"/>
   </w:num>
   <w:num w:numId="17">
-    <w:abstractNumId w:val="6"/>
+    <w:abstractNumId w:val="8"/>
   </w:num>
   <w:num w:numId="18">
     <w:abstractNumId w:val="0"/>
   </w:num>
   <w:num w:numId="19">
-    <w:abstractNumId w:val="13"/>
+    <w:abstractNumId w:val="15"/>
   </w:num>
   <w:num w:numId="20">
-    <w:abstractNumId w:val="22"/>
+    <w:abstractNumId w:val="25"/>
   </w:num>
   <w:num w:numId="21">
-    <w:abstractNumId w:val="15"/>
+    <w:abstractNumId w:val="17"/>
   </w:num>
   <w:num w:numId="22">
-    <w:abstractNumId w:val="10"/>
+    <w:abstractNumId w:val="12"/>
   </w:num>
   <w:num w:numId="23">
-    <w:abstractNumId w:val="17"/>
+    <w:abstractNumId w:val="20"/>
+  </w:num>
+  <w:num w:numId="24">
+    <w:abstractNumId w:val="6"/>
+  </w:num>
+  <w:num w:numId="25">
+    <w:abstractNumId w:val="2"/>
+  </w:num>
+  <w:num w:numId="26">
+    <w:abstractNumId w:val="18"/>
   </w:num>
 </w:numbering>
 </file>
@@ -9134,7 +9772,7 @@
 </file>
 
 <file path=customXml/itemProps1.xml><?xml version="1.0" encoding="utf-8"?>
-<ds:datastoreItem xmlns:ds="http://schemas.openxmlformats.org/officeDocument/2006/customXml" ds:itemID="{8F3DA46F-04A0-4B12-A083-237ADE1CDDB6}">
+<ds:datastoreItem xmlns:ds="http://schemas.openxmlformats.org/officeDocument/2006/customXml" ds:itemID="{DCAE8BDB-9594-42A5-BEA0-C8ECCD411C65}">
   <ds:schemaRefs>
     <ds:schemaRef ds:uri="http://schemas.openxmlformats.org/officeDocument/2006/bibliography"/>
   </ds:schemaRefs>

--- a/lab manual.docx
+++ b/lab manual.docx
@@ -54,7 +54,7 @@
           <w:r>
             <w:fldChar w:fldCharType="separate"/>
           </w:r>
-          <w:hyperlink w:anchor="_Toc393802796" w:history="1">
+          <w:hyperlink w:anchor="_Toc393817840" w:history="1">
             <w:r>
               <w:rPr>
                 <w:rStyle w:val="Hyperlink"/>
@@ -81,7 +81,7 @@
                 <w:noProof/>
                 <w:webHidden/>
               </w:rPr>
-              <w:instrText xml:space="preserve"> PAGEREF _Toc393802796 \h </w:instrText>
+              <w:instrText xml:space="preserve"> PAGEREF _Toc393817840 \h </w:instrText>
             </w:r>
             <w:r>
               <w:rPr>
@@ -125,7 +125,7 @@
               <w:lang w:eastAsia="en-AU"/>
             </w:rPr>
           </w:pPr>
-          <w:hyperlink w:anchor="_Toc393802797" w:history="1">
+          <w:hyperlink w:anchor="_Toc393817841" w:history="1">
             <w:r>
               <w:rPr>
                 <w:rStyle w:val="Hyperlink"/>
@@ -167,7 +167,7 @@
                 <w:noProof/>
                 <w:webHidden/>
               </w:rPr>
-              <w:instrText xml:space="preserve"> PAGEREF _Toc393802797 \h </w:instrText>
+              <w:instrText xml:space="preserve"> PAGEREF _Toc393817841 \h </w:instrText>
             </w:r>
             <w:r>
               <w:rPr>
@@ -211,7 +211,7 @@
               <w:lang w:eastAsia="en-AU"/>
             </w:rPr>
           </w:pPr>
-          <w:hyperlink w:anchor="_Toc393802798" w:history="1">
+          <w:hyperlink w:anchor="_Toc393817842" w:history="1">
             <w:r>
               <w:rPr>
                 <w:rStyle w:val="Hyperlink"/>
@@ -253,7 +253,7 @@
                 <w:noProof/>
                 <w:webHidden/>
               </w:rPr>
-              <w:instrText xml:space="preserve"> PAGEREF _Toc393802798 \h </w:instrText>
+              <w:instrText xml:space="preserve"> PAGEREF _Toc393817842 \h </w:instrText>
             </w:r>
             <w:r>
               <w:rPr>
@@ -297,7 +297,7 @@
               <w:lang w:eastAsia="en-AU"/>
             </w:rPr>
           </w:pPr>
-          <w:hyperlink w:anchor="_Toc393802799" w:history="1">
+          <w:hyperlink w:anchor="_Toc393817843" w:history="1">
             <w:r>
               <w:rPr>
                 <w:rStyle w:val="Hyperlink"/>
@@ -339,7 +339,7 @@
                 <w:noProof/>
                 <w:webHidden/>
               </w:rPr>
-              <w:instrText xml:space="preserve"> PAGEREF _Toc393802799 \h </w:instrText>
+              <w:instrText xml:space="preserve"> PAGEREF _Toc393817843 \h </w:instrText>
             </w:r>
             <w:r>
               <w:rPr>
@@ -359,7 +359,7 @@
                 <w:noProof/>
                 <w:webHidden/>
               </w:rPr>
-              <w:t>8</w:t>
+              <w:t>9</w:t>
             </w:r>
             <w:r>
               <w:rPr>
@@ -382,7 +382,7 @@
               <w:lang w:eastAsia="en-AU"/>
             </w:rPr>
           </w:pPr>
-          <w:hyperlink w:anchor="_Toc393802800" w:history="1">
+          <w:hyperlink w:anchor="_Toc393817844" w:history="1">
             <w:r>
               <w:rPr>
                 <w:rStyle w:val="Hyperlink"/>
@@ -409,7 +409,7 @@
                 <w:noProof/>
                 <w:webHidden/>
               </w:rPr>
-              <w:instrText xml:space="preserve"> PAGEREF _Toc393802800 \h </w:instrText>
+              <w:instrText xml:space="preserve"> PAGEREF _Toc393817844 \h </w:instrText>
             </w:r>
             <w:r>
               <w:rPr>
@@ -429,7 +429,7 @@
                 <w:noProof/>
                 <w:webHidden/>
               </w:rPr>
-              <w:t>9</w:t>
+              <w:t>10</w:t>
             </w:r>
             <w:r>
               <w:rPr>
@@ -452,7 +452,7 @@
               <w:lang w:eastAsia="en-AU"/>
             </w:rPr>
           </w:pPr>
-          <w:hyperlink w:anchor="_Toc393802801" w:history="1">
+          <w:hyperlink w:anchor="_Toc393817845" w:history="1">
             <w:r>
               <w:rPr>
                 <w:rStyle w:val="Hyperlink"/>
@@ -479,7 +479,7 @@
                 <w:noProof/>
                 <w:webHidden/>
               </w:rPr>
-              <w:instrText xml:space="preserve"> PAGEREF _Toc393802801 \h </w:instrText>
+              <w:instrText xml:space="preserve"> PAGEREF _Toc393817845 \h </w:instrText>
             </w:r>
             <w:r>
               <w:rPr>
@@ -499,7 +499,7 @@
                 <w:noProof/>
                 <w:webHidden/>
               </w:rPr>
-              <w:t>10</w:t>
+              <w:t>11</w:t>
             </w:r>
             <w:r>
               <w:rPr>
@@ -522,7 +522,7 @@
               <w:lang w:eastAsia="en-AU"/>
             </w:rPr>
           </w:pPr>
-          <w:hyperlink w:anchor="_Toc393802802" w:history="1">
+          <w:hyperlink w:anchor="_Toc393817846" w:history="1">
             <w:r>
               <w:rPr>
                 <w:rStyle w:val="Hyperlink"/>
@@ -549,7 +549,7 @@
                 <w:noProof/>
                 <w:webHidden/>
               </w:rPr>
-              <w:instrText xml:space="preserve"> PAGEREF _Toc393802802 \h </w:instrText>
+              <w:instrText xml:space="preserve"> PAGEREF _Toc393817846 \h </w:instrText>
             </w:r>
             <w:r>
               <w:rPr>
@@ -569,7 +569,7 @@
                 <w:noProof/>
                 <w:webHidden/>
               </w:rPr>
-              <w:t>11</w:t>
+              <w:t>12</w:t>
             </w:r>
             <w:r>
               <w:rPr>
@@ -592,7 +592,7 @@
               <w:lang w:eastAsia="en-AU"/>
             </w:rPr>
           </w:pPr>
-          <w:hyperlink w:anchor="_Toc393802803" w:history="1">
+          <w:hyperlink w:anchor="_Toc393817847" w:history="1">
             <w:r>
               <w:rPr>
                 <w:rStyle w:val="Hyperlink"/>
@@ -619,7 +619,7 @@
                 <w:noProof/>
                 <w:webHidden/>
               </w:rPr>
-              <w:instrText xml:space="preserve"> PAGEREF _Toc393802803 \h </w:instrText>
+              <w:instrText xml:space="preserve"> PAGEREF _Toc393817847 \h </w:instrText>
             </w:r>
             <w:r>
               <w:rPr>
@@ -639,7 +639,7 @@
                 <w:noProof/>
                 <w:webHidden/>
               </w:rPr>
-              <w:t>11</w:t>
+              <w:t>12</w:t>
             </w:r>
             <w:r>
               <w:rPr>
@@ -662,7 +662,7 @@
               <w:lang w:eastAsia="en-AU"/>
             </w:rPr>
           </w:pPr>
-          <w:hyperlink w:anchor="_Toc393802804" w:history="1">
+          <w:hyperlink w:anchor="_Toc393817848" w:history="1">
             <w:r>
               <w:rPr>
                 <w:rStyle w:val="Hyperlink"/>
@@ -689,7 +689,7 @@
                 <w:noProof/>
                 <w:webHidden/>
               </w:rPr>
-              <w:instrText xml:space="preserve"> PAGEREF _Toc393802804 \h </w:instrText>
+              <w:instrText xml:space="preserve"> PAGEREF _Toc393817848 \h </w:instrText>
             </w:r>
             <w:r>
               <w:rPr>
@@ -709,7 +709,7 @@
                 <w:noProof/>
                 <w:webHidden/>
               </w:rPr>
-              <w:t>12</w:t>
+              <w:t>13</w:t>
             </w:r>
             <w:r>
               <w:rPr>
@@ -733,7 +733,7 @@
               <w:lang w:eastAsia="en-AU"/>
             </w:rPr>
           </w:pPr>
-          <w:hyperlink w:anchor="_Toc393802805" w:history="1">
+          <w:hyperlink w:anchor="_Toc393817849" w:history="1">
             <w:r>
               <w:rPr>
                 <w:rStyle w:val="Hyperlink"/>
@@ -775,7 +775,7 @@
                 <w:noProof/>
                 <w:webHidden/>
               </w:rPr>
-              <w:instrText xml:space="preserve"> PAGEREF _Toc393802805 \h </w:instrText>
+              <w:instrText xml:space="preserve"> PAGEREF _Toc393817849 \h </w:instrText>
             </w:r>
             <w:r>
               <w:rPr>
@@ -795,7 +795,7 @@
                 <w:noProof/>
                 <w:webHidden/>
               </w:rPr>
-              <w:t>13</w:t>
+              <w:t>15</w:t>
             </w:r>
             <w:r>
               <w:rPr>
@@ -818,13 +818,13 @@
               <w:lang w:eastAsia="en-AU"/>
             </w:rPr>
           </w:pPr>
-          <w:hyperlink w:anchor="_Toc393802806" w:history="1">
+          <w:hyperlink w:anchor="_Toc393817850" w:history="1">
             <w:r>
               <w:rPr>
                 <w:rStyle w:val="Hyperlink"/>
                 <w:noProof/>
               </w:rPr>
-              <w:t>3.a IP Packager</w:t>
+              <w:t>3.a IP Packager (Within the Custom IP’s Vivado project)</w:t>
             </w:r>
             <w:r>
               <w:rPr>
@@ -845,7 +845,7 @@
                 <w:noProof/>
                 <w:webHidden/>
               </w:rPr>
-              <w:instrText xml:space="preserve"> PAGEREF _Toc393802806 \h </w:instrText>
+              <w:instrText xml:space="preserve"> PAGEREF _Toc393817850 \h </w:instrText>
             </w:r>
             <w:r>
               <w:rPr>
@@ -865,7 +865,7 @@
                 <w:noProof/>
                 <w:webHidden/>
               </w:rPr>
-              <w:t>13</w:t>
+              <w:t>15</w:t>
             </w:r>
             <w:r>
               <w:rPr>
@@ -888,13 +888,13 @@
               <w:lang w:eastAsia="en-AU"/>
             </w:rPr>
           </w:pPr>
-          <w:hyperlink w:anchor="_Toc393802807" w:history="1">
+          <w:hyperlink w:anchor="_Toc393817851" w:history="1">
             <w:r>
               <w:rPr>
                 <w:rStyle w:val="Hyperlink"/>
                 <w:noProof/>
               </w:rPr>
-              <w:t>3.b IP upgrade in highlevel design</w:t>
+              <w:t>3.b IP upgrade in high-level design (Within the highlevel Vivado project)</w:t>
             </w:r>
             <w:r>
               <w:rPr>
@@ -915,7 +915,7 @@
                 <w:noProof/>
                 <w:webHidden/>
               </w:rPr>
-              <w:instrText xml:space="preserve"> PAGEREF _Toc393802807 \h </w:instrText>
+              <w:instrText xml:space="preserve"> PAGEREF _Toc393817851 \h </w:instrText>
             </w:r>
             <w:r>
               <w:rPr>
@@ -935,7 +935,77 @@
                 <w:noProof/>
                 <w:webHidden/>
               </w:rPr>
-              <w:t>16</w:t>
+              <w:t>18</w:t>
+            </w:r>
+            <w:r>
+              <w:rPr>
+                <w:noProof/>
+                <w:webHidden/>
+              </w:rPr>
+              <w:fldChar w:fldCharType="end"/>
+            </w:r>
+          </w:hyperlink>
+        </w:p>
+        <w:p>
+          <w:pPr>
+            <w:pStyle w:val="TOC2"/>
+            <w:tabs>
+              <w:tab w:val="right" w:leader="dot" w:pos="9016"/>
+            </w:tabs>
+            <w:rPr>
+              <w:rFonts w:eastAsiaTheme="minorEastAsia"/>
+              <w:noProof/>
+              <w:lang w:eastAsia="en-AU"/>
+            </w:rPr>
+          </w:pPr>
+          <w:hyperlink w:anchor="_Toc393817852" w:history="1">
+            <w:r>
+              <w:rPr>
+                <w:rStyle w:val="Hyperlink"/>
+                <w:noProof/>
+              </w:rPr>
+              <w:t>3.c Interfacing with the Custom IP</w:t>
+            </w:r>
+            <w:r>
+              <w:rPr>
+                <w:noProof/>
+                <w:webHidden/>
+              </w:rPr>
+              <w:tab/>
+            </w:r>
+            <w:r>
+              <w:rPr>
+                <w:noProof/>
+                <w:webHidden/>
+              </w:rPr>
+              <w:fldChar w:fldCharType="begin"/>
+            </w:r>
+            <w:r>
+              <w:rPr>
+                <w:noProof/>
+                <w:webHidden/>
+              </w:rPr>
+              <w:instrText xml:space="preserve"> PAGEREF _Toc393817852 \h </w:instrText>
+            </w:r>
+            <w:r>
+              <w:rPr>
+                <w:noProof/>
+                <w:webHidden/>
+              </w:rPr>
+            </w:r>
+            <w:r>
+              <w:rPr>
+                <w:noProof/>
+                <w:webHidden/>
+              </w:rPr>
+              <w:fldChar w:fldCharType="separate"/>
+            </w:r>
+            <w:r>
+              <w:rPr>
+                <w:noProof/>
+                <w:webHidden/>
+              </w:rPr>
+              <w:t>18</w:t>
             </w:r>
             <w:r>
               <w:rPr>
@@ -959,7 +1029,7 @@
               <w:lang w:eastAsia="en-AU"/>
             </w:rPr>
           </w:pPr>
-          <w:hyperlink w:anchor="_Toc393802808" w:history="1">
+          <w:hyperlink w:anchor="_Toc393817853" w:history="1">
             <w:r>
               <w:rPr>
                 <w:rStyle w:val="Hyperlink"/>
@@ -1001,7 +1071,7 @@
                 <w:noProof/>
                 <w:webHidden/>
               </w:rPr>
-              <w:instrText xml:space="preserve"> PAGEREF _Toc393802808 \h </w:instrText>
+              <w:instrText xml:space="preserve"> PAGEREF _Toc393817853 \h </w:instrText>
             </w:r>
             <w:r>
               <w:rPr>
@@ -1021,7 +1091,7 @@
                 <w:noProof/>
                 <w:webHidden/>
               </w:rPr>
-              <w:t>17</w:t>
+              <w:t>20</w:t>
             </w:r>
             <w:r>
               <w:rPr>
@@ -1044,7 +1114,7 @@
               <w:lang w:eastAsia="en-AU"/>
             </w:rPr>
           </w:pPr>
-          <w:hyperlink w:anchor="_Toc393802809" w:history="1">
+          <w:hyperlink w:anchor="_Toc393817854" w:history="1">
             <w:r>
               <w:rPr>
                 <w:rStyle w:val="Hyperlink"/>
@@ -1071,7 +1141,7 @@
                 <w:noProof/>
                 <w:webHidden/>
               </w:rPr>
-              <w:instrText xml:space="preserve"> PAGEREF _Toc393802809 \h </w:instrText>
+              <w:instrText xml:space="preserve"> PAGEREF _Toc393817854 \h </w:instrText>
             </w:r>
             <w:r>
               <w:rPr>
@@ -1091,7 +1161,7 @@
                 <w:noProof/>
                 <w:webHidden/>
               </w:rPr>
-              <w:t>17</w:t>
+              <w:t>20</w:t>
             </w:r>
             <w:r>
               <w:rPr>
@@ -1114,7 +1184,7 @@
               <w:lang w:eastAsia="en-AU"/>
             </w:rPr>
           </w:pPr>
-          <w:hyperlink w:anchor="_Toc393802810" w:history="1">
+          <w:hyperlink w:anchor="_Toc393817855" w:history="1">
             <w:r>
               <w:rPr>
                 <w:rStyle w:val="Hyperlink"/>
@@ -1141,7 +1211,7 @@
                 <w:noProof/>
                 <w:webHidden/>
               </w:rPr>
-              <w:instrText xml:space="preserve"> PAGEREF _Toc393802810 \h </w:instrText>
+              <w:instrText xml:space="preserve"> PAGEREF _Toc393817855 \h </w:instrText>
             </w:r>
             <w:r>
               <w:rPr>
@@ -1161,7 +1231,7 @@
                 <w:noProof/>
                 <w:webHidden/>
               </w:rPr>
-              <w:t>17</w:t>
+              <w:t>20</w:t>
             </w:r>
             <w:r>
               <w:rPr>
@@ -1184,7 +1254,7 @@
               <w:lang w:eastAsia="en-AU"/>
             </w:rPr>
           </w:pPr>
-          <w:hyperlink w:anchor="_Toc393802811" w:history="1">
+          <w:hyperlink w:anchor="_Toc393817856" w:history="1">
             <w:r>
               <w:rPr>
                 <w:rStyle w:val="Hyperlink"/>
@@ -1211,7 +1281,7 @@
                 <w:noProof/>
                 <w:webHidden/>
               </w:rPr>
-              <w:instrText xml:space="preserve"> PAGEREF _Toc393802811 \h </w:instrText>
+              <w:instrText xml:space="preserve"> PAGEREF _Toc393817856 \h </w:instrText>
             </w:r>
             <w:r>
               <w:rPr>
@@ -1231,7 +1301,7 @@
                 <w:noProof/>
                 <w:webHidden/>
               </w:rPr>
-              <w:t>17</w:t>
+              <w:t>20</w:t>
             </w:r>
             <w:r>
               <w:rPr>
@@ -1254,7 +1324,7 @@
               <w:lang w:eastAsia="en-AU"/>
             </w:rPr>
           </w:pPr>
-          <w:hyperlink w:anchor="_Toc393802812" w:history="1">
+          <w:hyperlink w:anchor="_Toc393817857" w:history="1">
             <w:r>
               <w:rPr>
                 <w:rStyle w:val="Hyperlink"/>
@@ -1281,7 +1351,7 @@
                 <w:noProof/>
                 <w:webHidden/>
               </w:rPr>
-              <w:instrText xml:space="preserve"> PAGEREF _Toc393802812 \h </w:instrText>
+              <w:instrText xml:space="preserve"> PAGEREF _Toc393817857 \h </w:instrText>
             </w:r>
             <w:r>
               <w:rPr>
@@ -1301,7 +1371,7 @@
                 <w:noProof/>
                 <w:webHidden/>
               </w:rPr>
-              <w:t>17</w:t>
+              <w:t>20</w:t>
             </w:r>
             <w:r>
               <w:rPr>
@@ -1346,7 +1416,7 @@
           <w:ins w:id="0" w:author="Oliver Diessel" w:date="2014-07-17T13:33:00Z"/>
         </w:rPr>
       </w:pPr>
-      <w:bookmarkStart w:id="1" w:name="_Toc393802796"/>
+      <w:bookmarkStart w:id="1" w:name="_Toc393817840"/>
       <w:ins w:id="2" w:author="Oliver Diessel" w:date="2014-07-17T13:33:00Z">
         <w:r>
           <w:lastRenderedPageBreak/>
@@ -1564,86 +1634,7 @@
         <w:t>s IP as part of a larger design.</w:t>
       </w:r>
     </w:p>
-    <w:p>
-      <w:ins w:id="30" w:author="Oliver Diessel" w:date="2014-07-17T13:37:00Z">
-        <w:r>
-          <w:t>Communications Protocol</w:t>
-        </w:r>
-      </w:ins>
-    </w:p>
-    <w:p>
-      <w:r>
-        <w:t xml:space="preserve">The </w:t>
-      </w:r>
-      <w:ins w:id="31" w:author="Oliver Diessel" w:date="2014-07-17T13:38:00Z">
-        <w:r>
-          <w:t xml:space="preserve">following </w:t>
-        </w:r>
-      </w:ins>
-      <w:r>
-        <w:t xml:space="preserve">protocol </w:t>
-      </w:r>
-      <w:del w:id="32" w:author="Oliver Diessel" w:date="2014-07-17T13:38:00Z">
-        <w:r>
-          <w:delText xml:space="preserve">which will be </w:delText>
-        </w:r>
-      </w:del>
-      <w:ins w:id="33" w:author="Oliver Diessel" w:date="2014-07-17T13:38:00Z">
-        <w:r>
-          <w:t xml:space="preserve">is </w:t>
-        </w:r>
-      </w:ins>
-      <w:del w:id="34" w:author="Oliver Diessel" w:date="2014-07-17T13:38:00Z">
-        <w:r>
-          <w:delText xml:space="preserve">implemented by </w:delText>
-        </w:r>
-      </w:del>
-      <w:ins w:id="35" w:author="Oliver Diessel" w:date="2014-07-17T13:38:00Z">
-        <w:r>
-          <w:t xml:space="preserve">used in </w:t>
-        </w:r>
-      </w:ins>
-      <w:r>
-        <w:t>this lab</w:t>
-      </w:r>
-      <w:del w:id="36" w:author="Oliver Diessel" w:date="2014-07-17T13:38:00Z">
-        <w:r>
-          <w:delText xml:space="preserve"> is as follows</w:delText>
-        </w:r>
-      </w:del>
-      <w:r>
-        <w:t>:</w:t>
-      </w:r>
-    </w:p>
-    <w:p>
-      <w:r>
-        <w:object w:dxaOrig="6811" w:dyaOrig="5191" w14:anchorId="09A47331">
-          <v:shapetype id="_x0000_t75" coordsize="21600,21600" o:spt="75" o:preferrelative="t" path="m@4@5l@4@11@9@11@9@5xe" filled="f" stroked="f">
-            <v:stroke joinstyle="miter"/>
-            <v:formulas>
-              <v:f eqn="if lineDrawn pixelLineWidth 0"/>
-              <v:f eqn="sum @0 1 0"/>
-              <v:f eqn="sum 0 0 @1"/>
-              <v:f eqn="prod @2 1 2"/>
-              <v:f eqn="prod @3 21600 pixelWidth"/>
-              <v:f eqn="prod @3 21600 pixelHeight"/>
-              <v:f eqn="sum @0 0 1"/>
-              <v:f eqn="prod @6 1 2"/>
-              <v:f eqn="prod @7 21600 pixelWidth"/>
-              <v:f eqn="sum @8 21600 0"/>
-              <v:f eqn="prod @7 21600 pixelHeight"/>
-              <v:f eqn="sum @10 21600 0"/>
-            </v:formulas>
-            <v:path o:extrusionok="f" gradientshapeok="t" o:connecttype="rect"/>
-            <o:lock v:ext="edit" aspectratio="t"/>
-          </v:shapetype>
-          <v:shape id="_x0000_i1025" type="#_x0000_t75" style="width:340.35pt;height:259.85pt" o:ole="">
-            <v:imagedata r:id="rId7" o:title=""/>
-          </v:shape>
-          <o:OLEObject Type="Embed" ProgID="Visio.Drawing.15" ShapeID="_x0000_i1025" DrawAspect="Content" ObjectID="_1467559465" r:id="rId8"/>
-        </w:object>
-      </w:r>
-    </w:p>
+    <w:p/>
     <w:p>
       <w:r>
         <w:br w:type="page"/>
@@ -1657,7 +1648,7 @@
           <w:numId w:val="11"/>
         </w:numPr>
       </w:pPr>
-      <w:bookmarkStart w:id="37" w:name="_Toc393802797"/>
+      <w:bookmarkStart w:id="30" w:name="_Toc393817841"/>
       <w:r>
         <w:lastRenderedPageBreak/>
         <w:t xml:space="preserve">Configure </w:t>
@@ -1665,18 +1656,18 @@
       <w:r>
         <w:t>Highlevel design</w:t>
       </w:r>
-      <w:bookmarkEnd w:id="37"/>
+      <w:bookmarkEnd w:id="30"/>
     </w:p>
     <w:p>
       <w:r>
         <w:t xml:space="preserve">For this please refer to lab1 of </w:t>
       </w:r>
-      <w:ins w:id="38" w:author="Oliver Diessel" w:date="2014-07-17T13:39:00Z">
+      <w:ins w:id="31" w:author="Oliver Diessel" w:date="2014-07-17T13:39:00Z">
         <w:r>
           <w:t>the Xilinx A</w:t>
         </w:r>
       </w:ins>
-      <w:del w:id="39" w:author="Oliver Diessel" w:date="2014-07-17T13:39:00Z">
+      <w:del w:id="32" w:author="Oliver Diessel" w:date="2014-07-17T13:39:00Z">
         <w:r>
           <w:delText>a</w:delText>
         </w:r>
@@ -1684,12 +1675,12 @@
       <w:r>
         <w:t xml:space="preserve">dvanced </w:t>
       </w:r>
-      <w:ins w:id="40" w:author="Oliver Diessel" w:date="2014-07-17T13:39:00Z">
+      <w:ins w:id="33" w:author="Oliver Diessel" w:date="2014-07-17T13:39:00Z">
         <w:r>
           <w:t>E</w:t>
         </w:r>
       </w:ins>
-      <w:del w:id="41" w:author="Oliver Diessel" w:date="2014-07-17T13:39:00Z">
+      <w:del w:id="34" w:author="Oliver Diessel" w:date="2014-07-17T13:39:00Z">
         <w:r>
           <w:delText>e</w:delText>
         </w:r>
@@ -1697,12 +1688,12 @@
       <w:r>
         <w:t xml:space="preserve">mbedded </w:t>
       </w:r>
-      <w:ins w:id="42" w:author="Oliver Diessel" w:date="2014-07-17T13:39:00Z">
+      <w:ins w:id="35" w:author="Oliver Diessel" w:date="2014-07-17T13:39:00Z">
         <w:r>
           <w:t>D</w:t>
         </w:r>
       </w:ins>
-      <w:del w:id="43" w:author="Oliver Diessel" w:date="2014-07-17T13:39:00Z">
+      <w:del w:id="36" w:author="Oliver Diessel" w:date="2014-07-17T13:39:00Z">
         <w:r>
           <w:delText>d</w:delText>
         </w:r>
@@ -1710,7 +1701,7 @@
       <w:r>
         <w:t xml:space="preserve">esign </w:t>
       </w:r>
-      <w:ins w:id="44" w:author="Oliver Diessel" w:date="2014-07-17T13:39:00Z">
+      <w:ins w:id="37" w:author="Oliver Diessel" w:date="2014-07-17T13:39:00Z">
         <w:r>
           <w:t xml:space="preserve">course, </w:t>
         </w:r>
@@ -1718,12 +1709,12 @@
       <w:r>
         <w:t xml:space="preserve">so you </w:t>
       </w:r>
-      <w:del w:id="45" w:author="Oliver Diessel" w:date="2014-07-17T13:39:00Z">
+      <w:del w:id="38" w:author="Oliver Diessel" w:date="2014-07-17T13:39:00Z">
         <w:r>
           <w:delText xml:space="preserve">can </w:delText>
         </w:r>
       </w:del>
-      <w:ins w:id="46" w:author="Oliver Diessel" w:date="2014-07-17T13:39:00Z">
+      <w:ins w:id="39" w:author="Oliver Diessel" w:date="2014-07-17T13:39:00Z">
         <w:r>
           <w:t xml:space="preserve">know how to </w:t>
         </w:r>
@@ -1731,12 +1722,12 @@
       <w:r>
         <w:t xml:space="preserve">create a Vivado design file with an ARM processor </w:t>
       </w:r>
-      <w:del w:id="47" w:author="Oliver Diessel" w:date="2014-07-17T13:40:00Z">
+      <w:del w:id="40" w:author="Oliver Diessel" w:date="2014-07-17T13:40:00Z">
         <w:r>
           <w:delText xml:space="preserve">alongside the </w:delText>
         </w:r>
       </w:del>
-      <w:ins w:id="48" w:author="Oliver Diessel" w:date="2014-07-17T13:40:00Z">
+      <w:ins w:id="41" w:author="Oliver Diessel" w:date="2014-07-17T13:40:00Z">
         <w:r>
           <w:t xml:space="preserve">using a </w:t>
         </w:r>
@@ -1744,7 +1735,7 @@
       <w:r>
         <w:t>GPIO AXI component</w:t>
       </w:r>
-      <w:ins w:id="49" w:author="Oliver Diessel" w:date="2014-07-17T13:40:00Z">
+      <w:ins w:id="42" w:author="Oliver Diessel" w:date="2014-07-17T13:40:00Z">
         <w:r>
           <w:t xml:space="preserve">. In this lab the GPIO AXI component will be replaced by </w:t>
         </w:r>
@@ -1767,7 +1758,7 @@
       <w:r>
         <w:t xml:space="preserve"> stated in the introduction</w:t>
       </w:r>
-      <w:ins w:id="50" w:author="Oliver Diessel" w:date="2014-07-17T13:40:00Z">
+      <w:ins w:id="43" w:author="Oliver Diessel" w:date="2014-07-17T13:40:00Z">
         <w:r>
           <w:t>.</w:t>
         </w:r>
@@ -1854,7 +1845,7 @@
                     <pic:cNvPicPr/>
                   </pic:nvPicPr>
                   <pic:blipFill rotWithShape="1">
-                    <a:blip r:embed="rId9"/>
+                    <a:blip r:embed="rId7"/>
                     <a:srcRect b="17785"/>
                     <a:stretch/>
                   </pic:blipFill>
@@ -1895,7 +1886,7 @@
         </w:rPr>
         <w:t>Figure 0.1: Initial design</w:t>
       </w:r>
-      <w:del w:id="51" w:author="Oliver Diessel" w:date="2014-07-17T13:41:00Z">
+      <w:del w:id="44" w:author="Oliver Diessel" w:date="2014-07-17T13:41:00Z">
         <w:r>
           <w:rPr>
             <w:i/>
@@ -1912,11 +1903,11 @@
           <w:numId w:val="11"/>
         </w:numPr>
       </w:pPr>
-      <w:bookmarkStart w:id="52" w:name="_Toc393802798"/>
+      <w:bookmarkStart w:id="45" w:name="_Toc393817842"/>
       <w:r>
         <w:t>Create custom IP</w:t>
       </w:r>
-      <w:bookmarkEnd w:id="52"/>
+      <w:bookmarkEnd w:id="45"/>
     </w:p>
     <w:p>
       <w:r>
@@ -1976,7 +1967,7 @@
                     <pic:cNvPicPr/>
                   </pic:nvPicPr>
                   <pic:blipFill>
-                    <a:blip r:embed="rId10"/>
+                    <a:blip r:embed="rId8"/>
                     <a:stretch>
                       <a:fillRect/>
                     </a:stretch>
@@ -2041,7 +2032,7 @@
                     <pic:cNvPicPr/>
                   </pic:nvPicPr>
                   <pic:blipFill>
-                    <a:blip r:embed="rId11"/>
+                    <a:blip r:embed="rId9"/>
                     <a:stretch>
                       <a:fillRect/>
                     </a:stretch>
@@ -2128,7 +2119,7 @@
                     <pic:cNvPicPr/>
                   </pic:nvPicPr>
                   <pic:blipFill>
-                    <a:blip r:embed="rId12"/>
+                    <a:blip r:embed="rId10"/>
                     <a:stretch>
                       <a:fillRect/>
                     </a:stretch>
@@ -2251,7 +2242,7 @@
                     <pic:cNvPicPr/>
                   </pic:nvPicPr>
                   <pic:blipFill>
-                    <a:blip r:embed="rId13"/>
+                    <a:blip r:embed="rId11"/>
                     <a:stretch>
                       <a:fillRect/>
                     </a:stretch>
@@ -2325,7 +2316,7 @@
                     <pic:cNvPicPr/>
                   </pic:nvPicPr>
                   <pic:blipFill>
-                    <a:blip r:embed="rId14"/>
+                    <a:blip r:embed="rId12"/>
                     <a:stretch>
                       <a:fillRect/>
                     </a:stretch>
@@ -2404,7 +2395,7 @@
                     </pic:cNvPicPr>
                   </pic:nvPicPr>
                   <pic:blipFill>
-                    <a:blip r:embed="rId15">
+                    <a:blip r:embed="rId13">
                       <a:extLst>
                         <a:ext uri="{28A0092B-C50C-407E-A947-70E740481C1C}">
                           <a14:useLocalDpi xmlns:a14="http://schemas.microsoft.com/office/drawing/2010/main" val="0"/>
@@ -2516,7 +2507,7 @@
                     </pic:cNvPicPr>
                   </pic:nvPicPr>
                   <pic:blipFill>
-                    <a:blip r:embed="rId16">
+                    <a:blip r:embed="rId14">
                       <a:extLst>
                         <a:ext uri="{28A0092B-C50C-407E-A947-70E740481C1C}">
                           <a14:useLocalDpi xmlns:a14="http://schemas.microsoft.com/office/drawing/2010/main" val="0"/>
@@ -2588,7 +2579,7 @@
                     <pic:cNvPicPr/>
                   </pic:nvPicPr>
                   <pic:blipFill>
-                    <a:blip r:embed="rId17"/>
+                    <a:blip r:embed="rId15"/>
                     <a:stretch>
                       <a:fillRect/>
                     </a:stretch>
@@ -2872,7 +2863,7 @@
                     </pic:cNvPicPr>
                   </pic:nvPicPr>
                   <pic:blipFill rotWithShape="1">
-                    <a:blip r:embed="rId18">
+                    <a:blip r:embed="rId16">
                       <a:extLst>
                         <a:ext uri="{28A0092B-C50C-407E-A947-70E740481C1C}">
                           <a14:useLocalDpi xmlns:a14="http://schemas.microsoft.com/office/drawing/2010/main" val="0"/>
@@ -2973,7 +2964,7 @@
                     <pic:cNvPicPr/>
                   </pic:nvPicPr>
                   <pic:blipFill rotWithShape="1">
-                    <a:blip r:embed="rId19"/>
+                    <a:blip r:embed="rId17"/>
                     <a:srcRect b="27103"/>
                     <a:stretch/>
                   </pic:blipFill>
@@ -3014,12 +3005,12 @@
           <w:numId w:val="18"/>
         </w:numPr>
       </w:pPr>
-      <w:bookmarkStart w:id="53" w:name="_Toc393802799"/>
+      <w:bookmarkStart w:id="46" w:name="_Toc393817843"/>
       <w:r>
         <w:lastRenderedPageBreak/>
         <w:t>AXI tutorial</w:t>
       </w:r>
-      <w:bookmarkEnd w:id="53"/>
+      <w:bookmarkEnd w:id="46"/>
     </w:p>
     <w:p>
       <w:r>
@@ -3193,7 +3184,7 @@
       <w:pPr>
         <w:pStyle w:val="Heading2"/>
       </w:pPr>
-      <w:bookmarkStart w:id="54" w:name="_Toc393802800"/>
+      <w:bookmarkStart w:id="47" w:name="_Toc393817844"/>
       <w:r>
         <w:lastRenderedPageBreak/>
         <w:t>2.a</w:t>
@@ -3204,7 +3195,7 @@
       <w:r>
         <w:t>AXI Writes</w:t>
       </w:r>
-      <w:bookmarkEnd w:id="54"/>
+      <w:bookmarkEnd w:id="47"/>
     </w:p>
     <w:p>
       <w:r>
@@ -3230,7 +3221,7 @@
                     </pic:cNvPicPr>
                   </pic:nvPicPr>
                   <pic:blipFill>
-                    <a:blip r:embed="rId20">
+                    <a:blip r:embed="rId18">
                       <a:extLst>
                         <a:ext uri="{28A0092B-C50C-407E-A947-70E740481C1C}">
                           <a14:useLocalDpi xmlns:a14="http://schemas.microsoft.com/office/drawing/2010/main" val="0"/>
@@ -3266,12 +3257,12 @@
       <w:r>
         <w:t xml:space="preserve">The above waveforms </w:t>
       </w:r>
-      <w:del w:id="55" w:author="Oliver Diessel" w:date="2014-07-17T13:43:00Z">
+      <w:del w:id="48" w:author="Oliver Diessel" w:date="2014-07-17T13:43:00Z">
         <w:r>
           <w:delText xml:space="preserve">demonstrate </w:delText>
         </w:r>
       </w:del>
-      <w:ins w:id="56" w:author="Oliver Diessel" w:date="2014-07-17T13:43:00Z">
+      <w:ins w:id="49" w:author="Oliver Diessel" w:date="2014-07-17T13:43:00Z">
         <w:r>
           <w:t xml:space="preserve">show </w:t>
         </w:r>
@@ -3285,7 +3276,7 @@
       <w:r>
         <w:t xml:space="preserve"> then </w:t>
       </w:r>
-      <w:del w:id="57" w:author="Oliver Diessel" w:date="2014-07-17T13:43:00Z">
+      <w:del w:id="50" w:author="Oliver Diessel" w:date="2014-07-17T13:43:00Z">
         <w:r>
           <w:delText xml:space="preserve">a </w:delText>
         </w:r>
@@ -3299,7 +3290,7 @@
       <w:r>
         <w:t xml:space="preserve"> </w:t>
       </w:r>
-      <w:ins w:id="58" w:author="Oliver Diessel" w:date="2014-07-17T13:43:00Z">
+      <w:ins w:id="51" w:author="Oliver Diessel" w:date="2014-07-17T13:43:00Z">
         <w:r>
           <w:t xml:space="preserve">and </w:t>
         </w:r>
@@ -3307,7 +3298,7 @@
       <w:r>
         <w:t xml:space="preserve">finally </w:t>
       </w:r>
-      <w:del w:id="59" w:author="Oliver Diessel" w:date="2014-07-17T13:44:00Z">
+      <w:del w:id="52" w:author="Oliver Diessel" w:date="2014-07-17T13:44:00Z">
         <w:r>
           <w:delText>writing</w:delText>
         </w:r>
@@ -3527,7 +3518,7 @@
       <w:pPr>
         <w:pStyle w:val="Heading2"/>
       </w:pPr>
-      <w:bookmarkStart w:id="60" w:name="_Toc393802801"/>
+      <w:bookmarkStart w:id="53" w:name="_Toc393817845"/>
       <w:r>
         <w:lastRenderedPageBreak/>
         <w:t>2.b</w:t>
@@ -3538,7 +3529,7 @@
       <w:r>
         <w:t>AXI Reads</w:t>
       </w:r>
-      <w:bookmarkEnd w:id="60"/>
+      <w:bookmarkEnd w:id="53"/>
     </w:p>
     <w:p>
       <w:r>
@@ -3562,7 +3553,7 @@
                     <pic:cNvPicPr/>
                   </pic:nvPicPr>
                   <pic:blipFill>
-                    <a:blip r:embed="rId21"/>
+                    <a:blip r:embed="rId19"/>
                     <a:stretch>
                       <a:fillRect/>
                     </a:stretch>
@@ -3743,7 +3734,7 @@
       <w:pPr>
         <w:pStyle w:val="Heading2"/>
       </w:pPr>
-      <w:bookmarkStart w:id="61" w:name="_Toc393802802"/>
+      <w:bookmarkStart w:id="54" w:name="_Toc393817846"/>
       <w:r>
         <w:lastRenderedPageBreak/>
         <w:t>2.</w:t>
@@ -3757,7 +3748,7 @@
       <w:r>
         <w:t>Customising the custom IP</w:t>
       </w:r>
-      <w:bookmarkEnd w:id="61"/>
+      <w:bookmarkEnd w:id="54"/>
     </w:p>
     <w:p>
       <w:r>
@@ -3860,7 +3851,7 @@
       <w:pPr>
         <w:pStyle w:val="Heading3"/>
       </w:pPr>
-      <w:bookmarkStart w:id="62" w:name="_Toc393802803"/>
+      <w:bookmarkStart w:id="55" w:name="_Toc393817847"/>
       <w:r>
         <w:t>2.</w:t>
       </w:r>
@@ -3882,7 +3873,7 @@
       <w:r>
         <w:t>’</w:t>
       </w:r>
-      <w:bookmarkEnd w:id="62"/>
+      <w:bookmarkEnd w:id="55"/>
     </w:p>
     <w:p>
       <w:r>
@@ -3931,7 +3922,7 @@
                     </pic:cNvPicPr>
                   </pic:nvPicPr>
                   <pic:blipFill>
-                    <a:blip r:embed="rId22">
+                    <a:blip r:embed="rId20">
                       <a:extLst>
                         <a:ext uri="{28A0092B-C50C-407E-A947-70E740481C1C}">
                           <a14:useLocalDpi xmlns:a14="http://schemas.microsoft.com/office/drawing/2010/main" val="0"/>
@@ -4014,7 +4005,7 @@
                     </pic:cNvPicPr>
                   </pic:nvPicPr>
                   <pic:blipFill rotWithShape="1">
-                    <a:blip r:embed="rId23">
+                    <a:blip r:embed="rId21">
                       <a:extLst>
                         <a:ext uri="{28A0092B-C50C-407E-A947-70E740481C1C}">
                           <a14:useLocalDpi xmlns:a14="http://schemas.microsoft.com/office/drawing/2010/main" val="0"/>
@@ -4110,7 +4101,7 @@
                     <pic:cNvPicPr/>
                   </pic:nvPicPr>
                   <pic:blipFill>
-                    <a:blip r:embed="rId24"/>
+                    <a:blip r:embed="rId22"/>
                     <a:stretch>
                       <a:fillRect/>
                     </a:stretch>
@@ -4135,7 +4126,7 @@
       <w:pPr>
         <w:pStyle w:val="Heading3"/>
       </w:pPr>
-      <w:bookmarkStart w:id="63" w:name="_Toc393802804"/>
+      <w:bookmarkStart w:id="56" w:name="_Toc393817848"/>
       <w:r>
         <w:t>2.</w:t>
       </w:r>
@@ -4160,7 +4151,7 @@
       <w:r>
         <w:t>Toplevel</w:t>
       </w:r>
-      <w:bookmarkEnd w:id="63"/>
+      <w:bookmarkEnd w:id="56"/>
     </w:p>
     <w:p>
       <w:r>
@@ -4239,10 +4230,10 @@
           <w:lang w:eastAsia="en-AU"/>
         </w:rPr>
         <w:drawing>
-          <wp:inline distT="0" distB="0" distL="0" distR="0" wp14:anchorId="2A8E465D" wp14:editId="2F2E1BD4">
-            <wp:extent cx="2238375" cy="1038225"/>
-            <wp:effectExtent l="0" t="0" r="9525" b="9525"/>
-            <wp:docPr id="14" name="Picture 14"/>
+          <wp:inline distT="0" distB="0" distL="0" distR="0" wp14:anchorId="2406D8FF" wp14:editId="7B997ACA">
+            <wp:extent cx="2054368" cy="947651"/>
+            <wp:effectExtent l="0" t="0" r="3175" b="5080"/>
+            <wp:docPr id="18" name="Picture 18"/>
             <wp:cNvGraphicFramePr>
               <a:graphicFrameLocks xmlns:a="http://schemas.openxmlformats.org/drawingml/2006/main" noChangeAspect="1"/>
             </wp:cNvGraphicFramePr>
@@ -4253,20 +4244,27 @@
                     <pic:cNvPr id="0" name=""/>
                     <pic:cNvPicPr/>
                   </pic:nvPicPr>
-                  <pic:blipFill>
-                    <a:blip r:embed="rId25"/>
-                    <a:stretch>
-                      <a:fillRect/>
-                    </a:stretch>
+                  <pic:blipFill rotWithShape="1">
+                    <a:blip r:embed="rId23"/>
+                    <a:srcRect b="10237"/>
+                    <a:stretch/>
                   </pic:blipFill>
-                  <pic:spPr>
+                  <pic:spPr bwMode="auto">
                     <a:xfrm>
                       <a:off x="0" y="0"/>
-                      <a:ext cx="2238375" cy="1038225"/>
+                      <a:ext cx="2057400" cy="949050"/>
                     </a:xfrm>
                     <a:prstGeom prst="rect">
                       <a:avLst/>
                     </a:prstGeom>
+                    <a:ln>
+                      <a:noFill/>
+                    </a:ln>
+                    <a:extLst>
+                      <a:ext uri="{53640926-AAD7-44D8-BBD7-CCE9431645EC}">
+                        <a14:shadowObscured xmlns:a14="http://schemas.microsoft.com/office/drawing/2010/main"/>
+                      </a:ext>
+                    </a:extLst>
                   </pic:spPr>
                 </pic:pic>
               </a:graphicData>
@@ -4296,22 +4294,21 @@
           <w:numId w:val="18"/>
         </w:numPr>
       </w:pPr>
-      <w:bookmarkStart w:id="64" w:name="_Toc393802805"/>
+      <w:bookmarkStart w:id="57" w:name="_Toc393817849"/>
       <w:r>
         <w:lastRenderedPageBreak/>
         <w:t>Saving your IP</w:t>
       </w:r>
-      <w:bookmarkEnd w:id="64"/>
+      <w:bookmarkEnd w:id="57"/>
     </w:p>
     <w:p>
       <w:pPr>
         <w:pStyle w:val="Heading2"/>
       </w:pPr>
-      <w:bookmarkStart w:id="65" w:name="_Toc393802806"/>
+      <w:bookmarkStart w:id="58" w:name="_Toc393817850"/>
       <w:r>
         <w:t>3.a IP Packager</w:t>
       </w:r>
-      <w:bookmarkEnd w:id="65"/>
       <w:r>
         <w:t xml:space="preserve"> (</w:t>
       </w:r>
@@ -4324,6 +4321,7 @@
       <w:r>
         <w:t>)</w:t>
       </w:r>
+      <w:bookmarkEnd w:id="58"/>
     </w:p>
     <w:p>
       <w:pPr>
@@ -4402,7 +4400,7 @@
                     </pic:cNvPicPr>
                   </pic:nvPicPr>
                   <pic:blipFill rotWithShape="1">
-                    <a:blip r:embed="rId26">
+                    <a:blip r:embed="rId24">
                       <a:extLst>
                         <a:ext uri="{28A0092B-C50C-407E-A947-70E740481C1C}">
                           <a14:useLocalDpi xmlns:a14="http://schemas.microsoft.com/office/drawing/2010/main" val="0"/>
@@ -4510,7 +4508,7 @@
                     </pic:cNvPicPr>
                   </pic:nvPicPr>
                   <pic:blipFill>
-                    <a:blip r:embed="rId27">
+                    <a:blip r:embed="rId25">
                       <a:extLst>
                         <a:ext uri="{28A0092B-C50C-407E-A947-70E740481C1C}">
                           <a14:useLocalDpi xmlns:a14="http://schemas.microsoft.com/office/drawing/2010/main" val="0"/>
@@ -4595,7 +4593,7 @@
                     </pic:cNvPicPr>
                   </pic:nvPicPr>
                   <pic:blipFill>
-                    <a:blip r:embed="rId28">
+                    <a:blip r:embed="rId26">
                       <a:extLst>
                         <a:ext uri="{28A0092B-C50C-407E-A947-70E740481C1C}">
                           <a14:useLocalDpi xmlns:a14="http://schemas.microsoft.com/office/drawing/2010/main" val="0"/>
@@ -4686,7 +4684,7 @@
                     <pic:cNvPicPr/>
                   </pic:nvPicPr>
                   <pic:blipFill>
-                    <a:blip r:embed="rId29"/>
+                    <a:blip r:embed="rId27"/>
                     <a:stretch>
                       <a:fillRect/>
                     </a:stretch>
@@ -4773,7 +4771,7 @@
                     <pic:cNvPicPr/>
                   </pic:nvPicPr>
                   <pic:blipFill>
-                    <a:blip r:embed="rId30"/>
+                    <a:blip r:embed="rId28"/>
                     <a:stretch>
                       <a:fillRect/>
                     </a:stretch>
@@ -4855,7 +4853,7 @@
                     </pic:cNvPicPr>
                   </pic:nvPicPr>
                   <pic:blipFill>
-                    <a:blip r:embed="rId31">
+                    <a:blip r:embed="rId29">
                       <a:extLst>
                         <a:ext uri="{28A0092B-C50C-407E-A947-70E740481C1C}">
                           <a14:useLocalDpi xmlns:a14="http://schemas.microsoft.com/office/drawing/2010/main" val="0"/>
@@ -4995,7 +4993,7 @@
       <w:pPr>
         <w:pStyle w:val="Heading2"/>
       </w:pPr>
-      <w:bookmarkStart w:id="66" w:name="_Toc393802807"/>
+      <w:bookmarkStart w:id="59" w:name="_Toc393817851"/>
       <w:r>
         <w:t xml:space="preserve">3.b IP upgrade in </w:t>
       </w:r>
@@ -5005,19 +5003,10 @@
       <w:r>
         <w:t xml:space="preserve"> design</w:t>
       </w:r>
-      <w:bookmarkEnd w:id="66"/>
-      <w:r>
-        <w:t xml:space="preserve"> </w:t>
-      </w:r>
-      <w:r>
-        <w:t xml:space="preserve">(Within the </w:t>
-      </w:r>
-      <w:r>
-        <w:t xml:space="preserve">highlevel </w:t>
-      </w:r>
-      <w:r>
-        <w:t>Vivado project)</w:t>
-      </w:r>
+      <w:r>
+        <w:t xml:space="preserve"> (Within the highlevel Vivado project)</w:t>
+      </w:r>
+      <w:bookmarkEnd w:id="59"/>
     </w:p>
     <w:p/>
     <w:p>
@@ -5169,7 +5158,7 @@
                     </pic:cNvPicPr>
                   </pic:nvPicPr>
                   <pic:blipFill>
-                    <a:blip r:embed="rId32">
+                    <a:blip r:embed="rId30">
                       <a:extLst>
                         <a:ext uri="{28A0092B-C50C-407E-A947-70E740481C1C}">
                           <a14:useLocalDpi xmlns:a14="http://schemas.microsoft.com/office/drawing/2010/main" val="0"/>
@@ -5263,6 +5252,9 @@
       <w:r>
         <w:t xml:space="preserve"> button</w:t>
       </w:r>
+      <w:r>
+        <w:t xml:space="preserve"> (which should also synthesise and implement your high-level design)</w:t>
+      </w:r>
     </w:p>
     <w:p>
       <w:pPr>
@@ -5322,18 +5314,12 @@
       <w:pPr>
         <w:pStyle w:val="Heading2"/>
       </w:pPr>
-      <w:r>
-        <w:t>3.</w:t>
-      </w:r>
-      <w:r>
-        <w:t>c</w:t>
-      </w:r>
-      <w:r>
-        <w:t xml:space="preserve"> </w:t>
-      </w:r>
-      <w:r>
-        <w:t>Interfacing with the Custom IP</w:t>
-      </w:r>
+      <w:bookmarkStart w:id="60" w:name="_Toc393817852"/>
+      <w:r>
+        <w:lastRenderedPageBreak/>
+        <w:t>3.c Interfacing with the Custom IP</w:t>
+      </w:r>
+      <w:bookmarkEnd w:id="60"/>
     </w:p>
     <w:p>
       <w:r>
@@ -5351,7 +5337,6 @@
     </w:p>
     <w:p>
       <w:r>
-        <w:lastRenderedPageBreak/>
         <w:t>When creating the application package it’s generally best to use the “Hello World” example project as a template, since one of the first steps that it performs is to initialize the UART.</w:t>
       </w:r>
     </w:p>
@@ -5360,7 +5345,19 @@
         <w:t xml:space="preserve">Then </w:t>
       </w:r>
       <w:r>
-        <w:t xml:space="preserve">you’ll need to #include “xparameters.h”, if you read near the top of the file you should find the definition of the LAB0_IP_0_S00_AXI_BASEADDR and HIGHADDR. </w:t>
+        <w:t>you’ll need to #include “xparameters.h”, if you read near the top of the file you should find the definition of the LAB0_IP_0</w:t>
+      </w:r>
+      <w:r>
+        <w:t xml:space="preserve">_S00_AXI_BASEADDR and HIGHADDR. The addresses should correspond to Vivado’s “Address Editor”, </w:t>
+      </w:r>
+      <w:r>
+        <w:t xml:space="preserve">and since the generated IP has a 4 register implementation, only the bottom 4 bits of the address sent will be seen on the </w:t>
+      </w:r>
+      <w:r>
+        <w:t>slave’s</w:t>
+      </w:r>
+      <w:r>
+        <w:t xml:space="preserve"> side (byte addressing).</w:t>
       </w:r>
     </w:p>
     <w:p>
@@ -5370,9 +5367,9 @@
           <w:lang w:eastAsia="en-AU"/>
         </w:rPr>
         <w:drawing>
-          <wp:inline distT="0" distB="0" distL="0" distR="0" wp14:anchorId="72C44F28" wp14:editId="701DA48B">
-            <wp:extent cx="4371975" cy="2390775"/>
-            <wp:effectExtent l="0" t="0" r="9525" b="9525"/>
+          <wp:inline distT="0" distB="0" distL="0" distR="0" wp14:anchorId="72C44F28" wp14:editId="5597F0E3">
+            <wp:extent cx="4372495" cy="1318718"/>
+            <wp:effectExtent l="0" t="0" r="0" b="0"/>
             <wp:docPr id="32" name="Picture 32"/>
             <wp:cNvGraphicFramePr>
               <a:graphicFrameLocks xmlns:a="http://schemas.openxmlformats.org/drawingml/2006/main" noChangeAspect="1"/>
@@ -5384,20 +5381,27 @@
                     <pic:cNvPr id="0" name=""/>
                     <pic:cNvPicPr/>
                   </pic:nvPicPr>
-                  <pic:blipFill>
-                    <a:blip r:embed="rId33"/>
-                    <a:stretch>
-                      <a:fillRect/>
-                    </a:stretch>
+                  <pic:blipFill rotWithShape="1">
+                    <a:blip r:embed="rId31"/>
+                    <a:srcRect t="44848"/>
+                    <a:stretch/>
                   </pic:blipFill>
-                  <pic:spPr>
+                  <pic:spPr bwMode="auto">
                     <a:xfrm>
                       <a:off x="0" y="0"/>
-                      <a:ext cx="4371975" cy="2390775"/>
+                      <a:ext cx="4371975" cy="1318561"/>
                     </a:xfrm>
                     <a:prstGeom prst="rect">
                       <a:avLst/>
                     </a:prstGeom>
+                    <a:ln>
+                      <a:noFill/>
+                    </a:ln>
+                    <a:extLst>
+                      <a:ext uri="{53640926-AAD7-44D8-BBD7-CCE9431645EC}">
+                        <a14:shadowObscured xmlns:a14="http://schemas.microsoft.com/office/drawing/2010/main"/>
+                      </a:ext>
+                    </a:extLst>
                   </pic:spPr>
                 </pic:pic>
               </a:graphicData>
@@ -5408,12 +5412,7 @@
     </w:p>
     <w:p>
       <w:r>
-        <w:t>Once you’ve verified this, go back to helloworld.c and write some simple source code to the effect shown below, which writes 4 values and reads 4 values back from the IP. The expected output should be “Values read = 1, 2, 3, 4” if you followed the steps in this lab completely.</w:t>
-      </w:r>
-      <w:bookmarkStart w:id="67" w:name="_GoBack"/>
-      <w:bookmarkEnd w:id="67"/>
-      <w:r>
-        <w:t xml:space="preserve"> </w:t>
+        <w:t xml:space="preserve">Once you’ve verified this, go back to helloworld.c and write some simple source code to the effect shown below, which writes 4 values and reads 4 values back from the IP. The expected output should be “Values read = 1, 2, 3, 4” if you followed the steps in this lab completely. </w:t>
       </w:r>
     </w:p>
     <w:p>
@@ -5423,9 +5422,9 @@
           <w:lang w:eastAsia="en-AU"/>
         </w:rPr>
         <w:drawing>
-          <wp:inline distT="0" distB="0" distL="0" distR="0" wp14:anchorId="25395713" wp14:editId="23CE4D38">
-            <wp:extent cx="5238750" cy="4352925"/>
-            <wp:effectExtent l="0" t="0" r="0" b="9525"/>
+          <wp:inline distT="0" distB="0" distL="0" distR="0" wp14:anchorId="25395713" wp14:editId="6D622993">
+            <wp:extent cx="5237018" cy="3146140"/>
+            <wp:effectExtent l="0" t="0" r="1905" b="0"/>
             <wp:docPr id="33" name="Picture 33"/>
             <wp:cNvGraphicFramePr>
               <a:graphicFrameLocks xmlns:a="http://schemas.openxmlformats.org/drawingml/2006/main" noChangeAspect="1"/>
@@ -5437,20 +5436,27 @@
                     <pic:cNvPr id="0" name=""/>
                     <pic:cNvPicPr/>
                   </pic:nvPicPr>
-                  <pic:blipFill>
-                    <a:blip r:embed="rId34"/>
-                    <a:stretch>
-                      <a:fillRect/>
-                    </a:stretch>
+                  <pic:blipFill rotWithShape="1">
+                    <a:blip r:embed="rId32"/>
+                    <a:srcRect t="27700"/>
+                    <a:stretch/>
                   </pic:blipFill>
-                  <pic:spPr>
+                  <pic:spPr bwMode="auto">
                     <a:xfrm>
                       <a:off x="0" y="0"/>
-                      <a:ext cx="5238750" cy="4352925"/>
+                      <a:ext cx="5238750" cy="3147180"/>
                     </a:xfrm>
                     <a:prstGeom prst="rect">
                       <a:avLst/>
                     </a:prstGeom>
+                    <a:ln>
+                      <a:noFill/>
+                    </a:ln>
+                    <a:extLst>
+                      <a:ext uri="{53640926-AAD7-44D8-BBD7-CCE9431645EC}">
+                        <a14:shadowObscured xmlns:a14="http://schemas.microsoft.com/office/drawing/2010/main"/>
+                      </a:ext>
+                    </a:extLst>
                   </pic:spPr>
                 </pic:pic>
               </a:graphicData>
@@ -5460,6 +5466,33 @@
       </w:r>
     </w:p>
     <w:p>
+      <w:r>
+        <w:t xml:space="preserve">If </w:t>
+      </w:r>
+      <w:r>
+        <w:t>you</w:t>
+      </w:r>
+      <w:r>
+        <w:t xml:space="preserve"> were to write to the address: XPAR_LAB0_IP_0_S00_AXI_BASEADDR + 16, it would mimic the effect of writing to </w:t>
+      </w:r>
+      <w:r>
+        <w:t>XPAR_LAB0_IP_0_S00_AXI_BASEADDR</w:t>
+      </w:r>
+      <w:r>
+        <w:t xml:space="preserve">, since the slave only sees a 4 bit address and 0x43C00000 =&gt; (0b0000) and 0x43C00010 =&gt; (0b0000) while </w:t>
+      </w:r>
+      <w:r>
+        <w:t xml:space="preserve">S00_AXI_BASEADDR + </w:t>
+      </w:r>
+      <w:r>
+        <w:t xml:space="preserve">20 </w:t>
+      </w:r>
+      <w:r>
+        <w:t>= 0x43C00014 =&gt; (0b0100), and so on.</w:t>
+      </w:r>
+    </w:p>
+    <w:p/>
+    <w:p>
       <w:pPr>
         <w:pStyle w:val="Heading1"/>
         <w:numPr>
@@ -5467,7 +5500,7 @@
           <w:numId w:val="21"/>
         </w:numPr>
       </w:pPr>
-      <w:bookmarkStart w:id="68" w:name="_Toc393802808"/>
+      <w:bookmarkStart w:id="61" w:name="_Toc393817853"/>
       <w:r>
         <w:lastRenderedPageBreak/>
         <w:t>Implementation</w:t>
@@ -5475,18 +5508,62 @@
       <w:r>
         <w:t xml:space="preserve"> Exercises</w:t>
       </w:r>
-      <w:bookmarkEnd w:id="68"/>
-    </w:p>
-    <w:p>
-      <w:r>
-        <w:t>I’m thinking of walking through the implementations of the following components…</w:t>
+      <w:bookmarkEnd w:id="61"/>
+    </w:p>
+    <w:p>
+      <w:r>
+        <w:t xml:space="preserve">Now that you are across the process of modifying the custom IP component, repackaging the IP and then </w:t>
+      </w:r>
+      <w:r>
+        <w:t xml:space="preserve">integrating it back into your high level design, </w:t>
+      </w:r>
+      <w:r>
+        <w:t xml:space="preserve">what remains is to now work out some </w:t>
+      </w:r>
+      <w:r>
+        <w:t>more useful implementations on the hardware side.</w:t>
+      </w:r>
+      <w:r>
+        <w:t xml:space="preserve"> The protocol for this lab is shown by the diagram as follows:</w:t>
+      </w:r>
+    </w:p>
+    <w:p>
+      <w:pPr>
+        <w:jc w:val="center"/>
+      </w:pPr>
+      <w:r>
+        <w:object w:dxaOrig="6811" w:dyaOrig="5191" w14:anchorId="5E4F1826">
+          <v:shapetype id="_x0000_t75" coordsize="21600,21600" o:spt="75" o:preferrelative="t" path="m@4@5l@4@11@9@11@9@5xe" filled="f" stroked="f">
+            <v:stroke joinstyle="miter"/>
+            <v:formulas>
+              <v:f eqn="if lineDrawn pixelLineWidth 0"/>
+              <v:f eqn="sum @0 1 0"/>
+              <v:f eqn="sum 0 0 @1"/>
+              <v:f eqn="prod @2 1 2"/>
+              <v:f eqn="prod @3 21600 pixelWidth"/>
+              <v:f eqn="prod @3 21600 pixelHeight"/>
+              <v:f eqn="sum @0 0 1"/>
+              <v:f eqn="prod @6 1 2"/>
+              <v:f eqn="prod @7 21600 pixelWidth"/>
+              <v:f eqn="sum @8 21600 0"/>
+              <v:f eqn="prod @7 21600 pixelHeight"/>
+              <v:f eqn="sum @10 21600 0"/>
+            </v:formulas>
+            <v:path o:extrusionok="f" gradientshapeok="t" o:connecttype="rect"/>
+            <o:lock v:ext="edit" aspectratio="t"/>
+          </v:shapetype>
+          <v:shape id="_x0000_i1025" type="#_x0000_t75" style="width:340.35pt;height:259.85pt" o:ole="">
+            <v:imagedata r:id="rId33" o:title=""/>
+          </v:shape>
+          <o:OLEObject Type="Embed" ProgID="Visio.Drawing.15" ShapeID="_x0000_i1025" DrawAspect="Content" ObjectID="_1467571400" r:id="rId34"/>
+        </w:object>
       </w:r>
     </w:p>
     <w:p>
       <w:pPr>
         <w:pStyle w:val="Heading2"/>
       </w:pPr>
-      <w:bookmarkStart w:id="69" w:name="_Toc393802809"/>
+      <w:bookmarkStart w:id="62" w:name="_Toc393817854"/>
       <w:r>
         <w:t>3.</w:t>
       </w:r>
@@ -5496,16 +5573,590 @@
       <w:r>
         <w:t xml:space="preserve"> Timer implementation</w:t>
       </w:r>
-      <w:bookmarkEnd w:id="69"/>
+      <w:bookmarkEnd w:id="62"/>
       <w:r>
         <w:t xml:space="preserve"> </w:t>
       </w:r>
     </w:p>
     <w:p>
+      <w:r>
+        <w:t xml:space="preserve">For the timer </w:t>
+      </w:r>
+      <w:r>
+        <w:t xml:space="preserve">we will implement a simple register based implementation of a PL timer, which runs at FCLK_CLK0 </w:t>
+      </w:r>
+      <w:r>
+        <w:t>and counts the number of clock cycles between the requests for the value from the user.</w:t>
+      </w:r>
+    </w:p>
+    <w:tbl>
+      <w:tblPr>
+        <w:tblW w:w="4600" w:type="dxa"/>
+        <w:jc w:val="center"/>
+        <w:tblInd w:w="93" w:type="dxa"/>
+        <w:tblLook w:val="04A0" w:firstRow="1" w:lastRow="0" w:firstColumn="1" w:lastColumn="0" w:noHBand="0" w:noVBand="1"/>
+      </w:tblPr>
+      <w:tblGrid>
+        <w:gridCol w:w="998"/>
+        <w:gridCol w:w="522"/>
+        <w:gridCol w:w="522"/>
+        <w:gridCol w:w="479"/>
+        <w:gridCol w:w="520"/>
+        <w:gridCol w:w="520"/>
+        <w:gridCol w:w="715"/>
+        <w:gridCol w:w="820"/>
+      </w:tblGrid>
+      <w:tr>
+        <w:trPr>
+          <w:trHeight w:val="300"/>
+          <w:jc w:val="center"/>
+        </w:trPr>
+        <w:tc>
+          <w:tcPr>
+            <w:tcW w:w="920" w:type="dxa"/>
+            <w:tcBorders>
+              <w:top w:val="single" w:sz="4" w:space="0" w:color="auto"/>
+              <w:left w:val="single" w:sz="4" w:space="0" w:color="auto"/>
+              <w:bottom w:val="single" w:sz="4" w:space="0" w:color="auto"/>
+              <w:right w:val="single" w:sz="4" w:space="0" w:color="auto"/>
+            </w:tcBorders>
+            <w:shd w:val="clear" w:color="auto" w:fill="FFFF00"/>
+            <w:noWrap/>
+            <w:vAlign w:val="bottom"/>
+            <w:hideMark/>
+          </w:tcPr>
+          <w:p>
+            <w:pPr>
+              <w:spacing w:after="0" w:line="240" w:lineRule="auto"/>
+              <w:rPr>
+                <w:rFonts w:ascii="Calibri" w:eastAsia="Times New Roman" w:hAnsi="Calibri" w:cs="Times New Roman"/>
+                <w:color w:val="000000"/>
+                <w:lang w:eastAsia="en-AU"/>
+              </w:rPr>
+            </w:pPr>
+            <w:r>
+              <w:rPr>
+                <w:rFonts w:ascii="Calibri" w:eastAsia="Times New Roman" w:hAnsi="Calibri" w:cs="Times New Roman"/>
+                <w:color w:val="000000"/>
+                <w:lang w:eastAsia="en-AU"/>
+              </w:rPr>
+              <w:t>Bit</w:t>
+            </w:r>
+          </w:p>
+        </w:tc>
+        <w:tc>
+          <w:tcPr>
+            <w:tcW w:w="460" w:type="dxa"/>
+            <w:tcBorders>
+              <w:top w:val="single" w:sz="4" w:space="0" w:color="auto"/>
+              <w:left w:val="nil"/>
+              <w:bottom w:val="single" w:sz="4" w:space="0" w:color="auto"/>
+              <w:right w:val="single" w:sz="4" w:space="0" w:color="auto"/>
+            </w:tcBorders>
+            <w:shd w:val="clear" w:color="auto" w:fill="auto"/>
+            <w:noWrap/>
+            <w:vAlign w:val="bottom"/>
+            <w:hideMark/>
+          </w:tcPr>
+          <w:p>
+            <w:pPr>
+              <w:spacing w:after="0" w:line="240" w:lineRule="auto"/>
+              <w:jc w:val="right"/>
+              <w:rPr>
+                <w:rFonts w:ascii="Calibri" w:eastAsia="Times New Roman" w:hAnsi="Calibri" w:cs="Times New Roman"/>
+                <w:color w:val="000000"/>
+                <w:lang w:eastAsia="en-AU"/>
+              </w:rPr>
+            </w:pPr>
+            <w:r>
+              <w:rPr>
+                <w:rFonts w:ascii="Calibri" w:eastAsia="Times New Roman" w:hAnsi="Calibri" w:cs="Times New Roman"/>
+                <w:color w:val="000000"/>
+                <w:lang w:eastAsia="en-AU"/>
+              </w:rPr>
+              <w:t>31</w:t>
+            </w:r>
+          </w:p>
+        </w:tc>
+        <w:tc>
+          <w:tcPr>
+            <w:tcW w:w="460" w:type="dxa"/>
+            <w:tcBorders>
+              <w:top w:val="single" w:sz="4" w:space="0" w:color="auto"/>
+              <w:left w:val="nil"/>
+              <w:bottom w:val="single" w:sz="4" w:space="0" w:color="auto"/>
+              <w:right w:val="single" w:sz="4" w:space="0" w:color="auto"/>
+            </w:tcBorders>
+            <w:shd w:val="clear" w:color="auto" w:fill="auto"/>
+            <w:noWrap/>
+            <w:vAlign w:val="bottom"/>
+            <w:hideMark/>
+          </w:tcPr>
+          <w:p>
+            <w:pPr>
+              <w:spacing w:after="0" w:line="240" w:lineRule="auto"/>
+              <w:jc w:val="right"/>
+              <w:rPr>
+                <w:rFonts w:ascii="Calibri" w:eastAsia="Times New Roman" w:hAnsi="Calibri" w:cs="Times New Roman"/>
+                <w:color w:val="000000"/>
+                <w:lang w:eastAsia="en-AU"/>
+              </w:rPr>
+            </w:pPr>
+            <w:r>
+              <w:rPr>
+                <w:rFonts w:ascii="Calibri" w:eastAsia="Times New Roman" w:hAnsi="Calibri" w:cs="Times New Roman"/>
+                <w:color w:val="000000"/>
+                <w:lang w:eastAsia="en-AU"/>
+              </w:rPr>
+              <w:t>30</w:t>
+            </w:r>
+          </w:p>
+        </w:tc>
+        <w:tc>
+          <w:tcPr>
+            <w:tcW w:w="460" w:type="dxa"/>
+            <w:tcBorders>
+              <w:top w:val="single" w:sz="4" w:space="0" w:color="auto"/>
+              <w:left w:val="nil"/>
+              <w:bottom w:val="single" w:sz="4" w:space="0" w:color="auto"/>
+              <w:right w:val="single" w:sz="4" w:space="0" w:color="auto"/>
+            </w:tcBorders>
+            <w:shd w:val="clear" w:color="auto" w:fill="auto"/>
+            <w:noWrap/>
+            <w:vAlign w:val="bottom"/>
+            <w:hideMark/>
+          </w:tcPr>
+          <w:p>
+            <w:pPr>
+              <w:spacing w:after="0" w:line="240" w:lineRule="auto"/>
+              <w:rPr>
+                <w:rFonts w:ascii="Calibri" w:eastAsia="Times New Roman" w:hAnsi="Calibri" w:cs="Times New Roman"/>
+                <w:color w:val="000000"/>
+                <w:lang w:eastAsia="en-AU"/>
+              </w:rPr>
+            </w:pPr>
+            <w:r>
+              <w:rPr>
+                <w:rFonts w:ascii="Calibri" w:eastAsia="Times New Roman" w:hAnsi="Calibri" w:cs="Times New Roman"/>
+                <w:color w:val="000000"/>
+                <w:lang w:eastAsia="en-AU"/>
+              </w:rPr>
+              <w:t>…..</w:t>
+            </w:r>
+          </w:p>
+        </w:tc>
+        <w:tc>
+          <w:tcPr>
+            <w:tcW w:w="460" w:type="dxa"/>
+            <w:tcBorders>
+              <w:top w:val="single" w:sz="4" w:space="0" w:color="auto"/>
+              <w:left w:val="nil"/>
+              <w:bottom w:val="single" w:sz="4" w:space="0" w:color="auto"/>
+              <w:right w:val="single" w:sz="4" w:space="0" w:color="auto"/>
+            </w:tcBorders>
+            <w:shd w:val="clear" w:color="auto" w:fill="auto"/>
+            <w:noWrap/>
+            <w:vAlign w:val="bottom"/>
+            <w:hideMark/>
+          </w:tcPr>
+          <w:p>
+            <w:pPr>
+              <w:spacing w:after="0" w:line="240" w:lineRule="auto"/>
+              <w:rPr>
+                <w:rFonts w:ascii="Calibri" w:eastAsia="Times New Roman" w:hAnsi="Calibri" w:cs="Times New Roman"/>
+                <w:color w:val="000000"/>
+                <w:lang w:eastAsia="en-AU"/>
+              </w:rPr>
+            </w:pPr>
+            <w:r>
+              <w:rPr>
+                <w:rFonts w:ascii="Calibri" w:eastAsia="Times New Roman" w:hAnsi="Calibri" w:cs="Times New Roman"/>
+                <w:color w:val="000000"/>
+                <w:lang w:eastAsia="en-AU"/>
+              </w:rPr>
+              <w:t>……</w:t>
+            </w:r>
+          </w:p>
+        </w:tc>
+        <w:tc>
+          <w:tcPr>
+            <w:tcW w:w="460" w:type="dxa"/>
+            <w:tcBorders>
+              <w:top w:val="single" w:sz="4" w:space="0" w:color="auto"/>
+              <w:left w:val="nil"/>
+              <w:bottom w:val="single" w:sz="4" w:space="0" w:color="auto"/>
+              <w:right w:val="single" w:sz="4" w:space="0" w:color="auto"/>
+            </w:tcBorders>
+            <w:shd w:val="clear" w:color="auto" w:fill="auto"/>
+            <w:noWrap/>
+            <w:vAlign w:val="bottom"/>
+            <w:hideMark/>
+          </w:tcPr>
+          <w:p>
+            <w:pPr>
+              <w:spacing w:after="0" w:line="240" w:lineRule="auto"/>
+              <w:rPr>
+                <w:rFonts w:ascii="Calibri" w:eastAsia="Times New Roman" w:hAnsi="Calibri" w:cs="Times New Roman"/>
+                <w:color w:val="000000"/>
+                <w:lang w:eastAsia="en-AU"/>
+              </w:rPr>
+            </w:pPr>
+            <w:r>
+              <w:rPr>
+                <w:rFonts w:ascii="Calibri" w:eastAsia="Times New Roman" w:hAnsi="Calibri" w:cs="Times New Roman"/>
+                <w:color w:val="000000"/>
+                <w:lang w:eastAsia="en-AU"/>
+              </w:rPr>
+              <w:t>……</w:t>
+            </w:r>
+          </w:p>
+        </w:tc>
+        <w:tc>
+          <w:tcPr>
+            <w:tcW w:w="640" w:type="dxa"/>
+            <w:tcBorders>
+              <w:top w:val="single" w:sz="4" w:space="0" w:color="auto"/>
+              <w:left w:val="nil"/>
+              <w:bottom w:val="single" w:sz="4" w:space="0" w:color="auto"/>
+              <w:right w:val="single" w:sz="4" w:space="0" w:color="auto"/>
+            </w:tcBorders>
+            <w:shd w:val="clear" w:color="auto" w:fill="auto"/>
+            <w:noWrap/>
+            <w:vAlign w:val="bottom"/>
+            <w:hideMark/>
+          </w:tcPr>
+          <w:p>
+            <w:pPr>
+              <w:spacing w:after="0" w:line="240" w:lineRule="auto"/>
+              <w:jc w:val="right"/>
+              <w:rPr>
+                <w:rFonts w:ascii="Calibri" w:eastAsia="Times New Roman" w:hAnsi="Calibri" w:cs="Times New Roman"/>
+                <w:color w:val="000000"/>
+                <w:lang w:eastAsia="en-AU"/>
+              </w:rPr>
+            </w:pPr>
+            <w:r>
+              <w:rPr>
+                <w:rFonts w:ascii="Calibri" w:eastAsia="Times New Roman" w:hAnsi="Calibri" w:cs="Times New Roman"/>
+                <w:color w:val="000000"/>
+                <w:lang w:eastAsia="en-AU"/>
+              </w:rPr>
+              <w:t>1</w:t>
+            </w:r>
+          </w:p>
+        </w:tc>
+        <w:tc>
+          <w:tcPr>
+            <w:tcW w:w="740" w:type="dxa"/>
+            <w:tcBorders>
+              <w:top w:val="single" w:sz="4" w:space="0" w:color="auto"/>
+              <w:left w:val="nil"/>
+              <w:bottom w:val="single" w:sz="4" w:space="0" w:color="auto"/>
+              <w:right w:val="single" w:sz="4" w:space="0" w:color="auto"/>
+            </w:tcBorders>
+            <w:shd w:val="clear" w:color="auto" w:fill="auto"/>
+            <w:noWrap/>
+            <w:vAlign w:val="bottom"/>
+            <w:hideMark/>
+          </w:tcPr>
+          <w:p>
+            <w:pPr>
+              <w:spacing w:after="0" w:line="240" w:lineRule="auto"/>
+              <w:jc w:val="right"/>
+              <w:rPr>
+                <w:rFonts w:ascii="Calibri" w:eastAsia="Times New Roman" w:hAnsi="Calibri" w:cs="Times New Roman"/>
+                <w:color w:val="000000"/>
+                <w:lang w:eastAsia="en-AU"/>
+              </w:rPr>
+            </w:pPr>
+            <w:r>
+              <w:rPr>
+                <w:rFonts w:ascii="Calibri" w:eastAsia="Times New Roman" w:hAnsi="Calibri" w:cs="Times New Roman"/>
+                <w:color w:val="000000"/>
+                <w:lang w:eastAsia="en-AU"/>
+              </w:rPr>
+              <w:t>0</w:t>
+            </w:r>
+          </w:p>
+        </w:tc>
+      </w:tr>
+      <w:tr>
+        <w:trPr>
+          <w:trHeight w:val="300"/>
+          <w:jc w:val="center"/>
+        </w:trPr>
+        <w:tc>
+          <w:tcPr>
+            <w:tcW w:w="920" w:type="dxa"/>
+            <w:tcBorders>
+              <w:top w:val="nil"/>
+              <w:left w:val="single" w:sz="4" w:space="0" w:color="auto"/>
+              <w:bottom w:val="single" w:sz="4" w:space="0" w:color="auto"/>
+              <w:right w:val="single" w:sz="4" w:space="0" w:color="auto"/>
+            </w:tcBorders>
+            <w:shd w:val="clear" w:color="auto" w:fill="FFFF00"/>
+            <w:noWrap/>
+            <w:vAlign w:val="bottom"/>
+            <w:hideMark/>
+          </w:tcPr>
+          <w:p>
+            <w:pPr>
+              <w:spacing w:after="0" w:line="240" w:lineRule="auto"/>
+              <w:rPr>
+                <w:rFonts w:ascii="Calibri" w:eastAsia="Times New Roman" w:hAnsi="Calibri" w:cs="Times New Roman"/>
+                <w:color w:val="000000"/>
+                <w:lang w:eastAsia="en-AU"/>
+              </w:rPr>
+            </w:pPr>
+            <w:r>
+              <w:rPr>
+                <w:rFonts w:ascii="Calibri" w:eastAsia="Times New Roman" w:hAnsi="Calibri" w:cs="Times New Roman"/>
+                <w:color w:val="000000"/>
+                <w:lang w:eastAsia="en-AU"/>
+              </w:rPr>
+              <w:t>Function</w:t>
+            </w:r>
+          </w:p>
+        </w:tc>
+        <w:tc>
+          <w:tcPr>
+            <w:tcW w:w="460" w:type="dxa"/>
+            <w:tcBorders>
+              <w:top w:val="nil"/>
+              <w:left w:val="nil"/>
+              <w:bottom w:val="single" w:sz="4" w:space="0" w:color="auto"/>
+              <w:right w:val="single" w:sz="4" w:space="0" w:color="auto"/>
+            </w:tcBorders>
+            <w:shd w:val="clear" w:color="auto" w:fill="auto"/>
+            <w:noWrap/>
+            <w:vAlign w:val="bottom"/>
+            <w:hideMark/>
+          </w:tcPr>
+          <w:p>
+            <w:pPr>
+              <w:spacing w:after="0" w:line="240" w:lineRule="auto"/>
+              <w:rPr>
+                <w:rFonts w:ascii="Calibri" w:eastAsia="Times New Roman" w:hAnsi="Calibri" w:cs="Times New Roman"/>
+                <w:color w:val="000000"/>
+                <w:lang w:eastAsia="en-AU"/>
+              </w:rPr>
+            </w:pPr>
+            <w:r>
+              <w:rPr>
+                <w:rFonts w:ascii="Calibri" w:eastAsia="Times New Roman" w:hAnsi="Calibri" w:cs="Times New Roman"/>
+                <w:color w:val="000000"/>
+                <w:lang w:eastAsia="en-AU"/>
+              </w:rPr>
+              <w:t>n/a</w:t>
+            </w:r>
+          </w:p>
+        </w:tc>
+        <w:tc>
+          <w:tcPr>
+            <w:tcW w:w="460" w:type="dxa"/>
+            <w:tcBorders>
+              <w:top w:val="nil"/>
+              <w:left w:val="nil"/>
+              <w:bottom w:val="single" w:sz="4" w:space="0" w:color="auto"/>
+              <w:right w:val="single" w:sz="4" w:space="0" w:color="auto"/>
+            </w:tcBorders>
+            <w:shd w:val="clear" w:color="auto" w:fill="auto"/>
+            <w:noWrap/>
+            <w:vAlign w:val="bottom"/>
+            <w:hideMark/>
+          </w:tcPr>
+          <w:p>
+            <w:pPr>
+              <w:spacing w:after="0" w:line="240" w:lineRule="auto"/>
+              <w:rPr>
+                <w:rFonts w:ascii="Calibri" w:eastAsia="Times New Roman" w:hAnsi="Calibri" w:cs="Times New Roman"/>
+                <w:color w:val="000000"/>
+                <w:lang w:eastAsia="en-AU"/>
+              </w:rPr>
+            </w:pPr>
+            <w:r>
+              <w:rPr>
+                <w:rFonts w:ascii="Calibri" w:eastAsia="Times New Roman" w:hAnsi="Calibri" w:cs="Times New Roman"/>
+                <w:color w:val="000000"/>
+                <w:lang w:eastAsia="en-AU"/>
+              </w:rPr>
+              <w:t>n/a</w:t>
+            </w:r>
+          </w:p>
+        </w:tc>
+        <w:tc>
+          <w:tcPr>
+            <w:tcW w:w="460" w:type="dxa"/>
+            <w:tcBorders>
+              <w:top w:val="nil"/>
+              <w:left w:val="nil"/>
+              <w:bottom w:val="single" w:sz="4" w:space="0" w:color="auto"/>
+              <w:right w:val="single" w:sz="4" w:space="0" w:color="auto"/>
+            </w:tcBorders>
+            <w:shd w:val="clear" w:color="auto" w:fill="auto"/>
+            <w:noWrap/>
+            <w:vAlign w:val="bottom"/>
+            <w:hideMark/>
+          </w:tcPr>
+          <w:p>
+            <w:pPr>
+              <w:spacing w:after="0" w:line="240" w:lineRule="auto"/>
+              <w:rPr>
+                <w:rFonts w:ascii="Calibri" w:eastAsia="Times New Roman" w:hAnsi="Calibri" w:cs="Times New Roman"/>
+                <w:color w:val="000000"/>
+                <w:lang w:eastAsia="en-AU"/>
+              </w:rPr>
+            </w:pPr>
+            <w:r>
+              <w:rPr>
+                <w:rFonts w:ascii="Calibri" w:eastAsia="Times New Roman" w:hAnsi="Calibri" w:cs="Times New Roman"/>
+                <w:color w:val="000000"/>
+                <w:lang w:eastAsia="en-AU"/>
+              </w:rPr>
+              <w:t>…..</w:t>
+            </w:r>
+          </w:p>
+        </w:tc>
+        <w:tc>
+          <w:tcPr>
+            <w:tcW w:w="460" w:type="dxa"/>
+            <w:tcBorders>
+              <w:top w:val="nil"/>
+              <w:left w:val="nil"/>
+              <w:bottom w:val="single" w:sz="4" w:space="0" w:color="auto"/>
+              <w:right w:val="single" w:sz="4" w:space="0" w:color="auto"/>
+            </w:tcBorders>
+            <w:shd w:val="clear" w:color="auto" w:fill="auto"/>
+            <w:noWrap/>
+            <w:vAlign w:val="bottom"/>
+            <w:hideMark/>
+          </w:tcPr>
+          <w:p>
+            <w:pPr>
+              <w:spacing w:after="0" w:line="240" w:lineRule="auto"/>
+              <w:rPr>
+                <w:rFonts w:ascii="Calibri" w:eastAsia="Times New Roman" w:hAnsi="Calibri" w:cs="Times New Roman"/>
+                <w:color w:val="000000"/>
+                <w:lang w:eastAsia="en-AU"/>
+              </w:rPr>
+            </w:pPr>
+            <w:r>
+              <w:rPr>
+                <w:rFonts w:ascii="Calibri" w:eastAsia="Times New Roman" w:hAnsi="Calibri" w:cs="Times New Roman"/>
+                <w:color w:val="000000"/>
+                <w:lang w:eastAsia="en-AU"/>
+              </w:rPr>
+              <w:t>……</w:t>
+            </w:r>
+          </w:p>
+        </w:tc>
+        <w:tc>
+          <w:tcPr>
+            <w:tcW w:w="460" w:type="dxa"/>
+            <w:tcBorders>
+              <w:top w:val="nil"/>
+              <w:left w:val="nil"/>
+              <w:bottom w:val="single" w:sz="4" w:space="0" w:color="auto"/>
+              <w:right w:val="single" w:sz="4" w:space="0" w:color="auto"/>
+            </w:tcBorders>
+            <w:shd w:val="clear" w:color="auto" w:fill="auto"/>
+            <w:noWrap/>
+            <w:vAlign w:val="bottom"/>
+            <w:hideMark/>
+          </w:tcPr>
+          <w:p>
+            <w:pPr>
+              <w:spacing w:after="0" w:line="240" w:lineRule="auto"/>
+              <w:rPr>
+                <w:rFonts w:ascii="Calibri" w:eastAsia="Times New Roman" w:hAnsi="Calibri" w:cs="Times New Roman"/>
+                <w:color w:val="000000"/>
+                <w:lang w:eastAsia="en-AU"/>
+              </w:rPr>
+            </w:pPr>
+            <w:r>
+              <w:rPr>
+                <w:rFonts w:ascii="Calibri" w:eastAsia="Times New Roman" w:hAnsi="Calibri" w:cs="Times New Roman"/>
+                <w:color w:val="000000"/>
+                <w:lang w:eastAsia="en-AU"/>
+              </w:rPr>
+              <w:t>……</w:t>
+            </w:r>
+          </w:p>
+        </w:tc>
+        <w:tc>
+          <w:tcPr>
+            <w:tcW w:w="640" w:type="dxa"/>
+            <w:tcBorders>
+              <w:top w:val="nil"/>
+              <w:left w:val="nil"/>
+              <w:bottom w:val="single" w:sz="4" w:space="0" w:color="auto"/>
+              <w:right w:val="single" w:sz="4" w:space="0" w:color="auto"/>
+            </w:tcBorders>
+            <w:shd w:val="clear" w:color="auto" w:fill="auto"/>
+            <w:noWrap/>
+            <w:vAlign w:val="bottom"/>
+            <w:hideMark/>
+          </w:tcPr>
+          <w:p>
+            <w:pPr>
+              <w:spacing w:after="0" w:line="240" w:lineRule="auto"/>
+              <w:rPr>
+                <w:rFonts w:ascii="Calibri" w:eastAsia="Times New Roman" w:hAnsi="Calibri" w:cs="Times New Roman"/>
+                <w:color w:val="000000"/>
+                <w:lang w:eastAsia="en-AU"/>
+              </w:rPr>
+            </w:pPr>
+            <w:r>
+              <w:rPr>
+                <w:rFonts w:ascii="Calibri" w:eastAsia="Times New Roman" w:hAnsi="Calibri" w:cs="Times New Roman"/>
+                <w:color w:val="000000"/>
+                <w:lang w:eastAsia="en-AU"/>
+              </w:rPr>
+              <w:t>Reset</w:t>
+            </w:r>
+          </w:p>
+        </w:tc>
+        <w:tc>
+          <w:tcPr>
+            <w:tcW w:w="740" w:type="dxa"/>
+            <w:tcBorders>
+              <w:top w:val="nil"/>
+              <w:left w:val="nil"/>
+              <w:bottom w:val="single" w:sz="4" w:space="0" w:color="auto"/>
+              <w:right w:val="single" w:sz="4" w:space="0" w:color="auto"/>
+            </w:tcBorders>
+            <w:shd w:val="clear" w:color="auto" w:fill="auto"/>
+            <w:noWrap/>
+            <w:vAlign w:val="bottom"/>
+            <w:hideMark/>
+          </w:tcPr>
+          <w:p>
+            <w:pPr>
+              <w:spacing w:after="0" w:line="240" w:lineRule="auto"/>
+              <w:rPr>
+                <w:rFonts w:ascii="Calibri" w:eastAsia="Times New Roman" w:hAnsi="Calibri" w:cs="Times New Roman"/>
+                <w:color w:val="000000"/>
+                <w:lang w:eastAsia="en-AU"/>
+              </w:rPr>
+            </w:pPr>
+            <w:r>
+              <w:rPr>
+                <w:rFonts w:ascii="Calibri" w:eastAsia="Times New Roman" w:hAnsi="Calibri" w:cs="Times New Roman"/>
+                <w:color w:val="000000"/>
+                <w:lang w:eastAsia="en-AU"/>
+              </w:rPr>
+              <w:t>Enable</w:t>
+            </w:r>
+          </w:p>
+        </w:tc>
+      </w:tr>
+    </w:tbl>
+    <w:p/>
+    <w:p>
       <w:pPr>
         <w:pStyle w:val="Heading2"/>
       </w:pPr>
-      <w:bookmarkStart w:id="70" w:name="_Toc393802810"/>
+      <w:bookmarkStart w:id="63" w:name="_Toc393817855"/>
       <w:r>
         <w:t>3.b</w:t>
       </w:r>
@@ -5518,7 +6169,7 @@
       <w:r>
         <w:t>implementation</w:t>
       </w:r>
-      <w:bookmarkEnd w:id="70"/>
+      <w:bookmarkEnd w:id="63"/>
       <w:r>
         <w:t xml:space="preserve"> </w:t>
       </w:r>
@@ -5527,11 +6178,11 @@
       <w:pPr>
         <w:pStyle w:val="Heading2"/>
       </w:pPr>
-      <w:bookmarkStart w:id="71" w:name="_Toc393802811"/>
+      <w:bookmarkStart w:id="64" w:name="_Toc393817856"/>
       <w:r>
         <w:t>3.c GPIO implementation</w:t>
       </w:r>
-      <w:bookmarkEnd w:id="71"/>
+      <w:bookmarkEnd w:id="64"/>
       <w:r>
         <w:t xml:space="preserve"> </w:t>
       </w:r>
@@ -5540,11 +6191,11 @@
       <w:pPr>
         <w:pStyle w:val="Heading2"/>
       </w:pPr>
-      <w:bookmarkStart w:id="72" w:name="_Toc393802812"/>
+      <w:bookmarkStart w:id="65" w:name="_Toc393817857"/>
       <w:r>
         <w:t>3.d Block ram implementation</w:t>
       </w:r>
-      <w:bookmarkEnd w:id="72"/>
+      <w:bookmarkEnd w:id="65"/>
       <w:r>
         <w:t xml:space="preserve"> </w:t>
       </w:r>
@@ -5634,6 +6285,23 @@
             <w:rStyle w:val="Hyperlink"/>
           </w:rPr>
           <w:t>http://www.xilinx.com/support/documentation/ip_documentation/axi_interconnect/v2_1/pg059-axi-interconnect.pdf</w:t>
+        </w:r>
+      </w:hyperlink>
+    </w:p>
+    <w:p>
+      <w:r>
+        <w:t>[4] Zedboard user manual</w:t>
+      </w:r>
+      <w:bookmarkStart w:id="66" w:name="_GoBack"/>
+      <w:bookmarkEnd w:id="66"/>
+    </w:p>
+    <w:p>
+      <w:hyperlink r:id="rId38" w:history="1">
+        <w:r>
+          <w:rPr>
+            <w:rStyle w:val="Hyperlink"/>
+          </w:rPr>
+          <w:t>http://www.zedboard.org/sites/default/files/ZedBoard_HW_UG_v1_1.pdf</w:t>
         </w:r>
       </w:hyperlink>
     </w:p>
@@ -9772,7 +10440,7 @@
 </file>
 
 <file path=customXml/itemProps1.xml><?xml version="1.0" encoding="utf-8"?>
-<ds:datastoreItem xmlns:ds="http://schemas.openxmlformats.org/officeDocument/2006/customXml" ds:itemID="{DCAE8BDB-9594-42A5-BEA0-C8ECCD411C65}">
+<ds:datastoreItem xmlns:ds="http://schemas.openxmlformats.org/officeDocument/2006/customXml" ds:itemID="{32B0C85E-0830-4747-B1AB-43E2BCA2B7BC}">
   <ds:schemaRefs>
     <ds:schemaRef ds:uri="http://schemas.openxmlformats.org/officeDocument/2006/bibliography"/>
   </ds:schemaRefs>

--- a/lab manual.docx
+++ b/lab manual.docx
@@ -54,7 +54,7 @@
           <w:r>
             <w:fldChar w:fldCharType="separate"/>
           </w:r>
-          <w:hyperlink w:anchor="_Toc393817840" w:history="1">
+          <w:hyperlink w:anchor="_Toc393919591" w:history="1">
             <w:r>
               <w:rPr>
                 <w:rStyle w:val="Hyperlink"/>
@@ -81,7 +81,7 @@
                 <w:noProof/>
                 <w:webHidden/>
               </w:rPr>
-              <w:instrText xml:space="preserve"> PAGEREF _Toc393817840 \h </w:instrText>
+              <w:instrText xml:space="preserve"> PAGEREF _Toc393919591 \h </w:instrText>
             </w:r>
             <w:r>
               <w:rPr>
@@ -125,7 +125,7 @@
               <w:lang w:eastAsia="en-AU"/>
             </w:rPr>
           </w:pPr>
-          <w:hyperlink w:anchor="_Toc393817841" w:history="1">
+          <w:hyperlink w:anchor="_Toc393919592" w:history="1">
             <w:r>
               <w:rPr>
                 <w:rStyle w:val="Hyperlink"/>
@@ -167,7 +167,7 @@
                 <w:noProof/>
                 <w:webHidden/>
               </w:rPr>
-              <w:instrText xml:space="preserve"> PAGEREF _Toc393817841 \h </w:instrText>
+              <w:instrText xml:space="preserve"> PAGEREF _Toc393919592 \h </w:instrText>
             </w:r>
             <w:r>
               <w:rPr>
@@ -211,7 +211,7 @@
               <w:lang w:eastAsia="en-AU"/>
             </w:rPr>
           </w:pPr>
-          <w:hyperlink w:anchor="_Toc393817842" w:history="1">
+          <w:hyperlink w:anchor="_Toc393919593" w:history="1">
             <w:r>
               <w:rPr>
                 <w:rStyle w:val="Hyperlink"/>
@@ -253,7 +253,7 @@
                 <w:noProof/>
                 <w:webHidden/>
               </w:rPr>
-              <w:instrText xml:space="preserve"> PAGEREF _Toc393817842 \h </w:instrText>
+              <w:instrText xml:space="preserve"> PAGEREF _Toc393919593 \h </w:instrText>
             </w:r>
             <w:r>
               <w:rPr>
@@ -297,7 +297,7 @@
               <w:lang w:eastAsia="en-AU"/>
             </w:rPr>
           </w:pPr>
-          <w:hyperlink w:anchor="_Toc393817843" w:history="1">
+          <w:hyperlink w:anchor="_Toc393919594" w:history="1">
             <w:r>
               <w:rPr>
                 <w:rStyle w:val="Hyperlink"/>
@@ -339,7 +339,7 @@
                 <w:noProof/>
                 <w:webHidden/>
               </w:rPr>
-              <w:instrText xml:space="preserve"> PAGEREF _Toc393817843 \h </w:instrText>
+              <w:instrText xml:space="preserve"> PAGEREF _Toc393919594 \h </w:instrText>
             </w:r>
             <w:r>
               <w:rPr>
@@ -382,7 +382,7 @@
               <w:lang w:eastAsia="en-AU"/>
             </w:rPr>
           </w:pPr>
-          <w:hyperlink w:anchor="_Toc393817844" w:history="1">
+          <w:hyperlink w:anchor="_Toc393919595" w:history="1">
             <w:r>
               <w:rPr>
                 <w:rStyle w:val="Hyperlink"/>
@@ -409,7 +409,7 @@
                 <w:noProof/>
                 <w:webHidden/>
               </w:rPr>
-              <w:instrText xml:space="preserve"> PAGEREF _Toc393817844 \h </w:instrText>
+              <w:instrText xml:space="preserve"> PAGEREF _Toc393919595 \h </w:instrText>
             </w:r>
             <w:r>
               <w:rPr>
@@ -452,7 +452,7 @@
               <w:lang w:eastAsia="en-AU"/>
             </w:rPr>
           </w:pPr>
-          <w:hyperlink w:anchor="_Toc393817845" w:history="1">
+          <w:hyperlink w:anchor="_Toc393919596" w:history="1">
             <w:r>
               <w:rPr>
                 <w:rStyle w:val="Hyperlink"/>
@@ -479,7 +479,7 @@
                 <w:noProof/>
                 <w:webHidden/>
               </w:rPr>
-              <w:instrText xml:space="preserve"> PAGEREF _Toc393817845 \h </w:instrText>
+              <w:instrText xml:space="preserve"> PAGEREF _Toc393919596 \h </w:instrText>
             </w:r>
             <w:r>
               <w:rPr>
@@ -522,7 +522,7 @@
               <w:lang w:eastAsia="en-AU"/>
             </w:rPr>
           </w:pPr>
-          <w:hyperlink w:anchor="_Toc393817846" w:history="1">
+          <w:hyperlink w:anchor="_Toc393919597" w:history="1">
             <w:r>
               <w:rPr>
                 <w:rStyle w:val="Hyperlink"/>
@@ -549,7 +549,7 @@
                 <w:noProof/>
                 <w:webHidden/>
               </w:rPr>
-              <w:instrText xml:space="preserve"> PAGEREF _Toc393817846 \h </w:instrText>
+              <w:instrText xml:space="preserve"> PAGEREF _Toc393919597 \h </w:instrText>
             </w:r>
             <w:r>
               <w:rPr>
@@ -592,7 +592,7 @@
               <w:lang w:eastAsia="en-AU"/>
             </w:rPr>
           </w:pPr>
-          <w:hyperlink w:anchor="_Toc393817847" w:history="1">
+          <w:hyperlink w:anchor="_Toc393919598" w:history="1">
             <w:r>
               <w:rPr>
                 <w:rStyle w:val="Hyperlink"/>
@@ -619,7 +619,7 @@
                 <w:noProof/>
                 <w:webHidden/>
               </w:rPr>
-              <w:instrText xml:space="preserve"> PAGEREF _Toc393817847 \h </w:instrText>
+              <w:instrText xml:space="preserve"> PAGEREF _Toc393919598 \h </w:instrText>
             </w:r>
             <w:r>
               <w:rPr>
@@ -662,7 +662,7 @@
               <w:lang w:eastAsia="en-AU"/>
             </w:rPr>
           </w:pPr>
-          <w:hyperlink w:anchor="_Toc393817848" w:history="1">
+          <w:hyperlink w:anchor="_Toc393919599" w:history="1">
             <w:r>
               <w:rPr>
                 <w:rStyle w:val="Hyperlink"/>
@@ -689,7 +689,7 @@
                 <w:noProof/>
                 <w:webHidden/>
               </w:rPr>
-              <w:instrText xml:space="preserve"> PAGEREF _Toc393817848 \h </w:instrText>
+              <w:instrText xml:space="preserve"> PAGEREF _Toc393919599 \h </w:instrText>
             </w:r>
             <w:r>
               <w:rPr>
@@ -733,7 +733,7 @@
               <w:lang w:eastAsia="en-AU"/>
             </w:rPr>
           </w:pPr>
-          <w:hyperlink w:anchor="_Toc393817849" w:history="1">
+          <w:hyperlink w:anchor="_Toc393919600" w:history="1">
             <w:r>
               <w:rPr>
                 <w:rStyle w:val="Hyperlink"/>
@@ -775,7 +775,7 @@
                 <w:noProof/>
                 <w:webHidden/>
               </w:rPr>
-              <w:instrText xml:space="preserve"> PAGEREF _Toc393817849 \h </w:instrText>
+              <w:instrText xml:space="preserve"> PAGEREF _Toc393919600 \h </w:instrText>
             </w:r>
             <w:r>
               <w:rPr>
@@ -818,7 +818,7 @@
               <w:lang w:eastAsia="en-AU"/>
             </w:rPr>
           </w:pPr>
-          <w:hyperlink w:anchor="_Toc393817850" w:history="1">
+          <w:hyperlink w:anchor="_Toc393919601" w:history="1">
             <w:r>
               <w:rPr>
                 <w:rStyle w:val="Hyperlink"/>
@@ -845,7 +845,7 @@
                 <w:noProof/>
                 <w:webHidden/>
               </w:rPr>
-              <w:instrText xml:space="preserve"> PAGEREF _Toc393817850 \h </w:instrText>
+              <w:instrText xml:space="preserve"> PAGEREF _Toc393919601 \h </w:instrText>
             </w:r>
             <w:r>
               <w:rPr>
@@ -888,7 +888,7 @@
               <w:lang w:eastAsia="en-AU"/>
             </w:rPr>
           </w:pPr>
-          <w:hyperlink w:anchor="_Toc393817851" w:history="1">
+          <w:hyperlink w:anchor="_Toc393919602" w:history="1">
             <w:r>
               <w:rPr>
                 <w:rStyle w:val="Hyperlink"/>
@@ -915,7 +915,7 @@
                 <w:noProof/>
                 <w:webHidden/>
               </w:rPr>
-              <w:instrText xml:space="preserve"> PAGEREF _Toc393817851 \h </w:instrText>
+              <w:instrText xml:space="preserve"> PAGEREF _Toc393919602 \h </w:instrText>
             </w:r>
             <w:r>
               <w:rPr>
@@ -958,7 +958,7 @@
               <w:lang w:eastAsia="en-AU"/>
             </w:rPr>
           </w:pPr>
-          <w:hyperlink w:anchor="_Toc393817852" w:history="1">
+          <w:hyperlink w:anchor="_Toc393919603" w:history="1">
             <w:r>
               <w:rPr>
                 <w:rStyle w:val="Hyperlink"/>
@@ -985,7 +985,7 @@
                 <w:noProof/>
                 <w:webHidden/>
               </w:rPr>
-              <w:instrText xml:space="preserve"> PAGEREF _Toc393817852 \h </w:instrText>
+              <w:instrText xml:space="preserve"> PAGEREF _Toc393919603 \h </w:instrText>
             </w:r>
             <w:r>
               <w:rPr>
@@ -1005,7 +1005,7 @@
                 <w:noProof/>
                 <w:webHidden/>
               </w:rPr>
-              <w:t>18</w:t>
+              <w:t>19</w:t>
             </w:r>
             <w:r>
               <w:rPr>
@@ -1029,7 +1029,7 @@
               <w:lang w:eastAsia="en-AU"/>
             </w:rPr>
           </w:pPr>
-          <w:hyperlink w:anchor="_Toc393817853" w:history="1">
+          <w:hyperlink w:anchor="_Toc393919604" w:history="1">
             <w:r>
               <w:rPr>
                 <w:rStyle w:val="Hyperlink"/>
@@ -1071,7 +1071,7 @@
                 <w:noProof/>
                 <w:webHidden/>
               </w:rPr>
-              <w:instrText xml:space="preserve"> PAGEREF _Toc393817853 \h </w:instrText>
+              <w:instrText xml:space="preserve"> PAGEREF _Toc393919604 \h </w:instrText>
             </w:r>
             <w:r>
               <w:rPr>
@@ -1114,13 +1114,13 @@
               <w:lang w:eastAsia="en-AU"/>
             </w:rPr>
           </w:pPr>
-          <w:hyperlink w:anchor="_Toc393817854" w:history="1">
+          <w:hyperlink w:anchor="_Toc393919605" w:history="1">
             <w:r>
               <w:rPr>
                 <w:rStyle w:val="Hyperlink"/>
                 <w:noProof/>
               </w:rPr>
-              <w:t>3.a Timer implementation</w:t>
+              <w:t>3.a Timer implementation (32 bits)</w:t>
             </w:r>
             <w:r>
               <w:rPr>
@@ -1141,7 +1141,7 @@
                 <w:noProof/>
                 <w:webHidden/>
               </w:rPr>
-              <w:instrText xml:space="preserve"> PAGEREF _Toc393817854 \h </w:instrText>
+              <w:instrText xml:space="preserve"> PAGEREF _Toc393919605 \h </w:instrText>
             </w:r>
             <w:r>
               <w:rPr>
@@ -1184,7 +1184,7 @@
               <w:lang w:eastAsia="en-AU"/>
             </w:rPr>
           </w:pPr>
-          <w:hyperlink w:anchor="_Toc393817855" w:history="1">
+          <w:hyperlink w:anchor="_Toc393919606" w:history="1">
             <w:r>
               <w:rPr>
                 <w:rStyle w:val="Hyperlink"/>
@@ -1211,7 +1211,7 @@
                 <w:noProof/>
                 <w:webHidden/>
               </w:rPr>
-              <w:instrText xml:space="preserve"> PAGEREF _Toc393817855 \h </w:instrText>
+              <w:instrText xml:space="preserve"> PAGEREF _Toc393919606 \h </w:instrText>
             </w:r>
             <w:r>
               <w:rPr>
@@ -1231,7 +1231,7 @@
                 <w:noProof/>
                 <w:webHidden/>
               </w:rPr>
-              <w:t>20</w:t>
+              <w:t>21</w:t>
             </w:r>
             <w:r>
               <w:rPr>
@@ -1254,7 +1254,7 @@
               <w:lang w:eastAsia="en-AU"/>
             </w:rPr>
           </w:pPr>
-          <w:hyperlink w:anchor="_Toc393817856" w:history="1">
+          <w:hyperlink w:anchor="_Toc393919607" w:history="1">
             <w:r>
               <w:rPr>
                 <w:rStyle w:val="Hyperlink"/>
@@ -1281,7 +1281,7 @@
                 <w:noProof/>
                 <w:webHidden/>
               </w:rPr>
-              <w:instrText xml:space="preserve"> PAGEREF _Toc393817856 \h </w:instrText>
+              <w:instrText xml:space="preserve"> PAGEREF _Toc393919607 \h </w:instrText>
             </w:r>
             <w:r>
               <w:rPr>
@@ -1301,7 +1301,7 @@
                 <w:noProof/>
                 <w:webHidden/>
               </w:rPr>
-              <w:t>20</w:t>
+              <w:t>22</w:t>
             </w:r>
             <w:r>
               <w:rPr>
@@ -1324,7 +1324,7 @@
               <w:lang w:eastAsia="en-AU"/>
             </w:rPr>
           </w:pPr>
-          <w:hyperlink w:anchor="_Toc393817857" w:history="1">
+          <w:hyperlink w:anchor="_Toc393919608" w:history="1">
             <w:r>
               <w:rPr>
                 <w:rStyle w:val="Hyperlink"/>
@@ -1351,7 +1351,7 @@
                 <w:noProof/>
                 <w:webHidden/>
               </w:rPr>
-              <w:instrText xml:space="preserve"> PAGEREF _Toc393817857 \h </w:instrText>
+              <w:instrText xml:space="preserve"> PAGEREF _Toc393919608 \h </w:instrText>
             </w:r>
             <w:r>
               <w:rPr>
@@ -1371,7 +1371,7 @@
                 <w:noProof/>
                 <w:webHidden/>
               </w:rPr>
-              <w:t>20</w:t>
+              <w:t>23</w:t>
             </w:r>
             <w:r>
               <w:rPr>
@@ -1416,7 +1416,7 @@
           <w:ins w:id="0" w:author="Oliver Diessel" w:date="2014-07-17T13:33:00Z"/>
         </w:rPr>
       </w:pPr>
-      <w:bookmarkStart w:id="1" w:name="_Toc393817840"/>
+      <w:bookmarkStart w:id="1" w:name="_Toc393919591"/>
       <w:ins w:id="2" w:author="Oliver Diessel" w:date="2014-07-17T13:33:00Z">
         <w:r>
           <w:lastRenderedPageBreak/>
@@ -1464,15 +1464,28 @@
       </w:r>
       <w:ins w:id="6" w:author="Oliver Diessel" w:date="2014-07-17T13:35:00Z">
         <w:r>
-          <w:t xml:space="preserve">targeted at a Zynq device </w:t>
+          <w:t xml:space="preserve">targeted at a </w:t>
+        </w:r>
+        <w:proofErr w:type="spellStart"/>
+        <w:r>
+          <w:t>Zynq</w:t>
+        </w:r>
+        <w:proofErr w:type="spellEnd"/>
+        <w:r>
+          <w:t xml:space="preserve"> device </w:t>
         </w:r>
       </w:ins>
       <w:r>
         <w:t>using Xilinx’</w:t>
       </w:r>
       <w:r>
-        <w:t>s Vivado</w:t>
-      </w:r>
+        <w:t xml:space="preserve">s </w:t>
+      </w:r>
+      <w:proofErr w:type="spellStart"/>
+      <w:r>
+        <w:t>Vivado</w:t>
+      </w:r>
+      <w:proofErr w:type="spellEnd"/>
       <w:ins w:id="7" w:author="Oliver Diessel" w:date="2014-07-17T13:33:00Z">
         <w:r>
           <w:t xml:space="preserve"> 2013.4</w:t>
@@ -1511,7 +1524,15 @@
       </w:ins>
       <w:ins w:id="13" w:author="Oliver Diessel" w:date="2014-07-17T13:36:00Z">
         <w:r>
-          <w:t xml:space="preserve">using the ZedBoard. </w:t>
+          <w:t xml:space="preserve">using the </w:t>
+        </w:r>
+        <w:proofErr w:type="spellStart"/>
+        <w:r>
+          <w:t>ZedBoard</w:t>
+        </w:r>
+        <w:proofErr w:type="spellEnd"/>
+        <w:r>
+          <w:t xml:space="preserve">. </w:t>
         </w:r>
       </w:ins>
       <w:ins w:id="14" w:author="Oliver Diessel" w:date="2014-07-17T13:41:00Z">
@@ -1584,9 +1605,14 @@
       </w:r>
       <w:ins w:id="24" w:author="Oliver Diessel" w:date="2014-07-17T13:36:00Z">
         <w:r>
-          <w:t>ing system</w:t>
+          <w:t xml:space="preserve">ing </w:t>
+        </w:r>
+        <w:proofErr w:type="gramStart"/>
+        <w:r>
+          <w:t>system</w:t>
         </w:r>
       </w:ins>
+      <w:proofErr w:type="gramEnd"/>
       <w:del w:id="25" w:author="Oliver Diessel" w:date="2014-07-17T13:36:00Z">
         <w:r>
           <w:delText>or</w:delText>
@@ -1634,12 +1660,6 @@
         <w:t>s IP as part of a larger design.</w:t>
       </w:r>
     </w:p>
-    <w:p/>
-    <w:p>
-      <w:r>
-        <w:br w:type="page"/>
-      </w:r>
-    </w:p>
     <w:p>
       <w:pPr>
         <w:pStyle w:val="Heading1"/>
@@ -1648,13 +1668,17 @@
           <w:numId w:val="11"/>
         </w:numPr>
       </w:pPr>
-      <w:bookmarkStart w:id="30" w:name="_Toc393817841"/>
-      <w:r>
-        <w:lastRenderedPageBreak/>
+      <w:bookmarkStart w:id="30" w:name="_Toc393919592"/>
+      <w:r>
         <w:t xml:space="preserve">Configure </w:t>
       </w:r>
-      <w:r>
-        <w:t>Highlevel design</w:t>
+      <w:proofErr w:type="spellStart"/>
+      <w:r>
+        <w:t>Highlevel</w:t>
+      </w:r>
+      <w:proofErr w:type="spellEnd"/>
+      <w:r>
+        <w:t xml:space="preserve"> design</w:t>
       </w:r>
       <w:bookmarkEnd w:id="30"/>
     </w:p>
@@ -1720,7 +1744,15 @@
         </w:r>
       </w:ins>
       <w:r>
-        <w:t xml:space="preserve">create a Vivado design file with an ARM processor </w:t>
+        <w:t xml:space="preserve">create a </w:t>
+      </w:r>
+      <w:proofErr w:type="spellStart"/>
+      <w:r>
+        <w:t>Vivado</w:t>
+      </w:r>
+      <w:proofErr w:type="spellEnd"/>
+      <w:r>
+        <w:t xml:space="preserve"> design file with an ARM processor </w:t>
       </w:r>
       <w:del w:id="40" w:author="Oliver Diessel" w:date="2014-07-17T13:40:00Z">
         <w:r>
@@ -1886,6 +1918,19 @@
         </w:rPr>
         <w:t>Figure 0.1: Initial design</w:t>
       </w:r>
+    </w:p>
+    <w:p>
+      <w:pPr>
+        <w:rPr>
+          <w:i/>
+        </w:rPr>
+      </w:pPr>
+      <w:r>
+        <w:rPr>
+          <w:i/>
+        </w:rPr>
+        <w:br w:type="page"/>
+      </w:r>
       <w:del w:id="44" w:author="Oliver Diessel" w:date="2014-07-17T13:41:00Z">
         <w:r>
           <w:rPr>
@@ -1903,8 +1948,9 @@
           <w:numId w:val="11"/>
         </w:numPr>
       </w:pPr>
-      <w:bookmarkStart w:id="45" w:name="_Toc393817842"/>
-      <w:r>
+      <w:bookmarkStart w:id="45" w:name="_Toc393919593"/>
+      <w:r>
+        <w:lastRenderedPageBreak/>
         <w:t>Create custom IP</w:t>
       </w:r>
       <w:bookmarkEnd w:id="45"/>
@@ -1998,7 +2044,6 @@
         <w:ind w:left="426"/>
       </w:pPr>
       <w:r>
-        <w:lastRenderedPageBreak/>
         <w:t>Select “Create new AXI4 peripheral” and then in the IP location, go up one directory from where your high level project file is located</w:t>
       </w:r>
       <w:r>
@@ -2103,6 +2148,7 @@
           <w:noProof/>
           <w:lang w:eastAsia="en-AU"/>
         </w:rPr>
+        <w:lastRenderedPageBreak/>
         <w:drawing>
           <wp:inline distT="0" distB="0" distL="0" distR="0" wp14:anchorId="39F2AC9E" wp14:editId="2DD4FEAB">
             <wp:extent cx="4042350" cy="3117273"/>
@@ -2156,7 +2202,6 @@
         <w:ind w:left="426"/>
       </w:pPr>
       <w:r>
-        <w:lastRenderedPageBreak/>
         <w:t>For the next menu we’ll keep the default options selected, here is an explanation as to why those options were selected:</w:t>
       </w:r>
     </w:p>
@@ -2170,7 +2215,15 @@
         <w:ind w:left="426"/>
       </w:pPr>
       <w:r>
-        <w:t>LITE – Simplest of the three AXI protocols to program for, Full AXI allows for burst (4 packet at a time) transfer, while Stream offers continual data transfer, however both Full &amp; Stream feature poor driver support, hence we will stick to LITE at this time.</w:t>
+        <w:t xml:space="preserve">LITE – Simplest of the three AXI protocols to program for, Full AXI allows for burst (4 packet at a time) transfer, while Stream offers continual data transfer, however both Full &amp; Stream feature poor driver support, </w:t>
+      </w:r>
+      <w:proofErr w:type="spellStart"/>
+      <w:r>
+        <w:t>therfore</w:t>
+      </w:r>
+      <w:proofErr w:type="spellEnd"/>
+      <w:r>
+        <w:t xml:space="preserve"> we will stick to LITE at this time.</w:t>
       </w:r>
     </w:p>
     <w:p>
@@ -2273,6 +2326,7 @@
         <w:ind w:left="426"/>
       </w:pPr>
       <w:r>
+        <w:lastRenderedPageBreak/>
         <w:t xml:space="preserve"> Leave the two options unchecked (Generate drivers/AXI4 BFM simulation example) and select next.</w:t>
       </w:r>
     </w:p>
@@ -2347,8 +2401,15 @@
         <w:ind w:left="426"/>
       </w:pPr>
       <w:r>
-        <w:lastRenderedPageBreak/>
-        <w:t>In the block diagram with the Zynq processor only, select “Add IP” and find the IP that you just named and created.</w:t>
+        <w:t xml:space="preserve">In the block diagram with the </w:t>
+      </w:r>
+      <w:proofErr w:type="spellStart"/>
+      <w:r>
+        <w:t>Zynq</w:t>
+      </w:r>
+      <w:proofErr w:type="spellEnd"/>
+      <w:r>
+        <w:t xml:space="preserve"> processor only, select “Add IP” and find the IP that you just named and created.</w:t>
       </w:r>
     </w:p>
     <w:p>
@@ -2489,6 +2550,7 @@
           <w:noProof/>
           <w:lang w:eastAsia="en-AU"/>
         </w:rPr>
+        <w:lastRenderedPageBreak/>
         <w:drawing>
           <wp:inline distT="0" distB="0" distL="0" distR="0" wp14:anchorId="4BECC4BD" wp14:editId="2B97C9D3">
             <wp:extent cx="3116580" cy="4373880"/>
@@ -2548,7 +2610,6 @@
         </w:numPr>
       </w:pPr>
       <w:r>
-        <w:lastRenderedPageBreak/>
         <w:t>Select “Ok” in the project location screen</w:t>
       </w:r>
     </w:p>
@@ -2603,23 +2664,16 @@
     <w:p>
       <w:pPr>
         <w:pStyle w:val="ListParagraph"/>
-        <w:numPr>
-          <w:ilvl w:val="1"/>
-          <w:numId w:val="18"/>
-        </w:numPr>
-      </w:pPr>
-      <w:r>
-        <w:t xml:space="preserve">When the new instance of Vivado shows up the first thing to do </w:t>
-      </w:r>
-      <w:r>
-        <w:t xml:space="preserve">is to close it. The reason for this is so </w:t>
-      </w:r>
-      <w:r>
-        <w:t xml:space="preserve">that a </w:t>
-      </w:r>
-      <w:r>
-        <w:t>permanent project file will form.</w:t>
-      </w:r>
+        <w:ind w:left="375"/>
+        <w:jc w:val="center"/>
+      </w:pPr>
+    </w:p>
+    <w:p>
+      <w:pPr>
+        <w:pStyle w:val="ListParagraph"/>
+        <w:ind w:left="375"/>
+        <w:jc w:val="center"/>
+      </w:pPr>
     </w:p>
     <w:p>
       <w:pPr>
@@ -2630,6 +2684,84 @@
         </w:numPr>
       </w:pPr>
       <w:r>
+        <w:t xml:space="preserve">When the new instance of </w:t>
+      </w:r>
+      <w:proofErr w:type="spellStart"/>
+      <w:r>
+        <w:t>Vivado</w:t>
+      </w:r>
+      <w:proofErr w:type="spellEnd"/>
+      <w:r>
+        <w:t xml:space="preserve"> shows up the </w:t>
+      </w:r>
+      <w:r>
+        <w:rPr>
+          <w:b/>
+        </w:rPr>
+        <w:t xml:space="preserve">first thing to do </w:t>
+      </w:r>
+      <w:r>
+        <w:rPr>
+          <w:b/>
+        </w:rPr>
+        <w:t>is to close it</w:t>
+      </w:r>
+      <w:r>
+        <w:t xml:space="preserve">. The reason for this is so </w:t>
+      </w:r>
+      <w:r>
+        <w:t xml:space="preserve">that a </w:t>
+      </w:r>
+      <w:r>
+        <w:t>permanent project file will form.</w:t>
+      </w:r>
+    </w:p>
+    <w:p>
+      <w:pPr>
+        <w:pStyle w:val="ListParagraph"/>
+        <w:ind w:left="375"/>
+      </w:pPr>
+    </w:p>
+    <w:p>
+      <w:pPr>
+        <w:pStyle w:val="ListParagraph"/>
+        <w:ind w:left="375"/>
+      </w:pPr>
+    </w:p>
+    <w:p>
+      <w:pPr>
+        <w:pStyle w:val="ListParagraph"/>
+        <w:ind w:left="375"/>
+      </w:pPr>
+    </w:p>
+    <w:p>
+      <w:pPr>
+        <w:pStyle w:val="ListParagraph"/>
+        <w:ind w:left="375"/>
+      </w:pPr>
+    </w:p>
+    <w:p>
+      <w:pPr>
+        <w:pStyle w:val="ListParagraph"/>
+        <w:ind w:left="375"/>
+      </w:pPr>
+    </w:p>
+    <w:p>
+      <w:pPr>
+        <w:pStyle w:val="ListParagraph"/>
+        <w:ind w:left="375"/>
+      </w:pPr>
+    </w:p>
+    <w:p>
+      <w:pPr>
+        <w:pStyle w:val="ListParagraph"/>
+        <w:numPr>
+          <w:ilvl w:val="1"/>
+          <w:numId w:val="18"/>
+        </w:numPr>
+      </w:pPr>
+      <w:r>
+        <w:lastRenderedPageBreak/>
         <w:t>Here is a breakdown of what your directory structure should look like</w:t>
       </w:r>
       <w:r>
@@ -2645,18 +2777,18 @@
         <mc:AlternateContent>
           <mc:Choice Requires="wpg">
             <w:drawing>
-              <wp:anchor distT="0" distB="0" distL="114300" distR="114300" simplePos="0" relativeHeight="251659264" behindDoc="0" locked="0" layoutInCell="1" allowOverlap="1" wp14:anchorId="087392D3" wp14:editId="594ACD85">
+              <wp:anchor distT="0" distB="0" distL="114300" distR="114300" simplePos="0" relativeHeight="251659264" behindDoc="0" locked="0" layoutInCell="1" allowOverlap="1" wp14:anchorId="5A6CB946" wp14:editId="3CCF04B2">
                 <wp:simplePos x="0" y="0"/>
                 <wp:positionH relativeFrom="column">
-                  <wp:posOffset>1319530</wp:posOffset>
+                  <wp:posOffset>1310640</wp:posOffset>
                 </wp:positionH>
                 <wp:positionV relativeFrom="paragraph">
-                  <wp:posOffset>750628</wp:posOffset>
+                  <wp:posOffset>747395</wp:posOffset>
                 </wp:positionV>
-                <wp:extent cx="1857375" cy="4449445"/>
-                <wp:effectExtent l="19050" t="0" r="28575" b="27305"/>
+                <wp:extent cx="1881505" cy="4495800"/>
+                <wp:effectExtent l="19050" t="19050" r="23495" b="19050"/>
                 <wp:wrapNone/>
-                <wp:docPr id="25" name="Group 25"/>
+                <wp:docPr id="38" name="Group 38"/>
                 <wp:cNvGraphicFramePr/>
                 <a:graphic xmlns:a="http://schemas.openxmlformats.org/drawingml/2006/main">
                   <a:graphicData uri="http://schemas.microsoft.com/office/word/2010/wordprocessingGroup">
@@ -2665,49 +2797,18 @@
                       <wpg:grpSpPr>
                         <a:xfrm>
                           <a:off x="0" y="0"/>
-                          <a:ext cx="1857375" cy="4449445"/>
+                          <a:ext cx="1881505" cy="4495800"/>
                           <a:chOff x="0" y="0"/>
-                          <a:chExt cx="1857620" cy="4449929"/>
+                          <a:chExt cx="1881505" cy="4495800"/>
                         </a:xfrm>
                       </wpg:grpSpPr>
                       <wps:wsp>
-                        <wps:cNvPr id="26" name="Straight Arrow Connector 26"/>
-                        <wps:cNvCnPr/>
-                        <wps:spPr>
-                          <a:xfrm>
-                            <a:off x="633743" y="0"/>
-                            <a:ext cx="0" cy="1493520"/>
-                          </a:xfrm>
-                          <a:prstGeom prst="straightConnector1">
-                            <a:avLst/>
-                          </a:prstGeom>
-                          <a:ln w="28575">
-                            <a:tailEnd type="arrow"/>
-                          </a:ln>
-                        </wps:spPr>
-                        <wps:style>
-                          <a:lnRef idx="1">
-                            <a:schemeClr val="accent1"/>
-                          </a:lnRef>
-                          <a:fillRef idx="0">
-                            <a:schemeClr val="accent1"/>
-                          </a:fillRef>
-                          <a:effectRef idx="0">
-                            <a:schemeClr val="accent1"/>
-                          </a:effectRef>
-                          <a:fontRef idx="minor">
-                            <a:schemeClr val="tx1"/>
-                          </a:fontRef>
-                        </wps:style>
-                        <wps:bodyPr/>
-                      </wps:wsp>
-                      <wps:wsp>
-                        <wps:cNvPr id="27" name="Rectangle 27"/>
+                        <wps:cNvPr id="28" name="Rectangle 28"/>
                         <wps:cNvSpPr/>
                         <wps:spPr>
                           <a:xfrm>
-                            <a:off x="470780" y="2236206"/>
-                            <a:ext cx="1386840" cy="167640"/>
+                            <a:off x="449580" y="4259580"/>
+                            <a:ext cx="662940" cy="236220"/>
                           </a:xfrm>
                           <a:prstGeom prst="rect">
                             <a:avLst/>
@@ -2742,78 +2843,133 @@
                           <a:noAutofit/>
                         </wps:bodyPr>
                       </wps:wsp>
-                      <wps:wsp>
-                        <wps:cNvPr id="28" name="Rectangle 28"/>
-                        <wps:cNvSpPr/>
-                        <wps:spPr>
+                      <wpg:grpSp>
+                        <wpg:cNvPr id="37" name="Group 37"/>
+                        <wpg:cNvGrpSpPr/>
+                        <wpg:grpSpPr>
                           <a:xfrm>
-                            <a:off x="470780" y="4282289"/>
-                            <a:ext cx="777240" cy="167640"/>
+                            <a:off x="0" y="0"/>
+                            <a:ext cx="1881505" cy="2582955"/>
+                            <a:chOff x="0" y="0"/>
+                            <a:chExt cx="1881505" cy="2582955"/>
                           </a:xfrm>
-                          <a:prstGeom prst="rect">
-                            <a:avLst/>
-                          </a:prstGeom>
-                          <a:noFill/>
-                          <a:ln>
-                            <a:solidFill>
-                              <a:srgbClr val="FF0000"/>
-                            </a:solidFill>
-                          </a:ln>
-                        </wps:spPr>
-                        <wps:style>
-                          <a:lnRef idx="2">
-                            <a:schemeClr val="accent1">
-                              <a:shade val="50000"/>
-                            </a:schemeClr>
-                          </a:lnRef>
-                          <a:fillRef idx="1">
-                            <a:schemeClr val="accent1"/>
-                          </a:fillRef>
-                          <a:effectRef idx="0">
-                            <a:schemeClr val="accent1"/>
-                          </a:effectRef>
-                          <a:fontRef idx="minor">
-                            <a:schemeClr val="lt1"/>
-                          </a:fontRef>
-                        </wps:style>
-                        <wps:bodyPr rot="0" spcFirstLastPara="0" vertOverflow="overflow" horzOverflow="overflow" vert="horz" wrap="square" lIns="91440" tIns="45720" rIns="91440" bIns="45720" numCol="1" spcCol="0" rtlCol="0" fromWordArt="0" anchor="ctr" anchorCtr="0" forceAA="0" compatLnSpc="1">
-                          <a:prstTxWarp prst="textNoShape">
-                            <a:avLst/>
-                          </a:prstTxWarp>
-                          <a:noAutofit/>
-                        </wps:bodyPr>
-                      </wps:wsp>
-                      <wps:wsp>
-                        <wps:cNvPr id="29" name="Straight Arrow Connector 29"/>
-                        <wps:cNvCnPr/>
-                        <wps:spPr>
-                          <a:xfrm>
-                            <a:off x="0" y="516047"/>
-                            <a:ext cx="312420" cy="2065020"/>
-                          </a:xfrm>
-                          <a:prstGeom prst="straightConnector1">
-                            <a:avLst/>
-                          </a:prstGeom>
-                          <a:ln w="28575">
-                            <a:tailEnd type="arrow"/>
-                          </a:ln>
-                        </wps:spPr>
-                        <wps:style>
-                          <a:lnRef idx="1">
-                            <a:schemeClr val="accent1"/>
-                          </a:lnRef>
-                          <a:fillRef idx="0">
-                            <a:schemeClr val="accent1"/>
-                          </a:fillRef>
-                          <a:effectRef idx="0">
-                            <a:schemeClr val="accent1"/>
-                          </a:effectRef>
-                          <a:fontRef idx="minor">
-                            <a:schemeClr val="tx1"/>
-                          </a:fontRef>
-                        </wps:style>
-                        <wps:bodyPr/>
-                      </wps:wsp>
+                        </wpg:grpSpPr>
+                        <wps:wsp>
+                          <wps:cNvPr id="27" name="Rectangle 27"/>
+                          <wps:cNvSpPr/>
+                          <wps:spPr>
+                            <a:xfrm>
+                              <a:off x="441960" y="2194560"/>
+                              <a:ext cx="1439545" cy="220345"/>
+                            </a:xfrm>
+                            <a:prstGeom prst="rect">
+                              <a:avLst/>
+                            </a:prstGeom>
+                            <a:noFill/>
+                            <a:ln>
+                              <a:solidFill>
+                                <a:srgbClr val="FF0000"/>
+                              </a:solidFill>
+                            </a:ln>
+                          </wps:spPr>
+                          <wps:style>
+                            <a:lnRef idx="2">
+                              <a:schemeClr val="accent1">
+                                <a:shade val="50000"/>
+                              </a:schemeClr>
+                            </a:lnRef>
+                            <a:fillRef idx="1">
+                              <a:schemeClr val="accent1"/>
+                            </a:fillRef>
+                            <a:effectRef idx="0">
+                              <a:schemeClr val="accent1"/>
+                            </a:effectRef>
+                            <a:fontRef idx="minor">
+                              <a:schemeClr val="lt1"/>
+                            </a:fontRef>
+                          </wps:style>
+                          <wps:bodyPr rot="0" spcFirstLastPara="0" vertOverflow="overflow" horzOverflow="overflow" vert="horz" wrap="square" lIns="91440" tIns="45720" rIns="91440" bIns="45720" numCol="1" spcCol="0" rtlCol="0" fromWordArt="0" anchor="ctr" anchorCtr="0" forceAA="0" compatLnSpc="1">
+                            <a:prstTxWarp prst="textNoShape">
+                              <a:avLst/>
+                            </a:prstTxWarp>
+                            <a:noAutofit/>
+                          </wps:bodyPr>
+                        </wps:wsp>
+                        <wpg:grpSp>
+                          <wpg:cNvPr id="36" name="Group 36"/>
+                          <wpg:cNvGrpSpPr/>
+                          <wpg:grpSpPr>
+                            <a:xfrm>
+                              <a:off x="0" y="0"/>
+                              <a:ext cx="647700" cy="2582955"/>
+                              <a:chOff x="0" y="0"/>
+                              <a:chExt cx="647700" cy="2582955"/>
+                            </a:xfrm>
+                          </wpg:grpSpPr>
+                          <wps:wsp>
+                            <wps:cNvPr id="26" name="Straight Arrow Connector 26"/>
+                            <wps:cNvCnPr/>
+                            <wps:spPr>
+                              <a:xfrm>
+                                <a:off x="449580" y="0"/>
+                                <a:ext cx="198120" cy="1492885"/>
+                              </a:xfrm>
+                              <a:prstGeom prst="straightConnector1">
+                                <a:avLst/>
+                              </a:prstGeom>
+                              <a:ln w="28575">
+                                <a:tailEnd type="arrow"/>
+                              </a:ln>
+                            </wps:spPr>
+                            <wps:style>
+                              <a:lnRef idx="1">
+                                <a:schemeClr val="accent1"/>
+                              </a:lnRef>
+                              <a:fillRef idx="0">
+                                <a:schemeClr val="accent1"/>
+                              </a:fillRef>
+                              <a:effectRef idx="0">
+                                <a:schemeClr val="accent1"/>
+                              </a:effectRef>
+                              <a:fontRef idx="minor">
+                                <a:schemeClr val="tx1"/>
+                              </a:fontRef>
+                            </wps:style>
+                            <wps:bodyPr/>
+                          </wps:wsp>
+                          <wps:wsp>
+                            <wps:cNvPr id="29" name="Straight Arrow Connector 29"/>
+                            <wps:cNvCnPr/>
+                            <wps:spPr>
+                              <a:xfrm>
+                                <a:off x="0" y="518160"/>
+                                <a:ext cx="312379" cy="2064795"/>
+                              </a:xfrm>
+                              <a:prstGeom prst="straightConnector1">
+                                <a:avLst/>
+                              </a:prstGeom>
+                              <a:ln w="28575">
+                                <a:tailEnd type="arrow"/>
+                              </a:ln>
+                            </wps:spPr>
+                            <wps:style>
+                              <a:lnRef idx="1">
+                                <a:schemeClr val="accent1"/>
+                              </a:lnRef>
+                              <a:fillRef idx="0">
+                                <a:schemeClr val="accent1"/>
+                              </a:fillRef>
+                              <a:effectRef idx="0">
+                                <a:schemeClr val="accent1"/>
+                              </a:effectRef>
+                              <a:fontRef idx="minor">
+                                <a:schemeClr val="tx1"/>
+                              </a:fontRef>
+                            </wps:style>
+                            <wps:bodyPr/>
+                          </wps:wsp>
+                        </wpg:grpSp>
+                      </wpg:grpSp>
                     </wpg:wgp>
                   </a:graphicData>
                 </a:graphic>
@@ -2822,19 +2978,23 @@
           </mc:Choice>
           <mc:Fallback>
             <w:pict>
-              <v:group id="Group 25" o:spid="_x0000_s1026" style="position:absolute;margin-left:103.9pt;margin-top:59.1pt;width:146.25pt;height:350.35pt;z-index:251659264" coordsize="18576,44499" o:gfxdata="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">
-                <v:shapetype id="_x0000_t32" coordsize="21600,21600" o:spt="32" o:oned="t" path="m,l21600,21600e" filled="f">
-                  <v:path arrowok="t" fillok="f" o:connecttype="none"/>
-                  <o:lock v:ext="edit" shapetype="t"/>
-                </v:shapetype>
-                <v:shape id="Straight Arrow Connector 26" o:spid="_x0000_s1027" type="#_x0000_t32" style="position:absolute;left:6337;width:0;height:14935;visibility:visible;mso-wrap-style:square" o:connectortype="straight" o:gfxdata="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" strokecolor="#4579b8 [3044]" strokeweight="2.25pt">
-                  <v:stroke endarrow="open"/>
-                </v:shape>
-                <v:rect id="Rectangle 27" o:spid="_x0000_s1028" style="position:absolute;left:4707;top:22362;width:13869;height:1676;visibility:visible;mso-wrap-style:square;v-text-anchor:middle" o:gfxdata="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" filled="f" strokecolor="red" strokeweight="2pt"/>
-                <v:rect id="Rectangle 28" o:spid="_x0000_s1029" style="position:absolute;left:4707;top:42822;width:7773;height:1677;visibility:visible;mso-wrap-style:square;v-text-anchor:middle" o:gfxdata="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" filled="f" strokecolor="red" strokeweight="2pt"/>
-                <v:shape id="Straight Arrow Connector 29" o:spid="_x0000_s1030" type="#_x0000_t32" style="position:absolute;top:5160;width:3124;height:20650;visibility:visible;mso-wrap-style:square" o:connectortype="straight" o:gfxdata="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" strokecolor="#4579b8 [3044]" strokeweight="2.25pt">
-                  <v:stroke endarrow="open"/>
-                </v:shape>
+              <v:group id="Group 38" o:spid="_x0000_s1026" style="position:absolute;margin-left:103.2pt;margin-top:58.85pt;width:148.15pt;height:354pt;z-index:251659264" coordsize="18815,44958" o:gfxdata="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">
+                <v:rect id="Rectangle 28" o:spid="_x0000_s1027" style="position:absolute;left:4495;top:42595;width:6630;height:2363;visibility:visible;mso-wrap-style:square;v-text-anchor:middle" o:gfxdata="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" filled="f" strokecolor="red" strokeweight="2pt"/>
+                <v:group id="Group 37" o:spid="_x0000_s1028" style="position:absolute;width:18815;height:25829" coordsize="18815,25829" o:gfxdata="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">
+                  <v:rect id="Rectangle 27" o:spid="_x0000_s1029" style="position:absolute;left:4419;top:21945;width:14396;height:2204;visibility:visible;mso-wrap-style:square;v-text-anchor:middle" o:gfxdata="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" filled="f" strokecolor="red" strokeweight="2pt"/>
+                  <v:group id="Group 36" o:spid="_x0000_s1030" style="position:absolute;width:6477;height:25829" coordsize="6477,25829" o:gfxdata="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">
+                    <v:shapetype id="_x0000_t32" coordsize="21600,21600" o:spt="32" o:oned="t" path="m,l21600,21600e" filled="f">
+                      <v:path arrowok="t" fillok="f" o:connecttype="none"/>
+                      <o:lock v:ext="edit" shapetype="t"/>
+                    </v:shapetype>
+                    <v:shape id="Straight Arrow Connector 26" o:spid="_x0000_s1031" type="#_x0000_t32" style="position:absolute;left:4495;width:1982;height:14928;visibility:visible;mso-wrap-style:square" o:connectortype="straight" o:gfxdata="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" strokecolor="#4579b8 [3044]" strokeweight="2.25pt">
+                      <v:stroke endarrow="open"/>
+                    </v:shape>
+                    <v:shape id="Straight Arrow Connector 29" o:spid="_x0000_s1032" type="#_x0000_t32" style="position:absolute;top:5181;width:3123;height:20648;visibility:visible;mso-wrap-style:square" o:connectortype="straight" o:gfxdata="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" strokecolor="#4579b8 [3044]" strokeweight="2.25pt">
+                      <v:stroke endarrow="open"/>
+                    </v:shape>
+                  </v:group>
+                </v:group>
               </v:group>
             </w:pict>
           </mc:Fallback>
@@ -2846,7 +3006,7 @@
           <w:lang w:eastAsia="en-AU"/>
         </w:rPr>
         <w:drawing>
-          <wp:inline distT="0" distB="0" distL="0" distR="0" wp14:anchorId="5F1AB699" wp14:editId="2288A582">
+          <wp:inline distT="0" distB="0" distL="0" distR="0" wp14:anchorId="5F1AB699" wp14:editId="288F237C">
             <wp:extent cx="5727539" cy="5261956"/>
             <wp:effectExtent l="0" t="0" r="6985" b="0"/>
             <wp:docPr id="24" name="Picture 24"/>
@@ -2897,6 +3057,8 @@
           </wp:inline>
         </w:drawing>
       </w:r>
+      <w:bookmarkStart w:id="46" w:name="_GoBack"/>
+      <w:bookmarkEnd w:id="46"/>
     </w:p>
     <w:p>
       <w:pPr>
@@ -2907,8 +3069,31 @@
         </w:numPr>
       </w:pPr>
       <w:r>
-        <w:lastRenderedPageBreak/>
-        <w:t>Now go to the lab0_ip_1.0/ lab0_ip_v1_0_project and open up the .xpr file shown above. (i.e. open up the Vivado project file for the custom IP)</w:t>
+        <w:t>Now go to the lab0_ip_1.0/ lab0_ip_v1_0_project and open up the .</w:t>
+      </w:r>
+      <w:proofErr w:type="spellStart"/>
+      <w:r>
+        <w:t>xpr</w:t>
+      </w:r>
+      <w:proofErr w:type="spellEnd"/>
+      <w:r>
+        <w:t xml:space="preserve"> file shown above. (</w:t>
+      </w:r>
+      <w:proofErr w:type="gramStart"/>
+      <w:r>
+        <w:t>i.e</w:t>
+      </w:r>
+      <w:proofErr w:type="gramEnd"/>
+      <w:r>
+        <w:t xml:space="preserve">. open up the </w:t>
+      </w:r>
+      <w:proofErr w:type="spellStart"/>
+      <w:r>
+        <w:t>Vivado</w:t>
+      </w:r>
+      <w:proofErr w:type="spellEnd"/>
+      <w:r>
+        <w:t xml:space="preserve"> project file for the custom IP)</w:t>
       </w:r>
       <w:r>
         <w:t>. This should be close to an identical view of “edit in IP packager” which we temporarily saw before.</w:t>
@@ -2942,6 +3127,7 @@
       <w:pPr>
         <w:pStyle w:val="ListParagraph"/>
         <w:ind w:left="375"/>
+        <w:jc w:val="center"/>
       </w:pPr>
       <w:r>
         <w:rPr>
@@ -2949,9 +3135,9 @@
           <w:lang w:eastAsia="en-AU"/>
         </w:rPr>
         <w:drawing>
-          <wp:inline distT="0" distB="0" distL="0" distR="0" wp14:anchorId="12114369" wp14:editId="060E8687">
-            <wp:extent cx="5427224" cy="2402378"/>
-            <wp:effectExtent l="0" t="0" r="2540" b="0"/>
+          <wp:inline distT="0" distB="0" distL="0" distR="0" wp14:anchorId="12114369" wp14:editId="33115981">
+            <wp:extent cx="1889760" cy="1097280"/>
+            <wp:effectExtent l="0" t="0" r="0" b="7620"/>
             <wp:docPr id="30" name="Picture 30"/>
             <wp:cNvGraphicFramePr>
               <a:graphicFrameLocks xmlns:a="http://schemas.openxmlformats.org/drawingml/2006/main" noChangeAspect="1"/>
@@ -2965,13 +3151,13 @@
                   </pic:nvPicPr>
                   <pic:blipFill rotWithShape="1">
                     <a:blip r:embed="rId17"/>
-                    <a:srcRect b="27103"/>
+                    <a:srcRect r="65150" b="66675"/>
                     <a:stretch/>
                   </pic:blipFill>
                   <pic:spPr bwMode="auto">
                     <a:xfrm>
                       <a:off x="0" y="0"/>
-                      <a:ext cx="5427224" cy="2402378"/>
+                      <a:ext cx="1891396" cy="1098230"/>
                     </a:xfrm>
                     <a:prstGeom prst="rect">
                       <a:avLst/>
@@ -2993,9 +3179,25 @@
       </w:r>
     </w:p>
     <w:p>
-      <w:r>
-        <w:br w:type="page"/>
-      </w:r>
+      <w:pPr>
+        <w:pStyle w:val="ListParagraph"/>
+        <w:ind w:left="375"/>
+        <w:jc w:val="center"/>
+      </w:pPr>
+    </w:p>
+    <w:p>
+      <w:pPr>
+        <w:pStyle w:val="ListParagraph"/>
+        <w:ind w:left="375"/>
+        <w:jc w:val="center"/>
+      </w:pPr>
+    </w:p>
+    <w:p>
+      <w:pPr>
+        <w:pStyle w:val="ListParagraph"/>
+        <w:ind w:left="375"/>
+        <w:jc w:val="center"/>
+      </w:pPr>
     </w:p>
     <w:p>
       <w:pPr>
@@ -3005,12 +3207,12 @@
           <w:numId w:val="18"/>
         </w:numPr>
       </w:pPr>
-      <w:bookmarkStart w:id="46" w:name="_Toc393817843"/>
+      <w:bookmarkStart w:id="47" w:name="_Toc393919594"/>
       <w:r>
         <w:lastRenderedPageBreak/>
         <w:t>AXI tutorial</w:t>
       </w:r>
-      <w:bookmarkEnd w:id="46"/>
+      <w:bookmarkEnd w:id="47"/>
     </w:p>
     <w:p>
       <w:r>
@@ -3032,7 +3234,15 @@
         <w:t xml:space="preserve"> </w:t>
       </w:r>
       <w:r>
-        <w:t xml:space="preserve">Advanced eXtensible Interface (AXI) is a protocol developed by ARM which is a mechanism for controlling shared bus access which is incredibly </w:t>
+        <w:t xml:space="preserve">Advanced </w:t>
+      </w:r>
+      <w:proofErr w:type="spellStart"/>
+      <w:r>
+        <w:t>eXtensible</w:t>
+      </w:r>
+      <w:proofErr w:type="spellEnd"/>
+      <w:r>
+        <w:t xml:space="preserve"> Interface (AXI) is a protocol developed by ARM which is a mechanism for controlling shared bus access which is incredibly </w:t>
       </w:r>
       <w:r>
         <w:t>simple;</w:t>
@@ -3114,7 +3324,15 @@
         <w:t xml:space="preserve"> However </w:t>
       </w:r>
       <w:r>
-        <w:t xml:space="preserve">if you notice when you run connection automation on your custom AXI IP, Vivado inserts an AXI Interconnect </w:t>
+        <w:t xml:space="preserve">if you notice when you run connection automation on your custom AXI IP, </w:t>
+      </w:r>
+      <w:proofErr w:type="spellStart"/>
+      <w:r>
+        <w:t>Vivado</w:t>
+      </w:r>
+      <w:proofErr w:type="spellEnd"/>
+      <w:r>
+        <w:t xml:space="preserve"> inserts an AXI Interconnect </w:t>
       </w:r>
       <w:r>
         <w:t>in between</w:t>
@@ -3184,18 +3402,20 @@
       <w:pPr>
         <w:pStyle w:val="Heading2"/>
       </w:pPr>
-      <w:bookmarkStart w:id="47" w:name="_Toc393817844"/>
+      <w:bookmarkStart w:id="48" w:name="_Toc393919595"/>
+      <w:proofErr w:type="gramStart"/>
       <w:r>
         <w:lastRenderedPageBreak/>
         <w:t>2.a</w:t>
       </w:r>
+      <w:proofErr w:type="gramEnd"/>
       <w:r>
         <w:t xml:space="preserve"> </w:t>
       </w:r>
       <w:r>
         <w:t>AXI Writes</w:t>
       </w:r>
-      <w:bookmarkEnd w:id="47"/>
+      <w:bookmarkEnd w:id="48"/>
     </w:p>
     <w:p>
       <w:r>
@@ -3257,12 +3477,12 @@
       <w:r>
         <w:t xml:space="preserve">The above waveforms </w:t>
       </w:r>
-      <w:del w:id="48" w:author="Oliver Diessel" w:date="2014-07-17T13:43:00Z">
+      <w:del w:id="49" w:author="Oliver Diessel" w:date="2014-07-17T13:43:00Z">
         <w:r>
           <w:delText xml:space="preserve">demonstrate </w:delText>
         </w:r>
       </w:del>
-      <w:ins w:id="49" w:author="Oliver Diessel" w:date="2014-07-17T13:43:00Z">
+      <w:ins w:id="50" w:author="Oliver Diessel" w:date="2014-07-17T13:43:00Z">
         <w:r>
           <w:t xml:space="preserve">show </w:t>
         </w:r>
@@ -3276,7 +3496,7 @@
       <w:r>
         <w:t xml:space="preserve"> then </w:t>
       </w:r>
-      <w:del w:id="50" w:author="Oliver Diessel" w:date="2014-07-17T13:43:00Z">
+      <w:del w:id="51" w:author="Oliver Diessel" w:date="2014-07-17T13:43:00Z">
         <w:r>
           <w:delText xml:space="preserve">a </w:delText>
         </w:r>
@@ -3290,7 +3510,7 @@
       <w:r>
         <w:t xml:space="preserve"> </w:t>
       </w:r>
-      <w:ins w:id="51" w:author="Oliver Diessel" w:date="2014-07-17T13:43:00Z">
+      <w:ins w:id="52" w:author="Oliver Diessel" w:date="2014-07-17T13:43:00Z">
         <w:r>
           <w:t xml:space="preserve">and </w:t>
         </w:r>
@@ -3298,7 +3518,7 @@
       <w:r>
         <w:t xml:space="preserve">finally </w:t>
       </w:r>
-      <w:del w:id="52" w:author="Oliver Diessel" w:date="2014-07-17T13:44:00Z">
+      <w:del w:id="53" w:author="Oliver Diessel" w:date="2014-07-17T13:44:00Z">
         <w:r>
           <w:delText>writing</w:delText>
         </w:r>
@@ -3466,11 +3686,16 @@
         <w:t>(14cc in diagram, yellow line) the slave register</w:t>
       </w:r>
       <w:r>
-        <w:t xml:space="preserve"> (slv_reg</w:t>
+        <w:t xml:space="preserve"> (</w:t>
+      </w:r>
+      <w:proofErr w:type="spellStart"/>
+      <w:r>
+        <w:t>slv_reg</w:t>
       </w:r>
       <w:r>
         <w:t>X</w:t>
       </w:r>
+      <w:proofErr w:type="spellEnd"/>
       <w:r>
         <w:t>)</w:t>
       </w:r>
@@ -3518,18 +3743,20 @@
       <w:pPr>
         <w:pStyle w:val="Heading2"/>
       </w:pPr>
-      <w:bookmarkStart w:id="53" w:name="_Toc393817845"/>
+      <w:bookmarkStart w:id="54" w:name="_Toc393919596"/>
+      <w:proofErr w:type="gramStart"/>
       <w:r>
         <w:lastRenderedPageBreak/>
         <w:t>2.b</w:t>
       </w:r>
+      <w:proofErr w:type="gramEnd"/>
       <w:r>
         <w:t xml:space="preserve"> </w:t>
       </w:r>
       <w:r>
         <w:t>AXI Reads</w:t>
       </w:r>
-      <w:bookmarkEnd w:id="53"/>
+      <w:bookmarkEnd w:id="54"/>
     </w:p>
     <w:p>
       <w:r>
@@ -3576,7 +3803,15 @@
     </w:p>
     <w:p>
       <w:r>
-        <w:t xml:space="preserve">In the above example the processor is reading from a fifo which contains </w:t>
+        <w:t xml:space="preserve">In the above example the processor is reading from a </w:t>
+      </w:r>
+      <w:proofErr w:type="spellStart"/>
+      <w:r>
+        <w:t>fifo</w:t>
+      </w:r>
+      <w:proofErr w:type="spellEnd"/>
+      <w:r>
+        <w:t xml:space="preserve"> which contains </w:t>
       </w:r>
       <w:r>
         <w:t xml:space="preserve">the data </w:t>
@@ -3594,7 +3829,15 @@
         <w:t xml:space="preserve"> </w:t>
       </w:r>
       <w:r>
-        <w:t>0x0c, …..} from the custom IP via AXI-LITE at the address of BASEADDR+4.</w:t>
+        <w:t>0x0c</w:t>
+      </w:r>
+      <w:proofErr w:type="gramStart"/>
+      <w:r>
+        <w:t>, …..</w:t>
+      </w:r>
+      <w:proofErr w:type="gramEnd"/>
+      <w:r>
+        <w:t>} from the custom IP via AXI-LITE at the address of BASEADDR+4.</w:t>
       </w:r>
     </w:p>
     <w:p>
@@ -3734,7 +3977,8 @@
       <w:pPr>
         <w:pStyle w:val="Heading2"/>
       </w:pPr>
-      <w:bookmarkStart w:id="54" w:name="_Toc393817846"/>
+      <w:bookmarkStart w:id="55" w:name="_Toc393919597"/>
+      <w:proofErr w:type="gramStart"/>
       <w:r>
         <w:lastRenderedPageBreak/>
         <w:t>2.</w:t>
@@ -3742,13 +3986,14 @@
       <w:r>
         <w:t>c</w:t>
       </w:r>
+      <w:proofErr w:type="gramEnd"/>
       <w:r>
         <w:t xml:space="preserve"> </w:t>
       </w:r>
       <w:r>
         <w:t>Customising the custom IP</w:t>
       </w:r>
-      <w:bookmarkEnd w:id="54"/>
+      <w:bookmarkEnd w:id="55"/>
     </w:p>
     <w:p>
       <w:r>
@@ -3808,7 +4053,15 @@
         </w:numPr>
       </w:pPr>
       <w:r>
-        <w:t xml:space="preserve">“&lt;your_ip_name&gt;_S00_AXI.vhd” – generated file which implements the AXI-LITE handshaking process and stores all writes into </w:t>
+        <w:t>“&lt;</w:t>
+      </w:r>
+      <w:proofErr w:type="spellStart"/>
+      <w:r>
+        <w:t>your_ip_name</w:t>
+      </w:r>
+      <w:proofErr w:type="spellEnd"/>
+      <w:r>
+        <w:t xml:space="preserve">&gt;_S00_AXI.vhd” – generated file which implements the AXI-LITE handshaking process and stores all writes into </w:t>
       </w:r>
       <w:r>
         <w:t>registers, and uses those same registers as read response values.</w:t>
@@ -3851,7 +4104,8 @@
       <w:pPr>
         <w:pStyle w:val="Heading3"/>
       </w:pPr>
-      <w:bookmarkStart w:id="55" w:name="_Toc393817847"/>
+      <w:bookmarkStart w:id="56" w:name="_Toc393919598"/>
+      <w:proofErr w:type="gramStart"/>
       <w:r>
         <w:t>2.</w:t>
       </w:r>
@@ -3861,6 +4115,7 @@
       <w:r>
         <w:t>.i</w:t>
       </w:r>
+      <w:proofErr w:type="gramEnd"/>
       <w:r>
         <w:t xml:space="preserve"> </w:t>
       </w:r>
@@ -3873,11 +4128,19 @@
       <w:r>
         <w:t>’</w:t>
       </w:r>
-      <w:bookmarkEnd w:id="55"/>
-    </w:p>
-    <w:p>
-      <w:r>
-        <w:t>Firstly you should notice that the output values for the AXI reads are driven by reg_data_out, but these signals are originally being driven by the slave registers (which are the registers the</w:t>
+      <w:bookmarkEnd w:id="56"/>
+    </w:p>
+    <w:p>
+      <w:r>
+        <w:t xml:space="preserve">Firstly you should notice that the output values for the AXI reads are driven by </w:t>
+      </w:r>
+      <w:proofErr w:type="spellStart"/>
+      <w:r>
+        <w:t>reg_data_out</w:t>
+      </w:r>
+      <w:proofErr w:type="spellEnd"/>
+      <w:r>
+        <w:t>, but these signals are originally being driven by the slave registers (which are the registers the</w:t>
       </w:r>
       <w:r>
         <w:t xml:space="preserve"> AXI write data is stored into)</w:t>
@@ -4051,12 +4314,28 @@
       <w:r>
         <w:t xml:space="preserve">bus data is valid for a very short amount of time, hence the </w:t>
       </w:r>
+      <w:proofErr w:type="spellStart"/>
       <w:r>
         <w:rPr>
           <w:b/>
         </w:rPr>
-        <w:t>axi_awaddr/axi_araddr</w:t>
-      </w:r>
+        <w:t>axi_awaddr</w:t>
+      </w:r>
+      <w:proofErr w:type="spellEnd"/>
+      <w:r>
+        <w:rPr>
+          <w:b/>
+        </w:rPr>
+        <w:t>/</w:t>
+      </w:r>
+      <w:proofErr w:type="spellStart"/>
+      <w:r>
+        <w:rPr>
+          <w:b/>
+        </w:rPr>
+        <w:t>axi_araddr</w:t>
+      </w:r>
+      <w:proofErr w:type="spellEnd"/>
       <w:r>
         <w:t xml:space="preserve"> are used by the implementation as latches for the address, storing it for a single transaction (write or read respectively), hence we will need these values as well.</w:t>
       </w:r>
@@ -4126,7 +4405,8 @@
       <w:pPr>
         <w:pStyle w:val="Heading3"/>
       </w:pPr>
-      <w:bookmarkStart w:id="56" w:name="_Toc393817848"/>
+      <w:bookmarkStart w:id="57" w:name="_Toc393919599"/>
+      <w:proofErr w:type="gramStart"/>
       <w:r>
         <w:t>2.</w:t>
       </w:r>
@@ -4142,6 +4422,7 @@
       <w:r>
         <w:t>i</w:t>
       </w:r>
+      <w:proofErr w:type="gramEnd"/>
       <w:r>
         <w:t xml:space="preserve"> </w:t>
       </w:r>
@@ -4151,7 +4432,7 @@
       <w:r>
         <w:t>Toplevel</w:t>
       </w:r>
-      <w:bookmarkEnd w:id="56"/>
+      <w:bookmarkEnd w:id="57"/>
     </w:p>
     <w:p>
       <w:r>
@@ -4188,7 +4469,15 @@
         </w:numPr>
       </w:pPr>
       <w:r>
-        <w:t>The second (much more useful approach) is to do this in real time while the reads/writes are taking place on the AXI bus so that you can effectively snoop the bus lines for data, thus being able to realise when the master has evoked an action and being able to react accordingly</w:t>
+        <w:t xml:space="preserve">The second (much more useful approach) is to do this in real time while the reads/writes are taking place on the AXI bus so that you can effectively </w:t>
+      </w:r>
+      <w:proofErr w:type="gramStart"/>
+      <w:r>
+        <w:t>snoop</w:t>
+      </w:r>
+      <w:proofErr w:type="gramEnd"/>
+      <w:r>
+        <w:t xml:space="preserve"> the bus lines for data, thus being able to realise when the master has evoked an action and being able to react accordingly</w:t>
       </w:r>
       <w:r>
         <w:t xml:space="preserve">. </w:t>
@@ -4294,20 +4583,25 @@
           <w:numId w:val="18"/>
         </w:numPr>
       </w:pPr>
-      <w:bookmarkStart w:id="57" w:name="_Toc393817849"/>
+      <w:bookmarkStart w:id="58" w:name="_Toc393919600"/>
       <w:r>
         <w:lastRenderedPageBreak/>
         <w:t>Saving your IP</w:t>
       </w:r>
-      <w:bookmarkEnd w:id="57"/>
+      <w:bookmarkEnd w:id="58"/>
     </w:p>
     <w:p>
       <w:pPr>
         <w:pStyle w:val="Heading2"/>
       </w:pPr>
-      <w:bookmarkStart w:id="58" w:name="_Toc393817850"/>
-      <w:r>
-        <w:t>3.a IP Packager</w:t>
+      <w:bookmarkStart w:id="59" w:name="_Toc393919601"/>
+      <w:proofErr w:type="gramStart"/>
+      <w:r>
+        <w:t>3.a</w:t>
+      </w:r>
+      <w:proofErr w:type="gramEnd"/>
+      <w:r>
+        <w:t xml:space="preserve"> IP Packager</w:t>
       </w:r>
       <w:r>
         <w:t xml:space="preserve"> (</w:t>
@@ -4316,12 +4610,20 @@
         <w:t>Within the Custom IP</w:t>
       </w:r>
       <w:r>
-        <w:t>’s Vivado project</w:t>
+        <w:t xml:space="preserve">’s </w:t>
+      </w:r>
+      <w:proofErr w:type="spellStart"/>
+      <w:r>
+        <w:t>Vivado</w:t>
+      </w:r>
+      <w:proofErr w:type="spellEnd"/>
+      <w:r>
+        <w:t xml:space="preserve"> project</w:t>
       </w:r>
       <w:r>
         <w:t>)</w:t>
       </w:r>
-      <w:bookmarkEnd w:id="58"/>
+      <w:bookmarkEnd w:id="59"/>
     </w:p>
     <w:p>
       <w:pPr>
@@ -4472,7 +4774,15 @@
         <w:t xml:space="preserve">the version number (e.g. 1.0 -&gt; 2.0). The reason for </w:t>
       </w:r>
       <w:r>
-        <w:t xml:space="preserve">this is so that Vivado picks up </w:t>
+        <w:t xml:space="preserve">this is so that </w:t>
+      </w:r>
+      <w:proofErr w:type="spellStart"/>
+      <w:r>
+        <w:t>Vivado</w:t>
+      </w:r>
+      <w:proofErr w:type="spellEnd"/>
+      <w:r>
+        <w:t xml:space="preserve"> picks up </w:t>
       </w:r>
       <w:r>
         <w:t xml:space="preserve">on </w:t>
@@ -4993,9 +5303,14 @@
       <w:pPr>
         <w:pStyle w:val="Heading2"/>
       </w:pPr>
-      <w:bookmarkStart w:id="59" w:name="_Toc393817851"/>
-      <w:r>
-        <w:t xml:space="preserve">3.b IP upgrade in </w:t>
+      <w:bookmarkStart w:id="60" w:name="_Toc393919602"/>
+      <w:proofErr w:type="gramStart"/>
+      <w:r>
+        <w:t>3.b</w:t>
+      </w:r>
+      <w:proofErr w:type="gramEnd"/>
+      <w:r>
+        <w:t xml:space="preserve"> IP upgrade in </w:t>
       </w:r>
       <w:r>
         <w:t>high-level</w:t>
@@ -5004,9 +5319,25 @@
         <w:t xml:space="preserve"> design</w:t>
       </w:r>
       <w:r>
-        <w:t xml:space="preserve"> (Within the highlevel Vivado project)</w:t>
-      </w:r>
-      <w:bookmarkEnd w:id="59"/>
+        <w:t xml:space="preserve"> (Within the </w:t>
+      </w:r>
+      <w:proofErr w:type="spellStart"/>
+      <w:r>
+        <w:t>highlevel</w:t>
+      </w:r>
+      <w:proofErr w:type="spellEnd"/>
+      <w:r>
+        <w:t xml:space="preserve"> </w:t>
+      </w:r>
+      <w:proofErr w:type="spellStart"/>
+      <w:r>
+        <w:t>Vivado</w:t>
+      </w:r>
+      <w:proofErr w:type="spellEnd"/>
+      <w:r>
+        <w:t xml:space="preserve"> project)</w:t>
+      </w:r>
+      <w:bookmarkEnd w:id="60"/>
     </w:p>
     <w:p/>
     <w:p>
@@ -5021,7 +5352,15 @@
         <w:t>Now reopen the high-level</w:t>
       </w:r>
       <w:r>
-        <w:t xml:space="preserve"> design Vivado file and open</w:t>
+        <w:t xml:space="preserve"> design </w:t>
+      </w:r>
+      <w:proofErr w:type="spellStart"/>
+      <w:r>
+        <w:t>Vivado</w:t>
+      </w:r>
+      <w:proofErr w:type="spellEnd"/>
+      <w:r>
+        <w:t xml:space="preserve"> file and open</w:t>
       </w:r>
       <w:r>
         <w:t xml:space="preserve"> </w:t>
@@ -5057,8 +5396,13 @@
         </w:numPr>
         <w:ind w:left="1134"/>
       </w:pPr>
-      <w:r>
-        <w:t xml:space="preserve">update_ip_catalog </w:t>
+      <w:proofErr w:type="spellStart"/>
+      <w:r>
+        <w:t>update_ip_catalog</w:t>
+      </w:r>
+      <w:proofErr w:type="spellEnd"/>
+      <w:r>
+        <w:t xml:space="preserve"> </w:t>
       </w:r>
       <w:r>
         <w:t>–</w:t>
@@ -5089,8 +5433,13 @@
         </w:numPr>
         <w:ind w:left="1134"/>
       </w:pPr>
-      <w:r>
-        <w:t>report_ip_status -name ip_status_1</w:t>
+      <w:proofErr w:type="spellStart"/>
+      <w:r>
+        <w:t>report_ip_status</w:t>
+      </w:r>
+      <w:proofErr w:type="spellEnd"/>
+      <w:r>
+        <w:t xml:space="preserve"> -name ip_status_1</w:t>
       </w:r>
     </w:p>
     <w:p>
@@ -5204,8 +5553,13 @@
       <w:r>
         <w:t xml:space="preserve"> (</w:t>
       </w:r>
-      <w:r>
-        <w:t>Vivado will now upgrade the IP, retaining all existing IP connections</w:t>
+      <w:proofErr w:type="spellStart"/>
+      <w:r>
+        <w:t>Vivado</w:t>
+      </w:r>
+      <w:proofErr w:type="spellEnd"/>
+      <w:r>
+        <w:t xml:space="preserve"> will now upgrade the IP, retaining all existing IP connections</w:t>
       </w:r>
       <w:r>
         <w:t>)</w:t>
@@ -5241,7 +5595,14 @@
         <w:rPr>
           <w:b/>
         </w:rPr>
-        <w:t>Generate bit</w:t>
+        <w:t xml:space="preserve">Generate </w:t>
+      </w:r>
+      <w:proofErr w:type="spellStart"/>
+      <w:r>
+        <w:rPr>
+          <w:b/>
+        </w:rPr>
+        <w:t>bit</w:t>
       </w:r>
       <w:r>
         <w:rPr>
@@ -5249,6 +5610,7 @@
         </w:rPr>
         <w:t>stream</w:t>
       </w:r>
+      <w:proofErr w:type="spellEnd"/>
       <w:r>
         <w:t xml:space="preserve"> button</w:t>
       </w:r>
@@ -5314,12 +5676,17 @@
       <w:pPr>
         <w:pStyle w:val="Heading2"/>
       </w:pPr>
-      <w:bookmarkStart w:id="60" w:name="_Toc393817852"/>
+      <w:bookmarkStart w:id="61" w:name="_Toc393919603"/>
+      <w:proofErr w:type="gramStart"/>
       <w:r>
         <w:lastRenderedPageBreak/>
-        <w:t>3.c Interfacing with the Custom IP</w:t>
-      </w:r>
-      <w:bookmarkEnd w:id="60"/>
+        <w:t>3.c</w:t>
+      </w:r>
+      <w:proofErr w:type="gramEnd"/>
+      <w:r>
+        <w:t xml:space="preserve"> Interfacing with the Custom IP</w:t>
+      </w:r>
+      <w:bookmarkEnd w:id="61"/>
     </w:p>
     <w:p>
       <w:r>
@@ -5345,10 +5712,34 @@
         <w:t xml:space="preserve">Then </w:t>
       </w:r>
       <w:r>
-        <w:t>you’ll need to #include “xparameters.h”, if you read near the top of the file you should find the definition of the LAB0_IP_0</w:t>
-      </w:r>
-      <w:r>
-        <w:t xml:space="preserve">_S00_AXI_BASEADDR and HIGHADDR. The addresses should correspond to Vivado’s “Address Editor”, </w:t>
+        <w:t>you</w:t>
+      </w:r>
+      <w:proofErr w:type="gramStart"/>
+      <w:r>
+        <w:t>’ll need</w:t>
+      </w:r>
+      <w:proofErr w:type="gramEnd"/>
+      <w:r>
+        <w:t xml:space="preserve"> to #include “</w:t>
+      </w:r>
+      <w:proofErr w:type="spellStart"/>
+      <w:r>
+        <w:t>xparameters.h</w:t>
+      </w:r>
+      <w:proofErr w:type="spellEnd"/>
+      <w:r>
+        <w:t>”, if you read near the top of the file you should find the definition of the LAB0_IP_0</w:t>
+      </w:r>
+      <w:r>
+        <w:t xml:space="preserve">_S00_AXI_BASEADDR and HIGHADDR. The addresses should correspond to </w:t>
+      </w:r>
+      <w:proofErr w:type="spellStart"/>
+      <w:r>
+        <w:t>Vivado’s</w:t>
+      </w:r>
+      <w:proofErr w:type="spellEnd"/>
+      <w:r>
+        <w:t xml:space="preserve"> “Address Editor”, </w:t>
       </w:r>
       <w:r>
         <w:t xml:space="preserve">and since the generated IP has a 4 register implementation, only the bottom 4 bits of the address sent will be seen on the </w:t>
@@ -5412,7 +5803,15 @@
     </w:p>
     <w:p>
       <w:r>
-        <w:t xml:space="preserve">Once you’ve verified this, go back to helloworld.c and write some simple source code to the effect shown below, which writes 4 values and reads 4 values back from the IP. The expected output should be “Values read = 1, 2, 3, 4” if you followed the steps in this lab completely. </w:t>
+        <w:t xml:space="preserve">Once you’ve verified this, go back to </w:t>
+      </w:r>
+      <w:proofErr w:type="spellStart"/>
+      <w:r>
+        <w:t>helloworld.c</w:t>
+      </w:r>
+      <w:proofErr w:type="spellEnd"/>
+      <w:r>
+        <w:t xml:space="preserve"> and write some simple source code to the effect shown below, which writes 4 values and reads 4 values back from the IP. The expected output should be “Values read = 1, 2, 3, 4” if you followed the steps in this lab completely. </w:t>
       </w:r>
     </w:p>
     <w:p>
@@ -5473,19 +5872,7 @@
         <w:t>you</w:t>
       </w:r>
       <w:r>
-        <w:t xml:space="preserve"> were to write to the address: XPAR_LAB0_IP_0_S00_AXI_BASEADDR + 16, it would mimic the effect of writing to </w:t>
-      </w:r>
-      <w:r>
-        <w:t>XPAR_LAB0_IP_0_S00_AXI_BASEADDR</w:t>
-      </w:r>
-      <w:r>
-        <w:t xml:space="preserve">, since the slave only sees a 4 bit address and 0x43C00000 =&gt; (0b0000) and 0x43C00010 =&gt; (0b0000) while </w:t>
-      </w:r>
-      <w:r>
-        <w:t xml:space="preserve">S00_AXI_BASEADDR + </w:t>
-      </w:r>
-      <w:r>
-        <w:t xml:space="preserve">20 </w:t>
+        <w:t xml:space="preserve"> were to write to the address: XPAR_LAB0_IP_0_S00_AXI_BASEADDR + 16, it would mimic the effect of writing to XPAR_LAB0_IP_0_S00_AXI_BASEADDR, since the slave only sees a 4 bit address and 0x43C00000 =&gt; (0b0000) and 0x43C00010 =&gt; (0b0000) while S00_AXI_BASEADDR + 20 </w:t>
       </w:r>
       <w:r>
         <w:t>= 0x43C00014 =&gt; (0b0100), and so on.</w:t>
@@ -5500,7 +5887,7 @@
           <w:numId w:val="21"/>
         </w:numPr>
       </w:pPr>
-      <w:bookmarkStart w:id="61" w:name="_Toc393817853"/>
+      <w:bookmarkStart w:id="62" w:name="_Toc393919604"/>
       <w:r>
         <w:lastRenderedPageBreak/>
         <w:t>Implementation</w:t>
@@ -5508,7 +5895,7 @@
       <w:r>
         <w:t xml:space="preserve"> Exercises</w:t>
       </w:r>
-      <w:bookmarkEnd w:id="61"/>
+      <w:bookmarkEnd w:id="62"/>
     </w:p>
     <w:p>
       <w:r>
@@ -5524,7 +5911,16 @@
         <w:t>more useful implementations on the hardware side.</w:t>
       </w:r>
       <w:r>
-        <w:t xml:space="preserve"> The protocol for this lab is shown by the diagram as follows:</w:t>
+        <w:t xml:space="preserve"> </w:t>
+      </w:r>
+      <w:r>
+        <w:t xml:space="preserve">All exercises are intended to be implemented in the toplevel file of the custom IP. </w:t>
+      </w:r>
+      <w:r>
+        <w:t xml:space="preserve">The protocol for this lab is shown by the </w:t>
+      </w:r>
+      <w:r>
+        <w:t>following diagram:</w:t>
       </w:r>
     </w:p>
     <w:p>
@@ -5552,10 +5948,10 @@
             <v:path o:extrusionok="f" gradientshapeok="t" o:connecttype="rect"/>
             <o:lock v:ext="edit" aspectratio="t"/>
           </v:shapetype>
-          <v:shape id="_x0000_i1025" type="#_x0000_t75" style="width:340.35pt;height:259.85pt" o:ole="">
+          <v:shape id="_x0000_i1025" type="#_x0000_t75" style="width:340.2pt;height:259.8pt" o:ole="">
             <v:imagedata r:id="rId33" o:title=""/>
           </v:shape>
-          <o:OLEObject Type="Embed" ProgID="Visio.Drawing.15" ShapeID="_x0000_i1025" DrawAspect="Content" ObjectID="_1467571400" r:id="rId34"/>
+          <o:OLEObject Type="Embed" ProgID="Visio.Drawing.15" ShapeID="_x0000_i1025" DrawAspect="Content" ObjectID="_1467661702" r:id="rId34"/>
         </w:object>
       </w:r>
     </w:p>
@@ -5563,20 +5959,25 @@
       <w:pPr>
         <w:pStyle w:val="Heading2"/>
       </w:pPr>
-      <w:bookmarkStart w:id="62" w:name="_Toc393817854"/>
+      <w:bookmarkStart w:id="63" w:name="_Toc393919605"/>
+      <w:proofErr w:type="gramStart"/>
       <w:r>
         <w:t>3.</w:t>
       </w:r>
       <w:r>
         <w:t>a</w:t>
       </w:r>
+      <w:proofErr w:type="gramEnd"/>
       <w:r>
         <w:t xml:space="preserve"> Timer implementation</w:t>
       </w:r>
-      <w:bookmarkEnd w:id="62"/>
       <w:r>
         <w:t xml:space="preserve"> </w:t>
       </w:r>
+      <w:r>
+        <w:t>(32 bits)</w:t>
+      </w:r>
+      <w:bookmarkEnd w:id="63"/>
     </w:p>
     <w:p>
       <w:r>
@@ -6151,61 +6552,1363 @@
         </w:tc>
       </w:tr>
     </w:tbl>
+    <w:p>
+      <w:r>
+        <w:t xml:space="preserve">Implementing this will be quite simple, since </w:t>
+      </w:r>
+      <w:r>
+        <w:t xml:space="preserve">as </w:t>
+      </w:r>
+      <w:r>
+        <w:t>we have previously noted any AXI writes from the master to the slave are stored in the slave registers (which we have piped out to the toplevel).</w:t>
+      </w:r>
+      <w:r>
+        <w:t xml:space="preserve"> Now </w:t>
+      </w:r>
+      <w:r>
+        <w:t xml:space="preserve">since the timer will generally check the enable every clock cycle and continue operating as long as this bit is set, </w:t>
+      </w:r>
+      <w:r>
+        <w:t>the timer can be simplified to really being a counter which has a reset signal controlled by bit 1 of the slv_reg0 (dataout0) and bit0 of this same register b</w:t>
+      </w:r>
+      <w:r>
+        <w:t>eing the enable counter signal.</w:t>
+      </w:r>
+    </w:p>
+    <w:p>
+      <w:r>
+        <w:t xml:space="preserve">After implementing the internals of the timer, all that remains is getting the value of the timer back to the Master (PS). </w:t>
+      </w:r>
+      <w:r>
+        <w:t xml:space="preserve">Since the AXI bus we selected is </w:t>
+      </w:r>
+      <w:r>
+        <w:rPr>
+          <w:b/>
+        </w:rPr>
+        <w:t>32 bits</w:t>
+      </w:r>
+      <w:r>
+        <w:t xml:space="preserve">, it’s recommended that you stick with a 32bit timer, and since this value needs to be provided every time the user reads from 0xYY0 (where YY is any number) </w:t>
+      </w:r>
+      <w:r>
+        <w:t xml:space="preserve">we simply need to set the datain0 signal we added earlier to be the </w:t>
+      </w:r>
+      <w:r>
+        <w:t>timer’s</w:t>
+      </w:r>
+      <w:r>
+        <w:t xml:space="preserve"> value.</w:t>
+      </w:r>
+    </w:p>
+    <w:p>
+      <w:r>
+        <w:br w:type="page"/>
+      </w:r>
+    </w:p>
+    <w:p>
+      <w:pPr>
+        <w:pStyle w:val="Heading2"/>
+      </w:pPr>
+      <w:bookmarkStart w:id="64" w:name="_Toc393919606"/>
+      <w:proofErr w:type="gramStart"/>
+      <w:r>
+        <w:lastRenderedPageBreak/>
+        <w:t>3.b</w:t>
+      </w:r>
+      <w:proofErr w:type="gramEnd"/>
+      <w:r>
+        <w:t xml:space="preserve"> </w:t>
+      </w:r>
+      <w:r>
+        <w:t xml:space="preserve">FIFO </w:t>
+      </w:r>
+      <w:r>
+        <w:t>implementation</w:t>
+      </w:r>
+      <w:bookmarkEnd w:id="64"/>
+      <w:r>
+        <w:t xml:space="preserve"> </w:t>
+      </w:r>
+    </w:p>
+    <w:p>
+      <w:r>
+        <w:t xml:space="preserve">Assumptions: </w:t>
+      </w:r>
+    </w:p>
+    <w:p>
+      <w:pPr>
+        <w:pStyle w:val="ListParagraph"/>
+        <w:numPr>
+          <w:ilvl w:val="0"/>
+          <w:numId w:val="28"/>
+        </w:numPr>
+      </w:pPr>
+      <w:r>
+        <w:t>FIFO of data width 32 bits</w:t>
+      </w:r>
+      <w:r>
+        <w:t xml:space="preserve">, </w:t>
+      </w:r>
+      <w:r>
+        <w:t>Address width of 1024 words</w:t>
+      </w:r>
+      <w:r>
+        <w:t xml:space="preserve">. </w:t>
+      </w:r>
+    </w:p>
+    <w:p>
+      <w:pPr>
+        <w:pStyle w:val="ListParagraph"/>
+        <w:numPr>
+          <w:ilvl w:val="0"/>
+          <w:numId w:val="28"/>
+        </w:numPr>
+      </w:pPr>
+      <w:r>
+        <w:t>If we reach the end, it should simply wrap around, however it should never overwrite values</w:t>
+      </w:r>
+      <w:r>
+        <w:t xml:space="preserve"> which have not been read yet</w:t>
+      </w:r>
+    </w:p>
+    <w:p>
+      <w:pPr>
+        <w:pStyle w:val="ListParagraph"/>
+        <w:numPr>
+          <w:ilvl w:val="0"/>
+          <w:numId w:val="28"/>
+        </w:numPr>
+      </w:pPr>
+      <w:r>
+        <w:t xml:space="preserve">Similarly the read pointer should not be advanced when we don’t have </w:t>
+      </w:r>
+      <w:r>
+        <w:t xml:space="preserve">enough </w:t>
+      </w:r>
+      <w:r>
+        <w:t>data for it, and the read value</w:t>
+      </w:r>
+      <w:r>
+        <w:t xml:space="preserve"> should be a -1</w:t>
+      </w:r>
+    </w:p>
+    <w:p>
+      <w:pPr>
+        <w:pStyle w:val="ListParagraph"/>
+        <w:numPr>
+          <w:ilvl w:val="0"/>
+          <w:numId w:val="28"/>
+        </w:numPr>
+      </w:pPr>
+      <w:r>
+        <w:t>A</w:t>
+      </w:r>
+      <w:r>
+        <w:t>ssume only positive values can be pushed from the user onto the FIFO</w:t>
+      </w:r>
+    </w:p>
+    <w:tbl>
+      <w:tblPr>
+        <w:tblStyle w:val="TableGrid"/>
+        <w:tblW w:w="0" w:type="auto"/>
+        <w:tblLook w:val="04A0" w:firstRow="1" w:lastRow="0" w:firstColumn="1" w:lastColumn="0" w:noHBand="0" w:noVBand="1"/>
+      </w:tblPr>
+      <w:tblGrid>
+        <w:gridCol w:w="4621"/>
+        <w:gridCol w:w="4621"/>
+      </w:tblGrid>
+      <w:tr>
+        <w:tc>
+          <w:tcPr>
+            <w:tcW w:w="4621" w:type="dxa"/>
+          </w:tcPr>
+          <w:p>
+            <w:r>
+              <w:t>Write to BASE_ADDR + 4</w:t>
+            </w:r>
+          </w:p>
+        </w:tc>
+        <w:tc>
+          <w:tcPr>
+            <w:tcW w:w="4621" w:type="dxa"/>
+          </w:tcPr>
+          <w:p>
+            <w:r>
+              <w:t>Read from BASE_ADDR + 4</w:t>
+            </w:r>
+          </w:p>
+        </w:tc>
+      </w:tr>
+      <w:tr>
+        <w:tc>
+          <w:tcPr>
+            <w:tcW w:w="4621" w:type="dxa"/>
+          </w:tcPr>
+          <w:p>
+            <w:pPr>
+              <w:pStyle w:val="ListParagraph"/>
+              <w:numPr>
+                <w:ilvl w:val="0"/>
+                <w:numId w:val="22"/>
+              </w:numPr>
+            </w:pPr>
+            <w:r>
+              <w:t>Insert data into FIFO</w:t>
+            </w:r>
+          </w:p>
+          <w:p>
+            <w:pPr>
+              <w:pStyle w:val="ListParagraph"/>
+              <w:numPr>
+                <w:ilvl w:val="0"/>
+                <w:numId w:val="22"/>
+              </w:numPr>
+            </w:pPr>
+            <w:r>
+              <w:t>Increment FIFO insertion point along</w:t>
+            </w:r>
+          </w:p>
+        </w:tc>
+        <w:tc>
+          <w:tcPr>
+            <w:tcW w:w="4621" w:type="dxa"/>
+          </w:tcPr>
+          <w:p>
+            <w:pPr>
+              <w:pStyle w:val="ListParagraph"/>
+              <w:numPr>
+                <w:ilvl w:val="0"/>
+                <w:numId w:val="22"/>
+              </w:numPr>
+            </w:pPr>
+            <w:r>
+              <w:t xml:space="preserve">Do nothing while read is taking place, afterwards move </w:t>
+            </w:r>
+            <w:proofErr w:type="spellStart"/>
+            <w:r>
+              <w:t>fifo</w:t>
+            </w:r>
+            <w:proofErr w:type="spellEnd"/>
+            <w:r>
+              <w:t xml:space="preserve"> read pointer so data is valid for next read</w:t>
+            </w:r>
+          </w:p>
+        </w:tc>
+      </w:tr>
+    </w:tbl>
+    <w:p>
+      <w:r>
+        <w:t>Implementing a FIFO will be a little more challenging than th</w:t>
+      </w:r>
+      <w:r>
+        <w:t xml:space="preserve">e timer, since we can no longer process every data every clock cycle depending on the value written, instead </w:t>
+      </w:r>
+      <w:r>
+        <w:t>the solution to this pr</w:t>
+      </w:r>
+      <w:r>
+        <w:t>oblem is one which will involve listening on the AXI bus lines to figure out that a write/read has taken place and perform the following:</w:t>
+      </w:r>
+    </w:p>
+    <w:p>
+      <w:pPr>
+        <w:pStyle w:val="ListParagraph"/>
+        <w:numPr>
+          <w:ilvl w:val="0"/>
+          <w:numId w:val="27"/>
+        </w:numPr>
+        <w:ind w:left="426"/>
+        <w:rPr>
+          <w:b/>
+        </w:rPr>
+      </w:pPr>
+      <w:r>
+        <w:rPr>
+          <w:b/>
+        </w:rPr>
+        <w:t xml:space="preserve">Write </w:t>
+      </w:r>
+      <w:r>
+        <w:rPr>
+          <w:b/>
+        </w:rPr>
+        <w:t xml:space="preserve">– </w:t>
+      </w:r>
+      <w:r>
+        <w:t>When we know that a write is taking place, we should read the data bus and (or slv_reg1) and set that to be the value for FIFO input as well as enabling the FIFO write for exactly one clock cycle</w:t>
+      </w:r>
+      <w:r>
+        <w:t xml:space="preserve">. Now referring back to section 2.a and the original source code it should be </w:t>
+      </w:r>
+      <w:r>
+        <w:t>noted</w:t>
+      </w:r>
+      <w:r>
+        <w:t xml:space="preserve"> that the </w:t>
+      </w:r>
+      <w:r>
+        <w:rPr>
+          <w:b/>
+        </w:rPr>
+        <w:t>S_AXI_WREADY</w:t>
+      </w:r>
+      <w:r>
+        <w:t xml:space="preserve"> is asserted by the slave for exactly one clock cycle once the write was successful, </w:t>
+      </w:r>
+      <w:r>
+        <w:t xml:space="preserve">so we can probe this signal </w:t>
+      </w:r>
+      <w:r>
+        <w:t xml:space="preserve">as high (and read the data bus at this point) </w:t>
+      </w:r>
+      <w:r>
+        <w:t>and once so enable writing to the FIFO</w:t>
+      </w:r>
+      <w:r>
+        <w:t>.</w:t>
+      </w:r>
+    </w:p>
+    <w:p>
+      <w:pPr>
+        <w:pStyle w:val="ListParagraph"/>
+        <w:numPr>
+          <w:ilvl w:val="0"/>
+          <w:numId w:val="27"/>
+        </w:numPr>
+        <w:ind w:left="426"/>
+        <w:rPr>
+          <w:b/>
+        </w:rPr>
+      </w:pPr>
+      <w:r>
+        <w:rPr>
+          <w:b/>
+        </w:rPr>
+        <w:t xml:space="preserve">Read </w:t>
+      </w:r>
+      <w:r>
+        <w:rPr>
+          <w:b/>
+        </w:rPr>
+        <w:t>–</w:t>
+      </w:r>
+      <w:r>
+        <w:rPr>
+          <w:b/>
+        </w:rPr>
+        <w:t xml:space="preserve"> </w:t>
+      </w:r>
+      <w:r>
+        <w:t xml:space="preserve">From the timing diagrams it should be apparent that there is only one clock cycle between the master issuing a read and it actually being performed, </w:t>
+      </w:r>
+      <w:r>
+        <w:t xml:space="preserve">so instead of trying to provide a read result at the exact instance it is required, instead set up the </w:t>
+      </w:r>
+      <w:r>
+        <w:rPr>
+          <w:b/>
+        </w:rPr>
+        <w:t>next read</w:t>
+      </w:r>
+      <w:r>
+        <w:rPr>
+          <w:b/>
+        </w:rPr>
+        <w:t xml:space="preserve"> </w:t>
+      </w:r>
+      <w:r>
+        <w:t>value after the read has taken place.</w:t>
+      </w:r>
+      <w:r>
+        <w:t xml:space="preserve"> Referring back to section 2.b and the original source it should be </w:t>
+      </w:r>
+      <w:r>
+        <w:t>noted</w:t>
+      </w:r>
+      <w:r>
+        <w:t xml:space="preserve"> that when </w:t>
+      </w:r>
+      <w:r>
+        <w:rPr>
+          <w:b/>
+        </w:rPr>
+        <w:t>S_AXI_RVALID</w:t>
+      </w:r>
+      <w:r>
+        <w:rPr>
+          <w:b/>
+        </w:rPr>
+        <w:t xml:space="preserve"> </w:t>
+      </w:r>
+      <w:r>
+        <w:t xml:space="preserve">is asserted the channel has valid read data, furthermore it too is asserted for exactly 1 clock cycle, so if we were to wait for this to be asserted on the rising edge of the clock (this point will be the falling edge of the RVALID signal), the read will have taken place </w:t>
+      </w:r>
+      <w:r>
+        <w:t>and we can safely replace the value of datain1 to point to the next value in the FIFO.</w:t>
+      </w:r>
+    </w:p>
+    <w:p>
+      <w:r>
+        <w:t xml:space="preserve">The last point to note is that you also have to check the address of the write/read operation </w:t>
+      </w:r>
+      <w:r>
+        <w:t>to ensure it is a FIFO operation (and not a timer operation) however if you refer back to the timing diagrams you’ll notice that the address is only valid for a v</w:t>
+      </w:r>
+      <w:r>
+        <w:t>ery small amount of time, hence we will need to make use of the latched write and read addresses and check the [3..2] bits are equal to “01”.</w:t>
+      </w:r>
+    </w:p>
+    <w:p>
+      <w:r>
+        <w:rPr>
+          <w:highlight w:val="yellow"/>
+        </w:rPr>
+        <w:t xml:space="preserve">The image below </w:t>
+      </w:r>
+      <w:r>
+        <w:rPr>
+          <w:highlight w:val="yellow"/>
+        </w:rPr>
+        <w:t xml:space="preserve">shows the solution on how writes to the </w:t>
+      </w:r>
+      <w:r>
+        <w:rPr>
+          <w:highlight w:val="yellow"/>
+        </w:rPr>
+        <w:t>FIFO</w:t>
+      </w:r>
+      <w:r>
+        <w:rPr>
+          <w:highlight w:val="yellow"/>
+        </w:rPr>
+        <w:t xml:space="preserve"> are handled,</w:t>
+      </w:r>
+      <w:r>
+        <w:t xml:space="preserve"> it implements the write protocol suggested above, </w:t>
+      </w:r>
+      <w:proofErr w:type="gramStart"/>
+      <w:r>
+        <w:t>for</w:t>
+      </w:r>
+      <w:proofErr w:type="gramEnd"/>
+      <w:r>
+        <w:t xml:space="preserve"> the reads we’ll leave this as an exercise. Afterwards you should be able to write C drivers which push 1000 sequential values onto the HW </w:t>
+      </w:r>
+      <w:r>
+        <w:t>FIFO</w:t>
+      </w:r>
+      <w:r>
+        <w:t xml:space="preserve"> </w:t>
+      </w:r>
+      <w:r>
+        <w:t xml:space="preserve">and then read them back </w:t>
+      </w:r>
+      <w:r>
+        <w:t>in the same order</w:t>
+      </w:r>
+      <w:r>
+        <w:t>.</w:t>
+      </w:r>
+    </w:p>
+    <w:p>
+      <w:r>
+        <w:rPr>
+          <w:noProof/>
+          <w:lang w:eastAsia="en-AU"/>
+        </w:rPr>
+        <w:lastRenderedPageBreak/>
+        <w:drawing>
+          <wp:inline distT="0" distB="0" distL="0" distR="0" wp14:anchorId="7BE10463" wp14:editId="4E51E8B0">
+            <wp:extent cx="5731510" cy="3272446"/>
+            <wp:effectExtent l="0" t="0" r="2540" b="4445"/>
+            <wp:docPr id="22" name="Picture 22"/>
+            <wp:cNvGraphicFramePr>
+              <a:graphicFrameLocks xmlns:a="http://schemas.openxmlformats.org/drawingml/2006/main" noChangeAspect="1"/>
+            </wp:cNvGraphicFramePr>
+            <a:graphic xmlns:a="http://schemas.openxmlformats.org/drawingml/2006/main">
+              <a:graphicData uri="http://schemas.openxmlformats.org/drawingml/2006/picture">
+                <pic:pic xmlns:pic="http://schemas.openxmlformats.org/drawingml/2006/picture">
+                  <pic:nvPicPr>
+                    <pic:cNvPr id="0" name=""/>
+                    <pic:cNvPicPr/>
+                  </pic:nvPicPr>
+                  <pic:blipFill>
+                    <a:blip r:embed="rId35"/>
+                    <a:stretch>
+                      <a:fillRect/>
+                    </a:stretch>
+                  </pic:blipFill>
+                  <pic:spPr>
+                    <a:xfrm>
+                      <a:off x="0" y="0"/>
+                      <a:ext cx="5731510" cy="3272446"/>
+                    </a:xfrm>
+                    <a:prstGeom prst="rect">
+                      <a:avLst/>
+                    </a:prstGeom>
+                  </pic:spPr>
+                </pic:pic>
+              </a:graphicData>
+            </a:graphic>
+          </wp:inline>
+        </w:drawing>
+      </w:r>
+    </w:p>
+    <w:p>
+      <w:pPr>
+        <w:pStyle w:val="Heading2"/>
+      </w:pPr>
+      <w:bookmarkStart w:id="65" w:name="_Toc393919607"/>
+      <w:proofErr w:type="gramStart"/>
+      <w:r>
+        <w:t>3.c</w:t>
+      </w:r>
+      <w:proofErr w:type="gramEnd"/>
+      <w:r>
+        <w:t xml:space="preserve"> GPIO implementation</w:t>
+      </w:r>
+      <w:bookmarkEnd w:id="65"/>
+      <w:r>
+        <w:t xml:space="preserve"> </w:t>
+      </w:r>
+    </w:p>
+    <w:p>
+      <w:r>
+        <w:t>For the GPIO implementation we will mimic the functions of the advanced embedded systems LAB1 however we will do it entirely through our custom IP component, so that we have a better idea as to what is going on. Essentially we will be implementing two registers:</w:t>
+      </w:r>
+    </w:p>
+    <w:p>
+      <w:pPr>
+        <w:pStyle w:val="ListParagraph"/>
+        <w:numPr>
+          <w:ilvl w:val="0"/>
+          <w:numId w:val="29"/>
+        </w:numPr>
+      </w:pPr>
+      <w:r>
+        <w:t>LED – This register’s value is written by the Master, and can therefore be read directly from slv_reg2 (dataout2) and the output of this register will be directly connected to the LED pins</w:t>
+      </w:r>
+    </w:p>
+    <w:p>
+      <w:pPr>
+        <w:pStyle w:val="ListParagraph"/>
+        <w:numPr>
+          <w:ilvl w:val="0"/>
+          <w:numId w:val="29"/>
+        </w:numPr>
+      </w:pPr>
+      <w:r>
+        <w:t xml:space="preserve">Switches – This register’s value is set by the SWITCH pins and </w:t>
+      </w:r>
+      <w:r>
+        <w:t>its</w:t>
+      </w:r>
+      <w:r>
+        <w:t xml:space="preserve"> </w:t>
+      </w:r>
+      <w:r>
+        <w:t>value out should be the value for datain2, i.e. the value the master receives when he reads from BASE_ADDR + 12.</w:t>
+      </w:r>
+    </w:p>
+    <w:p>
+      <w:r>
+        <w:t>Once you have implemented this very simple hardware solution, you will now need to repackage the IP. However take note that you have added two ports to the IP, therefore you’ll need to run the “IP ports” and “GUI customisation” of the IP packager (instructions above).</w:t>
+      </w:r>
+    </w:p>
+    <w:p>
+      <w:r>
+        <w:t xml:space="preserve">Finally when in the high level design you need to declare the LED’s and SW’s (see lab1 for how to declare in </w:t>
+      </w:r>
+      <w:proofErr w:type="spellStart"/>
+      <w:r>
+        <w:t>xdc</w:t>
+      </w:r>
+      <w:proofErr w:type="spellEnd"/>
+      <w:r>
+        <w:t xml:space="preserve"> file and reference [4] for the Switch pin numbers). Then connect these pins up, and you should be ready to go.</w:t>
+      </w:r>
+      <w:r>
+        <w:t xml:space="preserve"> The following diagram shows what your </w:t>
+      </w:r>
+      <w:r>
+        <w:t>high level</w:t>
+      </w:r>
+      <w:r>
+        <w:t xml:space="preserve"> design should resemble.</w:t>
+      </w:r>
+    </w:p>
+    <w:p>
+      <w:r>
+        <w:rPr>
+          <w:noProof/>
+          <w:lang w:eastAsia="en-AU"/>
+        </w:rPr>
+        <w:drawing>
+          <wp:inline distT="0" distB="0" distL="0" distR="0" wp14:anchorId="3B34D05C" wp14:editId="1BE1C47E">
+            <wp:extent cx="5722620" cy="1592580"/>
+            <wp:effectExtent l="0" t="0" r="0" b="7620"/>
+            <wp:docPr id="34" name="Picture 34"/>
+            <wp:cNvGraphicFramePr>
+              <a:graphicFrameLocks xmlns:a="http://schemas.openxmlformats.org/drawingml/2006/main" noChangeAspect="1"/>
+            </wp:cNvGraphicFramePr>
+            <a:graphic xmlns:a="http://schemas.openxmlformats.org/drawingml/2006/main">
+              <a:graphicData uri="http://schemas.openxmlformats.org/drawingml/2006/picture">
+                <pic:pic xmlns:pic="http://schemas.openxmlformats.org/drawingml/2006/picture">
+                  <pic:nvPicPr>
+                    <pic:cNvPr id="0" name="Picture 4"/>
+                    <pic:cNvPicPr>
+                      <a:picLocks noChangeAspect="1" noChangeArrowheads="1"/>
+                    </pic:cNvPicPr>
+                  </pic:nvPicPr>
+                  <pic:blipFill rotWithShape="1">
+                    <a:blip r:embed="rId36">
+                      <a:extLst>
+                        <a:ext uri="{28A0092B-C50C-407E-A947-70E740481C1C}">
+                          <a14:useLocalDpi xmlns:a14="http://schemas.microsoft.com/office/drawing/2010/main" val="0"/>
+                        </a:ext>
+                      </a:extLst>
+                    </a:blip>
+                    <a:srcRect b="25358"/>
+                    <a:stretch/>
+                  </pic:blipFill>
+                  <pic:spPr bwMode="auto">
+                    <a:xfrm>
+                      <a:off x="0" y="0"/>
+                      <a:ext cx="5722620" cy="1592580"/>
+                    </a:xfrm>
+                    <a:prstGeom prst="rect">
+                      <a:avLst/>
+                    </a:prstGeom>
+                    <a:noFill/>
+                    <a:ln>
+                      <a:noFill/>
+                    </a:ln>
+                    <a:extLst>
+                      <a:ext uri="{53640926-AAD7-44D8-BBD7-CCE9431645EC}">
+                        <a14:shadowObscured xmlns:a14="http://schemas.microsoft.com/office/drawing/2010/main"/>
+                      </a:ext>
+                    </a:extLst>
+                  </pic:spPr>
+                </pic:pic>
+              </a:graphicData>
+            </a:graphic>
+          </wp:inline>
+        </w:drawing>
+      </w:r>
+    </w:p>
+    <w:p>
+      <w:pPr>
+        <w:pStyle w:val="Heading2"/>
+      </w:pPr>
+      <w:bookmarkStart w:id="66" w:name="_Toc393919608"/>
+      <w:proofErr w:type="gramStart"/>
+      <w:r>
+        <w:lastRenderedPageBreak/>
+        <w:t>3.d</w:t>
+      </w:r>
+      <w:proofErr w:type="gramEnd"/>
+      <w:r>
+        <w:t xml:space="preserve"> Block ram implementation</w:t>
+      </w:r>
+      <w:bookmarkEnd w:id="66"/>
+      <w:r>
+        <w:t xml:space="preserve"> </w:t>
+      </w:r>
+    </w:p>
+    <w:p>
+      <w:r>
+        <w:t xml:space="preserve">Leave this as </w:t>
+      </w:r>
+      <w:r>
+        <w:t xml:space="preserve">a challenge </w:t>
+      </w:r>
+      <w:r>
+        <w:t xml:space="preserve">exercise, </w:t>
+      </w:r>
+      <w:r>
+        <w:t xml:space="preserve">below is the </w:t>
+      </w:r>
+      <w:r>
+        <w:t>protocol</w:t>
+      </w:r>
+      <w:r>
+        <w:t xml:space="preserve"> to implement</w:t>
+      </w:r>
+      <w:r>
+        <w:t>.</w:t>
+      </w:r>
+    </w:p>
+    <w:p>
+      <w:r>
+        <w:t>Assumptions:</w:t>
+      </w:r>
+    </w:p>
+    <w:p>
+      <w:pPr>
+        <w:pStyle w:val="ListParagraph"/>
+        <w:numPr>
+          <w:ilvl w:val="0"/>
+          <w:numId w:val="30"/>
+        </w:numPr>
+      </w:pPr>
+      <w:r>
+        <w:t>BRAM which consists of shorts (16 bits)</w:t>
+      </w:r>
+    </w:p>
+    <w:p>
+      <w:pPr>
+        <w:pStyle w:val="ListParagraph"/>
+        <w:numPr>
+          <w:ilvl w:val="0"/>
+          <w:numId w:val="30"/>
+        </w:numPr>
+      </w:pPr>
+      <w:r>
+        <w:t>Has 2^16 addresses to write to</w:t>
+      </w:r>
+    </w:p>
+    <w:p>
+      <w:pPr>
+        <w:pStyle w:val="ListParagraph"/>
+        <w:numPr>
+          <w:ilvl w:val="0"/>
+          <w:numId w:val="30"/>
+        </w:numPr>
+      </w:pPr>
+      <w:r>
+        <w:t>Master has control over the whole BRAM, can read and write to any address in the BRAM</w:t>
+      </w:r>
+    </w:p>
+    <w:tbl>
+      <w:tblPr>
+        <w:tblW w:w="5098" w:type="dxa"/>
+        <w:jc w:val="center"/>
+        <w:tblInd w:w="93" w:type="dxa"/>
+        <w:tblLook w:val="04A0" w:firstRow="1" w:lastRow="0" w:firstColumn="1" w:lastColumn="0" w:noHBand="0" w:noVBand="1"/>
+      </w:tblPr>
+      <w:tblGrid>
+        <w:gridCol w:w="998"/>
+        <w:gridCol w:w="739"/>
+        <w:gridCol w:w="522"/>
+        <w:gridCol w:w="479"/>
+        <w:gridCol w:w="460"/>
+        <w:gridCol w:w="520"/>
+        <w:gridCol w:w="640"/>
+        <w:gridCol w:w="740"/>
+      </w:tblGrid>
+      <w:tr>
+        <w:trPr>
+          <w:trHeight w:val="300"/>
+          <w:jc w:val="center"/>
+        </w:trPr>
+        <w:tc>
+          <w:tcPr>
+            <w:tcW w:w="998" w:type="dxa"/>
+            <w:tcBorders>
+              <w:top w:val="single" w:sz="4" w:space="0" w:color="auto"/>
+              <w:left w:val="single" w:sz="4" w:space="0" w:color="auto"/>
+              <w:bottom w:val="single" w:sz="4" w:space="0" w:color="auto"/>
+              <w:right w:val="single" w:sz="4" w:space="0" w:color="auto"/>
+            </w:tcBorders>
+            <w:shd w:val="clear" w:color="auto" w:fill="FFFF00"/>
+            <w:noWrap/>
+            <w:vAlign w:val="bottom"/>
+            <w:hideMark/>
+          </w:tcPr>
+          <w:p>
+            <w:pPr>
+              <w:spacing w:after="0" w:line="240" w:lineRule="auto"/>
+              <w:rPr>
+                <w:rFonts w:ascii="Calibri" w:eastAsia="Times New Roman" w:hAnsi="Calibri" w:cs="Times New Roman"/>
+                <w:color w:val="000000"/>
+                <w:lang w:eastAsia="en-AU"/>
+              </w:rPr>
+            </w:pPr>
+            <w:r>
+              <w:rPr>
+                <w:rFonts w:ascii="Calibri" w:eastAsia="Times New Roman" w:hAnsi="Calibri" w:cs="Times New Roman"/>
+                <w:color w:val="000000"/>
+                <w:lang w:eastAsia="en-AU"/>
+              </w:rPr>
+              <w:t>Bit</w:t>
+            </w:r>
+          </w:p>
+        </w:tc>
+        <w:tc>
+          <w:tcPr>
+            <w:tcW w:w="739" w:type="dxa"/>
+            <w:tcBorders>
+              <w:top w:val="single" w:sz="4" w:space="0" w:color="auto"/>
+              <w:left w:val="nil"/>
+              <w:bottom w:val="single" w:sz="4" w:space="0" w:color="auto"/>
+              <w:right w:val="single" w:sz="4" w:space="0" w:color="auto"/>
+            </w:tcBorders>
+            <w:shd w:val="clear" w:color="auto" w:fill="auto"/>
+            <w:noWrap/>
+            <w:vAlign w:val="bottom"/>
+            <w:hideMark/>
+          </w:tcPr>
+          <w:p>
+            <w:pPr>
+              <w:spacing w:after="0" w:line="240" w:lineRule="auto"/>
+              <w:jc w:val="center"/>
+              <w:rPr>
+                <w:rFonts w:ascii="Calibri" w:eastAsia="Times New Roman" w:hAnsi="Calibri" w:cs="Times New Roman"/>
+                <w:color w:val="000000"/>
+                <w:lang w:eastAsia="en-AU"/>
+              </w:rPr>
+            </w:pPr>
+            <w:r>
+              <w:rPr>
+                <w:rFonts w:ascii="Calibri" w:eastAsia="Times New Roman" w:hAnsi="Calibri" w:cs="Times New Roman"/>
+                <w:color w:val="000000"/>
+                <w:lang w:eastAsia="en-AU"/>
+              </w:rPr>
+              <w:t>31</w:t>
+            </w:r>
+          </w:p>
+        </w:tc>
+        <w:tc>
+          <w:tcPr>
+            <w:tcW w:w="522" w:type="dxa"/>
+            <w:tcBorders>
+              <w:top w:val="single" w:sz="4" w:space="0" w:color="auto"/>
+              <w:left w:val="nil"/>
+              <w:bottom w:val="single" w:sz="4" w:space="0" w:color="auto"/>
+              <w:right w:val="single" w:sz="4" w:space="0" w:color="auto"/>
+            </w:tcBorders>
+            <w:shd w:val="clear" w:color="auto" w:fill="auto"/>
+            <w:noWrap/>
+            <w:vAlign w:val="bottom"/>
+            <w:hideMark/>
+          </w:tcPr>
+          <w:p>
+            <w:pPr>
+              <w:spacing w:after="0" w:line="240" w:lineRule="auto"/>
+              <w:jc w:val="center"/>
+              <w:rPr>
+                <w:rFonts w:ascii="Calibri" w:eastAsia="Times New Roman" w:hAnsi="Calibri" w:cs="Times New Roman"/>
+                <w:color w:val="000000"/>
+                <w:lang w:eastAsia="en-AU"/>
+              </w:rPr>
+            </w:pPr>
+            <w:r>
+              <w:rPr>
+                <w:rFonts w:ascii="Calibri" w:eastAsia="Times New Roman" w:hAnsi="Calibri" w:cs="Times New Roman"/>
+                <w:color w:val="000000"/>
+                <w:lang w:eastAsia="en-AU"/>
+              </w:rPr>
+              <w:t>30</w:t>
+            </w:r>
+          </w:p>
+        </w:tc>
+        <w:tc>
+          <w:tcPr>
+            <w:tcW w:w="479" w:type="dxa"/>
+            <w:tcBorders>
+              <w:top w:val="single" w:sz="4" w:space="0" w:color="auto"/>
+              <w:left w:val="nil"/>
+              <w:bottom w:val="single" w:sz="4" w:space="0" w:color="auto"/>
+              <w:right w:val="single" w:sz="4" w:space="0" w:color="auto"/>
+            </w:tcBorders>
+            <w:shd w:val="clear" w:color="auto" w:fill="auto"/>
+            <w:noWrap/>
+            <w:vAlign w:val="bottom"/>
+            <w:hideMark/>
+          </w:tcPr>
+          <w:p>
+            <w:pPr>
+              <w:spacing w:after="0" w:line="240" w:lineRule="auto"/>
+              <w:jc w:val="center"/>
+              <w:rPr>
+                <w:rFonts w:ascii="Calibri" w:eastAsia="Times New Roman" w:hAnsi="Calibri" w:cs="Times New Roman"/>
+                <w:color w:val="000000"/>
+                <w:lang w:eastAsia="en-AU"/>
+              </w:rPr>
+            </w:pPr>
+            <w:r>
+              <w:rPr>
+                <w:rFonts w:ascii="Calibri" w:eastAsia="Times New Roman" w:hAnsi="Calibri" w:cs="Times New Roman"/>
+                <w:color w:val="000000"/>
+                <w:lang w:eastAsia="en-AU"/>
+              </w:rPr>
+              <w:t>…..</w:t>
+            </w:r>
+          </w:p>
+        </w:tc>
+        <w:tc>
+          <w:tcPr>
+            <w:tcW w:w="460" w:type="dxa"/>
+            <w:tcBorders>
+              <w:top w:val="single" w:sz="4" w:space="0" w:color="auto"/>
+              <w:left w:val="nil"/>
+              <w:bottom w:val="single" w:sz="4" w:space="0" w:color="auto"/>
+              <w:right w:val="single" w:sz="4" w:space="0" w:color="auto"/>
+            </w:tcBorders>
+            <w:shd w:val="clear" w:color="auto" w:fill="auto"/>
+            <w:noWrap/>
+            <w:vAlign w:val="bottom"/>
+            <w:hideMark/>
+          </w:tcPr>
+          <w:p>
+            <w:pPr>
+              <w:spacing w:after="0" w:line="240" w:lineRule="auto"/>
+              <w:jc w:val="center"/>
+              <w:rPr>
+                <w:rFonts w:ascii="Calibri" w:eastAsia="Times New Roman" w:hAnsi="Calibri" w:cs="Times New Roman"/>
+                <w:color w:val="000000"/>
+                <w:lang w:eastAsia="en-AU"/>
+              </w:rPr>
+            </w:pPr>
+            <w:r>
+              <w:rPr>
+                <w:rFonts w:ascii="Calibri" w:eastAsia="Times New Roman" w:hAnsi="Calibri" w:cs="Times New Roman"/>
+                <w:color w:val="000000"/>
+                <w:lang w:eastAsia="en-AU"/>
+              </w:rPr>
+              <w:t>15</w:t>
+            </w:r>
+          </w:p>
+        </w:tc>
+        <w:tc>
+          <w:tcPr>
+            <w:tcW w:w="520" w:type="dxa"/>
+            <w:tcBorders>
+              <w:top w:val="single" w:sz="4" w:space="0" w:color="auto"/>
+              <w:left w:val="nil"/>
+              <w:bottom w:val="single" w:sz="4" w:space="0" w:color="auto"/>
+              <w:right w:val="single" w:sz="4" w:space="0" w:color="auto"/>
+            </w:tcBorders>
+            <w:shd w:val="clear" w:color="auto" w:fill="auto"/>
+            <w:noWrap/>
+            <w:vAlign w:val="bottom"/>
+            <w:hideMark/>
+          </w:tcPr>
+          <w:p>
+            <w:pPr>
+              <w:spacing w:after="0" w:line="240" w:lineRule="auto"/>
+              <w:jc w:val="center"/>
+              <w:rPr>
+                <w:rFonts w:ascii="Calibri" w:eastAsia="Times New Roman" w:hAnsi="Calibri" w:cs="Times New Roman"/>
+                <w:color w:val="000000"/>
+                <w:lang w:eastAsia="en-AU"/>
+              </w:rPr>
+            </w:pPr>
+            <w:r>
+              <w:rPr>
+                <w:rFonts w:ascii="Calibri" w:eastAsia="Times New Roman" w:hAnsi="Calibri" w:cs="Times New Roman"/>
+                <w:color w:val="000000"/>
+                <w:lang w:eastAsia="en-AU"/>
+              </w:rPr>
+              <w:t>……</w:t>
+            </w:r>
+          </w:p>
+        </w:tc>
+        <w:tc>
+          <w:tcPr>
+            <w:tcW w:w="640" w:type="dxa"/>
+            <w:tcBorders>
+              <w:top w:val="single" w:sz="4" w:space="0" w:color="auto"/>
+              <w:left w:val="nil"/>
+              <w:bottom w:val="single" w:sz="4" w:space="0" w:color="auto"/>
+              <w:right w:val="single" w:sz="4" w:space="0" w:color="auto"/>
+            </w:tcBorders>
+            <w:shd w:val="clear" w:color="auto" w:fill="auto"/>
+            <w:noWrap/>
+            <w:vAlign w:val="bottom"/>
+            <w:hideMark/>
+          </w:tcPr>
+          <w:p>
+            <w:pPr>
+              <w:spacing w:after="0" w:line="240" w:lineRule="auto"/>
+              <w:jc w:val="center"/>
+              <w:rPr>
+                <w:rFonts w:ascii="Calibri" w:eastAsia="Times New Roman" w:hAnsi="Calibri" w:cs="Times New Roman"/>
+                <w:color w:val="000000"/>
+                <w:lang w:eastAsia="en-AU"/>
+              </w:rPr>
+            </w:pPr>
+            <w:r>
+              <w:rPr>
+                <w:rFonts w:ascii="Calibri" w:eastAsia="Times New Roman" w:hAnsi="Calibri" w:cs="Times New Roman"/>
+                <w:color w:val="000000"/>
+                <w:lang w:eastAsia="en-AU"/>
+              </w:rPr>
+              <w:t>1</w:t>
+            </w:r>
+          </w:p>
+        </w:tc>
+        <w:tc>
+          <w:tcPr>
+            <w:tcW w:w="740" w:type="dxa"/>
+            <w:tcBorders>
+              <w:top w:val="single" w:sz="4" w:space="0" w:color="auto"/>
+              <w:left w:val="nil"/>
+              <w:bottom w:val="single" w:sz="4" w:space="0" w:color="auto"/>
+              <w:right w:val="single" w:sz="4" w:space="0" w:color="auto"/>
+            </w:tcBorders>
+            <w:shd w:val="clear" w:color="auto" w:fill="auto"/>
+            <w:noWrap/>
+            <w:vAlign w:val="bottom"/>
+            <w:hideMark/>
+          </w:tcPr>
+          <w:p>
+            <w:pPr>
+              <w:spacing w:after="0" w:line="240" w:lineRule="auto"/>
+              <w:jc w:val="center"/>
+              <w:rPr>
+                <w:rFonts w:ascii="Calibri" w:eastAsia="Times New Roman" w:hAnsi="Calibri" w:cs="Times New Roman"/>
+                <w:color w:val="000000"/>
+                <w:lang w:eastAsia="en-AU"/>
+              </w:rPr>
+            </w:pPr>
+            <w:r>
+              <w:rPr>
+                <w:rFonts w:ascii="Calibri" w:eastAsia="Times New Roman" w:hAnsi="Calibri" w:cs="Times New Roman"/>
+                <w:color w:val="000000"/>
+                <w:lang w:eastAsia="en-AU"/>
+              </w:rPr>
+              <w:t>0</w:t>
+            </w:r>
+          </w:p>
+        </w:tc>
+      </w:tr>
+      <w:tr>
+        <w:trPr>
+          <w:trHeight w:val="300"/>
+          <w:jc w:val="center"/>
+        </w:trPr>
+        <w:tc>
+          <w:tcPr>
+            <w:tcW w:w="998" w:type="dxa"/>
+            <w:tcBorders>
+              <w:top w:val="nil"/>
+              <w:left w:val="single" w:sz="4" w:space="0" w:color="auto"/>
+              <w:bottom w:val="single" w:sz="4" w:space="0" w:color="auto"/>
+              <w:right w:val="single" w:sz="4" w:space="0" w:color="auto"/>
+            </w:tcBorders>
+            <w:shd w:val="clear" w:color="auto" w:fill="FFFF00"/>
+            <w:noWrap/>
+            <w:vAlign w:val="bottom"/>
+            <w:hideMark/>
+          </w:tcPr>
+          <w:p>
+            <w:pPr>
+              <w:spacing w:after="0" w:line="240" w:lineRule="auto"/>
+              <w:rPr>
+                <w:rFonts w:ascii="Calibri" w:eastAsia="Times New Roman" w:hAnsi="Calibri" w:cs="Times New Roman"/>
+                <w:color w:val="000000"/>
+                <w:lang w:eastAsia="en-AU"/>
+              </w:rPr>
+            </w:pPr>
+            <w:r>
+              <w:rPr>
+                <w:rFonts w:ascii="Calibri" w:eastAsia="Times New Roman" w:hAnsi="Calibri" w:cs="Times New Roman"/>
+                <w:color w:val="000000"/>
+                <w:lang w:eastAsia="en-AU"/>
+              </w:rPr>
+              <w:t>Function</w:t>
+            </w:r>
+          </w:p>
+        </w:tc>
+        <w:tc>
+          <w:tcPr>
+            <w:tcW w:w="739" w:type="dxa"/>
+            <w:tcBorders>
+              <w:top w:val="nil"/>
+              <w:left w:val="nil"/>
+              <w:bottom w:val="single" w:sz="4" w:space="0" w:color="auto"/>
+              <w:right w:val="single" w:sz="4" w:space="0" w:color="auto"/>
+            </w:tcBorders>
+            <w:shd w:val="clear" w:color="auto" w:fill="auto"/>
+            <w:noWrap/>
+            <w:vAlign w:val="bottom"/>
+            <w:hideMark/>
+          </w:tcPr>
+          <w:p>
+            <w:pPr>
+              <w:spacing w:after="0" w:line="240" w:lineRule="auto"/>
+              <w:jc w:val="center"/>
+              <w:rPr>
+                <w:rFonts w:ascii="Calibri" w:eastAsia="Times New Roman" w:hAnsi="Calibri" w:cs="Times New Roman"/>
+                <w:color w:val="000000"/>
+                <w:lang w:eastAsia="en-AU"/>
+              </w:rPr>
+            </w:pPr>
+            <w:r>
+              <w:rPr>
+                <w:rFonts w:ascii="Calibri" w:eastAsia="Times New Roman" w:hAnsi="Calibri" w:cs="Times New Roman"/>
+                <w:color w:val="000000"/>
+                <w:lang w:eastAsia="en-AU"/>
+              </w:rPr>
+              <w:t>A/D</w:t>
+            </w:r>
+          </w:p>
+          <w:p>
+            <w:pPr>
+              <w:spacing w:after="0" w:line="240" w:lineRule="auto"/>
+              <w:jc w:val="center"/>
+              <w:rPr>
+                <w:rFonts w:ascii="Calibri" w:eastAsia="Times New Roman" w:hAnsi="Calibri" w:cs="Times New Roman"/>
+                <w:color w:val="000000"/>
+                <w:lang w:eastAsia="en-AU"/>
+              </w:rPr>
+            </w:pPr>
+            <w:r>
+              <w:rPr>
+                <w:rFonts w:ascii="Calibri" w:eastAsia="Times New Roman" w:hAnsi="Calibri" w:cs="Times New Roman"/>
+                <w:color w:val="000000"/>
+                <w:lang w:eastAsia="en-AU"/>
+              </w:rPr>
+              <w:t>select</w:t>
+            </w:r>
+          </w:p>
+        </w:tc>
+        <w:tc>
+          <w:tcPr>
+            <w:tcW w:w="522" w:type="dxa"/>
+            <w:tcBorders>
+              <w:top w:val="nil"/>
+              <w:left w:val="nil"/>
+              <w:bottom w:val="single" w:sz="4" w:space="0" w:color="auto"/>
+              <w:right w:val="single" w:sz="4" w:space="0" w:color="auto"/>
+            </w:tcBorders>
+            <w:shd w:val="clear" w:color="auto" w:fill="auto"/>
+            <w:noWrap/>
+            <w:vAlign w:val="bottom"/>
+            <w:hideMark/>
+          </w:tcPr>
+          <w:p>
+            <w:pPr>
+              <w:spacing w:after="0" w:line="240" w:lineRule="auto"/>
+              <w:jc w:val="center"/>
+              <w:rPr>
+                <w:rFonts w:ascii="Calibri" w:eastAsia="Times New Roman" w:hAnsi="Calibri" w:cs="Times New Roman"/>
+                <w:color w:val="000000"/>
+                <w:lang w:eastAsia="en-AU"/>
+              </w:rPr>
+            </w:pPr>
+            <w:r>
+              <w:rPr>
+                <w:rFonts w:ascii="Calibri" w:eastAsia="Times New Roman" w:hAnsi="Calibri" w:cs="Times New Roman"/>
+                <w:color w:val="000000"/>
+                <w:lang w:eastAsia="en-AU"/>
+              </w:rPr>
+              <w:t>n/a</w:t>
+            </w:r>
+          </w:p>
+        </w:tc>
+        <w:tc>
+          <w:tcPr>
+            <w:tcW w:w="479" w:type="dxa"/>
+            <w:tcBorders>
+              <w:top w:val="nil"/>
+              <w:left w:val="nil"/>
+              <w:bottom w:val="single" w:sz="4" w:space="0" w:color="auto"/>
+              <w:right w:val="single" w:sz="4" w:space="0" w:color="auto"/>
+            </w:tcBorders>
+            <w:shd w:val="clear" w:color="auto" w:fill="auto"/>
+            <w:noWrap/>
+            <w:vAlign w:val="bottom"/>
+            <w:hideMark/>
+          </w:tcPr>
+          <w:p>
+            <w:pPr>
+              <w:spacing w:after="0" w:line="240" w:lineRule="auto"/>
+              <w:jc w:val="center"/>
+              <w:rPr>
+                <w:rFonts w:ascii="Calibri" w:eastAsia="Times New Roman" w:hAnsi="Calibri" w:cs="Times New Roman"/>
+                <w:color w:val="000000"/>
+                <w:lang w:eastAsia="en-AU"/>
+              </w:rPr>
+            </w:pPr>
+            <w:r>
+              <w:rPr>
+                <w:rFonts w:ascii="Calibri" w:eastAsia="Times New Roman" w:hAnsi="Calibri" w:cs="Times New Roman"/>
+                <w:color w:val="000000"/>
+                <w:lang w:eastAsia="en-AU"/>
+              </w:rPr>
+              <w:t>…..</w:t>
+            </w:r>
+          </w:p>
+        </w:tc>
+        <w:tc>
+          <w:tcPr>
+            <w:tcW w:w="2360" w:type="dxa"/>
+            <w:gridSpan w:val="4"/>
+            <w:tcBorders>
+              <w:top w:val="nil"/>
+              <w:left w:val="nil"/>
+              <w:bottom w:val="single" w:sz="4" w:space="0" w:color="auto"/>
+              <w:right w:val="single" w:sz="4" w:space="0" w:color="auto"/>
+            </w:tcBorders>
+            <w:shd w:val="clear" w:color="auto" w:fill="auto"/>
+            <w:noWrap/>
+            <w:vAlign w:val="bottom"/>
+            <w:hideMark/>
+          </w:tcPr>
+          <w:p>
+            <w:pPr>
+              <w:spacing w:after="0" w:line="240" w:lineRule="auto"/>
+              <w:jc w:val="center"/>
+              <w:rPr>
+                <w:rFonts w:ascii="Calibri" w:eastAsia="Times New Roman" w:hAnsi="Calibri" w:cs="Times New Roman"/>
+                <w:color w:val="000000"/>
+                <w:lang w:eastAsia="en-AU"/>
+              </w:rPr>
+            </w:pPr>
+            <w:r>
+              <w:rPr>
+                <w:rFonts w:ascii="Calibri" w:eastAsia="Times New Roman" w:hAnsi="Calibri" w:cs="Times New Roman"/>
+                <w:color w:val="000000"/>
+                <w:lang w:eastAsia="en-AU"/>
+              </w:rPr>
+              <w:t>Address</w:t>
+            </w:r>
+          </w:p>
+          <w:p>
+            <w:pPr>
+              <w:spacing w:after="0" w:line="240" w:lineRule="auto"/>
+              <w:jc w:val="center"/>
+              <w:rPr>
+                <w:rFonts w:ascii="Calibri" w:eastAsia="Times New Roman" w:hAnsi="Calibri" w:cs="Times New Roman"/>
+                <w:color w:val="000000"/>
+                <w:lang w:eastAsia="en-AU"/>
+              </w:rPr>
+            </w:pPr>
+            <w:r>
+              <w:rPr>
+                <w:rFonts w:ascii="Calibri" w:eastAsia="Times New Roman" w:hAnsi="Calibri" w:cs="Times New Roman"/>
+                <w:color w:val="000000"/>
+                <w:lang w:eastAsia="en-AU"/>
+              </w:rPr>
+              <w:t>OR Data</w:t>
+            </w:r>
+          </w:p>
+        </w:tc>
+      </w:tr>
+    </w:tbl>
     <w:p/>
     <w:p>
-      <w:pPr>
-        <w:pStyle w:val="Heading2"/>
-      </w:pPr>
-      <w:bookmarkStart w:id="63" w:name="_Toc393817855"/>
-      <w:r>
-        <w:t>3.b</w:t>
+      <w:r>
+        <w:rPr>
+          <w:b/>
+        </w:rPr>
+        <w:t>Bit 31</w:t>
       </w:r>
       <w:r>
         <w:t xml:space="preserve"> </w:t>
       </w:r>
       <w:r>
-        <w:t xml:space="preserve">FIFO </w:t>
-      </w:r>
-      <w:r>
-        <w:t>implementation</w:t>
-      </w:r>
-      <w:bookmarkEnd w:id="63"/>
+        <w:t xml:space="preserve">- </w:t>
+      </w:r>
+      <w:r>
+        <w:t>selects what you are storing, either the address to read/write at or the data</w:t>
+      </w:r>
       <w:r>
         <w:t xml:space="preserve"> </w:t>
       </w:r>
-    </w:p>
-    <w:p>
-      <w:pPr>
-        <w:pStyle w:val="Heading2"/>
-      </w:pPr>
-      <w:bookmarkStart w:id="64" w:name="_Toc393817856"/>
-      <w:r>
-        <w:t>3.c GPIO implementation</w:t>
-      </w:r>
-      <w:bookmarkEnd w:id="64"/>
+      <w:r>
+        <w:t>at</w:t>
+      </w:r>
       <w:r>
         <w:t xml:space="preserve"> </w:t>
       </w:r>
-    </w:p>
-    <w:p>
-      <w:pPr>
-        <w:pStyle w:val="Heading2"/>
-      </w:pPr>
-      <w:bookmarkStart w:id="65" w:name="_Toc393817857"/>
-      <w:r>
-        <w:t>3.d Block ram implementation</w:t>
-      </w:r>
-      <w:bookmarkEnd w:id="65"/>
+      <w:r>
+        <w:t>the set address.</w:t>
+      </w:r>
+    </w:p>
+    <w:p>
+      <w:r>
+        <w:rPr>
+          <w:b/>
+        </w:rPr>
+        <w:t>Bits 1</w:t>
+      </w:r>
+      <w:r>
+        <w:rPr>
+          <w:b/>
+        </w:rPr>
+        <w:t>5</w:t>
+      </w:r>
+      <w:r>
+        <w:rPr>
+          <w:b/>
+        </w:rPr>
+        <w:t>…0</w:t>
+      </w:r>
+      <w:r>
+        <w:t xml:space="preserve"> -</w:t>
+      </w:r>
       <w:r>
         <w:t xml:space="preserve"> </w:t>
       </w:r>
-    </w:p>
-    <w:p>
-      <w:r>
-        <w:t>Leave this as exercise, however provide the protocol</w:t>
-      </w:r>
-      <w:r>
-        <w:t xml:space="preserve"> to implement (and solution is provided).</w:t>
+      <w:r>
+        <w:t xml:space="preserve">Is </w:t>
+      </w:r>
+      <w:r>
+        <w:t xml:space="preserve">the </w:t>
+      </w:r>
+      <w:r>
+        <w:t>Address/Data to correspond to bit 31.</w:t>
+      </w:r>
+    </w:p>
+    <w:p>
+      <w:r>
+        <w:t xml:space="preserve">So to perform a write operation at </w:t>
+      </w:r>
+      <w:r>
+        <w:t>a particular address</w:t>
+      </w:r>
+      <w:r>
+        <w:t>, you would need to write a driver which does the following:</w:t>
+      </w:r>
+    </w:p>
+    <w:p>
+      <w:pPr>
+        <w:jc w:val="center"/>
+      </w:pPr>
+      <w:r>
+        <w:rPr>
+          <w:noProof/>
+          <w:lang w:eastAsia="en-AU"/>
+        </w:rPr>
+        <w:drawing>
+          <wp:inline distT="0" distB="0" distL="0" distR="0" wp14:anchorId="0AFDDC15" wp14:editId="47F0D331">
+            <wp:extent cx="4448175" cy="847725"/>
+            <wp:effectExtent l="0" t="0" r="9525" b="9525"/>
+            <wp:docPr id="35" name="Picture 35"/>
+            <wp:cNvGraphicFramePr>
+              <a:graphicFrameLocks xmlns:a="http://schemas.openxmlformats.org/drawingml/2006/main" noChangeAspect="1"/>
+            </wp:cNvGraphicFramePr>
+            <a:graphic xmlns:a="http://schemas.openxmlformats.org/drawingml/2006/main">
+              <a:graphicData uri="http://schemas.openxmlformats.org/drawingml/2006/picture">
+                <pic:pic xmlns:pic="http://schemas.openxmlformats.org/drawingml/2006/picture">
+                  <pic:nvPicPr>
+                    <pic:cNvPr id="0" name=""/>
+                    <pic:cNvPicPr/>
+                  </pic:nvPicPr>
+                  <pic:blipFill>
+                    <a:blip r:embed="rId37"/>
+                    <a:stretch>
+                      <a:fillRect/>
+                    </a:stretch>
+                  </pic:blipFill>
+                  <pic:spPr>
+                    <a:xfrm>
+                      <a:off x="0" y="0"/>
+                      <a:ext cx="4448175" cy="847725"/>
+                    </a:xfrm>
+                    <a:prstGeom prst="rect">
+                      <a:avLst/>
+                    </a:prstGeom>
+                  </pic:spPr>
+                </pic:pic>
+              </a:graphicData>
+            </a:graphic>
+          </wp:inline>
+        </w:drawing>
       </w:r>
     </w:p>
     <w:p/>
@@ -6243,7 +7946,7 @@
       </w:r>
     </w:p>
     <w:p>
-      <w:hyperlink r:id="rId35" w:history="1">
+      <w:hyperlink r:id="rId38" w:history="1">
         <w:r>
           <w:rPr>
             <w:rStyle w:val="Hyperlink"/>
@@ -6261,7 +7964,7 @@
       </w:r>
     </w:p>
     <w:p>
-      <w:hyperlink r:id="rId36" w:history="1">
+      <w:hyperlink r:id="rId39" w:history="1">
         <w:r>
           <w:rPr>
             <w:rStyle w:val="Hyperlink"/>
@@ -6274,12 +7977,17 @@
       <w:r>
         <w:t xml:space="preserve">[3] </w:t>
       </w:r>
-      <w:r>
-        <w:t>Xillinx AXI Interconnect</w:t>
-      </w:r>
-    </w:p>
-    <w:p>
-      <w:hyperlink r:id="rId37" w:history="1">
+      <w:proofErr w:type="spellStart"/>
+      <w:r>
+        <w:t>Xillinx</w:t>
+      </w:r>
+      <w:proofErr w:type="spellEnd"/>
+      <w:r>
+        <w:t xml:space="preserve"> AXI Interconnect</w:t>
+      </w:r>
+    </w:p>
+    <w:p>
+      <w:hyperlink r:id="rId40" w:history="1">
         <w:r>
           <w:rPr>
             <w:rStyle w:val="Hyperlink"/>
@@ -6292,11 +8000,9 @@
       <w:r>
         <w:t>[4] Zedboard user manual</w:t>
       </w:r>
-      <w:bookmarkStart w:id="66" w:name="_GoBack"/>
-      <w:bookmarkEnd w:id="66"/>
-    </w:p>
-    <w:p>
-      <w:hyperlink r:id="rId38" w:history="1">
+    </w:p>
+    <w:p>
+      <w:hyperlink r:id="rId41" w:history="1">
         <w:r>
           <w:rPr>
             <w:rStyle w:val="Hyperlink"/>
@@ -6319,6 +8025,119 @@
 <file path=word/numbering.xml><?xml version="1.0" encoding="utf-8"?>
 <w:numbering xmlns:wpc="http://schemas.microsoft.com/office/word/2010/wordprocessingCanvas" xmlns:mc="http://schemas.openxmlformats.org/markup-compatibility/2006" xmlns:o="urn:schemas-microsoft-com:office:office" xmlns:r="http://schemas.openxmlformats.org/officeDocument/2006/relationships" xmlns:m="http://schemas.openxmlformats.org/officeDocument/2006/math" xmlns:v="urn:schemas-microsoft-com:vml" xmlns:wp14="http://schemas.microsoft.com/office/word/2010/wordprocessingDrawing" xmlns:wp="http://schemas.openxmlformats.org/drawingml/2006/wordprocessingDrawing" xmlns:w10="urn:schemas-microsoft-com:office:word" xmlns:w="http://schemas.openxmlformats.org/wordprocessingml/2006/main" xmlns:w14="http://schemas.microsoft.com/office/word/2010/wordml" xmlns:wpg="http://schemas.microsoft.com/office/word/2010/wordprocessingGroup" xmlns:wpi="http://schemas.microsoft.com/office/word/2010/wordprocessingInk" xmlns:wne="http://schemas.microsoft.com/office/word/2006/wordml" xmlns:wps="http://schemas.microsoft.com/office/word/2010/wordprocessingShape" mc:Ignorable="w14 wp14">
   <w:abstractNum w:abstractNumId="0">
+    <w:nsid w:val="09FD61F0"/>
+    <w:multiLevelType w:val="hybridMultilevel"/>
+    <w:tmpl w:val="2580FF1C"/>
+    <w:lvl w:ilvl="0" w:tplc="0C090001">
+      <w:start w:val="1"/>
+      <w:numFmt w:val="bullet"/>
+      <w:lvlText w:val=""/>
+      <w:lvlJc w:val="left"/>
+      <w:pPr>
+        <w:ind w:left="720" w:hanging="360"/>
+      </w:pPr>
+      <w:rPr>
+        <w:rFonts w:ascii="Symbol" w:hAnsi="Symbol" w:hint="default"/>
+      </w:rPr>
+    </w:lvl>
+    <w:lvl w:ilvl="1" w:tplc="0C090003" w:tentative="1">
+      <w:start w:val="1"/>
+      <w:numFmt w:val="bullet"/>
+      <w:lvlText w:val="o"/>
+      <w:lvlJc w:val="left"/>
+      <w:pPr>
+        <w:ind w:left="1440" w:hanging="360"/>
+      </w:pPr>
+      <w:rPr>
+        <w:rFonts w:ascii="Courier New" w:hAnsi="Courier New" w:cs="Courier New" w:hint="default"/>
+      </w:rPr>
+    </w:lvl>
+    <w:lvl w:ilvl="2" w:tplc="0C090005" w:tentative="1">
+      <w:start w:val="1"/>
+      <w:numFmt w:val="bullet"/>
+      <w:lvlText w:val=""/>
+      <w:lvlJc w:val="left"/>
+      <w:pPr>
+        <w:ind w:left="2160" w:hanging="360"/>
+      </w:pPr>
+      <w:rPr>
+        <w:rFonts w:ascii="Wingdings" w:hAnsi="Wingdings" w:hint="default"/>
+      </w:rPr>
+    </w:lvl>
+    <w:lvl w:ilvl="3" w:tplc="0C090001" w:tentative="1">
+      <w:start w:val="1"/>
+      <w:numFmt w:val="bullet"/>
+      <w:lvlText w:val=""/>
+      <w:lvlJc w:val="left"/>
+      <w:pPr>
+        <w:ind w:left="2880" w:hanging="360"/>
+      </w:pPr>
+      <w:rPr>
+        <w:rFonts w:ascii="Symbol" w:hAnsi="Symbol" w:hint="default"/>
+      </w:rPr>
+    </w:lvl>
+    <w:lvl w:ilvl="4" w:tplc="0C090003" w:tentative="1">
+      <w:start w:val="1"/>
+      <w:numFmt w:val="bullet"/>
+      <w:lvlText w:val="o"/>
+      <w:lvlJc w:val="left"/>
+      <w:pPr>
+        <w:ind w:left="3600" w:hanging="360"/>
+      </w:pPr>
+      <w:rPr>
+        <w:rFonts w:ascii="Courier New" w:hAnsi="Courier New" w:cs="Courier New" w:hint="default"/>
+      </w:rPr>
+    </w:lvl>
+    <w:lvl w:ilvl="5" w:tplc="0C090005" w:tentative="1">
+      <w:start w:val="1"/>
+      <w:numFmt w:val="bullet"/>
+      <w:lvlText w:val=""/>
+      <w:lvlJc w:val="left"/>
+      <w:pPr>
+        <w:ind w:left="4320" w:hanging="360"/>
+      </w:pPr>
+      <w:rPr>
+        <w:rFonts w:ascii="Wingdings" w:hAnsi="Wingdings" w:hint="default"/>
+      </w:rPr>
+    </w:lvl>
+    <w:lvl w:ilvl="6" w:tplc="0C090001" w:tentative="1">
+      <w:start w:val="1"/>
+      <w:numFmt w:val="bullet"/>
+      <w:lvlText w:val=""/>
+      <w:lvlJc w:val="left"/>
+      <w:pPr>
+        <w:ind w:left="5040" w:hanging="360"/>
+      </w:pPr>
+      <w:rPr>
+        <w:rFonts w:ascii="Symbol" w:hAnsi="Symbol" w:hint="default"/>
+      </w:rPr>
+    </w:lvl>
+    <w:lvl w:ilvl="7" w:tplc="0C090003" w:tentative="1">
+      <w:start w:val="1"/>
+      <w:numFmt w:val="bullet"/>
+      <w:lvlText w:val="o"/>
+      <w:lvlJc w:val="left"/>
+      <w:pPr>
+        <w:ind w:left="5760" w:hanging="360"/>
+      </w:pPr>
+      <w:rPr>
+        <w:rFonts w:ascii="Courier New" w:hAnsi="Courier New" w:cs="Courier New" w:hint="default"/>
+      </w:rPr>
+    </w:lvl>
+    <w:lvl w:ilvl="8" w:tplc="0C090005" w:tentative="1">
+      <w:start w:val="1"/>
+      <w:numFmt w:val="bullet"/>
+      <w:lvlText w:val=""/>
+      <w:lvlJc w:val="left"/>
+      <w:pPr>
+        <w:ind w:left="6480" w:hanging="360"/>
+      </w:pPr>
+      <w:rPr>
+        <w:rFonts w:ascii="Wingdings" w:hAnsi="Wingdings" w:hint="default"/>
+      </w:rPr>
+    </w:lvl>
+  </w:abstractNum>
+  <w:abstractNum w:abstractNumId="1">
     <w:nsid w:val="1A0E484E"/>
     <w:multiLevelType w:val="multilevel"/>
     <w:tmpl w:val="1A68714E"/>
@@ -6431,7 +8250,7 @@
       </w:rPr>
     </w:lvl>
   </w:abstractNum>
-  <w:abstractNum w:abstractNumId="1">
+  <w:abstractNum w:abstractNumId="2">
     <w:nsid w:val="1A7708A3"/>
     <w:multiLevelType w:val="hybridMultilevel"/>
     <w:tmpl w:val="51F82C8E"/>
@@ -6544,7 +8363,7 @@
       </w:rPr>
     </w:lvl>
   </w:abstractNum>
-  <w:abstractNum w:abstractNumId="2">
+  <w:abstractNum w:abstractNumId="3">
     <w:nsid w:val="1F69288A"/>
     <w:multiLevelType w:val="hybridMultilevel"/>
     <w:tmpl w:val="F6EAF05E"/>
@@ -6630,7 +8449,7 @@
       </w:pPr>
     </w:lvl>
   </w:abstractNum>
-  <w:abstractNum w:abstractNumId="3">
+  <w:abstractNum w:abstractNumId="4">
     <w:nsid w:val="207152B9"/>
     <w:multiLevelType w:val="hybridMultilevel"/>
     <w:tmpl w:val="A36CD984"/>
@@ -6743,7 +8562,120 @@
       </w:rPr>
     </w:lvl>
   </w:abstractNum>
-  <w:abstractNum w:abstractNumId="4">
+  <w:abstractNum w:abstractNumId="5">
+    <w:nsid w:val="23011C5B"/>
+    <w:multiLevelType w:val="hybridMultilevel"/>
+    <w:tmpl w:val="F5B00858"/>
+    <w:lvl w:ilvl="0" w:tplc="0C090001">
+      <w:start w:val="1"/>
+      <w:numFmt w:val="bullet"/>
+      <w:lvlText w:val=""/>
+      <w:lvlJc w:val="left"/>
+      <w:pPr>
+        <w:ind w:left="768" w:hanging="360"/>
+      </w:pPr>
+      <w:rPr>
+        <w:rFonts w:ascii="Symbol" w:hAnsi="Symbol" w:hint="default"/>
+      </w:rPr>
+    </w:lvl>
+    <w:lvl w:ilvl="1" w:tplc="0C090003" w:tentative="1">
+      <w:start w:val="1"/>
+      <w:numFmt w:val="bullet"/>
+      <w:lvlText w:val="o"/>
+      <w:lvlJc w:val="left"/>
+      <w:pPr>
+        <w:ind w:left="1488" w:hanging="360"/>
+      </w:pPr>
+      <w:rPr>
+        <w:rFonts w:ascii="Courier New" w:hAnsi="Courier New" w:cs="Courier New" w:hint="default"/>
+      </w:rPr>
+    </w:lvl>
+    <w:lvl w:ilvl="2" w:tplc="0C090005" w:tentative="1">
+      <w:start w:val="1"/>
+      <w:numFmt w:val="bullet"/>
+      <w:lvlText w:val=""/>
+      <w:lvlJc w:val="left"/>
+      <w:pPr>
+        <w:ind w:left="2208" w:hanging="360"/>
+      </w:pPr>
+      <w:rPr>
+        <w:rFonts w:ascii="Wingdings" w:hAnsi="Wingdings" w:hint="default"/>
+      </w:rPr>
+    </w:lvl>
+    <w:lvl w:ilvl="3" w:tplc="0C090001" w:tentative="1">
+      <w:start w:val="1"/>
+      <w:numFmt w:val="bullet"/>
+      <w:lvlText w:val=""/>
+      <w:lvlJc w:val="left"/>
+      <w:pPr>
+        <w:ind w:left="2928" w:hanging="360"/>
+      </w:pPr>
+      <w:rPr>
+        <w:rFonts w:ascii="Symbol" w:hAnsi="Symbol" w:hint="default"/>
+      </w:rPr>
+    </w:lvl>
+    <w:lvl w:ilvl="4" w:tplc="0C090003" w:tentative="1">
+      <w:start w:val="1"/>
+      <w:numFmt w:val="bullet"/>
+      <w:lvlText w:val="o"/>
+      <w:lvlJc w:val="left"/>
+      <w:pPr>
+        <w:ind w:left="3648" w:hanging="360"/>
+      </w:pPr>
+      <w:rPr>
+        <w:rFonts w:ascii="Courier New" w:hAnsi="Courier New" w:cs="Courier New" w:hint="default"/>
+      </w:rPr>
+    </w:lvl>
+    <w:lvl w:ilvl="5" w:tplc="0C090005" w:tentative="1">
+      <w:start w:val="1"/>
+      <w:numFmt w:val="bullet"/>
+      <w:lvlText w:val=""/>
+      <w:lvlJc w:val="left"/>
+      <w:pPr>
+        <w:ind w:left="4368" w:hanging="360"/>
+      </w:pPr>
+      <w:rPr>
+        <w:rFonts w:ascii="Wingdings" w:hAnsi="Wingdings" w:hint="default"/>
+      </w:rPr>
+    </w:lvl>
+    <w:lvl w:ilvl="6" w:tplc="0C090001" w:tentative="1">
+      <w:start w:val="1"/>
+      <w:numFmt w:val="bullet"/>
+      <w:lvlText w:val=""/>
+      <w:lvlJc w:val="left"/>
+      <w:pPr>
+        <w:ind w:left="5088" w:hanging="360"/>
+      </w:pPr>
+      <w:rPr>
+        <w:rFonts w:ascii="Symbol" w:hAnsi="Symbol" w:hint="default"/>
+      </w:rPr>
+    </w:lvl>
+    <w:lvl w:ilvl="7" w:tplc="0C090003" w:tentative="1">
+      <w:start w:val="1"/>
+      <w:numFmt w:val="bullet"/>
+      <w:lvlText w:val="o"/>
+      <w:lvlJc w:val="left"/>
+      <w:pPr>
+        <w:ind w:left="5808" w:hanging="360"/>
+      </w:pPr>
+      <w:rPr>
+        <w:rFonts w:ascii="Courier New" w:hAnsi="Courier New" w:cs="Courier New" w:hint="default"/>
+      </w:rPr>
+    </w:lvl>
+    <w:lvl w:ilvl="8" w:tplc="0C090005" w:tentative="1">
+      <w:start w:val="1"/>
+      <w:numFmt w:val="bullet"/>
+      <w:lvlText w:val=""/>
+      <w:lvlJc w:val="left"/>
+      <w:pPr>
+        <w:ind w:left="6528" w:hanging="360"/>
+      </w:pPr>
+      <w:rPr>
+        <w:rFonts w:ascii="Wingdings" w:hAnsi="Wingdings" w:hint="default"/>
+      </w:rPr>
+    </w:lvl>
+  </w:abstractNum>
+  <w:abstractNum w:abstractNumId="6">
     <w:nsid w:val="28BB58C5"/>
     <w:multiLevelType w:val="hybridMultilevel"/>
     <w:tmpl w:val="309E7166"/>
@@ -6831,7 +8763,7 @@
       </w:pPr>
     </w:lvl>
   </w:abstractNum>
-  <w:abstractNum w:abstractNumId="5">
+  <w:abstractNum w:abstractNumId="7">
     <w:nsid w:val="2A7F0BC9"/>
     <w:multiLevelType w:val="hybridMultilevel"/>
     <w:tmpl w:val="940E762A"/>
@@ -6944,7 +8876,7 @@
       </w:rPr>
     </w:lvl>
   </w:abstractNum>
-  <w:abstractNum w:abstractNumId="6">
+  <w:abstractNum w:abstractNumId="8">
     <w:nsid w:val="36714B66"/>
     <w:multiLevelType w:val="hybridMultilevel"/>
     <w:tmpl w:val="BFFCB53C"/>
@@ -7030,7 +8962,7 @@
       </w:pPr>
     </w:lvl>
   </w:abstractNum>
-  <w:abstractNum w:abstractNumId="7">
+  <w:abstractNum w:abstractNumId="9">
     <w:nsid w:val="45D42B4D"/>
     <w:multiLevelType w:val="hybridMultilevel"/>
     <w:tmpl w:val="CA08310C"/>
@@ -7143,7 +9075,7 @@
       </w:rPr>
     </w:lvl>
   </w:abstractNum>
-  <w:abstractNum w:abstractNumId="8">
+  <w:abstractNum w:abstractNumId="10">
     <w:nsid w:val="49340EBC"/>
     <w:multiLevelType w:val="hybridMultilevel"/>
     <w:tmpl w:val="DA743BA6"/>
@@ -7256,7 +9188,7 @@
       </w:rPr>
     </w:lvl>
   </w:abstractNum>
-  <w:abstractNum w:abstractNumId="9">
+  <w:abstractNum w:abstractNumId="11">
     <w:nsid w:val="4D9759C3"/>
     <w:multiLevelType w:val="hybridMultilevel"/>
     <w:tmpl w:val="C41CF480"/>
@@ -7369,7 +9301,120 @@
       </w:rPr>
     </w:lvl>
   </w:abstractNum>
-  <w:abstractNum w:abstractNumId="10">
+  <w:abstractNum w:abstractNumId="12">
+    <w:nsid w:val="52084A63"/>
+    <w:multiLevelType w:val="hybridMultilevel"/>
+    <w:tmpl w:val="16287510"/>
+    <w:lvl w:ilvl="0" w:tplc="0C090001">
+      <w:start w:val="1"/>
+      <w:numFmt w:val="bullet"/>
+      <w:lvlText w:val=""/>
+      <w:lvlJc w:val="left"/>
+      <w:pPr>
+        <w:ind w:left="720" w:hanging="360"/>
+      </w:pPr>
+      <w:rPr>
+        <w:rFonts w:ascii="Symbol" w:hAnsi="Symbol" w:hint="default"/>
+      </w:rPr>
+    </w:lvl>
+    <w:lvl w:ilvl="1" w:tplc="0C090003" w:tentative="1">
+      <w:start w:val="1"/>
+      <w:numFmt w:val="bullet"/>
+      <w:lvlText w:val="o"/>
+      <w:lvlJc w:val="left"/>
+      <w:pPr>
+        <w:ind w:left="1440" w:hanging="360"/>
+      </w:pPr>
+      <w:rPr>
+        <w:rFonts w:ascii="Courier New" w:hAnsi="Courier New" w:cs="Courier New" w:hint="default"/>
+      </w:rPr>
+    </w:lvl>
+    <w:lvl w:ilvl="2" w:tplc="0C090005" w:tentative="1">
+      <w:start w:val="1"/>
+      <w:numFmt w:val="bullet"/>
+      <w:lvlText w:val=""/>
+      <w:lvlJc w:val="left"/>
+      <w:pPr>
+        <w:ind w:left="2160" w:hanging="360"/>
+      </w:pPr>
+      <w:rPr>
+        <w:rFonts w:ascii="Wingdings" w:hAnsi="Wingdings" w:hint="default"/>
+      </w:rPr>
+    </w:lvl>
+    <w:lvl w:ilvl="3" w:tplc="0C090001" w:tentative="1">
+      <w:start w:val="1"/>
+      <w:numFmt w:val="bullet"/>
+      <w:lvlText w:val=""/>
+      <w:lvlJc w:val="left"/>
+      <w:pPr>
+        <w:ind w:left="2880" w:hanging="360"/>
+      </w:pPr>
+      <w:rPr>
+        <w:rFonts w:ascii="Symbol" w:hAnsi="Symbol" w:hint="default"/>
+      </w:rPr>
+    </w:lvl>
+    <w:lvl w:ilvl="4" w:tplc="0C090003" w:tentative="1">
+      <w:start w:val="1"/>
+      <w:numFmt w:val="bullet"/>
+      <w:lvlText w:val="o"/>
+      <w:lvlJc w:val="left"/>
+      <w:pPr>
+        <w:ind w:left="3600" w:hanging="360"/>
+      </w:pPr>
+      <w:rPr>
+        <w:rFonts w:ascii="Courier New" w:hAnsi="Courier New" w:cs="Courier New" w:hint="default"/>
+      </w:rPr>
+    </w:lvl>
+    <w:lvl w:ilvl="5" w:tplc="0C090005" w:tentative="1">
+      <w:start w:val="1"/>
+      <w:numFmt w:val="bullet"/>
+      <w:lvlText w:val=""/>
+      <w:lvlJc w:val="left"/>
+      <w:pPr>
+        <w:ind w:left="4320" w:hanging="360"/>
+      </w:pPr>
+      <w:rPr>
+        <w:rFonts w:ascii="Wingdings" w:hAnsi="Wingdings" w:hint="default"/>
+      </w:rPr>
+    </w:lvl>
+    <w:lvl w:ilvl="6" w:tplc="0C090001" w:tentative="1">
+      <w:start w:val="1"/>
+      <w:numFmt w:val="bullet"/>
+      <w:lvlText w:val=""/>
+      <w:lvlJc w:val="left"/>
+      <w:pPr>
+        <w:ind w:left="5040" w:hanging="360"/>
+      </w:pPr>
+      <w:rPr>
+        <w:rFonts w:ascii="Symbol" w:hAnsi="Symbol" w:hint="default"/>
+      </w:rPr>
+    </w:lvl>
+    <w:lvl w:ilvl="7" w:tplc="0C090003" w:tentative="1">
+      <w:start w:val="1"/>
+      <w:numFmt w:val="bullet"/>
+      <w:lvlText w:val="o"/>
+      <w:lvlJc w:val="left"/>
+      <w:pPr>
+        <w:ind w:left="5760" w:hanging="360"/>
+      </w:pPr>
+      <w:rPr>
+        <w:rFonts w:ascii="Courier New" w:hAnsi="Courier New" w:cs="Courier New" w:hint="default"/>
+      </w:rPr>
+    </w:lvl>
+    <w:lvl w:ilvl="8" w:tplc="0C090005" w:tentative="1">
+      <w:start w:val="1"/>
+      <w:numFmt w:val="bullet"/>
+      <w:lvlText w:val=""/>
+      <w:lvlJc w:val="left"/>
+      <w:pPr>
+        <w:ind w:left="6480" w:hanging="360"/>
+      </w:pPr>
+      <w:rPr>
+        <w:rFonts w:ascii="Wingdings" w:hAnsi="Wingdings" w:hint="default"/>
+      </w:rPr>
+    </w:lvl>
+  </w:abstractNum>
+  <w:abstractNum w:abstractNumId="13">
     <w:nsid w:val="52D74741"/>
     <w:multiLevelType w:val="hybridMultilevel"/>
     <w:tmpl w:val="B310F09A"/>
@@ -7455,7 +9500,7 @@
       </w:pPr>
     </w:lvl>
   </w:abstractNum>
-  <w:abstractNum w:abstractNumId="11">
+  <w:abstractNum w:abstractNumId="14">
     <w:nsid w:val="55A1566F"/>
     <w:multiLevelType w:val="hybridMultilevel"/>
     <w:tmpl w:val="2C54E016"/>
@@ -7568,7 +9613,120 @@
       </w:rPr>
     </w:lvl>
   </w:abstractNum>
-  <w:abstractNum w:abstractNumId="12">
+  <w:abstractNum w:abstractNumId="15">
+    <w:nsid w:val="5C5D145C"/>
+    <w:multiLevelType w:val="hybridMultilevel"/>
+    <w:tmpl w:val="5F501D1E"/>
+    <w:lvl w:ilvl="0" w:tplc="0C090001">
+      <w:start w:val="1"/>
+      <w:numFmt w:val="bullet"/>
+      <w:lvlText w:val=""/>
+      <w:lvlJc w:val="left"/>
+      <w:pPr>
+        <w:ind w:left="720" w:hanging="360"/>
+      </w:pPr>
+      <w:rPr>
+        <w:rFonts w:ascii="Symbol" w:hAnsi="Symbol" w:hint="default"/>
+      </w:rPr>
+    </w:lvl>
+    <w:lvl w:ilvl="1" w:tplc="0C090003" w:tentative="1">
+      <w:start w:val="1"/>
+      <w:numFmt w:val="bullet"/>
+      <w:lvlText w:val="o"/>
+      <w:lvlJc w:val="left"/>
+      <w:pPr>
+        <w:ind w:left="1440" w:hanging="360"/>
+      </w:pPr>
+      <w:rPr>
+        <w:rFonts w:ascii="Courier New" w:hAnsi="Courier New" w:cs="Courier New" w:hint="default"/>
+      </w:rPr>
+    </w:lvl>
+    <w:lvl w:ilvl="2" w:tplc="0C090005" w:tentative="1">
+      <w:start w:val="1"/>
+      <w:numFmt w:val="bullet"/>
+      <w:lvlText w:val=""/>
+      <w:lvlJc w:val="left"/>
+      <w:pPr>
+        <w:ind w:left="2160" w:hanging="360"/>
+      </w:pPr>
+      <w:rPr>
+        <w:rFonts w:ascii="Wingdings" w:hAnsi="Wingdings" w:hint="default"/>
+      </w:rPr>
+    </w:lvl>
+    <w:lvl w:ilvl="3" w:tplc="0C090001" w:tentative="1">
+      <w:start w:val="1"/>
+      <w:numFmt w:val="bullet"/>
+      <w:lvlText w:val=""/>
+      <w:lvlJc w:val="left"/>
+      <w:pPr>
+        <w:ind w:left="2880" w:hanging="360"/>
+      </w:pPr>
+      <w:rPr>
+        <w:rFonts w:ascii="Symbol" w:hAnsi="Symbol" w:hint="default"/>
+      </w:rPr>
+    </w:lvl>
+    <w:lvl w:ilvl="4" w:tplc="0C090003" w:tentative="1">
+      <w:start w:val="1"/>
+      <w:numFmt w:val="bullet"/>
+      <w:lvlText w:val="o"/>
+      <w:lvlJc w:val="left"/>
+      <w:pPr>
+        <w:ind w:left="3600" w:hanging="360"/>
+      </w:pPr>
+      <w:rPr>
+        <w:rFonts w:ascii="Courier New" w:hAnsi="Courier New" w:cs="Courier New" w:hint="default"/>
+      </w:rPr>
+    </w:lvl>
+    <w:lvl w:ilvl="5" w:tplc="0C090005" w:tentative="1">
+      <w:start w:val="1"/>
+      <w:numFmt w:val="bullet"/>
+      <w:lvlText w:val=""/>
+      <w:lvlJc w:val="left"/>
+      <w:pPr>
+        <w:ind w:left="4320" w:hanging="360"/>
+      </w:pPr>
+      <w:rPr>
+        <w:rFonts w:ascii="Wingdings" w:hAnsi="Wingdings" w:hint="default"/>
+      </w:rPr>
+    </w:lvl>
+    <w:lvl w:ilvl="6" w:tplc="0C090001" w:tentative="1">
+      <w:start w:val="1"/>
+      <w:numFmt w:val="bullet"/>
+      <w:lvlText w:val=""/>
+      <w:lvlJc w:val="left"/>
+      <w:pPr>
+        <w:ind w:left="5040" w:hanging="360"/>
+      </w:pPr>
+      <w:rPr>
+        <w:rFonts w:ascii="Symbol" w:hAnsi="Symbol" w:hint="default"/>
+      </w:rPr>
+    </w:lvl>
+    <w:lvl w:ilvl="7" w:tplc="0C090003" w:tentative="1">
+      <w:start w:val="1"/>
+      <w:numFmt w:val="bullet"/>
+      <w:lvlText w:val="o"/>
+      <w:lvlJc w:val="left"/>
+      <w:pPr>
+        <w:ind w:left="5760" w:hanging="360"/>
+      </w:pPr>
+      <w:rPr>
+        <w:rFonts w:ascii="Courier New" w:hAnsi="Courier New" w:cs="Courier New" w:hint="default"/>
+      </w:rPr>
+    </w:lvl>
+    <w:lvl w:ilvl="8" w:tplc="0C090005" w:tentative="1">
+      <w:start w:val="1"/>
+      <w:numFmt w:val="bullet"/>
+      <w:lvlText w:val=""/>
+      <w:lvlJc w:val="left"/>
+      <w:pPr>
+        <w:ind w:left="6480" w:hanging="360"/>
+      </w:pPr>
+      <w:rPr>
+        <w:rFonts w:ascii="Wingdings" w:hAnsi="Wingdings" w:hint="default"/>
+      </w:rPr>
+    </w:lvl>
+  </w:abstractNum>
+  <w:abstractNum w:abstractNumId="16">
     <w:nsid w:val="5EF81E77"/>
     <w:multiLevelType w:val="hybridMultilevel"/>
     <w:tmpl w:val="0B504D64"/>
@@ -7681,7 +9839,7 @@
       </w:rPr>
     </w:lvl>
   </w:abstractNum>
-  <w:abstractNum w:abstractNumId="13">
+  <w:abstractNum w:abstractNumId="17">
     <w:nsid w:val="5F800B07"/>
     <w:multiLevelType w:val="hybridMultilevel"/>
     <w:tmpl w:val="FF66B7B0"/>
@@ -7770,7 +9928,7 @@
       </w:pPr>
     </w:lvl>
   </w:abstractNum>
-  <w:abstractNum w:abstractNumId="14">
+  <w:abstractNum w:abstractNumId="18">
     <w:nsid w:val="60057223"/>
     <w:multiLevelType w:val="hybridMultilevel"/>
     <w:tmpl w:val="CAACDB8A"/>
@@ -7883,7 +10041,7 @@
       </w:rPr>
     </w:lvl>
   </w:abstractNum>
-  <w:abstractNum w:abstractNumId="15">
+  <w:abstractNum w:abstractNumId="19">
     <w:nsid w:val="65AB20CD"/>
     <w:multiLevelType w:val="hybridMultilevel"/>
     <w:tmpl w:val="27A2D410"/>
@@ -7996,7 +10154,7 @@
       </w:rPr>
     </w:lvl>
   </w:abstractNum>
-  <w:abstractNum w:abstractNumId="16">
+  <w:abstractNum w:abstractNumId="20">
     <w:nsid w:val="66E82EFF"/>
     <w:multiLevelType w:val="multilevel"/>
     <w:tmpl w:val="F69C5920"/>
@@ -8116,7 +10274,7 @@
       </w:rPr>
     </w:lvl>
   </w:abstractNum>
-  <w:abstractNum w:abstractNumId="17">
+  <w:abstractNum w:abstractNumId="21">
     <w:nsid w:val="69466EAC"/>
     <w:multiLevelType w:val="hybridMultilevel"/>
     <w:tmpl w:val="920AF510"/>
@@ -8205,7 +10363,7 @@
       </w:pPr>
     </w:lvl>
   </w:abstractNum>
-  <w:abstractNum w:abstractNumId="18">
+  <w:abstractNum w:abstractNumId="22">
     <w:nsid w:val="6B2A7AE2"/>
     <w:multiLevelType w:val="hybridMultilevel"/>
     <w:tmpl w:val="0D361330"/>
@@ -8291,7 +10449,7 @@
       </w:pPr>
     </w:lvl>
   </w:abstractNum>
-  <w:abstractNum w:abstractNumId="19">
+  <w:abstractNum w:abstractNumId="23">
     <w:nsid w:val="6DBC20E2"/>
     <w:multiLevelType w:val="hybridMultilevel"/>
     <w:tmpl w:val="8C7E3A1E"/>
@@ -8404,7 +10562,7 @@
       </w:rPr>
     </w:lvl>
   </w:abstractNum>
-  <w:abstractNum w:abstractNumId="20">
+  <w:abstractNum w:abstractNumId="24">
     <w:nsid w:val="6ED82A62"/>
     <w:multiLevelType w:val="hybridMultilevel"/>
     <w:tmpl w:val="7798A1AE"/>
@@ -8494,7 +10652,7 @@
       </w:pPr>
     </w:lvl>
   </w:abstractNum>
-  <w:abstractNum w:abstractNumId="21">
+  <w:abstractNum w:abstractNumId="25">
     <w:nsid w:val="72462B80"/>
     <w:multiLevelType w:val="hybridMultilevel"/>
     <w:tmpl w:val="2038898E"/>
@@ -8607,7 +10765,7 @@
       </w:rPr>
     </w:lvl>
   </w:abstractNum>
-  <w:abstractNum w:abstractNumId="22">
+  <w:abstractNum w:abstractNumId="26">
     <w:nsid w:val="7475019C"/>
     <w:multiLevelType w:val="hybridMultilevel"/>
     <w:tmpl w:val="481E0EBA"/>
@@ -8696,7 +10854,7 @@
       </w:pPr>
     </w:lvl>
   </w:abstractNum>
-  <w:abstractNum w:abstractNumId="23">
+  <w:abstractNum w:abstractNumId="27">
     <w:nsid w:val="79AA45E9"/>
     <w:multiLevelType w:val="hybridMultilevel"/>
     <w:tmpl w:val="9538FDAE"/>
@@ -8809,7 +10967,7 @@
       </w:rPr>
     </w:lvl>
   </w:abstractNum>
-  <w:abstractNum w:abstractNumId="24">
+  <w:abstractNum w:abstractNumId="28">
     <w:nsid w:val="7C2A346B"/>
     <w:multiLevelType w:val="hybridMultilevel"/>
     <w:tmpl w:val="6E367CEA"/>
@@ -8922,7 +11080,7 @@
       </w:rPr>
     </w:lvl>
   </w:abstractNum>
-  <w:abstractNum w:abstractNumId="25">
+  <w:abstractNum w:abstractNumId="29">
     <w:nsid w:val="7CB9076E"/>
     <w:multiLevelType w:val="hybridMultilevel"/>
     <w:tmpl w:val="6446493E"/>
@@ -9036,82 +11194,94 @@
     </w:lvl>
   </w:abstractNum>
   <w:num w:numId="1">
+    <w:abstractNumId w:val="18"/>
+  </w:num>
+  <w:num w:numId="2">
     <w:abstractNumId w:val="14"/>
   </w:num>
-  <w:num w:numId="2">
+  <w:num w:numId="3">
+    <w:abstractNumId w:val="28"/>
+  </w:num>
+  <w:num w:numId="4">
+    <w:abstractNumId w:val="7"/>
+  </w:num>
+  <w:num w:numId="5">
+    <w:abstractNumId w:val="27"/>
+  </w:num>
+  <w:num w:numId="6">
+    <w:abstractNumId w:val="25"/>
+  </w:num>
+  <w:num w:numId="7">
     <w:abstractNumId w:val="11"/>
   </w:num>
-  <w:num w:numId="3">
+  <w:num w:numId="8">
+    <w:abstractNumId w:val="2"/>
+  </w:num>
+  <w:num w:numId="9">
+    <w:abstractNumId w:val="23"/>
+  </w:num>
+  <w:num w:numId="10">
+    <w:abstractNumId w:val="26"/>
+  </w:num>
+  <w:num w:numId="11">
+    <w:abstractNumId w:val="20"/>
+  </w:num>
+  <w:num w:numId="12">
+    <w:abstractNumId w:val="4"/>
+  </w:num>
+  <w:num w:numId="13">
+    <w:abstractNumId w:val="9"/>
+  </w:num>
+  <w:num w:numId="14">
+    <w:abstractNumId w:val="6"/>
+  </w:num>
+  <w:num w:numId="15">
+    <w:abstractNumId w:val="17"/>
+  </w:num>
+  <w:num w:numId="16">
+    <w:abstractNumId w:val="13"/>
+  </w:num>
+  <w:num w:numId="17">
+    <w:abstractNumId w:val="10"/>
+  </w:num>
+  <w:num w:numId="18">
+    <w:abstractNumId w:val="1"/>
+  </w:num>
+  <w:num w:numId="19">
+    <w:abstractNumId w:val="19"/>
+  </w:num>
+  <w:num w:numId="20">
+    <w:abstractNumId w:val="29"/>
+  </w:num>
+  <w:num w:numId="21">
+    <w:abstractNumId w:val="21"/>
+  </w:num>
+  <w:num w:numId="22">
+    <w:abstractNumId w:val="16"/>
+  </w:num>
+  <w:num w:numId="23">
     <w:abstractNumId w:val="24"/>
   </w:num>
-  <w:num w:numId="4">
+  <w:num w:numId="24">
+    <w:abstractNumId w:val="8"/>
+  </w:num>
+  <w:num w:numId="25">
+    <w:abstractNumId w:val="3"/>
+  </w:num>
+  <w:num w:numId="26">
+    <w:abstractNumId w:val="22"/>
+  </w:num>
+  <w:num w:numId="27">
+    <w:abstractNumId w:val="15"/>
+  </w:num>
+  <w:num w:numId="28">
+    <w:abstractNumId w:val="12"/>
+  </w:num>
+  <w:num w:numId="29">
     <w:abstractNumId w:val="5"/>
   </w:num>
-  <w:num w:numId="5">
-    <w:abstractNumId w:val="23"/>
-  </w:num>
-  <w:num w:numId="6">
-    <w:abstractNumId w:val="21"/>
-  </w:num>
-  <w:num w:numId="7">
-    <w:abstractNumId w:val="9"/>
-  </w:num>
-  <w:num w:numId="8">
-    <w:abstractNumId w:val="1"/>
-  </w:num>
-  <w:num w:numId="9">
-    <w:abstractNumId w:val="19"/>
-  </w:num>
-  <w:num w:numId="10">
-    <w:abstractNumId w:val="22"/>
-  </w:num>
-  <w:num w:numId="11">
-    <w:abstractNumId w:val="16"/>
-  </w:num>
-  <w:num w:numId="12">
-    <w:abstractNumId w:val="3"/>
-  </w:num>
-  <w:num w:numId="13">
-    <w:abstractNumId w:val="7"/>
-  </w:num>
-  <w:num w:numId="14">
-    <w:abstractNumId w:val="4"/>
-  </w:num>
-  <w:num w:numId="15">
-    <w:abstractNumId w:val="13"/>
-  </w:num>
-  <w:num w:numId="16">
-    <w:abstractNumId w:val="10"/>
-  </w:num>
-  <w:num w:numId="17">
-    <w:abstractNumId w:val="8"/>
-  </w:num>
-  <w:num w:numId="18">
+  <w:num w:numId="30">
     <w:abstractNumId w:val="0"/>
-  </w:num>
-  <w:num w:numId="19">
-    <w:abstractNumId w:val="15"/>
-  </w:num>
-  <w:num w:numId="20">
-    <w:abstractNumId w:val="25"/>
-  </w:num>
-  <w:num w:numId="21">
-    <w:abstractNumId w:val="17"/>
-  </w:num>
-  <w:num w:numId="22">
-    <w:abstractNumId w:val="12"/>
-  </w:num>
-  <w:num w:numId="23">
-    <w:abstractNumId w:val="20"/>
-  </w:num>
-  <w:num w:numId="24">
-    <w:abstractNumId w:val="6"/>
-  </w:num>
-  <w:num w:numId="25">
-    <w:abstractNumId w:val="2"/>
-  </w:num>
-  <w:num w:numId="26">
-    <w:abstractNumId w:val="18"/>
   </w:num>
 </w:numbering>
 </file>
@@ -9630,6 +11800,25 @@
       <w:ind w:left="440"/>
     </w:pPr>
   </w:style>
+  <w:style w:type="table" w:styleId="TableGrid">
+    <w:name w:val="Table Grid"/>
+    <w:basedOn w:val="TableNormal"/>
+    <w:uiPriority w:val="59"/>
+    <w:rsid w:val="008020EA"/>
+    <w:pPr>
+      <w:spacing w:after="0" w:line="240" w:lineRule="auto"/>
+    </w:pPr>
+    <w:tblPr>
+      <w:tblBorders>
+        <w:top w:val="single" w:sz="4" w:space="0" w:color="auto"/>
+        <w:left w:val="single" w:sz="4" w:space="0" w:color="auto"/>
+        <w:bottom w:val="single" w:sz="4" w:space="0" w:color="auto"/>
+        <w:right w:val="single" w:sz="4" w:space="0" w:color="auto"/>
+        <w:insideH w:val="single" w:sz="4" w:space="0" w:color="auto"/>
+        <w:insideV w:val="single" w:sz="4" w:space="0" w:color="auto"/>
+      </w:tblBorders>
+    </w:tblPr>
+  </w:style>
 </w:styles>
 </file>
 
@@ -10147,6 +12336,25 @@
       <w:ind w:left="440"/>
     </w:pPr>
   </w:style>
+  <w:style w:type="table" w:styleId="TableGrid">
+    <w:name w:val="Table Grid"/>
+    <w:basedOn w:val="TableNormal"/>
+    <w:uiPriority w:val="59"/>
+    <w:rsid w:val="008020EA"/>
+    <w:pPr>
+      <w:spacing w:after="0" w:line="240" w:lineRule="auto"/>
+    </w:pPr>
+    <w:tblPr>
+      <w:tblBorders>
+        <w:top w:val="single" w:sz="4" w:space="0" w:color="auto"/>
+        <w:left w:val="single" w:sz="4" w:space="0" w:color="auto"/>
+        <w:bottom w:val="single" w:sz="4" w:space="0" w:color="auto"/>
+        <w:right w:val="single" w:sz="4" w:space="0" w:color="auto"/>
+        <w:insideH w:val="single" w:sz="4" w:space="0" w:color="auto"/>
+        <w:insideV w:val="single" w:sz="4" w:space="0" w:color="auto"/>
+      </w:tblBorders>
+    </w:tblPr>
+  </w:style>
 </w:styles>
 </file>
 
@@ -10440,7 +12648,7 @@
 </file>
 
 <file path=customXml/itemProps1.xml><?xml version="1.0" encoding="utf-8"?>
-<ds:datastoreItem xmlns:ds="http://schemas.openxmlformats.org/officeDocument/2006/customXml" ds:itemID="{32B0C85E-0830-4747-B1AB-43E2BCA2B7BC}">
+<ds:datastoreItem xmlns:ds="http://schemas.openxmlformats.org/officeDocument/2006/customXml" ds:itemID="{FAB4EC13-96D9-47AD-A903-F6900F97628B}">
   <ds:schemaRefs>
     <ds:schemaRef ds:uri="http://schemas.openxmlformats.org/officeDocument/2006/bibliography"/>
   </ds:schemaRefs>

--- a/lab manual.docx
+++ b/lab manual.docx
@@ -54,7 +54,7 @@
           <w:r>
             <w:fldChar w:fldCharType="separate"/>
           </w:r>
-          <w:hyperlink w:anchor="_Toc393919591" w:history="1">
+          <w:hyperlink w:anchor="_Toc393920261" w:history="1">
             <w:r>
               <w:rPr>
                 <w:rStyle w:val="Hyperlink"/>
@@ -81,7 +81,7 @@
                 <w:noProof/>
                 <w:webHidden/>
               </w:rPr>
-              <w:instrText xml:space="preserve"> PAGEREF _Toc393919591 \h </w:instrText>
+              <w:instrText xml:space="preserve"> PAGEREF _Toc393920261 \h </w:instrText>
             </w:r>
             <w:r>
               <w:rPr>
@@ -125,7 +125,7 @@
               <w:lang w:eastAsia="en-AU"/>
             </w:rPr>
           </w:pPr>
-          <w:hyperlink w:anchor="_Toc393919592" w:history="1">
+          <w:hyperlink w:anchor="_Toc393920262" w:history="1">
             <w:r>
               <w:rPr>
                 <w:rStyle w:val="Hyperlink"/>
@@ -167,7 +167,7 @@
                 <w:noProof/>
                 <w:webHidden/>
               </w:rPr>
-              <w:instrText xml:space="preserve"> PAGEREF _Toc393919592 \h </w:instrText>
+              <w:instrText xml:space="preserve"> PAGEREF _Toc393920262 \h </w:instrText>
             </w:r>
             <w:r>
               <w:rPr>
@@ -187,7 +187,7 @@
                 <w:noProof/>
                 <w:webHidden/>
               </w:rPr>
-              <w:t>3</w:t>
+              <w:t>2</w:t>
             </w:r>
             <w:r>
               <w:rPr>
@@ -211,7 +211,7 @@
               <w:lang w:eastAsia="en-AU"/>
             </w:rPr>
           </w:pPr>
-          <w:hyperlink w:anchor="_Toc393919593" w:history="1">
+          <w:hyperlink w:anchor="_Toc393920263" w:history="1">
             <w:r>
               <w:rPr>
                 <w:rStyle w:val="Hyperlink"/>
@@ -253,7 +253,7 @@
                 <w:noProof/>
                 <w:webHidden/>
               </w:rPr>
-              <w:instrText xml:space="preserve"> PAGEREF _Toc393919593 \h </w:instrText>
+              <w:instrText xml:space="preserve"> PAGEREF _Toc393920263 \h </w:instrText>
             </w:r>
             <w:r>
               <w:rPr>
@@ -297,7 +297,7 @@
               <w:lang w:eastAsia="en-AU"/>
             </w:rPr>
           </w:pPr>
-          <w:hyperlink w:anchor="_Toc393919594" w:history="1">
+          <w:hyperlink w:anchor="_Toc393920264" w:history="1">
             <w:r>
               <w:rPr>
                 <w:rStyle w:val="Hyperlink"/>
@@ -339,7 +339,7 @@
                 <w:noProof/>
                 <w:webHidden/>
               </w:rPr>
-              <w:instrText xml:space="preserve"> PAGEREF _Toc393919594 \h </w:instrText>
+              <w:instrText xml:space="preserve"> PAGEREF _Toc393920264 \h </w:instrText>
             </w:r>
             <w:r>
               <w:rPr>
@@ -359,7 +359,7 @@
                 <w:noProof/>
                 <w:webHidden/>
               </w:rPr>
-              <w:t>9</w:t>
+              <w:t>8</w:t>
             </w:r>
             <w:r>
               <w:rPr>
@@ -382,7 +382,7 @@
               <w:lang w:eastAsia="en-AU"/>
             </w:rPr>
           </w:pPr>
-          <w:hyperlink w:anchor="_Toc393919595" w:history="1">
+          <w:hyperlink w:anchor="_Toc393920265" w:history="1">
             <w:r>
               <w:rPr>
                 <w:rStyle w:val="Hyperlink"/>
@@ -409,7 +409,7 @@
                 <w:noProof/>
                 <w:webHidden/>
               </w:rPr>
-              <w:instrText xml:space="preserve"> PAGEREF _Toc393919595 \h </w:instrText>
+              <w:instrText xml:space="preserve"> PAGEREF _Toc393920265 \h </w:instrText>
             </w:r>
             <w:r>
               <w:rPr>
@@ -429,7 +429,7 @@
                 <w:noProof/>
                 <w:webHidden/>
               </w:rPr>
-              <w:t>10</w:t>
+              <w:t>9</w:t>
             </w:r>
             <w:r>
               <w:rPr>
@@ -452,7 +452,7 @@
               <w:lang w:eastAsia="en-AU"/>
             </w:rPr>
           </w:pPr>
-          <w:hyperlink w:anchor="_Toc393919596" w:history="1">
+          <w:hyperlink w:anchor="_Toc393920266" w:history="1">
             <w:r>
               <w:rPr>
                 <w:rStyle w:val="Hyperlink"/>
@@ -479,7 +479,7 @@
                 <w:noProof/>
                 <w:webHidden/>
               </w:rPr>
-              <w:instrText xml:space="preserve"> PAGEREF _Toc393919596 \h </w:instrText>
+              <w:instrText xml:space="preserve"> PAGEREF _Toc393920266 \h </w:instrText>
             </w:r>
             <w:r>
               <w:rPr>
@@ -499,7 +499,7 @@
                 <w:noProof/>
                 <w:webHidden/>
               </w:rPr>
-              <w:t>11</w:t>
+              <w:t>10</w:t>
             </w:r>
             <w:r>
               <w:rPr>
@@ -522,7 +522,7 @@
               <w:lang w:eastAsia="en-AU"/>
             </w:rPr>
           </w:pPr>
-          <w:hyperlink w:anchor="_Toc393919597" w:history="1">
+          <w:hyperlink w:anchor="_Toc393920267" w:history="1">
             <w:r>
               <w:rPr>
                 <w:rStyle w:val="Hyperlink"/>
@@ -549,7 +549,7 @@
                 <w:noProof/>
                 <w:webHidden/>
               </w:rPr>
-              <w:instrText xml:space="preserve"> PAGEREF _Toc393919597 \h </w:instrText>
+              <w:instrText xml:space="preserve"> PAGEREF _Toc393920267 \h </w:instrText>
             </w:r>
             <w:r>
               <w:rPr>
@@ -569,7 +569,7 @@
                 <w:noProof/>
                 <w:webHidden/>
               </w:rPr>
-              <w:t>12</w:t>
+              <w:t>11</w:t>
             </w:r>
             <w:r>
               <w:rPr>
@@ -592,7 +592,7 @@
               <w:lang w:eastAsia="en-AU"/>
             </w:rPr>
           </w:pPr>
-          <w:hyperlink w:anchor="_Toc393919598" w:history="1">
+          <w:hyperlink w:anchor="_Toc393920268" w:history="1">
             <w:r>
               <w:rPr>
                 <w:rStyle w:val="Hyperlink"/>
@@ -619,7 +619,7 @@
                 <w:noProof/>
                 <w:webHidden/>
               </w:rPr>
-              <w:instrText xml:space="preserve"> PAGEREF _Toc393919598 \h </w:instrText>
+              <w:instrText xml:space="preserve"> PAGEREF _Toc393920268 \h </w:instrText>
             </w:r>
             <w:r>
               <w:rPr>
@@ -639,7 +639,7 @@
                 <w:noProof/>
                 <w:webHidden/>
               </w:rPr>
-              <w:t>12</w:t>
+              <w:t>11</w:t>
             </w:r>
             <w:r>
               <w:rPr>
@@ -662,7 +662,7 @@
               <w:lang w:eastAsia="en-AU"/>
             </w:rPr>
           </w:pPr>
-          <w:hyperlink w:anchor="_Toc393919599" w:history="1">
+          <w:hyperlink w:anchor="_Toc393920269" w:history="1">
             <w:r>
               <w:rPr>
                 <w:rStyle w:val="Hyperlink"/>
@@ -689,7 +689,7 @@
                 <w:noProof/>
                 <w:webHidden/>
               </w:rPr>
-              <w:instrText xml:space="preserve"> PAGEREF _Toc393919599 \h </w:instrText>
+              <w:instrText xml:space="preserve"> PAGEREF _Toc393920269 \h </w:instrText>
             </w:r>
             <w:r>
               <w:rPr>
@@ -709,7 +709,7 @@
                 <w:noProof/>
                 <w:webHidden/>
               </w:rPr>
-              <w:t>13</w:t>
+              <w:t>12</w:t>
             </w:r>
             <w:r>
               <w:rPr>
@@ -733,7 +733,7 @@
               <w:lang w:eastAsia="en-AU"/>
             </w:rPr>
           </w:pPr>
-          <w:hyperlink w:anchor="_Toc393919600" w:history="1">
+          <w:hyperlink w:anchor="_Toc393920270" w:history="1">
             <w:r>
               <w:rPr>
                 <w:rStyle w:val="Hyperlink"/>
@@ -775,7 +775,7 @@
                 <w:noProof/>
                 <w:webHidden/>
               </w:rPr>
-              <w:instrText xml:space="preserve"> PAGEREF _Toc393919600 \h </w:instrText>
+              <w:instrText xml:space="preserve"> PAGEREF _Toc393920270 \h </w:instrText>
             </w:r>
             <w:r>
               <w:rPr>
@@ -795,7 +795,7 @@
                 <w:noProof/>
                 <w:webHidden/>
               </w:rPr>
-              <w:t>15</w:t>
+              <w:t>14</w:t>
             </w:r>
             <w:r>
               <w:rPr>
@@ -818,7 +818,7 @@
               <w:lang w:eastAsia="en-AU"/>
             </w:rPr>
           </w:pPr>
-          <w:hyperlink w:anchor="_Toc393919601" w:history="1">
+          <w:hyperlink w:anchor="_Toc393920271" w:history="1">
             <w:r>
               <w:rPr>
                 <w:rStyle w:val="Hyperlink"/>
@@ -845,7 +845,7 @@
                 <w:noProof/>
                 <w:webHidden/>
               </w:rPr>
-              <w:instrText xml:space="preserve"> PAGEREF _Toc393919601 \h </w:instrText>
+              <w:instrText xml:space="preserve"> PAGEREF _Toc393920271 \h </w:instrText>
             </w:r>
             <w:r>
               <w:rPr>
@@ -865,7 +865,7 @@
                 <w:noProof/>
                 <w:webHidden/>
               </w:rPr>
-              <w:t>15</w:t>
+              <w:t>14</w:t>
             </w:r>
             <w:r>
               <w:rPr>
@@ -888,7 +888,7 @@
               <w:lang w:eastAsia="en-AU"/>
             </w:rPr>
           </w:pPr>
-          <w:hyperlink w:anchor="_Toc393919602" w:history="1">
+          <w:hyperlink w:anchor="_Toc393920272" w:history="1">
             <w:r>
               <w:rPr>
                 <w:rStyle w:val="Hyperlink"/>
@@ -915,7 +915,7 @@
                 <w:noProof/>
                 <w:webHidden/>
               </w:rPr>
-              <w:instrText xml:space="preserve"> PAGEREF _Toc393919602 \h </w:instrText>
+              <w:instrText xml:space="preserve"> PAGEREF _Toc393920272 \h </w:instrText>
             </w:r>
             <w:r>
               <w:rPr>
@@ -935,7 +935,7 @@
                 <w:noProof/>
                 <w:webHidden/>
               </w:rPr>
-              <w:t>18</w:t>
+              <w:t>17</w:t>
             </w:r>
             <w:r>
               <w:rPr>
@@ -958,7 +958,7 @@
               <w:lang w:eastAsia="en-AU"/>
             </w:rPr>
           </w:pPr>
-          <w:hyperlink w:anchor="_Toc393919603" w:history="1">
+          <w:hyperlink w:anchor="_Toc393920273" w:history="1">
             <w:r>
               <w:rPr>
                 <w:rStyle w:val="Hyperlink"/>
@@ -985,7 +985,7 @@
                 <w:noProof/>
                 <w:webHidden/>
               </w:rPr>
-              <w:instrText xml:space="preserve"> PAGEREF _Toc393919603 \h </w:instrText>
+              <w:instrText xml:space="preserve"> PAGEREF _Toc393920273 \h </w:instrText>
             </w:r>
             <w:r>
               <w:rPr>
@@ -1005,7 +1005,7 @@
                 <w:noProof/>
                 <w:webHidden/>
               </w:rPr>
-              <w:t>19</w:t>
+              <w:t>18</w:t>
             </w:r>
             <w:r>
               <w:rPr>
@@ -1029,7 +1029,7 @@
               <w:lang w:eastAsia="en-AU"/>
             </w:rPr>
           </w:pPr>
-          <w:hyperlink w:anchor="_Toc393919604" w:history="1">
+          <w:hyperlink w:anchor="_Toc393920274" w:history="1">
             <w:r>
               <w:rPr>
                 <w:rStyle w:val="Hyperlink"/>
@@ -1071,7 +1071,7 @@
                 <w:noProof/>
                 <w:webHidden/>
               </w:rPr>
-              <w:instrText xml:space="preserve"> PAGEREF _Toc393919604 \h </w:instrText>
+              <w:instrText xml:space="preserve"> PAGEREF _Toc393920274 \h </w:instrText>
             </w:r>
             <w:r>
               <w:rPr>
@@ -1091,7 +1091,7 @@
                 <w:noProof/>
                 <w:webHidden/>
               </w:rPr>
-              <w:t>20</w:t>
+              <w:t>19</w:t>
             </w:r>
             <w:r>
               <w:rPr>
@@ -1114,13 +1114,13 @@
               <w:lang w:eastAsia="en-AU"/>
             </w:rPr>
           </w:pPr>
-          <w:hyperlink w:anchor="_Toc393919605" w:history="1">
+          <w:hyperlink w:anchor="_Toc393920275" w:history="1">
             <w:r>
               <w:rPr>
                 <w:rStyle w:val="Hyperlink"/>
                 <w:noProof/>
               </w:rPr>
-              <w:t>3.a Timer implementation (32 bits)</w:t>
+              <w:t>4.a Timer implementation (32 bits)</w:t>
             </w:r>
             <w:r>
               <w:rPr>
@@ -1141,7 +1141,7 @@
                 <w:noProof/>
                 <w:webHidden/>
               </w:rPr>
-              <w:instrText xml:space="preserve"> PAGEREF _Toc393919605 \h </w:instrText>
+              <w:instrText xml:space="preserve"> PAGEREF _Toc393920275 \h </w:instrText>
             </w:r>
             <w:r>
               <w:rPr>
@@ -1161,7 +1161,7 @@
                 <w:noProof/>
                 <w:webHidden/>
               </w:rPr>
-              <w:t>20</w:t>
+              <w:t>19</w:t>
             </w:r>
             <w:r>
               <w:rPr>
@@ -1184,13 +1184,13 @@
               <w:lang w:eastAsia="en-AU"/>
             </w:rPr>
           </w:pPr>
-          <w:hyperlink w:anchor="_Toc393919606" w:history="1">
+          <w:hyperlink w:anchor="_Toc393920276" w:history="1">
             <w:r>
               <w:rPr>
                 <w:rStyle w:val="Hyperlink"/>
                 <w:noProof/>
               </w:rPr>
-              <w:t>3.b FIFO implementation</w:t>
+              <w:t>4.b FIFO implementation</w:t>
             </w:r>
             <w:r>
               <w:rPr>
@@ -1211,7 +1211,7 @@
                 <w:noProof/>
                 <w:webHidden/>
               </w:rPr>
-              <w:instrText xml:space="preserve"> PAGEREF _Toc393919606 \h </w:instrText>
+              <w:instrText xml:space="preserve"> PAGEREF _Toc393920276 \h </w:instrText>
             </w:r>
             <w:r>
               <w:rPr>
@@ -1231,7 +1231,7 @@
                 <w:noProof/>
                 <w:webHidden/>
               </w:rPr>
-              <w:t>21</w:t>
+              <w:t>20</w:t>
             </w:r>
             <w:r>
               <w:rPr>
@@ -1254,13 +1254,13 @@
               <w:lang w:eastAsia="en-AU"/>
             </w:rPr>
           </w:pPr>
-          <w:hyperlink w:anchor="_Toc393919607" w:history="1">
+          <w:hyperlink w:anchor="_Toc393920277" w:history="1">
             <w:r>
               <w:rPr>
                 <w:rStyle w:val="Hyperlink"/>
                 <w:noProof/>
               </w:rPr>
-              <w:t>3.c GPIO implementation</w:t>
+              <w:t>4.c GPIO implementation</w:t>
             </w:r>
             <w:r>
               <w:rPr>
@@ -1281,7 +1281,7 @@
                 <w:noProof/>
                 <w:webHidden/>
               </w:rPr>
-              <w:instrText xml:space="preserve"> PAGEREF _Toc393919607 \h </w:instrText>
+              <w:instrText xml:space="preserve"> PAGEREF _Toc393920277 \h </w:instrText>
             </w:r>
             <w:r>
               <w:rPr>
@@ -1301,7 +1301,7 @@
                 <w:noProof/>
                 <w:webHidden/>
               </w:rPr>
-              <w:t>22</w:t>
+              <w:t>21</w:t>
             </w:r>
             <w:r>
               <w:rPr>
@@ -1324,13 +1324,13 @@
               <w:lang w:eastAsia="en-AU"/>
             </w:rPr>
           </w:pPr>
-          <w:hyperlink w:anchor="_Toc393919608" w:history="1">
+          <w:hyperlink w:anchor="_Toc393920278" w:history="1">
             <w:r>
               <w:rPr>
                 <w:rStyle w:val="Hyperlink"/>
                 <w:noProof/>
               </w:rPr>
-              <w:t>3.d Block ram implementation</w:t>
+              <w:t>4.d Block ram implementation</w:t>
             </w:r>
             <w:r>
               <w:rPr>
@@ -1351,7 +1351,7 @@
                 <w:noProof/>
                 <w:webHidden/>
               </w:rPr>
-              <w:instrText xml:space="preserve"> PAGEREF _Toc393919608 \h </w:instrText>
+              <w:instrText xml:space="preserve"> PAGEREF _Toc393920278 \h </w:instrText>
             </w:r>
             <w:r>
               <w:rPr>
@@ -1371,7 +1371,7 @@
                 <w:noProof/>
                 <w:webHidden/>
               </w:rPr>
-              <w:t>23</w:t>
+              <w:t>22</w:t>
             </w:r>
             <w:r>
               <w:rPr>
@@ -1412,41 +1412,24 @@
     <w:p>
       <w:pPr>
         <w:pStyle w:val="Heading1"/>
-        <w:rPr>
-          <w:ins w:id="0" w:author="Oliver Diessel" w:date="2014-07-17T13:33:00Z"/>
-        </w:rPr>
-      </w:pPr>
-      <w:bookmarkStart w:id="1" w:name="_Toc393919591"/>
-      <w:ins w:id="2" w:author="Oliver Diessel" w:date="2014-07-17T13:33:00Z">
-        <w:r>
-          <w:lastRenderedPageBreak/>
-          <w:t>Introduction</w:t>
-        </w:r>
-        <w:bookmarkEnd w:id="1"/>
-      </w:ins>
-    </w:p>
-    <w:p>
-      <w:pPr>
-        <w:rPr>
-          <w:ins w:id="3" w:author="Oliver Diessel" w:date="2014-07-17T13:37:00Z"/>
-        </w:rPr>
-      </w:pPr>
+      </w:pPr>
+      <w:bookmarkStart w:id="0" w:name="_Toc393920261"/>
+      <w:r>
+        <w:lastRenderedPageBreak/>
+        <w:t>Introduction</w:t>
+      </w:r>
+      <w:bookmarkEnd w:id="0"/>
+    </w:p>
+    <w:p>
       <w:r>
         <w:t xml:space="preserve">The aim of this lab is to introduce a </w:t>
       </w:r>
       <w:r>
         <w:t xml:space="preserve">design flow </w:t>
       </w:r>
-      <w:del w:id="4" w:author="Oliver Diessel" w:date="2014-07-17T13:34:00Z">
-        <w:r>
-          <w:delText xml:space="preserve">which </w:delText>
-        </w:r>
-      </w:del>
-      <w:ins w:id="5" w:author="Oliver Diessel" w:date="2014-07-17T13:34:00Z">
-        <w:r>
-          <w:t xml:space="preserve">that </w:t>
-        </w:r>
-      </w:ins>
+      <w:r>
+        <w:t xml:space="preserve">that </w:t>
+      </w:r>
       <w:r>
         <w:t xml:space="preserve">allows you to create your own custom </w:t>
       </w:r>
@@ -1462,19 +1445,17 @@
       <w:r>
         <w:t xml:space="preserve"> </w:t>
       </w:r>
-      <w:ins w:id="6" w:author="Oliver Diessel" w:date="2014-07-17T13:35:00Z">
-        <w:r>
-          <w:t xml:space="preserve">targeted at a </w:t>
-        </w:r>
-        <w:proofErr w:type="spellStart"/>
-        <w:r>
-          <w:t>Zynq</w:t>
-        </w:r>
-        <w:proofErr w:type="spellEnd"/>
-        <w:r>
-          <w:t xml:space="preserve"> device </w:t>
-        </w:r>
-      </w:ins>
+      <w:r>
+        <w:t xml:space="preserve">targeted at a </w:t>
+      </w:r>
+      <w:proofErr w:type="spellStart"/>
+      <w:r>
+        <w:t>Zynq</w:t>
+      </w:r>
+      <w:proofErr w:type="spellEnd"/>
+      <w:r>
+        <w:t xml:space="preserve"> device </w:t>
+      </w:r>
       <w:r>
         <w:t>using Xilinx’</w:t>
       </w:r>
@@ -1486,101 +1467,32 @@
         <w:t>Vivado</w:t>
       </w:r>
       <w:proofErr w:type="spellEnd"/>
-      <w:ins w:id="7" w:author="Oliver Diessel" w:date="2014-07-17T13:33:00Z">
-        <w:r>
-          <w:t xml:space="preserve"> 2013.4</w:t>
-        </w:r>
-      </w:ins>
+      <w:r>
+        <w:t xml:space="preserve"> 2013.4</w:t>
+      </w:r>
       <w:r>
         <w:t>.</w:t>
       </w:r>
       <w:r>
         <w:t xml:space="preserve"> </w:t>
       </w:r>
-      <w:ins w:id="8" w:author="Oliver Diessel" w:date="2014-07-17T13:35:00Z">
-        <w:r>
-          <w:t xml:space="preserve">The lab has been created </w:t>
-        </w:r>
-      </w:ins>
-      <w:ins w:id="9" w:author="Oliver Diessel" w:date="2014-07-17T13:36:00Z">
-        <w:r>
-          <w:t xml:space="preserve">for </w:t>
-        </w:r>
-      </w:ins>
-      <w:ins w:id="10" w:author="Oliver Diessel" w:date="2014-07-17T13:35:00Z">
-        <w:r>
-          <w:t>senior undergraduate</w:t>
-        </w:r>
-      </w:ins>
-      <w:ins w:id="11" w:author="Oliver Diessel" w:date="2014-07-17T13:36:00Z">
-        <w:r>
-          <w:t>s</w:t>
-        </w:r>
-      </w:ins>
-      <w:ins w:id="12" w:author="Oliver Diessel" w:date="2014-07-17T13:35:00Z">
-        <w:r>
-          <w:t xml:space="preserve"> </w:t>
-        </w:r>
-      </w:ins>
-      <w:ins w:id="13" w:author="Oliver Diessel" w:date="2014-07-17T13:36:00Z">
-        <w:r>
-          <w:t xml:space="preserve">using the </w:t>
-        </w:r>
-        <w:proofErr w:type="spellStart"/>
-        <w:r>
-          <w:t>ZedBoard</w:t>
-        </w:r>
-        <w:proofErr w:type="spellEnd"/>
-        <w:r>
-          <w:t xml:space="preserve">. </w:t>
-        </w:r>
-      </w:ins>
-      <w:ins w:id="14" w:author="Oliver Diessel" w:date="2014-07-17T13:41:00Z">
-        <w:r>
-          <w:t xml:space="preserve">We assume the student is </w:t>
-        </w:r>
-      </w:ins>
-      <w:ins w:id="15" w:author="Oliver Diessel" w:date="2014-07-17T13:42:00Z">
-        <w:r>
-          <w:t>familiar</w:t>
-        </w:r>
-      </w:ins>
-      <w:ins w:id="16" w:author="Oliver Diessel" w:date="2014-07-17T13:41:00Z">
-        <w:r>
-          <w:t xml:space="preserve"> </w:t>
-        </w:r>
-      </w:ins>
-      <w:ins w:id="17" w:author="Oliver Diessel" w:date="2014-07-17T13:42:00Z">
-        <w:r>
-          <w:t xml:space="preserve">with the use of VHDL for specifying hardware. </w:t>
-        </w:r>
-      </w:ins>
-      <w:del w:id="18" w:author="Oliver Diessel" w:date="2014-07-17T13:34:00Z">
-        <w:r>
-          <w:delText>F</w:delText>
-        </w:r>
-        <w:r>
-          <w:delText xml:space="preserve">ollowing this this </w:delText>
-        </w:r>
-      </w:del>
-      <w:ins w:id="19" w:author="Oliver Diessel" w:date="2014-07-17T13:34:00Z">
-        <w:r>
-          <w:t xml:space="preserve">The </w:t>
-        </w:r>
-      </w:ins>
+      <w:r>
+        <w:t xml:space="preserve">The lab has been created for senior undergraduates using the </w:t>
+      </w:r>
+      <w:proofErr w:type="spellStart"/>
+      <w:r>
+        <w:t>ZedBoard</w:t>
+      </w:r>
+      <w:proofErr w:type="spellEnd"/>
+      <w:r>
+        <w:t xml:space="preserve">. We assume the student is familiar with the use of VHDL for specifying hardware. The </w:t>
+      </w:r>
       <w:r>
         <w:t xml:space="preserve">lab </w:t>
       </w:r>
-      <w:del w:id="20" w:author="Oliver Diessel" w:date="2014-07-17T13:34:00Z">
-        <w:r>
-          <w:delText xml:space="preserve">introduces </w:delText>
-        </w:r>
-      </w:del>
-      <w:ins w:id="21" w:author="Oliver Diessel" w:date="2014-07-17T13:34:00Z">
-        <w:r>
-          <w:t xml:space="preserve">explains </w:t>
-        </w:r>
-      </w:ins>
+      <w:r>
+        <w:t xml:space="preserve">explains </w:t>
+      </w:r>
       <w:r>
         <w:t xml:space="preserve">how to modify the generated component, by focusing on how the AXI-LITE protocol works and how it can be utilised to </w:t>
       </w:r>
@@ -1590,50 +1502,32 @@
       <w:r>
         <w:t xml:space="preserve"> a </w:t>
       </w:r>
-      <w:del w:id="22" w:author="Oliver Diessel" w:date="2014-07-17T13:34:00Z">
-        <w:r>
-          <w:delText xml:space="preserve">circular </w:delText>
-        </w:r>
-      </w:del>
-      <w:ins w:id="23" w:author="Oliver Diessel" w:date="2014-07-17T13:34:00Z">
-        <w:r>
-          <w:t xml:space="preserve">two-way </w:t>
-        </w:r>
-      </w:ins>
+      <w:r>
+        <w:t xml:space="preserve">two-way </w:t>
+      </w:r>
       <w:r>
         <w:t>data flow between the process</w:t>
       </w:r>
-      <w:ins w:id="24" w:author="Oliver Diessel" w:date="2014-07-17T13:36:00Z">
-        <w:r>
-          <w:t xml:space="preserve">ing </w:t>
-        </w:r>
-        <w:proofErr w:type="gramStart"/>
-        <w:r>
-          <w:t>system</w:t>
-        </w:r>
-      </w:ins>
+      <w:r>
+        <w:t xml:space="preserve">ing </w:t>
+      </w:r>
+      <w:proofErr w:type="gramStart"/>
+      <w:r>
+        <w:t>system</w:t>
+      </w:r>
       <w:proofErr w:type="gramEnd"/>
-      <w:del w:id="25" w:author="Oliver Diessel" w:date="2014-07-17T13:36:00Z">
-        <w:r>
-          <w:delText>or</w:delText>
-        </w:r>
-      </w:del>
       <w:r>
         <w:t xml:space="preserve"> </w:t>
       </w:r>
-      <w:ins w:id="26" w:author="Oliver Diessel" w:date="2014-07-17T13:36:00Z">
-        <w:r>
-          <w:t xml:space="preserve">(PS) </w:t>
-        </w:r>
-      </w:ins>
+      <w:r>
+        <w:t xml:space="preserve">(PS) </w:t>
+      </w:r>
       <w:r>
         <w:t>and the hardware component</w:t>
       </w:r>
-      <w:ins w:id="27" w:author="Oliver Diessel" w:date="2014-07-17T13:37:00Z">
-        <w:r>
-          <w:t xml:space="preserve"> implemented in programmable logic (PL)</w:t>
-        </w:r>
-      </w:ins>
+      <w:r>
+        <w:t xml:space="preserve"> implemented in programmable logic (PL)</w:t>
+      </w:r>
       <w:r>
         <w:t xml:space="preserve">. </w:t>
       </w:r>
@@ -1643,16 +1537,9 @@
       <w:r>
         <w:t xml:space="preserve">methods </w:t>
       </w:r>
-      <w:del w:id="28" w:author="Oliver Diessel" w:date="2014-07-17T13:37:00Z">
-        <w:r>
-          <w:delText xml:space="preserve">of </w:delText>
-        </w:r>
-      </w:del>
-      <w:ins w:id="29" w:author="Oliver Diessel" w:date="2014-07-17T13:37:00Z">
-        <w:r>
-          <w:t xml:space="preserve">for </w:t>
-        </w:r>
-      </w:ins>
+      <w:r>
+        <w:t xml:space="preserve">for </w:t>
+      </w:r>
       <w:r>
         <w:t>maintaining and integrating thi</w:t>
       </w:r>
@@ -1668,7 +1555,7 @@
           <w:numId w:val="11"/>
         </w:numPr>
       </w:pPr>
-      <w:bookmarkStart w:id="30" w:name="_Toc393919592"/>
+      <w:bookmarkStart w:id="1" w:name="_Toc393920262"/>
       <w:r>
         <w:t xml:space="preserve">Configure </w:t>
       </w:r>
@@ -1680,69 +1567,39 @@
       <w:r>
         <w:t xml:space="preserve"> design</w:t>
       </w:r>
-      <w:bookmarkEnd w:id="30"/>
+      <w:bookmarkEnd w:id="1"/>
     </w:p>
     <w:p>
       <w:r>
         <w:t xml:space="preserve">For this please refer to lab1 of </w:t>
       </w:r>
-      <w:ins w:id="31" w:author="Oliver Diessel" w:date="2014-07-17T13:39:00Z">
-        <w:r>
-          <w:t>the Xilinx A</w:t>
-        </w:r>
-      </w:ins>
-      <w:del w:id="32" w:author="Oliver Diessel" w:date="2014-07-17T13:39:00Z">
-        <w:r>
-          <w:delText>a</w:delText>
-        </w:r>
-      </w:del>
+      <w:r>
+        <w:t>the Xilinx A</w:t>
+      </w:r>
       <w:r>
         <w:t xml:space="preserve">dvanced </w:t>
       </w:r>
-      <w:ins w:id="33" w:author="Oliver Diessel" w:date="2014-07-17T13:39:00Z">
-        <w:r>
-          <w:t>E</w:t>
-        </w:r>
-      </w:ins>
-      <w:del w:id="34" w:author="Oliver Diessel" w:date="2014-07-17T13:39:00Z">
-        <w:r>
-          <w:delText>e</w:delText>
-        </w:r>
-      </w:del>
+      <w:r>
+        <w:t>E</w:t>
+      </w:r>
       <w:r>
         <w:t xml:space="preserve">mbedded </w:t>
       </w:r>
-      <w:ins w:id="35" w:author="Oliver Diessel" w:date="2014-07-17T13:39:00Z">
-        <w:r>
-          <w:t>D</w:t>
-        </w:r>
-      </w:ins>
-      <w:del w:id="36" w:author="Oliver Diessel" w:date="2014-07-17T13:39:00Z">
-        <w:r>
-          <w:delText>d</w:delText>
-        </w:r>
-      </w:del>
+      <w:r>
+        <w:t>D</w:t>
+      </w:r>
       <w:r>
         <w:t xml:space="preserve">esign </w:t>
       </w:r>
-      <w:ins w:id="37" w:author="Oliver Diessel" w:date="2014-07-17T13:39:00Z">
-        <w:r>
-          <w:t xml:space="preserve">course, </w:t>
-        </w:r>
-      </w:ins>
+      <w:r>
+        <w:t xml:space="preserve">course, </w:t>
+      </w:r>
       <w:r>
         <w:t xml:space="preserve">so you </w:t>
       </w:r>
-      <w:del w:id="38" w:author="Oliver Diessel" w:date="2014-07-17T13:39:00Z">
-        <w:r>
-          <w:delText xml:space="preserve">can </w:delText>
-        </w:r>
-      </w:del>
-      <w:ins w:id="39" w:author="Oliver Diessel" w:date="2014-07-17T13:39:00Z">
-        <w:r>
-          <w:t xml:space="preserve">know how to </w:t>
-        </w:r>
-      </w:ins>
+      <w:r>
+        <w:t xml:space="preserve">know how to </w:t>
+      </w:r>
       <w:r>
         <w:t xml:space="preserve">create a </w:t>
       </w:r>
@@ -1754,24 +1611,15 @@
       <w:r>
         <w:t xml:space="preserve"> design file with an ARM processor </w:t>
       </w:r>
-      <w:del w:id="40" w:author="Oliver Diessel" w:date="2014-07-17T13:40:00Z">
-        <w:r>
-          <w:delText xml:space="preserve">alongside the </w:delText>
-        </w:r>
-      </w:del>
-      <w:ins w:id="41" w:author="Oliver Diessel" w:date="2014-07-17T13:40:00Z">
-        <w:r>
-          <w:t xml:space="preserve">using a </w:t>
-        </w:r>
-      </w:ins>
+      <w:r>
+        <w:t xml:space="preserve">using a </w:t>
+      </w:r>
       <w:r>
         <w:t>GPIO AXI component</w:t>
       </w:r>
-      <w:ins w:id="42" w:author="Oliver Diessel" w:date="2014-07-17T13:40:00Z">
-        <w:r>
-          <w:t xml:space="preserve">. In this lab the GPIO AXI component will be replaced by </w:t>
-        </w:r>
-      </w:ins>
+      <w:r>
+        <w:t xml:space="preserve">. In this lab the GPIO AXI component will be replaced by </w:t>
+      </w:r>
       <w:r>
         <w:t>our own</w:t>
       </w:r>
@@ -1782,23 +1630,18 @@
         <w:t xml:space="preserve"> (VHDL)</w:t>
       </w:r>
       <w:r>
-        <w:t xml:space="preserve"> to provide the </w:t>
-      </w:r>
-      <w:r>
-        <w:t>functionality</w:t>
-      </w:r>
-      <w:r>
-        <w:t xml:space="preserve"> stated in the introduction</w:t>
-      </w:r>
-      <w:ins w:id="43" w:author="Oliver Diessel" w:date="2014-07-17T13:40:00Z">
-        <w:r>
-          <w:t>.</w:t>
-        </w:r>
-      </w:ins>
-    </w:p>
-    <w:p>
-      <w:r>
-        <w:t>In the end you should have:</w:t>
+        <w:t xml:space="preserve"> to </w:t>
+      </w:r>
+      <w:r>
+        <w:t>provide some common hardware implementations including a timer, FIFO and GPIO, the details of which can be seen in section 4 of this document.</w:t>
+      </w:r>
+    </w:p>
+    <w:p>
+      <w:r>
+        <w:t>By following through lab1 you should be able to create the following</w:t>
+      </w:r>
+      <w:r>
+        <w:t>:</w:t>
       </w:r>
     </w:p>
     <w:p>
@@ -1931,14 +1774,6 @@
         </w:rPr>
         <w:br w:type="page"/>
       </w:r>
-      <w:del w:id="44" w:author="Oliver Diessel" w:date="2014-07-17T13:41:00Z">
-        <w:r>
-          <w:rPr>
-            <w:i/>
-          </w:rPr>
-          <w:delText>, which will be replaced by the steps in this lab.</w:delText>
-        </w:r>
-      </w:del>
     </w:p>
     <w:p>
       <w:pPr>
@@ -1948,17 +1783,12 @@
           <w:numId w:val="11"/>
         </w:numPr>
       </w:pPr>
-      <w:bookmarkStart w:id="45" w:name="_Toc393919593"/>
+      <w:bookmarkStart w:id="2" w:name="_Toc393920263"/>
       <w:r>
         <w:lastRenderedPageBreak/>
         <w:t>Create custom IP</w:t>
       </w:r>
-      <w:bookmarkEnd w:id="45"/>
-    </w:p>
-    <w:p>
-      <w:r>
-        <w:t>We will now go through the steps to generate your own custom AXI-LITE IP.</w:t>
-      </w:r>
+      <w:bookmarkEnd w:id="2"/>
     </w:p>
     <w:p>
       <w:pPr>
@@ -1976,6 +1806,12 @@
     <w:p>
       <w:pPr>
         <w:pStyle w:val="ListParagraph"/>
+        <w:ind w:left="426"/>
+      </w:pPr>
+    </w:p>
+    <w:p>
+      <w:pPr>
+        <w:pStyle w:val="ListParagraph"/>
         <w:numPr>
           <w:ilvl w:val="0"/>
           <w:numId w:val="15"/>
@@ -1983,7 +1819,53 @@
         <w:ind w:left="426"/>
       </w:pPr>
       <w:r>
-        <w:t>On the first screen select the next option</w:t>
+        <w:t xml:space="preserve">On the </w:t>
+      </w:r>
+      <w:r>
+        <w:t xml:space="preserve">introductory screen, </w:t>
+      </w:r>
+      <w:r>
+        <w:t xml:space="preserve">select the </w:t>
+      </w:r>
+      <w:r>
+        <w:rPr>
+          <w:b/>
+        </w:rPr>
+        <w:t>next</w:t>
+      </w:r>
+      <w:r>
+        <w:t xml:space="preserve"> option</w:t>
+      </w:r>
+      <w:r>
+        <w:t>.</w:t>
+      </w:r>
+      <w:r>
+        <w:br/>
+      </w:r>
+    </w:p>
+    <w:p>
+      <w:pPr>
+        <w:pStyle w:val="ListParagraph"/>
+        <w:numPr>
+          <w:ilvl w:val="0"/>
+          <w:numId w:val="15"/>
+        </w:numPr>
+        <w:ind w:left="426"/>
+      </w:pPr>
+      <w:r>
+        <w:t>Select “</w:t>
+      </w:r>
+      <w:r>
+        <w:rPr>
+          <w:b/>
+        </w:rPr>
+        <w:t>Create new AXI4 peripheral</w:t>
+      </w:r>
+      <w:r>
+        <w:t>” and then in the IP location, go up one directory from where your high level project file is located</w:t>
+      </w:r>
+      <w:r>
+        <w:t>; so your high level project directory and IP that we are creating will sit in the same directory (e.g. C:/…./XX/high_level_proj &amp; C:/…/XX/IP_proj)</w:t>
       </w:r>
     </w:p>
     <w:p>
@@ -1995,13 +1877,14 @@
       <w:r>
         <w:rPr>
           <w:noProof/>
+          <w:highlight w:val="yellow"/>
           <w:lang w:eastAsia="en-AU"/>
         </w:rPr>
         <w:drawing>
-          <wp:inline distT="0" distB="0" distL="0" distR="0" wp14:anchorId="331459A6" wp14:editId="1AADBCC4">
-            <wp:extent cx="3283527" cy="2517370"/>
+          <wp:inline distT="0" distB="0" distL="0" distR="0" wp14:anchorId="6D4E3144" wp14:editId="092C7FB7">
+            <wp:extent cx="4330931" cy="3817213"/>
             <wp:effectExtent l="0" t="0" r="0" b="0"/>
-            <wp:docPr id="8" name="Picture 8"/>
+            <wp:docPr id="10" name="Picture 10"/>
             <wp:cNvGraphicFramePr>
               <a:graphicFrameLocks xmlns:a="http://schemas.openxmlformats.org/drawingml/2006/main" noChangeAspect="1"/>
             </wp:cNvGraphicFramePr>
@@ -2021,7 +1904,7 @@
                   <pic:spPr>
                     <a:xfrm>
                       <a:off x="0" y="0"/>
-                      <a:ext cx="3287297" cy="2520260"/>
+                      <a:ext cx="4329858" cy="3816267"/>
                     </a:xfrm>
                     <a:prstGeom prst="rect">
                       <a:avLst/>
@@ -2037,6 +1920,13 @@
     <w:p>
       <w:pPr>
         <w:pStyle w:val="ListParagraph"/>
+        <w:ind w:left="426"/>
+        <w:jc w:val="both"/>
+      </w:pPr>
+    </w:p>
+    <w:p>
+      <w:pPr>
+        <w:pStyle w:val="ListParagraph"/>
         <w:numPr>
           <w:ilvl w:val="0"/>
           <w:numId w:val="15"/>
@@ -2044,28 +1934,54 @@
         <w:ind w:left="426"/>
       </w:pPr>
       <w:r>
-        <w:t>Select “Create new AXI4 peripheral” and then in the IP location, go up one directory from where your high level project file is located</w:t>
-      </w:r>
-      <w:r>
-        <w:t>; so your high level project directory and IP that we are creating will sit in the same directory (e.g. C:/…./XX/high_level_proj &amp; C:/…/XX/IP_proj)</w:t>
+        <w:t xml:space="preserve">Feel free to provide whatever name you choose for the IP name, we have named it </w:t>
+      </w:r>
+      <w:r>
+        <w:t>“</w:t>
+      </w:r>
+      <w:r>
+        <w:rPr>
+          <w:b/>
+        </w:rPr>
+        <w:t>lab0_ip</w:t>
+      </w:r>
+      <w:r>
+        <w:t>”</w:t>
+      </w:r>
+      <w:r>
+        <w:t>, just make sure you update the display name accordingly, and update the description to whatever you feel.</w:t>
+      </w:r>
+      <w:r>
+        <w:rPr>
+          <w:noProof/>
+          <w:lang w:eastAsia="en-AU"/>
+        </w:rPr>
+        <w:t xml:space="preserve"> </w:t>
+      </w:r>
+      <w:r>
+        <w:rPr>
+          <w:noProof/>
+          <w:lang w:eastAsia="en-AU"/>
+        </w:rPr>
+        <w:t>Note we will be using lab0_ip to refer to this IP for the remainder of the lab.</w:t>
       </w:r>
     </w:p>
     <w:p>
       <w:pPr>
         <w:pStyle w:val="ListParagraph"/>
         <w:ind w:left="426"/>
+        <w:jc w:val="center"/>
       </w:pPr>
       <w:r>
         <w:rPr>
           <w:noProof/>
-          <w:highlight w:val="yellow"/>
           <w:lang w:eastAsia="en-AU"/>
         </w:rPr>
         <w:drawing>
-          <wp:inline distT="0" distB="0" distL="0" distR="0" wp14:anchorId="6D4E3144" wp14:editId="092C7FB7">
-            <wp:extent cx="4330931" cy="3817213"/>
-            <wp:effectExtent l="0" t="0" r="0" b="0"/>
-            <wp:docPr id="10" name="Picture 10"/>
+          <wp:inline distT="0" distB="0" distL="0" distR="0" wp14:anchorId="39F2AC9E" wp14:editId="0570FD86">
+            <wp:extent cx="4038600" cy="2567940"/>
+            <wp:effectExtent l="0" t="0" r="0" b="3810"/>
+            <wp:docPr id="15" name="Picture 15"/>
             <wp:cNvGraphicFramePr>
               <a:graphicFrameLocks xmlns:a="http://schemas.openxmlformats.org/drawingml/2006/main" noChangeAspect="1"/>
             </wp:cNvGraphicFramePr>
@@ -2085,7 +2001,7 @@
                   <pic:spPr>
                     <a:xfrm>
                       <a:off x="0" y="0"/>
-                      <a:ext cx="4329858" cy="3816267"/>
+                      <a:ext cx="4038600" cy="2567940"/>
                     </a:xfrm>
                     <a:prstGeom prst="rect">
                       <a:avLst/>
@@ -2101,13 +2017,6 @@
     <w:p>
       <w:pPr>
         <w:pStyle w:val="ListParagraph"/>
-        <w:ind w:left="426"/>
-        <w:jc w:val="both"/>
-      </w:pPr>
-    </w:p>
-    <w:p>
-      <w:pPr>
-        <w:pStyle w:val="ListParagraph"/>
         <w:numPr>
           <w:ilvl w:val="0"/>
           <w:numId w:val="15"/>
@@ -2115,26 +2024,108 @@
         <w:ind w:left="426"/>
       </w:pPr>
       <w:r>
-        <w:t xml:space="preserve">Feel free to provide whatever name you choose for the IP name, we have named it </w:t>
-      </w:r>
-      <w:r>
-        <w:t>“</w:t>
-      </w:r>
-      <w:r>
-        <w:t>lab0_ip</w:t>
-      </w:r>
-      <w:r>
-        <w:t>”</w:t>
-      </w:r>
-      <w:r>
-        <w:t>, just make sure you update the display name accordingly, and update the description to whatever you feel.</w:t>
-      </w:r>
-      <w:r>
-        <w:rPr>
-          <w:noProof/>
-          <w:lang w:eastAsia="en-AU"/>
-        </w:rPr>
-        <w:t xml:space="preserve"> </w:t>
+        <w:lastRenderedPageBreak/>
+        <w:t>For the next menu we’ll keep the default options selected, here is an explanation as to why those options were selected:</w:t>
+      </w:r>
+    </w:p>
+    <w:p>
+      <w:pPr>
+        <w:pStyle w:val="ListParagraph"/>
+        <w:numPr>
+          <w:ilvl w:val="1"/>
+          <w:numId w:val="15"/>
+        </w:numPr>
+        <w:ind w:left="426"/>
+      </w:pPr>
+      <w:r>
+        <w:rPr>
+          <w:b/>
+        </w:rPr>
+        <w:t>LITE</w:t>
+      </w:r>
+      <w:r>
+        <w:t xml:space="preserve"> – Simplest of the three AXI protocols to program for, Full AXI allows for burst (4 packet at a time) transfer, while Stream offers continual data transfer, however both Full &amp; Stream feature poor driver support</w:t>
+      </w:r>
+      <w:r>
+        <w:t xml:space="preserve"> on the PS</w:t>
+      </w:r>
+      <w:r>
+        <w:t xml:space="preserve">, </w:t>
+      </w:r>
+      <w:r>
+        <w:t>ther</w:t>
+      </w:r>
+      <w:r>
+        <w:t>e</w:t>
+      </w:r>
+      <w:r>
+        <w:t>fore</w:t>
+      </w:r>
+      <w:r>
+        <w:t xml:space="preserve"> we will stick to LITE</w:t>
+      </w:r>
+      <w:r>
+        <w:t>.</w:t>
+      </w:r>
+    </w:p>
+    <w:p>
+      <w:pPr>
+        <w:pStyle w:val="ListParagraph"/>
+        <w:numPr>
+          <w:ilvl w:val="1"/>
+          <w:numId w:val="15"/>
+        </w:numPr>
+        <w:ind w:left="426"/>
+      </w:pPr>
+      <w:r>
+        <w:rPr>
+          <w:b/>
+        </w:rPr>
+        <w:t>Slave</w:t>
+      </w:r>
+      <w:r>
+        <w:t xml:space="preserve"> – Since this IP is going to be issued commands by the processor this IP will act as a slave</w:t>
+      </w:r>
+    </w:p>
+    <w:p>
+      <w:pPr>
+        <w:pStyle w:val="ListParagraph"/>
+        <w:numPr>
+          <w:ilvl w:val="1"/>
+          <w:numId w:val="15"/>
+        </w:numPr>
+        <w:ind w:left="426"/>
+      </w:pPr>
+      <w:r>
+        <w:rPr>
+          <w:b/>
+        </w:rPr>
+        <w:t>32 bits</w:t>
+      </w:r>
+      <w:r>
+        <w:t xml:space="preserve"> – Again for simplicity, keeps the bus sizes manageable</w:t>
+      </w:r>
+    </w:p>
+    <w:p>
+      <w:pPr>
+        <w:pStyle w:val="ListParagraph"/>
+        <w:numPr>
+          <w:ilvl w:val="1"/>
+          <w:numId w:val="15"/>
+        </w:numPr>
+        <w:ind w:left="426"/>
+      </w:pPr>
+      <w:r>
+        <w:rPr>
+          <w:b/>
+        </w:rPr>
+        <w:t>4 registers</w:t>
+      </w:r>
+      <w:r>
+        <w:t xml:space="preserve"> – </w:t>
+      </w:r>
+      <w:r>
+        <w:t>This option will affect the generated AXI code, with 4 registers the data transferred from Master to Slave will be stored in 4 unique registers, the lower 4 bits act as a multiplexing address (byte addressed, b0000 first register, b0100 second register, b1000 third register and b1100 fourth register, hence the MSB’s of the address are not utilised for a 4 register design)</w:t>
       </w:r>
     </w:p>
     <w:p>
@@ -2148,12 +2139,11 @@
           <w:noProof/>
           <w:lang w:eastAsia="en-AU"/>
         </w:rPr>
-        <w:lastRenderedPageBreak/>
         <w:drawing>
-          <wp:inline distT="0" distB="0" distL="0" distR="0" wp14:anchorId="39F2AC9E" wp14:editId="2DD4FEAB">
-            <wp:extent cx="4042350" cy="3117273"/>
-            <wp:effectExtent l="0" t="0" r="0" b="6985"/>
-            <wp:docPr id="15" name="Picture 15"/>
+          <wp:inline distT="0" distB="0" distL="0" distR="0" wp14:anchorId="3BCE290F" wp14:editId="713A900E">
+            <wp:extent cx="4008120" cy="3096016"/>
+            <wp:effectExtent l="0" t="0" r="0" b="9525"/>
+            <wp:docPr id="16" name="Picture 16"/>
             <wp:cNvGraphicFramePr>
               <a:graphicFrameLocks xmlns:a="http://schemas.openxmlformats.org/drawingml/2006/main" noChangeAspect="1"/>
             </wp:cNvGraphicFramePr>
@@ -2173,7 +2163,7 @@
                   <pic:spPr>
                     <a:xfrm>
                       <a:off x="0" y="0"/>
-                      <a:ext cx="4042317" cy="3117247"/>
+                      <a:ext cx="4005182" cy="3093747"/>
                     </a:xfrm>
                     <a:prstGeom prst="rect">
                       <a:avLst/>
@@ -2189,8 +2179,32 @@
     <w:p>
       <w:pPr>
         <w:pStyle w:val="ListParagraph"/>
+        <w:numPr>
+          <w:ilvl w:val="0"/>
+          <w:numId w:val="15"/>
+        </w:numPr>
         <w:ind w:left="426"/>
       </w:pPr>
+      <w:r>
+        <w:t xml:space="preserve"> Leave the two options unchecked (Generate drivers/AXI4 BFM simulation example) and </w:t>
+      </w:r>
+      <w:proofErr w:type="gramStart"/>
+      <w:r>
+        <w:rPr>
+          <w:b/>
+        </w:rPr>
+        <w:t xml:space="preserve">click </w:t>
+      </w:r>
+      <w:r>
+        <w:rPr>
+          <w:b/>
+        </w:rPr>
+        <w:t xml:space="preserve"> next</w:t>
+      </w:r>
+      <w:proofErr w:type="gramEnd"/>
+      <w:r>
+        <w:t>.</w:t>
+      </w:r>
     </w:p>
     <w:p>
       <w:pPr>
@@ -2202,70 +2216,7 @@
         <w:ind w:left="426"/>
       </w:pPr>
       <w:r>
-        <w:t>For the next menu we’ll keep the default options selected, here is an explanation as to why those options were selected:</w:t>
-      </w:r>
-    </w:p>
-    <w:p>
-      <w:pPr>
-        <w:pStyle w:val="ListParagraph"/>
-        <w:numPr>
-          <w:ilvl w:val="1"/>
-          <w:numId w:val="15"/>
-        </w:numPr>
-        <w:ind w:left="426"/>
-      </w:pPr>
-      <w:r>
-        <w:t xml:space="preserve">LITE – Simplest of the three AXI protocols to program for, Full AXI allows for burst (4 packet at a time) transfer, while Stream offers continual data transfer, however both Full &amp; Stream feature poor driver support, </w:t>
-      </w:r>
-      <w:proofErr w:type="spellStart"/>
-      <w:r>
-        <w:t>therfore</w:t>
-      </w:r>
-      <w:proofErr w:type="spellEnd"/>
-      <w:r>
-        <w:t xml:space="preserve"> we will stick to LITE at this time.</w:t>
-      </w:r>
-    </w:p>
-    <w:p>
-      <w:pPr>
-        <w:pStyle w:val="ListParagraph"/>
-        <w:numPr>
-          <w:ilvl w:val="1"/>
-          <w:numId w:val="15"/>
-        </w:numPr>
-        <w:ind w:left="426"/>
-      </w:pPr>
-      <w:r>
-        <w:t>Slave – Since this IP is going to be issued commands by the processor this IP will act as a slave</w:t>
-      </w:r>
-    </w:p>
-    <w:p>
-      <w:pPr>
-        <w:pStyle w:val="ListParagraph"/>
-        <w:numPr>
-          <w:ilvl w:val="1"/>
-          <w:numId w:val="15"/>
-        </w:numPr>
-        <w:ind w:left="426"/>
-      </w:pPr>
-      <w:r>
-        <w:t>32 bits – Again for simplicity, keeps the bus sizes manageable</w:t>
-      </w:r>
-    </w:p>
-    <w:p>
-      <w:pPr>
-        <w:pStyle w:val="ListParagraph"/>
-        <w:numPr>
-          <w:ilvl w:val="1"/>
-          <w:numId w:val="15"/>
-        </w:numPr>
-        <w:ind w:left="426"/>
-      </w:pPr>
-      <w:r>
-        <w:t xml:space="preserve">4 registers – </w:t>
-      </w:r>
-      <w:r>
-        <w:t>This option will affect the generated AXI code, with 4 registers the data transferred from Master to Slave will be stored in 4 unique registers, the lower 4 bits act as a multiplexing address (byte addressed, b0000 first register, b0100 second register, b1000 third register and b1100 fourth register, hence the MSB’s of the address are not utilised for a 4 register design)</w:t>
+        <w:t>Leave “Add IP to catalog selected” and click finish</w:t>
       </w:r>
     </w:p>
     <w:p>
@@ -2280,10 +2231,10 @@
           <w:lang w:eastAsia="en-AU"/>
         </w:rPr>
         <w:drawing>
-          <wp:inline distT="0" distB="0" distL="0" distR="0" wp14:anchorId="3BCE290F" wp14:editId="713A900E">
-            <wp:extent cx="4008120" cy="3096016"/>
-            <wp:effectExtent l="0" t="0" r="0" b="9525"/>
-            <wp:docPr id="16" name="Picture 16"/>
+          <wp:inline distT="0" distB="0" distL="0" distR="0" wp14:anchorId="0AAB2F17" wp14:editId="359CBD60">
+            <wp:extent cx="3794760" cy="2786026"/>
+            <wp:effectExtent l="0" t="0" r="0" b="0"/>
+            <wp:docPr id="17" name="Picture 17"/>
             <wp:cNvGraphicFramePr>
               <a:graphicFrameLocks xmlns:a="http://schemas.openxmlformats.org/drawingml/2006/main" noChangeAspect="1"/>
             </wp:cNvGraphicFramePr>
@@ -2303,81 +2254,6 @@
                   <pic:spPr>
                     <a:xfrm>
                       <a:off x="0" y="0"/>
-                      <a:ext cx="4005182" cy="3093747"/>
-                    </a:xfrm>
-                    <a:prstGeom prst="rect">
-                      <a:avLst/>
-                    </a:prstGeom>
-                  </pic:spPr>
-                </pic:pic>
-              </a:graphicData>
-            </a:graphic>
-          </wp:inline>
-        </w:drawing>
-      </w:r>
-    </w:p>
-    <w:p>
-      <w:pPr>
-        <w:pStyle w:val="ListParagraph"/>
-        <w:numPr>
-          <w:ilvl w:val="0"/>
-          <w:numId w:val="15"/>
-        </w:numPr>
-        <w:ind w:left="426"/>
-      </w:pPr>
-      <w:r>
-        <w:lastRenderedPageBreak/>
-        <w:t xml:space="preserve"> Leave the two options unchecked (Generate drivers/AXI4 BFM simulation example) and select next.</w:t>
-      </w:r>
-    </w:p>
-    <w:p>
-      <w:pPr>
-        <w:pStyle w:val="ListParagraph"/>
-        <w:numPr>
-          <w:ilvl w:val="0"/>
-          <w:numId w:val="15"/>
-        </w:numPr>
-        <w:ind w:left="426"/>
-      </w:pPr>
-      <w:r>
-        <w:t>Leave “Add IP to catalog selected” and click finish</w:t>
-      </w:r>
-    </w:p>
-    <w:p>
-      <w:pPr>
-        <w:pStyle w:val="ListParagraph"/>
-        <w:ind w:left="426"/>
-        <w:jc w:val="center"/>
-      </w:pPr>
-      <w:r>
-        <w:rPr>
-          <w:noProof/>
-          <w:lang w:eastAsia="en-AU"/>
-        </w:rPr>
-        <w:drawing>
-          <wp:inline distT="0" distB="0" distL="0" distR="0" wp14:anchorId="0AAB2F17" wp14:editId="359CBD60">
-            <wp:extent cx="3794760" cy="2786026"/>
-            <wp:effectExtent l="0" t="0" r="0" b="0"/>
-            <wp:docPr id="17" name="Picture 17"/>
-            <wp:cNvGraphicFramePr>
-              <a:graphicFrameLocks xmlns:a="http://schemas.openxmlformats.org/drawingml/2006/main" noChangeAspect="1"/>
-            </wp:cNvGraphicFramePr>
-            <a:graphic xmlns:a="http://schemas.openxmlformats.org/drawingml/2006/main">
-              <a:graphicData uri="http://schemas.openxmlformats.org/drawingml/2006/picture">
-                <pic:pic xmlns:pic="http://schemas.openxmlformats.org/drawingml/2006/picture">
-                  <pic:nvPicPr>
-                    <pic:cNvPr id="0" name=""/>
-                    <pic:cNvPicPr/>
-                  </pic:nvPicPr>
-                  <pic:blipFill>
-                    <a:blip r:embed="rId12"/>
-                    <a:stretch>
-                      <a:fillRect/>
-                    </a:stretch>
-                  </pic:blipFill>
-                  <pic:spPr>
-                    <a:xfrm>
-                      <a:off x="0" y="0"/>
                       <a:ext cx="3798413" cy="2788708"/>
                     </a:xfrm>
                     <a:prstGeom prst="rect">
@@ -2401,6 +2277,7 @@
         <w:ind w:left="426"/>
       </w:pPr>
       <w:r>
+        <w:lastRenderedPageBreak/>
         <w:t xml:space="preserve">In the block diagram with the </w:t>
       </w:r>
       <w:proofErr w:type="spellStart"/>
@@ -2409,7 +2286,16 @@
       </w:r>
       <w:proofErr w:type="spellEnd"/>
       <w:r>
-        <w:t xml:space="preserve"> processor only, select “Add IP” and find the IP that you just named and created.</w:t>
+        <w:t xml:space="preserve"> processor only, select “</w:t>
+      </w:r>
+      <w:r>
+        <w:rPr>
+          <w:b/>
+        </w:rPr>
+        <w:t>Add IP</w:t>
+      </w:r>
+      <w:r>
+        <w:t>” and find the IP that you just created.</w:t>
       </w:r>
     </w:p>
     <w:p>
@@ -2456,7 +2342,7 @@
                     </pic:cNvPicPr>
                   </pic:nvPicPr>
                   <pic:blipFill>
-                    <a:blip r:embed="rId13">
+                    <a:blip r:embed="rId12">
                       <a:extLst>
                         <a:ext uri="{28A0092B-C50C-407E-A947-70E740481C1C}">
                           <a14:useLocalDpi xmlns:a14="http://schemas.microsoft.com/office/drawing/2010/main" val="0"/>
@@ -2498,7 +2384,16 @@
         <w:ind w:left="426"/>
       </w:pPr>
       <w:r>
-        <w:t>Now save your block design</w:t>
+        <w:t xml:space="preserve">Now </w:t>
+      </w:r>
+      <w:r>
+        <w:rPr>
+          <w:b/>
+        </w:rPr>
+        <w:t>save</w:t>
+      </w:r>
+      <w:r>
+        <w:t xml:space="preserve"> your block design</w:t>
       </w:r>
       <w:r>
         <w:t xml:space="preserve"> and</w:t>
@@ -2519,7 +2414,16 @@
         </w:numPr>
       </w:pPr>
       <w:r>
-        <w:t>Now right click the IP block in your design and select “Edit in IP Packager”</w:t>
+        <w:t>Now right click the IP block in your design and select “</w:t>
+      </w:r>
+      <w:r>
+        <w:rPr>
+          <w:b/>
+        </w:rPr>
+        <w:t>Edit in IP Packager</w:t>
+      </w:r>
+      <w:r>
+        <w:t>”</w:t>
       </w:r>
     </w:p>
     <w:p>
@@ -2550,7 +2454,6 @@
           <w:noProof/>
           <w:lang w:eastAsia="en-AU"/>
         </w:rPr>
-        <w:lastRenderedPageBreak/>
         <w:drawing>
           <wp:inline distT="0" distB="0" distL="0" distR="0" wp14:anchorId="4BECC4BD" wp14:editId="2B97C9D3">
             <wp:extent cx="3116580" cy="4373880"/>
@@ -2569,7 +2472,7 @@
                     </pic:cNvPicPr>
                   </pic:nvPicPr>
                   <pic:blipFill>
-                    <a:blip r:embed="rId14">
+                    <a:blip r:embed="rId13">
                       <a:extLst>
                         <a:ext uri="{28A0092B-C50C-407E-A947-70E740481C1C}">
                           <a14:useLocalDpi xmlns:a14="http://schemas.microsoft.com/office/drawing/2010/main" val="0"/>
@@ -2610,7 +2513,17 @@
         </w:numPr>
       </w:pPr>
       <w:r>
-        <w:t>Select “Ok” in the project location screen</w:t>
+        <w:lastRenderedPageBreak/>
+        <w:t>Select “</w:t>
+      </w:r>
+      <w:r>
+        <w:rPr>
+          <w:b/>
+        </w:rPr>
+        <w:t>Ok</w:t>
+      </w:r>
+      <w:r>
+        <w:t>” in the project location screen</w:t>
       </w:r>
     </w:p>
     <w:p>
@@ -2640,7 +2553,7 @@
                     <pic:cNvPicPr/>
                   </pic:nvPicPr>
                   <pic:blipFill>
-                    <a:blip r:embed="rId15"/>
+                    <a:blip r:embed="rId14"/>
                     <a:stretch>
                       <a:fillRect/>
                     </a:stretch>
@@ -2719,49 +2632,12 @@
     <w:p>
       <w:pPr>
         <w:pStyle w:val="ListParagraph"/>
-        <w:ind w:left="375"/>
-      </w:pPr>
-    </w:p>
-    <w:p>
-      <w:pPr>
-        <w:pStyle w:val="ListParagraph"/>
-        <w:ind w:left="375"/>
-      </w:pPr>
-    </w:p>
-    <w:p>
-      <w:pPr>
-        <w:pStyle w:val="ListParagraph"/>
-        <w:ind w:left="375"/>
-      </w:pPr>
-    </w:p>
-    <w:p>
-      <w:pPr>
-        <w:pStyle w:val="ListParagraph"/>
-        <w:ind w:left="375"/>
-      </w:pPr>
-    </w:p>
-    <w:p>
-      <w:pPr>
-        <w:pStyle w:val="ListParagraph"/>
-        <w:ind w:left="375"/>
-      </w:pPr>
-    </w:p>
-    <w:p>
-      <w:pPr>
-        <w:pStyle w:val="ListParagraph"/>
-        <w:ind w:left="375"/>
-      </w:pPr>
-    </w:p>
-    <w:p>
-      <w:pPr>
-        <w:pStyle w:val="ListParagraph"/>
         <w:numPr>
           <w:ilvl w:val="1"/>
           <w:numId w:val="18"/>
         </w:numPr>
       </w:pPr>
       <w:r>
-        <w:lastRenderedPageBreak/>
         <w:t>Here is a breakdown of what your directory structure should look like</w:t>
       </w:r>
       <w:r>
@@ -2777,16 +2653,16 @@
         <mc:AlternateContent>
           <mc:Choice Requires="wpg">
             <w:drawing>
-              <wp:anchor distT="0" distB="0" distL="114300" distR="114300" simplePos="0" relativeHeight="251659264" behindDoc="0" locked="0" layoutInCell="1" allowOverlap="1" wp14:anchorId="5A6CB946" wp14:editId="3CCF04B2">
+              <wp:anchor distT="0" distB="0" distL="114300" distR="114300" simplePos="0" relativeHeight="251659264" behindDoc="0" locked="0" layoutInCell="1" allowOverlap="1" wp14:anchorId="5A6CB946" wp14:editId="65F9BE6F">
                 <wp:simplePos x="0" y="0"/>
                 <wp:positionH relativeFrom="column">
-                  <wp:posOffset>1310640</wp:posOffset>
+                  <wp:posOffset>1318260</wp:posOffset>
                 </wp:positionH>
                 <wp:positionV relativeFrom="paragraph">
-                  <wp:posOffset>747395</wp:posOffset>
+                  <wp:posOffset>729143</wp:posOffset>
                 </wp:positionV>
-                <wp:extent cx="1881505" cy="4495800"/>
-                <wp:effectExtent l="19050" t="19050" r="23495" b="19050"/>
+                <wp:extent cx="1881505" cy="4118847"/>
+                <wp:effectExtent l="19050" t="19050" r="23495" b="15240"/>
                 <wp:wrapNone/>
                 <wp:docPr id="38" name="Group 38"/>
                 <wp:cNvGraphicFramePr/>
@@ -2797,7 +2673,7 @@
                       <wpg:grpSpPr>
                         <a:xfrm>
                           <a:off x="0" y="0"/>
-                          <a:ext cx="1881505" cy="4495800"/>
+                          <a:ext cx="1881505" cy="4118847"/>
                           <a:chOff x="0" y="0"/>
                           <a:chExt cx="1881505" cy="4495800"/>
                         </a:xfrm>
@@ -2973,12 +2849,15 @@
                     </wpg:wgp>
                   </a:graphicData>
                 </a:graphic>
+                <wp14:sizeRelV relativeFrom="margin">
+                  <wp14:pctHeight>0</wp14:pctHeight>
+                </wp14:sizeRelV>
               </wp:anchor>
             </w:drawing>
           </mc:Choice>
           <mc:Fallback>
             <w:pict>
-              <v:group id="Group 38" o:spid="_x0000_s1026" style="position:absolute;margin-left:103.2pt;margin-top:58.85pt;width:148.15pt;height:354pt;z-index:251659264" coordsize="18815,44958" o:gfxdata="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">
+              <v:group id="Group 38" o:spid="_x0000_s1026" style="position:absolute;margin-left:103.8pt;margin-top:57.4pt;width:148.15pt;height:324.3pt;z-index:251659264;mso-height-relative:margin" coordsize="18815,44958" o:gfxdata="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">
                 <v:rect id="Rectangle 28" o:spid="_x0000_s1027" style="position:absolute;left:4495;top:42595;width:6630;height:2363;visibility:visible;mso-wrap-style:square;v-text-anchor:middle" o:gfxdata="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" filled="f" strokecolor="red" strokeweight="2pt"/>
                 <v:group id="Group 37" o:spid="_x0000_s1028" style="position:absolute;width:18815;height:25829" coordsize="18815,25829" o:gfxdata="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">
                   <v:rect id="Rectangle 27" o:spid="_x0000_s1029" style="position:absolute;left:4419;top:21945;width:14396;height:2204;visibility:visible;mso-wrap-style:square;v-text-anchor:middle" o:gfxdata="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" filled="f" strokecolor="red" strokeweight="2pt"/>
@@ -3006,9 +2885,9 @@
           <w:lang w:eastAsia="en-AU"/>
         </w:rPr>
         <w:drawing>
-          <wp:inline distT="0" distB="0" distL="0" distR="0" wp14:anchorId="5F1AB699" wp14:editId="288F237C">
-            <wp:extent cx="5727539" cy="5261956"/>
-            <wp:effectExtent l="0" t="0" r="6985" b="0"/>
+          <wp:inline distT="0" distB="0" distL="0" distR="0" wp14:anchorId="5F1AB699" wp14:editId="759FA930">
+            <wp:extent cx="5725216" cy="4863314"/>
+            <wp:effectExtent l="0" t="0" r="8890" b="0"/>
             <wp:docPr id="24" name="Picture 24"/>
             <wp:cNvGraphicFramePr>
               <a:graphicFrameLocks xmlns:a="http://schemas.openxmlformats.org/drawingml/2006/main" noChangeAspect="1"/>
@@ -3023,7 +2902,7 @@
                     </pic:cNvPicPr>
                   </pic:nvPicPr>
                   <pic:blipFill rotWithShape="1">
-                    <a:blip r:embed="rId16">
+                    <a:blip r:embed="rId15">
                       <a:extLst>
                         <a:ext uri="{28A0092B-C50C-407E-A947-70E740481C1C}">
                           <a14:useLocalDpi xmlns:a14="http://schemas.microsoft.com/office/drawing/2010/main" val="0"/>
@@ -3036,7 +2915,7 @@
                   <pic:spPr bwMode="auto">
                     <a:xfrm>
                       <a:off x="0" y="0"/>
-                      <a:ext cx="5730240" cy="5264438"/>
+                      <a:ext cx="5725216" cy="4863314"/>
                     </a:xfrm>
                     <a:prstGeom prst="rect">
                       <a:avLst/>
@@ -3057,8 +2936,6 @@
           </wp:inline>
         </w:drawing>
       </w:r>
-      <w:bookmarkStart w:id="46" w:name="_GoBack"/>
-      <w:bookmarkEnd w:id="46"/>
     </w:p>
     <w:p>
       <w:pPr>
@@ -3069,10 +2946,38 @@
         </w:numPr>
       </w:pPr>
       <w:r>
-        <w:t>Now go to the lab0_ip_1.0/ lab0_ip_v1_0_project and open up the .</w:t>
+        <w:lastRenderedPageBreak/>
+        <w:t xml:space="preserve">Now go to the </w:t>
+      </w:r>
+      <w:r>
+        <w:rPr>
+          <w:b/>
+        </w:rPr>
+        <w:t>lab0_ip_1.0/ lab0_ip_v1_0_project</w:t>
+      </w:r>
+      <w:r>
+        <w:t xml:space="preserve"> and </w:t>
+      </w:r>
+      <w:r>
+        <w:rPr>
+          <w:b/>
+        </w:rPr>
+        <w:t>open up the</w:t>
+      </w:r>
+      <w:r>
+        <w:t xml:space="preserve"> </w:t>
+      </w:r>
+      <w:r>
+        <w:rPr>
+          <w:b/>
+        </w:rPr>
+        <w:t>.</w:t>
       </w:r>
       <w:proofErr w:type="spellStart"/>
       <w:r>
+        <w:rPr>
+          <w:b/>
+        </w:rPr>
         <w:t>xpr</w:t>
       </w:r>
       <w:proofErr w:type="spellEnd"/>
@@ -3108,10 +3013,19 @@
         </w:numPr>
       </w:pPr>
       <w:r>
-        <w:t xml:space="preserve">Now </w:t>
-      </w:r>
-      <w:r>
-        <w:t>open up the VHDL file called “</w:t>
+        <w:rPr>
+          <w:b/>
+        </w:rPr>
+        <w:t>O</w:t>
+      </w:r>
+      <w:r>
+        <w:rPr>
+          <w:b/>
+        </w:rPr>
+        <w:t>pen</w:t>
+      </w:r>
+      <w:r>
+        <w:t xml:space="preserve"> the VHDL file called “</w:t>
       </w:r>
       <w:r>
         <w:rPr>
@@ -3135,9 +3049,9 @@
           <w:lang w:eastAsia="en-AU"/>
         </w:rPr>
         <w:drawing>
-          <wp:inline distT="0" distB="0" distL="0" distR="0" wp14:anchorId="12114369" wp14:editId="33115981">
-            <wp:extent cx="1889760" cy="1097280"/>
-            <wp:effectExtent l="0" t="0" r="0" b="7620"/>
+          <wp:inline distT="0" distB="0" distL="0" distR="0" wp14:anchorId="12114369" wp14:editId="1E656D73">
+            <wp:extent cx="2844798" cy="1651820"/>
+            <wp:effectExtent l="0" t="0" r="0" b="5715"/>
             <wp:docPr id="30" name="Picture 30"/>
             <wp:cNvGraphicFramePr>
               <a:graphicFrameLocks xmlns:a="http://schemas.openxmlformats.org/drawingml/2006/main" noChangeAspect="1"/>
@@ -3150,14 +3064,14 @@
                     <pic:cNvPicPr/>
                   </pic:nvPicPr>
                   <pic:blipFill rotWithShape="1">
-                    <a:blip r:embed="rId17"/>
+                    <a:blip r:embed="rId16"/>
                     <a:srcRect r="65150" b="66675"/>
                     <a:stretch/>
                   </pic:blipFill>
                   <pic:spPr bwMode="auto">
                     <a:xfrm>
                       <a:off x="0" y="0"/>
-                      <a:ext cx="1891396" cy="1098230"/>
+                      <a:ext cx="2841583" cy="1649953"/>
                     </a:xfrm>
                     <a:prstGeom prst="rect">
                       <a:avLst/>
@@ -3193,11 +3107,9 @@
       </w:pPr>
     </w:p>
     <w:p>
-      <w:pPr>
-        <w:pStyle w:val="ListParagraph"/>
-        <w:ind w:left="375"/>
-        <w:jc w:val="center"/>
-      </w:pPr>
+      <w:r>
+        <w:br w:type="page"/>
+      </w:r>
     </w:p>
     <w:p>
       <w:pPr>
@@ -3207,16 +3119,22 @@
           <w:numId w:val="18"/>
         </w:numPr>
       </w:pPr>
-      <w:bookmarkStart w:id="47" w:name="_Toc393919594"/>
+      <w:bookmarkStart w:id="3" w:name="_Toc393920264"/>
       <w:r>
         <w:lastRenderedPageBreak/>
         <w:t>AXI tutorial</w:t>
       </w:r>
-      <w:bookmarkEnd w:id="47"/>
-    </w:p>
-    <w:p>
-      <w:r>
-        <w:t xml:space="preserve">We will now be making slight alterations to the stock provided S00_AXI (Slave AXI implementation) so that it can better suit our needs, however prior to that </w:t>
+      <w:bookmarkEnd w:id="3"/>
+    </w:p>
+    <w:p>
+      <w:r>
+        <w:t xml:space="preserve">We will now be making slight alterations to the stock provided </w:t>
+      </w:r>
+      <w:r>
+        <w:t>lab0_ip_v1_0_</w:t>
+      </w:r>
+      <w:r>
+        <w:t xml:space="preserve">S00_AXI (Slave AXI implementation) so that it can better suit our needs, however prior to that </w:t>
       </w:r>
       <w:r>
         <w:t xml:space="preserve">we’ll go through the generated file by explaining how the AXI </w:t>
@@ -3233,6 +3151,8 @@
       <w:r>
         <w:t xml:space="preserve"> </w:t>
       </w:r>
+    </w:p>
+    <w:p>
       <w:r>
         <w:t xml:space="preserve">Advanced </w:t>
       </w:r>
@@ -3303,6 +3223,40 @@
       </w:r>
       <w:r>
         <w:t>protocol</w:t>
+      </w:r>
+    </w:p>
+    <w:p>
+      <w:r>
+        <w:t>The Master</w:t>
+      </w:r>
+      <w:r>
+        <w:t xml:space="preserve"> accesses the slaves via addresses (each slave has a predefined range of addresses) and it is generally the Slaves responsibility to check the address to ensure that is addressing the individual slave and then assert the necessary signals on the bus lines, so that the data is transferred.</w:t>
+      </w:r>
+      <w:r>
+        <w:t xml:space="preserve"> However </w:t>
+      </w:r>
+      <w:r>
+        <w:t xml:space="preserve">when you run connection automation on your custom AXI IP, </w:t>
+      </w:r>
+      <w:proofErr w:type="spellStart"/>
+      <w:r>
+        <w:t>Vivado</w:t>
+      </w:r>
+      <w:proofErr w:type="spellEnd"/>
+      <w:r>
+        <w:t xml:space="preserve"> inserts an AXI Interconnect </w:t>
+      </w:r>
+      <w:r>
+        <w:t>in between</w:t>
+      </w:r>
+      <w:r>
+        <w:t xml:space="preserve"> the real master (Processor) and the Slave IP.</w:t>
+      </w:r>
+      <w:r>
+        <w:t xml:space="preserve"> See [3] for documentation on the implementation of the interconnect, but essentially it does most of the heavy lifting on </w:t>
+      </w:r>
+      <w:r>
+        <w:t xml:space="preserve">arbitration and implementing a bus like nature through multiplexers and routing data embedded internally to the interconnect. </w:t>
       </w:r>
     </w:p>
     <w:p>
@@ -3315,38 +3269,6 @@
         </w:sectPr>
       </w:pPr>
       <w:r>
-        <w:t>The Master</w:t>
-      </w:r>
-      <w:r>
-        <w:t xml:space="preserve"> accesses the slaves via addresses (each slave has a predefined range of addresses) and it is generally the Slaves responsibility to check the address to ensure that is addressing the individual slave and then assert the necessary signals on the bus lines, so that the data is transferred.</w:t>
-      </w:r>
-      <w:r>
-        <w:t xml:space="preserve"> However </w:t>
-      </w:r>
-      <w:r>
-        <w:t xml:space="preserve">if you notice when you run connection automation on your custom AXI IP, </w:t>
-      </w:r>
-      <w:proofErr w:type="spellStart"/>
-      <w:r>
-        <w:t>Vivado</w:t>
-      </w:r>
-      <w:proofErr w:type="spellEnd"/>
-      <w:r>
-        <w:t xml:space="preserve"> inserts an AXI Interconnect </w:t>
-      </w:r>
-      <w:r>
-        <w:t>in between</w:t>
-      </w:r>
-      <w:r>
-        <w:t xml:space="preserve"> the real master (Processor) and the Slave IP.</w:t>
-      </w:r>
-      <w:r>
-        <w:t xml:space="preserve"> See [3] for documentation on the implementation of the interconnect, but essentially it does most of the heavy lifting on </w:t>
-      </w:r>
-      <w:r>
-        <w:t xml:space="preserve">arbitration and implementing a bus like nature through multiplexers and routing data embedded internally to the interconnect. </w:t>
-      </w:r>
-      <w:r>
         <w:t xml:space="preserve">The implication of this is that the Slave and Master AXI components can be significantly simplified </w:t>
       </w:r>
       <w:r>
@@ -3389,7 +3311,7 @@
         <w:t xml:space="preserve">this </w:t>
       </w:r>
       <w:r>
-        <w:t>component</w:t>
+        <w:t>interconnect</w:t>
       </w:r>
       <w:r>
         <w:t xml:space="preserve"> [3]</w:t>
@@ -3402,7 +3324,7 @@
       <w:pPr>
         <w:pStyle w:val="Heading2"/>
       </w:pPr>
-      <w:bookmarkStart w:id="48" w:name="_Toc393919595"/>
+      <w:bookmarkStart w:id="4" w:name="_Toc393920265"/>
       <w:proofErr w:type="gramStart"/>
       <w:r>
         <w:lastRenderedPageBreak/>
@@ -3415,7 +3337,7 @@
       <w:r>
         <w:t>AXI Writes</w:t>
       </w:r>
-      <w:bookmarkEnd w:id="48"/>
+      <w:bookmarkEnd w:id="4"/>
     </w:p>
     <w:p>
       <w:r>
@@ -3441,7 +3363,7 @@
                     </pic:cNvPicPr>
                   </pic:nvPicPr>
                   <pic:blipFill>
-                    <a:blip r:embed="rId18">
+                    <a:blip r:embed="rId17">
                       <a:extLst>
                         <a:ext uri="{28A0092B-C50C-407E-A947-70E740481C1C}">
                           <a14:useLocalDpi xmlns:a14="http://schemas.microsoft.com/office/drawing/2010/main" val="0"/>
@@ -3477,16 +3399,9 @@
       <w:r>
         <w:t xml:space="preserve">The above waveforms </w:t>
       </w:r>
-      <w:del w:id="49" w:author="Oliver Diessel" w:date="2014-07-17T13:43:00Z">
-        <w:r>
-          <w:delText xml:space="preserve">demonstrate </w:delText>
-        </w:r>
-      </w:del>
-      <w:ins w:id="50" w:author="Oliver Diessel" w:date="2014-07-17T13:43:00Z">
-        <w:r>
-          <w:t xml:space="preserve">show </w:t>
-        </w:r>
-      </w:ins>
+      <w:r>
+        <w:t xml:space="preserve">show </w:t>
+      </w:r>
       <w:r>
         <w:t>the master writing 0xFFFFFFFF @ BASE_ADDR</w:t>
       </w:r>
@@ -3494,15 +3409,7 @@
         <w:t xml:space="preserve"> (0x0)</w:t>
       </w:r>
       <w:r>
-        <w:t xml:space="preserve"> then </w:t>
-      </w:r>
-      <w:del w:id="51" w:author="Oliver Diessel" w:date="2014-07-17T13:43:00Z">
-        <w:r>
-          <w:delText xml:space="preserve">a </w:delText>
-        </w:r>
-      </w:del>
-      <w:r>
-        <w:t>0x00000001 @ BASE_ADDR</w:t>
+        <w:t xml:space="preserve"> then 0x00000001 @ BASE_ADDR</w:t>
       </w:r>
       <w:r>
         <w:t>,</w:t>
@@ -3510,22 +3417,12 @@
       <w:r>
         <w:t xml:space="preserve"> </w:t>
       </w:r>
-      <w:ins w:id="52" w:author="Oliver Diessel" w:date="2014-07-17T13:43:00Z">
-        <w:r>
-          <w:t xml:space="preserve">and </w:t>
-        </w:r>
-      </w:ins>
+      <w:r>
+        <w:t xml:space="preserve">and </w:t>
+      </w:r>
       <w:r>
         <w:t xml:space="preserve">finally </w:t>
       </w:r>
-      <w:del w:id="53" w:author="Oliver Diessel" w:date="2014-07-17T13:44:00Z">
-        <w:r>
-          <w:delText>writing</w:delText>
-        </w:r>
-        <w:r>
-          <w:delText xml:space="preserve"> </w:delText>
-        </w:r>
-      </w:del>
       <w:r>
         <w:t>0x0000000a @ BASE_ADDDR+4</w:t>
       </w:r>
@@ -3743,7 +3640,7 @@
       <w:pPr>
         <w:pStyle w:val="Heading2"/>
       </w:pPr>
-      <w:bookmarkStart w:id="54" w:name="_Toc393919596"/>
+      <w:bookmarkStart w:id="5" w:name="_Toc393920266"/>
       <w:proofErr w:type="gramStart"/>
       <w:r>
         <w:lastRenderedPageBreak/>
@@ -3756,7 +3653,7 @@
       <w:r>
         <w:t>AXI Reads</w:t>
       </w:r>
-      <w:bookmarkEnd w:id="54"/>
+      <w:bookmarkEnd w:id="5"/>
     </w:p>
     <w:p>
       <w:r>
@@ -3780,7 +3677,7 @@
                     <pic:cNvPicPr/>
                   </pic:nvPicPr>
                   <pic:blipFill>
-                    <a:blip r:embed="rId19"/>
+                    <a:blip r:embed="rId18"/>
                     <a:stretch>
                       <a:fillRect/>
                     </a:stretch>
@@ -3977,7 +3874,7 @@
       <w:pPr>
         <w:pStyle w:val="Heading2"/>
       </w:pPr>
-      <w:bookmarkStart w:id="55" w:name="_Toc393919597"/>
+      <w:bookmarkStart w:id="6" w:name="_Toc393920267"/>
       <w:proofErr w:type="gramStart"/>
       <w:r>
         <w:lastRenderedPageBreak/>
@@ -3993,11 +3890,23 @@
       <w:r>
         <w:t>Customising the custom IP</w:t>
       </w:r>
-      <w:bookmarkEnd w:id="55"/>
-    </w:p>
-    <w:p>
-      <w:r>
-        <w:t xml:space="preserve">Based on the guide above about the AXI protocol above it should be clear that the signals can </w:t>
+      <w:bookmarkEnd w:id="6"/>
+    </w:p>
+    <w:p>
+      <w:r>
+        <w:t xml:space="preserve">Based on the </w:t>
+      </w:r>
+      <w:r>
+        <w:t xml:space="preserve">tutorial on </w:t>
+      </w:r>
+      <w:r>
+        <w:t>the AXI protocol above it should be clear that the</w:t>
+      </w:r>
+      <w:r>
+        <w:t>se</w:t>
+      </w:r>
+      <w:r>
+        <w:t xml:space="preserve"> signals can </w:t>
       </w:r>
       <w:r>
         <w:t xml:space="preserve">used </w:t>
@@ -4021,7 +3930,13 @@
         <w:t>ction</w:t>
       </w:r>
       <w:r>
-        <w:t>s on the slave should be undertaken</w:t>
+        <w:t>s on the slave</w:t>
+      </w:r>
+      <w:r>
+        <w:t>s end</w:t>
+      </w:r>
+      <w:r>
+        <w:t xml:space="preserve"> should be undertaken</w:t>
       </w:r>
       <w:r>
         <w:t>. There are a number of ways to which this effect can be achieved, and we will introduce these by simple projects involving the implementation of a hardware timer, hardware FIFO and hardware GPIO which allow communication to the physical buttons and LED’s.</w:t>
@@ -4061,7 +3976,13 @@
       </w:r>
       <w:proofErr w:type="spellEnd"/>
       <w:r>
-        <w:t xml:space="preserve">&gt;_S00_AXI.vhd” – generated file which implements the AXI-LITE handshaking process and stores all writes into </w:t>
+        <w:rPr>
+          <w:b/>
+        </w:rPr>
+        <w:t>&gt;_S00_AXI.vhd</w:t>
+      </w:r>
+      <w:r>
+        <w:t xml:space="preserve">” – generated file which implements the AXI-LITE handshaking process and stores all writes into </w:t>
       </w:r>
       <w:r>
         <w:t>registers, and uses those same registers as read response values.</w:t>
@@ -4085,7 +4006,13 @@
         <w:t xml:space="preserve">ll notice that is largely empty, and is where we will be programming most of the code here. When coding your own designs it is recommended that you </w:t>
       </w:r>
       <w:r>
-        <w:t>use this file as a connection point for your major sub VHDL components, however given this is a relatively small tutorial we will</w:t>
+        <w:t xml:space="preserve">use this file as a connection point for your major sub VHDL components, however given this is a relatively small </w:t>
+      </w:r>
+      <w:r>
+        <w:t>lab</w:t>
+      </w:r>
+      <w:r>
+        <w:t xml:space="preserve"> we will</w:t>
       </w:r>
       <w:r>
         <w:t xml:space="preserve"> </w:t>
@@ -4104,7 +4031,7 @@
       <w:pPr>
         <w:pStyle w:val="Heading3"/>
       </w:pPr>
-      <w:bookmarkStart w:id="56" w:name="_Toc393919598"/>
+      <w:bookmarkStart w:id="7" w:name="_Toc393920268"/>
       <w:proofErr w:type="gramStart"/>
       <w:r>
         <w:t>2.</w:t>
@@ -4128,7 +4055,7 @@
       <w:r>
         <w:t>’</w:t>
       </w:r>
-      <w:bookmarkEnd w:id="56"/>
+      <w:bookmarkEnd w:id="7"/>
     </w:p>
     <w:p>
       <w:r>
@@ -4146,7 +4073,13 @@
         <w:t xml:space="preserve"> AXI write data is stored into)</w:t>
       </w:r>
       <w:r>
-        <w:t xml:space="preserve"> since this is pointless we’ll replace it with </w:t>
+        <w:t xml:space="preserve"> since this is </w:t>
+      </w:r>
+      <w:r>
+        <w:t>a pointless function</w:t>
+      </w:r>
+      <w:r>
+        <w:t xml:space="preserve"> we’ll replace it with </w:t>
       </w:r>
       <w:r>
         <w:t xml:space="preserve">our own signals </w:t>
@@ -4185,7 +4118,7 @@
                     </pic:cNvPicPr>
                   </pic:nvPicPr>
                   <pic:blipFill>
-                    <a:blip r:embed="rId20">
+                    <a:blip r:embed="rId19">
                       <a:extLst>
                         <a:ext uri="{28A0092B-C50C-407E-A947-70E740481C1C}">
                           <a14:useLocalDpi xmlns:a14="http://schemas.microsoft.com/office/drawing/2010/main" val="0"/>
@@ -4219,7 +4152,13 @@
     </w:p>
     <w:p>
       <w:r>
-        <w:t xml:space="preserve">Now that we have taken care of the output values, we next need to worry about getting the AXI written values out of this component as </w:t>
+        <w:t xml:space="preserve">Now that we have taken care of the output values, we next need to </w:t>
+      </w:r>
+      <w:r>
+        <w:t xml:space="preserve">get </w:t>
+      </w:r>
+      <w:r>
+        <w:t xml:space="preserve">the AXI written values out of this component as </w:t>
       </w:r>
       <w:r>
         <w:t>well;</w:t>
@@ -4240,7 +4179,13 @@
         <w:t xml:space="preserve"> registers) </w:t>
       </w:r>
       <w:r>
-        <w:t>out of this generated AXI component onto the toplevel where they can be used.</w:t>
+        <w:t xml:space="preserve">out of this generated AXI component onto the toplevel where </w:t>
+      </w:r>
+      <w:r>
+        <w:t xml:space="preserve">their values </w:t>
+      </w:r>
+      <w:r>
+        <w:t>can be used.</w:t>
       </w:r>
     </w:p>
     <w:p>
@@ -4268,7 +4213,7 @@
                     </pic:cNvPicPr>
                   </pic:nvPicPr>
                   <pic:blipFill rotWithShape="1">
-                    <a:blip r:embed="rId21">
+                    <a:blip r:embed="rId20">
                       <a:extLst>
                         <a:ext uri="{28A0092B-C50C-407E-A947-70E740481C1C}">
                           <a14:useLocalDpi xmlns:a14="http://schemas.microsoft.com/office/drawing/2010/main" val="0"/>
@@ -4380,7 +4325,7 @@
                     <pic:cNvPicPr/>
                   </pic:nvPicPr>
                   <pic:blipFill>
-                    <a:blip r:embed="rId22"/>
+                    <a:blip r:embed="rId21"/>
                     <a:stretch>
                       <a:fillRect/>
                     </a:stretch>
@@ -4405,7 +4350,7 @@
       <w:pPr>
         <w:pStyle w:val="Heading3"/>
       </w:pPr>
-      <w:bookmarkStart w:id="57" w:name="_Toc393919599"/>
+      <w:bookmarkStart w:id="8" w:name="_Toc393920269"/>
       <w:proofErr w:type="gramStart"/>
       <w:r>
         <w:t>2.</w:t>
@@ -4432,7 +4377,7 @@
       <w:r>
         <w:t>Toplevel</w:t>
       </w:r>
-      <w:bookmarkEnd w:id="57"/>
+      <w:bookmarkEnd w:id="8"/>
     </w:p>
     <w:p>
       <w:r>
@@ -4454,7 +4399,13 @@
         <w:t xml:space="preserve">Firstly </w:t>
       </w:r>
       <w:r>
-        <w:t xml:space="preserve">you can simply use the existing register implementation in the generated AXI protocol and read from the registers, if your implementation is not dependent on user actions and simply runs on its own based on the values the user has sent to you. </w:t>
+        <w:t>you can simply use the existing register implementation in the generated AXI proto</w:t>
+      </w:r>
+      <w:r>
+        <w:t>col and read from the registers. This will work</w:t>
+      </w:r>
+      <w:r>
+        <w:t xml:space="preserve"> if your implementation is not dependent on user actions and simply runs on its own based on the values the user has sent to you. </w:t>
       </w:r>
       <w:r>
         <w:t>While for AXI-reads static values can simply be inserted and read by the user on a needs basis.</w:t>
@@ -4492,7 +4443,13 @@
         <w:t>difficult to debug</w:t>
       </w:r>
       <w:r>
-        <w:t xml:space="preserve"> problems whereby the protocol has been implemented incorrectly we’ll describe the snooping based approach.</w:t>
+        <w:t xml:space="preserve"> problems whereby the protocol has been implemented incorrectly we’ll </w:t>
+      </w:r>
+      <w:r>
+        <w:t xml:space="preserve">stick to </w:t>
+      </w:r>
+      <w:r>
+        <w:t>the snooping based approach.</w:t>
       </w:r>
     </w:p>
     <w:p>
@@ -4534,7 +4491,7 @@
                     <pic:cNvPicPr/>
                   </pic:nvPicPr>
                   <pic:blipFill rotWithShape="1">
-                    <a:blip r:embed="rId23"/>
+                    <a:blip r:embed="rId22"/>
                     <a:srcRect b="10237"/>
                     <a:stretch/>
                   </pic:blipFill>
@@ -4564,7 +4521,19 @@
     </w:p>
     <w:p>
       <w:r>
-        <w:t>While this example is quite trivial, it seeks to test that we have not broken the existing framework and that data written to slave registers 0 and 1 can be read back while we will temporarily be reading back constant values from the addresses 3 and 4 (which are actually BASE_ADDR+12 and BASE_ADDR+16 due to byte addressing)</w:t>
+        <w:t>While this example is quite trivial, it seeks to test that we have not broken the existing framework and that data written to slave registers 0 and 1 can be read back while we will temporarily be reading back constant values from the addresses 3 and 4 (which are actually BASE_ADDR+</w:t>
+      </w:r>
+      <w:r>
+        <w:t>8</w:t>
+      </w:r>
+      <w:r>
+        <w:t xml:space="preserve"> and BASE_ADDR+</w:t>
+      </w:r>
+      <w:r>
+        <w:t>12</w:t>
+      </w:r>
+      <w:r>
+        <w:t xml:space="preserve"> due to byte addressing)</w:t>
       </w:r>
       <w:r>
         <w:t>.</w:t>
@@ -4583,18 +4552,18 @@
           <w:numId w:val="18"/>
         </w:numPr>
       </w:pPr>
-      <w:bookmarkStart w:id="58" w:name="_Toc393919600"/>
+      <w:bookmarkStart w:id="9" w:name="_Toc393920270"/>
       <w:r>
         <w:lastRenderedPageBreak/>
         <w:t>Saving your IP</w:t>
       </w:r>
-      <w:bookmarkEnd w:id="58"/>
+      <w:bookmarkEnd w:id="9"/>
     </w:p>
     <w:p>
       <w:pPr>
         <w:pStyle w:val="Heading2"/>
       </w:pPr>
-      <w:bookmarkStart w:id="59" w:name="_Toc393919601"/>
+      <w:bookmarkStart w:id="10" w:name="_Toc393920271"/>
       <w:proofErr w:type="gramStart"/>
       <w:r>
         <w:t>3.a</w:t>
@@ -4623,7 +4592,7 @@
       <w:r>
         <w:t>)</w:t>
       </w:r>
-      <w:bookmarkEnd w:id="59"/>
+      <w:bookmarkEnd w:id="10"/>
     </w:p>
     <w:p>
       <w:pPr>
@@ -4672,7 +4641,16 @@
         <w:t>S</w:t>
       </w:r>
       <w:r>
-        <w:t>elect the “Package IP” in the project manager section in the left hand pane.</w:t>
+        <w:t xml:space="preserve">elect the </w:t>
+      </w:r>
+      <w:r>
+        <w:rPr>
+          <w:b/>
+        </w:rPr>
+        <w:t>Package IP</w:t>
+      </w:r>
+      <w:r>
+        <w:t xml:space="preserve"> in the project manager section in the left hand pane.</w:t>
       </w:r>
     </w:p>
     <w:p>
@@ -4702,7 +4680,7 @@
                     </pic:cNvPicPr>
                   </pic:nvPicPr>
                   <pic:blipFill rotWithShape="1">
-                    <a:blip r:embed="rId24">
+                    <a:blip r:embed="rId23">
                       <a:extLst>
                         <a:ext uri="{28A0092B-C50C-407E-A947-70E740481C1C}">
                           <a14:useLocalDpi xmlns:a14="http://schemas.microsoft.com/office/drawing/2010/main" val="0"/>
@@ -4788,7 +4766,13 @@
         <w:t xml:space="preserve">on </w:t>
       </w:r>
       <w:r>
-        <w:t>the changes, and prompts you for an upgrade.</w:t>
+        <w:t xml:space="preserve">the </w:t>
+      </w:r>
+      <w:r>
+        <w:t>version change</w:t>
+      </w:r>
+      <w:r>
+        <w:t>, and prompts you for an upgrade.</w:t>
       </w:r>
       <w:r>
         <w:t xml:space="preserve"> Also alter the display name to reflect the version increase.</w:t>
@@ -4818,7 +4802,7 @@
                     </pic:cNvPicPr>
                   </pic:nvPicPr>
                   <pic:blipFill>
-                    <a:blip r:embed="rId25">
+                    <a:blip r:embed="rId24">
                       <a:extLst>
                         <a:ext uri="{28A0092B-C50C-407E-A947-70E740481C1C}">
                           <a14:useLocalDpi xmlns:a14="http://schemas.microsoft.com/office/drawing/2010/main" val="0"/>
@@ -4860,8 +4844,21 @@
         <w:ind w:left="567" w:hanging="567"/>
       </w:pPr>
       <w:r>
+        <w:rPr>
+          <w:b/>
+          <w:color w:val="FF0000"/>
+        </w:rPr>
         <w:lastRenderedPageBreak/>
-        <w:t>If the changes to the file involved adding new VHDL files, they must be added</w:t>
+        <w:t>If</w:t>
+      </w:r>
+      <w:r>
+        <w:rPr>
+          <w:color w:val="FF0000"/>
+        </w:rPr>
+        <w:t xml:space="preserve"> </w:t>
+      </w:r>
+      <w:r>
+        <w:t>the changes to the file involved adding new VHDL files, they must be added</w:t>
       </w:r>
       <w:r>
         <w:t xml:space="preserve"> them in the </w:t>
@@ -4903,7 +4900,7 @@
                     </pic:cNvPicPr>
                   </pic:nvPicPr>
                   <pic:blipFill>
-                    <a:blip r:embed="rId26">
+                    <a:blip r:embed="rId25">
                       <a:extLst>
                         <a:ext uri="{28A0092B-C50C-407E-A947-70E740481C1C}">
                           <a14:useLocalDpi xmlns:a14="http://schemas.microsoft.com/office/drawing/2010/main" val="0"/>
@@ -4945,7 +4942,20 @@
         <w:ind w:left="567" w:hanging="567"/>
       </w:pPr>
       <w:r>
-        <w:t xml:space="preserve">If the ports have been changed, then use the </w:t>
+        <w:rPr>
+          <w:b/>
+          <w:color w:val="FF0000"/>
+        </w:rPr>
+        <w:t>If</w:t>
+      </w:r>
+      <w:r>
+        <w:rPr>
+          <w:color w:val="FF0000"/>
+        </w:rPr>
+        <w:t xml:space="preserve"> </w:t>
+      </w:r>
+      <w:r>
+        <w:t xml:space="preserve">the ports have been changed, then use the </w:t>
       </w:r>
       <w:r>
         <w:t>“</w:t>
@@ -4983,6 +4993,106 @@
             <wp:extent cx="5286926" cy="2967644"/>
             <wp:effectExtent l="0" t="0" r="9525" b="4445"/>
             <wp:docPr id="12" name="Picture 12"/>
+            <wp:cNvGraphicFramePr>
+              <a:graphicFrameLocks xmlns:a="http://schemas.openxmlformats.org/drawingml/2006/main" noChangeAspect="1"/>
+            </wp:cNvGraphicFramePr>
+            <a:graphic xmlns:a="http://schemas.openxmlformats.org/drawingml/2006/main">
+              <a:graphicData uri="http://schemas.openxmlformats.org/drawingml/2006/picture">
+                <pic:pic xmlns:pic="http://schemas.openxmlformats.org/drawingml/2006/picture">
+                  <pic:nvPicPr>
+                    <pic:cNvPr id="0" name=""/>
+                    <pic:cNvPicPr/>
+                  </pic:nvPicPr>
+                  <pic:blipFill>
+                    <a:blip r:embed="rId26"/>
+                    <a:stretch>
+                      <a:fillRect/>
+                    </a:stretch>
+                  </pic:blipFill>
+                  <pic:spPr>
+                    <a:xfrm>
+                      <a:off x="0" y="0"/>
+                      <a:ext cx="5283017" cy="2965450"/>
+                    </a:xfrm>
+                    <a:prstGeom prst="rect">
+                      <a:avLst/>
+                    </a:prstGeom>
+                  </pic:spPr>
+                </pic:pic>
+              </a:graphicData>
+            </a:graphic>
+          </wp:inline>
+        </w:drawing>
+      </w:r>
+    </w:p>
+    <w:p/>
+    <w:p/>
+    <w:p/>
+    <w:p>
+      <w:pPr>
+        <w:pStyle w:val="ListParagraph"/>
+        <w:numPr>
+          <w:ilvl w:val="0"/>
+          <w:numId w:val="23"/>
+        </w:numPr>
+        <w:ind w:left="567" w:hanging="567"/>
+      </w:pPr>
+      <w:r>
+        <w:rPr>
+          <w:b/>
+          <w:color w:val="FF0000"/>
+        </w:rPr>
+        <w:lastRenderedPageBreak/>
+        <w:t>If</w:t>
+      </w:r>
+      <w:r>
+        <w:rPr>
+          <w:color w:val="FF0000"/>
+        </w:rPr>
+        <w:t xml:space="preserve"> </w:t>
+      </w:r>
+      <w:r>
+        <w:t xml:space="preserve">you used the “IP ports” page to add/remove ports, you should now </w:t>
+      </w:r>
+      <w:r>
+        <w:t>go to the “</w:t>
+      </w:r>
+      <w:r>
+        <w:rPr>
+          <w:b/>
+        </w:rPr>
+        <w:t>IP GUI Customization Layout</w:t>
+      </w:r>
+      <w:r>
+        <w:t xml:space="preserve">” and </w:t>
+      </w:r>
+      <w:r>
+        <w:t>use the IP GUI customization layout</w:t>
+      </w:r>
+      <w:r>
+        <w:t xml:space="preserve"> wizard </w:t>
+      </w:r>
+      <w:r>
+        <w:t>to regenerate the image of the IP component.</w:t>
+      </w:r>
+      <w:r>
+        <w:t xml:space="preserve"> Simply use the run the wizard link to regenerate the diagram of the IP.</w:t>
+      </w:r>
+    </w:p>
+    <w:p>
+      <w:pPr>
+        <w:jc w:val="center"/>
+      </w:pPr>
+      <w:r>
+        <w:rPr>
+          <w:noProof/>
+          <w:lang w:eastAsia="en-AU"/>
+        </w:rPr>
+        <w:drawing>
+          <wp:inline distT="0" distB="0" distL="0" distR="0" wp14:anchorId="010A8B98" wp14:editId="409E8C79">
+            <wp:extent cx="5170516" cy="3344886"/>
+            <wp:effectExtent l="0" t="0" r="0" b="8255"/>
+            <wp:docPr id="13" name="Picture 13"/>
             <wp:cNvGraphicFramePr>
               <a:graphicFrameLocks xmlns:a="http://schemas.openxmlformats.org/drawingml/2006/main" noChangeAspect="1"/>
             </wp:cNvGraphicFramePr>
@@ -5002,93 +5112,6 @@
                   <pic:spPr>
                     <a:xfrm>
                       <a:off x="0" y="0"/>
-                      <a:ext cx="5283017" cy="2965450"/>
-                    </a:xfrm>
-                    <a:prstGeom prst="rect">
-                      <a:avLst/>
-                    </a:prstGeom>
-                  </pic:spPr>
-                </pic:pic>
-              </a:graphicData>
-            </a:graphic>
-          </wp:inline>
-        </w:drawing>
-      </w:r>
-    </w:p>
-    <w:p/>
-    <w:p/>
-    <w:p/>
-    <w:p>
-      <w:pPr>
-        <w:pStyle w:val="ListParagraph"/>
-        <w:numPr>
-          <w:ilvl w:val="0"/>
-          <w:numId w:val="23"/>
-        </w:numPr>
-        <w:ind w:left="567" w:hanging="567"/>
-      </w:pPr>
-      <w:r>
-        <w:lastRenderedPageBreak/>
-        <w:t xml:space="preserve">If you used the “IP ports” page to add/remove ports, you should now </w:t>
-      </w:r>
-      <w:r>
-        <w:t>go to the “</w:t>
-      </w:r>
-      <w:r>
-        <w:rPr>
-          <w:b/>
-        </w:rPr>
-        <w:t>IP GUI Customization Layout</w:t>
-      </w:r>
-      <w:r>
-        <w:t xml:space="preserve">” and </w:t>
-      </w:r>
-      <w:r>
-        <w:t>use the IP GUI customization layout</w:t>
-      </w:r>
-      <w:r>
-        <w:t xml:space="preserve"> wizard </w:t>
-      </w:r>
-      <w:r>
-        <w:t>to regenerate the image of the IP component.</w:t>
-      </w:r>
-      <w:r>
-        <w:t xml:space="preserve"> Simply use the run the wizard link to regenerate the diagram of the IP.</w:t>
-      </w:r>
-    </w:p>
-    <w:p>
-      <w:pPr>
-        <w:jc w:val="center"/>
-      </w:pPr>
-      <w:r>
-        <w:rPr>
-          <w:noProof/>
-          <w:lang w:eastAsia="en-AU"/>
-        </w:rPr>
-        <w:drawing>
-          <wp:inline distT="0" distB="0" distL="0" distR="0" wp14:anchorId="010A8B98" wp14:editId="409E8C79">
-            <wp:extent cx="5170516" cy="3344886"/>
-            <wp:effectExtent l="0" t="0" r="0" b="8255"/>
-            <wp:docPr id="13" name="Picture 13"/>
-            <wp:cNvGraphicFramePr>
-              <a:graphicFrameLocks xmlns:a="http://schemas.openxmlformats.org/drawingml/2006/main" noChangeAspect="1"/>
-            </wp:cNvGraphicFramePr>
-            <a:graphic xmlns:a="http://schemas.openxmlformats.org/drawingml/2006/main">
-              <a:graphicData uri="http://schemas.openxmlformats.org/drawingml/2006/picture">
-                <pic:pic xmlns:pic="http://schemas.openxmlformats.org/drawingml/2006/picture">
-                  <pic:nvPicPr>
-                    <pic:cNvPr id="0" name=""/>
-                    <pic:cNvPicPr/>
-                  </pic:nvPicPr>
-                  <pic:blipFill>
-                    <a:blip r:embed="rId28"/>
-                    <a:stretch>
-                      <a:fillRect/>
-                    </a:stretch>
-                  </pic:blipFill>
-                  <pic:spPr>
-                    <a:xfrm>
-                      <a:off x="0" y="0"/>
                       <a:ext cx="5174788" cy="3347650"/>
                     </a:xfrm>
                     <a:prstGeom prst="rect">
@@ -5163,7 +5186,7 @@
                     </pic:cNvPicPr>
                   </pic:nvPicPr>
                   <pic:blipFill>
-                    <a:blip r:embed="rId29">
+                    <a:blip r:embed="rId28">
                       <a:extLst>
                         <a:ext uri="{28A0092B-C50C-407E-A947-70E740481C1C}">
                           <a14:useLocalDpi xmlns:a14="http://schemas.microsoft.com/office/drawing/2010/main" val="0"/>
@@ -5303,7 +5326,7 @@
       <w:pPr>
         <w:pStyle w:val="Heading2"/>
       </w:pPr>
-      <w:bookmarkStart w:id="60" w:name="_Toc393919602"/>
+      <w:bookmarkStart w:id="11" w:name="_Toc393920272"/>
       <w:proofErr w:type="gramStart"/>
       <w:r>
         <w:t>3.b</w:t>
@@ -5337,7 +5360,7 @@
       <w:r>
         <w:t xml:space="preserve"> project)</w:t>
       </w:r>
-      <w:bookmarkEnd w:id="60"/>
+      <w:bookmarkEnd w:id="11"/>
     </w:p>
     <w:p/>
     <w:p>
@@ -5349,24 +5372,45 @@
         </w:numPr>
       </w:pPr>
       <w:r>
-        <w:t>Now reopen the high-level</w:t>
-      </w:r>
-      <w:r>
+        <w:t xml:space="preserve">Now </w:t>
+      </w:r>
+      <w:r>
+        <w:rPr>
+          <w:b/>
+        </w:rPr>
+        <w:t>reopen the high-level</w:t>
+      </w:r>
+      <w:r>
+        <w:rPr>
+          <w:b/>
+        </w:rPr>
         <w:t xml:space="preserve"> design </w:t>
       </w:r>
       <w:proofErr w:type="spellStart"/>
       <w:r>
+        <w:rPr>
+          <w:b/>
+        </w:rPr>
         <w:t>Vivado</w:t>
       </w:r>
       <w:proofErr w:type="spellEnd"/>
       <w:r>
-        <w:t xml:space="preserve"> file and open</w:t>
+        <w:rPr>
+          <w:b/>
+        </w:rPr>
+        <w:t xml:space="preserve"> file</w:t>
+      </w:r>
+      <w:r>
+        <w:t xml:space="preserve"> and open</w:t>
       </w:r>
       <w:r>
         <w:t xml:space="preserve"> </w:t>
       </w:r>
       <w:r>
         <w:t>the Block Design</w:t>
+      </w:r>
+      <w:r>
+        <w:br/>
       </w:r>
     </w:p>
     <w:p>
@@ -5378,10 +5422,22 @@
         </w:numPr>
       </w:pPr>
       <w:r>
-        <w:t>Select the TCL conso</w:t>
-      </w:r>
-      <w:r>
-        <w:t>le window and run</w:t>
+        <w:t xml:space="preserve">Select the </w:t>
+      </w:r>
+      <w:r>
+        <w:rPr>
+          <w:b/>
+        </w:rPr>
+        <w:t>TCL conso</w:t>
+      </w:r>
+      <w:r>
+        <w:rPr>
+          <w:b/>
+        </w:rPr>
+        <w:t>le</w:t>
+      </w:r>
+      <w:r>
+        <w:t xml:space="preserve"> window and run</w:t>
       </w:r>
       <w:r>
         <w:t xml:space="preserve"> the following commands</w:t>
@@ -5395,20 +5451,23 @@
           <w:numId w:val="23"/>
         </w:numPr>
         <w:ind w:left="1134"/>
+        <w:rPr>
+          <w:b/>
+        </w:rPr>
       </w:pPr>
       <w:proofErr w:type="spellStart"/>
       <w:r>
+        <w:rPr>
+          <w:b/>
+        </w:rPr>
         <w:t>update_ip_catalog</w:t>
       </w:r>
       <w:proofErr w:type="spellEnd"/>
       <w:r>
-        <w:t xml:space="preserve"> </w:t>
-      </w:r>
-      <w:r>
-        <w:t>–</w:t>
-      </w:r>
-      <w:r>
-        <w:t>rebuild</w:t>
+        <w:rPr>
+          <w:b/>
+        </w:rPr>
+        <w:t xml:space="preserve"> –rebuild</w:t>
       </w:r>
     </w:p>
     <w:p>
@@ -5432,13 +5491,22 @@
           <w:numId w:val="23"/>
         </w:numPr>
         <w:ind w:left="1134"/>
+        <w:rPr>
+          <w:b/>
+        </w:rPr>
       </w:pPr>
       <w:proofErr w:type="spellStart"/>
       <w:r>
+        <w:rPr>
+          <w:b/>
+        </w:rPr>
         <w:t>report_ip_status</w:t>
       </w:r>
       <w:proofErr w:type="spellEnd"/>
       <w:r>
+        <w:rPr>
+          <w:b/>
+        </w:rPr>
         <w:t xml:space="preserve"> -name ip_status_1</w:t>
       </w:r>
     </w:p>
@@ -5457,6 +5525,9 @@
       </w:pPr>
       <w:r>
         <w:t>This generates an IP report, showing whether or not the IP in your design are up to date</w:t>
+      </w:r>
+      <w:r>
+        <w:br/>
       </w:r>
     </w:p>
     <w:p>
@@ -5507,7 +5578,7 @@
                     </pic:cNvPicPr>
                   </pic:nvPicPr>
                   <pic:blipFill>
-                    <a:blip r:embed="rId30">
+                    <a:blip r:embed="rId29">
                       <a:extLst>
                         <a:ext uri="{28A0092B-C50C-407E-A947-70E740481C1C}">
                           <a14:useLocalDpi xmlns:a14="http://schemas.microsoft.com/office/drawing/2010/main" val="0"/>
@@ -5548,7 +5619,16 @@
         </w:numPr>
       </w:pPr>
       <w:r>
-        <w:t>Ensure it is selected and hit upgrade selected button</w:t>
+        <w:t xml:space="preserve">Ensure it is selected and </w:t>
+      </w:r>
+      <w:r>
+        <w:rPr>
+          <w:b/>
+        </w:rPr>
+        <w:t>hit upgrade selected</w:t>
+      </w:r>
+      <w:r>
+        <w:t xml:space="preserve"> button</w:t>
       </w:r>
       <w:r>
         <w:t xml:space="preserve"> (</w:t>
@@ -5559,7 +5639,7 @@
       </w:r>
       <w:proofErr w:type="spellEnd"/>
       <w:r>
-        <w:t xml:space="preserve"> will now upgrade the IP, retaining all existing IP connections</w:t>
+        <w:t xml:space="preserve"> will now upgrade the IP, retaining all existing connections</w:t>
       </w:r>
       <w:r>
         <w:t>)</w:t>
@@ -5676,7 +5756,7 @@
       <w:pPr>
         <w:pStyle w:val="Heading2"/>
       </w:pPr>
-      <w:bookmarkStart w:id="61" w:name="_Toc393919603"/>
+      <w:bookmarkStart w:id="12" w:name="_Toc393920273"/>
       <w:proofErr w:type="gramStart"/>
       <w:r>
         <w:lastRenderedPageBreak/>
@@ -5686,7 +5766,7 @@
       <w:r>
         <w:t xml:space="preserve"> Interfacing with the Custom IP</w:t>
       </w:r>
-      <w:bookmarkEnd w:id="61"/>
+      <w:bookmarkEnd w:id="12"/>
     </w:p>
     <w:p>
       <w:r>
@@ -5704,7 +5784,22 @@
     </w:p>
     <w:p>
       <w:r>
-        <w:t>When creating the application package it’s generally best to use the “Hello World” example project as a template, since one of the first steps that it performs is to initialize the UART.</w:t>
+        <w:t xml:space="preserve">When creating the </w:t>
+      </w:r>
+      <w:r>
+        <w:rPr>
+          <w:b/>
+        </w:rPr>
+        <w:t xml:space="preserve">application </w:t>
+      </w:r>
+      <w:r>
+        <w:rPr>
+          <w:b/>
+        </w:rPr>
+        <w:t>project</w:t>
+      </w:r>
+      <w:r>
+        <w:t xml:space="preserve"> it’s generally best to use the “Hello World” example project as a template, since one of the first steps that it performs is to initialize the UART.</w:t>
       </w:r>
     </w:p>
     <w:p>
@@ -5714,21 +5809,40 @@
       <w:r>
         <w:t>you</w:t>
       </w:r>
-      <w:proofErr w:type="gramStart"/>
-      <w:r>
-        <w:t>’ll need</w:t>
-      </w:r>
-      <w:proofErr w:type="gramEnd"/>
-      <w:r>
-        <w:t xml:space="preserve"> to #include “</w:t>
+      <w:r>
+        <w:t xml:space="preserve"> </w:t>
+      </w:r>
+      <w:r>
+        <w:t>need</w:t>
+      </w:r>
+      <w:r>
+        <w:t xml:space="preserve"> to </w:t>
+      </w:r>
+      <w:r>
+        <w:rPr>
+          <w:b/>
+        </w:rPr>
+        <w:t>#include “</w:t>
       </w:r>
       <w:proofErr w:type="spellStart"/>
       <w:r>
+        <w:rPr>
+          <w:b/>
+        </w:rPr>
         <w:t>xparameters.h</w:t>
       </w:r>
       <w:proofErr w:type="spellEnd"/>
       <w:r>
-        <w:t>”, if you read near the top of the file you should find the definition of the LAB0_IP_0</w:t>
+        <w:rPr>
+          <w:b/>
+        </w:rPr>
+        <w:t>”</w:t>
+      </w:r>
+      <w:r>
+        <w:t xml:space="preserve">; </w:t>
+      </w:r>
+      <w:r>
+        <w:t>if you read near the top of the file you should find the definition of the LAB0_IP_0</w:t>
       </w:r>
       <w:r>
         <w:t xml:space="preserve">_S00_AXI_BASEADDR and HIGHADDR. The addresses should correspond to </w:t>
@@ -5739,7 +5853,16 @@
       </w:r>
       <w:proofErr w:type="spellEnd"/>
       <w:r>
-        <w:t xml:space="preserve"> “Address Editor”, </w:t>
+        <w:t xml:space="preserve"> “</w:t>
+      </w:r>
+      <w:r>
+        <w:rPr>
+          <w:b/>
+        </w:rPr>
+        <w:t>Address Editor</w:t>
+      </w:r>
+      <w:r>
+        <w:t xml:space="preserve">”, </w:t>
       </w:r>
       <w:r>
         <w:t xml:space="preserve">and since the generated IP has a 4 register implementation, only the bottom 4 bits of the address sent will be seen on the </w:t>
@@ -5773,7 +5896,7 @@
                     <pic:cNvPicPr/>
                   </pic:nvPicPr>
                   <pic:blipFill rotWithShape="1">
-                    <a:blip r:embed="rId31"/>
+                    <a:blip r:embed="rId30"/>
                     <a:srcRect t="44848"/>
                     <a:stretch/>
                   </pic:blipFill>
@@ -5805,11 +5928,20 @@
       <w:r>
         <w:t xml:space="preserve">Once you’ve verified this, go back to </w:t>
       </w:r>
+      <w:r>
+        <w:t>“</w:t>
+      </w:r>
       <w:proofErr w:type="spellStart"/>
       <w:r>
+        <w:rPr>
+          <w:b/>
+        </w:rPr>
         <w:t>helloworld.c</w:t>
       </w:r>
       <w:proofErr w:type="spellEnd"/>
+      <w:r>
+        <w:t>”</w:t>
+      </w:r>
       <w:r>
         <w:t xml:space="preserve"> and write some simple source code to the effect shown below, which writes 4 values and reads 4 values back from the IP. The expected output should be “Values read = 1, 2, 3, 4” if you followed the steps in this lab completely. </w:t>
       </w:r>
@@ -5836,7 +5968,7 @@
                     <pic:cNvPicPr/>
                   </pic:nvPicPr>
                   <pic:blipFill rotWithShape="1">
-                    <a:blip r:embed="rId32"/>
+                    <a:blip r:embed="rId31"/>
                     <a:srcRect t="27700"/>
                     <a:stretch/>
                   </pic:blipFill>
@@ -5887,7 +6019,7 @@
           <w:numId w:val="21"/>
         </w:numPr>
       </w:pPr>
-      <w:bookmarkStart w:id="62" w:name="_Toc393919604"/>
+      <w:bookmarkStart w:id="13" w:name="_Toc393920274"/>
       <w:r>
         <w:lastRenderedPageBreak/>
         <w:t>Implementation</w:t>
@@ -5895,7 +6027,7 @@
       <w:r>
         <w:t xml:space="preserve"> Exercises</w:t>
       </w:r>
-      <w:bookmarkEnd w:id="62"/>
+      <w:bookmarkEnd w:id="13"/>
     </w:p>
     <w:p>
       <w:r>
@@ -5928,7 +6060,7 @@
         <w:jc w:val="center"/>
       </w:pPr>
       <w:r>
-        <w:object w:dxaOrig="6811" w:dyaOrig="5191" w14:anchorId="5E4F1826">
+        <w:object w:dxaOrig="6811" w:dyaOrig="5191" w14:anchorId="7B056979">
           <v:shapetype id="_x0000_t75" coordsize="21600,21600" o:spt="75" o:preferrelative="t" path="m@4@5l@4@11@9@11@9@5xe" filled="f" stroked="f">
             <v:stroke joinstyle="miter"/>
             <v:formulas>
@@ -5948,10 +6080,10 @@
             <v:path o:extrusionok="f" gradientshapeok="t" o:connecttype="rect"/>
             <o:lock v:ext="edit" aspectratio="t"/>
           </v:shapetype>
-          <v:shape id="_x0000_i1025" type="#_x0000_t75" style="width:340.2pt;height:259.8pt" o:ole="">
-            <v:imagedata r:id="rId33" o:title=""/>
+          <v:shape id="_x0000_i1025" type="#_x0000_t75" style="width:340.25pt;height:259.35pt" o:ole="">
+            <v:imagedata r:id="rId32" o:title=""/>
           </v:shape>
-          <o:OLEObject Type="Embed" ProgID="Visio.Drawing.15" ShapeID="_x0000_i1025" DrawAspect="Content" ObjectID="_1467661702" r:id="rId34"/>
+          <o:OLEObject Type="Embed" ProgID="Visio.Drawing.15" ShapeID="_x0000_i1025" DrawAspect="Content" ObjectID="_1467664204" r:id="rId33"/>
         </w:object>
       </w:r>
     </w:p>
@@ -5959,10 +6091,13 @@
       <w:pPr>
         <w:pStyle w:val="Heading2"/>
       </w:pPr>
-      <w:bookmarkStart w:id="63" w:name="_Toc393919605"/>
+      <w:bookmarkStart w:id="14" w:name="_Toc393920275"/>
       <w:proofErr w:type="gramStart"/>
       <w:r>
-        <w:t>3.</w:t>
+        <w:t>4</w:t>
+      </w:r>
+      <w:r>
+        <w:t>.</w:t>
       </w:r>
       <w:r>
         <w:t>a</w:t>
@@ -5977,7 +6112,7 @@
       <w:r>
         <w:t>(32 bits)</w:t>
       </w:r>
-      <w:bookmarkEnd w:id="63"/>
+      <w:bookmarkEnd w:id="14"/>
     </w:p>
     <w:p>
       <w:r>
@@ -5987,7 +6122,13 @@
         <w:t xml:space="preserve">we will implement a simple register based implementation of a PL timer, which runs at FCLK_CLK0 </w:t>
       </w:r>
       <w:r>
-        <w:t>and counts the number of clock cycles between the requests for the value from the user.</w:t>
+        <w:t xml:space="preserve">and counts the number of clock cycles between the </w:t>
+      </w:r>
+      <w:r>
+        <w:t xml:space="preserve">read </w:t>
+      </w:r>
+      <w:r>
+        <w:t>requests for the value from the user.</w:t>
       </w:r>
     </w:p>
     <w:tbl>
@@ -6552,6 +6693,7 @@
         </w:tc>
       </w:tr>
     </w:tbl>
+    <w:p/>
     <w:p>
       <w:r>
         <w:t xml:space="preserve">Implementing this will be quite simple, since </w:t>
@@ -6569,7 +6711,16 @@
         <w:t xml:space="preserve">since the timer will generally check the enable every clock cycle and continue operating as long as this bit is set, </w:t>
       </w:r>
       <w:r>
-        <w:t>the timer can be simplified to really being a counter which has a reset signal controlled by bit 1 of the slv_reg0 (dataout0) and bit0 of this same register b</w:t>
+        <w:t>the timer can be simplified to really being a counter which has a reset signal controlled by bit 1 of the slv_reg0 (</w:t>
+      </w:r>
+      <w:r>
+        <w:rPr>
+          <w:b/>
+        </w:rPr>
+        <w:t>dataout0</w:t>
+      </w:r>
+      <w:r>
+        <w:t>) and bit0 of this same register b</w:t>
       </w:r>
       <w:r>
         <w:t>eing the enable counter signal.</w:t>
@@ -6592,7 +6743,16 @@
         <w:t xml:space="preserve">, it’s recommended that you stick with a 32bit timer, and since this value needs to be provided every time the user reads from 0xYY0 (where YY is any number) </w:t>
       </w:r>
       <w:r>
-        <w:t xml:space="preserve">we simply need to set the datain0 signal we added earlier to be the </w:t>
+        <w:t xml:space="preserve">we simply need to set the </w:t>
+      </w:r>
+      <w:r>
+        <w:rPr>
+          <w:b/>
+        </w:rPr>
+        <w:t>datain0</w:t>
+      </w:r>
+      <w:r>
+        <w:t xml:space="preserve"> signal we added earlier to be the </w:t>
       </w:r>
       <w:r>
         <w:t>timer’s</w:t>
@@ -6610,11 +6770,14 @@
       <w:pPr>
         <w:pStyle w:val="Heading2"/>
       </w:pPr>
-      <w:bookmarkStart w:id="64" w:name="_Toc393919606"/>
+      <w:bookmarkStart w:id="15" w:name="_Toc393920276"/>
       <w:proofErr w:type="gramStart"/>
       <w:r>
         <w:lastRenderedPageBreak/>
-        <w:t>3.b</w:t>
+        <w:t>4</w:t>
+      </w:r>
+      <w:r>
+        <w:t>.b</w:t>
       </w:r>
       <w:proofErr w:type="gramEnd"/>
       <w:r>
@@ -6626,7 +6789,7 @@
       <w:r>
         <w:t>implementation</w:t>
       </w:r>
-      <w:bookmarkEnd w:id="64"/>
+      <w:bookmarkEnd w:id="15"/>
       <w:r>
         <w:t xml:space="preserve"> </w:t>
       </w:r>
@@ -6766,7 +6929,10 @@
               </w:numPr>
             </w:pPr>
             <w:r>
-              <w:t>Increment FIFO insertion point along</w:t>
+              <w:t>Increment FIFO insertion point</w:t>
+            </w:r>
+            <w:r>
+              <w:t>er</w:t>
             </w:r>
           </w:p>
         </w:tc>
@@ -6863,7 +7029,13 @@
         <w:t xml:space="preserve">as high (and read the data bus at this point) </w:t>
       </w:r>
       <w:r>
-        <w:t>and once so enable writing to the FIFO</w:t>
+        <w:t xml:space="preserve">and once so enable </w:t>
+      </w:r>
+      <w:r>
+        <w:t>a write</w:t>
+      </w:r>
+      <w:r>
+        <w:t xml:space="preserve"> to the FIFO</w:t>
       </w:r>
       <w:r>
         <w:t>.</w:t>
@@ -6945,7 +7117,16 @@
         <w:t xml:space="preserve">is asserted the channel has valid read data, furthermore it too is asserted for exactly 1 clock cycle, so if we were to wait for this to be asserted on the rising edge of the clock (this point will be the falling edge of the RVALID signal), the read will have taken place </w:t>
       </w:r>
       <w:r>
-        <w:t>and we can safely replace the value of datain1 to point to the next value in the FIFO.</w:t>
+        <w:t xml:space="preserve">and we can safely replace the value of </w:t>
+      </w:r>
+      <w:r>
+        <w:rPr>
+          <w:b/>
+        </w:rPr>
+        <w:t>datain1</w:t>
+      </w:r>
+      <w:r>
+        <w:t xml:space="preserve"> to point to the next value in the FIFO.</w:t>
       </w:r>
     </w:p>
     <w:p>
@@ -6956,7 +7137,16 @@
         <w:t>to ensure it is a FIFO operation (and not a timer operation) however if you refer back to the timing diagrams you’ll notice that the address is only valid for a v</w:t>
       </w:r>
       <w:r>
-        <w:t>ery small amount of time, hence we will need to make use of the latched write and read addresses and check the [3..2] bits are equal to “01”.</w:t>
+        <w:t xml:space="preserve">ery small amount of time, hence we will need to make use of the </w:t>
+      </w:r>
+      <w:r>
+        <w:rPr>
+          <w:b/>
+        </w:rPr>
+        <w:t>latched write and read addresses</w:t>
+      </w:r>
+      <w:r>
+        <w:t xml:space="preserve"> and check the [3..2] bits are equal to “01”.</w:t>
       </w:r>
     </w:p>
     <w:p>
@@ -6982,18 +7172,31 @@
         <w:rPr>
           <w:highlight w:val="yellow"/>
         </w:rPr>
-        <w:t xml:space="preserve"> are handled,</w:t>
+        <w:t xml:space="preserve"> are handled</w:t>
+      </w:r>
+      <w:r>
+        <w:rPr>
+          <w:highlight w:val="yellow"/>
+        </w:rPr>
+        <w:t xml:space="preserve"> (Should it be provided? Is it making it too easy?)</w:t>
+      </w:r>
+      <w:r>
+        <w:rPr>
+          <w:highlight w:val="yellow"/>
+        </w:rPr>
+        <w:t>,</w:t>
       </w:r>
       <w:r>
         <w:t xml:space="preserve"> it implements the write protocol suggested above, </w:t>
       </w:r>
-      <w:proofErr w:type="gramStart"/>
-      <w:r>
-        <w:t>for</w:t>
-      </w:r>
-      <w:proofErr w:type="gramEnd"/>
-      <w:r>
-        <w:t xml:space="preserve"> the reads we’ll leave this as an exercise. Afterwards you should be able to write C drivers which push 1000 sequential values onto the HW </w:t>
+      <w:r>
+        <w:rPr>
+          <w:b/>
+        </w:rPr>
+        <w:t>for the reads we’ll leave this as an exercise</w:t>
+      </w:r>
+      <w:r>
+        <w:t xml:space="preserve">. Afterwards you should be able to write C drivers which push 1000 sequential values onto the HW </w:t>
       </w:r>
       <w:r>
         <w:t>FIFO</w:t>
@@ -7034,7 +7237,7 @@
                     <pic:cNvPicPr/>
                   </pic:nvPicPr>
                   <pic:blipFill>
-                    <a:blip r:embed="rId35"/>
+                    <a:blip r:embed="rId34"/>
                     <a:stretch>
                       <a:fillRect/>
                     </a:stretch>
@@ -7059,16 +7262,19 @@
       <w:pPr>
         <w:pStyle w:val="Heading2"/>
       </w:pPr>
-      <w:bookmarkStart w:id="65" w:name="_Toc393919607"/>
+      <w:bookmarkStart w:id="16" w:name="_Toc393920277"/>
       <w:proofErr w:type="gramStart"/>
       <w:r>
-        <w:t>3.c</w:t>
+        <w:t>4</w:t>
+      </w:r>
+      <w:r>
+        <w:t>.c</w:t>
       </w:r>
       <w:proofErr w:type="gramEnd"/>
       <w:r>
         <w:t xml:space="preserve"> GPIO implementation</w:t>
       </w:r>
-      <w:bookmarkEnd w:id="65"/>
+      <w:bookmarkEnd w:id="16"/>
       <w:r>
         <w:t xml:space="preserve"> </w:t>
       </w:r>
@@ -7087,7 +7293,30 @@
         </w:numPr>
       </w:pPr>
       <w:r>
-        <w:t>LED – This register’s value is written by the Master, and can therefore be read directly from slv_reg2 (dataout2) and the output of this register will be directly connected to the LED pins</w:t>
+        <w:t xml:space="preserve">LED </w:t>
+      </w:r>
+      <w:proofErr w:type="spellStart"/>
+      <w:r>
+        <w:t>reg</w:t>
+      </w:r>
+      <w:proofErr w:type="spellEnd"/>
+      <w:r>
+        <w:t xml:space="preserve"> </w:t>
+      </w:r>
+      <w:r>
+        <w:t>– This register’s value is written by the Master, and can therefore be read directly from slv_reg2 (</w:t>
+      </w:r>
+      <w:r>
+        <w:rPr>
+          <w:b/>
+        </w:rPr>
+        <w:t>dataout2</w:t>
+      </w:r>
+      <w:r>
+        <w:t>) and the output of this register will be directly connected to the LED pins</w:t>
+      </w:r>
+      <w:r>
+        <w:t>.</w:t>
       </w:r>
     </w:p>
     <w:p>
@@ -7099,7 +7328,15 @@
         </w:numPr>
       </w:pPr>
       <w:r>
-        <w:t xml:space="preserve">Switches – This register’s value is set by the SWITCH pins and </w:t>
+        <w:t xml:space="preserve">Switch </w:t>
+      </w:r>
+      <w:proofErr w:type="spellStart"/>
+      <w:r>
+        <w:t>reg</w:t>
+      </w:r>
+      <w:proofErr w:type="spellEnd"/>
+      <w:r>
+        <w:t xml:space="preserve"> – This register’s value is set by the SWITCH pins and </w:t>
       </w:r>
       <w:r>
         <w:t>its</w:t>
@@ -7108,17 +7345,56 @@
         <w:t xml:space="preserve"> </w:t>
       </w:r>
       <w:r>
-        <w:t>value out should be the value for datain2, i.e. the value the master receives when he reads from BASE_ADDR + 12.</w:t>
-      </w:r>
-    </w:p>
-    <w:p>
-      <w:r>
-        <w:t>Once you have implemented this very simple hardware solution, you will now need to repackage the IP. However take note that you have added two ports to the IP, therefore you’ll need to run the “IP ports” and “GUI customisation” of the IP packager (instructions above).</w:t>
-      </w:r>
-    </w:p>
-    <w:p>
-      <w:r>
-        <w:t xml:space="preserve">Finally when in the high level design you need to declare the LED’s and SW’s (see lab1 for how to declare in </w:t>
+        <w:t xml:space="preserve">value out should be the value for </w:t>
+      </w:r>
+      <w:r>
+        <w:rPr>
+          <w:b/>
+        </w:rPr>
+        <w:t>datain2</w:t>
+      </w:r>
+      <w:r>
+        <w:t>, i.e. the value the master receives when he reads from BASE_ADDR + 12.</w:t>
+      </w:r>
+    </w:p>
+    <w:p>
+      <w:r>
+        <w:t xml:space="preserve">Once you have implemented this very simple hardware solution, you will now need to repackage the IP. However </w:t>
+      </w:r>
+      <w:r>
+        <w:t xml:space="preserve">since </w:t>
+      </w:r>
+      <w:r>
+        <w:t>you have added two ports to the IP, you’ll need to run the “</w:t>
+      </w:r>
+      <w:r>
+        <w:rPr>
+          <w:b/>
+        </w:rPr>
+        <w:t>IP ports</w:t>
+      </w:r>
+      <w:r>
+        <w:t>” and “</w:t>
+      </w:r>
+      <w:r>
+        <w:rPr>
+          <w:b/>
+        </w:rPr>
+        <w:t>GUI customisation</w:t>
+      </w:r>
+      <w:r>
+        <w:t>” of the IP packager (instructions above).</w:t>
+      </w:r>
+    </w:p>
+    <w:p>
+      <w:r>
+        <w:t>Finally when in the high level design you need to declare the LED’s and SW’s</w:t>
+      </w:r>
+      <w:r>
+        <w:t xml:space="preserve"> and connect them up to external pins</w:t>
+      </w:r>
+      <w:r>
+        <w:t xml:space="preserve"> (see lab1 for how to declare in </w:t>
       </w:r>
       <w:proofErr w:type="spellStart"/>
       <w:r>
@@ -7126,7 +7402,7 @@
       </w:r>
       <w:proofErr w:type="spellEnd"/>
       <w:r>
-        <w:t xml:space="preserve"> file and reference [4] for the Switch pin numbers). Then connect these pins up, and you should be ready to go.</w:t>
+        <w:t xml:space="preserve"> file and reference [4] for the Switch pin numbers).</w:t>
       </w:r>
       <w:r>
         <w:t xml:space="preserve"> The following diagram shows what your </w:t>
@@ -7136,6 +7412,9 @@
       </w:r>
       <w:r>
         <w:t xml:space="preserve"> design should resemble.</w:t>
+      </w:r>
+      <w:r>
+        <w:t xml:space="preserve"> For software it is recommended to write an infinite loop which reads the switch values and sets the LED via your custom IP.</w:t>
       </w:r>
     </w:p>
     <w:p>
@@ -7145,9 +7424,9 @@
           <w:lang w:eastAsia="en-AU"/>
         </w:rPr>
         <w:drawing>
-          <wp:inline distT="0" distB="0" distL="0" distR="0" wp14:anchorId="3B34D05C" wp14:editId="1BE1C47E">
-            <wp:extent cx="5722620" cy="1592580"/>
-            <wp:effectExtent l="0" t="0" r="0" b="7620"/>
+          <wp:inline distT="0" distB="0" distL="0" distR="0" wp14:anchorId="3B34D05C" wp14:editId="11ECC786">
+            <wp:extent cx="5721069" cy="1448474"/>
+            <wp:effectExtent l="0" t="0" r="0" b="0"/>
             <wp:docPr id="34" name="Picture 34"/>
             <wp:cNvGraphicFramePr>
               <a:graphicFrameLocks xmlns:a="http://schemas.openxmlformats.org/drawingml/2006/main" noChangeAspect="1"/>
@@ -7162,20 +7441,20 @@
                     </pic:cNvPicPr>
                   </pic:nvPicPr>
                   <pic:blipFill rotWithShape="1">
-                    <a:blip r:embed="rId36">
+                    <a:blip r:embed="rId35">
                       <a:extLst>
                         <a:ext uri="{28A0092B-C50C-407E-A947-70E740481C1C}">
                           <a14:useLocalDpi xmlns:a14="http://schemas.microsoft.com/office/drawing/2010/main" val="0"/>
                         </a:ext>
                       </a:extLst>
                     </a:blip>
-                    <a:srcRect b="25358"/>
+                    <a:srcRect t="1" b="32093"/>
                     <a:stretch/>
                   </pic:blipFill>
                   <pic:spPr bwMode="auto">
                     <a:xfrm>
                       <a:off x="0" y="0"/>
-                      <a:ext cx="5722620" cy="1592580"/>
+                      <a:ext cx="5722620" cy="1448867"/>
                     </a:xfrm>
                     <a:prstGeom prst="rect">
                       <a:avLst/>
@@ -7201,17 +7480,20 @@
       <w:pPr>
         <w:pStyle w:val="Heading2"/>
       </w:pPr>
-      <w:bookmarkStart w:id="66" w:name="_Toc393919608"/>
+      <w:bookmarkStart w:id="17" w:name="_Toc393920278"/>
       <w:proofErr w:type="gramStart"/>
       <w:r>
         <w:lastRenderedPageBreak/>
-        <w:t>3.d</w:t>
+        <w:t>4</w:t>
+      </w:r>
+      <w:r>
+        <w:t>.d</w:t>
       </w:r>
       <w:proofErr w:type="gramEnd"/>
       <w:r>
         <w:t xml:space="preserve"> Block ram implementation</w:t>
       </w:r>
-      <w:bookmarkEnd w:id="66"/>
+      <w:bookmarkEnd w:id="17"/>
       <w:r>
         <w:t xml:space="preserve"> </w:t>
       </w:r>
@@ -7255,6 +7537,8 @@
       <w:r>
         <w:t>BRAM which consists of shorts (16 bits)</w:t>
       </w:r>
+      <w:bookmarkStart w:id="18" w:name="_GoBack"/>
+      <w:bookmarkEnd w:id="18"/>
     </w:p>
     <w:p>
       <w:pPr>
@@ -7890,7 +8174,7 @@
                     <pic:cNvPicPr/>
                   </pic:nvPicPr>
                   <pic:blipFill>
-                    <a:blip r:embed="rId37"/>
+                    <a:blip r:embed="rId36"/>
                     <a:stretch>
                       <a:fillRect/>
                     </a:stretch>
@@ -7946,7 +8230,7 @@
       </w:r>
     </w:p>
     <w:p>
-      <w:hyperlink r:id="rId38" w:history="1">
+      <w:hyperlink r:id="rId37" w:history="1">
         <w:r>
           <w:rPr>
             <w:rStyle w:val="Hyperlink"/>
@@ -7964,7 +8248,7 @@
       </w:r>
     </w:p>
     <w:p>
-      <w:hyperlink r:id="rId39" w:history="1">
+      <w:hyperlink r:id="rId38" w:history="1">
         <w:r>
           <w:rPr>
             <w:rStyle w:val="Hyperlink"/>
@@ -7987,7 +8271,7 @@
       </w:r>
     </w:p>
     <w:p>
-      <w:hyperlink r:id="rId40" w:history="1">
+      <w:hyperlink r:id="rId39" w:history="1">
         <w:r>
           <w:rPr>
             <w:rStyle w:val="Hyperlink"/>
@@ -8002,7 +8286,7 @@
       </w:r>
     </w:p>
     <w:p>
-      <w:hyperlink r:id="rId41" w:history="1">
+      <w:hyperlink r:id="rId40" w:history="1">
         <w:r>
           <w:rPr>
             <w:rStyle w:val="Hyperlink"/>
@@ -12648,7 +12932,7 @@
 </file>
 
 <file path=customXml/itemProps1.xml><?xml version="1.0" encoding="utf-8"?>
-<ds:datastoreItem xmlns:ds="http://schemas.openxmlformats.org/officeDocument/2006/customXml" ds:itemID="{FAB4EC13-96D9-47AD-A903-F6900F97628B}">
+<ds:datastoreItem xmlns:ds="http://schemas.openxmlformats.org/officeDocument/2006/customXml" ds:itemID="{D4825F95-D1F9-4F90-982C-0417DA02A56C}">
   <ds:schemaRefs>
     <ds:schemaRef ds:uri="http://schemas.openxmlformats.org/officeDocument/2006/bibliography"/>
   </ds:schemaRefs>

--- a/lab manual.docx
+++ b/lab manual.docx
@@ -40,6 +40,7 @@
               <w:tab w:val="right" w:leader="dot" w:pos="9016"/>
             </w:tabs>
             <w:rPr>
+              <w:ins w:id="0" w:author="Shivam Garg" w:date="2014-08-03T15:55:00Z"/>
               <w:rFonts w:eastAsiaTheme="minorEastAsia"/>
               <w:noProof/>
               <w:lang w:eastAsia="en-AU"/>
@@ -54,12 +55,52 @@
           <w:r>
             <w:fldChar w:fldCharType="separate"/>
           </w:r>
-          <w:hyperlink w:anchor="_Toc393920261" w:history="1">
+          <w:ins w:id="1" w:author="Shivam Garg" w:date="2014-08-03T15:55:00Z">
             <w:r>
               <w:rPr>
                 <w:rStyle w:val="Hyperlink"/>
                 <w:noProof/>
               </w:rPr>
+              <w:fldChar w:fldCharType="begin"/>
+            </w:r>
+            <w:r>
+              <w:rPr>
+                <w:rStyle w:val="Hyperlink"/>
+                <w:noProof/>
+              </w:rPr>
+              <w:instrText xml:space="preserve"> </w:instrText>
+            </w:r>
+            <w:r>
+              <w:rPr>
+                <w:noProof/>
+              </w:rPr>
+              <w:instrText>HYPERLINK \l "_Toc394844657"</w:instrText>
+            </w:r>
+            <w:r>
+              <w:rPr>
+                <w:rStyle w:val="Hyperlink"/>
+                <w:noProof/>
+              </w:rPr>
+              <w:instrText xml:space="preserve"> </w:instrText>
+            </w:r>
+            <w:r>
+              <w:rPr>
+                <w:rStyle w:val="Hyperlink"/>
+                <w:noProof/>
+              </w:rPr>
+            </w:r>
+            <w:r>
+              <w:rPr>
+                <w:rStyle w:val="Hyperlink"/>
+                <w:noProof/>
+              </w:rPr>
+              <w:fldChar w:fldCharType="separate"/>
+            </w:r>
+            <w:r>
+              <w:rPr>
+                <w:rStyle w:val="Hyperlink"/>
+                <w:noProof/>
+              </w:rPr>
               <w:t>Introduction</w:t>
             </w:r>
             <w:r>
@@ -81,7 +122,7 @@
                 <w:noProof/>
                 <w:webHidden/>
               </w:rPr>
-              <w:instrText xml:space="preserve"> PAGEREF _Toc393920261 \h </w:instrText>
+              <w:instrText xml:space="preserve"> PAGEREF _Toc394844657 \h </w:instrText>
             </w:r>
             <w:r>
               <w:rPr>
@@ -89,28 +130,37 @@
                 <w:webHidden/>
               </w:rPr>
             </w:r>
+          </w:ins>
+          <w:r>
+            <w:rPr>
+              <w:noProof/>
+              <w:webHidden/>
+            </w:rPr>
+            <w:fldChar w:fldCharType="separate"/>
+          </w:r>
+          <w:ins w:id="2" w:author="Shivam Garg" w:date="2014-08-03T15:55:00Z">
             <w:r>
               <w:rPr>
                 <w:noProof/>
                 <w:webHidden/>
               </w:rPr>
-              <w:fldChar w:fldCharType="separate"/>
+              <w:t>2</w:t>
             </w:r>
             <w:r>
               <w:rPr>
                 <w:noProof/>
                 <w:webHidden/>
               </w:rPr>
-              <w:t>2</w:t>
-            </w:r>
-            <w:r>
-              <w:rPr>
-                <w:noProof/>
-                <w:webHidden/>
-              </w:rPr>
               <w:fldChar w:fldCharType="end"/>
             </w:r>
-          </w:hyperlink>
+            <w:r>
+              <w:rPr>
+                <w:rStyle w:val="Hyperlink"/>
+                <w:noProof/>
+              </w:rPr>
+              <w:fldChar w:fldCharType="end"/>
+            </w:r>
+          </w:ins>
         </w:p>
         <w:p>
           <w:pPr>
@@ -120,17 +170,58 @@
               <w:tab w:val="right" w:leader="dot" w:pos="9016"/>
             </w:tabs>
             <w:rPr>
+              <w:ins w:id="3" w:author="Shivam Garg" w:date="2014-08-03T15:55:00Z"/>
               <w:rFonts w:eastAsiaTheme="minorEastAsia"/>
               <w:noProof/>
               <w:lang w:eastAsia="en-AU"/>
             </w:rPr>
           </w:pPr>
-          <w:hyperlink w:anchor="_Toc393920262" w:history="1">
+          <w:ins w:id="4" w:author="Shivam Garg" w:date="2014-08-03T15:55:00Z">
             <w:r>
               <w:rPr>
                 <w:rStyle w:val="Hyperlink"/>
                 <w:noProof/>
               </w:rPr>
+              <w:fldChar w:fldCharType="begin"/>
+            </w:r>
+            <w:r>
+              <w:rPr>
+                <w:rStyle w:val="Hyperlink"/>
+                <w:noProof/>
+              </w:rPr>
+              <w:instrText xml:space="preserve"> </w:instrText>
+            </w:r>
+            <w:r>
+              <w:rPr>
+                <w:noProof/>
+              </w:rPr>
+              <w:instrText>HYPERLINK \l "_Toc394844658"</w:instrText>
+            </w:r>
+            <w:r>
+              <w:rPr>
+                <w:rStyle w:val="Hyperlink"/>
+                <w:noProof/>
+              </w:rPr>
+              <w:instrText xml:space="preserve"> </w:instrText>
+            </w:r>
+            <w:r>
+              <w:rPr>
+                <w:rStyle w:val="Hyperlink"/>
+                <w:noProof/>
+              </w:rPr>
+            </w:r>
+            <w:r>
+              <w:rPr>
+                <w:rStyle w:val="Hyperlink"/>
+                <w:noProof/>
+              </w:rPr>
+              <w:fldChar w:fldCharType="separate"/>
+            </w:r>
+            <w:r>
+              <w:rPr>
+                <w:rStyle w:val="Hyperlink"/>
+                <w:noProof/>
+              </w:rPr>
               <w:t>0.</w:t>
             </w:r>
             <w:r>
@@ -146,7 +237,7 @@
                 <w:rStyle w:val="Hyperlink"/>
                 <w:noProof/>
               </w:rPr>
-              <w:t>Configure Highlevel design</w:t>
+              <w:t>Highlevel design configuration</w:t>
             </w:r>
             <w:r>
               <w:rPr>
@@ -167,7 +258,7 @@
                 <w:noProof/>
                 <w:webHidden/>
               </w:rPr>
-              <w:instrText xml:space="preserve"> PAGEREF _Toc393920262 \h </w:instrText>
+              <w:instrText xml:space="preserve"> PAGEREF _Toc394844658 \h </w:instrText>
             </w:r>
             <w:r>
               <w:rPr>
@@ -175,28 +266,37 @@
                 <w:webHidden/>
               </w:rPr>
             </w:r>
+          </w:ins>
+          <w:r>
+            <w:rPr>
+              <w:noProof/>
+              <w:webHidden/>
+            </w:rPr>
+            <w:fldChar w:fldCharType="separate"/>
+          </w:r>
+          <w:ins w:id="5" w:author="Shivam Garg" w:date="2014-08-03T15:55:00Z">
             <w:r>
               <w:rPr>
                 <w:noProof/>
                 <w:webHidden/>
               </w:rPr>
-              <w:fldChar w:fldCharType="separate"/>
+              <w:t>2</w:t>
             </w:r>
             <w:r>
               <w:rPr>
                 <w:noProof/>
                 <w:webHidden/>
               </w:rPr>
-              <w:t>2</w:t>
-            </w:r>
-            <w:r>
-              <w:rPr>
-                <w:noProof/>
-                <w:webHidden/>
-              </w:rPr>
               <w:fldChar w:fldCharType="end"/>
             </w:r>
-          </w:hyperlink>
+            <w:r>
+              <w:rPr>
+                <w:rStyle w:val="Hyperlink"/>
+                <w:noProof/>
+              </w:rPr>
+              <w:fldChar w:fldCharType="end"/>
+            </w:r>
+          </w:ins>
         </w:p>
         <w:p>
           <w:pPr>
@@ -206,17 +306,58 @@
               <w:tab w:val="right" w:leader="dot" w:pos="9016"/>
             </w:tabs>
             <w:rPr>
+              <w:ins w:id="6" w:author="Shivam Garg" w:date="2014-08-03T15:55:00Z"/>
               <w:rFonts w:eastAsiaTheme="minorEastAsia"/>
               <w:noProof/>
               <w:lang w:eastAsia="en-AU"/>
             </w:rPr>
           </w:pPr>
-          <w:hyperlink w:anchor="_Toc393920263" w:history="1">
+          <w:ins w:id="7" w:author="Shivam Garg" w:date="2014-08-03T15:55:00Z">
             <w:r>
               <w:rPr>
                 <w:rStyle w:val="Hyperlink"/>
                 <w:noProof/>
               </w:rPr>
+              <w:fldChar w:fldCharType="begin"/>
+            </w:r>
+            <w:r>
+              <w:rPr>
+                <w:rStyle w:val="Hyperlink"/>
+                <w:noProof/>
+              </w:rPr>
+              <w:instrText xml:space="preserve"> </w:instrText>
+            </w:r>
+            <w:r>
+              <w:rPr>
+                <w:noProof/>
+              </w:rPr>
+              <w:instrText>HYPERLINK \l "_Toc394844659"</w:instrText>
+            </w:r>
+            <w:r>
+              <w:rPr>
+                <w:rStyle w:val="Hyperlink"/>
+                <w:noProof/>
+              </w:rPr>
+              <w:instrText xml:space="preserve"> </w:instrText>
+            </w:r>
+            <w:r>
+              <w:rPr>
+                <w:rStyle w:val="Hyperlink"/>
+                <w:noProof/>
+              </w:rPr>
+            </w:r>
+            <w:r>
+              <w:rPr>
+                <w:rStyle w:val="Hyperlink"/>
+                <w:noProof/>
+              </w:rPr>
+              <w:fldChar w:fldCharType="separate"/>
+            </w:r>
+            <w:r>
+              <w:rPr>
+                <w:rStyle w:val="Hyperlink"/>
+                <w:noProof/>
+              </w:rPr>
               <w:t>1.</w:t>
             </w:r>
             <w:r>
@@ -253,7 +394,7 @@
                 <w:noProof/>
                 <w:webHidden/>
               </w:rPr>
-              <w:instrText xml:space="preserve"> PAGEREF _Toc393920263 \h </w:instrText>
+              <w:instrText xml:space="preserve"> PAGEREF _Toc394844659 \h </w:instrText>
             </w:r>
             <w:r>
               <w:rPr>
@@ -261,28 +402,37 @@
                 <w:webHidden/>
               </w:rPr>
             </w:r>
+          </w:ins>
+          <w:r>
+            <w:rPr>
+              <w:noProof/>
+              <w:webHidden/>
+            </w:rPr>
+            <w:fldChar w:fldCharType="separate"/>
+          </w:r>
+          <w:ins w:id="8" w:author="Shivam Garg" w:date="2014-08-03T15:55:00Z">
             <w:r>
               <w:rPr>
                 <w:noProof/>
                 <w:webHidden/>
               </w:rPr>
-              <w:fldChar w:fldCharType="separate"/>
+              <w:t>3</w:t>
             </w:r>
             <w:r>
               <w:rPr>
                 <w:noProof/>
                 <w:webHidden/>
               </w:rPr>
-              <w:t>3</w:t>
-            </w:r>
-            <w:r>
-              <w:rPr>
-                <w:noProof/>
-                <w:webHidden/>
-              </w:rPr>
               <w:fldChar w:fldCharType="end"/>
             </w:r>
-          </w:hyperlink>
+            <w:r>
+              <w:rPr>
+                <w:rStyle w:val="Hyperlink"/>
+                <w:noProof/>
+              </w:rPr>
+              <w:fldChar w:fldCharType="end"/>
+            </w:r>
+          </w:ins>
         </w:p>
         <w:p>
           <w:pPr>
@@ -292,17 +442,58 @@
               <w:tab w:val="right" w:leader="dot" w:pos="9016"/>
             </w:tabs>
             <w:rPr>
+              <w:ins w:id="9" w:author="Shivam Garg" w:date="2014-08-03T15:55:00Z"/>
               <w:rFonts w:eastAsiaTheme="minorEastAsia"/>
               <w:noProof/>
               <w:lang w:eastAsia="en-AU"/>
             </w:rPr>
           </w:pPr>
-          <w:hyperlink w:anchor="_Toc393920264" w:history="1">
+          <w:ins w:id="10" w:author="Shivam Garg" w:date="2014-08-03T15:55:00Z">
             <w:r>
               <w:rPr>
                 <w:rStyle w:val="Hyperlink"/>
                 <w:noProof/>
               </w:rPr>
+              <w:fldChar w:fldCharType="begin"/>
+            </w:r>
+            <w:r>
+              <w:rPr>
+                <w:rStyle w:val="Hyperlink"/>
+                <w:noProof/>
+              </w:rPr>
+              <w:instrText xml:space="preserve"> </w:instrText>
+            </w:r>
+            <w:r>
+              <w:rPr>
+                <w:noProof/>
+              </w:rPr>
+              <w:instrText>HYPERLINK \l "_Toc394844660"</w:instrText>
+            </w:r>
+            <w:r>
+              <w:rPr>
+                <w:rStyle w:val="Hyperlink"/>
+                <w:noProof/>
+              </w:rPr>
+              <w:instrText xml:space="preserve"> </w:instrText>
+            </w:r>
+            <w:r>
+              <w:rPr>
+                <w:rStyle w:val="Hyperlink"/>
+                <w:noProof/>
+              </w:rPr>
+            </w:r>
+            <w:r>
+              <w:rPr>
+                <w:rStyle w:val="Hyperlink"/>
+                <w:noProof/>
+              </w:rPr>
+              <w:fldChar w:fldCharType="separate"/>
+            </w:r>
+            <w:r>
+              <w:rPr>
+                <w:rStyle w:val="Hyperlink"/>
+                <w:noProof/>
+              </w:rPr>
               <w:t>2</w:t>
             </w:r>
             <w:r>
@@ -318,7 +509,7 @@
                 <w:rStyle w:val="Hyperlink"/>
                 <w:noProof/>
               </w:rPr>
-              <w:t>AXI tutorial</w:t>
+              <w:t>Customising the ‘Custom IP’</w:t>
             </w:r>
             <w:r>
               <w:rPr>
@@ -339,7 +530,7 @@
                 <w:noProof/>
                 <w:webHidden/>
               </w:rPr>
-              <w:instrText xml:space="preserve"> PAGEREF _Toc393920264 \h </w:instrText>
+              <w:instrText xml:space="preserve"> PAGEREF _Toc394844660 \h </w:instrText>
             </w:r>
             <w:r>
               <w:rPr>
@@ -347,28 +538,37 @@
                 <w:webHidden/>
               </w:rPr>
             </w:r>
+          </w:ins>
+          <w:r>
+            <w:rPr>
+              <w:noProof/>
+              <w:webHidden/>
+            </w:rPr>
+            <w:fldChar w:fldCharType="separate"/>
+          </w:r>
+          <w:ins w:id="11" w:author="Shivam Garg" w:date="2014-08-03T15:55:00Z">
             <w:r>
               <w:rPr>
                 <w:noProof/>
                 <w:webHidden/>
               </w:rPr>
-              <w:fldChar w:fldCharType="separate"/>
+              <w:t>8</w:t>
             </w:r>
             <w:r>
               <w:rPr>
                 <w:noProof/>
                 <w:webHidden/>
               </w:rPr>
-              <w:t>8</w:t>
-            </w:r>
-            <w:r>
-              <w:rPr>
-                <w:noProof/>
-                <w:webHidden/>
-              </w:rPr>
               <w:fldChar w:fldCharType="end"/>
             </w:r>
-          </w:hyperlink>
+            <w:r>
+              <w:rPr>
+                <w:rStyle w:val="Hyperlink"/>
+                <w:noProof/>
+              </w:rPr>
+              <w:fldChar w:fldCharType="end"/>
+            </w:r>
+          </w:ins>
         </w:p>
         <w:p>
           <w:pPr>
@@ -377,18 +577,91 @@
               <w:tab w:val="right" w:leader="dot" w:pos="9016"/>
             </w:tabs>
             <w:rPr>
+              <w:ins w:id="12" w:author="Shivam Garg" w:date="2014-08-03T15:55:00Z"/>
               <w:rFonts w:eastAsiaTheme="minorEastAsia"/>
               <w:noProof/>
               <w:lang w:eastAsia="en-AU"/>
             </w:rPr>
           </w:pPr>
-          <w:hyperlink w:anchor="_Toc393920265" w:history="1">
+          <w:ins w:id="13" w:author="Shivam Garg" w:date="2014-08-03T15:55:00Z">
             <w:r>
               <w:rPr>
                 <w:rStyle w:val="Hyperlink"/>
                 <w:noProof/>
               </w:rPr>
-              <w:t>2.a AXI Writes</w:t>
+              <w:fldChar w:fldCharType="begin"/>
+            </w:r>
+            <w:r>
+              <w:rPr>
+                <w:rStyle w:val="Hyperlink"/>
+                <w:noProof/>
+              </w:rPr>
+              <w:instrText xml:space="preserve"> </w:instrText>
+            </w:r>
+            <w:r>
+              <w:rPr>
+                <w:noProof/>
+              </w:rPr>
+              <w:instrText>HYPERLINK \l "_Toc394844661"</w:instrText>
+            </w:r>
+            <w:r>
+              <w:rPr>
+                <w:rStyle w:val="Hyperlink"/>
+                <w:noProof/>
+              </w:rPr>
+              <w:instrText xml:space="preserve"> </w:instrText>
+            </w:r>
+            <w:r>
+              <w:rPr>
+                <w:rStyle w:val="Hyperlink"/>
+                <w:noProof/>
+              </w:rPr>
+            </w:r>
+            <w:r>
+              <w:rPr>
+                <w:rStyle w:val="Hyperlink"/>
+                <w:noProof/>
+              </w:rPr>
+              <w:fldChar w:fldCharType="separate"/>
+            </w:r>
+            <w:r>
+              <w:rPr>
+                <w:rStyle w:val="Hyperlink"/>
+                <w:noProof/>
+              </w:rPr>
+              <w:t>2.a</w:t>
+            </w:r>
+          </w:ins>
+          <w:ins w:id="14" w:author="Shivam Garg" w:date="2014-08-03T15:57:00Z">
+            <w:r>
+              <w:rPr>
+                <w:rStyle w:val="Hyperlink"/>
+                <w:noProof/>
+              </w:rPr>
+              <w:t xml:space="preserve"> </w:t>
+            </w:r>
+          </w:ins>
+          <w:ins w:id="15" w:author="Shivam Garg" w:date="2014-08-03T15:55:00Z">
+            <w:r>
+              <w:rPr>
+                <w:rStyle w:val="Hyperlink"/>
+                <w:noProof/>
+              </w:rPr>
+              <w:t xml:space="preserve"> AXI Tut</w:t>
+            </w:r>
+            <w:r>
+              <w:rPr>
+                <w:rStyle w:val="Hyperlink"/>
+                <w:noProof/>
+              </w:rPr>
+              <w:t>o</w:t>
+            </w:r>
+            <w:r>
+              <w:rPr>
+                <w:rStyle w:val="Hyperlink"/>
+                <w:noProof/>
+              </w:rPr>
+              <w:t>rial</w:t>
             </w:r>
             <w:r>
               <w:rPr>
@@ -409,7 +682,7 @@
                 <w:noProof/>
                 <w:webHidden/>
               </w:rPr>
-              <w:instrText xml:space="preserve"> PAGEREF _Toc393920265 \h </w:instrText>
+              <w:instrText xml:space="preserve"> PAGEREF _Toc394844661 \h </w:instrText>
             </w:r>
             <w:r>
               <w:rPr>
@@ -417,28 +690,37 @@
                 <w:webHidden/>
               </w:rPr>
             </w:r>
+          </w:ins>
+          <w:r>
+            <w:rPr>
+              <w:noProof/>
+              <w:webHidden/>
+            </w:rPr>
+            <w:fldChar w:fldCharType="separate"/>
+          </w:r>
+          <w:ins w:id="16" w:author="Shivam Garg" w:date="2014-08-03T15:55:00Z">
             <w:r>
               <w:rPr>
                 <w:noProof/>
                 <w:webHidden/>
               </w:rPr>
-              <w:fldChar w:fldCharType="separate"/>
+              <w:t>8</w:t>
             </w:r>
             <w:r>
               <w:rPr>
                 <w:noProof/>
                 <w:webHidden/>
               </w:rPr>
-              <w:t>9</w:t>
-            </w:r>
-            <w:r>
-              <w:rPr>
-                <w:noProof/>
-                <w:webHidden/>
-              </w:rPr>
               <w:fldChar w:fldCharType="end"/>
             </w:r>
-          </w:hyperlink>
+            <w:r>
+              <w:rPr>
+                <w:rStyle w:val="Hyperlink"/>
+                <w:noProof/>
+              </w:rPr>
+              <w:fldChar w:fldCharType="end"/>
+            </w:r>
+          </w:ins>
         </w:p>
         <w:p>
           <w:pPr>
@@ -447,18 +729,77 @@
               <w:tab w:val="right" w:leader="dot" w:pos="9016"/>
             </w:tabs>
             <w:rPr>
+              <w:ins w:id="17" w:author="Shivam Garg" w:date="2014-08-03T15:55:00Z"/>
               <w:rFonts w:eastAsiaTheme="minorEastAsia"/>
               <w:noProof/>
               <w:lang w:eastAsia="en-AU"/>
             </w:rPr>
           </w:pPr>
-          <w:hyperlink w:anchor="_Toc393920266" w:history="1">
+          <w:ins w:id="18" w:author="Shivam Garg" w:date="2014-08-03T15:55:00Z">
             <w:r>
               <w:rPr>
                 <w:rStyle w:val="Hyperlink"/>
                 <w:noProof/>
               </w:rPr>
-              <w:t>2.b AXI Reads</w:t>
+              <w:fldChar w:fldCharType="begin"/>
+            </w:r>
+            <w:r>
+              <w:rPr>
+                <w:rStyle w:val="Hyperlink"/>
+                <w:noProof/>
+              </w:rPr>
+              <w:instrText xml:space="preserve"> </w:instrText>
+            </w:r>
+            <w:r>
+              <w:rPr>
+                <w:noProof/>
+              </w:rPr>
+              <w:instrText>HYPERLINK \l "_Toc394844662"</w:instrText>
+            </w:r>
+            <w:r>
+              <w:rPr>
+                <w:rStyle w:val="Hyperlink"/>
+                <w:noProof/>
+              </w:rPr>
+              <w:instrText xml:space="preserve"> </w:instrText>
+            </w:r>
+            <w:r>
+              <w:rPr>
+                <w:rStyle w:val="Hyperlink"/>
+                <w:noProof/>
+              </w:rPr>
+            </w:r>
+            <w:r>
+              <w:rPr>
+                <w:rStyle w:val="Hyperlink"/>
+                <w:noProof/>
+              </w:rPr>
+              <w:fldChar w:fldCharType="separate"/>
+            </w:r>
+            <w:r>
+              <w:rPr>
+                <w:rStyle w:val="Hyperlink"/>
+                <w:noProof/>
+              </w:rPr>
+              <w:t>2.a.i</w:t>
+            </w:r>
+          </w:ins>
+          <w:ins w:id="19" w:author="Shivam Garg" w:date="2014-08-03T15:57:00Z">
+            <w:r>
+              <w:rPr>
+                <w:rStyle w:val="Hyperlink"/>
+                <w:noProof/>
+              </w:rPr>
+              <w:t xml:space="preserve">  </w:t>
+            </w:r>
+          </w:ins>
+          <w:ins w:id="20" w:author="Shivam Garg" w:date="2014-08-03T15:55:00Z">
+            <w:r>
+              <w:rPr>
+                <w:rStyle w:val="Hyperlink"/>
+                <w:noProof/>
+              </w:rPr>
+              <w:t>AXI Writes</w:t>
             </w:r>
             <w:r>
               <w:rPr>
@@ -479,7 +820,7 @@
                 <w:noProof/>
                 <w:webHidden/>
               </w:rPr>
-              <w:instrText xml:space="preserve"> PAGEREF _Toc393920266 \h </w:instrText>
+              <w:instrText xml:space="preserve"> PAGEREF _Toc394844662 \h </w:instrText>
             </w:r>
             <w:r>
               <w:rPr>
@@ -487,28 +828,37 @@
                 <w:webHidden/>
               </w:rPr>
             </w:r>
+          </w:ins>
+          <w:r>
+            <w:rPr>
+              <w:noProof/>
+              <w:webHidden/>
+            </w:rPr>
+            <w:fldChar w:fldCharType="separate"/>
+          </w:r>
+          <w:ins w:id="21" w:author="Shivam Garg" w:date="2014-08-03T15:55:00Z">
             <w:r>
               <w:rPr>
                 <w:noProof/>
                 <w:webHidden/>
               </w:rPr>
-              <w:fldChar w:fldCharType="separate"/>
+              <w:t>9</w:t>
             </w:r>
             <w:r>
               <w:rPr>
                 <w:noProof/>
                 <w:webHidden/>
               </w:rPr>
-              <w:t>10</w:t>
-            </w:r>
-            <w:r>
-              <w:rPr>
-                <w:noProof/>
-                <w:webHidden/>
-              </w:rPr>
               <w:fldChar w:fldCharType="end"/>
             </w:r>
-          </w:hyperlink>
+            <w:r>
+              <w:rPr>
+                <w:rStyle w:val="Hyperlink"/>
+                <w:noProof/>
+              </w:rPr>
+              <w:fldChar w:fldCharType="end"/>
+            </w:r>
+          </w:ins>
         </w:p>
         <w:p>
           <w:pPr>
@@ -517,18 +867,77 @@
               <w:tab w:val="right" w:leader="dot" w:pos="9016"/>
             </w:tabs>
             <w:rPr>
+              <w:ins w:id="22" w:author="Shivam Garg" w:date="2014-08-03T15:55:00Z"/>
               <w:rFonts w:eastAsiaTheme="minorEastAsia"/>
               <w:noProof/>
               <w:lang w:eastAsia="en-AU"/>
             </w:rPr>
           </w:pPr>
-          <w:hyperlink w:anchor="_Toc393920267" w:history="1">
+          <w:ins w:id="23" w:author="Shivam Garg" w:date="2014-08-03T15:55:00Z">
             <w:r>
               <w:rPr>
                 <w:rStyle w:val="Hyperlink"/>
                 <w:noProof/>
               </w:rPr>
-              <w:t>2.c Customising the custom IP</w:t>
+              <w:fldChar w:fldCharType="begin"/>
+            </w:r>
+            <w:r>
+              <w:rPr>
+                <w:rStyle w:val="Hyperlink"/>
+                <w:noProof/>
+              </w:rPr>
+              <w:instrText xml:space="preserve"> </w:instrText>
+            </w:r>
+            <w:r>
+              <w:rPr>
+                <w:noProof/>
+              </w:rPr>
+              <w:instrText>HYPERLINK \l "_Toc394844663"</w:instrText>
+            </w:r>
+            <w:r>
+              <w:rPr>
+                <w:rStyle w:val="Hyperlink"/>
+                <w:noProof/>
+              </w:rPr>
+              <w:instrText xml:space="preserve"> </w:instrText>
+            </w:r>
+            <w:r>
+              <w:rPr>
+                <w:rStyle w:val="Hyperlink"/>
+                <w:noProof/>
+              </w:rPr>
+            </w:r>
+            <w:r>
+              <w:rPr>
+                <w:rStyle w:val="Hyperlink"/>
+                <w:noProof/>
+              </w:rPr>
+              <w:fldChar w:fldCharType="separate"/>
+            </w:r>
+            <w:r>
+              <w:rPr>
+                <w:rStyle w:val="Hyperlink"/>
+                <w:noProof/>
+              </w:rPr>
+              <w:t>2.a.ii</w:t>
+            </w:r>
+          </w:ins>
+          <w:ins w:id="24" w:author="Shivam Garg" w:date="2014-08-03T15:57:00Z">
+            <w:r>
+              <w:rPr>
+                <w:rStyle w:val="Hyperlink"/>
+                <w:noProof/>
+              </w:rPr>
+              <w:t xml:space="preserve">  </w:t>
+            </w:r>
+          </w:ins>
+          <w:ins w:id="25" w:author="Shivam Garg" w:date="2014-08-03T15:55:00Z">
+            <w:r>
+              <w:rPr>
+                <w:rStyle w:val="Hyperlink"/>
+                <w:noProof/>
+              </w:rPr>
+              <w:t>AXI Reads</w:t>
             </w:r>
             <w:r>
               <w:rPr>
@@ -549,7 +958,7 @@
                 <w:noProof/>
                 <w:webHidden/>
               </w:rPr>
-              <w:instrText xml:space="preserve"> PAGEREF _Toc393920267 \h </w:instrText>
+              <w:instrText xml:space="preserve"> PAGEREF _Toc394844663 \h </w:instrText>
             </w:r>
             <w:r>
               <w:rPr>
@@ -557,18 +966,140 @@
                 <w:webHidden/>
               </w:rPr>
             </w:r>
+          </w:ins>
+          <w:r>
+            <w:rPr>
+              <w:noProof/>
+              <w:webHidden/>
+            </w:rPr>
+            <w:fldChar w:fldCharType="separate"/>
+          </w:r>
+          <w:ins w:id="26" w:author="Shivam Garg" w:date="2014-08-03T15:55:00Z">
             <w:r>
               <w:rPr>
                 <w:noProof/>
                 <w:webHidden/>
               </w:rPr>
+              <w:t>10</w:t>
+            </w:r>
+            <w:r>
+              <w:rPr>
+                <w:noProof/>
+                <w:webHidden/>
+              </w:rPr>
+              <w:fldChar w:fldCharType="end"/>
+            </w:r>
+            <w:r>
+              <w:rPr>
+                <w:rStyle w:val="Hyperlink"/>
+                <w:noProof/>
+              </w:rPr>
+              <w:fldChar w:fldCharType="end"/>
+            </w:r>
+          </w:ins>
+        </w:p>
+        <w:p>
+          <w:pPr>
+            <w:pStyle w:val="TOC2"/>
+            <w:tabs>
+              <w:tab w:val="right" w:leader="dot" w:pos="9016"/>
+            </w:tabs>
+            <w:rPr>
+              <w:ins w:id="27" w:author="Shivam Garg" w:date="2014-08-03T15:55:00Z"/>
+              <w:rFonts w:eastAsiaTheme="minorEastAsia"/>
+              <w:noProof/>
+              <w:lang w:eastAsia="en-AU"/>
+            </w:rPr>
+          </w:pPr>
+          <w:ins w:id="28" w:author="Shivam Garg" w:date="2014-08-03T15:55:00Z">
+            <w:r>
+              <w:rPr>
+                <w:rStyle w:val="Hyperlink"/>
+                <w:noProof/>
+              </w:rPr>
+              <w:fldChar w:fldCharType="begin"/>
+            </w:r>
+            <w:r>
+              <w:rPr>
+                <w:rStyle w:val="Hyperlink"/>
+                <w:noProof/>
+              </w:rPr>
+              <w:instrText xml:space="preserve"> </w:instrText>
+            </w:r>
+            <w:r>
+              <w:rPr>
+                <w:noProof/>
+              </w:rPr>
+              <w:instrText>HYPERLINK \l "_Toc394844664"</w:instrText>
+            </w:r>
+            <w:r>
+              <w:rPr>
+                <w:rStyle w:val="Hyperlink"/>
+                <w:noProof/>
+              </w:rPr>
+              <w:instrText xml:space="preserve"> </w:instrText>
+            </w:r>
+            <w:r>
+              <w:rPr>
+                <w:rStyle w:val="Hyperlink"/>
+                <w:noProof/>
+              </w:rPr>
+            </w:r>
+            <w:r>
+              <w:rPr>
+                <w:rStyle w:val="Hyperlink"/>
+                <w:noProof/>
+              </w:rPr>
               <w:fldChar w:fldCharType="separate"/>
             </w:r>
             <w:r>
               <w:rPr>
+                <w:rStyle w:val="Hyperlink"/>
+                <w:noProof/>
+              </w:rPr>
+              <w:t>2.b Customising the custom IP</w:t>
+            </w:r>
+            <w:r>
+              <w:rPr>
                 <w:noProof/>
                 <w:webHidden/>
               </w:rPr>
+              <w:tab/>
+            </w:r>
+            <w:r>
+              <w:rPr>
+                <w:noProof/>
+                <w:webHidden/>
+              </w:rPr>
+              <w:fldChar w:fldCharType="begin"/>
+            </w:r>
+            <w:r>
+              <w:rPr>
+                <w:noProof/>
+                <w:webHidden/>
+              </w:rPr>
+              <w:instrText xml:space="preserve"> PAGEREF _Toc394844664 \h </w:instrText>
+            </w:r>
+            <w:r>
+              <w:rPr>
+                <w:noProof/>
+                <w:webHidden/>
+              </w:rPr>
+            </w:r>
+          </w:ins>
+          <w:r>
+            <w:rPr>
+              <w:noProof/>
+              <w:webHidden/>
+            </w:rPr>
+            <w:fldChar w:fldCharType="separate"/>
+          </w:r>
+          <w:ins w:id="29" w:author="Shivam Garg" w:date="2014-08-03T15:55:00Z">
+            <w:r>
+              <w:rPr>
+                <w:noProof/>
+                <w:webHidden/>
+              </w:rPr>
               <w:t>11</w:t>
             </w:r>
             <w:r>
@@ -578,7 +1109,14 @@
               </w:rPr>
               <w:fldChar w:fldCharType="end"/>
             </w:r>
-          </w:hyperlink>
+            <w:r>
+              <w:rPr>
+                <w:rStyle w:val="Hyperlink"/>
+                <w:noProof/>
+              </w:rPr>
+              <w:fldChar w:fldCharType="end"/>
+            </w:r>
+          </w:ins>
         </w:p>
         <w:p>
           <w:pPr>
@@ -587,18 +1125,59 @@
               <w:tab w:val="right" w:leader="dot" w:pos="9016"/>
             </w:tabs>
             <w:rPr>
+              <w:ins w:id="30" w:author="Shivam Garg" w:date="2014-08-03T15:55:00Z"/>
               <w:rFonts w:eastAsiaTheme="minorEastAsia"/>
               <w:noProof/>
               <w:lang w:eastAsia="en-AU"/>
             </w:rPr>
           </w:pPr>
-          <w:hyperlink w:anchor="_Toc393920268" w:history="1">
+          <w:ins w:id="31" w:author="Shivam Garg" w:date="2014-08-03T15:55:00Z">
             <w:r>
               <w:rPr>
                 <w:rStyle w:val="Hyperlink"/>
                 <w:noProof/>
               </w:rPr>
-              <w:t>2.c.i Changes to ‘_S00_AXI.vhd’</w:t>
+              <w:fldChar w:fldCharType="begin"/>
+            </w:r>
+            <w:r>
+              <w:rPr>
+                <w:rStyle w:val="Hyperlink"/>
+                <w:noProof/>
+              </w:rPr>
+              <w:instrText xml:space="preserve"> </w:instrText>
+            </w:r>
+            <w:r>
+              <w:rPr>
+                <w:noProof/>
+              </w:rPr>
+              <w:instrText>HYPERLINK \l "_Toc394844665"</w:instrText>
+            </w:r>
+            <w:r>
+              <w:rPr>
+                <w:rStyle w:val="Hyperlink"/>
+                <w:noProof/>
+              </w:rPr>
+              <w:instrText xml:space="preserve"> </w:instrText>
+            </w:r>
+            <w:r>
+              <w:rPr>
+                <w:rStyle w:val="Hyperlink"/>
+                <w:noProof/>
+              </w:rPr>
+            </w:r>
+            <w:r>
+              <w:rPr>
+                <w:rStyle w:val="Hyperlink"/>
+                <w:noProof/>
+              </w:rPr>
+              <w:fldChar w:fldCharType="separate"/>
+            </w:r>
+            <w:r>
+              <w:rPr>
+                <w:rStyle w:val="Hyperlink"/>
+                <w:noProof/>
+              </w:rPr>
+              <w:t>2.b.i Changes to ‘_S00_AXI.vhd’</w:t>
             </w:r>
             <w:r>
               <w:rPr>
@@ -619,7 +1198,7 @@
                 <w:noProof/>
                 <w:webHidden/>
               </w:rPr>
-              <w:instrText xml:space="preserve"> PAGEREF _Toc393920268 \h </w:instrText>
+              <w:instrText xml:space="preserve"> PAGEREF _Toc394844665 \h </w:instrText>
             </w:r>
             <w:r>
               <w:rPr>
@@ -627,28 +1206,37 @@
                 <w:webHidden/>
               </w:rPr>
             </w:r>
+          </w:ins>
+          <w:r>
+            <w:rPr>
+              <w:noProof/>
+              <w:webHidden/>
+            </w:rPr>
+            <w:fldChar w:fldCharType="separate"/>
+          </w:r>
+          <w:ins w:id="32" w:author="Shivam Garg" w:date="2014-08-03T15:55:00Z">
             <w:r>
               <w:rPr>
                 <w:noProof/>
                 <w:webHidden/>
               </w:rPr>
-              <w:fldChar w:fldCharType="separate"/>
+              <w:t>11</w:t>
             </w:r>
             <w:r>
               <w:rPr>
                 <w:noProof/>
                 <w:webHidden/>
               </w:rPr>
-              <w:t>11</w:t>
-            </w:r>
-            <w:r>
-              <w:rPr>
-                <w:noProof/>
-                <w:webHidden/>
-              </w:rPr>
               <w:fldChar w:fldCharType="end"/>
             </w:r>
-          </w:hyperlink>
+            <w:r>
+              <w:rPr>
+                <w:rStyle w:val="Hyperlink"/>
+                <w:noProof/>
+              </w:rPr>
+              <w:fldChar w:fldCharType="end"/>
+            </w:r>
+          </w:ins>
         </w:p>
         <w:p>
           <w:pPr>
@@ -657,18 +1245,59 @@
               <w:tab w:val="right" w:leader="dot" w:pos="9016"/>
             </w:tabs>
             <w:rPr>
+              <w:ins w:id="33" w:author="Shivam Garg" w:date="2014-08-03T15:55:00Z"/>
               <w:rFonts w:eastAsiaTheme="minorEastAsia"/>
               <w:noProof/>
               <w:lang w:eastAsia="en-AU"/>
             </w:rPr>
           </w:pPr>
-          <w:hyperlink w:anchor="_Toc393920269" w:history="1">
+          <w:ins w:id="34" w:author="Shivam Garg" w:date="2014-08-03T15:55:00Z">
             <w:r>
               <w:rPr>
                 <w:rStyle w:val="Hyperlink"/>
                 <w:noProof/>
               </w:rPr>
-              <w:t>2.c.ii Changes to Toplevel</w:t>
+              <w:fldChar w:fldCharType="begin"/>
+            </w:r>
+            <w:r>
+              <w:rPr>
+                <w:rStyle w:val="Hyperlink"/>
+                <w:noProof/>
+              </w:rPr>
+              <w:instrText xml:space="preserve"> </w:instrText>
+            </w:r>
+            <w:r>
+              <w:rPr>
+                <w:noProof/>
+              </w:rPr>
+              <w:instrText>HYPERLINK \l "_Toc394844666"</w:instrText>
+            </w:r>
+            <w:r>
+              <w:rPr>
+                <w:rStyle w:val="Hyperlink"/>
+                <w:noProof/>
+              </w:rPr>
+              <w:instrText xml:space="preserve"> </w:instrText>
+            </w:r>
+            <w:r>
+              <w:rPr>
+                <w:rStyle w:val="Hyperlink"/>
+                <w:noProof/>
+              </w:rPr>
+            </w:r>
+            <w:r>
+              <w:rPr>
+                <w:rStyle w:val="Hyperlink"/>
+                <w:noProof/>
+              </w:rPr>
+              <w:fldChar w:fldCharType="separate"/>
+            </w:r>
+            <w:r>
+              <w:rPr>
+                <w:rStyle w:val="Hyperlink"/>
+                <w:noProof/>
+              </w:rPr>
+              <w:t>2.b.ii Changes to Toplevel</w:t>
             </w:r>
             <w:r>
               <w:rPr>
@@ -689,7 +1318,7 @@
                 <w:noProof/>
                 <w:webHidden/>
               </w:rPr>
-              <w:instrText xml:space="preserve"> PAGEREF _Toc393920269 \h </w:instrText>
+              <w:instrText xml:space="preserve"> PAGEREF _Toc394844666 \h </w:instrText>
             </w:r>
             <w:r>
               <w:rPr>
@@ -697,28 +1326,37 @@
                 <w:webHidden/>
               </w:rPr>
             </w:r>
+          </w:ins>
+          <w:r>
+            <w:rPr>
+              <w:noProof/>
+              <w:webHidden/>
+            </w:rPr>
+            <w:fldChar w:fldCharType="separate"/>
+          </w:r>
+          <w:ins w:id="35" w:author="Shivam Garg" w:date="2014-08-03T15:55:00Z">
             <w:r>
               <w:rPr>
                 <w:noProof/>
                 <w:webHidden/>
               </w:rPr>
-              <w:fldChar w:fldCharType="separate"/>
+              <w:t>12</w:t>
             </w:r>
             <w:r>
               <w:rPr>
                 <w:noProof/>
                 <w:webHidden/>
               </w:rPr>
-              <w:t>12</w:t>
-            </w:r>
-            <w:r>
-              <w:rPr>
-                <w:noProof/>
-                <w:webHidden/>
-              </w:rPr>
               <w:fldChar w:fldCharType="end"/>
             </w:r>
-          </w:hyperlink>
+            <w:r>
+              <w:rPr>
+                <w:rStyle w:val="Hyperlink"/>
+                <w:noProof/>
+              </w:rPr>
+              <w:fldChar w:fldCharType="end"/>
+            </w:r>
+          </w:ins>
         </w:p>
         <w:p>
           <w:pPr>
@@ -728,17 +1366,58 @@
               <w:tab w:val="right" w:leader="dot" w:pos="9016"/>
             </w:tabs>
             <w:rPr>
+              <w:ins w:id="36" w:author="Shivam Garg" w:date="2014-08-03T15:55:00Z"/>
               <w:rFonts w:eastAsiaTheme="minorEastAsia"/>
               <w:noProof/>
               <w:lang w:eastAsia="en-AU"/>
             </w:rPr>
           </w:pPr>
-          <w:hyperlink w:anchor="_Toc393920270" w:history="1">
+          <w:ins w:id="37" w:author="Shivam Garg" w:date="2014-08-03T15:55:00Z">
             <w:r>
               <w:rPr>
                 <w:rStyle w:val="Hyperlink"/>
                 <w:noProof/>
               </w:rPr>
+              <w:fldChar w:fldCharType="begin"/>
+            </w:r>
+            <w:r>
+              <w:rPr>
+                <w:rStyle w:val="Hyperlink"/>
+                <w:noProof/>
+              </w:rPr>
+              <w:instrText xml:space="preserve"> </w:instrText>
+            </w:r>
+            <w:r>
+              <w:rPr>
+                <w:noProof/>
+              </w:rPr>
+              <w:instrText>HYPERLINK \l "_Toc394844667"</w:instrText>
+            </w:r>
+            <w:r>
+              <w:rPr>
+                <w:rStyle w:val="Hyperlink"/>
+                <w:noProof/>
+              </w:rPr>
+              <w:instrText xml:space="preserve"> </w:instrText>
+            </w:r>
+            <w:r>
+              <w:rPr>
+                <w:rStyle w:val="Hyperlink"/>
+                <w:noProof/>
+              </w:rPr>
+            </w:r>
+            <w:r>
+              <w:rPr>
+                <w:rStyle w:val="Hyperlink"/>
+                <w:noProof/>
+              </w:rPr>
+              <w:fldChar w:fldCharType="separate"/>
+            </w:r>
+            <w:r>
+              <w:rPr>
+                <w:rStyle w:val="Hyperlink"/>
+                <w:noProof/>
+              </w:rPr>
               <w:t>3</w:t>
             </w:r>
             <w:r>
@@ -775,7 +1454,7 @@
                 <w:noProof/>
                 <w:webHidden/>
               </w:rPr>
-              <w:instrText xml:space="preserve"> PAGEREF _Toc393920270 \h </w:instrText>
+              <w:instrText xml:space="preserve"> PAGEREF _Toc394844667 \h </w:instrText>
             </w:r>
             <w:r>
               <w:rPr>
@@ -783,28 +1462,37 @@
                 <w:webHidden/>
               </w:rPr>
             </w:r>
+          </w:ins>
+          <w:r>
+            <w:rPr>
+              <w:noProof/>
+              <w:webHidden/>
+            </w:rPr>
+            <w:fldChar w:fldCharType="separate"/>
+          </w:r>
+          <w:ins w:id="38" w:author="Shivam Garg" w:date="2014-08-03T15:55:00Z">
             <w:r>
               <w:rPr>
                 <w:noProof/>
                 <w:webHidden/>
               </w:rPr>
-              <w:fldChar w:fldCharType="separate"/>
+              <w:t>14</w:t>
             </w:r>
             <w:r>
               <w:rPr>
                 <w:noProof/>
                 <w:webHidden/>
               </w:rPr>
-              <w:t>14</w:t>
-            </w:r>
-            <w:r>
-              <w:rPr>
-                <w:noProof/>
-                <w:webHidden/>
-              </w:rPr>
               <w:fldChar w:fldCharType="end"/>
             </w:r>
-          </w:hyperlink>
+            <w:r>
+              <w:rPr>
+                <w:rStyle w:val="Hyperlink"/>
+                <w:noProof/>
+              </w:rPr>
+              <w:fldChar w:fldCharType="end"/>
+            </w:r>
+          </w:ins>
         </w:p>
         <w:p>
           <w:pPr>
@@ -813,17 +1501,58 @@
               <w:tab w:val="right" w:leader="dot" w:pos="9016"/>
             </w:tabs>
             <w:rPr>
+              <w:ins w:id="39" w:author="Shivam Garg" w:date="2014-08-03T15:55:00Z"/>
               <w:rFonts w:eastAsiaTheme="minorEastAsia"/>
               <w:noProof/>
               <w:lang w:eastAsia="en-AU"/>
             </w:rPr>
           </w:pPr>
-          <w:hyperlink w:anchor="_Toc393920271" w:history="1">
+          <w:ins w:id="40" w:author="Shivam Garg" w:date="2014-08-03T15:55:00Z">
             <w:r>
               <w:rPr>
                 <w:rStyle w:val="Hyperlink"/>
                 <w:noProof/>
               </w:rPr>
+              <w:fldChar w:fldCharType="begin"/>
+            </w:r>
+            <w:r>
+              <w:rPr>
+                <w:rStyle w:val="Hyperlink"/>
+                <w:noProof/>
+              </w:rPr>
+              <w:instrText xml:space="preserve"> </w:instrText>
+            </w:r>
+            <w:r>
+              <w:rPr>
+                <w:noProof/>
+              </w:rPr>
+              <w:instrText>HYPERLINK \l "_Toc394844668"</w:instrText>
+            </w:r>
+            <w:r>
+              <w:rPr>
+                <w:rStyle w:val="Hyperlink"/>
+                <w:noProof/>
+              </w:rPr>
+              <w:instrText xml:space="preserve"> </w:instrText>
+            </w:r>
+            <w:r>
+              <w:rPr>
+                <w:rStyle w:val="Hyperlink"/>
+                <w:noProof/>
+              </w:rPr>
+            </w:r>
+            <w:r>
+              <w:rPr>
+                <w:rStyle w:val="Hyperlink"/>
+                <w:noProof/>
+              </w:rPr>
+              <w:fldChar w:fldCharType="separate"/>
+            </w:r>
+            <w:r>
+              <w:rPr>
+                <w:rStyle w:val="Hyperlink"/>
+                <w:noProof/>
+              </w:rPr>
               <w:t>3.a IP Packager (Within the Custom IP’s Vivado project)</w:t>
             </w:r>
             <w:r>
@@ -845,7 +1574,7 @@
                 <w:noProof/>
                 <w:webHidden/>
               </w:rPr>
-              <w:instrText xml:space="preserve"> PAGEREF _Toc393920271 \h </w:instrText>
+              <w:instrText xml:space="preserve"> PAGEREF _Toc394844668 \h </w:instrText>
             </w:r>
             <w:r>
               <w:rPr>
@@ -853,28 +1582,37 @@
                 <w:webHidden/>
               </w:rPr>
             </w:r>
+          </w:ins>
+          <w:r>
+            <w:rPr>
+              <w:noProof/>
+              <w:webHidden/>
+            </w:rPr>
+            <w:fldChar w:fldCharType="separate"/>
+          </w:r>
+          <w:ins w:id="41" w:author="Shivam Garg" w:date="2014-08-03T15:55:00Z">
             <w:r>
               <w:rPr>
                 <w:noProof/>
                 <w:webHidden/>
               </w:rPr>
-              <w:fldChar w:fldCharType="separate"/>
+              <w:t>14</w:t>
             </w:r>
             <w:r>
               <w:rPr>
                 <w:noProof/>
                 <w:webHidden/>
               </w:rPr>
-              <w:t>14</w:t>
-            </w:r>
-            <w:r>
-              <w:rPr>
-                <w:noProof/>
-                <w:webHidden/>
-              </w:rPr>
               <w:fldChar w:fldCharType="end"/>
             </w:r>
-          </w:hyperlink>
+            <w:r>
+              <w:rPr>
+                <w:rStyle w:val="Hyperlink"/>
+                <w:noProof/>
+              </w:rPr>
+              <w:fldChar w:fldCharType="end"/>
+            </w:r>
+          </w:ins>
         </w:p>
         <w:p>
           <w:pPr>
@@ -883,17 +1621,58 @@
               <w:tab w:val="right" w:leader="dot" w:pos="9016"/>
             </w:tabs>
             <w:rPr>
+              <w:ins w:id="42" w:author="Shivam Garg" w:date="2014-08-03T15:55:00Z"/>
               <w:rFonts w:eastAsiaTheme="minorEastAsia"/>
               <w:noProof/>
               <w:lang w:eastAsia="en-AU"/>
             </w:rPr>
           </w:pPr>
-          <w:hyperlink w:anchor="_Toc393920272" w:history="1">
+          <w:ins w:id="43" w:author="Shivam Garg" w:date="2014-08-03T15:55:00Z">
             <w:r>
               <w:rPr>
                 <w:rStyle w:val="Hyperlink"/>
                 <w:noProof/>
               </w:rPr>
+              <w:fldChar w:fldCharType="begin"/>
+            </w:r>
+            <w:r>
+              <w:rPr>
+                <w:rStyle w:val="Hyperlink"/>
+                <w:noProof/>
+              </w:rPr>
+              <w:instrText xml:space="preserve"> </w:instrText>
+            </w:r>
+            <w:r>
+              <w:rPr>
+                <w:noProof/>
+              </w:rPr>
+              <w:instrText>HYPERLINK \l "_Toc394844669"</w:instrText>
+            </w:r>
+            <w:r>
+              <w:rPr>
+                <w:rStyle w:val="Hyperlink"/>
+                <w:noProof/>
+              </w:rPr>
+              <w:instrText xml:space="preserve"> </w:instrText>
+            </w:r>
+            <w:r>
+              <w:rPr>
+                <w:rStyle w:val="Hyperlink"/>
+                <w:noProof/>
+              </w:rPr>
+            </w:r>
+            <w:r>
+              <w:rPr>
+                <w:rStyle w:val="Hyperlink"/>
+                <w:noProof/>
+              </w:rPr>
+              <w:fldChar w:fldCharType="separate"/>
+            </w:r>
+            <w:r>
+              <w:rPr>
+                <w:rStyle w:val="Hyperlink"/>
+                <w:noProof/>
+              </w:rPr>
               <w:t>3.b IP upgrade in high-level design (Within the highlevel Vivado project)</w:t>
             </w:r>
             <w:r>
@@ -915,7 +1694,7 @@
                 <w:noProof/>
                 <w:webHidden/>
               </w:rPr>
-              <w:instrText xml:space="preserve"> PAGEREF _Toc393920272 \h </w:instrText>
+              <w:instrText xml:space="preserve"> PAGEREF _Toc394844669 \h </w:instrText>
             </w:r>
             <w:r>
               <w:rPr>
@@ -923,28 +1702,37 @@
                 <w:webHidden/>
               </w:rPr>
             </w:r>
+          </w:ins>
+          <w:r>
+            <w:rPr>
+              <w:noProof/>
+              <w:webHidden/>
+            </w:rPr>
+            <w:fldChar w:fldCharType="separate"/>
+          </w:r>
+          <w:ins w:id="44" w:author="Shivam Garg" w:date="2014-08-03T15:55:00Z">
             <w:r>
               <w:rPr>
                 <w:noProof/>
                 <w:webHidden/>
               </w:rPr>
-              <w:fldChar w:fldCharType="separate"/>
+              <w:t>17</w:t>
             </w:r>
             <w:r>
               <w:rPr>
                 <w:noProof/>
                 <w:webHidden/>
               </w:rPr>
-              <w:t>17</w:t>
-            </w:r>
-            <w:r>
-              <w:rPr>
-                <w:noProof/>
-                <w:webHidden/>
-              </w:rPr>
               <w:fldChar w:fldCharType="end"/>
             </w:r>
-          </w:hyperlink>
+            <w:r>
+              <w:rPr>
+                <w:rStyle w:val="Hyperlink"/>
+                <w:noProof/>
+              </w:rPr>
+              <w:fldChar w:fldCharType="end"/>
+            </w:r>
+          </w:ins>
         </w:p>
         <w:p>
           <w:pPr>
@@ -953,17 +1741,58 @@
               <w:tab w:val="right" w:leader="dot" w:pos="9016"/>
             </w:tabs>
             <w:rPr>
+              <w:ins w:id="45" w:author="Shivam Garg" w:date="2014-08-03T15:55:00Z"/>
               <w:rFonts w:eastAsiaTheme="minorEastAsia"/>
               <w:noProof/>
               <w:lang w:eastAsia="en-AU"/>
             </w:rPr>
           </w:pPr>
-          <w:hyperlink w:anchor="_Toc393920273" w:history="1">
+          <w:ins w:id="46" w:author="Shivam Garg" w:date="2014-08-03T15:55:00Z">
             <w:r>
               <w:rPr>
                 <w:rStyle w:val="Hyperlink"/>
                 <w:noProof/>
               </w:rPr>
+              <w:fldChar w:fldCharType="begin"/>
+            </w:r>
+            <w:r>
+              <w:rPr>
+                <w:rStyle w:val="Hyperlink"/>
+                <w:noProof/>
+              </w:rPr>
+              <w:instrText xml:space="preserve"> </w:instrText>
+            </w:r>
+            <w:r>
+              <w:rPr>
+                <w:noProof/>
+              </w:rPr>
+              <w:instrText>HYPERLINK \l "_Toc394844670"</w:instrText>
+            </w:r>
+            <w:r>
+              <w:rPr>
+                <w:rStyle w:val="Hyperlink"/>
+                <w:noProof/>
+              </w:rPr>
+              <w:instrText xml:space="preserve"> </w:instrText>
+            </w:r>
+            <w:r>
+              <w:rPr>
+                <w:rStyle w:val="Hyperlink"/>
+                <w:noProof/>
+              </w:rPr>
+            </w:r>
+            <w:r>
+              <w:rPr>
+                <w:rStyle w:val="Hyperlink"/>
+                <w:noProof/>
+              </w:rPr>
+              <w:fldChar w:fldCharType="separate"/>
+            </w:r>
+            <w:r>
+              <w:rPr>
+                <w:rStyle w:val="Hyperlink"/>
+                <w:noProof/>
+              </w:rPr>
               <w:t>3.c Interfacing with the Custom IP</w:t>
             </w:r>
             <w:r>
@@ -985,7 +1814,7 @@
                 <w:noProof/>
                 <w:webHidden/>
               </w:rPr>
-              <w:instrText xml:space="preserve"> PAGEREF _Toc393920273 \h </w:instrText>
+              <w:instrText xml:space="preserve"> PAGEREF _Toc394844670 \h </w:instrText>
             </w:r>
             <w:r>
               <w:rPr>
@@ -993,28 +1822,37 @@
                 <w:webHidden/>
               </w:rPr>
             </w:r>
+          </w:ins>
+          <w:r>
+            <w:rPr>
+              <w:noProof/>
+              <w:webHidden/>
+            </w:rPr>
+            <w:fldChar w:fldCharType="separate"/>
+          </w:r>
+          <w:ins w:id="47" w:author="Shivam Garg" w:date="2014-08-03T15:55:00Z">
             <w:r>
               <w:rPr>
                 <w:noProof/>
                 <w:webHidden/>
               </w:rPr>
-              <w:fldChar w:fldCharType="separate"/>
+              <w:t>18</w:t>
             </w:r>
             <w:r>
               <w:rPr>
                 <w:noProof/>
                 <w:webHidden/>
               </w:rPr>
-              <w:t>18</w:t>
-            </w:r>
-            <w:r>
-              <w:rPr>
-                <w:noProof/>
-                <w:webHidden/>
-              </w:rPr>
               <w:fldChar w:fldCharType="end"/>
             </w:r>
-          </w:hyperlink>
+            <w:r>
+              <w:rPr>
+                <w:rStyle w:val="Hyperlink"/>
+                <w:noProof/>
+              </w:rPr>
+              <w:fldChar w:fldCharType="end"/>
+            </w:r>
+          </w:ins>
         </w:p>
         <w:p>
           <w:pPr>
@@ -1024,17 +1862,58 @@
               <w:tab w:val="right" w:leader="dot" w:pos="9016"/>
             </w:tabs>
             <w:rPr>
+              <w:ins w:id="48" w:author="Shivam Garg" w:date="2014-08-03T15:55:00Z"/>
               <w:rFonts w:eastAsiaTheme="minorEastAsia"/>
               <w:noProof/>
               <w:lang w:eastAsia="en-AU"/>
             </w:rPr>
           </w:pPr>
-          <w:hyperlink w:anchor="_Toc393920274" w:history="1">
+          <w:ins w:id="49" w:author="Shivam Garg" w:date="2014-08-03T15:55:00Z">
             <w:r>
               <w:rPr>
                 <w:rStyle w:val="Hyperlink"/>
                 <w:noProof/>
               </w:rPr>
+              <w:fldChar w:fldCharType="begin"/>
+            </w:r>
+            <w:r>
+              <w:rPr>
+                <w:rStyle w:val="Hyperlink"/>
+                <w:noProof/>
+              </w:rPr>
+              <w:instrText xml:space="preserve"> </w:instrText>
+            </w:r>
+            <w:r>
+              <w:rPr>
+                <w:noProof/>
+              </w:rPr>
+              <w:instrText>HYPERLINK \l "_Toc394844671"</w:instrText>
+            </w:r>
+            <w:r>
+              <w:rPr>
+                <w:rStyle w:val="Hyperlink"/>
+                <w:noProof/>
+              </w:rPr>
+              <w:instrText xml:space="preserve"> </w:instrText>
+            </w:r>
+            <w:r>
+              <w:rPr>
+                <w:rStyle w:val="Hyperlink"/>
+                <w:noProof/>
+              </w:rPr>
+            </w:r>
+            <w:r>
+              <w:rPr>
+                <w:rStyle w:val="Hyperlink"/>
+                <w:noProof/>
+              </w:rPr>
+              <w:fldChar w:fldCharType="separate"/>
+            </w:r>
+            <w:r>
+              <w:rPr>
+                <w:rStyle w:val="Hyperlink"/>
+                <w:noProof/>
+              </w:rPr>
               <w:t>4</w:t>
             </w:r>
             <w:r>
@@ -1071,7 +1950,7 @@
                 <w:noProof/>
                 <w:webHidden/>
               </w:rPr>
-              <w:instrText xml:space="preserve"> PAGEREF _Toc393920274 \h </w:instrText>
+              <w:instrText xml:space="preserve"> PAGEREF _Toc394844671 \h </w:instrText>
             </w:r>
             <w:r>
               <w:rPr>
@@ -1079,28 +1958,37 @@
                 <w:webHidden/>
               </w:rPr>
             </w:r>
+          </w:ins>
+          <w:r>
+            <w:rPr>
+              <w:noProof/>
+              <w:webHidden/>
+            </w:rPr>
+            <w:fldChar w:fldCharType="separate"/>
+          </w:r>
+          <w:ins w:id="50" w:author="Shivam Garg" w:date="2014-08-03T15:55:00Z">
             <w:r>
               <w:rPr>
                 <w:noProof/>
                 <w:webHidden/>
               </w:rPr>
-              <w:fldChar w:fldCharType="separate"/>
+              <w:t>19</w:t>
             </w:r>
             <w:r>
               <w:rPr>
                 <w:noProof/>
                 <w:webHidden/>
               </w:rPr>
-              <w:t>19</w:t>
-            </w:r>
-            <w:r>
-              <w:rPr>
-                <w:noProof/>
-                <w:webHidden/>
-              </w:rPr>
               <w:fldChar w:fldCharType="end"/>
             </w:r>
-          </w:hyperlink>
+            <w:r>
+              <w:rPr>
+                <w:rStyle w:val="Hyperlink"/>
+                <w:noProof/>
+              </w:rPr>
+              <w:fldChar w:fldCharType="end"/>
+            </w:r>
+          </w:ins>
         </w:p>
         <w:p>
           <w:pPr>
@@ -1109,17 +1997,58 @@
               <w:tab w:val="right" w:leader="dot" w:pos="9016"/>
             </w:tabs>
             <w:rPr>
+              <w:ins w:id="51" w:author="Shivam Garg" w:date="2014-08-03T15:55:00Z"/>
               <w:rFonts w:eastAsiaTheme="minorEastAsia"/>
               <w:noProof/>
               <w:lang w:eastAsia="en-AU"/>
             </w:rPr>
           </w:pPr>
-          <w:hyperlink w:anchor="_Toc393920275" w:history="1">
+          <w:ins w:id="52" w:author="Shivam Garg" w:date="2014-08-03T15:55:00Z">
             <w:r>
               <w:rPr>
                 <w:rStyle w:val="Hyperlink"/>
                 <w:noProof/>
               </w:rPr>
+              <w:fldChar w:fldCharType="begin"/>
+            </w:r>
+            <w:r>
+              <w:rPr>
+                <w:rStyle w:val="Hyperlink"/>
+                <w:noProof/>
+              </w:rPr>
+              <w:instrText xml:space="preserve"> </w:instrText>
+            </w:r>
+            <w:r>
+              <w:rPr>
+                <w:noProof/>
+              </w:rPr>
+              <w:instrText>HYPERLINK \l "_Toc394844672"</w:instrText>
+            </w:r>
+            <w:r>
+              <w:rPr>
+                <w:rStyle w:val="Hyperlink"/>
+                <w:noProof/>
+              </w:rPr>
+              <w:instrText xml:space="preserve"> </w:instrText>
+            </w:r>
+            <w:r>
+              <w:rPr>
+                <w:rStyle w:val="Hyperlink"/>
+                <w:noProof/>
+              </w:rPr>
+            </w:r>
+            <w:r>
+              <w:rPr>
+                <w:rStyle w:val="Hyperlink"/>
+                <w:noProof/>
+              </w:rPr>
+              <w:fldChar w:fldCharType="separate"/>
+            </w:r>
+            <w:r>
+              <w:rPr>
+                <w:rStyle w:val="Hyperlink"/>
+                <w:noProof/>
+              </w:rPr>
               <w:t>4.a Timer implementation (32 bits)</w:t>
             </w:r>
             <w:r>
@@ -1141,7 +2070,7 @@
                 <w:noProof/>
                 <w:webHidden/>
               </w:rPr>
-              <w:instrText xml:space="preserve"> PAGEREF _Toc393920275 \h </w:instrText>
+              <w:instrText xml:space="preserve"> PAGEREF _Toc394844672 \h </w:instrText>
             </w:r>
             <w:r>
               <w:rPr>
@@ -1149,28 +2078,37 @@
                 <w:webHidden/>
               </w:rPr>
             </w:r>
+          </w:ins>
+          <w:r>
+            <w:rPr>
+              <w:noProof/>
+              <w:webHidden/>
+            </w:rPr>
+            <w:fldChar w:fldCharType="separate"/>
+          </w:r>
+          <w:ins w:id="53" w:author="Shivam Garg" w:date="2014-08-03T15:55:00Z">
             <w:r>
               <w:rPr>
                 <w:noProof/>
                 <w:webHidden/>
               </w:rPr>
-              <w:fldChar w:fldCharType="separate"/>
+              <w:t>19</w:t>
             </w:r>
             <w:r>
               <w:rPr>
                 <w:noProof/>
                 <w:webHidden/>
               </w:rPr>
-              <w:t>19</w:t>
-            </w:r>
-            <w:r>
-              <w:rPr>
-                <w:noProof/>
-                <w:webHidden/>
-              </w:rPr>
               <w:fldChar w:fldCharType="end"/>
             </w:r>
-          </w:hyperlink>
+            <w:r>
+              <w:rPr>
+                <w:rStyle w:val="Hyperlink"/>
+                <w:noProof/>
+              </w:rPr>
+              <w:fldChar w:fldCharType="end"/>
+            </w:r>
+          </w:ins>
         </w:p>
         <w:p>
           <w:pPr>
@@ -1179,17 +2117,58 @@
               <w:tab w:val="right" w:leader="dot" w:pos="9016"/>
             </w:tabs>
             <w:rPr>
+              <w:ins w:id="54" w:author="Shivam Garg" w:date="2014-08-03T15:55:00Z"/>
               <w:rFonts w:eastAsiaTheme="minorEastAsia"/>
               <w:noProof/>
               <w:lang w:eastAsia="en-AU"/>
             </w:rPr>
           </w:pPr>
-          <w:hyperlink w:anchor="_Toc393920276" w:history="1">
+          <w:ins w:id="55" w:author="Shivam Garg" w:date="2014-08-03T15:55:00Z">
             <w:r>
               <w:rPr>
                 <w:rStyle w:val="Hyperlink"/>
                 <w:noProof/>
               </w:rPr>
+              <w:fldChar w:fldCharType="begin"/>
+            </w:r>
+            <w:r>
+              <w:rPr>
+                <w:rStyle w:val="Hyperlink"/>
+                <w:noProof/>
+              </w:rPr>
+              <w:instrText xml:space="preserve"> </w:instrText>
+            </w:r>
+            <w:r>
+              <w:rPr>
+                <w:noProof/>
+              </w:rPr>
+              <w:instrText>HYPERLINK \l "_Toc394844673"</w:instrText>
+            </w:r>
+            <w:r>
+              <w:rPr>
+                <w:rStyle w:val="Hyperlink"/>
+                <w:noProof/>
+              </w:rPr>
+              <w:instrText xml:space="preserve"> </w:instrText>
+            </w:r>
+            <w:r>
+              <w:rPr>
+                <w:rStyle w:val="Hyperlink"/>
+                <w:noProof/>
+              </w:rPr>
+            </w:r>
+            <w:r>
+              <w:rPr>
+                <w:rStyle w:val="Hyperlink"/>
+                <w:noProof/>
+              </w:rPr>
+              <w:fldChar w:fldCharType="separate"/>
+            </w:r>
+            <w:r>
+              <w:rPr>
+                <w:rStyle w:val="Hyperlink"/>
+                <w:noProof/>
+              </w:rPr>
               <w:t>4.b FIFO implementation</w:t>
             </w:r>
             <w:r>
@@ -1211,7 +2190,7 @@
                 <w:noProof/>
                 <w:webHidden/>
               </w:rPr>
-              <w:instrText xml:space="preserve"> PAGEREF _Toc393920276 \h </w:instrText>
+              <w:instrText xml:space="preserve"> PAGEREF _Toc394844673 \h </w:instrText>
             </w:r>
             <w:r>
               <w:rPr>
@@ -1219,28 +2198,37 @@
                 <w:webHidden/>
               </w:rPr>
             </w:r>
+          </w:ins>
+          <w:r>
+            <w:rPr>
+              <w:noProof/>
+              <w:webHidden/>
+            </w:rPr>
+            <w:fldChar w:fldCharType="separate"/>
+          </w:r>
+          <w:ins w:id="56" w:author="Shivam Garg" w:date="2014-08-03T15:55:00Z">
             <w:r>
               <w:rPr>
                 <w:noProof/>
                 <w:webHidden/>
               </w:rPr>
-              <w:fldChar w:fldCharType="separate"/>
+              <w:t>20</w:t>
             </w:r>
             <w:r>
               <w:rPr>
                 <w:noProof/>
                 <w:webHidden/>
               </w:rPr>
-              <w:t>20</w:t>
-            </w:r>
-            <w:r>
-              <w:rPr>
-                <w:noProof/>
-                <w:webHidden/>
-              </w:rPr>
               <w:fldChar w:fldCharType="end"/>
             </w:r>
-          </w:hyperlink>
+            <w:r>
+              <w:rPr>
+                <w:rStyle w:val="Hyperlink"/>
+                <w:noProof/>
+              </w:rPr>
+              <w:fldChar w:fldCharType="end"/>
+            </w:r>
+          </w:ins>
         </w:p>
         <w:p>
           <w:pPr>
@@ -1249,17 +2237,58 @@
               <w:tab w:val="right" w:leader="dot" w:pos="9016"/>
             </w:tabs>
             <w:rPr>
+              <w:ins w:id="57" w:author="Shivam Garg" w:date="2014-08-03T15:55:00Z"/>
               <w:rFonts w:eastAsiaTheme="minorEastAsia"/>
               <w:noProof/>
               <w:lang w:eastAsia="en-AU"/>
             </w:rPr>
           </w:pPr>
-          <w:hyperlink w:anchor="_Toc393920277" w:history="1">
+          <w:ins w:id="58" w:author="Shivam Garg" w:date="2014-08-03T15:55:00Z">
             <w:r>
               <w:rPr>
                 <w:rStyle w:val="Hyperlink"/>
                 <w:noProof/>
               </w:rPr>
+              <w:fldChar w:fldCharType="begin"/>
+            </w:r>
+            <w:r>
+              <w:rPr>
+                <w:rStyle w:val="Hyperlink"/>
+                <w:noProof/>
+              </w:rPr>
+              <w:instrText xml:space="preserve"> </w:instrText>
+            </w:r>
+            <w:r>
+              <w:rPr>
+                <w:noProof/>
+              </w:rPr>
+              <w:instrText>HYPERLINK \l "_Toc394844674"</w:instrText>
+            </w:r>
+            <w:r>
+              <w:rPr>
+                <w:rStyle w:val="Hyperlink"/>
+                <w:noProof/>
+              </w:rPr>
+              <w:instrText xml:space="preserve"> </w:instrText>
+            </w:r>
+            <w:r>
+              <w:rPr>
+                <w:rStyle w:val="Hyperlink"/>
+                <w:noProof/>
+              </w:rPr>
+            </w:r>
+            <w:r>
+              <w:rPr>
+                <w:rStyle w:val="Hyperlink"/>
+                <w:noProof/>
+              </w:rPr>
+              <w:fldChar w:fldCharType="separate"/>
+            </w:r>
+            <w:r>
+              <w:rPr>
+                <w:rStyle w:val="Hyperlink"/>
+                <w:noProof/>
+              </w:rPr>
               <w:t>4.c GPIO implementation</w:t>
             </w:r>
             <w:r>
@@ -1281,7 +2310,7 @@
                 <w:noProof/>
                 <w:webHidden/>
               </w:rPr>
-              <w:instrText xml:space="preserve"> PAGEREF _Toc393920277 \h </w:instrText>
+              <w:instrText xml:space="preserve"> PAGEREF _Toc394844674 \h </w:instrText>
             </w:r>
             <w:r>
               <w:rPr>
@@ -1289,28 +2318,37 @@
                 <w:webHidden/>
               </w:rPr>
             </w:r>
+          </w:ins>
+          <w:r>
+            <w:rPr>
+              <w:noProof/>
+              <w:webHidden/>
+            </w:rPr>
+            <w:fldChar w:fldCharType="separate"/>
+          </w:r>
+          <w:ins w:id="59" w:author="Shivam Garg" w:date="2014-08-03T15:55:00Z">
             <w:r>
               <w:rPr>
                 <w:noProof/>
                 <w:webHidden/>
               </w:rPr>
-              <w:fldChar w:fldCharType="separate"/>
+              <w:t>21</w:t>
             </w:r>
             <w:r>
               <w:rPr>
                 <w:noProof/>
                 <w:webHidden/>
               </w:rPr>
-              <w:t>21</w:t>
-            </w:r>
-            <w:r>
-              <w:rPr>
-                <w:noProof/>
-                <w:webHidden/>
-              </w:rPr>
               <w:fldChar w:fldCharType="end"/>
             </w:r>
-          </w:hyperlink>
+            <w:r>
+              <w:rPr>
+                <w:rStyle w:val="Hyperlink"/>
+                <w:noProof/>
+              </w:rPr>
+              <w:fldChar w:fldCharType="end"/>
+            </w:r>
+          </w:ins>
         </w:p>
         <w:p>
           <w:pPr>
@@ -1319,17 +2357,58 @@
               <w:tab w:val="right" w:leader="dot" w:pos="9016"/>
             </w:tabs>
             <w:rPr>
+              <w:ins w:id="60" w:author="Shivam Garg" w:date="2014-08-03T15:55:00Z"/>
               <w:rFonts w:eastAsiaTheme="minorEastAsia"/>
               <w:noProof/>
               <w:lang w:eastAsia="en-AU"/>
             </w:rPr>
           </w:pPr>
-          <w:hyperlink w:anchor="_Toc393920278" w:history="1">
+          <w:ins w:id="61" w:author="Shivam Garg" w:date="2014-08-03T15:55:00Z">
             <w:r>
               <w:rPr>
                 <w:rStyle w:val="Hyperlink"/>
                 <w:noProof/>
               </w:rPr>
+              <w:fldChar w:fldCharType="begin"/>
+            </w:r>
+            <w:r>
+              <w:rPr>
+                <w:rStyle w:val="Hyperlink"/>
+                <w:noProof/>
+              </w:rPr>
+              <w:instrText xml:space="preserve"> </w:instrText>
+            </w:r>
+            <w:r>
+              <w:rPr>
+                <w:noProof/>
+              </w:rPr>
+              <w:instrText>HYPERLINK \l "_Toc394844675"</w:instrText>
+            </w:r>
+            <w:r>
+              <w:rPr>
+                <w:rStyle w:val="Hyperlink"/>
+                <w:noProof/>
+              </w:rPr>
+              <w:instrText xml:space="preserve"> </w:instrText>
+            </w:r>
+            <w:r>
+              <w:rPr>
+                <w:rStyle w:val="Hyperlink"/>
+                <w:noProof/>
+              </w:rPr>
+            </w:r>
+            <w:r>
+              <w:rPr>
+                <w:rStyle w:val="Hyperlink"/>
+                <w:noProof/>
+              </w:rPr>
+              <w:fldChar w:fldCharType="separate"/>
+            </w:r>
+            <w:r>
+              <w:rPr>
+                <w:rStyle w:val="Hyperlink"/>
+                <w:noProof/>
+              </w:rPr>
               <w:t>4.d Block ram implementation</w:t>
             </w:r>
             <w:r>
@@ -1351,7 +2430,7 @@
                 <w:noProof/>
                 <w:webHidden/>
               </w:rPr>
-              <w:instrText xml:space="preserve"> PAGEREF _Toc393920278 \h </w:instrText>
+              <w:instrText xml:space="preserve"> PAGEREF _Toc394844675 \h </w:instrText>
             </w:r>
             <w:r>
               <w:rPr>
@@ -1359,28 +2438,790 @@
                 <w:webHidden/>
               </w:rPr>
             </w:r>
+          </w:ins>
+          <w:r>
+            <w:rPr>
+              <w:noProof/>
+              <w:webHidden/>
+            </w:rPr>
+            <w:fldChar w:fldCharType="separate"/>
+          </w:r>
+          <w:ins w:id="62" w:author="Shivam Garg" w:date="2014-08-03T15:55:00Z">
             <w:r>
               <w:rPr>
                 <w:noProof/>
                 <w:webHidden/>
               </w:rPr>
-              <w:fldChar w:fldCharType="separate"/>
+              <w:t>22</w:t>
             </w:r>
             <w:r>
               <w:rPr>
                 <w:noProof/>
                 <w:webHidden/>
               </w:rPr>
-              <w:t>22</w:t>
+              <w:fldChar w:fldCharType="end"/>
+            </w:r>
+            <w:r>
+              <w:rPr>
+                <w:rStyle w:val="Hyperlink"/>
+                <w:noProof/>
+              </w:rPr>
+              <w:fldChar w:fldCharType="end"/>
+            </w:r>
+          </w:ins>
+        </w:p>
+        <w:p>
+          <w:pPr>
+            <w:pStyle w:val="TOC1"/>
+            <w:tabs>
+              <w:tab w:val="right" w:leader="dot" w:pos="9016"/>
+            </w:tabs>
+            <w:rPr>
+              <w:del w:id="63" w:author="Shivam Garg" w:date="2014-08-03T15:54:00Z"/>
+              <w:rFonts w:eastAsiaTheme="minorEastAsia"/>
+              <w:noProof/>
+              <w:lang w:eastAsia="en-AU"/>
+            </w:rPr>
+          </w:pPr>
+          <w:del w:id="64" w:author="Shivam Garg" w:date="2014-08-03T15:54:00Z">
+            <w:r>
+              <w:rPr>
+                <w:noProof/>
+                <w:rPrChange w:id="65" w:author="Shivam Garg" w:date="2014-08-03T15:54:00Z">
+                  <w:rPr>
+                    <w:rStyle w:val="Hyperlink"/>
+                    <w:noProof/>
+                  </w:rPr>
+                </w:rPrChange>
+              </w:rPr>
+              <w:delText>Introduction</w:delText>
             </w:r>
             <w:r>
               <w:rPr>
                 <w:noProof/>
                 <w:webHidden/>
               </w:rPr>
-              <w:fldChar w:fldCharType="end"/>
-            </w:r>
-          </w:hyperlink>
+              <w:tab/>
+              <w:delText>2</w:delText>
+            </w:r>
+          </w:del>
+        </w:p>
+        <w:p>
+          <w:pPr>
+            <w:pStyle w:val="TOC1"/>
+            <w:tabs>
+              <w:tab w:val="left" w:pos="440"/>
+              <w:tab w:val="right" w:leader="dot" w:pos="9016"/>
+            </w:tabs>
+            <w:rPr>
+              <w:del w:id="66" w:author="Shivam Garg" w:date="2014-08-03T15:54:00Z"/>
+              <w:rFonts w:eastAsiaTheme="minorEastAsia"/>
+              <w:noProof/>
+              <w:lang w:eastAsia="en-AU"/>
+            </w:rPr>
+          </w:pPr>
+          <w:del w:id="67" w:author="Shivam Garg" w:date="2014-08-03T15:54:00Z">
+            <w:r>
+              <w:rPr>
+                <w:noProof/>
+                <w:rPrChange w:id="68" w:author="Shivam Garg" w:date="2014-08-03T15:54:00Z">
+                  <w:rPr>
+                    <w:rStyle w:val="Hyperlink"/>
+                    <w:noProof/>
+                  </w:rPr>
+                </w:rPrChange>
+              </w:rPr>
+              <w:delText>0.</w:delText>
+            </w:r>
+            <w:r>
+              <w:rPr>
+                <w:rFonts w:eastAsiaTheme="minorEastAsia"/>
+                <w:noProof/>
+                <w:lang w:eastAsia="en-AU"/>
+              </w:rPr>
+              <w:tab/>
+            </w:r>
+            <w:r>
+              <w:rPr>
+                <w:noProof/>
+                <w:rPrChange w:id="69" w:author="Shivam Garg" w:date="2014-08-03T15:54:00Z">
+                  <w:rPr>
+                    <w:rStyle w:val="Hyperlink"/>
+                    <w:noProof/>
+                  </w:rPr>
+                </w:rPrChange>
+              </w:rPr>
+              <w:delText>Configure Highlevel design</w:delText>
+            </w:r>
+            <w:r>
+              <w:rPr>
+                <w:noProof/>
+                <w:webHidden/>
+              </w:rPr>
+              <w:tab/>
+              <w:delText>2</w:delText>
+            </w:r>
+          </w:del>
+        </w:p>
+        <w:p>
+          <w:pPr>
+            <w:pStyle w:val="TOC1"/>
+            <w:tabs>
+              <w:tab w:val="left" w:pos="440"/>
+              <w:tab w:val="right" w:leader="dot" w:pos="9016"/>
+            </w:tabs>
+            <w:rPr>
+              <w:del w:id="70" w:author="Shivam Garg" w:date="2014-08-03T15:54:00Z"/>
+              <w:rFonts w:eastAsiaTheme="minorEastAsia"/>
+              <w:noProof/>
+              <w:lang w:eastAsia="en-AU"/>
+            </w:rPr>
+          </w:pPr>
+          <w:del w:id="71" w:author="Shivam Garg" w:date="2014-08-03T15:54:00Z">
+            <w:r>
+              <w:rPr>
+                <w:noProof/>
+                <w:rPrChange w:id="72" w:author="Shivam Garg" w:date="2014-08-03T15:54:00Z">
+                  <w:rPr>
+                    <w:rStyle w:val="Hyperlink"/>
+                    <w:noProof/>
+                  </w:rPr>
+                </w:rPrChange>
+              </w:rPr>
+              <w:delText>1.</w:delText>
+            </w:r>
+            <w:r>
+              <w:rPr>
+                <w:rFonts w:eastAsiaTheme="minorEastAsia"/>
+                <w:noProof/>
+                <w:lang w:eastAsia="en-AU"/>
+              </w:rPr>
+              <w:tab/>
+            </w:r>
+            <w:r>
+              <w:rPr>
+                <w:noProof/>
+                <w:rPrChange w:id="73" w:author="Shivam Garg" w:date="2014-08-03T15:54:00Z">
+                  <w:rPr>
+                    <w:rStyle w:val="Hyperlink"/>
+                    <w:noProof/>
+                  </w:rPr>
+                </w:rPrChange>
+              </w:rPr>
+              <w:delText>Create custom IP</w:delText>
+            </w:r>
+            <w:r>
+              <w:rPr>
+                <w:noProof/>
+                <w:webHidden/>
+              </w:rPr>
+              <w:tab/>
+              <w:delText>3</w:delText>
+            </w:r>
+          </w:del>
+        </w:p>
+        <w:p>
+          <w:pPr>
+            <w:pStyle w:val="TOC1"/>
+            <w:tabs>
+              <w:tab w:val="left" w:pos="440"/>
+              <w:tab w:val="right" w:leader="dot" w:pos="9016"/>
+            </w:tabs>
+            <w:rPr>
+              <w:del w:id="74" w:author="Shivam Garg" w:date="2014-08-03T15:54:00Z"/>
+              <w:rFonts w:eastAsiaTheme="minorEastAsia"/>
+              <w:noProof/>
+              <w:lang w:eastAsia="en-AU"/>
+            </w:rPr>
+          </w:pPr>
+          <w:del w:id="75" w:author="Shivam Garg" w:date="2014-08-03T15:54:00Z">
+            <w:r>
+              <w:rPr>
+                <w:noProof/>
+                <w:rPrChange w:id="76" w:author="Shivam Garg" w:date="2014-08-03T15:54:00Z">
+                  <w:rPr>
+                    <w:rStyle w:val="Hyperlink"/>
+                    <w:noProof/>
+                  </w:rPr>
+                </w:rPrChange>
+              </w:rPr>
+              <w:delText>2</w:delText>
+            </w:r>
+            <w:r>
+              <w:rPr>
+                <w:rFonts w:eastAsiaTheme="minorEastAsia"/>
+                <w:noProof/>
+                <w:lang w:eastAsia="en-AU"/>
+              </w:rPr>
+              <w:tab/>
+            </w:r>
+            <w:r>
+              <w:rPr>
+                <w:noProof/>
+                <w:rPrChange w:id="77" w:author="Shivam Garg" w:date="2014-08-03T15:54:00Z">
+                  <w:rPr>
+                    <w:rStyle w:val="Hyperlink"/>
+                    <w:noProof/>
+                  </w:rPr>
+                </w:rPrChange>
+              </w:rPr>
+              <w:delText>AXI tutorial</w:delText>
+            </w:r>
+            <w:r>
+              <w:rPr>
+                <w:noProof/>
+                <w:webHidden/>
+              </w:rPr>
+              <w:tab/>
+              <w:delText>8</w:delText>
+            </w:r>
+          </w:del>
+        </w:p>
+        <w:p>
+          <w:pPr>
+            <w:pStyle w:val="TOC2"/>
+            <w:tabs>
+              <w:tab w:val="right" w:leader="dot" w:pos="9016"/>
+            </w:tabs>
+            <w:rPr>
+              <w:del w:id="78" w:author="Shivam Garg" w:date="2014-08-03T15:54:00Z"/>
+              <w:rFonts w:eastAsiaTheme="minorEastAsia"/>
+              <w:noProof/>
+              <w:lang w:eastAsia="en-AU"/>
+            </w:rPr>
+          </w:pPr>
+          <w:del w:id="79" w:author="Shivam Garg" w:date="2014-08-03T15:54:00Z">
+            <w:r>
+              <w:rPr>
+                <w:noProof/>
+                <w:rPrChange w:id="80" w:author="Shivam Garg" w:date="2014-08-03T15:54:00Z">
+                  <w:rPr>
+                    <w:rStyle w:val="Hyperlink"/>
+                    <w:noProof/>
+                  </w:rPr>
+                </w:rPrChange>
+              </w:rPr>
+              <w:delText>2.a AXI Writes</w:delText>
+            </w:r>
+            <w:r>
+              <w:rPr>
+                <w:noProof/>
+                <w:webHidden/>
+              </w:rPr>
+              <w:tab/>
+              <w:delText>9</w:delText>
+            </w:r>
+          </w:del>
+        </w:p>
+        <w:p>
+          <w:pPr>
+            <w:pStyle w:val="TOC2"/>
+            <w:tabs>
+              <w:tab w:val="right" w:leader="dot" w:pos="9016"/>
+            </w:tabs>
+            <w:rPr>
+              <w:del w:id="81" w:author="Shivam Garg" w:date="2014-08-03T15:54:00Z"/>
+              <w:rFonts w:eastAsiaTheme="minorEastAsia"/>
+              <w:noProof/>
+              <w:lang w:eastAsia="en-AU"/>
+            </w:rPr>
+          </w:pPr>
+          <w:del w:id="82" w:author="Shivam Garg" w:date="2014-08-03T15:54:00Z">
+            <w:r>
+              <w:rPr>
+                <w:noProof/>
+                <w:rPrChange w:id="83" w:author="Shivam Garg" w:date="2014-08-03T15:54:00Z">
+                  <w:rPr>
+                    <w:rStyle w:val="Hyperlink"/>
+                    <w:noProof/>
+                  </w:rPr>
+                </w:rPrChange>
+              </w:rPr>
+              <w:delText>2.b AXI Reads</w:delText>
+            </w:r>
+            <w:r>
+              <w:rPr>
+                <w:noProof/>
+                <w:webHidden/>
+              </w:rPr>
+              <w:tab/>
+              <w:delText>10</w:delText>
+            </w:r>
+          </w:del>
+        </w:p>
+        <w:p>
+          <w:pPr>
+            <w:pStyle w:val="TOC2"/>
+            <w:tabs>
+              <w:tab w:val="right" w:leader="dot" w:pos="9016"/>
+            </w:tabs>
+            <w:rPr>
+              <w:del w:id="84" w:author="Shivam Garg" w:date="2014-08-03T15:54:00Z"/>
+              <w:rFonts w:eastAsiaTheme="minorEastAsia"/>
+              <w:noProof/>
+              <w:lang w:eastAsia="en-AU"/>
+            </w:rPr>
+          </w:pPr>
+          <w:del w:id="85" w:author="Shivam Garg" w:date="2014-08-03T15:54:00Z">
+            <w:r>
+              <w:rPr>
+                <w:noProof/>
+                <w:rPrChange w:id="86" w:author="Shivam Garg" w:date="2014-08-03T15:54:00Z">
+                  <w:rPr>
+                    <w:rStyle w:val="Hyperlink"/>
+                    <w:noProof/>
+                  </w:rPr>
+                </w:rPrChange>
+              </w:rPr>
+              <w:delText>2.c Customising the custom IP</w:delText>
+            </w:r>
+            <w:r>
+              <w:rPr>
+                <w:noProof/>
+                <w:webHidden/>
+              </w:rPr>
+              <w:tab/>
+              <w:delText>11</w:delText>
+            </w:r>
+          </w:del>
+        </w:p>
+        <w:p>
+          <w:pPr>
+            <w:pStyle w:val="TOC3"/>
+            <w:tabs>
+              <w:tab w:val="right" w:leader="dot" w:pos="9016"/>
+            </w:tabs>
+            <w:rPr>
+              <w:del w:id="87" w:author="Shivam Garg" w:date="2014-08-03T15:54:00Z"/>
+              <w:rFonts w:eastAsiaTheme="minorEastAsia"/>
+              <w:noProof/>
+              <w:lang w:eastAsia="en-AU"/>
+            </w:rPr>
+          </w:pPr>
+          <w:del w:id="88" w:author="Shivam Garg" w:date="2014-08-03T15:54:00Z">
+            <w:r>
+              <w:rPr>
+                <w:noProof/>
+                <w:rPrChange w:id="89" w:author="Shivam Garg" w:date="2014-08-03T15:54:00Z">
+                  <w:rPr>
+                    <w:rStyle w:val="Hyperlink"/>
+                    <w:noProof/>
+                  </w:rPr>
+                </w:rPrChange>
+              </w:rPr>
+              <w:delText>2.c.i Changes to ‘_S00_AXI.vhd’</w:delText>
+            </w:r>
+            <w:r>
+              <w:rPr>
+                <w:noProof/>
+                <w:webHidden/>
+              </w:rPr>
+              <w:tab/>
+              <w:delText>11</w:delText>
+            </w:r>
+          </w:del>
+        </w:p>
+        <w:p>
+          <w:pPr>
+            <w:pStyle w:val="TOC3"/>
+            <w:tabs>
+              <w:tab w:val="right" w:leader="dot" w:pos="9016"/>
+            </w:tabs>
+            <w:rPr>
+              <w:del w:id="90" w:author="Shivam Garg" w:date="2014-08-03T15:54:00Z"/>
+              <w:rFonts w:eastAsiaTheme="minorEastAsia"/>
+              <w:noProof/>
+              <w:lang w:eastAsia="en-AU"/>
+            </w:rPr>
+          </w:pPr>
+          <w:del w:id="91" w:author="Shivam Garg" w:date="2014-08-03T15:54:00Z">
+            <w:r>
+              <w:rPr>
+                <w:noProof/>
+                <w:rPrChange w:id="92" w:author="Shivam Garg" w:date="2014-08-03T15:54:00Z">
+                  <w:rPr>
+                    <w:rStyle w:val="Hyperlink"/>
+                    <w:noProof/>
+                  </w:rPr>
+                </w:rPrChange>
+              </w:rPr>
+              <w:delText>2.c.ii Changes to Toplevel</w:delText>
+            </w:r>
+            <w:r>
+              <w:rPr>
+                <w:noProof/>
+                <w:webHidden/>
+              </w:rPr>
+              <w:tab/>
+              <w:delText>12</w:delText>
+            </w:r>
+          </w:del>
+        </w:p>
+        <w:p>
+          <w:pPr>
+            <w:pStyle w:val="TOC1"/>
+            <w:tabs>
+              <w:tab w:val="left" w:pos="440"/>
+              <w:tab w:val="right" w:leader="dot" w:pos="9016"/>
+            </w:tabs>
+            <w:rPr>
+              <w:del w:id="93" w:author="Shivam Garg" w:date="2014-08-03T15:54:00Z"/>
+              <w:rFonts w:eastAsiaTheme="minorEastAsia"/>
+              <w:noProof/>
+              <w:lang w:eastAsia="en-AU"/>
+            </w:rPr>
+          </w:pPr>
+          <w:del w:id="94" w:author="Shivam Garg" w:date="2014-08-03T15:54:00Z">
+            <w:r>
+              <w:rPr>
+                <w:noProof/>
+                <w:rPrChange w:id="95" w:author="Shivam Garg" w:date="2014-08-03T15:54:00Z">
+                  <w:rPr>
+                    <w:rStyle w:val="Hyperlink"/>
+                    <w:noProof/>
+                  </w:rPr>
+                </w:rPrChange>
+              </w:rPr>
+              <w:delText>3</w:delText>
+            </w:r>
+            <w:r>
+              <w:rPr>
+                <w:rFonts w:eastAsiaTheme="minorEastAsia"/>
+                <w:noProof/>
+                <w:lang w:eastAsia="en-AU"/>
+              </w:rPr>
+              <w:tab/>
+            </w:r>
+            <w:r>
+              <w:rPr>
+                <w:noProof/>
+                <w:rPrChange w:id="96" w:author="Shivam Garg" w:date="2014-08-03T15:54:00Z">
+                  <w:rPr>
+                    <w:rStyle w:val="Hyperlink"/>
+                    <w:noProof/>
+                  </w:rPr>
+                </w:rPrChange>
+              </w:rPr>
+              <w:delText>Saving your IP</w:delText>
+            </w:r>
+            <w:r>
+              <w:rPr>
+                <w:noProof/>
+                <w:webHidden/>
+              </w:rPr>
+              <w:tab/>
+              <w:delText>14</w:delText>
+            </w:r>
+          </w:del>
+        </w:p>
+        <w:p>
+          <w:pPr>
+            <w:pStyle w:val="TOC2"/>
+            <w:tabs>
+              <w:tab w:val="right" w:leader="dot" w:pos="9016"/>
+            </w:tabs>
+            <w:rPr>
+              <w:del w:id="97" w:author="Shivam Garg" w:date="2014-08-03T15:54:00Z"/>
+              <w:rFonts w:eastAsiaTheme="minorEastAsia"/>
+              <w:noProof/>
+              <w:lang w:eastAsia="en-AU"/>
+            </w:rPr>
+          </w:pPr>
+          <w:del w:id="98" w:author="Shivam Garg" w:date="2014-08-03T15:54:00Z">
+            <w:r>
+              <w:rPr>
+                <w:noProof/>
+                <w:rPrChange w:id="99" w:author="Shivam Garg" w:date="2014-08-03T15:54:00Z">
+                  <w:rPr>
+                    <w:rStyle w:val="Hyperlink"/>
+                    <w:noProof/>
+                  </w:rPr>
+                </w:rPrChange>
+              </w:rPr>
+              <w:delText>3.a IP Packager (Within the Custom IP’s Vivado project)</w:delText>
+            </w:r>
+            <w:r>
+              <w:rPr>
+                <w:noProof/>
+                <w:webHidden/>
+              </w:rPr>
+              <w:tab/>
+              <w:delText>14</w:delText>
+            </w:r>
+          </w:del>
+        </w:p>
+        <w:p>
+          <w:pPr>
+            <w:pStyle w:val="TOC2"/>
+            <w:tabs>
+              <w:tab w:val="right" w:leader="dot" w:pos="9016"/>
+            </w:tabs>
+            <w:rPr>
+              <w:del w:id="100" w:author="Shivam Garg" w:date="2014-08-03T15:54:00Z"/>
+              <w:rFonts w:eastAsiaTheme="minorEastAsia"/>
+              <w:noProof/>
+              <w:lang w:eastAsia="en-AU"/>
+            </w:rPr>
+          </w:pPr>
+          <w:del w:id="101" w:author="Shivam Garg" w:date="2014-08-03T15:54:00Z">
+            <w:r>
+              <w:rPr>
+                <w:noProof/>
+                <w:rPrChange w:id="102" w:author="Shivam Garg" w:date="2014-08-03T15:54:00Z">
+                  <w:rPr>
+                    <w:rStyle w:val="Hyperlink"/>
+                    <w:noProof/>
+                  </w:rPr>
+                </w:rPrChange>
+              </w:rPr>
+              <w:delText>3.b IP upgrade in high-level design (Within the highlevel Vivado project)</w:delText>
+            </w:r>
+            <w:r>
+              <w:rPr>
+                <w:noProof/>
+                <w:webHidden/>
+              </w:rPr>
+              <w:tab/>
+              <w:delText>17</w:delText>
+            </w:r>
+          </w:del>
+        </w:p>
+        <w:p>
+          <w:pPr>
+            <w:pStyle w:val="TOC2"/>
+            <w:tabs>
+              <w:tab w:val="right" w:leader="dot" w:pos="9016"/>
+            </w:tabs>
+            <w:rPr>
+              <w:del w:id="103" w:author="Shivam Garg" w:date="2014-08-03T15:54:00Z"/>
+              <w:rFonts w:eastAsiaTheme="minorEastAsia"/>
+              <w:noProof/>
+              <w:lang w:eastAsia="en-AU"/>
+            </w:rPr>
+          </w:pPr>
+          <w:del w:id="104" w:author="Shivam Garg" w:date="2014-08-03T15:54:00Z">
+            <w:r>
+              <w:rPr>
+                <w:noProof/>
+                <w:rPrChange w:id="105" w:author="Shivam Garg" w:date="2014-08-03T15:54:00Z">
+                  <w:rPr>
+                    <w:rStyle w:val="Hyperlink"/>
+                    <w:noProof/>
+                  </w:rPr>
+                </w:rPrChange>
+              </w:rPr>
+              <w:delText>3.c Interfacing with the Custom IP</w:delText>
+            </w:r>
+            <w:r>
+              <w:rPr>
+                <w:noProof/>
+                <w:webHidden/>
+              </w:rPr>
+              <w:tab/>
+              <w:delText>18</w:delText>
+            </w:r>
+          </w:del>
+        </w:p>
+        <w:p>
+          <w:pPr>
+            <w:pStyle w:val="TOC1"/>
+            <w:tabs>
+              <w:tab w:val="left" w:pos="440"/>
+              <w:tab w:val="right" w:leader="dot" w:pos="9016"/>
+            </w:tabs>
+            <w:rPr>
+              <w:del w:id="106" w:author="Shivam Garg" w:date="2014-08-03T15:54:00Z"/>
+              <w:rFonts w:eastAsiaTheme="minorEastAsia"/>
+              <w:noProof/>
+              <w:lang w:eastAsia="en-AU"/>
+            </w:rPr>
+          </w:pPr>
+          <w:del w:id="107" w:author="Shivam Garg" w:date="2014-08-03T15:54:00Z">
+            <w:r>
+              <w:rPr>
+                <w:noProof/>
+                <w:rPrChange w:id="108" w:author="Shivam Garg" w:date="2014-08-03T15:54:00Z">
+                  <w:rPr>
+                    <w:rStyle w:val="Hyperlink"/>
+                    <w:noProof/>
+                  </w:rPr>
+                </w:rPrChange>
+              </w:rPr>
+              <w:delText>4</w:delText>
+            </w:r>
+            <w:r>
+              <w:rPr>
+                <w:rFonts w:eastAsiaTheme="minorEastAsia"/>
+                <w:noProof/>
+                <w:lang w:eastAsia="en-AU"/>
+              </w:rPr>
+              <w:tab/>
+            </w:r>
+            <w:r>
+              <w:rPr>
+                <w:noProof/>
+                <w:rPrChange w:id="109" w:author="Shivam Garg" w:date="2014-08-03T15:54:00Z">
+                  <w:rPr>
+                    <w:rStyle w:val="Hyperlink"/>
+                    <w:noProof/>
+                  </w:rPr>
+                </w:rPrChange>
+              </w:rPr>
+              <w:delText>Implementation Exercises</w:delText>
+            </w:r>
+            <w:r>
+              <w:rPr>
+                <w:noProof/>
+                <w:webHidden/>
+              </w:rPr>
+              <w:tab/>
+              <w:delText>19</w:delText>
+            </w:r>
+          </w:del>
+        </w:p>
+        <w:p>
+          <w:pPr>
+            <w:pStyle w:val="TOC2"/>
+            <w:tabs>
+              <w:tab w:val="right" w:leader="dot" w:pos="9016"/>
+            </w:tabs>
+            <w:rPr>
+              <w:del w:id="110" w:author="Shivam Garg" w:date="2014-08-03T15:54:00Z"/>
+              <w:rFonts w:eastAsiaTheme="minorEastAsia"/>
+              <w:noProof/>
+              <w:lang w:eastAsia="en-AU"/>
+            </w:rPr>
+          </w:pPr>
+          <w:del w:id="111" w:author="Shivam Garg" w:date="2014-08-03T15:54:00Z">
+            <w:r>
+              <w:rPr>
+                <w:noProof/>
+                <w:rPrChange w:id="112" w:author="Shivam Garg" w:date="2014-08-03T15:54:00Z">
+                  <w:rPr>
+                    <w:rStyle w:val="Hyperlink"/>
+                    <w:noProof/>
+                  </w:rPr>
+                </w:rPrChange>
+              </w:rPr>
+              <w:delText>4.a Timer implementation (32 bits)</w:delText>
+            </w:r>
+            <w:r>
+              <w:rPr>
+                <w:noProof/>
+                <w:webHidden/>
+              </w:rPr>
+              <w:tab/>
+              <w:delText>19</w:delText>
+            </w:r>
+          </w:del>
+        </w:p>
+        <w:p>
+          <w:pPr>
+            <w:pStyle w:val="TOC2"/>
+            <w:tabs>
+              <w:tab w:val="right" w:leader="dot" w:pos="9016"/>
+            </w:tabs>
+            <w:rPr>
+              <w:del w:id="113" w:author="Shivam Garg" w:date="2014-08-03T15:54:00Z"/>
+              <w:rFonts w:eastAsiaTheme="minorEastAsia"/>
+              <w:noProof/>
+              <w:lang w:eastAsia="en-AU"/>
+            </w:rPr>
+          </w:pPr>
+          <w:del w:id="114" w:author="Shivam Garg" w:date="2014-08-03T15:54:00Z">
+            <w:r>
+              <w:rPr>
+                <w:noProof/>
+                <w:rPrChange w:id="115" w:author="Shivam Garg" w:date="2014-08-03T15:54:00Z">
+                  <w:rPr>
+                    <w:rStyle w:val="Hyperlink"/>
+                    <w:noProof/>
+                  </w:rPr>
+                </w:rPrChange>
+              </w:rPr>
+              <w:delText>4.b FIFO implementation</w:delText>
+            </w:r>
+            <w:r>
+              <w:rPr>
+                <w:noProof/>
+                <w:webHidden/>
+              </w:rPr>
+              <w:tab/>
+              <w:delText>20</w:delText>
+            </w:r>
+          </w:del>
+        </w:p>
+        <w:p>
+          <w:pPr>
+            <w:pStyle w:val="TOC2"/>
+            <w:tabs>
+              <w:tab w:val="right" w:leader="dot" w:pos="9016"/>
+            </w:tabs>
+            <w:rPr>
+              <w:del w:id="116" w:author="Shivam Garg" w:date="2014-08-03T15:54:00Z"/>
+              <w:rFonts w:eastAsiaTheme="minorEastAsia"/>
+              <w:noProof/>
+              <w:lang w:eastAsia="en-AU"/>
+            </w:rPr>
+          </w:pPr>
+          <w:del w:id="117" w:author="Shivam Garg" w:date="2014-08-03T15:54:00Z">
+            <w:r>
+              <w:rPr>
+                <w:noProof/>
+                <w:rPrChange w:id="118" w:author="Shivam Garg" w:date="2014-08-03T15:54:00Z">
+                  <w:rPr>
+                    <w:rStyle w:val="Hyperlink"/>
+                    <w:noProof/>
+                  </w:rPr>
+                </w:rPrChange>
+              </w:rPr>
+              <w:delText>4.c GPIO implementation</w:delText>
+            </w:r>
+            <w:r>
+              <w:rPr>
+                <w:noProof/>
+                <w:webHidden/>
+              </w:rPr>
+              <w:tab/>
+              <w:delText>21</w:delText>
+            </w:r>
+          </w:del>
+        </w:p>
+        <w:p>
+          <w:pPr>
+            <w:pStyle w:val="TOC2"/>
+            <w:tabs>
+              <w:tab w:val="right" w:leader="dot" w:pos="9016"/>
+            </w:tabs>
+            <w:rPr>
+              <w:del w:id="119" w:author="Shivam Garg" w:date="2014-08-03T15:54:00Z"/>
+              <w:rFonts w:eastAsiaTheme="minorEastAsia"/>
+              <w:noProof/>
+              <w:lang w:eastAsia="en-AU"/>
+            </w:rPr>
+          </w:pPr>
+          <w:del w:id="120" w:author="Shivam Garg" w:date="2014-08-03T15:54:00Z">
+            <w:r>
+              <w:rPr>
+                <w:noProof/>
+                <w:rPrChange w:id="121" w:author="Shivam Garg" w:date="2014-08-03T15:54:00Z">
+                  <w:rPr>
+                    <w:rStyle w:val="Hyperlink"/>
+                    <w:noProof/>
+                  </w:rPr>
+                </w:rPrChange>
+              </w:rPr>
+              <w:delText>4.d Block ram implementation</w:delText>
+            </w:r>
+            <w:r>
+              <w:rPr>
+                <w:noProof/>
+                <w:webHidden/>
+              </w:rPr>
+              <w:tab/>
+              <w:delText>22</w:delText>
+            </w:r>
+          </w:del>
         </w:p>
         <w:p>
           <w:r>
@@ -1413,12 +3254,12 @@
       <w:pPr>
         <w:pStyle w:val="Heading1"/>
       </w:pPr>
-      <w:bookmarkStart w:id="0" w:name="_Toc393920261"/>
+      <w:bookmarkStart w:id="122" w:name="_Toc394844657"/>
       <w:r>
         <w:lastRenderedPageBreak/>
         <w:t>Introduction</w:t>
       </w:r>
-      <w:bookmarkEnd w:id="0"/>
+      <w:bookmarkEnd w:id="122"/>
     </w:p>
     <w:p>
       <w:r>
@@ -1460,13 +3301,8 @@
         <w:t>using Xilinx’</w:t>
       </w:r>
       <w:r>
-        <w:t xml:space="preserve">s </w:t>
-      </w:r>
-      <w:proofErr w:type="spellStart"/>
-      <w:r>
-        <w:t>Vivado</w:t>
-      </w:r>
-      <w:proofErr w:type="spellEnd"/>
+        <w:t>s Vivado</w:t>
+      </w:r>
       <w:r>
         <w:t xml:space="preserve"> 2013.4</w:t>
       </w:r>
@@ -1554,11 +3390,11 @@
           <w:ilvl w:val="0"/>
           <w:numId w:val="11"/>
         </w:numPr>
-      </w:pPr>
-      <w:bookmarkStart w:id="1" w:name="_Toc393920262"/>
-      <w:r>
-        <w:t xml:space="preserve">Configure </w:t>
-      </w:r>
+        <w:rPr>
+          <w:ins w:id="123" w:author="Shivam Garg" w:date="2014-08-03T13:50:00Z"/>
+        </w:rPr>
+      </w:pPr>
+      <w:bookmarkStart w:id="124" w:name="_Toc394844658"/>
       <w:proofErr w:type="spellStart"/>
       <w:r>
         <w:t>Highlevel</w:t>
@@ -1567,11 +3403,56 @@
       <w:r>
         <w:t xml:space="preserve"> design</w:t>
       </w:r>
-      <w:bookmarkEnd w:id="1"/>
-    </w:p>
-    <w:p>
-      <w:r>
-        <w:t xml:space="preserve">For this please refer to lab1 of </w:t>
+      <w:r>
+        <w:t xml:space="preserve"> configuration</w:t>
+      </w:r>
+      <w:bookmarkEnd w:id="124"/>
+    </w:p>
+    <w:p>
+      <w:pPr>
+        <w:rPr>
+          <w:del w:id="125" w:author="Shivam Garg" w:date="2014-08-03T13:52:00Z"/>
+        </w:rPr>
+        <w:pPrChange w:id="126" w:author="Shivam Garg" w:date="2014-08-03T13:50:00Z">
+          <w:pPr>
+            <w:pStyle w:val="Heading1"/>
+            <w:numPr>
+              <w:numId w:val="11"/>
+            </w:numPr>
+            <w:ind w:left="720" w:hanging="360"/>
+          </w:pPr>
+        </w:pPrChange>
+      </w:pPr>
+      <w:ins w:id="127" w:author="Shivam Garg" w:date="2014-08-03T13:50:00Z">
+        <w:r>
+          <w:t xml:space="preserve">Firstly you’ll need to configure a high level design which features a ZynQ7 processing core </w:t>
+        </w:r>
+      </w:ins>
+      <w:ins w:id="128" w:author="Shivam Garg" w:date="2014-08-03T13:51:00Z">
+        <w:r>
+          <w:t>along with its default pins assigned as well as some automation.</w:t>
+        </w:r>
+      </w:ins>
+    </w:p>
+    <w:p>
+      <w:ins w:id="129" w:author="Shivam Garg" w:date="2014-08-03T13:52:00Z">
+        <w:r>
+          <w:t xml:space="preserve"> </w:t>
+        </w:r>
+      </w:ins>
+      <w:r>
+        <w:t xml:space="preserve">For </w:t>
+      </w:r>
+      <w:r>
+        <w:t xml:space="preserve">detailed instructions </w:t>
+      </w:r>
+      <w:ins w:id="130" w:author="Shivam Garg" w:date="2014-08-03T13:52:00Z">
+        <w:r>
+          <w:t xml:space="preserve">on the Vivado design flow </w:t>
+        </w:r>
+      </w:ins>
+      <w:r>
+        <w:t xml:space="preserve">please refer to lab1 of </w:t>
       </w:r>
       <w:r>
         <w:t>the Xilinx A</w:t>
@@ -1600,25 +3481,86 @@
       <w:r>
         <w:t xml:space="preserve">know how to </w:t>
       </w:r>
-      <w:r>
-        <w:t xml:space="preserve">create a </w:t>
-      </w:r>
-      <w:proofErr w:type="spellStart"/>
+      <w:del w:id="131" w:author="Shivam Garg" w:date="2014-08-03T13:52:00Z">
+        <w:r>
+          <w:delText xml:space="preserve">create </w:delText>
+        </w:r>
+      </w:del>
+      <w:ins w:id="132" w:author="Shivam Garg" w:date="2014-08-03T13:52:00Z">
+        <w:r>
+          <w:t xml:space="preserve">work with </w:t>
+        </w:r>
+      </w:ins>
+      <w:del w:id="133" w:author="Shivam Garg" w:date="2014-08-03T13:52:00Z">
+        <w:r>
+          <w:delText xml:space="preserve">a </w:delText>
+        </w:r>
+      </w:del>
       <w:r>
         <w:t>Vivado</w:t>
       </w:r>
-      <w:proofErr w:type="spellEnd"/>
-      <w:r>
-        <w:t xml:space="preserve"> design file with an ARM processor </w:t>
-      </w:r>
-      <w:r>
-        <w:t xml:space="preserve">using a </w:t>
-      </w:r>
-      <w:r>
-        <w:t>GPIO AXI component</w:t>
-      </w:r>
-      <w:r>
-        <w:t xml:space="preserve">. In this lab the GPIO AXI component will be replaced by </w:t>
+      <w:ins w:id="134" w:author="Shivam Garg" w:date="2014-08-03T13:52:00Z">
+        <w:r>
+          <w:t>, and design hardware on a high level</w:t>
+        </w:r>
+      </w:ins>
+      <w:del w:id="135" w:author="Shivam Garg" w:date="2014-08-03T13:52:00Z">
+        <w:r>
+          <w:delText xml:space="preserve"> design</w:delText>
+        </w:r>
+      </w:del>
+      <w:r>
+        <w:t xml:space="preserve"> </w:t>
+      </w:r>
+      <w:del w:id="136" w:author="Shivam Garg" w:date="2014-08-03T13:53:00Z">
+        <w:r>
+          <w:delText xml:space="preserve">file </w:delText>
+        </w:r>
+      </w:del>
+      <w:ins w:id="137" w:author="Shivam Garg" w:date="2014-08-03T13:53:00Z">
+        <w:r>
+          <w:t xml:space="preserve">basis </w:t>
+        </w:r>
+      </w:ins>
+      <w:del w:id="138" w:author="Shivam Garg" w:date="2014-08-03T13:53:00Z">
+        <w:r>
+          <w:delText xml:space="preserve">with an ARM processor </w:delText>
+        </w:r>
+        <w:r>
+          <w:delText xml:space="preserve">using a </w:delText>
+        </w:r>
+        <w:r>
+          <w:delText>GPIO AXI component</w:delText>
+        </w:r>
+      </w:del>
+      <w:ins w:id="139" w:author="Shivam Garg" w:date="2014-08-03T13:53:00Z">
+        <w:r>
+          <w:t>(through using IP blocks)</w:t>
+        </w:r>
+      </w:ins>
+      <w:r>
+        <w:t xml:space="preserve">. In this lab </w:t>
+      </w:r>
+      <w:del w:id="140" w:author="Shivam Garg" w:date="2014-08-03T15:31:00Z">
+        <w:r>
+          <w:delText xml:space="preserve">the GPIO AXI </w:delText>
+        </w:r>
+      </w:del>
+      <w:ins w:id="141" w:author="Shivam Garg" w:date="2014-08-03T15:31:00Z">
+        <w:r>
+          <w:t xml:space="preserve">we will replace the Xilinx AXI </w:t>
+        </w:r>
+      </w:ins>
+      <w:r>
+        <w:t xml:space="preserve">component </w:t>
+      </w:r>
+      <w:del w:id="142" w:author="Shivam Garg" w:date="2014-08-03T15:31:00Z">
+        <w:r>
+          <w:delText xml:space="preserve">will be replaced </w:delText>
+        </w:r>
+      </w:del>
+      <w:r>
+        <w:t xml:space="preserve">by </w:t>
       </w:r>
       <w:r>
         <w:t>our own</w:t>
@@ -1627,22 +3569,46 @@
         <w:t xml:space="preserve"> custom IP component, which will be programmed on a hardware level</w:t>
       </w:r>
       <w:r>
-        <w:t xml:space="preserve"> (VHDL)</w:t>
-      </w:r>
-      <w:r>
-        <w:t xml:space="preserve"> to </w:t>
+        <w:t xml:space="preserve"> </w:t>
+      </w:r>
+      <w:del w:id="143" w:author="Shivam Garg" w:date="2014-08-03T13:53:00Z">
+        <w:r>
+          <w:delText>(VHDL)</w:delText>
+        </w:r>
+        <w:r>
+          <w:delText xml:space="preserve"> </w:delText>
+        </w:r>
+      </w:del>
+      <w:r>
+        <w:t xml:space="preserve">to </w:t>
       </w:r>
       <w:r>
         <w:t>provide some common hardware implementations including a timer, FIFO and GPIO, the details of which can be seen in section 4 of this document.</w:t>
       </w:r>
     </w:p>
     <w:p>
-      <w:r>
-        <w:t>By following through lab1 you should be able to create the following</w:t>
-      </w:r>
-      <w:r>
-        <w:t>:</w:t>
-      </w:r>
+      <w:del w:id="144" w:author="Shivam Garg" w:date="2014-08-03T13:54:00Z">
+        <w:r>
+          <w:delText>By following through lab1 you should be able to create the following</w:delText>
+        </w:r>
+        <w:r>
+          <w:delText>:</w:delText>
+        </w:r>
+      </w:del>
+      <w:ins w:id="145" w:author="Shivam Garg" w:date="2014-08-03T13:54:00Z">
+        <w:r>
+          <w:t xml:space="preserve">The starting point for this lab is the following high level configuration, </w:t>
+        </w:r>
+        <w:r>
+          <w:t xml:space="preserve">(represented diagrammatically in </w:t>
+        </w:r>
+        <w:r>
+          <w:t>figure 0.1</w:t>
+        </w:r>
+        <w:r>
+          <w:t>):</w:t>
+        </w:r>
+      </w:ins>
     </w:p>
     <w:p>
       <w:pPr>
@@ -1652,8 +3618,28 @@
           <w:numId w:val="17"/>
         </w:numPr>
       </w:pPr>
-      <w:r>
-        <w:t>Added a Zynq7 processing system (which has UART1 enabled)</w:t>
+      <w:del w:id="146" w:author="Shivam Garg" w:date="2014-08-03T13:50:00Z">
+        <w:r>
+          <w:delText xml:space="preserve">Added </w:delText>
+        </w:r>
+      </w:del>
+      <w:ins w:id="147" w:author="Shivam Garg" w:date="2014-08-03T13:50:00Z">
+        <w:r>
+          <w:t>Instantiate</w:t>
+        </w:r>
+      </w:ins>
+      <w:ins w:id="148" w:author="Shivam Garg" w:date="2014-08-03T13:54:00Z">
+        <w:r>
+          <w:t>d</w:t>
+        </w:r>
+      </w:ins>
+      <w:ins w:id="149" w:author="Shivam Garg" w:date="2014-08-03T13:50:00Z">
+        <w:r>
+          <w:t xml:space="preserve"> </w:t>
+        </w:r>
+      </w:ins>
+      <w:r>
+        <w:t>a Zynq7 processing system (which has UART1 enabled)</w:t>
       </w:r>
     </w:p>
     <w:p>
@@ -1692,7 +3678,15 @@
         </w:numPr>
       </w:pPr>
       <w:r>
-        <w:t>Opened up this design on the “Open block diagram view” to show the following</w:t>
+        <w:t>Opened up this design on the “Open block diagram</w:t>
+      </w:r>
+      <w:del w:id="150" w:author="Shivam Garg" w:date="2014-08-03T15:32:00Z">
+        <w:r>
+          <w:delText xml:space="preserve"> view</w:delText>
+        </w:r>
+      </w:del>
+      <w:r>
+        <w:t>” to show the following</w:t>
       </w:r>
     </w:p>
     <w:p>
@@ -1720,7 +3714,7 @@
                     <pic:cNvPicPr/>
                   </pic:nvPicPr>
                   <pic:blipFill rotWithShape="1">
-                    <a:blip r:embed="rId7"/>
+                    <a:blip r:embed="rId9"/>
                     <a:srcRect b="17785"/>
                     <a:stretch/>
                   </pic:blipFill>
@@ -1782,13 +3776,70 @@
           <w:ilvl w:val="0"/>
           <w:numId w:val="11"/>
         </w:numPr>
-      </w:pPr>
-      <w:bookmarkStart w:id="2" w:name="_Toc393920263"/>
+        <w:rPr>
+          <w:ins w:id="151" w:author="Shivam Garg" w:date="2014-08-03T15:07:00Z"/>
+        </w:rPr>
+      </w:pPr>
+      <w:bookmarkStart w:id="152" w:name="_Toc394844659"/>
       <w:r>
         <w:lastRenderedPageBreak/>
         <w:t>Create custom IP</w:t>
       </w:r>
-      <w:bookmarkEnd w:id="2"/>
+      <w:bookmarkEnd w:id="152"/>
+    </w:p>
+    <w:p>
+      <w:pPr>
+        <w:rPr>
+          <w:rPrChange w:id="153" w:author="Shivam Garg" w:date="2014-08-03T15:07:00Z">
+            <w:rPr/>
+          </w:rPrChange>
+        </w:rPr>
+        <w:pPrChange w:id="154" w:author="Shivam Garg" w:date="2014-08-03T15:07:00Z">
+          <w:pPr>
+            <w:pStyle w:val="Heading1"/>
+            <w:numPr>
+              <w:numId w:val="11"/>
+            </w:numPr>
+            <w:ind w:left="720" w:hanging="360"/>
+          </w:pPr>
+        </w:pPrChange>
+      </w:pPr>
+      <w:ins w:id="155" w:author="Shivam Garg" w:date="2014-08-03T15:07:00Z">
+        <w:r>
+          <w:t xml:space="preserve">In this section we will </w:t>
+        </w:r>
+        <w:r>
+          <w:t>be creating our own custom IP</w:t>
+        </w:r>
+      </w:ins>
+      <w:ins w:id="156" w:author="Shivam Garg" w:date="2014-08-03T15:10:00Z">
+        <w:r>
+          <w:t xml:space="preserve"> which features the AXI-LITE interface, so that we can bridge the </w:t>
+        </w:r>
+      </w:ins>
+      <w:ins w:id="157" w:author="Shivam Garg" w:date="2014-08-03T15:11:00Z">
+        <w:r>
+          <w:t>gap between the Processing System (PS) and the Programmable Logic (PL)</w:t>
+        </w:r>
+        <w:r>
+          <w:t>, through the AXI protocol</w:t>
+        </w:r>
+      </w:ins>
+      <w:ins w:id="158" w:author="Shivam Garg" w:date="2014-08-03T15:12:00Z">
+        <w:r>
+          <w:t xml:space="preserve">. We will then connect this IP up and prepare a project file so that you can readily </w:t>
+        </w:r>
+      </w:ins>
+      <w:ins w:id="159" w:author="Shivam Garg" w:date="2014-08-03T15:29:00Z">
+        <w:r>
+          <w:t>modify the</w:t>
+        </w:r>
+      </w:ins>
+      <w:ins w:id="160" w:author="Shivam Garg" w:date="2014-08-03T15:12:00Z">
+        <w:r>
+          <w:t xml:space="preserve"> design later.</w:t>
+        </w:r>
+      </w:ins>
     </w:p>
     <w:p>
       <w:pPr>
@@ -1798,16 +3849,131 @@
           <w:numId w:val="15"/>
         </w:numPr>
         <w:ind w:left="426"/>
-      </w:pPr>
-      <w:r>
-        <w:t>Go to the tools menu and select “Create and Package IP”</w:t>
-      </w:r>
+        <w:rPr>
+          <w:ins w:id="161" w:author="Shivam Garg" w:date="2014-08-03T15:10:00Z"/>
+        </w:rPr>
+      </w:pPr>
+      <w:ins w:id="162" w:author="Shivam Garg" w:date="2014-08-03T15:09:00Z">
+        <w:r>
+          <w:t xml:space="preserve">Click </w:t>
+        </w:r>
+        <w:r>
+          <w:rPr>
+            <w:b/>
+            <w:rPrChange w:id="163" w:author="Shivam Garg" w:date="2014-08-03T15:09:00Z">
+              <w:rPr/>
+            </w:rPrChange>
+          </w:rPr>
+          <w:t>project settings</w:t>
+        </w:r>
+        <w:r>
+          <w:t xml:space="preserve">, then ensure that the Target Language is set as </w:t>
+        </w:r>
+        <w:r>
+          <w:rPr>
+            <w:b/>
+            <w:rPrChange w:id="164" w:author="Shivam Garg" w:date="2014-08-03T15:30:00Z">
+              <w:rPr/>
+            </w:rPrChange>
+          </w:rPr>
+          <w:t>VHDL</w:t>
+        </w:r>
+        <w:r>
+          <w:t xml:space="preserve"> (else the generated IP will be </w:t>
+        </w:r>
+      </w:ins>
+      <w:ins w:id="165" w:author="Shivam Garg" w:date="2014-08-03T15:10:00Z">
+        <w:r>
+          <w:t>in Verilog)</w:t>
+        </w:r>
+      </w:ins>
+      <w:ins w:id="166" w:author="Shivam Garg" w:date="2014-08-03T15:29:00Z">
+        <w:r>
+          <w:t xml:space="preserve">, click OK </w:t>
+        </w:r>
+      </w:ins>
+      <w:ins w:id="167" w:author="Shivam Garg" w:date="2014-08-03T15:30:00Z">
+        <w:r>
+          <w:t>when done.</w:t>
+        </w:r>
+      </w:ins>
     </w:p>
     <w:p>
       <w:pPr>
         <w:pStyle w:val="ListParagraph"/>
         <w:ind w:left="426"/>
-      </w:pPr>
+        <w:rPr>
+          <w:ins w:id="168" w:author="Shivam Garg" w:date="2014-08-03T15:09:00Z"/>
+        </w:rPr>
+        <w:pPrChange w:id="169" w:author="Shivam Garg" w:date="2014-08-03T15:10:00Z">
+          <w:pPr>
+            <w:pStyle w:val="ListParagraph"/>
+            <w:numPr>
+              <w:numId w:val="15"/>
+            </w:numPr>
+            <w:ind w:left="426" w:hanging="360"/>
+          </w:pPr>
+        </w:pPrChange>
+      </w:pPr>
+      <w:ins w:id="170" w:author="Shivam Garg" w:date="2014-08-03T15:10:00Z">
+        <w:r>
+          <w:rPr>
+            <w:noProof/>
+            <w:lang w:eastAsia="en-AU"/>
+          </w:rPr>
+          <w:drawing>
+            <wp:inline distT="0" distB="0" distL="0" distR="0" wp14:anchorId="78279D05" wp14:editId="7D235F46">
+              <wp:extent cx="5721069" cy="2112021"/>
+              <wp:effectExtent l="0" t="0" r="0" b="2540"/>
+              <wp:docPr id="25" name="Picture 25"/>
+              <wp:cNvGraphicFramePr>
+                <a:graphicFrameLocks xmlns:a="http://schemas.openxmlformats.org/drawingml/2006/main" noChangeAspect="1"/>
+              </wp:cNvGraphicFramePr>
+              <a:graphic xmlns:a="http://schemas.openxmlformats.org/drawingml/2006/main">
+                <a:graphicData uri="http://schemas.openxmlformats.org/drawingml/2006/picture">
+                  <pic:pic xmlns:pic="http://schemas.openxmlformats.org/drawingml/2006/picture">
+                    <pic:nvPicPr>
+                      <pic:cNvPr id="0" name="Picture 3"/>
+                      <pic:cNvPicPr>
+                        <a:picLocks noChangeAspect="1" noChangeArrowheads="1"/>
+                      </pic:cNvPicPr>
+                    </pic:nvPicPr>
+                    <pic:blipFill rotWithShape="1">
+                      <a:blip r:embed="rId10">
+                        <a:extLst>
+                          <a:ext uri="{28A0092B-C50C-407E-A947-70E740481C1C}">
+                            <a14:useLocalDpi xmlns:a14="http://schemas.microsoft.com/office/drawing/2010/main" val="0"/>
+                          </a:ext>
+                        </a:extLst>
+                      </a:blip>
+                      <a:srcRect b="42384"/>
+                      <a:stretch/>
+                    </pic:blipFill>
+                    <pic:spPr bwMode="auto">
+                      <a:xfrm>
+                        <a:off x="0" y="0"/>
+                        <a:ext cx="5721350" cy="2112125"/>
+                      </a:xfrm>
+                      <a:prstGeom prst="rect">
+                        <a:avLst/>
+                      </a:prstGeom>
+                      <a:noFill/>
+                      <a:ln>
+                        <a:noFill/>
+                      </a:ln>
+                      <a:extLst>
+                        <a:ext uri="{53640926-AAD7-44D8-BBD7-CCE9431645EC}">
+                          <a14:shadowObscured xmlns:a14="http://schemas.microsoft.com/office/drawing/2010/main"/>
+                        </a:ext>
+                      </a:extLst>
+                    </pic:spPr>
+                  </pic:pic>
+                </a:graphicData>
+              </a:graphic>
+            </wp:inline>
+          </w:drawing>
+        </w:r>
+      </w:ins>
     </w:p>
     <w:p>
       <w:pPr>
@@ -1819,29 +3985,42 @@
         <w:ind w:left="426"/>
       </w:pPr>
       <w:r>
-        <w:t xml:space="preserve">On the </w:t>
-      </w:r>
-      <w:r>
-        <w:t xml:space="preserve">introductory screen, </w:t>
-      </w:r>
-      <w:r>
-        <w:t xml:space="preserve">select the </w:t>
+        <w:t xml:space="preserve">Go to the </w:t>
       </w:r>
       <w:r>
         <w:rPr>
           <w:b/>
+          <w:rPrChange w:id="171" w:author="Shivam Garg" w:date="2014-08-03T13:55:00Z">
+            <w:rPr/>
+          </w:rPrChange>
         </w:rPr>
-        <w:t>next</w:t>
-      </w:r>
-      <w:r>
-        <w:t xml:space="preserve"> option</w:t>
-      </w:r>
-      <w:r>
-        <w:t>.</w:t>
-      </w:r>
-      <w:r>
-        <w:br/>
-      </w:r>
+        <w:t>tools menu</w:t>
+      </w:r>
+      <w:r>
+        <w:t xml:space="preserve"> </w:t>
+      </w:r>
+      <w:del w:id="172" w:author="Shivam Garg" w:date="2014-08-03T13:55:00Z">
+        <w:r>
+          <w:delText xml:space="preserve">and select </w:delText>
+        </w:r>
+      </w:del>
+      <w:ins w:id="173" w:author="Shivam Garg" w:date="2014-08-03T13:55:00Z">
+        <w:r>
+          <w:t xml:space="preserve">&gt; </w:t>
+        </w:r>
+      </w:ins>
+      <w:r>
+        <w:t>“Create and Package IP”</w:t>
+      </w:r>
+    </w:p>
+    <w:p>
+      <w:pPr>
+        <w:pStyle w:val="ListParagraph"/>
+        <w:ind w:left="426"/>
+        <w:rPr>
+          <w:del w:id="174" w:author="Shivam Garg" w:date="2014-08-03T14:51:00Z"/>
+        </w:rPr>
+      </w:pPr>
     </w:p>
     <w:p>
       <w:pPr>
@@ -1851,13 +4030,78 @@
           <w:numId w:val="15"/>
         </w:numPr>
         <w:ind w:left="426"/>
-      </w:pPr>
-      <w:r>
-        <w:t>Select “</w:t>
+        <w:rPr>
+          <w:del w:id="175" w:author="Shivam Garg" w:date="2014-08-03T14:51:00Z"/>
+        </w:rPr>
+        <w:pPrChange w:id="176" w:author="Shivam Garg" w:date="2014-08-03T14:51:00Z">
+          <w:pPr>
+            <w:pStyle w:val="ListParagraph"/>
+            <w:numPr>
+              <w:numId w:val="15"/>
+            </w:numPr>
+            <w:ind w:left="426" w:hanging="360"/>
+          </w:pPr>
+        </w:pPrChange>
+      </w:pPr>
+      <w:r>
+        <w:t xml:space="preserve">On the </w:t>
+      </w:r>
+      <w:r>
+        <w:t xml:space="preserve">introductory screen, </w:t>
+      </w:r>
+      <w:r>
+        <w:t xml:space="preserve">select the </w:t>
       </w:r>
       <w:r>
         <w:rPr>
           <w:b/>
+          <w:rPrChange w:id="177" w:author="Shivam Garg" w:date="2014-08-03T14:51:00Z">
+            <w:rPr>
+              <w:b/>
+            </w:rPr>
+          </w:rPrChange>
+        </w:rPr>
+        <w:t>next</w:t>
+      </w:r>
+      <w:r>
+        <w:t xml:space="preserve"> option</w:t>
+      </w:r>
+      <w:r>
+        <w:t>.</w:t>
+      </w:r>
+      <w:r>
+        <w:br/>
+      </w:r>
+    </w:p>
+    <w:p>
+      <w:pPr>
+        <w:pStyle w:val="ListParagraph"/>
+        <w:numPr>
+          <w:ilvl w:val="0"/>
+          <w:numId w:val="15"/>
+        </w:numPr>
+        <w:ind w:left="426"/>
+        <w:pPrChange w:id="178" w:author="Shivam Garg" w:date="2014-08-03T14:51:00Z">
+          <w:pPr>
+            <w:pStyle w:val="ListParagraph"/>
+            <w:numPr>
+              <w:numId w:val="15"/>
+            </w:numPr>
+            <w:ind w:left="426" w:hanging="360"/>
+          </w:pPr>
+        </w:pPrChange>
+      </w:pPr>
+      <w:r>
+        <w:t>Select “</w:t>
+      </w:r>
+      <w:r>
+        <w:rPr>
+          <w:b/>
+          <w:rPrChange w:id="179" w:author="Shivam Garg" w:date="2014-08-03T14:51:00Z">
+            <w:rPr>
+              <w:b/>
+            </w:rPr>
+          </w:rPrChange>
         </w:rPr>
         <w:t>Create new AXI4 peripheral</w:t>
       </w:r>
@@ -1865,7 +4109,23 @@
         <w:t>” and then in the IP location, go up one directory from where your high level project file is located</w:t>
       </w:r>
       <w:r>
-        <w:t>; so your high level project directory and IP that we are creating will sit in the same directory (e.g. C:/…./XX/high_level_proj &amp; C:/…/XX/IP_proj)</w:t>
+        <w:t>; so your high level project directory and IP that we are creating will sit in the same directory (e.g. C:/…./XX/high_level</w:t>
+      </w:r>
+      <w:del w:id="180" w:author="Shivam Garg" w:date="2014-08-03T14:46:00Z">
+        <w:r>
+          <w:delText>_proj</w:delText>
+        </w:r>
+      </w:del>
+      <w:r>
+        <w:t xml:space="preserve"> &amp; C:/…/XX/IP</w:t>
+      </w:r>
+      <w:del w:id="181" w:author="Shivam Garg" w:date="2014-08-03T14:46:00Z">
+        <w:r>
+          <w:delText>_proj</w:delText>
+        </w:r>
+      </w:del>
+      <w:r>
+        <w:t>)</w:t>
       </w:r>
     </w:p>
     <w:p>
@@ -1873,6 +4133,9 @@
         <w:pStyle w:val="ListParagraph"/>
         <w:ind w:left="426"/>
         <w:jc w:val="center"/>
+        <w:rPr>
+          <w:del w:id="182" w:author="Shivam Garg" w:date="2014-08-03T15:31:00Z"/>
+        </w:rPr>
       </w:pPr>
       <w:r>
         <w:rPr>
@@ -1896,7 +4159,7 @@
                     <pic:cNvPicPr/>
                   </pic:nvPicPr>
                   <pic:blipFill>
-                    <a:blip r:embed="rId8"/>
+                    <a:blip r:embed="rId11"/>
                     <a:stretch>
                       <a:fillRect/>
                     </a:stretch>
@@ -1921,7 +4184,14 @@
       <w:pPr>
         <w:pStyle w:val="ListParagraph"/>
         <w:ind w:left="426"/>
-        <w:jc w:val="both"/>
+        <w:jc w:val="center"/>
+        <w:pPrChange w:id="183" w:author="Shivam Garg" w:date="2014-08-03T15:31:00Z">
+          <w:pPr>
+            <w:pStyle w:val="ListParagraph"/>
+            <w:ind w:left="426"/>
+            <w:jc w:val="both"/>
+          </w:pPr>
+        </w:pPrChange>
       </w:pPr>
     </w:p>
     <w:p>
@@ -1933,38 +4203,112 @@
         </w:numPr>
         <w:ind w:left="426"/>
       </w:pPr>
-      <w:r>
-        <w:t xml:space="preserve">Feel free to provide whatever name you choose for the IP name, we have named it </w:t>
-      </w:r>
-      <w:r>
-        <w:t>“</w:t>
-      </w:r>
-      <w:r>
-        <w:rPr>
-          <w:b/>
-        </w:rPr>
-        <w:t>lab0_ip</w:t>
-      </w:r>
-      <w:r>
-        <w:t>”</w:t>
-      </w:r>
-      <w:r>
-        <w:t>, just make sure you update the display name accordingly, and update the description to whatever you feel.</w:t>
-      </w:r>
-      <w:r>
-        <w:rPr>
-          <w:noProof/>
-          <w:lang w:eastAsia="en-AU"/>
-        </w:rPr>
-        <w:t xml:space="preserve"> </w:t>
-      </w:r>
-      <w:r>
-        <w:rPr>
-          <w:noProof/>
-          <w:lang w:eastAsia="en-AU"/>
-        </w:rPr>
-        <w:t>Note we will be using lab0_ip to refer to this IP for the remainder of the lab.</w:t>
-      </w:r>
+      <w:del w:id="184" w:author="Shivam Garg" w:date="2014-08-03T14:47:00Z">
+        <w:r>
+          <w:lastRenderedPageBreak/>
+          <w:delText xml:space="preserve">Feel free to provide whatever name you choose for the IP name, we have named it </w:delText>
+        </w:r>
+        <w:r>
+          <w:delText>“</w:delText>
+        </w:r>
+        <w:r>
+          <w:rPr>
+            <w:b/>
+          </w:rPr>
+          <w:delText>lab0_ip</w:delText>
+        </w:r>
+        <w:r>
+          <w:delText>”</w:delText>
+        </w:r>
+        <w:r>
+          <w:delText>, just make sure you update the display name accordingly, and update the description to whatever you feel.</w:delText>
+        </w:r>
+        <w:r>
+          <w:rPr>
+            <w:noProof/>
+            <w:lang w:eastAsia="en-AU"/>
+          </w:rPr>
+          <w:delText xml:space="preserve"> </w:delText>
+        </w:r>
+        <w:r>
+          <w:rPr>
+            <w:noProof/>
+            <w:lang w:eastAsia="en-AU"/>
+          </w:rPr>
+          <w:delText>Note we will be using lab0_ip to refer to this IP for the remainder of the lab.</w:delText>
+        </w:r>
+      </w:del>
+      <w:ins w:id="185" w:author="Shivam Garg" w:date="2014-08-03T14:47:00Z">
+        <w:r>
+          <w:rPr>
+            <w:noProof/>
+            <w:lang w:eastAsia="en-AU"/>
+          </w:rPr>
+          <w:t>Now name the IP</w:t>
+        </w:r>
+      </w:ins>
+      <w:ins w:id="186" w:author="Shivam Garg" w:date="2014-08-03T14:54:00Z">
+        <w:r>
+          <w:rPr>
+            <w:noProof/>
+            <w:lang w:eastAsia="en-AU"/>
+          </w:rPr>
+          <w:t xml:space="preserve"> </w:t>
+        </w:r>
+      </w:ins>
+      <w:ins w:id="187" w:author="Shivam Garg" w:date="2014-08-03T14:47:00Z">
+        <w:r>
+          <w:rPr>
+            <w:noProof/>
+            <w:lang w:eastAsia="en-AU"/>
+          </w:rPr>
+          <w:t xml:space="preserve">as </w:t>
+        </w:r>
+      </w:ins>
+      <w:ins w:id="188" w:author="Shivam Garg" w:date="2014-08-03T14:51:00Z">
+        <w:r>
+          <w:rPr>
+            <w:noProof/>
+            <w:lang w:eastAsia="en-AU"/>
+          </w:rPr>
+          <w:t>“</w:t>
+        </w:r>
+      </w:ins>
+      <w:ins w:id="189" w:author="Shivam Garg" w:date="2014-08-03T14:47:00Z">
+        <w:r>
+          <w:rPr>
+            <w:b/>
+            <w:noProof/>
+            <w:lang w:eastAsia="en-AU"/>
+            <w:rPrChange w:id="190" w:author="Shivam Garg" w:date="2014-08-03T14:51:00Z">
+              <w:rPr>
+                <w:noProof/>
+                <w:lang w:eastAsia="en-AU"/>
+              </w:rPr>
+            </w:rPrChange>
+          </w:rPr>
+          <w:t>lab0_ip</w:t>
+        </w:r>
+      </w:ins>
+      <w:ins w:id="191" w:author="Shivam Garg" w:date="2014-08-03T14:51:00Z">
+        <w:r>
+          <w:rPr>
+            <w:noProof/>
+            <w:lang w:eastAsia="en-AU"/>
+          </w:rPr>
+          <w:t>”</w:t>
+        </w:r>
+      </w:ins>
+      <w:ins w:id="192" w:author="Shivam Garg" w:date="2014-08-03T14:50:00Z">
+        <w:r>
+          <w:t xml:space="preserve">, updating the display name accordingly, </w:t>
+        </w:r>
+      </w:ins>
+      <w:ins w:id="193" w:author="Shivam Garg" w:date="2014-08-03T14:51:00Z">
+        <w:r>
+          <w:t>as well as adding a more relevant description.</w:t>
+        </w:r>
+      </w:ins>
     </w:p>
     <w:p>
       <w:pPr>
@@ -1972,47 +4316,108 @@
         <w:ind w:left="426"/>
         <w:jc w:val="center"/>
       </w:pPr>
-      <w:r>
-        <w:rPr>
-          <w:noProof/>
-          <w:lang w:eastAsia="en-AU"/>
-        </w:rPr>
-        <w:drawing>
-          <wp:inline distT="0" distB="0" distL="0" distR="0" wp14:anchorId="39F2AC9E" wp14:editId="0570FD86">
-            <wp:extent cx="4038600" cy="2567940"/>
-            <wp:effectExtent l="0" t="0" r="0" b="3810"/>
-            <wp:docPr id="15" name="Picture 15"/>
-            <wp:cNvGraphicFramePr>
-              <a:graphicFrameLocks xmlns:a="http://schemas.openxmlformats.org/drawingml/2006/main" noChangeAspect="1"/>
-            </wp:cNvGraphicFramePr>
-            <a:graphic xmlns:a="http://schemas.openxmlformats.org/drawingml/2006/main">
-              <a:graphicData uri="http://schemas.openxmlformats.org/drawingml/2006/picture">
-                <pic:pic xmlns:pic="http://schemas.openxmlformats.org/drawingml/2006/picture">
-                  <pic:nvPicPr>
-                    <pic:cNvPr id="0" name=""/>
-                    <pic:cNvPicPr/>
-                  </pic:nvPicPr>
-                  <pic:blipFill>
-                    <a:blip r:embed="rId9"/>
-                    <a:stretch>
-                      <a:fillRect/>
-                    </a:stretch>
-                  </pic:blipFill>
-                  <pic:spPr>
-                    <a:xfrm>
-                      <a:off x="0" y="0"/>
-                      <a:ext cx="4038600" cy="2567940"/>
-                    </a:xfrm>
-                    <a:prstGeom prst="rect">
-                      <a:avLst/>
-                    </a:prstGeom>
-                  </pic:spPr>
-                </pic:pic>
-              </a:graphicData>
-            </a:graphic>
-          </wp:inline>
-        </w:drawing>
-      </w:r>
+      <w:del w:id="194" w:author="Shivam Garg" w:date="2014-08-03T14:50:00Z">
+        <w:r>
+          <w:rPr>
+            <w:noProof/>
+            <w:lang w:eastAsia="en-AU"/>
+          </w:rPr>
+          <w:drawing>
+            <wp:inline distT="0" distB="0" distL="0" distR="0" wp14:anchorId="39F2AC9E" wp14:editId="4A64383F">
+              <wp:extent cx="4038600" cy="2567940"/>
+              <wp:effectExtent l="0" t="0" r="0" b="3810"/>
+              <wp:docPr id="15" name="Picture 15"/>
+              <wp:cNvGraphicFramePr>
+                <a:graphicFrameLocks xmlns:a="http://schemas.openxmlformats.org/drawingml/2006/main" noChangeAspect="1"/>
+              </wp:cNvGraphicFramePr>
+              <a:graphic xmlns:a="http://schemas.openxmlformats.org/drawingml/2006/main">
+                <a:graphicData uri="http://schemas.openxmlformats.org/drawingml/2006/picture">
+                  <pic:pic xmlns:pic="http://schemas.openxmlformats.org/drawingml/2006/picture">
+                    <pic:nvPicPr>
+                      <pic:cNvPr id="0" name=""/>
+                      <pic:cNvPicPr/>
+                    </pic:nvPicPr>
+                    <pic:blipFill>
+                      <a:blip r:embed="rId12"/>
+                      <a:stretch>
+                        <a:fillRect/>
+                      </a:stretch>
+                    </pic:blipFill>
+                    <pic:spPr>
+                      <a:xfrm>
+                        <a:off x="0" y="0"/>
+                        <a:ext cx="4038600" cy="2567940"/>
+                      </a:xfrm>
+                      <a:prstGeom prst="rect">
+                        <a:avLst/>
+                      </a:prstGeom>
+                    </pic:spPr>
+                  </pic:pic>
+                </a:graphicData>
+              </a:graphic>
+            </wp:inline>
+          </w:drawing>
+        </w:r>
+      </w:del>
+      <w:ins w:id="195" w:author="Shivam Garg" w:date="2014-08-03T14:50:00Z">
+        <w:r>
+          <w:rPr>
+            <w:noProof/>
+            <w:lang w:eastAsia="en-AU"/>
+          </w:rPr>
+          <w:drawing>
+            <wp:inline distT="0" distB="0" distL="0" distR="0" wp14:anchorId="0007FDB5" wp14:editId="276294E1">
+              <wp:extent cx="5186994" cy="2063469"/>
+              <wp:effectExtent l="0" t="0" r="0" b="0"/>
+              <wp:docPr id="8" name="Picture 8"/>
+              <wp:cNvGraphicFramePr>
+                <a:graphicFrameLocks xmlns:a="http://schemas.openxmlformats.org/drawingml/2006/main" noChangeAspect="1"/>
+              </wp:cNvGraphicFramePr>
+              <a:graphic xmlns:a="http://schemas.openxmlformats.org/drawingml/2006/main">
+                <a:graphicData uri="http://schemas.openxmlformats.org/drawingml/2006/picture">
+                  <pic:pic xmlns:pic="http://schemas.openxmlformats.org/drawingml/2006/picture">
+                    <pic:nvPicPr>
+                      <pic:cNvPr id="0" name="Picture 2"/>
+                      <pic:cNvPicPr>
+                        <a:picLocks noChangeAspect="1" noChangeArrowheads="1"/>
+                      </pic:cNvPicPr>
+                    </pic:nvPicPr>
+                    <pic:blipFill rotWithShape="1">
+                      <a:blip r:embed="rId13">
+                        <a:extLst>
+                          <a:ext uri="{28A0092B-C50C-407E-A947-70E740481C1C}">
+                            <a14:useLocalDpi xmlns:a14="http://schemas.microsoft.com/office/drawing/2010/main" val="0"/>
+                          </a:ext>
+                        </a:extLst>
+                      </a:blip>
+                      <a:srcRect t="-1" b="29844"/>
+                      <a:stretch/>
+                    </pic:blipFill>
+                    <pic:spPr bwMode="auto">
+                      <a:xfrm>
+                        <a:off x="0" y="0"/>
+                        <a:ext cx="5198102" cy="2067888"/>
+                      </a:xfrm>
+                      <a:prstGeom prst="rect">
+                        <a:avLst/>
+                      </a:prstGeom>
+                      <a:noFill/>
+                      <a:ln>
+                        <a:noFill/>
+                      </a:ln>
+                      <a:extLst>
+                        <a:ext uri="{53640926-AAD7-44D8-BBD7-CCE9431645EC}">
+                          <a14:shadowObscured xmlns:a14="http://schemas.microsoft.com/office/drawing/2010/main"/>
+                        </a:ext>
+                      </a:extLst>
+                    </pic:spPr>
+                  </pic:pic>
+                </a:graphicData>
+              </a:graphic>
+            </wp:inline>
+          </w:drawing>
+        </w:r>
+      </w:ins>
     </w:p>
     <w:p>
       <w:pPr>
@@ -2024,8 +4429,19 @@
         <w:ind w:left="426"/>
       </w:pPr>
       <w:r>
-        <w:lastRenderedPageBreak/>
-        <w:t>For the next menu we’ll keep the default options selected, here is an explanation as to why those options were selected:</w:t>
+        <w:t xml:space="preserve">For the next menu we’ll keep the </w:t>
+      </w:r>
+      <w:r>
+        <w:rPr>
+          <w:b/>
+          <w:rPrChange w:id="196" w:author="Shivam Garg" w:date="2014-08-03T14:54:00Z">
+            <w:rPr/>
+          </w:rPrChange>
+        </w:rPr>
+        <w:t>default</w:t>
+      </w:r>
+      <w:r>
+        <w:t xml:space="preserve"> options selected, here is an explanation as to why those options were selected:</w:t>
       </w:r>
     </w:p>
     <w:p>
@@ -2037,14 +4453,66 @@
         </w:numPr>
         <w:ind w:left="426"/>
       </w:pPr>
-      <w:r>
-        <w:rPr>
-          <w:b/>
-        </w:rPr>
-        <w:t>LITE</w:t>
-      </w:r>
-      <w:r>
-        <w:t xml:space="preserve"> – Simplest of the three AXI protocols to program for, Full AXI allows for burst (4 packet at a time) transfer, while Stream offers continual data transfer, however both Full &amp; Stream feature poor driver support</w:t>
+      <w:del w:id="197" w:author="Shivam Garg" w:date="2014-08-03T14:52:00Z">
+        <w:r>
+          <w:rPr>
+            <w:b/>
+          </w:rPr>
+          <w:delText>LITE</w:delText>
+        </w:r>
+        <w:r>
+          <w:delText xml:space="preserve"> </w:delText>
+        </w:r>
+      </w:del>
+      <w:ins w:id="198" w:author="Shivam Garg" w:date="2014-08-03T14:52:00Z">
+        <w:r>
+          <w:rPr>
+            <w:b/>
+          </w:rPr>
+          <w:t>Interface Type</w:t>
+        </w:r>
+      </w:ins>
+      <w:ins w:id="199" w:author="Shivam Garg" w:date="2014-08-03T15:32:00Z">
+        <w:r>
+          <w:rPr>
+            <w:b/>
+          </w:rPr>
+          <w:t xml:space="preserve"> (LITE)</w:t>
+        </w:r>
+      </w:ins>
+      <w:ins w:id="200" w:author="Shivam Garg" w:date="2014-08-03T14:52:00Z">
+        <w:r>
+          <w:t xml:space="preserve"> </w:t>
+        </w:r>
+      </w:ins>
+      <w:r>
+        <w:t xml:space="preserve">– </w:t>
+      </w:r>
+      <w:del w:id="201" w:author="Shivam Garg" w:date="2014-08-03T14:52:00Z">
+        <w:r>
+          <w:rPr>
+            <w:rPrChange w:id="202" w:author="Shivam Garg" w:date="2014-08-03T15:32:00Z">
+              <w:rPr/>
+            </w:rPrChange>
+          </w:rPr>
+          <w:delText xml:space="preserve">Simplest </w:delText>
+        </w:r>
+      </w:del>
+      <w:ins w:id="203" w:author="Shivam Garg" w:date="2014-08-03T14:52:00Z">
+        <w:r>
+          <w:rPr>
+            <w:rPrChange w:id="204" w:author="Shivam Garg" w:date="2014-08-03T15:32:00Z">
+              <w:rPr/>
+            </w:rPrChange>
+          </w:rPr>
+          <w:t>LITE</w:t>
+        </w:r>
+        <w:r>
+          <w:t xml:space="preserve"> is the simplest </w:t>
+        </w:r>
+      </w:ins>
+      <w:r>
+        <w:t>of the three AXI protocols to program for, Full AXI allows for burst (4 packet at a time) transfer, while Stream offers continual data transfer, however both Full &amp; Stream feature poor driver support</w:t>
       </w:r>
       <w:r>
         <w:t xml:space="preserve"> on the PS</w:t>
@@ -2077,15 +4545,56 @@
         </w:numPr>
         <w:ind w:left="426"/>
       </w:pPr>
+      <w:del w:id="205" w:author="Shivam Garg" w:date="2014-08-03T14:52:00Z">
+        <w:r>
+          <w:rPr>
+            <w:b/>
+          </w:rPr>
+          <w:delText>Slave</w:delText>
+        </w:r>
+        <w:r>
+          <w:delText xml:space="preserve"> </w:delText>
+        </w:r>
+      </w:del>
+      <w:ins w:id="206" w:author="Shivam Garg" w:date="2014-08-03T14:52:00Z">
+        <w:r>
+          <w:rPr>
+            <w:b/>
+          </w:rPr>
+          <w:t>Interface Mode</w:t>
+        </w:r>
+      </w:ins>
+      <w:ins w:id="207" w:author="Shivam Garg" w:date="2014-08-03T15:32:00Z">
+        <w:r>
+          <w:rPr>
+            <w:b/>
+          </w:rPr>
+          <w:t xml:space="preserve"> (SLAVE) </w:t>
+        </w:r>
+      </w:ins>
+      <w:r>
+        <w:t xml:space="preserve">– Since this IP is going to be issued commands by the processor this IP will act as a </w:t>
+      </w:r>
       <w:r>
         <w:rPr>
-          <w:b/>
+          <w:rPrChange w:id="208" w:author="Shivam Garg" w:date="2014-08-03T15:32:00Z">
+            <w:rPr/>
+          </w:rPrChange>
         </w:rPr>
-        <w:t>Slave</w:t>
-      </w:r>
-      <w:r>
-        <w:t xml:space="preserve"> – Since this IP is going to be issued commands by the processor this IP will act as a slave</w:t>
-      </w:r>
+        <w:t>slave</w:t>
+      </w:r>
+      <w:ins w:id="209" w:author="Shivam Garg" w:date="2014-08-03T14:54:00Z">
+        <w:r>
+          <w:rPr>
+            <w:rPrChange w:id="210" w:author="Shivam Garg" w:date="2014-08-03T15:32:00Z">
+              <w:rPr>
+                <w:b/>
+              </w:rPr>
+            </w:rPrChange>
+          </w:rPr>
+          <w:t>.</w:t>
+        </w:r>
+      </w:ins>
     </w:p>
     <w:p>
       <w:pPr>
@@ -2096,15 +4605,53 @@
         </w:numPr>
         <w:ind w:left="426"/>
       </w:pPr>
-      <w:r>
-        <w:rPr>
-          <w:b/>
-        </w:rPr>
-        <w:t>32 bits</w:t>
-      </w:r>
-      <w:r>
-        <w:t xml:space="preserve"> – Again for simplicity, keeps the bus sizes manageable</w:t>
-      </w:r>
+      <w:del w:id="211" w:author="Shivam Garg" w:date="2014-08-03T14:52:00Z">
+        <w:r>
+          <w:rPr>
+            <w:b/>
+          </w:rPr>
+          <w:delText>32 bits</w:delText>
+        </w:r>
+      </w:del>
+      <w:ins w:id="212" w:author="Shivam Garg" w:date="2014-08-03T14:52:00Z">
+        <w:r>
+          <w:rPr>
+            <w:b/>
+          </w:rPr>
+          <w:t>Data Width</w:t>
+        </w:r>
+      </w:ins>
+      <w:ins w:id="213" w:author="Shivam Garg" w:date="2014-08-03T15:33:00Z">
+        <w:r>
+          <w:rPr>
+            <w:b/>
+          </w:rPr>
+          <w:t xml:space="preserve"> (32)</w:t>
+        </w:r>
+      </w:ins>
+      <w:r>
+        <w:t xml:space="preserve"> – Again for simplicity, </w:t>
+      </w:r>
+      <w:del w:id="214" w:author="Shivam Garg" w:date="2014-08-03T14:54:00Z">
+        <w:r>
+          <w:delText>keeps the bus sizes manageable</w:delText>
+        </w:r>
+      </w:del>
+      <w:ins w:id="215" w:author="Shivam Garg" w:date="2014-08-03T14:54:00Z">
+        <w:r>
+          <w:t>we’ll keep the bus at</w:t>
+        </w:r>
+      </w:ins>
+      <w:ins w:id="216" w:author="Shivam Garg" w:date="2014-08-03T15:33:00Z">
+        <w:r>
+          <w:t xml:space="preserve"> the default width</w:t>
+        </w:r>
+      </w:ins>
+      <w:ins w:id="217" w:author="Shivam Garg" w:date="2014-08-03T14:54:00Z">
+        <w:r>
+          <w:t>.</w:t>
+        </w:r>
+      </w:ins>
     </w:p>
     <w:p>
       <w:pPr>
@@ -2115,17 +4662,49 @@
         </w:numPr>
         <w:ind w:left="426"/>
       </w:pPr>
+      <w:del w:id="218" w:author="Shivam Garg" w:date="2014-08-03T14:52:00Z">
+        <w:r>
+          <w:rPr>
+            <w:b/>
+          </w:rPr>
+          <w:delText>4 registers</w:delText>
+        </w:r>
+      </w:del>
+      <w:ins w:id="219" w:author="Shivam Garg" w:date="2014-08-03T14:52:00Z">
+        <w:r>
+          <w:rPr>
+            <w:b/>
+          </w:rPr>
+          <w:t>Number of registers</w:t>
+        </w:r>
+      </w:ins>
+      <w:r>
+        <w:t xml:space="preserve"> </w:t>
+      </w:r>
+      <w:ins w:id="220" w:author="Shivam Garg" w:date="2014-08-03T15:33:00Z">
+        <w:r>
+          <w:rPr>
+            <w:b/>
+          </w:rPr>
+          <w:t xml:space="preserve">(4) </w:t>
+        </w:r>
+      </w:ins>
+      <w:r>
+        <w:t xml:space="preserve">– </w:t>
+      </w:r>
+      <w:r>
+        <w:t xml:space="preserve">This option will affect the generated AXI code, with </w:t>
+      </w:r>
       <w:r>
         <w:rPr>
-          <w:b/>
+          <w:rPrChange w:id="221" w:author="Shivam Garg" w:date="2014-08-03T15:33:00Z">
+            <w:rPr/>
+          </w:rPrChange>
         </w:rPr>
         <w:t>4 registers</w:t>
       </w:r>
       <w:r>
-        <w:t xml:space="preserve"> – </w:t>
-      </w:r>
-      <w:r>
-        <w:t>This option will affect the generated AXI code, with 4 registers the data transferred from Master to Slave will be stored in 4 unique registers, the lower 4 bits act as a multiplexing address (byte addressed, b0000 first register, b0100 second register, b1000 third register and b1100 fourth register, hence the MSB’s of the address are not utilised for a 4 register design)</w:t>
+        <w:t xml:space="preserve"> the data transferred from Master to Slave will be stored in 4 unique registers, the lower 4 bits act as a multiplexing address (byte addressed, b0000 first register, b0100 second register, b1000 third register and b1100 fourth register, hence the MSB’s of the address are not utilised for a 4 register design)</w:t>
       </w:r>
     </w:p>
     <w:p>
@@ -2140,9 +4719,9 @@
           <w:lang w:eastAsia="en-AU"/>
         </w:rPr>
         <w:drawing>
-          <wp:inline distT="0" distB="0" distL="0" distR="0" wp14:anchorId="3BCE290F" wp14:editId="713A900E">
-            <wp:extent cx="4008120" cy="3096016"/>
-            <wp:effectExtent l="0" t="0" r="0" b="9525"/>
+          <wp:inline distT="0" distB="0" distL="0" distR="0" wp14:anchorId="3BCE290F" wp14:editId="475C8A93">
+            <wp:extent cx="4539632" cy="3506575"/>
+            <wp:effectExtent l="0" t="0" r="0" b="0"/>
             <wp:docPr id="16" name="Picture 16"/>
             <wp:cNvGraphicFramePr>
               <a:graphicFrameLocks xmlns:a="http://schemas.openxmlformats.org/drawingml/2006/main" noChangeAspect="1"/>
@@ -2155,7 +4734,7 @@
                     <pic:cNvPicPr/>
                   </pic:nvPicPr>
                   <pic:blipFill>
-                    <a:blip r:embed="rId10"/>
+                    <a:blip r:embed="rId14"/>
                     <a:stretch>
                       <a:fillRect/>
                     </a:stretch>
@@ -2163,7 +4742,7 @@
                   <pic:spPr>
                     <a:xfrm>
                       <a:off x="0" y="0"/>
-                      <a:ext cx="4005182" cy="3093747"/>
+                      <a:ext cx="4540433" cy="3507194"/>
                     </a:xfrm>
                     <a:prstGeom prst="rect">
                       <a:avLst/>
@@ -2184,27 +4763,93 @@
           <w:numId w:val="15"/>
         </w:numPr>
         <w:ind w:left="426"/>
-      </w:pPr>
-      <w:r>
-        <w:t xml:space="preserve"> Leave the two options unchecked (Generate drivers/AXI4 BFM simulation example) and </w:t>
-      </w:r>
-      <w:proofErr w:type="gramStart"/>
-      <w:r>
         <w:rPr>
-          <w:b/>
+          <w:ins w:id="222" w:author="Shivam Garg" w:date="2014-08-03T14:55:00Z"/>
         </w:rPr>
-        <w:t xml:space="preserve">click </w:t>
-      </w:r>
-      <w:r>
-        <w:rPr>
-          <w:b/>
-        </w:rPr>
-        <w:t xml:space="preserve"> next</w:t>
-      </w:r>
-      <w:proofErr w:type="gramEnd"/>
-      <w:r>
-        <w:t>.</w:t>
-      </w:r>
+      </w:pPr>
+      <w:del w:id="223" w:author="Shivam Garg" w:date="2014-08-03T14:54:00Z">
+        <w:r>
+          <w:lastRenderedPageBreak/>
+          <w:delText xml:space="preserve"> Leave the two options unchecked (Generate drivers/AXI4 BFM simulation example) and </w:delText>
+        </w:r>
+        <w:r>
+          <w:rPr>
+            <w:b/>
+          </w:rPr>
+          <w:delText>click</w:delText>
+        </w:r>
+      </w:del>
+      <w:del w:id="224" w:author="Shivam Garg" w:date="2014-08-03T13:50:00Z">
+        <w:r>
+          <w:rPr>
+            <w:b/>
+          </w:rPr>
+          <w:delText xml:space="preserve"> </w:delText>
+        </w:r>
+        <w:r>
+          <w:rPr>
+            <w:b/>
+          </w:rPr>
+          <w:delText xml:space="preserve"> </w:delText>
+        </w:r>
+      </w:del>
+      <w:del w:id="225" w:author="Shivam Garg" w:date="2014-08-03T14:54:00Z">
+        <w:r>
+          <w:rPr>
+            <w:b/>
+          </w:rPr>
+          <w:delText>next</w:delText>
+        </w:r>
+        <w:r>
+          <w:delText>.</w:delText>
+        </w:r>
+      </w:del>
+      <w:ins w:id="226" w:author="Shivam Garg" w:date="2014-08-03T14:55:00Z">
+        <w:r>
+          <w:t>Click</w:t>
+        </w:r>
+      </w:ins>
+      <w:ins w:id="227" w:author="Shivam Garg" w:date="2014-08-03T15:07:00Z">
+        <w:r>
+          <w:t xml:space="preserve"> </w:t>
+        </w:r>
+      </w:ins>
+      <w:ins w:id="228" w:author="Shivam Garg" w:date="2014-08-03T14:55:00Z">
+        <w:r>
+          <w:t xml:space="preserve">the </w:t>
+        </w:r>
+        <w:r>
+          <w:rPr>
+            <w:b/>
+            <w:rPrChange w:id="229" w:author="Shivam Garg" w:date="2014-08-03T14:55:00Z">
+              <w:rPr/>
+            </w:rPrChange>
+          </w:rPr>
+          <w:t>N</w:t>
+        </w:r>
+      </w:ins>
+      <w:ins w:id="230" w:author="Shivam Garg" w:date="2014-08-03T14:54:00Z">
+        <w:r>
+          <w:rPr>
+            <w:b/>
+            <w:rPrChange w:id="231" w:author="Shivam Garg" w:date="2014-08-03T14:55:00Z">
+              <w:rPr/>
+            </w:rPrChange>
+          </w:rPr>
+          <w:t>ext</w:t>
+        </w:r>
+      </w:ins>
+      <w:ins w:id="232" w:author="Shivam Garg" w:date="2014-08-03T14:55:00Z">
+        <w:r>
+          <w:rPr>
+            <w:b/>
+          </w:rPr>
+          <w:t xml:space="preserve"> </w:t>
+        </w:r>
+        <w:r>
+          <w:t>button, when you are happy with this configuration</w:t>
+        </w:r>
+      </w:ins>
     </w:p>
     <w:p>
       <w:pPr>
@@ -2215,8 +4860,65 @@
         </w:numPr>
         <w:ind w:left="426"/>
       </w:pPr>
-      <w:r>
-        <w:t>Leave “Add IP to catalog selected” and click finish</w:t>
+      <w:ins w:id="233" w:author="Shivam Garg" w:date="2014-08-03T14:55:00Z">
+        <w:r>
+          <w:t xml:space="preserve">On the </w:t>
+        </w:r>
+      </w:ins>
+      <w:ins w:id="234" w:author="Shivam Garg" w:date="2014-08-03T14:56:00Z">
+        <w:r>
+          <w:t>“</w:t>
+        </w:r>
+        <w:r>
+          <w:rPr>
+            <w:b/>
+            <w:rPrChange w:id="235" w:author="Shivam Garg" w:date="2014-08-03T15:33:00Z">
+              <w:rPr/>
+            </w:rPrChange>
+          </w:rPr>
+          <w:t>Generation Options</w:t>
+        </w:r>
+        <w:r>
+          <w:t xml:space="preserve">” screen, leave the options unchecked and click </w:t>
+        </w:r>
+        <w:r>
+          <w:t>next</w:t>
+        </w:r>
+        <w:r>
+          <w:t>.</w:t>
+        </w:r>
+      </w:ins>
+    </w:p>
+    <w:p>
+      <w:pPr>
+        <w:pStyle w:val="ListParagraph"/>
+        <w:numPr>
+          <w:ilvl w:val="0"/>
+          <w:numId w:val="15"/>
+        </w:numPr>
+        <w:ind w:left="426"/>
+      </w:pPr>
+      <w:r>
+        <w:t xml:space="preserve">Leave “Add IP to catalog selected” and </w:t>
+      </w:r>
+      <w:del w:id="236" w:author="Shivam Garg" w:date="2014-08-03T14:56:00Z">
+        <w:r>
+          <w:delText xml:space="preserve">click </w:delText>
+        </w:r>
+      </w:del>
+      <w:ins w:id="237" w:author="Shivam Garg" w:date="2014-08-03T14:56:00Z">
+        <w:r>
+          <w:t xml:space="preserve">hit </w:t>
+        </w:r>
+      </w:ins>
+      <w:r>
+        <w:rPr>
+          <w:b/>
+          <w:rPrChange w:id="238" w:author="Shivam Garg" w:date="2014-08-03T14:56:00Z">
+            <w:rPr/>
+          </w:rPrChange>
+        </w:rPr>
+        <w:t>finish</w:t>
       </w:r>
     </w:p>
     <w:p>
@@ -2231,9 +4933,9 @@
           <w:lang w:eastAsia="en-AU"/>
         </w:rPr>
         <w:drawing>
-          <wp:inline distT="0" distB="0" distL="0" distR="0" wp14:anchorId="0AAB2F17" wp14:editId="359CBD60">
-            <wp:extent cx="3794760" cy="2786026"/>
-            <wp:effectExtent l="0" t="0" r="0" b="0"/>
+          <wp:inline distT="0" distB="0" distL="0" distR="0" wp14:anchorId="0AAB2F17" wp14:editId="4855CE6D">
+            <wp:extent cx="3482926" cy="2557084"/>
+            <wp:effectExtent l="0" t="0" r="3810" b="0"/>
             <wp:docPr id="17" name="Picture 17"/>
             <wp:cNvGraphicFramePr>
               <a:graphicFrameLocks xmlns:a="http://schemas.openxmlformats.org/drawingml/2006/main" noChangeAspect="1"/>
@@ -2246,7 +4948,7 @@
                     <pic:cNvPicPr/>
                   </pic:nvPicPr>
                   <pic:blipFill>
-                    <a:blip r:embed="rId11"/>
+                    <a:blip r:embed="rId15"/>
                     <a:stretch>
                       <a:fillRect/>
                     </a:stretch>
@@ -2254,7 +4956,7 @@
                   <pic:spPr>
                     <a:xfrm>
                       <a:off x="0" y="0"/>
-                      <a:ext cx="3798413" cy="2788708"/>
+                      <a:ext cx="3482926" cy="2557084"/>
                     </a:xfrm>
                     <a:prstGeom prst="rect">
                       <a:avLst/>
@@ -2276,17 +4978,33 @@
         </w:numPr>
         <w:ind w:left="426"/>
       </w:pPr>
-      <w:r>
-        <w:lastRenderedPageBreak/>
-        <w:t xml:space="preserve">In the block diagram with the </w:t>
-      </w:r>
-      <w:proofErr w:type="spellStart"/>
-      <w:r>
-        <w:t>Zynq</w:t>
-      </w:r>
-      <w:proofErr w:type="spellEnd"/>
-      <w:r>
-        <w:t xml:space="preserve"> processor only, select “</w:t>
+      <w:del w:id="239" w:author="Shivam Garg" w:date="2014-08-03T14:58:00Z">
+        <w:r>
+          <w:delText>In the block diagram with the Zynq processor only</w:delText>
+        </w:r>
+      </w:del>
+      <w:ins w:id="240" w:author="Shivam Garg" w:date="2014-08-03T14:58:00Z">
+        <w:r>
+          <w:t xml:space="preserve">On </w:t>
+        </w:r>
+        <w:r>
+          <w:t xml:space="preserve">the block diagram (with </w:t>
+        </w:r>
+        <w:r>
+          <w:rPr>
+            <w:b/>
+            <w:rPrChange w:id="241" w:author="Shivam Garg" w:date="2014-08-03T14:58:00Z">
+              <w:rPr/>
+            </w:rPrChange>
+          </w:rPr>
+          <w:t>only</w:t>
+        </w:r>
+        <w:r>
+          <w:t xml:space="preserve"> the ZynQ7 IP instantiated)</w:t>
+        </w:r>
+      </w:ins>
+      <w:r>
+        <w:t>, select “</w:t>
       </w:r>
       <w:r>
         <w:rPr>
@@ -2295,7 +5013,20 @@
         <w:t>Add IP</w:t>
       </w:r>
       <w:r>
-        <w:t>” and find the IP that you just created.</w:t>
+        <w:t xml:space="preserve">” and find the </w:t>
+      </w:r>
+      <w:del w:id="242" w:author="Shivam Garg" w:date="2014-08-03T14:58:00Z">
+        <w:r>
+          <w:delText xml:space="preserve">IP </w:delText>
+        </w:r>
+      </w:del>
+      <w:ins w:id="243" w:author="Shivam Garg" w:date="2014-08-03T14:58:00Z">
+        <w:r>
+          <w:t xml:space="preserve">lab0_ip </w:t>
+        </w:r>
+      </w:ins>
+      <w:r>
+        <w:t>that you just created.</w:t>
       </w:r>
     </w:p>
     <w:p>
@@ -2308,7 +5039,19 @@
         <w:ind w:left="426"/>
       </w:pPr>
       <w:r>
-        <w:t>Select the “Run connection automation” to the s00_AXI of the custom IP just created, the end result should be as follows</w:t>
+        <w:t>Select the “</w:t>
+      </w:r>
+      <w:r>
+        <w:rPr>
+          <w:b/>
+          <w:rPrChange w:id="244" w:author="Shivam Garg" w:date="2014-08-03T14:59:00Z">
+            <w:rPr/>
+          </w:rPrChange>
+        </w:rPr>
+        <w:t>Run connection automation</w:t>
+      </w:r>
+      <w:r>
+        <w:t>” to the s00_AXI of the custom IP just created, the end result should be as follows</w:t>
       </w:r>
       <w:r>
         <w:t>:</w:t>
@@ -2342,7 +5085,7 @@
                     </pic:cNvPicPr>
                   </pic:nvPicPr>
                   <pic:blipFill>
-                    <a:blip r:embed="rId12">
+                    <a:blip r:embed="rId16">
                       <a:extLst>
                         <a:ext uri="{28A0092B-C50C-407E-A947-70E740481C1C}">
                           <a14:useLocalDpi xmlns:a14="http://schemas.microsoft.com/office/drawing/2010/main" val="0"/>
@@ -2383,14 +5126,30 @@
         </w:numPr>
         <w:ind w:left="426"/>
       </w:pPr>
-      <w:r>
-        <w:t xml:space="preserve">Now </w:t>
-      </w:r>
+      <w:del w:id="245" w:author="Shivam Garg" w:date="2014-08-03T15:36:00Z">
+        <w:r>
+          <w:delText xml:space="preserve">Now </w:delText>
+        </w:r>
+        <w:r>
+          <w:rPr>
+            <w:b/>
+          </w:rPr>
+          <w:delText>s</w:delText>
+        </w:r>
+      </w:del>
+      <w:ins w:id="246" w:author="Shivam Garg" w:date="2014-08-03T15:36:00Z">
+        <w:r>
+          <w:rPr>
+            <w:b/>
+          </w:rPr>
+          <w:t>S</w:t>
+        </w:r>
+      </w:ins>
       <w:r>
         <w:rPr>
           <w:b/>
         </w:rPr>
-        <w:t>save</w:t>
+        <w:t>ave</w:t>
       </w:r>
       <w:r>
         <w:t xml:space="preserve"> your block design</w:t>
@@ -2413,8 +5172,34 @@
           <w:numId w:val="18"/>
         </w:numPr>
       </w:pPr>
-      <w:r>
-        <w:t>Now right click the IP block in your design and select “</w:t>
+      <w:del w:id="247" w:author="Shivam Garg" w:date="2014-08-03T15:36:00Z">
+        <w:r>
+          <w:delText>Now r</w:delText>
+        </w:r>
+      </w:del>
+      <w:ins w:id="248" w:author="Shivam Garg" w:date="2014-08-03T15:36:00Z">
+        <w:r>
+          <w:t>R</w:t>
+        </w:r>
+      </w:ins>
+      <w:r>
+        <w:t xml:space="preserve">ight click the </w:t>
+      </w:r>
+      <w:del w:id="249" w:author="Shivam Garg" w:date="2014-08-03T15:36:00Z">
+        <w:r>
+          <w:delText xml:space="preserve">IP block </w:delText>
+        </w:r>
+      </w:del>
+      <w:ins w:id="250" w:author="Shivam Garg" w:date="2014-08-03T15:36:00Z">
+        <w:r>
+          <w:t xml:space="preserve">lab0_ip_v1_0 </w:t>
+        </w:r>
+        <w:r>
+          <w:t xml:space="preserve">(custom IP) </w:t>
+        </w:r>
+      </w:ins>
+      <w:r>
+        <w:t>in your design and select “</w:t>
       </w:r>
       <w:r>
         <w:rPr>
@@ -2454,10 +5239,11 @@
           <w:noProof/>
           <w:lang w:eastAsia="en-AU"/>
         </w:rPr>
+        <w:lastRenderedPageBreak/>
         <w:drawing>
-          <wp:inline distT="0" distB="0" distL="0" distR="0" wp14:anchorId="4BECC4BD" wp14:editId="2B97C9D3">
-            <wp:extent cx="3116580" cy="4373880"/>
-            <wp:effectExtent l="0" t="0" r="7620" b="7620"/>
+          <wp:inline distT="0" distB="0" distL="0" distR="0" wp14:anchorId="4BECC4BD" wp14:editId="67A69B18">
+            <wp:extent cx="3113601" cy="2953593"/>
+            <wp:effectExtent l="0" t="0" r="0" b="0"/>
             <wp:docPr id="19" name="Picture 19"/>
             <wp:cNvGraphicFramePr>
               <a:graphicFrameLocks xmlns:a="http://schemas.openxmlformats.org/drawingml/2006/main" noChangeAspect="1"/>
@@ -2471,23 +5257,21 @@
                       <a:picLocks noChangeAspect="1" noChangeArrowheads="1"/>
                     </pic:cNvPicPr>
                   </pic:nvPicPr>
-                  <pic:blipFill>
-                    <a:blip r:embed="rId13">
+                  <pic:blipFill rotWithShape="1">
+                    <a:blip r:embed="rId17">
                       <a:extLst>
                         <a:ext uri="{28A0092B-C50C-407E-A947-70E740481C1C}">
                           <a14:useLocalDpi xmlns:a14="http://schemas.microsoft.com/office/drawing/2010/main" val="0"/>
                         </a:ext>
                       </a:extLst>
                     </a:blip>
-                    <a:srcRect/>
-                    <a:stretch>
-                      <a:fillRect/>
-                    </a:stretch>
+                    <a:srcRect b="32408"/>
+                    <a:stretch/>
                   </pic:blipFill>
                   <pic:spPr bwMode="auto">
                     <a:xfrm>
                       <a:off x="0" y="0"/>
-                      <a:ext cx="3116580" cy="4373880"/>
+                      <a:ext cx="3113601" cy="2953593"/>
                     </a:xfrm>
                     <a:prstGeom prst="rect">
                       <a:avLst/>
@@ -2496,6 +5280,11 @@
                     <a:ln>
                       <a:noFill/>
                     </a:ln>
+                    <a:extLst>
+                      <a:ext uri="{53640926-AAD7-44D8-BBD7-CCE9431645EC}">
+                        <a14:shadowObscured xmlns:a14="http://schemas.microsoft.com/office/drawing/2010/main"/>
+                      </a:ext>
+                    </a:extLst>
                   </pic:spPr>
                 </pic:pic>
               </a:graphicData>
@@ -2513,7 +5302,6 @@
         </w:numPr>
       </w:pPr>
       <w:r>
-        <w:lastRenderedPageBreak/>
         <w:t>Select “</w:t>
       </w:r>
       <w:r>
@@ -2553,7 +5341,7 @@
                     <pic:cNvPicPr/>
                   </pic:nvPicPr>
                   <pic:blipFill>
-                    <a:blip r:embed="rId14"/>
+                    <a:blip r:embed="rId18"/>
                     <a:stretch>
                       <a:fillRect/>
                     </a:stretch>
@@ -2595,17 +5383,12 @@
           <w:ilvl w:val="1"/>
           <w:numId w:val="18"/>
         </w:numPr>
-      </w:pPr>
-      <w:r>
-        <w:t xml:space="preserve">When the new instance of </w:t>
-      </w:r>
-      <w:proofErr w:type="spellStart"/>
-      <w:r>
-        <w:t>Vivado</w:t>
-      </w:r>
-      <w:proofErr w:type="spellEnd"/>
-      <w:r>
-        <w:t xml:space="preserve"> shows up the </w:t>
+        <w:rPr>
+          <w:ins w:id="251" w:author="Shivam Garg" w:date="2014-08-03T15:29:00Z"/>
+        </w:rPr>
+      </w:pPr>
+      <w:r>
+        <w:t xml:space="preserve">When the new instance of Vivado shows up the </w:t>
       </w:r>
       <w:r>
         <w:rPr>
@@ -2626,8 +5409,77 @@
         <w:t xml:space="preserve">that a </w:t>
       </w:r>
       <w:r>
-        <w:t>permanent project file will form.</w:t>
-      </w:r>
+        <w:t>permanent project file will form</w:t>
+      </w:r>
+      <w:ins w:id="252" w:author="Shivam Garg" w:date="2014-08-03T15:01:00Z">
+        <w:r>
+          <w:t xml:space="preserve">, such that we </w:t>
+        </w:r>
+      </w:ins>
+      <w:ins w:id="253" w:author="Shivam Garg" w:date="2014-08-03T15:02:00Z">
+        <w:r>
+          <w:t xml:space="preserve">may </w:t>
+        </w:r>
+      </w:ins>
+      <w:ins w:id="254" w:author="Shivam Garg" w:date="2014-08-03T15:35:00Z">
+        <w:r>
+          <w:t xml:space="preserve">more easily </w:t>
+        </w:r>
+      </w:ins>
+      <w:ins w:id="255" w:author="Shivam Garg" w:date="2014-08-03T15:02:00Z">
+        <w:r>
+          <w:t>edit the IP in future</w:t>
+        </w:r>
+      </w:ins>
+      <w:ins w:id="256" w:author="Shivam Garg" w:date="2014-08-03T15:34:00Z">
+        <w:r>
+          <w:t xml:space="preserve"> without having to keep </w:t>
+        </w:r>
+      </w:ins>
+      <w:ins w:id="257" w:author="Shivam Garg" w:date="2014-08-03T15:35:00Z">
+        <w:r>
+          <w:t>generating temporary project files</w:t>
+        </w:r>
+      </w:ins>
+      <w:del w:id="258" w:author="Shivam Garg" w:date="2014-08-03T15:01:00Z">
+        <w:r>
+          <w:delText>.</w:delText>
+        </w:r>
+      </w:del>
+      <w:ins w:id="259" w:author="Shivam Garg" w:date="2014-08-03T15:02:00Z">
+        <w:r>
+          <w:t xml:space="preserve">, and protect against </w:t>
+        </w:r>
+      </w:ins>
+      <w:ins w:id="260" w:author="Shivam Garg" w:date="2014-08-03T15:35:00Z">
+        <w:r>
+          <w:t>files being lost if Vivado crashes</w:t>
+        </w:r>
+      </w:ins>
+      <w:ins w:id="261" w:author="Shivam Garg" w:date="2014-08-03T15:02:00Z">
+        <w:r>
+          <w:t>.</w:t>
+        </w:r>
+      </w:ins>
+    </w:p>
+    <w:p>
+      <w:pPr>
+        <w:pPrChange w:id="262" w:author="Shivam Garg" w:date="2014-08-03T15:29:00Z">
+          <w:pPr>
+            <w:pStyle w:val="ListParagraph"/>
+            <w:numPr>
+              <w:ilvl w:val="1"/>
+              <w:numId w:val="18"/>
+            </w:numPr>
+            <w:ind w:left="375" w:hanging="375"/>
+          </w:pPr>
+        </w:pPrChange>
+      </w:pPr>
+      <w:ins w:id="263" w:author="Shivam Garg" w:date="2014-08-03T15:29:00Z">
+        <w:r>
+          <w:br w:type="page"/>
+        </w:r>
+      </w:ins>
     </w:p>
     <w:p>
       <w:pPr>
@@ -2638,6 +5490,7 @@
         </w:numPr>
       </w:pPr>
       <w:r>
+        <w:lastRenderedPageBreak/>
         <w:t>Here is a breakdown of what your directory structure should look like</w:t>
       </w:r>
       <w:r>
@@ -2645,6 +5498,12 @@
       </w:r>
     </w:p>
     <w:p>
+      <w:pPr>
+        <w:jc w:val="center"/>
+        <w:pPrChange w:id="264" w:author="Shivam Garg" w:date="2014-08-03T15:03:00Z">
+          <w:pPr/>
+        </w:pPrChange>
+      </w:pPr>
       <w:r>
         <w:rPr>
           <w:noProof/>
@@ -2653,18 +5512,18 @@
         <mc:AlternateContent>
           <mc:Choice Requires="wpg">
             <w:drawing>
-              <wp:anchor distT="0" distB="0" distL="114300" distR="114300" simplePos="0" relativeHeight="251659264" behindDoc="0" locked="0" layoutInCell="1" allowOverlap="1" wp14:anchorId="5A6CB946" wp14:editId="65F9BE6F">
+              <wp:anchor distT="0" distB="0" distL="114300" distR="114300" simplePos="0" relativeHeight="251659264" behindDoc="0" locked="0" layoutInCell="1" allowOverlap="1" wp14:anchorId="0D5DBC29" wp14:editId="40EF2AD1">
                 <wp:simplePos x="0" y="0"/>
                 <wp:positionH relativeFrom="column">
-                  <wp:posOffset>1318260</wp:posOffset>
+                  <wp:posOffset>1480842</wp:posOffset>
                 </wp:positionH>
                 <wp:positionV relativeFrom="paragraph">
-                  <wp:posOffset>729143</wp:posOffset>
+                  <wp:posOffset>627633</wp:posOffset>
                 </wp:positionV>
-                <wp:extent cx="1881505" cy="4118847"/>
-                <wp:effectExtent l="19050" t="19050" r="23495" b="15240"/>
+                <wp:extent cx="1723604" cy="3656268"/>
+                <wp:effectExtent l="19050" t="19050" r="10160" b="20955"/>
                 <wp:wrapNone/>
-                <wp:docPr id="38" name="Group 38"/>
+                <wp:docPr id="14" name="Group 14"/>
                 <wp:cNvGraphicFramePr/>
                 <a:graphic xmlns:a="http://schemas.openxmlformats.org/drawingml/2006/main">
                   <a:graphicData uri="http://schemas.microsoft.com/office/word/2010/wordprocessingGroup">
@@ -2673,9 +5532,9 @@
                       <wpg:grpSpPr>
                         <a:xfrm>
                           <a:off x="0" y="0"/>
-                          <a:ext cx="1881505" cy="4118847"/>
+                          <a:ext cx="1723604" cy="3656268"/>
                           <a:chOff x="0" y="0"/>
-                          <a:chExt cx="1881505" cy="4495800"/>
+                          <a:chExt cx="1723604" cy="3656268"/>
                         </a:xfrm>
                       </wpg:grpSpPr>
                       <wps:wsp>
@@ -2683,8 +5542,8 @@
                         <wps:cNvSpPr/>
                         <wps:spPr>
                           <a:xfrm>
-                            <a:off x="449580" y="4259580"/>
-                            <a:ext cx="662940" cy="236220"/>
+                            <a:off x="388418" y="3471483"/>
+                            <a:ext cx="695325" cy="184785"/>
                           </a:xfrm>
                           <a:prstGeom prst="rect">
                             <a:avLst/>
@@ -2719,161 +5578,130 @@
                           <a:noAutofit/>
                         </wps:bodyPr>
                       </wps:wsp>
-                      <wpg:grpSp>
-                        <wpg:cNvPr id="37" name="Group 37"/>
-                        <wpg:cNvGrpSpPr/>
-                        <wpg:grpSpPr>
+                      <wps:wsp>
+                        <wps:cNvPr id="27" name="Rectangle 27"/>
+                        <wps:cNvSpPr/>
+                        <wps:spPr>
                           <a:xfrm>
-                            <a:off x="0" y="0"/>
-                            <a:ext cx="1881505" cy="2582955"/>
-                            <a:chOff x="0" y="0"/>
-                            <a:chExt cx="1881505" cy="2582955"/>
+                            <a:off x="396510" y="1788340"/>
+                            <a:ext cx="1327094" cy="172085"/>
                           </a:xfrm>
-                        </wpg:grpSpPr>
-                        <wps:wsp>
-                          <wps:cNvPr id="27" name="Rectangle 27"/>
-                          <wps:cNvSpPr/>
-                          <wps:spPr>
-                            <a:xfrm>
-                              <a:off x="441960" y="2194560"/>
-                              <a:ext cx="1439545" cy="220345"/>
-                            </a:xfrm>
-                            <a:prstGeom prst="rect">
-                              <a:avLst/>
-                            </a:prstGeom>
-                            <a:noFill/>
-                            <a:ln>
-                              <a:solidFill>
-                                <a:srgbClr val="FF0000"/>
-                              </a:solidFill>
-                            </a:ln>
-                          </wps:spPr>
-                          <wps:style>
-                            <a:lnRef idx="2">
-                              <a:schemeClr val="accent1">
-                                <a:shade val="50000"/>
-                              </a:schemeClr>
-                            </a:lnRef>
-                            <a:fillRef idx="1">
-                              <a:schemeClr val="accent1"/>
-                            </a:fillRef>
-                            <a:effectRef idx="0">
-                              <a:schemeClr val="accent1"/>
-                            </a:effectRef>
-                            <a:fontRef idx="minor">
-                              <a:schemeClr val="lt1"/>
-                            </a:fontRef>
-                          </wps:style>
-                          <wps:bodyPr rot="0" spcFirstLastPara="0" vertOverflow="overflow" horzOverflow="overflow" vert="horz" wrap="square" lIns="91440" tIns="45720" rIns="91440" bIns="45720" numCol="1" spcCol="0" rtlCol="0" fromWordArt="0" anchor="ctr" anchorCtr="0" forceAA="0" compatLnSpc="1">
-                            <a:prstTxWarp prst="textNoShape">
-                              <a:avLst/>
-                            </a:prstTxWarp>
-                            <a:noAutofit/>
-                          </wps:bodyPr>
-                        </wps:wsp>
-                        <wpg:grpSp>
-                          <wpg:cNvPr id="36" name="Group 36"/>
-                          <wpg:cNvGrpSpPr/>
-                          <wpg:grpSpPr>
-                            <a:xfrm>
-                              <a:off x="0" y="0"/>
-                              <a:ext cx="647700" cy="2582955"/>
-                              <a:chOff x="0" y="0"/>
-                              <a:chExt cx="647700" cy="2582955"/>
-                            </a:xfrm>
-                          </wpg:grpSpPr>
-                          <wps:wsp>
-                            <wps:cNvPr id="26" name="Straight Arrow Connector 26"/>
-                            <wps:cNvCnPr/>
-                            <wps:spPr>
-                              <a:xfrm>
-                                <a:off x="449580" y="0"/>
-                                <a:ext cx="198120" cy="1492885"/>
-                              </a:xfrm>
-                              <a:prstGeom prst="straightConnector1">
-                                <a:avLst/>
-                              </a:prstGeom>
-                              <a:ln w="28575">
-                                <a:tailEnd type="arrow"/>
-                              </a:ln>
-                            </wps:spPr>
-                            <wps:style>
-                              <a:lnRef idx="1">
-                                <a:schemeClr val="accent1"/>
-                              </a:lnRef>
-                              <a:fillRef idx="0">
-                                <a:schemeClr val="accent1"/>
-                              </a:fillRef>
-                              <a:effectRef idx="0">
-                                <a:schemeClr val="accent1"/>
-                              </a:effectRef>
-                              <a:fontRef idx="minor">
-                                <a:schemeClr val="tx1"/>
-                              </a:fontRef>
-                            </wps:style>
-                            <wps:bodyPr/>
-                          </wps:wsp>
-                          <wps:wsp>
-                            <wps:cNvPr id="29" name="Straight Arrow Connector 29"/>
-                            <wps:cNvCnPr/>
-                            <wps:spPr>
-                              <a:xfrm>
-                                <a:off x="0" y="518160"/>
-                                <a:ext cx="312379" cy="2064795"/>
-                              </a:xfrm>
-                              <a:prstGeom prst="straightConnector1">
-                                <a:avLst/>
-                              </a:prstGeom>
-                              <a:ln w="28575">
-                                <a:tailEnd type="arrow"/>
-                              </a:ln>
-                            </wps:spPr>
-                            <wps:style>
-                              <a:lnRef idx="1">
-                                <a:schemeClr val="accent1"/>
-                              </a:lnRef>
-                              <a:fillRef idx="0">
-                                <a:schemeClr val="accent1"/>
-                              </a:fillRef>
-                              <a:effectRef idx="0">
-                                <a:schemeClr val="accent1"/>
-                              </a:effectRef>
-                              <a:fontRef idx="minor">
-                                <a:schemeClr val="tx1"/>
-                              </a:fontRef>
-                            </wps:style>
-                            <wps:bodyPr/>
-                          </wps:wsp>
-                        </wpg:grpSp>
-                      </wpg:grpSp>
+                          <a:prstGeom prst="rect">
+                            <a:avLst/>
+                          </a:prstGeom>
+                          <a:noFill/>
+                          <a:ln>
+                            <a:solidFill>
+                              <a:srgbClr val="FF0000"/>
+                            </a:solidFill>
+                          </a:ln>
+                        </wps:spPr>
+                        <wps:style>
+                          <a:lnRef idx="2">
+                            <a:schemeClr val="accent1">
+                              <a:shade val="50000"/>
+                            </a:schemeClr>
+                          </a:lnRef>
+                          <a:fillRef idx="1">
+                            <a:schemeClr val="accent1"/>
+                          </a:fillRef>
+                          <a:effectRef idx="0">
+                            <a:schemeClr val="accent1"/>
+                          </a:effectRef>
+                          <a:fontRef idx="minor">
+                            <a:schemeClr val="lt1"/>
+                          </a:fontRef>
+                        </wps:style>
+                        <wps:bodyPr rot="0" spcFirstLastPara="0" vertOverflow="overflow" horzOverflow="overflow" vert="horz" wrap="square" lIns="91440" tIns="45720" rIns="91440" bIns="45720" numCol="1" spcCol="0" rtlCol="0" fromWordArt="0" anchor="ctr" anchorCtr="0" forceAA="0" compatLnSpc="1">
+                          <a:prstTxWarp prst="textNoShape">
+                            <a:avLst/>
+                          </a:prstTxWarp>
+                          <a:noAutofit/>
+                        </wps:bodyPr>
+                      </wps:wsp>
+                      <wps:wsp>
+                        <wps:cNvPr id="26" name="Straight Arrow Connector 26"/>
+                        <wps:cNvCnPr/>
+                        <wps:spPr>
+                          <a:xfrm>
+                            <a:off x="517827" y="0"/>
+                            <a:ext cx="105260" cy="1181437"/>
+                          </a:xfrm>
+                          <a:prstGeom prst="straightConnector1">
+                            <a:avLst/>
+                          </a:prstGeom>
+                          <a:ln w="28575">
+                            <a:tailEnd type="arrow"/>
+                          </a:ln>
+                        </wps:spPr>
+                        <wps:style>
+                          <a:lnRef idx="1">
+                            <a:schemeClr val="accent1"/>
+                          </a:lnRef>
+                          <a:fillRef idx="0">
+                            <a:schemeClr val="accent1"/>
+                          </a:fillRef>
+                          <a:effectRef idx="0">
+                            <a:schemeClr val="accent1"/>
+                          </a:effectRef>
+                          <a:fontRef idx="minor">
+                            <a:schemeClr val="tx1"/>
+                          </a:fontRef>
+                        </wps:style>
+                        <wps:bodyPr/>
+                      </wps:wsp>
+                      <wps:wsp>
+                        <wps:cNvPr id="29" name="Straight Arrow Connector 29"/>
+                        <wps:cNvCnPr/>
+                        <wps:spPr>
+                          <a:xfrm>
+                            <a:off x="0" y="388418"/>
+                            <a:ext cx="202301" cy="1683143"/>
+                          </a:xfrm>
+                          <a:prstGeom prst="straightConnector1">
+                            <a:avLst/>
+                          </a:prstGeom>
+                          <a:ln w="28575">
+                            <a:tailEnd type="arrow"/>
+                          </a:ln>
+                        </wps:spPr>
+                        <wps:style>
+                          <a:lnRef idx="1">
+                            <a:schemeClr val="accent1"/>
+                          </a:lnRef>
+                          <a:fillRef idx="0">
+                            <a:schemeClr val="accent1"/>
+                          </a:fillRef>
+                          <a:effectRef idx="0">
+                            <a:schemeClr val="accent1"/>
+                          </a:effectRef>
+                          <a:fontRef idx="minor">
+                            <a:schemeClr val="tx1"/>
+                          </a:fontRef>
+                        </wps:style>
+                        <wps:bodyPr/>
+                      </wps:wsp>
                     </wpg:wgp>
                   </a:graphicData>
                 </a:graphic>
-                <wp14:sizeRelV relativeFrom="margin">
-                  <wp14:pctHeight>0</wp14:pctHeight>
-                </wp14:sizeRelV>
               </wp:anchor>
             </w:drawing>
           </mc:Choice>
           <mc:Fallback>
             <w:pict>
-              <v:group id="Group 38" o:spid="_x0000_s1026" style="position:absolute;margin-left:103.8pt;margin-top:57.4pt;width:148.15pt;height:324.3pt;z-index:251659264;mso-height-relative:margin" coordsize="18815,44958" o:gfxdata="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">
-                <v:rect id="Rectangle 28" o:spid="_x0000_s1027" style="position:absolute;left:4495;top:42595;width:6630;height:2363;visibility:visible;mso-wrap-style:square;v-text-anchor:middle" o:gfxdata="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" filled="f" strokecolor="red" strokeweight="2pt"/>
-                <v:group id="Group 37" o:spid="_x0000_s1028" style="position:absolute;width:18815;height:25829" coordsize="18815,25829" o:gfxdata="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">
-                  <v:rect id="Rectangle 27" o:spid="_x0000_s1029" style="position:absolute;left:4419;top:21945;width:14396;height:2204;visibility:visible;mso-wrap-style:square;v-text-anchor:middle" o:gfxdata="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" filled="f" strokecolor="red" strokeweight="2pt"/>
-                  <v:group id="Group 36" o:spid="_x0000_s1030" style="position:absolute;width:6477;height:25829" coordsize="6477,25829" o:gfxdata="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">
-                    <v:shapetype id="_x0000_t32" coordsize="21600,21600" o:spt="32" o:oned="t" path="m,l21600,21600e" filled="f">
-                      <v:path arrowok="t" fillok="f" o:connecttype="none"/>
-                      <o:lock v:ext="edit" shapetype="t"/>
-                    </v:shapetype>
-                    <v:shape id="Straight Arrow Connector 26" o:spid="_x0000_s1031" type="#_x0000_t32" style="position:absolute;left:4495;width:1982;height:14928;visibility:visible;mso-wrap-style:square" o:connectortype="straight" o:gfxdata="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" strokecolor="#4579b8 [3044]" strokeweight="2.25pt">
-                      <v:stroke endarrow="open"/>
-                    </v:shape>
-                    <v:shape id="Straight Arrow Connector 29" o:spid="_x0000_s1032" type="#_x0000_t32" style="position:absolute;top:5181;width:3123;height:20648;visibility:visible;mso-wrap-style:square" o:connectortype="straight" o:gfxdata="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" strokecolor="#4579b8 [3044]" strokeweight="2.25pt">
-                      <v:stroke endarrow="open"/>
-                    </v:shape>
-                  </v:group>
-                </v:group>
+              <v:group id="Group 14" o:spid="_x0000_s1026" style="position:absolute;margin-left:116.6pt;margin-top:49.4pt;width:135.7pt;height:287.9pt;z-index:251659264" coordsize="17236,36562" o:gfxdata="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">
+                <v:rect id="Rectangle 28" o:spid="_x0000_s1027" style="position:absolute;left:3884;top:34714;width:6953;height:1848;visibility:visible;mso-wrap-style:square;v-text-anchor:middle" o:gfxdata="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" filled="f" strokecolor="red" strokeweight="2pt"/>
+                <v:rect id="Rectangle 27" o:spid="_x0000_s1028" style="position:absolute;left:3965;top:17883;width:13271;height:1721;visibility:visible;mso-wrap-style:square;v-text-anchor:middle" o:gfxdata="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" filled="f" strokecolor="red" strokeweight="2pt"/>
+                <v:shapetype id="_x0000_t32" coordsize="21600,21600" o:spt="32" o:oned="t" path="m,l21600,21600e" filled="f">
+                  <v:path arrowok="t" fillok="f" o:connecttype="none"/>
+                  <o:lock v:ext="edit" shapetype="t"/>
+                </v:shapetype>
+                <v:shape id="Straight Arrow Connector 26" o:spid="_x0000_s1029" type="#_x0000_t32" style="position:absolute;left:5178;width:1052;height:11814;visibility:visible;mso-wrap-style:square" o:connectortype="straight" o:gfxdata="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" strokecolor="#4579b8 [3044]" strokeweight="2.25pt">
+                  <v:stroke endarrow="open"/>
+                </v:shape>
+                <v:shape id="Straight Arrow Connector 29" o:spid="_x0000_s1030" type="#_x0000_t32" style="position:absolute;top:3884;width:2023;height:16831;visibility:visible;mso-wrap-style:square" o:connectortype="straight" o:gfxdata="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" strokecolor="#4579b8 [3044]" strokeweight="2.25pt">
+                  <v:stroke endarrow="open"/>
+                </v:shape>
               </v:group>
             </w:pict>
           </mc:Fallback>
@@ -2885,9 +5713,9 @@
           <w:lang w:eastAsia="en-AU"/>
         </w:rPr>
         <w:drawing>
-          <wp:inline distT="0" distB="0" distL="0" distR="0" wp14:anchorId="5F1AB699" wp14:editId="759FA930">
-            <wp:extent cx="5725216" cy="4863314"/>
-            <wp:effectExtent l="0" t="0" r="8890" b="0"/>
+          <wp:inline distT="0" distB="0" distL="0" distR="0" wp14:anchorId="5F1AB699" wp14:editId="7D8A592C">
+            <wp:extent cx="5065614" cy="4303012"/>
+            <wp:effectExtent l="0" t="0" r="1905" b="2540"/>
             <wp:docPr id="24" name="Picture 24"/>
             <wp:cNvGraphicFramePr>
               <a:graphicFrameLocks xmlns:a="http://schemas.openxmlformats.org/drawingml/2006/main" noChangeAspect="1"/>
@@ -2902,7 +5730,7 @@
                     </pic:cNvPicPr>
                   </pic:nvPicPr>
                   <pic:blipFill rotWithShape="1">
-                    <a:blip r:embed="rId15">
+                    <a:blip r:embed="rId19">
                       <a:extLst>
                         <a:ext uri="{28A0092B-C50C-407E-A947-70E740481C1C}">
                           <a14:useLocalDpi xmlns:a14="http://schemas.microsoft.com/office/drawing/2010/main" val="0"/>
@@ -2915,7 +5743,7 @@
                   <pic:spPr bwMode="auto">
                     <a:xfrm>
                       <a:off x="0" y="0"/>
-                      <a:ext cx="5725216" cy="4863314"/>
+                      <a:ext cx="5065615" cy="4303013"/>
                     </a:xfrm>
                     <a:prstGeom prst="rect">
                       <a:avLst/>
@@ -2946,7 +5774,6 @@
         </w:numPr>
       </w:pPr>
       <w:r>
-        <w:lastRenderedPageBreak/>
         <w:t xml:space="preserve">Now go to the </w:t>
       </w:r>
       <w:r>
@@ -2990,15 +5817,7 @@
       </w:r>
       <w:proofErr w:type="gramEnd"/>
       <w:r>
-        <w:t xml:space="preserve">. open up the </w:t>
-      </w:r>
-      <w:proofErr w:type="spellStart"/>
-      <w:r>
-        <w:t>Vivado</w:t>
-      </w:r>
-      <w:proofErr w:type="spellEnd"/>
-      <w:r>
-        <w:t xml:space="preserve"> project file for the custom IP)</w:t>
+        <w:t>. open up the Vivado project file for the custom IP)</w:t>
       </w:r>
       <w:r>
         <w:t>. This should be close to an identical view of “edit in IP packager” which we temporarily saw before.</w:t>
@@ -3034,8 +5853,18 @@
         <w:t>lab0_ip_v_1_0_S00_AXI.vhd</w:t>
       </w:r>
       <w:r>
-        <w:t>”, it show up in the project view</w:t>
-      </w:r>
+        <w:t xml:space="preserve">”, </w:t>
+      </w:r>
+      <w:del w:id="265" w:author="Shivam Garg" w:date="2014-08-03T15:05:00Z">
+        <w:r>
+          <w:delText>it show up in the project view</w:delText>
+        </w:r>
+      </w:del>
+      <w:ins w:id="266" w:author="Shivam Garg" w:date="2014-08-03T15:05:00Z">
+        <w:r>
+          <w:t>from the project manager view.</w:t>
+        </w:r>
+      </w:ins>
     </w:p>
     <w:p>
       <w:pPr>
@@ -3064,7 +5893,7 @@
                     <pic:cNvPicPr/>
                   </pic:nvPicPr>
                   <pic:blipFill rotWithShape="1">
-                    <a:blip r:embed="rId16"/>
+                    <a:blip r:embed="rId20"/>
                     <a:srcRect r="65150" b="66675"/>
                     <a:stretch/>
                   </pic:blipFill>
@@ -3118,41 +5947,156 @@
           <w:ilvl w:val="0"/>
           <w:numId w:val="18"/>
         </w:numPr>
-      </w:pPr>
-      <w:bookmarkStart w:id="3" w:name="_Toc393920264"/>
-      <w:r>
-        <w:lastRenderedPageBreak/>
-        <w:t>AXI tutorial</w:t>
-      </w:r>
-      <w:bookmarkEnd w:id="3"/>
-    </w:p>
-    <w:p>
-      <w:r>
-        <w:t xml:space="preserve">We will now be making slight alterations to the stock provided </w:t>
-      </w:r>
-      <w:r>
-        <w:t>lab0_ip_v1_0_</w:t>
-      </w:r>
-      <w:r>
-        <w:t xml:space="preserve">S00_AXI (Slave AXI implementation) so that it can better suit our needs, however prior to that </w:t>
-      </w:r>
-      <w:r>
-        <w:t xml:space="preserve">we’ll go through the generated file by explaining how the AXI </w:t>
-      </w:r>
-      <w:r>
-        <w:t xml:space="preserve">LITE </w:t>
-      </w:r>
-      <w:r>
-        <w:t xml:space="preserve">protocol works and </w:t>
-      </w:r>
-      <w:r>
-        <w:t>is implemented by the generated design.</w:t>
-      </w:r>
-      <w:r>
-        <w:t xml:space="preserve"> </w:t>
-      </w:r>
-    </w:p>
-    <w:p>
+        <w:rPr>
+          <w:ins w:id="267" w:author="Shivam Garg" w:date="2014-08-03T15:07:00Z"/>
+        </w:rPr>
+      </w:pPr>
+      <w:del w:id="268" w:author="Shivam Garg" w:date="2014-08-03T15:06:00Z">
+        <w:r>
+          <w:lastRenderedPageBreak/>
+          <w:delText>AXI tutorial</w:delText>
+        </w:r>
+      </w:del>
+      <w:bookmarkStart w:id="269" w:name="_Toc394844660"/>
+      <w:ins w:id="270" w:author="Shivam Garg" w:date="2014-08-03T15:06:00Z">
+        <w:r>
+          <w:t>Customising the ‘Custom IP’</w:t>
+        </w:r>
+      </w:ins>
+      <w:bookmarkEnd w:id="269"/>
+    </w:p>
+    <w:p>
+      <w:pPr>
+        <w:rPr>
+          <w:ins w:id="271" w:author="Shivam Garg" w:date="2014-08-03T15:06:00Z"/>
+          <w:rPrChange w:id="272" w:author="Shivam Garg" w:date="2014-08-03T15:07:00Z">
+            <w:rPr>
+              <w:ins w:id="273" w:author="Shivam Garg" w:date="2014-08-03T15:06:00Z"/>
+            </w:rPr>
+          </w:rPrChange>
+        </w:rPr>
+        <w:pPrChange w:id="274" w:author="Shivam Garg" w:date="2014-08-03T15:07:00Z">
+          <w:pPr>
+            <w:pStyle w:val="Heading1"/>
+            <w:numPr>
+              <w:numId w:val="18"/>
+            </w:numPr>
+            <w:ind w:left="375" w:hanging="375"/>
+          </w:pPr>
+        </w:pPrChange>
+      </w:pPr>
+      <w:ins w:id="275" w:author="Shivam Garg" w:date="2014-08-03T15:07:00Z">
+        <w:r>
+          <w:t xml:space="preserve">In this section we will </w:t>
+        </w:r>
+      </w:ins>
+      <w:ins w:id="276" w:author="Shivam Garg" w:date="2014-08-03T15:38:00Z">
+        <w:r>
+          <w:t xml:space="preserve">first go through the generated Slave AXI file to explain </w:t>
+        </w:r>
+        <w:r>
+          <w:t>how the AXI protocol works</w:t>
+        </w:r>
+      </w:ins>
+      <w:ins w:id="277" w:author="Shivam Garg" w:date="2014-08-03T15:45:00Z">
+        <w:r>
+          <w:t xml:space="preserve">, presented via a basic tutorial on the AXI-LITE interface, </w:t>
+        </w:r>
+        <w:r>
+          <w:t>and followed</w:t>
+        </w:r>
+        <w:r>
+          <w:t xml:space="preserve"> up by simple modifications to the slave to set the stage for </w:t>
+        </w:r>
+      </w:ins>
+      <w:ins w:id="278" w:author="Shivam Garg" w:date="2014-08-03T15:46:00Z">
+        <w:r>
+          <w:t>extending the simple generated functionality provided by Vivado.</w:t>
+        </w:r>
+      </w:ins>
+    </w:p>
+    <w:p>
+      <w:pPr>
+        <w:pStyle w:val="Heading2"/>
+        <w:rPr>
+          <w:rPrChange w:id="279" w:author="Shivam Garg" w:date="2014-08-03T15:06:00Z">
+            <w:rPr/>
+          </w:rPrChange>
+        </w:rPr>
+        <w:pPrChange w:id="280" w:author="Shivam Garg" w:date="2014-08-03T15:06:00Z">
+          <w:pPr>
+            <w:pStyle w:val="Heading1"/>
+            <w:numPr>
+              <w:numId w:val="18"/>
+            </w:numPr>
+            <w:ind w:left="375" w:hanging="375"/>
+          </w:pPr>
+        </w:pPrChange>
+      </w:pPr>
+      <w:bookmarkStart w:id="281" w:name="_Toc394844661"/>
+      <w:proofErr w:type="gramStart"/>
+      <w:ins w:id="282" w:author="Shivam Garg" w:date="2014-08-03T15:06:00Z">
+        <w:r>
+          <w:t>2.a</w:t>
+        </w:r>
+      </w:ins>
+      <w:proofErr w:type="gramEnd"/>
+      <w:ins w:id="283" w:author="Shivam Garg" w:date="2014-08-03T15:57:00Z">
+        <w:r>
+          <w:t xml:space="preserve"> </w:t>
+        </w:r>
+      </w:ins>
+      <w:ins w:id="284" w:author="Shivam Garg" w:date="2014-08-03T15:54:00Z">
+        <w:r>
+          <w:t xml:space="preserve"> </w:t>
+        </w:r>
+      </w:ins>
+      <w:ins w:id="285" w:author="Shivam Garg" w:date="2014-08-03T15:06:00Z">
+        <w:r>
+          <w:t>AXI Tutorial</w:t>
+        </w:r>
+      </w:ins>
+      <w:bookmarkEnd w:id="281"/>
+    </w:p>
+    <w:p>
+      <w:pPr>
+        <w:rPr>
+          <w:del w:id="286" w:author="Shivam Garg" w:date="2014-08-03T15:47:00Z"/>
+        </w:rPr>
+      </w:pPr>
+      <w:del w:id="287" w:author="Shivam Garg" w:date="2014-08-03T15:47:00Z">
+        <w:r>
+          <w:delText xml:space="preserve">We will now be making slight alterations to the stock provided </w:delText>
+        </w:r>
+        <w:r>
+          <w:delText>lab0_ip_v1_0_</w:delText>
+        </w:r>
+        <w:r>
+          <w:delText xml:space="preserve">S00_AXI (Slave AXI implementation) so that it can better suit our needs, however prior to that </w:delText>
+        </w:r>
+        <w:r>
+          <w:delText xml:space="preserve">we’ll go through the generated file by explaining how the AXI </w:delText>
+        </w:r>
+        <w:r>
+          <w:delText xml:space="preserve">LITE </w:delText>
+        </w:r>
+        <w:r>
+          <w:delText xml:space="preserve">protocol works and </w:delText>
+        </w:r>
+        <w:r>
+          <w:delText>is implemented by the generated design.</w:delText>
+        </w:r>
+        <w:r>
+          <w:delText xml:space="preserve"> </w:delText>
+        </w:r>
+      </w:del>
+    </w:p>
+    <w:p>
+      <w:pPr>
+        <w:rPr>
+          <w:del w:id="288" w:author="Shivam Garg" w:date="2014-08-03T15:49:00Z"/>
+        </w:rPr>
+      </w:pPr>
       <w:r>
         <w:t xml:space="preserve">Advanced </w:t>
       </w:r>
@@ -3162,14 +6106,54 @@
       </w:r>
       <w:proofErr w:type="spellEnd"/>
       <w:r>
-        <w:t xml:space="preserve"> Interface (AXI) is a protocol developed by ARM which is a mechanism for controlling shared bus access which is incredibly </w:t>
-      </w:r>
-      <w:r>
-        <w:t>simple;</w:t>
-      </w:r>
-      <w:r>
-        <w:t xml:space="preserve"> some of the key features of this protocol are as follows:</w:t>
-      </w:r>
+        <w:t xml:space="preserve"> Interface (AXI) is a protocol developed by ARM which is a mechanism for controlling shared bus access</w:t>
+      </w:r>
+      <w:ins w:id="289" w:author="Shivam Garg" w:date="2014-08-03T15:48:00Z">
+        <w:r>
+          <w:t>.</w:t>
+        </w:r>
+        <w:r>
+          <w:t xml:space="preserve"> </w:t>
+        </w:r>
+      </w:ins>
+      <w:del w:id="290" w:author="Shivam Garg" w:date="2014-08-03T15:48:00Z">
+        <w:r>
+          <w:delText xml:space="preserve"> which is </w:delText>
+        </w:r>
+        <w:r>
+          <w:delText xml:space="preserve">incredibly </w:delText>
+        </w:r>
+        <w:r>
+          <w:delText>simple;</w:delText>
+        </w:r>
+        <w:r>
+          <w:delText xml:space="preserve"> s</w:delText>
+        </w:r>
+      </w:del>
+      <w:ins w:id="291" w:author="Shivam Garg" w:date="2014-08-03T15:48:00Z">
+        <w:r>
+          <w:t>S</w:t>
+        </w:r>
+      </w:ins>
+      <w:r>
+        <w:t>ome of the key features of this protocol are as follows:</w:t>
+      </w:r>
+    </w:p>
+    <w:p>
+      <w:pPr>
+        <w:rPr>
+          <w:ins w:id="292" w:author="Shivam Garg" w:date="2014-08-03T15:49:00Z"/>
+        </w:rPr>
+        <w:pPrChange w:id="293" w:author="Shivam Garg" w:date="2014-08-03T15:49:00Z">
+          <w:pPr>
+            <w:pStyle w:val="ListParagraph"/>
+            <w:numPr>
+              <w:numId w:val="20"/>
+            </w:numPr>
+            <w:ind w:hanging="360"/>
+          </w:pPr>
+        </w:pPrChange>
+      </w:pPr>
     </w:p>
     <w:p>
       <w:pPr>
@@ -3178,6 +6162,9 @@
           <w:ilvl w:val="0"/>
           <w:numId w:val="20"/>
         </w:numPr>
+        <w:rPr>
+          <w:ins w:id="294" w:author="Shivam Garg" w:date="2014-08-03T15:49:00Z"/>
+        </w:rPr>
       </w:pPr>
       <w:r>
         <w:t>Separates address, control and data lines</w:t>
@@ -3190,10 +6177,24 @@
           <w:ilvl w:val="0"/>
           <w:numId w:val="20"/>
         </w:numPr>
-      </w:pPr>
-      <w:r>
-        <w:t>Burst mode transfer supported with the provision of only a starting address</w:t>
-      </w:r>
+        <w:rPr>
+          <w:ins w:id="295" w:author="Shivam Garg" w:date="2014-08-03T15:49:00Z"/>
+        </w:rPr>
+        <w:pPrChange w:id="296" w:author="Shivam Garg" w:date="2014-08-03T15:49:00Z">
+          <w:pPr>
+            <w:pStyle w:val="ListParagraph"/>
+            <w:numPr>
+              <w:numId w:val="20"/>
+            </w:numPr>
+            <w:ind w:hanging="360"/>
+          </w:pPr>
+        </w:pPrChange>
+      </w:pPr>
+      <w:ins w:id="297" w:author="Shivam Garg" w:date="2014-08-03T15:49:00Z">
+        <w:r>
+          <w:t>Incredibly simple handshaking, due to the separate control lines</w:t>
+        </w:r>
+      </w:ins>
     </w:p>
     <w:p>
       <w:pPr>
@@ -3202,10 +6203,10 @@
           <w:ilvl w:val="0"/>
           <w:numId w:val="20"/>
         </w:numPr>
-      </w:pPr>
-      <w:r>
-        <w:t>Uses a Master Slave model, with the Master directing the writes to the Slave and requesting reads of data from the Slave</w:t>
-      </w:r>
+        <w:rPr>
+          <w:del w:id="298" w:author="Shivam Garg" w:date="2014-08-03T15:49:00Z"/>
+        </w:rPr>
+      </w:pPr>
     </w:p>
     <w:p>
       <w:pPr>
@@ -3216,7 +6217,54 @@
         </w:numPr>
       </w:pPr>
       <w:r>
-        <w:t>See [2] for full documentation of the AXI</w:t>
+        <w:t>Burst mode transfer supported with the provision of only a starting address</w:t>
+      </w:r>
+    </w:p>
+    <w:p>
+      <w:pPr>
+        <w:pStyle w:val="ListParagraph"/>
+        <w:numPr>
+          <w:ilvl w:val="0"/>
+          <w:numId w:val="20"/>
+        </w:numPr>
+      </w:pPr>
+      <w:r>
+        <w:t xml:space="preserve">Uses a Master Slave model, with the Master </w:t>
+      </w:r>
+      <w:del w:id="299" w:author="Shivam Garg" w:date="2014-08-03T15:50:00Z">
+        <w:r>
+          <w:delText>directing the writes to the Slave and requesting reads of data from the Slave</w:delText>
+        </w:r>
+      </w:del>
+      <w:ins w:id="300" w:author="Shivam Garg" w:date="2014-08-03T15:50:00Z">
+        <w:r>
+          <w:t>is solely responsible for the arbitration of the bus</w:t>
+        </w:r>
+      </w:ins>
+      <w:ins w:id="301" w:author="Shivam Garg" w:date="2014-08-03T15:51:00Z">
+        <w:r>
+          <w:t>, directing writes and requesting reads from the Slave</w:t>
+        </w:r>
+      </w:ins>
+    </w:p>
+    <w:p>
+      <w:pPr>
+        <w:pStyle w:val="ListParagraph"/>
+        <w:numPr>
+          <w:ilvl w:val="0"/>
+          <w:numId w:val="20"/>
+        </w:numPr>
+      </w:pPr>
+      <w:r>
+        <w:t>See</w:t>
+      </w:r>
+      <w:ins w:id="302" w:author="Shivam Garg" w:date="2014-08-03T15:50:00Z">
+        <w:r>
+          <w:t xml:space="preserve"> the “AXI Reference Guide”</w:t>
+        </w:r>
+      </w:ins>
+      <w:r>
+        <w:t xml:space="preserve"> [2] for full documentation of the AXI</w:t>
       </w:r>
       <w:r>
         <w:t xml:space="preserve"> </w:t>
@@ -3226,25 +6274,50 @@
       </w:r>
     </w:p>
     <w:p>
+      <w:pPr>
+        <w:rPr>
+          <w:ins w:id="303" w:author="Shivam Garg" w:date="2014-08-03T15:55:00Z"/>
+        </w:rPr>
+      </w:pPr>
       <w:r>
         <w:t>The Master</w:t>
       </w:r>
       <w:r>
-        <w:t xml:space="preserve"> accesses the slaves via addresses (each slave has a predefined range of addresses) and it is generally the Slaves responsibility to check the address to ensure that is addressing the individual slave and then assert the necessary signals on the bus lines, so that the data is transferred.</w:t>
-      </w:r>
-      <w:r>
-        <w:t xml:space="preserve"> However </w:t>
-      </w:r>
-      <w:r>
-        <w:t xml:space="preserve">when you run connection automation on your custom AXI IP, </w:t>
-      </w:r>
-      <w:proofErr w:type="spellStart"/>
-      <w:r>
-        <w:t>Vivado</w:t>
-      </w:r>
-      <w:proofErr w:type="spellEnd"/>
-      <w:r>
-        <w:t xml:space="preserve"> inserts an AXI Interconnect </w:t>
+        <w:t xml:space="preserve"> accesses the slaves </w:t>
+      </w:r>
+      <w:ins w:id="304" w:author="Shivam Garg" w:date="2014-08-03T15:55:00Z">
+        <w:r>
+          <w:t xml:space="preserve">by loading the address bus with an address that is within the slaves assigned address range. </w:t>
+        </w:r>
+      </w:ins>
+      <w:ins w:id="305" w:author="Shivam Garg" w:date="2014-08-03T15:57:00Z">
+        <w:r>
+          <w:t>Because the address bus is shared between slaves it is generally the responsibility of the slave to ignore any request to an address if the address is not within it</w:t>
+        </w:r>
+        <w:r>
+          <w:t>s assigned range</w:t>
+        </w:r>
+      </w:ins>
+      <w:ins w:id="306" w:author="Shivam Garg" w:date="2014-08-03T15:58:00Z">
+        <w:r>
+          <w:t>, before acting upon the transfer of data.</w:t>
+        </w:r>
+      </w:ins>
+    </w:p>
+    <w:p>
+      <w:del w:id="307" w:author="Shivam Garg" w:date="2014-08-03T15:58:00Z">
+        <w:r>
+          <w:delText>via addresses (each slave has a predefined range of addresses) and it is generally the Slaves responsibility to check the address to ensure that is addressing the individual slave and then assert the necessary signals on the bus lines, so that the data is transferred.</w:delText>
+        </w:r>
+        <w:r>
+          <w:delText xml:space="preserve"> </w:delText>
+        </w:r>
+      </w:del>
+      <w:r>
+        <w:t xml:space="preserve">However </w:t>
+      </w:r>
+      <w:r>
+        <w:t xml:space="preserve">when you run connection automation on your custom AXI IP, Vivado inserts an AXI Interconnect </w:t>
       </w:r>
       <w:r>
         <w:t>in between</w:t>
@@ -3253,15 +6326,48 @@
         <w:t xml:space="preserve"> the real master (Processor) and the Slave IP.</w:t>
       </w:r>
       <w:r>
-        <w:t xml:space="preserve"> See [3] for documentation on the implementation of the interconnect, but essentially it does most of the heavy lifting on </w:t>
-      </w:r>
-      <w:r>
-        <w:t xml:space="preserve">arbitration and implementing a bus like nature through multiplexers and routing data embedded internally to the interconnect. </w:t>
+        <w:t xml:space="preserve"> See </w:t>
+      </w:r>
+      <w:ins w:id="308" w:author="Shivam Garg" w:date="2014-08-03T15:53:00Z">
+        <w:r>
+          <w:t xml:space="preserve">the “Xilinx AXI Interconnect documentation” </w:t>
+        </w:r>
+      </w:ins>
+      <w:r>
+        <w:t xml:space="preserve">[3] for </w:t>
+      </w:r>
+      <w:del w:id="309" w:author="Shivam Garg" w:date="2014-08-03T15:53:00Z">
+        <w:r>
+          <w:delText xml:space="preserve">documentation on </w:delText>
+        </w:r>
+      </w:del>
+      <w:r>
+        <w:t xml:space="preserve">the implementation of the interconnect, but essentially it does most of the heavy lifting on </w:t>
+      </w:r>
+      <w:r>
+        <w:t xml:space="preserve">arbitration and implementing a bus like nature through multiplexers and </w:t>
+      </w:r>
+      <w:ins w:id="310" w:author="Shivam Garg" w:date="2014-08-03T15:54:00Z">
+        <w:r>
+          <w:t xml:space="preserve">internally embedded routing data </w:t>
+        </w:r>
+      </w:ins>
+      <w:del w:id="311" w:author="Shivam Garg" w:date="2014-08-03T15:54:00Z">
+        <w:r>
+          <w:delText xml:space="preserve">routing data embedded internally </w:delText>
+        </w:r>
+        <w:r>
+          <w:delText>to the interconnect</w:delText>
+        </w:r>
+      </w:del>
+      <w:r>
+        <w:t xml:space="preserve">. </w:t>
       </w:r>
     </w:p>
     <w:p>
       <w:pPr>
         <w:sectPr>
+          <w:footerReference w:type="default" r:id="rId21"/>
           <w:pgSz w:w="11906" w:h="16838"/>
           <w:pgMar w:top="1440" w:right="1440" w:bottom="1440" w:left="1440" w:header="708" w:footer="708" w:gutter="0"/>
           <w:cols w:space="708"/>
@@ -3314,7 +6420,15 @@
         <w:t>interconnect</w:t>
       </w:r>
       <w:r>
-        <w:t xml:space="preserve"> [3]</w:t>
+        <w:t xml:space="preserve"> </w:t>
+      </w:r>
+      <w:ins w:id="317" w:author="Shivam Garg" w:date="2014-08-03T15:52:00Z">
+        <w:r>
+          <w:t xml:space="preserve">the details of which can be seen in the “Xilinx AXI Interconnect documentation” </w:t>
+        </w:r>
+      </w:ins>
+      <w:r>
+        <w:t>[3]</w:t>
       </w:r>
       <w:r>
         <w:t>.</w:t>
@@ -3324,29 +6438,1069 @@
       <w:pPr>
         <w:pStyle w:val="Heading2"/>
       </w:pPr>
-      <w:bookmarkStart w:id="4" w:name="_Toc393920265"/>
+      <w:bookmarkStart w:id="318" w:name="_Toc394844662"/>
       <w:proofErr w:type="gramStart"/>
       <w:r>
         <w:lastRenderedPageBreak/>
         <w:t>2.a</w:t>
       </w:r>
+      <w:ins w:id="319" w:author="Shivam Garg" w:date="2014-08-03T15:06:00Z">
+        <w:r>
+          <w:t>.i</w:t>
+        </w:r>
+      </w:ins>
       <w:proofErr w:type="gramEnd"/>
-      <w:r>
-        <w:t xml:space="preserve"> </w:t>
-      </w:r>
+      <w:del w:id="320" w:author="Shivam Garg" w:date="2014-08-03T15:55:00Z">
+        <w:r>
+          <w:delText xml:space="preserve"> </w:delText>
+        </w:r>
+      </w:del>
+      <w:ins w:id="321" w:author="Shivam Garg" w:date="2014-08-03T15:57:00Z">
+        <w:r>
+          <w:t xml:space="preserve">  </w:t>
+        </w:r>
+      </w:ins>
       <w:r>
         <w:t>AXI Writes</w:t>
       </w:r>
-      <w:bookmarkEnd w:id="4"/>
-    </w:p>
-    <w:p>
+      <w:bookmarkEnd w:id="318"/>
+    </w:p>
+    <w:p>
+      <w:ins w:id="322" w:author="Shivam Garg" w:date="2014-08-03T16:41:00Z">
+        <w:r>
+          <w:rPr>
+            <w:noProof/>
+            <w:lang w:eastAsia="en-AU"/>
+          </w:rPr>
+          <mc:AlternateContent>
+            <mc:Choice Requires="wps">
+              <w:drawing>
+                <wp:anchor distT="0" distB="0" distL="114300" distR="114300" simplePos="0" relativeHeight="251667456" behindDoc="0" locked="0" layoutInCell="1" allowOverlap="1" wp14:anchorId="07B0118D" wp14:editId="1603E699">
+                  <wp:simplePos x="0" y="0"/>
+                  <wp:positionH relativeFrom="column">
+                    <wp:posOffset>6131560</wp:posOffset>
+                  </wp:positionH>
+                  <wp:positionV relativeFrom="paragraph">
+                    <wp:posOffset>1254392</wp:posOffset>
+                  </wp:positionV>
+                  <wp:extent cx="313055" cy="279400"/>
+                  <wp:effectExtent l="0" t="0" r="0" b="6350"/>
+                  <wp:wrapNone/>
+                  <wp:docPr id="42" name="Text Box 2"/>
+                  <wp:cNvGraphicFramePr>
+                    <a:graphicFrameLocks xmlns:a="http://schemas.openxmlformats.org/drawingml/2006/main"/>
+                  </wp:cNvGraphicFramePr>
+                  <a:graphic xmlns:a="http://schemas.openxmlformats.org/drawingml/2006/main">
+                    <a:graphicData uri="http://schemas.microsoft.com/office/word/2010/wordprocessingShape">
+                      <wps:wsp>
+                        <wps:cNvSpPr txBox="1">
+                          <a:spLocks noChangeArrowheads="1"/>
+                        </wps:cNvSpPr>
+                        <wps:spPr bwMode="auto">
+                          <a:xfrm>
+                            <a:off x="0" y="0"/>
+                            <a:ext cx="313055" cy="279400"/>
+                          </a:xfrm>
+                          <a:prstGeom prst="rect">
+                            <a:avLst/>
+                          </a:prstGeom>
+                          <a:noFill/>
+                          <a:ln w="9525">
+                            <a:noFill/>
+                            <a:miter lim="800000"/>
+                            <a:headEnd/>
+                            <a:tailEnd/>
+                          </a:ln>
+                        </wps:spPr>
+                        <wps:txbx>
+                          <w:txbxContent>
+                            <w:p>
+                              <w:pPr>
+                                <w:rPr>
+                                  <w14:shadow w14:blurRad="63500" w14:dist="0" w14:dir="3600000" w14:sx="100000" w14:sy="100000" w14:kx="0" w14:ky="0" w14:algn="tl">
+                                    <w14:srgbClr w14:val="000000">
+                                      <w14:alpha w14:val="30000"/>
+                                    </w14:srgbClr>
+                                  </w14:shadow>
+                                  <w14:textOutline w14:w="9207" w14:cap="flat" w14:cmpd="sng" w14:algn="ctr">
+                                    <w14:solidFill>
+                                      <w14:srgbClr w14:val="FFFFFF"/>
+                                    </w14:solidFill>
+                                    <w14:prstDash w14:val="solid"/>
+                                    <w14:round/>
+                                  </w14:textOutline>
+                                  <w14:textFill>
+                                    <w14:solidFill>
+                                      <w14:srgbClr w14:val="FFFFFF"/>
+                                    </w14:solidFill>
+                                  </w14:textFill>
+                                  <w:rPrChange w:id="323" w:author="Shivam Garg" w:date="2014-08-03T17:21:00Z">
+                                    <w:rPr/>
+                                  </w:rPrChange>
+                                </w:rPr>
+                              </w:pPr>
+                              <w:ins w:id="324" w:author="Shivam Garg" w:date="2014-08-03T16:41:00Z">
+                                <w:r>
+                                  <w:rPr>
+                                    <w14:shadow w14:blurRad="63500" w14:dist="0" w14:dir="3600000" w14:sx="100000" w14:sy="100000" w14:kx="0" w14:ky="0" w14:algn="tl">
+                                      <w14:srgbClr w14:val="000000">
+                                        <w14:alpha w14:val="30000"/>
+                                      </w14:srgbClr>
+                                    </w14:shadow>
+                                    <w14:textOutline w14:w="9207" w14:cap="flat" w14:cmpd="sng" w14:algn="ctr">
+                                      <w14:solidFill>
+                                        <w14:srgbClr w14:val="FFFFFF"/>
+                                      </w14:solidFill>
+                                      <w14:prstDash w14:val="solid"/>
+                                      <w14:round/>
+                                    </w14:textOutline>
+                                    <w14:textFill>
+                                      <w14:solidFill>
+                                        <w14:srgbClr w14:val="FFFFFF"/>
+                                      </w14:solidFill>
+                                    </w14:textFill>
+                                    <w:rPrChange w:id="325" w:author="Shivam Garg" w:date="2014-08-03T17:21:00Z">
+                                      <w:rPr>
+                                        <w:b/>
+                                        <w:spacing w:val="10"/>
+                                        <w14:shadow w14:blurRad="76200" w14:dist="50800" w14:dir="5400000" w14:sx="100000" w14:sy="100000" w14:kx="0" w14:ky="0" w14:algn="tl">
+                                          <w14:srgbClr w14:val="000000">
+                                            <w14:alpha w14:val="35000"/>
+                                          </w14:srgbClr>
+                                        </w14:shadow>
+                                        <w14:textOutline w14:w="11430" w14:cap="flat" w14:cmpd="sng" w14:algn="ctr">
+                                          <w14:noFill/>
+                                          <w14:prstDash w14:val="solid"/>
+                                          <w14:round/>
+                                        </w14:textOutline>
+                                        <w14:textFill>
+                                          <w14:gradFill>
+                                            <w14:gsLst>
+                                              <w14:gs w14:pos="25000">
+                                                <w14:schemeClr w14:val="accent2">
+                                                  <w14:satMod w14:val="155000"/>
+                                                </w14:schemeClr>
+                                              </w14:gs>
+                                              <w14:gs w14:pos="100000">
+                                                <w14:schemeClr w14:val="accent2">
+                                                  <w14:shade w14:val="45000"/>
+                                                  <w14:satMod w14:val="165000"/>
+                                                </w14:schemeClr>
+                                              </w14:gs>
+                                            </w14:gsLst>
+                                            <w14:lin w14:ang="5400000" w14:scaled="0"/>
+                                          </w14:gradFill>
+                                        </w14:textFill>
+                                        <w14:props3d w14:extrusionH="0" w14:contourW="25400" w14:prstMaterial="matte">
+                                          <w14:bevelT w14:w="25400" w14:h="55880" w14:prst="artDeco"/>
+                                          <w14:contourClr>
+                                            <w14:schemeClr w14:val="accent2">
+                                              <w14:tint w14:val="20000"/>
+                                            </w14:schemeClr>
+                                          </w14:contourClr>
+                                        </w14:props3d>
+                                      </w:rPr>
+                                    </w:rPrChange>
+                                  </w:rPr>
+                                  <w:t>4</w:t>
+                                </w:r>
+                              </w:ins>
+                            </w:p>
+                          </w:txbxContent>
+                        </wps:txbx>
+                        <wps:bodyPr rot="0" vert="horz" wrap="square" lIns="91440" tIns="45720" rIns="91440" bIns="45720" anchor="t" anchorCtr="0">
+                          <a:noAutofit/>
+                          <a:scene3d>
+                            <a:camera prst="orthographicFront"/>
+                            <a:lightRig rig="soft" dir="tl">
+                              <a:rot lat="0" lon="0" rev="0"/>
+                            </a:lightRig>
+                          </a:scene3d>
+                          <a:sp3d contourW="25400" prstMaterial="matte">
+                            <a:bevelT w="25400" h="55880" prst="artDeco"/>
+                            <a:contourClr>
+                              <a:schemeClr val="accent2">
+                                <a:tint val="20000"/>
+                              </a:schemeClr>
+                            </a:contourClr>
+                          </a:sp3d>
+                        </wps:bodyPr>
+                      </wps:wsp>
+                    </a:graphicData>
+                  </a:graphic>
+                  <wp14:sizeRelH relativeFrom="margin">
+                    <wp14:pctWidth>0</wp14:pctWidth>
+                  </wp14:sizeRelH>
+                  <wp14:sizeRelV relativeFrom="margin">
+                    <wp14:pctHeight>0</wp14:pctHeight>
+                  </wp14:sizeRelV>
+                </wp:anchor>
+              </w:drawing>
+            </mc:Choice>
+            <mc:Fallback>
+              <w:pict>
+                <v:shapetype id="_x0000_t202" coordsize="21600,21600" o:spt="202" path="m,l,21600r21600,l21600,xe">
+                  <v:stroke joinstyle="miter"/>
+                  <v:path gradientshapeok="t" o:connecttype="rect"/>
+                </v:shapetype>
+                <v:shape id="Text Box 2" o:spid="_x0000_s1026" type="#_x0000_t202" style="position:absolute;margin-left:482.8pt;margin-top:98.75pt;width:24.65pt;height:22pt;z-index:251667456;visibility:visible;mso-wrap-style:square;mso-width-percent:0;mso-height-percent:0;mso-wrap-distance-left:9pt;mso-wrap-distance-top:0;mso-wrap-distance-right:9pt;mso-wrap-distance-bottom:0;mso-position-horizontal:absolute;mso-position-horizontal-relative:text;mso-position-vertical:absolute;mso-position-vertical-relative:text;mso-width-percent:0;mso-height-percent:0;mso-width-relative:margin;mso-height-relative:margin;v-text-anchor:top" o:gfxdata="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" filled="f" stroked="f">
+                  <v:textbox>
+                    <w:txbxContent>
+                      <w:p>
+                        <w:pPr>
+                          <w:rPr>
+                            <w14:shadow w14:blurRad="63500" w14:dist="0" w14:dir="3600000" w14:sx="100000" w14:sy="100000" w14:kx="0" w14:ky="0" w14:algn="tl">
+                              <w14:srgbClr w14:val="000000">
+                                <w14:alpha w14:val="30000"/>
+                              </w14:srgbClr>
+                            </w14:shadow>
+                            <w14:textOutline w14:w="9207" w14:cap="flat" w14:cmpd="sng" w14:algn="ctr">
+                              <w14:solidFill>
+                                <w14:srgbClr w14:val="FFFFFF"/>
+                              </w14:solidFill>
+                              <w14:prstDash w14:val="solid"/>
+                              <w14:round/>
+                            </w14:textOutline>
+                            <w14:textFill>
+                              <w14:solidFill>
+                                <w14:srgbClr w14:val="FFFFFF"/>
+                              </w14:solidFill>
+                            </w14:textFill>
+                            <w:rPrChange w:id="326" w:author="Shivam Garg" w:date="2014-08-03T17:21:00Z">
+                              <w:rPr/>
+                            </w:rPrChange>
+                          </w:rPr>
+                        </w:pPr>
+                        <w:ins w:id="327" w:author="Shivam Garg" w:date="2014-08-03T16:41:00Z">
+                          <w:r>
+                            <w:rPr>
+                              <w14:shadow w14:blurRad="63500" w14:dist="0" w14:dir="3600000" w14:sx="100000" w14:sy="100000" w14:kx="0" w14:ky="0" w14:algn="tl">
+                                <w14:srgbClr w14:val="000000">
+                                  <w14:alpha w14:val="30000"/>
+                                </w14:srgbClr>
+                              </w14:shadow>
+                              <w14:textOutline w14:w="9207" w14:cap="flat" w14:cmpd="sng" w14:algn="ctr">
+                                <w14:solidFill>
+                                  <w14:srgbClr w14:val="FFFFFF"/>
+                                </w14:solidFill>
+                                <w14:prstDash w14:val="solid"/>
+                                <w14:round/>
+                              </w14:textOutline>
+                              <w14:textFill>
+                                <w14:solidFill>
+                                  <w14:srgbClr w14:val="FFFFFF"/>
+                                </w14:solidFill>
+                              </w14:textFill>
+                              <w:rPrChange w:id="328" w:author="Shivam Garg" w:date="2014-08-03T17:21:00Z">
+                                <w:rPr>
+                                  <w:b/>
+                                  <w:spacing w:val="10"/>
+                                  <w14:shadow w14:blurRad="76200" w14:dist="50800" w14:dir="5400000" w14:sx="100000" w14:sy="100000" w14:kx="0" w14:ky="0" w14:algn="tl">
+                                    <w14:srgbClr w14:val="000000">
+                                      <w14:alpha w14:val="35000"/>
+                                    </w14:srgbClr>
+                                  </w14:shadow>
+                                  <w14:textOutline w14:w="11430" w14:cap="flat" w14:cmpd="sng" w14:algn="ctr">
+                                    <w14:noFill/>
+                                    <w14:prstDash w14:val="solid"/>
+                                    <w14:round/>
+                                  </w14:textOutline>
+                                  <w14:textFill>
+                                    <w14:gradFill>
+                                      <w14:gsLst>
+                                        <w14:gs w14:pos="25000">
+                                          <w14:schemeClr w14:val="accent2">
+                                            <w14:satMod w14:val="155000"/>
+                                          </w14:schemeClr>
+                                        </w14:gs>
+                                        <w14:gs w14:pos="100000">
+                                          <w14:schemeClr w14:val="accent2">
+                                            <w14:shade w14:val="45000"/>
+                                            <w14:satMod w14:val="165000"/>
+                                          </w14:schemeClr>
+                                        </w14:gs>
+                                      </w14:gsLst>
+                                      <w14:lin w14:ang="5400000" w14:scaled="0"/>
+                                    </w14:gradFill>
+                                  </w14:textFill>
+                                  <w14:props3d w14:extrusionH="0" w14:contourW="25400" w14:prstMaterial="matte">
+                                    <w14:bevelT w14:w="25400" w14:h="55880" w14:prst="artDeco"/>
+                                    <w14:contourClr>
+                                      <w14:schemeClr w14:val="accent2">
+                                        <w14:tint w14:val="20000"/>
+                                      </w14:schemeClr>
+                                    </w14:contourClr>
+                                  </w14:props3d>
+                                </w:rPr>
+                              </w:rPrChange>
+                            </w:rPr>
+                            <w:t>4</w:t>
+                          </w:r>
+                        </w:ins>
+                      </w:p>
+                    </w:txbxContent>
+                  </v:textbox>
+                </v:shape>
+              </w:pict>
+            </mc:Fallback>
+          </mc:AlternateContent>
+        </w:r>
+      </w:ins>
+      <w:ins w:id="329" w:author="Shivam Garg" w:date="2014-08-03T16:40:00Z">
+        <w:r>
+          <w:rPr>
+            <w:noProof/>
+            <w:lang w:eastAsia="en-AU"/>
+          </w:rPr>
+          <mc:AlternateContent>
+            <mc:Choice Requires="wps">
+              <w:drawing>
+                <wp:anchor distT="0" distB="0" distL="114300" distR="114300" simplePos="0" relativeHeight="251665408" behindDoc="0" locked="0" layoutInCell="1" allowOverlap="1" wp14:anchorId="01694174" wp14:editId="37636E00">
+                  <wp:simplePos x="0" y="0"/>
+                  <wp:positionH relativeFrom="column">
+                    <wp:posOffset>6132830</wp:posOffset>
+                  </wp:positionH>
+                  <wp:positionV relativeFrom="paragraph">
+                    <wp:posOffset>1110247</wp:posOffset>
+                  </wp:positionV>
+                  <wp:extent cx="292735" cy="248920"/>
+                  <wp:effectExtent l="0" t="0" r="0" b="0"/>
+                  <wp:wrapNone/>
+                  <wp:docPr id="41" name="Text Box 2"/>
+                  <wp:cNvGraphicFramePr>
+                    <a:graphicFrameLocks xmlns:a="http://schemas.openxmlformats.org/drawingml/2006/main"/>
+                  </wp:cNvGraphicFramePr>
+                  <a:graphic xmlns:a="http://schemas.openxmlformats.org/drawingml/2006/main">
+                    <a:graphicData uri="http://schemas.microsoft.com/office/word/2010/wordprocessingShape">
+                      <wps:wsp>
+                        <wps:cNvSpPr txBox="1">
+                          <a:spLocks noChangeArrowheads="1"/>
+                        </wps:cNvSpPr>
+                        <wps:spPr bwMode="auto">
+                          <a:xfrm>
+                            <a:off x="0" y="0"/>
+                            <a:ext cx="292735" cy="248920"/>
+                          </a:xfrm>
+                          <a:prstGeom prst="rect">
+                            <a:avLst/>
+                          </a:prstGeom>
+                          <a:noFill/>
+                          <a:ln w="9525">
+                            <a:noFill/>
+                            <a:miter lim="800000"/>
+                            <a:headEnd/>
+                            <a:tailEnd/>
+                          </a:ln>
+                        </wps:spPr>
+                        <wps:txbx>
+                          <w:txbxContent>
+                            <w:p>
+                              <w:pPr>
+                                <w:rPr>
+                                  <w14:shadow w14:blurRad="63500" w14:dist="0" w14:dir="3600000" w14:sx="100000" w14:sy="100000" w14:kx="0" w14:ky="0" w14:algn="tl">
+                                    <w14:srgbClr w14:val="000000">
+                                      <w14:alpha w14:val="30000"/>
+                                    </w14:srgbClr>
+                                  </w14:shadow>
+                                  <w14:textOutline w14:w="9207" w14:cap="flat" w14:cmpd="sng" w14:algn="ctr">
+                                    <w14:solidFill>
+                                      <w14:srgbClr w14:val="FFFFFF"/>
+                                    </w14:solidFill>
+                                    <w14:prstDash w14:val="solid"/>
+                                    <w14:round/>
+                                  </w14:textOutline>
+                                  <w14:textFill>
+                                    <w14:solidFill>
+                                      <w14:srgbClr w14:val="FFFFFF"/>
+                                    </w14:solidFill>
+                                  </w14:textFill>
+                                  <w:rPrChange w:id="330" w:author="Shivam Garg" w:date="2014-08-03T17:21:00Z">
+                                    <w:rPr/>
+                                  </w:rPrChange>
+                                </w:rPr>
+                              </w:pPr>
+                              <w:ins w:id="331" w:author="Shivam Garg" w:date="2014-08-03T16:40:00Z">
+                                <w:r>
+                                  <w:rPr>
+                                    <w14:shadow w14:blurRad="63500" w14:dist="0" w14:dir="3600000" w14:sx="100000" w14:sy="100000" w14:kx="0" w14:ky="0" w14:algn="tl">
+                                      <w14:srgbClr w14:val="000000">
+                                        <w14:alpha w14:val="30000"/>
+                                      </w14:srgbClr>
+                                    </w14:shadow>
+                                    <w14:textOutline w14:w="9207" w14:cap="flat" w14:cmpd="sng" w14:algn="ctr">
+                                      <w14:solidFill>
+                                        <w14:srgbClr w14:val="FFFFFF"/>
+                                      </w14:solidFill>
+                                      <w14:prstDash w14:val="solid"/>
+                                      <w14:round/>
+                                    </w14:textOutline>
+                                    <w14:textFill>
+                                      <w14:solidFill>
+                                        <w14:srgbClr w14:val="FFFFFF"/>
+                                      </w14:solidFill>
+                                    </w14:textFill>
+                                    <w:rPrChange w:id="332" w:author="Shivam Garg" w:date="2014-08-03T17:21:00Z">
+                                      <w:rPr>
+                                        <w:b/>
+                                        <w:spacing w:val="10"/>
+                                        <w14:shadow w14:blurRad="76200" w14:dist="50800" w14:dir="5400000" w14:sx="100000" w14:sy="100000" w14:kx="0" w14:ky="0" w14:algn="tl">
+                                          <w14:srgbClr w14:val="000000">
+                                            <w14:alpha w14:val="35000"/>
+                                          </w14:srgbClr>
+                                        </w14:shadow>
+                                        <w14:textOutline w14:w="11430" w14:cap="flat" w14:cmpd="sng" w14:algn="ctr">
+                                          <w14:noFill/>
+                                          <w14:prstDash w14:val="solid"/>
+                                          <w14:round/>
+                                        </w14:textOutline>
+                                        <w14:textFill>
+                                          <w14:gradFill>
+                                            <w14:gsLst>
+                                              <w14:gs w14:pos="25000">
+                                                <w14:schemeClr w14:val="accent2">
+                                                  <w14:satMod w14:val="155000"/>
+                                                </w14:schemeClr>
+                                              </w14:gs>
+                                              <w14:gs w14:pos="100000">
+                                                <w14:schemeClr w14:val="accent2">
+                                                  <w14:shade w14:val="45000"/>
+                                                  <w14:satMod w14:val="165000"/>
+                                                </w14:schemeClr>
+                                              </w14:gs>
+                                            </w14:gsLst>
+                                            <w14:lin w14:ang="5400000" w14:scaled="0"/>
+                                          </w14:gradFill>
+                                        </w14:textFill>
+                                        <w14:props3d w14:extrusionH="0" w14:contourW="25400" w14:prstMaterial="matte">
+                                          <w14:bevelT w14:w="25400" w14:h="55880" w14:prst="artDeco"/>
+                                          <w14:contourClr>
+                                            <w14:schemeClr w14:val="accent2">
+                                              <w14:tint w14:val="20000"/>
+                                            </w14:schemeClr>
+                                          </w14:contourClr>
+                                        </w14:props3d>
+                                      </w:rPr>
+                                    </w:rPrChange>
+                                  </w:rPr>
+                                  <w:t>3</w:t>
+                                </w:r>
+                              </w:ins>
+                            </w:p>
+                          </w:txbxContent>
+                        </wps:txbx>
+                        <wps:bodyPr rot="0" vert="horz" wrap="square" lIns="91440" tIns="45720" rIns="91440" bIns="45720" anchor="t" anchorCtr="0">
+                          <a:noAutofit/>
+                          <a:scene3d>
+                            <a:camera prst="orthographicFront"/>
+                            <a:lightRig rig="soft" dir="tl">
+                              <a:rot lat="0" lon="0" rev="0"/>
+                            </a:lightRig>
+                          </a:scene3d>
+                          <a:sp3d contourW="25400" prstMaterial="matte">
+                            <a:bevelT w="25400" h="55880" prst="artDeco"/>
+                            <a:contourClr>
+                              <a:schemeClr val="accent2">
+                                <a:tint val="20000"/>
+                              </a:schemeClr>
+                            </a:contourClr>
+                          </a:sp3d>
+                        </wps:bodyPr>
+                      </wps:wsp>
+                    </a:graphicData>
+                  </a:graphic>
+                  <wp14:sizeRelH relativeFrom="margin">
+                    <wp14:pctWidth>0</wp14:pctWidth>
+                  </wp14:sizeRelH>
+                  <wp14:sizeRelV relativeFrom="margin">
+                    <wp14:pctHeight>0</wp14:pctHeight>
+                  </wp14:sizeRelV>
+                </wp:anchor>
+              </w:drawing>
+            </mc:Choice>
+            <mc:Fallback>
+              <w:pict>
+                <v:shape id="_x0000_s1027" type="#_x0000_t202" style="position:absolute;margin-left:482.9pt;margin-top:87.4pt;width:23.05pt;height:19.6pt;z-index:251665408;visibility:visible;mso-wrap-style:square;mso-width-percent:0;mso-height-percent:0;mso-wrap-distance-left:9pt;mso-wrap-distance-top:0;mso-wrap-distance-right:9pt;mso-wrap-distance-bottom:0;mso-position-horizontal:absolute;mso-position-horizontal-relative:text;mso-position-vertical:absolute;mso-position-vertical-relative:text;mso-width-percent:0;mso-height-percent:0;mso-width-relative:margin;mso-height-relative:margin;v-text-anchor:top" o:gfxdata="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" filled="f" stroked="f">
+                  <v:textbox>
+                    <w:txbxContent>
+                      <w:p>
+                        <w:pPr>
+                          <w:rPr>
+                            <w14:shadow w14:blurRad="63500" w14:dist="0" w14:dir="3600000" w14:sx="100000" w14:sy="100000" w14:kx="0" w14:ky="0" w14:algn="tl">
+                              <w14:srgbClr w14:val="000000">
+                                <w14:alpha w14:val="30000"/>
+                              </w14:srgbClr>
+                            </w14:shadow>
+                            <w14:textOutline w14:w="9207" w14:cap="flat" w14:cmpd="sng" w14:algn="ctr">
+                              <w14:solidFill>
+                                <w14:srgbClr w14:val="FFFFFF"/>
+                              </w14:solidFill>
+                              <w14:prstDash w14:val="solid"/>
+                              <w14:round/>
+                            </w14:textOutline>
+                            <w14:textFill>
+                              <w14:solidFill>
+                                <w14:srgbClr w14:val="FFFFFF"/>
+                              </w14:solidFill>
+                            </w14:textFill>
+                            <w:rPrChange w:id="333" w:author="Shivam Garg" w:date="2014-08-03T17:21:00Z">
+                              <w:rPr/>
+                            </w:rPrChange>
+                          </w:rPr>
+                        </w:pPr>
+                        <w:ins w:id="334" w:author="Shivam Garg" w:date="2014-08-03T16:40:00Z">
+                          <w:r>
+                            <w:rPr>
+                              <w14:shadow w14:blurRad="63500" w14:dist="0" w14:dir="3600000" w14:sx="100000" w14:sy="100000" w14:kx="0" w14:ky="0" w14:algn="tl">
+                                <w14:srgbClr w14:val="000000">
+                                  <w14:alpha w14:val="30000"/>
+                                </w14:srgbClr>
+                              </w14:shadow>
+                              <w14:textOutline w14:w="9207" w14:cap="flat" w14:cmpd="sng" w14:algn="ctr">
+                                <w14:solidFill>
+                                  <w14:srgbClr w14:val="FFFFFF"/>
+                                </w14:solidFill>
+                                <w14:prstDash w14:val="solid"/>
+                                <w14:round/>
+                              </w14:textOutline>
+                              <w14:textFill>
+                                <w14:solidFill>
+                                  <w14:srgbClr w14:val="FFFFFF"/>
+                                </w14:solidFill>
+                              </w14:textFill>
+                              <w:rPrChange w:id="335" w:author="Shivam Garg" w:date="2014-08-03T17:21:00Z">
+                                <w:rPr>
+                                  <w:b/>
+                                  <w:spacing w:val="10"/>
+                                  <w14:shadow w14:blurRad="76200" w14:dist="50800" w14:dir="5400000" w14:sx="100000" w14:sy="100000" w14:kx="0" w14:ky="0" w14:algn="tl">
+                                    <w14:srgbClr w14:val="000000">
+                                      <w14:alpha w14:val="35000"/>
+                                    </w14:srgbClr>
+                                  </w14:shadow>
+                                  <w14:textOutline w14:w="11430" w14:cap="flat" w14:cmpd="sng" w14:algn="ctr">
+                                    <w14:noFill/>
+                                    <w14:prstDash w14:val="solid"/>
+                                    <w14:round/>
+                                  </w14:textOutline>
+                                  <w14:textFill>
+                                    <w14:gradFill>
+                                      <w14:gsLst>
+                                        <w14:gs w14:pos="25000">
+                                          <w14:schemeClr w14:val="accent2">
+                                            <w14:satMod w14:val="155000"/>
+                                          </w14:schemeClr>
+                                        </w14:gs>
+                                        <w14:gs w14:pos="100000">
+                                          <w14:schemeClr w14:val="accent2">
+                                            <w14:shade w14:val="45000"/>
+                                            <w14:satMod w14:val="165000"/>
+                                          </w14:schemeClr>
+                                        </w14:gs>
+                                      </w14:gsLst>
+                                      <w14:lin w14:ang="5400000" w14:scaled="0"/>
+                                    </w14:gradFill>
+                                  </w14:textFill>
+                                  <w14:props3d w14:extrusionH="0" w14:contourW="25400" w14:prstMaterial="matte">
+                                    <w14:bevelT w14:w="25400" w14:h="55880" w14:prst="artDeco"/>
+                                    <w14:contourClr>
+                                      <w14:schemeClr w14:val="accent2">
+                                        <w14:tint w14:val="20000"/>
+                                      </w14:schemeClr>
+                                    </w14:contourClr>
+                                  </w14:props3d>
+                                </w:rPr>
+                              </w:rPrChange>
+                            </w:rPr>
+                            <w:t>3</w:t>
+                          </w:r>
+                        </w:ins>
+                      </w:p>
+                    </w:txbxContent>
+                  </v:textbox>
+                </v:shape>
+              </w:pict>
+            </mc:Fallback>
+          </mc:AlternateContent>
+        </w:r>
+        <w:r>
+          <w:rPr>
+            <w:noProof/>
+            <w:lang w:eastAsia="en-AU"/>
+          </w:rPr>
+          <mc:AlternateContent>
+            <mc:Choice Requires="wps">
+              <w:drawing>
+                <wp:anchor distT="0" distB="0" distL="114300" distR="114300" simplePos="0" relativeHeight="251663360" behindDoc="0" locked="0" layoutInCell="1" allowOverlap="1" wp14:anchorId="57322089" wp14:editId="49F8977B">
+                  <wp:simplePos x="0" y="0"/>
+                  <wp:positionH relativeFrom="column">
+                    <wp:posOffset>6026381</wp:posOffset>
+                  </wp:positionH>
+                  <wp:positionV relativeFrom="paragraph">
+                    <wp:posOffset>982345</wp:posOffset>
+                  </wp:positionV>
+                  <wp:extent cx="313055" cy="279400"/>
+                  <wp:effectExtent l="0" t="0" r="0" b="6350"/>
+                  <wp:wrapNone/>
+                  <wp:docPr id="40" name="Text Box 2"/>
+                  <wp:cNvGraphicFramePr>
+                    <a:graphicFrameLocks xmlns:a="http://schemas.openxmlformats.org/drawingml/2006/main"/>
+                  </wp:cNvGraphicFramePr>
+                  <a:graphic xmlns:a="http://schemas.openxmlformats.org/drawingml/2006/main">
+                    <a:graphicData uri="http://schemas.microsoft.com/office/word/2010/wordprocessingShape">
+                      <wps:wsp>
+                        <wps:cNvSpPr txBox="1">
+                          <a:spLocks noChangeArrowheads="1"/>
+                        </wps:cNvSpPr>
+                        <wps:spPr bwMode="auto">
+                          <a:xfrm>
+                            <a:off x="0" y="0"/>
+                            <a:ext cx="313055" cy="279400"/>
+                          </a:xfrm>
+                          <a:prstGeom prst="rect">
+                            <a:avLst/>
+                          </a:prstGeom>
+                          <a:noFill/>
+                          <a:ln w="9525">
+                            <a:noFill/>
+                            <a:miter lim="800000"/>
+                            <a:headEnd/>
+                            <a:tailEnd/>
+                          </a:ln>
+                        </wps:spPr>
+                        <wps:txbx>
+                          <w:txbxContent>
+                            <w:p>
+                              <w:pPr>
+                                <w:rPr>
+                                  <w14:shadow w14:blurRad="63500" w14:dist="0" w14:dir="3600000" w14:sx="100000" w14:sy="100000" w14:kx="0" w14:ky="0" w14:algn="tl">
+                                    <w14:srgbClr w14:val="000000">
+                                      <w14:alpha w14:val="30000"/>
+                                    </w14:srgbClr>
+                                  </w14:shadow>
+                                  <w14:textOutline w14:w="9207" w14:cap="flat" w14:cmpd="sng" w14:algn="ctr">
+                                    <w14:solidFill>
+                                      <w14:srgbClr w14:val="FFFFFF"/>
+                                    </w14:solidFill>
+                                    <w14:prstDash w14:val="solid"/>
+                                    <w14:round/>
+                                  </w14:textOutline>
+                                  <w14:textFill>
+                                    <w14:solidFill>
+                                      <w14:srgbClr w14:val="FFFFFF"/>
+                                    </w14:solidFill>
+                                  </w14:textFill>
+                                  <w:rPrChange w:id="336" w:author="Shivam Garg" w:date="2014-08-03T17:21:00Z">
+                                    <w:rPr/>
+                                  </w:rPrChange>
+                                </w:rPr>
+                              </w:pPr>
+                              <w:ins w:id="337" w:author="Shivam Garg" w:date="2014-08-03T16:40:00Z">
+                                <w:r>
+                                  <w:rPr>
+                                    <w14:shadow w14:blurRad="63500" w14:dist="0" w14:dir="3600000" w14:sx="100000" w14:sy="100000" w14:kx="0" w14:ky="0" w14:algn="tl">
+                                      <w14:srgbClr w14:val="000000">
+                                        <w14:alpha w14:val="30000"/>
+                                      </w14:srgbClr>
+                                    </w14:shadow>
+                                    <w14:textOutline w14:w="9207" w14:cap="flat" w14:cmpd="sng" w14:algn="ctr">
+                                      <w14:solidFill>
+                                        <w14:srgbClr w14:val="FFFFFF"/>
+                                      </w14:solidFill>
+                                      <w14:prstDash w14:val="solid"/>
+                                      <w14:round/>
+                                    </w14:textOutline>
+                                    <w14:textFill>
+                                      <w14:solidFill>
+                                        <w14:srgbClr w14:val="FFFFFF"/>
+                                      </w14:solidFill>
+                                    </w14:textFill>
+                                    <w:rPrChange w:id="338" w:author="Shivam Garg" w:date="2014-08-03T17:21:00Z">
+                                      <w:rPr>
+                                        <w:b/>
+                                        <w:spacing w:val="10"/>
+                                        <w14:shadow w14:blurRad="76200" w14:dist="50800" w14:dir="5400000" w14:sx="100000" w14:sy="100000" w14:kx="0" w14:ky="0" w14:algn="tl">
+                                          <w14:srgbClr w14:val="000000">
+                                            <w14:alpha w14:val="35000"/>
+                                          </w14:srgbClr>
+                                        </w14:shadow>
+                                        <w14:textOutline w14:w="11430" w14:cap="flat" w14:cmpd="sng" w14:algn="ctr">
+                                          <w14:noFill/>
+                                          <w14:prstDash w14:val="solid"/>
+                                          <w14:round/>
+                                        </w14:textOutline>
+                                        <w14:textFill>
+                                          <w14:gradFill>
+                                            <w14:gsLst>
+                                              <w14:gs w14:pos="25000">
+                                                <w14:schemeClr w14:val="accent2">
+                                                  <w14:satMod w14:val="155000"/>
+                                                </w14:schemeClr>
+                                              </w14:gs>
+                                              <w14:gs w14:pos="100000">
+                                                <w14:schemeClr w14:val="accent2">
+                                                  <w14:shade w14:val="45000"/>
+                                                  <w14:satMod w14:val="165000"/>
+                                                </w14:schemeClr>
+                                              </w14:gs>
+                                            </w14:gsLst>
+                                            <w14:lin w14:ang="5400000" w14:scaled="0"/>
+                                          </w14:gradFill>
+                                        </w14:textFill>
+                                        <w14:props3d w14:extrusionH="0" w14:contourW="25400" w14:prstMaterial="matte">
+                                          <w14:bevelT w14:w="25400" w14:h="55880" w14:prst="artDeco"/>
+                                          <w14:contourClr>
+                                            <w14:schemeClr w14:val="accent2">
+                                              <w14:tint w14:val="20000"/>
+                                            </w14:schemeClr>
+                                          </w14:contourClr>
+                                        </w14:props3d>
+                                      </w:rPr>
+                                    </w:rPrChange>
+                                  </w:rPr>
+                                  <w:t>2</w:t>
+                                </w:r>
+                              </w:ins>
+                            </w:p>
+                          </w:txbxContent>
+                        </wps:txbx>
+                        <wps:bodyPr rot="0" vert="horz" wrap="square" lIns="91440" tIns="45720" rIns="91440" bIns="45720" anchor="t" anchorCtr="0">
+                          <a:noAutofit/>
+                          <a:scene3d>
+                            <a:camera prst="orthographicFront"/>
+                            <a:lightRig rig="soft" dir="tl">
+                              <a:rot lat="0" lon="0" rev="0"/>
+                            </a:lightRig>
+                          </a:scene3d>
+                          <a:sp3d contourW="25400" prstMaterial="matte">
+                            <a:bevelT w="25400" h="55880" prst="artDeco"/>
+                            <a:contourClr>
+                              <a:schemeClr val="accent2">
+                                <a:tint val="20000"/>
+                              </a:schemeClr>
+                            </a:contourClr>
+                          </a:sp3d>
+                        </wps:bodyPr>
+                      </wps:wsp>
+                    </a:graphicData>
+                  </a:graphic>
+                  <wp14:sizeRelH relativeFrom="margin">
+                    <wp14:pctWidth>0</wp14:pctWidth>
+                  </wp14:sizeRelH>
+                  <wp14:sizeRelV relativeFrom="margin">
+                    <wp14:pctHeight>0</wp14:pctHeight>
+                  </wp14:sizeRelV>
+                </wp:anchor>
+              </w:drawing>
+            </mc:Choice>
+            <mc:Fallback>
+              <w:pict>
+                <v:shape id="_x0000_s1028" type="#_x0000_t202" style="position:absolute;margin-left:474.5pt;margin-top:77.35pt;width:24.65pt;height:22pt;z-index:251663360;visibility:visible;mso-wrap-style:square;mso-width-percent:0;mso-height-percent:0;mso-wrap-distance-left:9pt;mso-wrap-distance-top:0;mso-wrap-distance-right:9pt;mso-wrap-distance-bottom:0;mso-position-horizontal:absolute;mso-position-horizontal-relative:text;mso-position-vertical:absolute;mso-position-vertical-relative:text;mso-width-percent:0;mso-height-percent:0;mso-width-relative:margin;mso-height-relative:margin;v-text-anchor:top" o:gfxdata="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" filled="f" stroked="f">
+                  <v:textbox>
+                    <w:txbxContent>
+                      <w:p>
+                        <w:pPr>
+                          <w:rPr>
+                            <w14:shadow w14:blurRad="63500" w14:dist="0" w14:dir="3600000" w14:sx="100000" w14:sy="100000" w14:kx="0" w14:ky="0" w14:algn="tl">
+                              <w14:srgbClr w14:val="000000">
+                                <w14:alpha w14:val="30000"/>
+                              </w14:srgbClr>
+                            </w14:shadow>
+                            <w14:textOutline w14:w="9207" w14:cap="flat" w14:cmpd="sng" w14:algn="ctr">
+                              <w14:solidFill>
+                                <w14:srgbClr w14:val="FFFFFF"/>
+                              </w14:solidFill>
+                              <w14:prstDash w14:val="solid"/>
+                              <w14:round/>
+                            </w14:textOutline>
+                            <w14:textFill>
+                              <w14:solidFill>
+                                <w14:srgbClr w14:val="FFFFFF"/>
+                              </w14:solidFill>
+                            </w14:textFill>
+                            <w:rPrChange w:id="339" w:author="Shivam Garg" w:date="2014-08-03T17:21:00Z">
+                              <w:rPr/>
+                            </w:rPrChange>
+                          </w:rPr>
+                        </w:pPr>
+                        <w:ins w:id="340" w:author="Shivam Garg" w:date="2014-08-03T16:40:00Z">
+                          <w:r>
+                            <w:rPr>
+                              <w14:shadow w14:blurRad="63500" w14:dist="0" w14:dir="3600000" w14:sx="100000" w14:sy="100000" w14:kx="0" w14:ky="0" w14:algn="tl">
+                                <w14:srgbClr w14:val="000000">
+                                  <w14:alpha w14:val="30000"/>
+                                </w14:srgbClr>
+                              </w14:shadow>
+                              <w14:textOutline w14:w="9207" w14:cap="flat" w14:cmpd="sng" w14:algn="ctr">
+                                <w14:solidFill>
+                                  <w14:srgbClr w14:val="FFFFFF"/>
+                                </w14:solidFill>
+                                <w14:prstDash w14:val="solid"/>
+                                <w14:round/>
+                              </w14:textOutline>
+                              <w14:textFill>
+                                <w14:solidFill>
+                                  <w14:srgbClr w14:val="FFFFFF"/>
+                                </w14:solidFill>
+                              </w14:textFill>
+                              <w:rPrChange w:id="341" w:author="Shivam Garg" w:date="2014-08-03T17:21:00Z">
+                                <w:rPr>
+                                  <w:b/>
+                                  <w:spacing w:val="10"/>
+                                  <w14:shadow w14:blurRad="76200" w14:dist="50800" w14:dir="5400000" w14:sx="100000" w14:sy="100000" w14:kx="0" w14:ky="0" w14:algn="tl">
+                                    <w14:srgbClr w14:val="000000">
+                                      <w14:alpha w14:val="35000"/>
+                                    </w14:srgbClr>
+                                  </w14:shadow>
+                                  <w14:textOutline w14:w="11430" w14:cap="flat" w14:cmpd="sng" w14:algn="ctr">
+                                    <w14:noFill/>
+                                    <w14:prstDash w14:val="solid"/>
+                                    <w14:round/>
+                                  </w14:textOutline>
+                                  <w14:textFill>
+                                    <w14:gradFill>
+                                      <w14:gsLst>
+                                        <w14:gs w14:pos="25000">
+                                          <w14:schemeClr w14:val="accent2">
+                                            <w14:satMod w14:val="155000"/>
+                                          </w14:schemeClr>
+                                        </w14:gs>
+                                        <w14:gs w14:pos="100000">
+                                          <w14:schemeClr w14:val="accent2">
+                                            <w14:shade w14:val="45000"/>
+                                            <w14:satMod w14:val="165000"/>
+                                          </w14:schemeClr>
+                                        </w14:gs>
+                                      </w14:gsLst>
+                                      <w14:lin w14:ang="5400000" w14:scaled="0"/>
+                                    </w14:gradFill>
+                                  </w14:textFill>
+                                  <w14:props3d w14:extrusionH="0" w14:contourW="25400" w14:prstMaterial="matte">
+                                    <w14:bevelT w14:w="25400" w14:h="55880" w14:prst="artDeco"/>
+                                    <w14:contourClr>
+                                      <w14:schemeClr w14:val="accent2">
+                                        <w14:tint w14:val="20000"/>
+                                      </w14:schemeClr>
+                                    </w14:contourClr>
+                                  </w14:props3d>
+                                </w:rPr>
+                              </w:rPrChange>
+                            </w:rPr>
+                            <w:t>2</w:t>
+                          </w:r>
+                        </w:ins>
+                      </w:p>
+                    </w:txbxContent>
+                  </v:textbox>
+                </v:shape>
+              </w:pict>
+            </mc:Fallback>
+          </mc:AlternateContent>
+        </w:r>
+      </w:ins>
+      <w:ins w:id="342" w:author="Shivam Garg" w:date="2014-08-03T16:18:00Z">
+        <w:r>
+          <w:rPr>
+            <w:noProof/>
+            <w:lang w:eastAsia="en-AU"/>
+          </w:rPr>
+          <mc:AlternateContent>
+            <mc:Choice Requires="wps">
+              <w:drawing>
+                <wp:anchor distT="0" distB="0" distL="114300" distR="114300" simplePos="0" relativeHeight="251661312" behindDoc="0" locked="0" layoutInCell="1" allowOverlap="1" wp14:anchorId="30FBF80F" wp14:editId="3C82C1FD">
+                  <wp:simplePos x="0" y="0"/>
+                  <wp:positionH relativeFrom="column">
+                    <wp:posOffset>5788721</wp:posOffset>
+                  </wp:positionH>
+                  <wp:positionV relativeFrom="paragraph">
+                    <wp:posOffset>829945</wp:posOffset>
+                  </wp:positionV>
+                  <wp:extent cx="313151" cy="279748"/>
+                  <wp:effectExtent l="0" t="0" r="0" b="6350"/>
+                  <wp:wrapNone/>
+                  <wp:docPr id="307" name="Text Box 2"/>
+                  <wp:cNvGraphicFramePr>
+                    <a:graphicFrameLocks xmlns:a="http://schemas.openxmlformats.org/drawingml/2006/main"/>
+                  </wp:cNvGraphicFramePr>
+                  <a:graphic xmlns:a="http://schemas.openxmlformats.org/drawingml/2006/main">
+                    <a:graphicData uri="http://schemas.microsoft.com/office/word/2010/wordprocessingShape">
+                      <wps:wsp>
+                        <wps:cNvSpPr txBox="1">
+                          <a:spLocks noChangeArrowheads="1"/>
+                        </wps:cNvSpPr>
+                        <wps:spPr bwMode="auto">
+                          <a:xfrm>
+                            <a:off x="0" y="0"/>
+                            <a:ext cx="313151" cy="279748"/>
+                          </a:xfrm>
+                          <a:prstGeom prst="rect">
+                            <a:avLst/>
+                          </a:prstGeom>
+                          <a:noFill/>
+                          <a:ln w="9525">
+                            <a:noFill/>
+                            <a:miter lim="800000"/>
+                            <a:headEnd/>
+                            <a:tailEnd/>
+                          </a:ln>
+                        </wps:spPr>
+                        <wps:txbx>
+                          <w:txbxContent>
+                            <w:p>
+                              <w:pPr>
+                                <w:rPr>
+                                  <w14:shadow w14:blurRad="63500" w14:dist="0" w14:dir="3600000" w14:sx="100000" w14:sy="100000" w14:kx="0" w14:ky="0" w14:algn="tl">
+                                    <w14:srgbClr w14:val="000000">
+                                      <w14:alpha w14:val="30000"/>
+                                    </w14:srgbClr>
+                                  </w14:shadow>
+                                  <w14:textOutline w14:w="9207" w14:cap="flat" w14:cmpd="sng" w14:algn="ctr">
+                                    <w14:solidFill>
+                                      <w14:srgbClr w14:val="FFFFFF"/>
+                                    </w14:solidFill>
+                                    <w14:prstDash w14:val="solid"/>
+                                    <w14:round/>
+                                  </w14:textOutline>
+                                  <w14:textFill>
+                                    <w14:solidFill>
+                                      <w14:srgbClr w14:val="FFFFFF"/>
+                                    </w14:solidFill>
+                                  </w14:textFill>
+                                  <w:rPrChange w:id="343" w:author="Shivam Garg" w:date="2014-08-03T17:20:00Z">
+                                    <w:rPr/>
+                                  </w:rPrChange>
+                                </w:rPr>
+                              </w:pPr>
+                              <w:ins w:id="344" w:author="Shivam Garg" w:date="2014-08-03T16:39:00Z">
+                                <w:r>
+                                  <w:rPr>
+                                    <w14:shadow w14:blurRad="63500" w14:dist="0" w14:dir="3600000" w14:sx="100000" w14:sy="100000" w14:kx="0" w14:ky="0" w14:algn="tl">
+                                      <w14:srgbClr w14:val="000000">
+                                        <w14:alpha w14:val="30000"/>
+                                      </w14:srgbClr>
+                                    </w14:shadow>
+                                    <w14:textOutline w14:w="9207" w14:cap="flat" w14:cmpd="sng" w14:algn="ctr">
+                                      <w14:solidFill>
+                                        <w14:srgbClr w14:val="FFFFFF"/>
+                                      </w14:solidFill>
+                                      <w14:prstDash w14:val="solid"/>
+                                      <w14:round/>
+                                    </w14:textOutline>
+                                    <w14:textFill>
+                                      <w14:solidFill>
+                                        <w14:srgbClr w14:val="FFFFFF"/>
+                                      </w14:solidFill>
+                                    </w14:textFill>
+                                    <w:rPrChange w:id="345" w:author="Shivam Garg" w:date="2014-08-03T17:20:00Z">
+                                      <w:rPr/>
+                                    </w:rPrChange>
+                                  </w:rPr>
+                                  <w:t>1</w:t>
+                                </w:r>
+                              </w:ins>
+                            </w:p>
+                          </w:txbxContent>
+                        </wps:txbx>
+                        <wps:bodyPr rot="0" vert="horz" wrap="square" lIns="91440" tIns="45720" rIns="91440" bIns="45720" anchor="t" anchorCtr="0">
+                          <a:noAutofit/>
+                          <a:scene3d>
+                            <a:camera prst="orthographicFront"/>
+                            <a:lightRig rig="soft" dir="tl">
+                              <a:rot lat="0" lon="0" rev="0"/>
+                            </a:lightRig>
+                          </a:scene3d>
+                          <a:sp3d contourW="25400" prstMaterial="matte">
+                            <a:bevelT w="25400" h="55880" prst="artDeco"/>
+                            <a:contourClr>
+                              <a:schemeClr val="accent2">
+                                <a:tint val="20000"/>
+                              </a:schemeClr>
+                            </a:contourClr>
+                          </a:sp3d>
+                        </wps:bodyPr>
+                      </wps:wsp>
+                    </a:graphicData>
+                  </a:graphic>
+                  <wp14:sizeRelH relativeFrom="margin">
+                    <wp14:pctWidth>0</wp14:pctWidth>
+                  </wp14:sizeRelH>
+                  <wp14:sizeRelV relativeFrom="margin">
+                    <wp14:pctHeight>0</wp14:pctHeight>
+                  </wp14:sizeRelV>
+                </wp:anchor>
+              </w:drawing>
+            </mc:Choice>
+            <mc:Fallback>
+              <w:pict>
+                <v:shape id="_x0000_s1029" type="#_x0000_t202" style="position:absolute;margin-left:455.8pt;margin-top:65.35pt;width:24.65pt;height:22.05pt;z-index:251661312;visibility:visible;mso-wrap-style:square;mso-width-percent:0;mso-height-percent:0;mso-wrap-distance-left:9pt;mso-wrap-distance-top:0;mso-wrap-distance-right:9pt;mso-wrap-distance-bottom:0;mso-position-horizontal:absolute;mso-position-horizontal-relative:text;mso-position-vertical:absolute;mso-position-vertical-relative:text;mso-width-percent:0;mso-height-percent:0;mso-width-relative:margin;mso-height-relative:margin;v-text-anchor:top" o:gfxdata="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" filled="f" stroked="f">
+                  <v:textbox>
+                    <w:txbxContent>
+                      <w:p>
+                        <w:pPr>
+                          <w:rPr>
+                            <w14:shadow w14:blurRad="63500" w14:dist="0" w14:dir="3600000" w14:sx="100000" w14:sy="100000" w14:kx="0" w14:ky="0" w14:algn="tl">
+                              <w14:srgbClr w14:val="000000">
+                                <w14:alpha w14:val="30000"/>
+                              </w14:srgbClr>
+                            </w14:shadow>
+                            <w14:textOutline w14:w="9207" w14:cap="flat" w14:cmpd="sng" w14:algn="ctr">
+                              <w14:solidFill>
+                                <w14:srgbClr w14:val="FFFFFF"/>
+                              </w14:solidFill>
+                              <w14:prstDash w14:val="solid"/>
+                              <w14:round/>
+                            </w14:textOutline>
+                            <w14:textFill>
+                              <w14:solidFill>
+                                <w14:srgbClr w14:val="FFFFFF"/>
+                              </w14:solidFill>
+                            </w14:textFill>
+                            <w:rPrChange w:id="346" w:author="Shivam Garg" w:date="2014-08-03T17:20:00Z">
+                              <w:rPr/>
+                            </w:rPrChange>
+                          </w:rPr>
+                        </w:pPr>
+                        <w:ins w:id="347" w:author="Shivam Garg" w:date="2014-08-03T16:39:00Z">
+                          <w:r>
+                            <w:rPr>
+                              <w14:shadow w14:blurRad="63500" w14:dist="0" w14:dir="3600000" w14:sx="100000" w14:sy="100000" w14:kx="0" w14:ky="0" w14:algn="tl">
+                                <w14:srgbClr w14:val="000000">
+                                  <w14:alpha w14:val="30000"/>
+                                </w14:srgbClr>
+                              </w14:shadow>
+                              <w14:textOutline w14:w="9207" w14:cap="flat" w14:cmpd="sng" w14:algn="ctr">
+                                <w14:solidFill>
+                                  <w14:srgbClr w14:val="FFFFFF"/>
+                                </w14:solidFill>
+                                <w14:prstDash w14:val="solid"/>
+                                <w14:round/>
+                              </w14:textOutline>
+                              <w14:textFill>
+                                <w14:solidFill>
+                                  <w14:srgbClr w14:val="FFFFFF"/>
+                                </w14:solidFill>
+                              </w14:textFill>
+                              <w:rPrChange w:id="348" w:author="Shivam Garg" w:date="2014-08-03T17:20:00Z">
+                                <w:rPr/>
+                              </w:rPrChange>
+                            </w:rPr>
+                            <w:t>1</w:t>
+                          </w:r>
+                        </w:ins>
+                      </w:p>
+                    </w:txbxContent>
+                  </v:textbox>
+                </v:shape>
+              </w:pict>
+            </mc:Fallback>
+          </mc:AlternateContent>
+        </w:r>
+      </w:ins>
       <w:r>
         <w:rPr>
           <w:noProof/>
           <w:lang w:eastAsia="en-AU"/>
         </w:rPr>
         <w:drawing>
-          <wp:inline distT="0" distB="0" distL="0" distR="0" wp14:anchorId="04E3E683" wp14:editId="360EDC8C">
+          <wp:inline distT="0" distB="0" distL="0" distR="0" wp14:anchorId="04E3E683" wp14:editId="373F99CA">
             <wp:extent cx="8864930" cy="1508166"/>
             <wp:effectExtent l="0" t="0" r="0" b="0"/>
             <wp:docPr id="3" name="Picture 3"/>
@@ -3363,7 +7517,7 @@
                     </pic:cNvPicPr>
                   </pic:nvPicPr>
                   <pic:blipFill>
-                    <a:blip r:embed="rId17">
+                    <a:blip r:embed="rId22">
                       <a:extLst>
                         <a:ext uri="{28A0092B-C50C-407E-A947-70E740481C1C}">
                           <a14:useLocalDpi xmlns:a14="http://schemas.microsoft.com/office/drawing/2010/main" val="0"/>
@@ -3411,6 +7565,11 @@
       <w:r>
         <w:t xml:space="preserve"> then 0x00000001 @ BASE_ADDR</w:t>
       </w:r>
+      <w:ins w:id="349" w:author="Shivam Garg" w:date="2014-08-03T16:01:00Z">
+        <w:r>
+          <w:t xml:space="preserve"> (0x0)</w:t>
+        </w:r>
+      </w:ins>
       <w:r>
         <w:t>,</w:t>
       </w:r>
@@ -3424,7 +7583,15 @@
         <w:t xml:space="preserve">finally </w:t>
       </w:r>
       <w:r>
-        <w:t>0x0000000a @ BASE_ADDDR+4</w:t>
+        <w:t>0x0000000a @ BASE_ADD</w:t>
+      </w:r>
+      <w:del w:id="350" w:author="Shivam Garg" w:date="2014-08-03T15:59:00Z">
+        <w:r>
+          <w:delText>D</w:delText>
+        </w:r>
+      </w:del>
+      <w:r>
+        <w:t>R+4</w:t>
       </w:r>
       <w:r>
         <w:t xml:space="preserve"> (0x4)</w:t>
@@ -3453,19 +7620,47 @@
         <w:t>*</w:t>
       </w:r>
       <w:r>
-        <w:t xml:space="preserve"> asserts WVALID (write data is valid, we can see</w:t>
-      </w:r>
-      <w:r>
         <w:t xml:space="preserve"> </w:t>
       </w:r>
-      <w:r>
-        <w:t>that it is asserted the clock</w:t>
-      </w:r>
-      <w:r>
-        <w:t xml:space="preserve"> </w:t>
-      </w:r>
-      <w:r>
-        <w:t>cycle 0xffffffff the data to be written is seen on WDATA)</w:t>
+      <w:ins w:id="351" w:author="Shivam Garg" w:date="2014-08-03T16:43:00Z">
+        <w:r>
+          <w:t xml:space="preserve">sets up WDATA </w:t>
+        </w:r>
+      </w:ins>
+      <w:r>
+        <w:t xml:space="preserve">asserts </w:t>
+      </w:r>
+      <w:r>
+        <w:rPr>
+          <w:b/>
+          <w:rPrChange w:id="352" w:author="Shivam Garg" w:date="2014-08-03T17:23:00Z">
+            <w:rPr/>
+          </w:rPrChange>
+        </w:rPr>
+        <w:t>WVALID</w:t>
+      </w:r>
+      <w:r>
+        <w:t xml:space="preserve"> (write data is valid</w:t>
+      </w:r>
+      <w:del w:id="353" w:author="Shivam Garg" w:date="2014-08-03T16:42:00Z">
+        <w:r>
+          <w:delText>, we can see</w:delText>
+        </w:r>
+        <w:r>
+          <w:delText xml:space="preserve"> </w:delText>
+        </w:r>
+        <w:r>
+          <w:delText>that it is asserted the clock</w:delText>
+        </w:r>
+        <w:r>
+          <w:delText xml:space="preserve"> </w:delText>
+        </w:r>
+        <w:r>
+          <w:delText>cycle 0xffffffff the data to be written is seen on WDATA</w:delText>
+        </w:r>
+      </w:del>
+      <w:r>
+        <w:t>)</w:t>
       </w:r>
     </w:p>
     <w:p>
@@ -3483,7 +7678,37 @@
         <w:t>*</w:t>
       </w:r>
       <w:r>
-        <w:t xml:space="preserve"> asserts AWVALID (master asserting that it has placed the valid address on the address bus, seen on AWADDR becoming 0)</w:t>
+        <w:t xml:space="preserve"> </w:t>
+      </w:r>
+      <w:del w:id="354" w:author="Shivam Garg" w:date="2014-08-03T16:43:00Z">
+        <w:r>
+          <w:delText xml:space="preserve">asserts </w:delText>
+        </w:r>
+      </w:del>
+      <w:ins w:id="355" w:author="Shivam Garg" w:date="2014-08-03T16:43:00Z">
+        <w:r>
+          <w:t xml:space="preserve">sets up AWADDR and asserts </w:t>
+        </w:r>
+      </w:ins>
+      <w:r>
+        <w:rPr>
+          <w:b/>
+          <w:rPrChange w:id="356" w:author="Shivam Garg" w:date="2014-08-03T17:23:00Z">
+            <w:rPr/>
+          </w:rPrChange>
+        </w:rPr>
+        <w:t>AWVALID</w:t>
+      </w:r>
+      <w:r>
+        <w:t xml:space="preserve"> (master asserting that it has placed the valid address on the address bus</w:t>
+      </w:r>
+      <w:del w:id="357" w:author="Shivam Garg" w:date="2014-08-03T16:42:00Z">
+        <w:r>
+          <w:delText>, seen on AWADDR becoming 0</w:delText>
+        </w:r>
+      </w:del>
+      <w:r>
+        <w:t>)</w:t>
       </w:r>
     </w:p>
     <w:p>
@@ -3514,7 +7739,19 @@
         </w:numPr>
       </w:pPr>
       <w:r>
-        <w:t>Asserts AWREADY (write address can be accepted by the slave, determined by WVALID &amp;&amp; AWVALID)</w:t>
+        <w:t xml:space="preserve">Asserts </w:t>
+      </w:r>
+      <w:r>
+        <w:rPr>
+          <w:b/>
+          <w:rPrChange w:id="358" w:author="Shivam Garg" w:date="2014-08-03T17:23:00Z">
+            <w:rPr/>
+          </w:rPrChange>
+        </w:rPr>
+        <w:t>AWREADY</w:t>
+      </w:r>
+      <w:r>
+        <w:t xml:space="preserve"> (write address can be accepted by the slave, determined by WVALID &amp;&amp; AWVALID)</w:t>
       </w:r>
     </w:p>
     <w:p>
@@ -3526,8 +7763,60 @@
         </w:numPr>
       </w:pPr>
       <w:r>
-        <w:t>Asserts WREADY (write data can be accepted by the slave, determined by WVALID &amp;&amp; AWVALID)</w:t>
-      </w:r>
+        <w:t xml:space="preserve">Asserts </w:t>
+      </w:r>
+      <w:r>
+        <w:rPr>
+          <w:b/>
+          <w:rPrChange w:id="359" w:author="Shivam Garg" w:date="2014-08-03T17:23:00Z">
+            <w:rPr/>
+          </w:rPrChange>
+        </w:rPr>
+        <w:t>WREADY</w:t>
+      </w:r>
+      <w:r>
+        <w:t xml:space="preserve"> (write data can be accepted by the slave, determined by WVALID &amp;&amp; AWVALID)</w:t>
+      </w:r>
+      <w:ins w:id="360" w:author="Shivam Garg" w:date="2014-08-03T16:41:00Z">
+        <w:r>
+          <w:t xml:space="preserve">, at this point the </w:t>
+        </w:r>
+      </w:ins>
+      <w:ins w:id="361" w:author="Shivam Garg" w:date="2014-08-03T16:43:00Z">
+        <w:r>
+          <w:t xml:space="preserve">WADDR </w:t>
+        </w:r>
+      </w:ins>
+      <w:ins w:id="362" w:author="Shivam Garg" w:date="2014-08-03T16:41:00Z">
+        <w:r>
+          <w:t>address is also latched</w:t>
+        </w:r>
+      </w:ins>
+      <w:ins w:id="363" w:author="Shivam Garg" w:date="2014-08-03T16:43:00Z">
+        <w:r>
+          <w:t xml:space="preserve"> (stored </w:t>
+        </w:r>
+      </w:ins>
+      <w:ins w:id="364" w:author="Shivam Garg" w:date="2014-08-03T17:16:00Z">
+        <w:r>
+          <w:t xml:space="preserve">address </w:t>
+        </w:r>
+      </w:ins>
+      <w:ins w:id="365" w:author="Shivam Garg" w:date="2014-08-03T16:43:00Z">
+        <w:r>
+          <w:t>so the master may perform some other operation</w:t>
+        </w:r>
+      </w:ins>
+      <w:ins w:id="366" w:author="Shivam Garg" w:date="2014-08-03T17:17:00Z">
+        <w:r>
+          <w:t>, yet slave knows which address the data relates to</w:t>
+        </w:r>
+      </w:ins>
+      <w:ins w:id="367" w:author="Shivam Garg" w:date="2014-08-03T16:43:00Z">
+        <w:r>
+          <w:t>)</w:t>
+        </w:r>
+      </w:ins>
     </w:p>
     <w:p>
       <w:pPr>
@@ -3536,10 +7825,15 @@
           <w:ilvl w:val="0"/>
           <w:numId w:val="1"/>
         </w:numPr>
-      </w:pPr>
-      <w:r>
-        <w:t>Also the write address is also latched (stored)</w:t>
-      </w:r>
+        <w:rPr>
+          <w:del w:id="368" w:author="Shivam Garg" w:date="2014-08-03T16:41:00Z"/>
+        </w:rPr>
+      </w:pPr>
+      <w:del w:id="369" w:author="Shivam Garg" w:date="2014-08-03T16:41:00Z">
+        <w:r>
+          <w:delText>Also the write address is also latched (stored)</w:delText>
+        </w:r>
+      </w:del>
     </w:p>
     <w:p>
       <w:pPr>
@@ -3607,62 +7901,1160 @@
           <w:ilvl w:val="1"/>
           <w:numId w:val="1"/>
         </w:numPr>
-      </w:pPr>
-      <w:r>
-        <w:t xml:space="preserve">Because our timer </w:t>
-      </w:r>
-      <w:r>
-        <w:t>implementation</w:t>
-      </w:r>
-      <w:r>
-        <w:t xml:space="preserve"> reads the slave register value on the rising edge the next clock cycle (15</w:t>
-      </w:r>
-      <w:r>
         <w:rPr>
-          <w:vertAlign w:val="superscript"/>
+          <w:del w:id="370" w:author="Shivam Garg" w:date="2014-08-03T17:20:00Z"/>
+          <w:color w:val="FF0000"/>
+          <w:rPrChange w:id="371" w:author="Shivam Garg" w:date="2014-08-03T15:59:00Z">
+            <w:rPr>
+              <w:del w:id="372" w:author="Shivam Garg" w:date="2014-08-03T17:20:00Z"/>
+            </w:rPr>
+          </w:rPrChange>
         </w:rPr>
-        <w:t>th</w:t>
-      </w:r>
-      <w:r>
-        <w:t xml:space="preserve"> clock cycle) it realises the value is 0xFFFFFFFF the trigger value to reset the timer</w:t>
-      </w:r>
-      <w:r>
-        <w:t>, and we can see</w:t>
-      </w:r>
-      <w:r>
-        <w:t xml:space="preserve"> </w:t>
-      </w:r>
-      <w:r>
-        <w:t>the timer being reset here</w:t>
-      </w:r>
+      </w:pPr>
+      <w:del w:id="373" w:author="Shivam Garg" w:date="2014-08-03T17:20:00Z">
+        <w:r>
+          <w:rPr>
+            <w:color w:val="FF0000"/>
+            <w:rPrChange w:id="374" w:author="Shivam Garg" w:date="2014-08-03T15:59:00Z">
+              <w:rPr/>
+            </w:rPrChange>
+          </w:rPr>
+          <w:lastRenderedPageBreak/>
+          <w:delText xml:space="preserve">Because our timer </w:delText>
+        </w:r>
+        <w:r>
+          <w:rPr>
+            <w:color w:val="FF0000"/>
+            <w:rPrChange w:id="375" w:author="Shivam Garg" w:date="2014-08-03T15:59:00Z">
+              <w:rPr/>
+            </w:rPrChange>
+          </w:rPr>
+          <w:delText>implementation</w:delText>
+        </w:r>
+        <w:r>
+          <w:rPr>
+            <w:color w:val="FF0000"/>
+            <w:rPrChange w:id="376" w:author="Shivam Garg" w:date="2014-08-03T15:59:00Z">
+              <w:rPr/>
+            </w:rPrChange>
+          </w:rPr>
+          <w:delText xml:space="preserve"> reads the slave register value on the rising edge the next clock cycle (15</w:delText>
+        </w:r>
+        <w:r>
+          <w:rPr>
+            <w:color w:val="FF0000"/>
+            <w:vertAlign w:val="superscript"/>
+            <w:rPrChange w:id="377" w:author="Shivam Garg" w:date="2014-08-03T15:59:00Z">
+              <w:rPr>
+                <w:vertAlign w:val="superscript"/>
+              </w:rPr>
+            </w:rPrChange>
+          </w:rPr>
+          <w:delText>th</w:delText>
+        </w:r>
+        <w:r>
+          <w:rPr>
+            <w:color w:val="FF0000"/>
+            <w:rPrChange w:id="378" w:author="Shivam Garg" w:date="2014-08-03T15:59:00Z">
+              <w:rPr/>
+            </w:rPrChange>
+          </w:rPr>
+          <w:delText xml:space="preserve"> clock cycle) it realises the value is 0xFFFFFFFF the trigger value to reset the timer</w:delText>
+        </w:r>
+        <w:r>
+          <w:rPr>
+            <w:color w:val="FF0000"/>
+            <w:rPrChange w:id="379" w:author="Shivam Garg" w:date="2014-08-03T15:59:00Z">
+              <w:rPr/>
+            </w:rPrChange>
+          </w:rPr>
+          <w:delText>, and we can see</w:delText>
+        </w:r>
+        <w:r>
+          <w:rPr>
+            <w:color w:val="FF0000"/>
+            <w:rPrChange w:id="380" w:author="Shivam Garg" w:date="2014-08-03T15:59:00Z">
+              <w:rPr/>
+            </w:rPrChange>
+          </w:rPr>
+          <w:delText xml:space="preserve"> </w:delText>
+        </w:r>
+        <w:r>
+          <w:rPr>
+            <w:color w:val="FF0000"/>
+            <w:rPrChange w:id="381" w:author="Shivam Garg" w:date="2014-08-03T15:59:00Z">
+              <w:rPr/>
+            </w:rPrChange>
+          </w:rPr>
+          <w:delText>the timer being reset here</w:delText>
+        </w:r>
+      </w:del>
     </w:p>
     <w:p>
       <w:pPr>
         <w:pStyle w:val="Heading2"/>
       </w:pPr>
-      <w:bookmarkStart w:id="5" w:name="_Toc393920266"/>
+      <w:bookmarkStart w:id="382" w:name="_Toc394844663"/>
       <w:proofErr w:type="gramStart"/>
       <w:r>
-        <w:lastRenderedPageBreak/>
-        <w:t>2.b</w:t>
-      </w:r>
+        <w:t>2.</w:t>
+      </w:r>
+      <w:ins w:id="383" w:author="Shivam Garg" w:date="2014-08-03T15:06:00Z">
+        <w:r>
+          <w:t>a.ii</w:t>
+        </w:r>
+      </w:ins>
       <w:proofErr w:type="gramEnd"/>
-      <w:r>
-        <w:t xml:space="preserve"> </w:t>
-      </w:r>
+      <w:del w:id="384" w:author="Shivam Garg" w:date="2014-08-03T15:06:00Z">
+        <w:r>
+          <w:delText>b</w:delText>
+        </w:r>
+      </w:del>
+      <w:del w:id="385" w:author="Shivam Garg" w:date="2014-08-03T15:57:00Z">
+        <w:r>
+          <w:delText xml:space="preserve"> </w:delText>
+        </w:r>
+      </w:del>
+      <w:ins w:id="386" w:author="Shivam Garg" w:date="2014-08-03T15:57:00Z">
+        <w:r>
+          <w:t xml:space="preserve">  </w:t>
+        </w:r>
+      </w:ins>
       <w:r>
         <w:t>AXI Reads</w:t>
       </w:r>
-      <w:bookmarkEnd w:id="5"/>
-    </w:p>
-    <w:p>
+      <w:bookmarkEnd w:id="382"/>
+    </w:p>
+    <w:p>
+      <w:ins w:id="387" w:author="Shivam Garg" w:date="2014-08-03T17:27:00Z">
+        <w:r>
+          <w:rPr>
+            <w:noProof/>
+            <w:lang w:eastAsia="en-AU"/>
+          </w:rPr>
+          <mc:AlternateContent>
+            <mc:Choice Requires="wps">
+              <w:drawing>
+                <wp:anchor distT="0" distB="0" distL="114300" distR="114300" simplePos="0" relativeHeight="251675648" behindDoc="0" locked="0" layoutInCell="1" allowOverlap="1" wp14:anchorId="4DB63B38" wp14:editId="1CB4C5CE">
+                  <wp:simplePos x="0" y="0"/>
+                  <wp:positionH relativeFrom="column">
+                    <wp:posOffset>6815455</wp:posOffset>
+                  </wp:positionH>
+                  <wp:positionV relativeFrom="paragraph">
+                    <wp:posOffset>1017994</wp:posOffset>
+                  </wp:positionV>
+                  <wp:extent cx="313055" cy="302653"/>
+                  <wp:effectExtent l="0" t="0" r="0" b="2540"/>
+                  <wp:wrapNone/>
+                  <wp:docPr id="46" name="Text Box 2"/>
+                  <wp:cNvGraphicFramePr>
+                    <a:graphicFrameLocks xmlns:a="http://schemas.openxmlformats.org/drawingml/2006/main"/>
+                  </wp:cNvGraphicFramePr>
+                  <a:graphic xmlns:a="http://schemas.openxmlformats.org/drawingml/2006/main">
+                    <a:graphicData uri="http://schemas.microsoft.com/office/word/2010/wordprocessingShape">
+                      <wps:wsp>
+                        <wps:cNvSpPr txBox="1">
+                          <a:spLocks noChangeArrowheads="1"/>
+                        </wps:cNvSpPr>
+                        <wps:spPr bwMode="auto">
+                          <a:xfrm>
+                            <a:off x="0" y="0"/>
+                            <a:ext cx="313055" cy="302653"/>
+                          </a:xfrm>
+                          <a:prstGeom prst="rect">
+                            <a:avLst/>
+                          </a:prstGeom>
+                          <a:noFill/>
+                          <a:ln w="9525">
+                            <a:noFill/>
+                            <a:miter lim="800000"/>
+                            <a:headEnd/>
+                            <a:tailEnd/>
+                          </a:ln>
+                        </wps:spPr>
+                        <wps:txbx>
+                          <w:txbxContent>
+                            <w:p>
+                              <w:pPr>
+                                <w:rPr>
+                                  <w14:shadow w14:blurRad="63500" w14:dist="0" w14:dir="3600000" w14:sx="100000" w14:sy="100000" w14:kx="0" w14:ky="0" w14:algn="tl">
+                                    <w14:srgbClr w14:val="000000">
+                                      <w14:alpha w14:val="30000"/>
+                                    </w14:srgbClr>
+                                  </w14:shadow>
+                                  <w14:textOutline w14:w="9207" w14:cap="flat" w14:cmpd="sng" w14:algn="ctr">
+                                    <w14:solidFill>
+                                      <w14:srgbClr w14:val="FFFFFF"/>
+                                    </w14:solidFill>
+                                    <w14:prstDash w14:val="solid"/>
+                                    <w14:round/>
+                                  </w14:textOutline>
+                                  <w14:textFill>
+                                    <w14:solidFill>
+                                      <w14:srgbClr w14:val="FFFFFF"/>
+                                    </w14:solidFill>
+                                  </w14:textFill>
+                                  <w:rPrChange w:id="388" w:author="Shivam Garg" w:date="2014-08-03T17:21:00Z">
+                                    <w:rPr/>
+                                  </w:rPrChange>
+                                </w:rPr>
+                              </w:pPr>
+                              <w:ins w:id="389" w:author="Shivam Garg" w:date="2014-08-03T16:41:00Z">
+                                <w:r>
+                                  <w:rPr>
+                                    <w14:shadow w14:blurRad="63500" w14:dist="0" w14:dir="3600000" w14:sx="100000" w14:sy="100000" w14:kx="0" w14:ky="0" w14:algn="tl">
+                                      <w14:srgbClr w14:val="000000">
+                                        <w14:alpha w14:val="30000"/>
+                                      </w14:srgbClr>
+                                    </w14:shadow>
+                                    <w14:textOutline w14:w="9207" w14:cap="flat" w14:cmpd="sng" w14:algn="ctr">
+                                      <w14:solidFill>
+                                        <w14:srgbClr w14:val="FFFFFF"/>
+                                      </w14:solidFill>
+                                      <w14:prstDash w14:val="solid"/>
+                                      <w14:round/>
+                                    </w14:textOutline>
+                                    <w14:textFill>
+                                      <w14:solidFill>
+                                        <w14:srgbClr w14:val="FFFFFF"/>
+                                      </w14:solidFill>
+                                    </w14:textFill>
+                                    <w:rPrChange w:id="390" w:author="Shivam Garg" w:date="2014-08-03T17:21:00Z">
+                                      <w:rPr>
+                                        <w:b/>
+                                        <w:spacing w:val="10"/>
+                                        <w14:shadow w14:blurRad="76200" w14:dist="50800" w14:dir="5400000" w14:sx="100000" w14:sy="100000" w14:kx="0" w14:ky="0" w14:algn="tl">
+                                          <w14:srgbClr w14:val="000000">
+                                            <w14:alpha w14:val="35000"/>
+                                          </w14:srgbClr>
+                                        </w14:shadow>
+                                        <w14:textOutline w14:w="11430" w14:cap="flat" w14:cmpd="sng" w14:algn="ctr">
+                                          <w14:noFill/>
+                                          <w14:prstDash w14:val="solid"/>
+                                          <w14:round/>
+                                        </w14:textOutline>
+                                        <w14:textFill>
+                                          <w14:gradFill>
+                                            <w14:gsLst>
+                                              <w14:gs w14:pos="25000">
+                                                <w14:schemeClr w14:val="accent2">
+                                                  <w14:satMod w14:val="155000"/>
+                                                </w14:schemeClr>
+                                              </w14:gs>
+                                              <w14:gs w14:pos="100000">
+                                                <w14:schemeClr w14:val="accent2">
+                                                  <w14:shade w14:val="45000"/>
+                                                  <w14:satMod w14:val="165000"/>
+                                                </w14:schemeClr>
+                                              </w14:gs>
+                                            </w14:gsLst>
+                                            <w14:lin w14:ang="5400000" w14:scaled="0"/>
+                                          </w14:gradFill>
+                                        </w14:textFill>
+                                        <w14:props3d w14:extrusionH="0" w14:contourW="25400" w14:prstMaterial="matte">
+                                          <w14:bevelT w14:w="25400" w14:h="55880" w14:prst="artDeco"/>
+                                          <w14:contourClr>
+                                            <w14:schemeClr w14:val="accent2">
+                                              <w14:tint w14:val="20000"/>
+                                            </w14:schemeClr>
+                                          </w14:contourClr>
+                                        </w14:props3d>
+                                      </w:rPr>
+                                    </w:rPrChange>
+                                  </w:rPr>
+                                  <w:t>4</w:t>
+                                </w:r>
+                              </w:ins>
+                            </w:p>
+                          </w:txbxContent>
+                        </wps:txbx>
+                        <wps:bodyPr rot="0" vert="horz" wrap="square" lIns="91440" tIns="45720" rIns="91440" bIns="45720" anchor="t" anchorCtr="0">
+                          <a:noAutofit/>
+                          <a:scene3d>
+                            <a:camera prst="orthographicFront"/>
+                            <a:lightRig rig="soft" dir="tl">
+                              <a:rot lat="0" lon="0" rev="0"/>
+                            </a:lightRig>
+                          </a:scene3d>
+                          <a:sp3d contourW="25400" prstMaterial="matte">
+                            <a:bevelT w="25400" h="55880" prst="artDeco"/>
+                            <a:contourClr>
+                              <a:schemeClr val="accent2">
+                                <a:tint val="20000"/>
+                              </a:schemeClr>
+                            </a:contourClr>
+                          </a:sp3d>
+                        </wps:bodyPr>
+                      </wps:wsp>
+                    </a:graphicData>
+                  </a:graphic>
+                  <wp14:sizeRelH relativeFrom="margin">
+                    <wp14:pctWidth>0</wp14:pctWidth>
+                  </wp14:sizeRelH>
+                  <wp14:sizeRelV relativeFrom="margin">
+                    <wp14:pctHeight>0</wp14:pctHeight>
+                  </wp14:sizeRelV>
+                </wp:anchor>
+              </w:drawing>
+            </mc:Choice>
+            <mc:Fallback>
+              <w:pict>
+                <v:shape id="_x0000_s1030" type="#_x0000_t202" style="position:absolute;margin-left:536.65pt;margin-top:80.15pt;width:24.65pt;height:23.85pt;z-index:251675648;visibility:visible;mso-wrap-style:square;mso-width-percent:0;mso-height-percent:0;mso-wrap-distance-left:9pt;mso-wrap-distance-top:0;mso-wrap-distance-right:9pt;mso-wrap-distance-bottom:0;mso-position-horizontal:absolute;mso-position-horizontal-relative:text;mso-position-vertical:absolute;mso-position-vertical-relative:text;mso-width-percent:0;mso-height-percent:0;mso-width-relative:margin;mso-height-relative:margin;v-text-anchor:top" o:gfxdata="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" filled="f" stroked="f">
+                  <v:textbox>
+                    <w:txbxContent>
+                      <w:p>
+                        <w:pPr>
+                          <w:rPr>
+                            <w14:shadow w14:blurRad="63500" w14:dist="0" w14:dir="3600000" w14:sx="100000" w14:sy="100000" w14:kx="0" w14:ky="0" w14:algn="tl">
+                              <w14:srgbClr w14:val="000000">
+                                <w14:alpha w14:val="30000"/>
+                              </w14:srgbClr>
+                            </w14:shadow>
+                            <w14:textOutline w14:w="9207" w14:cap="flat" w14:cmpd="sng" w14:algn="ctr">
+                              <w14:solidFill>
+                                <w14:srgbClr w14:val="FFFFFF"/>
+                              </w14:solidFill>
+                              <w14:prstDash w14:val="solid"/>
+                              <w14:round/>
+                            </w14:textOutline>
+                            <w14:textFill>
+                              <w14:solidFill>
+                                <w14:srgbClr w14:val="FFFFFF"/>
+                              </w14:solidFill>
+                            </w14:textFill>
+                            <w:rPrChange w:id="391" w:author="Shivam Garg" w:date="2014-08-03T17:21:00Z">
+                              <w:rPr/>
+                            </w:rPrChange>
+                          </w:rPr>
+                        </w:pPr>
+                        <w:ins w:id="392" w:author="Shivam Garg" w:date="2014-08-03T16:41:00Z">
+                          <w:r>
+                            <w:rPr>
+                              <w14:shadow w14:blurRad="63500" w14:dist="0" w14:dir="3600000" w14:sx="100000" w14:sy="100000" w14:kx="0" w14:ky="0" w14:algn="tl">
+                                <w14:srgbClr w14:val="000000">
+                                  <w14:alpha w14:val="30000"/>
+                                </w14:srgbClr>
+                              </w14:shadow>
+                              <w14:textOutline w14:w="9207" w14:cap="flat" w14:cmpd="sng" w14:algn="ctr">
+                                <w14:solidFill>
+                                  <w14:srgbClr w14:val="FFFFFF"/>
+                                </w14:solidFill>
+                                <w14:prstDash w14:val="solid"/>
+                                <w14:round/>
+                              </w14:textOutline>
+                              <w14:textFill>
+                                <w14:solidFill>
+                                  <w14:srgbClr w14:val="FFFFFF"/>
+                                </w14:solidFill>
+                              </w14:textFill>
+                              <w:rPrChange w:id="393" w:author="Shivam Garg" w:date="2014-08-03T17:21:00Z">
+                                <w:rPr>
+                                  <w:b/>
+                                  <w:spacing w:val="10"/>
+                                  <w14:shadow w14:blurRad="76200" w14:dist="50800" w14:dir="5400000" w14:sx="100000" w14:sy="100000" w14:kx="0" w14:ky="0" w14:algn="tl">
+                                    <w14:srgbClr w14:val="000000">
+                                      <w14:alpha w14:val="35000"/>
+                                    </w14:srgbClr>
+                                  </w14:shadow>
+                                  <w14:textOutline w14:w="11430" w14:cap="flat" w14:cmpd="sng" w14:algn="ctr">
+                                    <w14:noFill/>
+                                    <w14:prstDash w14:val="solid"/>
+                                    <w14:round/>
+                                  </w14:textOutline>
+                                  <w14:textFill>
+                                    <w14:gradFill>
+                                      <w14:gsLst>
+                                        <w14:gs w14:pos="25000">
+                                          <w14:schemeClr w14:val="accent2">
+                                            <w14:satMod w14:val="155000"/>
+                                          </w14:schemeClr>
+                                        </w14:gs>
+                                        <w14:gs w14:pos="100000">
+                                          <w14:schemeClr w14:val="accent2">
+                                            <w14:shade w14:val="45000"/>
+                                            <w14:satMod w14:val="165000"/>
+                                          </w14:schemeClr>
+                                        </w14:gs>
+                                      </w14:gsLst>
+                                      <w14:lin w14:ang="5400000" w14:scaled="0"/>
+                                    </w14:gradFill>
+                                  </w14:textFill>
+                                  <w14:props3d w14:extrusionH="0" w14:contourW="25400" w14:prstMaterial="matte">
+                                    <w14:bevelT w14:w="25400" w14:h="55880" w14:prst="artDeco"/>
+                                    <w14:contourClr>
+                                      <w14:schemeClr w14:val="accent2">
+                                        <w14:tint w14:val="20000"/>
+                                      </w14:schemeClr>
+                                    </w14:contourClr>
+                                  </w14:props3d>
+                                </w:rPr>
+                              </w:rPrChange>
+                            </w:rPr>
+                            <w:t>4</w:t>
+                          </w:r>
+                        </w:ins>
+                      </w:p>
+                    </w:txbxContent>
+                  </v:textbox>
+                </v:shape>
+              </w:pict>
+            </mc:Fallback>
+          </mc:AlternateContent>
+        </w:r>
+        <w:r>
+          <w:rPr>
+            <w:noProof/>
+            <w:lang w:eastAsia="en-AU"/>
+          </w:rPr>
+          <mc:AlternateContent>
+            <mc:Choice Requires="wps">
+              <w:drawing>
+                <wp:anchor distT="0" distB="0" distL="114300" distR="114300" simplePos="0" relativeHeight="251673600" behindDoc="0" locked="0" layoutInCell="1" allowOverlap="1" wp14:anchorId="477D9E5B" wp14:editId="6A4C0538">
+                  <wp:simplePos x="0" y="0"/>
+                  <wp:positionH relativeFrom="column">
+                    <wp:posOffset>6678841</wp:posOffset>
+                  </wp:positionH>
+                  <wp:positionV relativeFrom="paragraph">
+                    <wp:posOffset>864235</wp:posOffset>
+                  </wp:positionV>
+                  <wp:extent cx="292735" cy="248920"/>
+                  <wp:effectExtent l="0" t="0" r="0" b="0"/>
+                  <wp:wrapNone/>
+                  <wp:docPr id="45" name="Text Box 2"/>
+                  <wp:cNvGraphicFramePr>
+                    <a:graphicFrameLocks xmlns:a="http://schemas.openxmlformats.org/drawingml/2006/main"/>
+                  </wp:cNvGraphicFramePr>
+                  <a:graphic xmlns:a="http://schemas.openxmlformats.org/drawingml/2006/main">
+                    <a:graphicData uri="http://schemas.microsoft.com/office/word/2010/wordprocessingShape">
+                      <wps:wsp>
+                        <wps:cNvSpPr txBox="1">
+                          <a:spLocks noChangeArrowheads="1"/>
+                        </wps:cNvSpPr>
+                        <wps:spPr bwMode="auto">
+                          <a:xfrm>
+                            <a:off x="0" y="0"/>
+                            <a:ext cx="292735" cy="248920"/>
+                          </a:xfrm>
+                          <a:prstGeom prst="rect">
+                            <a:avLst/>
+                          </a:prstGeom>
+                          <a:noFill/>
+                          <a:ln w="9525">
+                            <a:noFill/>
+                            <a:miter lim="800000"/>
+                            <a:headEnd/>
+                            <a:tailEnd/>
+                          </a:ln>
+                        </wps:spPr>
+                        <wps:txbx>
+                          <w:txbxContent>
+                            <w:p>
+                              <w:pPr>
+                                <w:rPr>
+                                  <w14:shadow w14:blurRad="63500" w14:dist="0" w14:dir="3600000" w14:sx="100000" w14:sy="100000" w14:kx="0" w14:ky="0" w14:algn="tl">
+                                    <w14:srgbClr w14:val="000000">
+                                      <w14:alpha w14:val="30000"/>
+                                    </w14:srgbClr>
+                                  </w14:shadow>
+                                  <w14:textOutline w14:w="9207" w14:cap="flat" w14:cmpd="sng" w14:algn="ctr">
+                                    <w14:solidFill>
+                                      <w14:srgbClr w14:val="FFFFFF"/>
+                                    </w14:solidFill>
+                                    <w14:prstDash w14:val="solid"/>
+                                    <w14:round/>
+                                  </w14:textOutline>
+                                  <w14:textFill>
+                                    <w14:solidFill>
+                                      <w14:srgbClr w14:val="FFFFFF"/>
+                                    </w14:solidFill>
+                                  </w14:textFill>
+                                  <w:rPrChange w:id="394" w:author="Shivam Garg" w:date="2014-08-03T17:21:00Z">
+                                    <w:rPr/>
+                                  </w:rPrChange>
+                                </w:rPr>
+                              </w:pPr>
+                              <w:ins w:id="395" w:author="Shivam Garg" w:date="2014-08-03T16:40:00Z">
+                                <w:r>
+                                  <w:rPr>
+                                    <w14:shadow w14:blurRad="63500" w14:dist="0" w14:dir="3600000" w14:sx="100000" w14:sy="100000" w14:kx="0" w14:ky="0" w14:algn="tl">
+                                      <w14:srgbClr w14:val="000000">
+                                        <w14:alpha w14:val="30000"/>
+                                      </w14:srgbClr>
+                                    </w14:shadow>
+                                    <w14:textOutline w14:w="9207" w14:cap="flat" w14:cmpd="sng" w14:algn="ctr">
+                                      <w14:solidFill>
+                                        <w14:srgbClr w14:val="FFFFFF"/>
+                                      </w14:solidFill>
+                                      <w14:prstDash w14:val="solid"/>
+                                      <w14:round/>
+                                    </w14:textOutline>
+                                    <w14:textFill>
+                                      <w14:solidFill>
+                                        <w14:srgbClr w14:val="FFFFFF"/>
+                                      </w14:solidFill>
+                                    </w14:textFill>
+                                    <w:rPrChange w:id="396" w:author="Shivam Garg" w:date="2014-08-03T17:21:00Z">
+                                      <w:rPr>
+                                        <w:b/>
+                                        <w:spacing w:val="10"/>
+                                        <w14:shadow w14:blurRad="76200" w14:dist="50800" w14:dir="5400000" w14:sx="100000" w14:sy="100000" w14:kx="0" w14:ky="0" w14:algn="tl">
+                                          <w14:srgbClr w14:val="000000">
+                                            <w14:alpha w14:val="35000"/>
+                                          </w14:srgbClr>
+                                        </w14:shadow>
+                                        <w14:textOutline w14:w="11430" w14:cap="flat" w14:cmpd="sng" w14:algn="ctr">
+                                          <w14:noFill/>
+                                          <w14:prstDash w14:val="solid"/>
+                                          <w14:round/>
+                                        </w14:textOutline>
+                                        <w14:textFill>
+                                          <w14:gradFill>
+                                            <w14:gsLst>
+                                              <w14:gs w14:pos="25000">
+                                                <w14:schemeClr w14:val="accent2">
+                                                  <w14:satMod w14:val="155000"/>
+                                                </w14:schemeClr>
+                                              </w14:gs>
+                                              <w14:gs w14:pos="100000">
+                                                <w14:schemeClr w14:val="accent2">
+                                                  <w14:shade w14:val="45000"/>
+                                                  <w14:satMod w14:val="165000"/>
+                                                </w14:schemeClr>
+                                              </w14:gs>
+                                            </w14:gsLst>
+                                            <w14:lin w14:ang="5400000" w14:scaled="0"/>
+                                          </w14:gradFill>
+                                        </w14:textFill>
+                                        <w14:props3d w14:extrusionH="0" w14:contourW="25400" w14:prstMaterial="matte">
+                                          <w14:bevelT w14:w="25400" w14:h="55880" w14:prst="artDeco"/>
+                                          <w14:contourClr>
+                                            <w14:schemeClr w14:val="accent2">
+                                              <w14:tint w14:val="20000"/>
+                                            </w14:schemeClr>
+                                          </w14:contourClr>
+                                        </w14:props3d>
+                                      </w:rPr>
+                                    </w:rPrChange>
+                                  </w:rPr>
+                                  <w:t>3</w:t>
+                                </w:r>
+                              </w:ins>
+                            </w:p>
+                          </w:txbxContent>
+                        </wps:txbx>
+                        <wps:bodyPr rot="0" vert="horz" wrap="square" lIns="91440" tIns="45720" rIns="91440" bIns="45720" anchor="t" anchorCtr="0">
+                          <a:noAutofit/>
+                          <a:scene3d>
+                            <a:camera prst="orthographicFront"/>
+                            <a:lightRig rig="soft" dir="tl">
+                              <a:rot lat="0" lon="0" rev="0"/>
+                            </a:lightRig>
+                          </a:scene3d>
+                          <a:sp3d contourW="25400" prstMaterial="matte">
+                            <a:bevelT w="25400" h="55880" prst="artDeco"/>
+                            <a:contourClr>
+                              <a:schemeClr val="accent2">
+                                <a:tint val="20000"/>
+                              </a:schemeClr>
+                            </a:contourClr>
+                          </a:sp3d>
+                        </wps:bodyPr>
+                      </wps:wsp>
+                    </a:graphicData>
+                  </a:graphic>
+                  <wp14:sizeRelH relativeFrom="margin">
+                    <wp14:pctWidth>0</wp14:pctWidth>
+                  </wp14:sizeRelH>
+                  <wp14:sizeRelV relativeFrom="margin">
+                    <wp14:pctHeight>0</wp14:pctHeight>
+                  </wp14:sizeRelV>
+                </wp:anchor>
+              </w:drawing>
+            </mc:Choice>
+            <mc:Fallback>
+              <w:pict>
+                <v:shape id="_x0000_s1031" type="#_x0000_t202" style="position:absolute;margin-left:525.9pt;margin-top:68.05pt;width:23.05pt;height:19.6pt;z-index:251673600;visibility:visible;mso-wrap-style:square;mso-width-percent:0;mso-height-percent:0;mso-wrap-distance-left:9pt;mso-wrap-distance-top:0;mso-wrap-distance-right:9pt;mso-wrap-distance-bottom:0;mso-position-horizontal:absolute;mso-position-horizontal-relative:text;mso-position-vertical:absolute;mso-position-vertical-relative:text;mso-width-percent:0;mso-height-percent:0;mso-width-relative:margin;mso-height-relative:margin;v-text-anchor:top" o:gfxdata="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" filled="f" stroked="f">
+                  <v:textbox>
+                    <w:txbxContent>
+                      <w:p>
+                        <w:pPr>
+                          <w:rPr>
+                            <w14:shadow w14:blurRad="63500" w14:dist="0" w14:dir="3600000" w14:sx="100000" w14:sy="100000" w14:kx="0" w14:ky="0" w14:algn="tl">
+                              <w14:srgbClr w14:val="000000">
+                                <w14:alpha w14:val="30000"/>
+                              </w14:srgbClr>
+                            </w14:shadow>
+                            <w14:textOutline w14:w="9207" w14:cap="flat" w14:cmpd="sng" w14:algn="ctr">
+                              <w14:solidFill>
+                                <w14:srgbClr w14:val="FFFFFF"/>
+                              </w14:solidFill>
+                              <w14:prstDash w14:val="solid"/>
+                              <w14:round/>
+                            </w14:textOutline>
+                            <w14:textFill>
+                              <w14:solidFill>
+                                <w14:srgbClr w14:val="FFFFFF"/>
+                              </w14:solidFill>
+                            </w14:textFill>
+                            <w:rPrChange w:id="397" w:author="Shivam Garg" w:date="2014-08-03T17:21:00Z">
+                              <w:rPr/>
+                            </w:rPrChange>
+                          </w:rPr>
+                        </w:pPr>
+                        <w:ins w:id="398" w:author="Shivam Garg" w:date="2014-08-03T16:40:00Z">
+                          <w:r>
+                            <w:rPr>
+                              <w14:shadow w14:blurRad="63500" w14:dist="0" w14:dir="3600000" w14:sx="100000" w14:sy="100000" w14:kx="0" w14:ky="0" w14:algn="tl">
+                                <w14:srgbClr w14:val="000000">
+                                  <w14:alpha w14:val="30000"/>
+                                </w14:srgbClr>
+                              </w14:shadow>
+                              <w14:textOutline w14:w="9207" w14:cap="flat" w14:cmpd="sng" w14:algn="ctr">
+                                <w14:solidFill>
+                                  <w14:srgbClr w14:val="FFFFFF"/>
+                                </w14:solidFill>
+                                <w14:prstDash w14:val="solid"/>
+                                <w14:round/>
+                              </w14:textOutline>
+                              <w14:textFill>
+                                <w14:solidFill>
+                                  <w14:srgbClr w14:val="FFFFFF"/>
+                                </w14:solidFill>
+                              </w14:textFill>
+                              <w:rPrChange w:id="399" w:author="Shivam Garg" w:date="2014-08-03T17:21:00Z">
+                                <w:rPr>
+                                  <w:b/>
+                                  <w:spacing w:val="10"/>
+                                  <w14:shadow w14:blurRad="76200" w14:dist="50800" w14:dir="5400000" w14:sx="100000" w14:sy="100000" w14:kx="0" w14:ky="0" w14:algn="tl">
+                                    <w14:srgbClr w14:val="000000">
+                                      <w14:alpha w14:val="35000"/>
+                                    </w14:srgbClr>
+                                  </w14:shadow>
+                                  <w14:textOutline w14:w="11430" w14:cap="flat" w14:cmpd="sng" w14:algn="ctr">
+                                    <w14:noFill/>
+                                    <w14:prstDash w14:val="solid"/>
+                                    <w14:round/>
+                                  </w14:textOutline>
+                                  <w14:textFill>
+                                    <w14:gradFill>
+                                      <w14:gsLst>
+                                        <w14:gs w14:pos="25000">
+                                          <w14:schemeClr w14:val="accent2">
+                                            <w14:satMod w14:val="155000"/>
+                                          </w14:schemeClr>
+                                        </w14:gs>
+                                        <w14:gs w14:pos="100000">
+                                          <w14:schemeClr w14:val="accent2">
+                                            <w14:shade w14:val="45000"/>
+                                            <w14:satMod w14:val="165000"/>
+                                          </w14:schemeClr>
+                                        </w14:gs>
+                                      </w14:gsLst>
+                                      <w14:lin w14:ang="5400000" w14:scaled="0"/>
+                                    </w14:gradFill>
+                                  </w14:textFill>
+                                  <w14:props3d w14:extrusionH="0" w14:contourW="25400" w14:prstMaterial="matte">
+                                    <w14:bevelT w14:w="25400" w14:h="55880" w14:prst="artDeco"/>
+                                    <w14:contourClr>
+                                      <w14:schemeClr w14:val="accent2">
+                                        <w14:tint w14:val="20000"/>
+                                      </w14:schemeClr>
+                                    </w14:contourClr>
+                                  </w14:props3d>
+                                </w:rPr>
+                              </w:rPrChange>
+                            </w:rPr>
+                            <w:t>3</w:t>
+                          </w:r>
+                        </w:ins>
+                      </w:p>
+                    </w:txbxContent>
+                  </v:textbox>
+                </v:shape>
+              </w:pict>
+            </mc:Fallback>
+          </mc:AlternateContent>
+        </w:r>
+      </w:ins>
+      <w:ins w:id="400" w:author="Shivam Garg" w:date="2014-08-03T17:26:00Z">
+        <w:r>
+          <w:rPr>
+            <w:noProof/>
+            <w:lang w:eastAsia="en-AU"/>
+          </w:rPr>
+          <mc:AlternateContent>
+            <mc:Choice Requires="wps">
+              <w:drawing>
+                <wp:anchor distT="0" distB="0" distL="114300" distR="114300" simplePos="0" relativeHeight="251671552" behindDoc="0" locked="0" layoutInCell="1" allowOverlap="1" wp14:anchorId="7E275394" wp14:editId="52AFD9F8">
+                  <wp:simplePos x="0" y="0"/>
+                  <wp:positionH relativeFrom="column">
+                    <wp:posOffset>6542494</wp:posOffset>
+                  </wp:positionH>
+                  <wp:positionV relativeFrom="paragraph">
+                    <wp:posOffset>720725</wp:posOffset>
+                  </wp:positionV>
+                  <wp:extent cx="313055" cy="279400"/>
+                  <wp:effectExtent l="0" t="0" r="0" b="6350"/>
+                  <wp:wrapNone/>
+                  <wp:docPr id="44" name="Text Box 2"/>
+                  <wp:cNvGraphicFramePr>
+                    <a:graphicFrameLocks xmlns:a="http://schemas.openxmlformats.org/drawingml/2006/main"/>
+                  </wp:cNvGraphicFramePr>
+                  <a:graphic xmlns:a="http://schemas.openxmlformats.org/drawingml/2006/main">
+                    <a:graphicData uri="http://schemas.microsoft.com/office/word/2010/wordprocessingShape">
+                      <wps:wsp>
+                        <wps:cNvSpPr txBox="1">
+                          <a:spLocks noChangeArrowheads="1"/>
+                        </wps:cNvSpPr>
+                        <wps:spPr bwMode="auto">
+                          <a:xfrm>
+                            <a:off x="0" y="0"/>
+                            <a:ext cx="313055" cy="279400"/>
+                          </a:xfrm>
+                          <a:prstGeom prst="rect">
+                            <a:avLst/>
+                          </a:prstGeom>
+                          <a:noFill/>
+                          <a:ln w="9525">
+                            <a:noFill/>
+                            <a:miter lim="800000"/>
+                            <a:headEnd/>
+                            <a:tailEnd/>
+                          </a:ln>
+                        </wps:spPr>
+                        <wps:txbx>
+                          <w:txbxContent>
+                            <w:p>
+                              <w:pPr>
+                                <w:rPr>
+                                  <w14:shadow w14:blurRad="63500" w14:dist="0" w14:dir="3600000" w14:sx="100000" w14:sy="100000" w14:kx="0" w14:ky="0" w14:algn="tl">
+                                    <w14:srgbClr w14:val="000000">
+                                      <w14:alpha w14:val="30000"/>
+                                    </w14:srgbClr>
+                                  </w14:shadow>
+                                  <w14:textOutline w14:w="9207" w14:cap="flat" w14:cmpd="sng" w14:algn="ctr">
+                                    <w14:solidFill>
+                                      <w14:srgbClr w14:val="FFFFFF"/>
+                                    </w14:solidFill>
+                                    <w14:prstDash w14:val="solid"/>
+                                    <w14:round/>
+                                  </w14:textOutline>
+                                  <w14:textFill>
+                                    <w14:solidFill>
+                                      <w14:srgbClr w14:val="FFFFFF"/>
+                                    </w14:solidFill>
+                                  </w14:textFill>
+                                  <w:rPrChange w:id="401" w:author="Shivam Garg" w:date="2014-08-03T17:21:00Z">
+                                    <w:rPr/>
+                                  </w:rPrChange>
+                                </w:rPr>
+                              </w:pPr>
+                              <w:ins w:id="402" w:author="Shivam Garg" w:date="2014-08-03T16:40:00Z">
+                                <w:r>
+                                  <w:rPr>
+                                    <w14:shadow w14:blurRad="63500" w14:dist="0" w14:dir="3600000" w14:sx="100000" w14:sy="100000" w14:kx="0" w14:ky="0" w14:algn="tl">
+                                      <w14:srgbClr w14:val="000000">
+                                        <w14:alpha w14:val="30000"/>
+                                      </w14:srgbClr>
+                                    </w14:shadow>
+                                    <w14:textOutline w14:w="9207" w14:cap="flat" w14:cmpd="sng" w14:algn="ctr">
+                                      <w14:solidFill>
+                                        <w14:srgbClr w14:val="FFFFFF"/>
+                                      </w14:solidFill>
+                                      <w14:prstDash w14:val="solid"/>
+                                      <w14:round/>
+                                    </w14:textOutline>
+                                    <w14:textFill>
+                                      <w14:solidFill>
+                                        <w14:srgbClr w14:val="FFFFFF"/>
+                                      </w14:solidFill>
+                                    </w14:textFill>
+                                    <w:rPrChange w:id="403" w:author="Shivam Garg" w:date="2014-08-03T17:21:00Z">
+                                      <w:rPr>
+                                        <w:b/>
+                                        <w:spacing w:val="10"/>
+                                        <w14:shadow w14:blurRad="76200" w14:dist="50800" w14:dir="5400000" w14:sx="100000" w14:sy="100000" w14:kx="0" w14:ky="0" w14:algn="tl">
+                                          <w14:srgbClr w14:val="000000">
+                                            <w14:alpha w14:val="35000"/>
+                                          </w14:srgbClr>
+                                        </w14:shadow>
+                                        <w14:textOutline w14:w="11430" w14:cap="flat" w14:cmpd="sng" w14:algn="ctr">
+                                          <w14:noFill/>
+                                          <w14:prstDash w14:val="solid"/>
+                                          <w14:round/>
+                                        </w14:textOutline>
+                                        <w14:textFill>
+                                          <w14:gradFill>
+                                            <w14:gsLst>
+                                              <w14:gs w14:pos="25000">
+                                                <w14:schemeClr w14:val="accent2">
+                                                  <w14:satMod w14:val="155000"/>
+                                                </w14:schemeClr>
+                                              </w14:gs>
+                                              <w14:gs w14:pos="100000">
+                                                <w14:schemeClr w14:val="accent2">
+                                                  <w14:shade w14:val="45000"/>
+                                                  <w14:satMod w14:val="165000"/>
+                                                </w14:schemeClr>
+                                              </w14:gs>
+                                            </w14:gsLst>
+                                            <w14:lin w14:ang="5400000" w14:scaled="0"/>
+                                          </w14:gradFill>
+                                        </w14:textFill>
+                                        <w14:props3d w14:extrusionH="0" w14:contourW="25400" w14:prstMaterial="matte">
+                                          <w14:bevelT w14:w="25400" w14:h="55880" w14:prst="artDeco"/>
+                                          <w14:contourClr>
+                                            <w14:schemeClr w14:val="accent2">
+                                              <w14:tint w14:val="20000"/>
+                                            </w14:schemeClr>
+                                          </w14:contourClr>
+                                        </w14:props3d>
+                                      </w:rPr>
+                                    </w:rPrChange>
+                                  </w:rPr>
+                                  <w:t>2</w:t>
+                                </w:r>
+                              </w:ins>
+                            </w:p>
+                          </w:txbxContent>
+                        </wps:txbx>
+                        <wps:bodyPr rot="0" vert="horz" wrap="square" lIns="91440" tIns="45720" rIns="91440" bIns="45720" anchor="t" anchorCtr="0">
+                          <a:noAutofit/>
+                          <a:scene3d>
+                            <a:camera prst="orthographicFront"/>
+                            <a:lightRig rig="soft" dir="tl">
+                              <a:rot lat="0" lon="0" rev="0"/>
+                            </a:lightRig>
+                          </a:scene3d>
+                          <a:sp3d contourW="25400" prstMaterial="matte">
+                            <a:bevelT w="25400" h="55880" prst="artDeco"/>
+                            <a:contourClr>
+                              <a:schemeClr val="accent2">
+                                <a:tint val="20000"/>
+                              </a:schemeClr>
+                            </a:contourClr>
+                          </a:sp3d>
+                        </wps:bodyPr>
+                      </wps:wsp>
+                    </a:graphicData>
+                  </a:graphic>
+                  <wp14:sizeRelH relativeFrom="margin">
+                    <wp14:pctWidth>0</wp14:pctWidth>
+                  </wp14:sizeRelH>
+                  <wp14:sizeRelV relativeFrom="margin">
+                    <wp14:pctHeight>0</wp14:pctHeight>
+                  </wp14:sizeRelV>
+                </wp:anchor>
+              </w:drawing>
+            </mc:Choice>
+            <mc:Fallback>
+              <w:pict>
+                <v:shape id="_x0000_s1032" type="#_x0000_t202" style="position:absolute;margin-left:515.15pt;margin-top:56.75pt;width:24.65pt;height:22pt;z-index:251671552;visibility:visible;mso-wrap-style:square;mso-width-percent:0;mso-height-percent:0;mso-wrap-distance-left:9pt;mso-wrap-distance-top:0;mso-wrap-distance-right:9pt;mso-wrap-distance-bottom:0;mso-position-horizontal:absolute;mso-position-horizontal-relative:text;mso-position-vertical:absolute;mso-position-vertical-relative:text;mso-width-percent:0;mso-height-percent:0;mso-width-relative:margin;mso-height-relative:margin;v-text-anchor:top" o:gfxdata="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" filled="f" stroked="f">
+                  <v:textbox>
+                    <w:txbxContent>
+                      <w:p>
+                        <w:pPr>
+                          <w:rPr>
+                            <w14:shadow w14:blurRad="63500" w14:dist="0" w14:dir="3600000" w14:sx="100000" w14:sy="100000" w14:kx="0" w14:ky="0" w14:algn="tl">
+                              <w14:srgbClr w14:val="000000">
+                                <w14:alpha w14:val="30000"/>
+                              </w14:srgbClr>
+                            </w14:shadow>
+                            <w14:textOutline w14:w="9207" w14:cap="flat" w14:cmpd="sng" w14:algn="ctr">
+                              <w14:solidFill>
+                                <w14:srgbClr w14:val="FFFFFF"/>
+                              </w14:solidFill>
+                              <w14:prstDash w14:val="solid"/>
+                              <w14:round/>
+                            </w14:textOutline>
+                            <w14:textFill>
+                              <w14:solidFill>
+                                <w14:srgbClr w14:val="FFFFFF"/>
+                              </w14:solidFill>
+                            </w14:textFill>
+                            <w:rPrChange w:id="404" w:author="Shivam Garg" w:date="2014-08-03T17:21:00Z">
+                              <w:rPr/>
+                            </w:rPrChange>
+                          </w:rPr>
+                        </w:pPr>
+                        <w:ins w:id="405" w:author="Shivam Garg" w:date="2014-08-03T16:40:00Z">
+                          <w:r>
+                            <w:rPr>
+                              <w14:shadow w14:blurRad="63500" w14:dist="0" w14:dir="3600000" w14:sx="100000" w14:sy="100000" w14:kx="0" w14:ky="0" w14:algn="tl">
+                                <w14:srgbClr w14:val="000000">
+                                  <w14:alpha w14:val="30000"/>
+                                </w14:srgbClr>
+                              </w14:shadow>
+                              <w14:textOutline w14:w="9207" w14:cap="flat" w14:cmpd="sng" w14:algn="ctr">
+                                <w14:solidFill>
+                                  <w14:srgbClr w14:val="FFFFFF"/>
+                                </w14:solidFill>
+                                <w14:prstDash w14:val="solid"/>
+                                <w14:round/>
+                              </w14:textOutline>
+                              <w14:textFill>
+                                <w14:solidFill>
+                                  <w14:srgbClr w14:val="FFFFFF"/>
+                                </w14:solidFill>
+                              </w14:textFill>
+                              <w:rPrChange w:id="406" w:author="Shivam Garg" w:date="2014-08-03T17:21:00Z">
+                                <w:rPr>
+                                  <w:b/>
+                                  <w:spacing w:val="10"/>
+                                  <w14:shadow w14:blurRad="76200" w14:dist="50800" w14:dir="5400000" w14:sx="100000" w14:sy="100000" w14:kx="0" w14:ky="0" w14:algn="tl">
+                                    <w14:srgbClr w14:val="000000">
+                                      <w14:alpha w14:val="35000"/>
+                                    </w14:srgbClr>
+                                  </w14:shadow>
+                                  <w14:textOutline w14:w="11430" w14:cap="flat" w14:cmpd="sng" w14:algn="ctr">
+                                    <w14:noFill/>
+                                    <w14:prstDash w14:val="solid"/>
+                                    <w14:round/>
+                                  </w14:textOutline>
+                                  <w14:textFill>
+                                    <w14:gradFill>
+                                      <w14:gsLst>
+                                        <w14:gs w14:pos="25000">
+                                          <w14:schemeClr w14:val="accent2">
+                                            <w14:satMod w14:val="155000"/>
+                                          </w14:schemeClr>
+                                        </w14:gs>
+                                        <w14:gs w14:pos="100000">
+                                          <w14:schemeClr w14:val="accent2">
+                                            <w14:shade w14:val="45000"/>
+                                            <w14:satMod w14:val="165000"/>
+                                          </w14:schemeClr>
+                                        </w14:gs>
+                                      </w14:gsLst>
+                                      <w14:lin w14:ang="5400000" w14:scaled="0"/>
+                                    </w14:gradFill>
+                                  </w14:textFill>
+                                  <w14:props3d w14:extrusionH="0" w14:contourW="25400" w14:prstMaterial="matte">
+                                    <w14:bevelT w14:w="25400" w14:h="55880" w14:prst="artDeco"/>
+                                    <w14:contourClr>
+                                      <w14:schemeClr w14:val="accent2">
+                                        <w14:tint w14:val="20000"/>
+                                      </w14:schemeClr>
+                                    </w14:contourClr>
+                                  </w14:props3d>
+                                </w:rPr>
+                              </w:rPrChange>
+                            </w:rPr>
+                            <w:t>2</w:t>
+                          </w:r>
+                        </w:ins>
+                      </w:p>
+                    </w:txbxContent>
+                  </v:textbox>
+                </v:shape>
+              </w:pict>
+            </mc:Fallback>
+          </mc:AlternateContent>
+        </w:r>
+        <w:r>
+          <w:rPr>
+            <w:noProof/>
+            <w:lang w:eastAsia="en-AU"/>
+          </w:rPr>
+          <mc:AlternateContent>
+            <mc:Choice Requires="wps">
+              <w:drawing>
+                <wp:anchor distT="0" distB="0" distL="114300" distR="114300" simplePos="0" relativeHeight="251669504" behindDoc="0" locked="0" layoutInCell="1" allowOverlap="1" wp14:anchorId="79DB5F4D" wp14:editId="10E79384">
+                  <wp:simplePos x="0" y="0"/>
+                  <wp:positionH relativeFrom="column">
+                    <wp:posOffset>6410871</wp:posOffset>
+                  </wp:positionH>
+                  <wp:positionV relativeFrom="paragraph">
+                    <wp:posOffset>569595</wp:posOffset>
+                  </wp:positionV>
+                  <wp:extent cx="313055" cy="279400"/>
+                  <wp:effectExtent l="0" t="0" r="0" b="6350"/>
+                  <wp:wrapNone/>
+                  <wp:docPr id="43" name="Text Box 2"/>
+                  <wp:cNvGraphicFramePr>
+                    <a:graphicFrameLocks xmlns:a="http://schemas.openxmlformats.org/drawingml/2006/main"/>
+                  </wp:cNvGraphicFramePr>
+                  <a:graphic xmlns:a="http://schemas.openxmlformats.org/drawingml/2006/main">
+                    <a:graphicData uri="http://schemas.microsoft.com/office/word/2010/wordprocessingShape">
+                      <wps:wsp>
+                        <wps:cNvSpPr txBox="1">
+                          <a:spLocks noChangeArrowheads="1"/>
+                        </wps:cNvSpPr>
+                        <wps:spPr bwMode="auto">
+                          <a:xfrm>
+                            <a:off x="0" y="0"/>
+                            <a:ext cx="313055" cy="279400"/>
+                          </a:xfrm>
+                          <a:prstGeom prst="rect">
+                            <a:avLst/>
+                          </a:prstGeom>
+                          <a:noFill/>
+                          <a:ln w="9525">
+                            <a:noFill/>
+                            <a:miter lim="800000"/>
+                            <a:headEnd/>
+                            <a:tailEnd/>
+                          </a:ln>
+                        </wps:spPr>
+                        <wps:txbx>
+                          <w:txbxContent>
+                            <w:p>
+                              <w:pPr>
+                                <w:rPr>
+                                  <w14:shadow w14:blurRad="63500" w14:dist="0" w14:dir="3600000" w14:sx="100000" w14:sy="100000" w14:kx="0" w14:ky="0" w14:algn="tl">
+                                    <w14:srgbClr w14:val="000000">
+                                      <w14:alpha w14:val="30000"/>
+                                    </w14:srgbClr>
+                                  </w14:shadow>
+                                  <w14:textOutline w14:w="9207" w14:cap="flat" w14:cmpd="sng" w14:algn="ctr">
+                                    <w14:solidFill>
+                                      <w14:srgbClr w14:val="FFFFFF"/>
+                                    </w14:solidFill>
+                                    <w14:prstDash w14:val="solid"/>
+                                    <w14:round/>
+                                  </w14:textOutline>
+                                  <w14:textFill>
+                                    <w14:solidFill>
+                                      <w14:srgbClr w14:val="FFFFFF"/>
+                                    </w14:solidFill>
+                                  </w14:textFill>
+                                  <w:rPrChange w:id="407" w:author="Shivam Garg" w:date="2014-08-03T17:20:00Z">
+                                    <w:rPr/>
+                                  </w:rPrChange>
+                                </w:rPr>
+                              </w:pPr>
+                              <w:ins w:id="408" w:author="Shivam Garg" w:date="2014-08-03T16:39:00Z">
+                                <w:r>
+                                  <w:rPr>
+                                    <w14:shadow w14:blurRad="63500" w14:dist="0" w14:dir="3600000" w14:sx="100000" w14:sy="100000" w14:kx="0" w14:ky="0" w14:algn="tl">
+                                      <w14:srgbClr w14:val="000000">
+                                        <w14:alpha w14:val="30000"/>
+                                      </w14:srgbClr>
+                                    </w14:shadow>
+                                    <w14:textOutline w14:w="9207" w14:cap="flat" w14:cmpd="sng" w14:algn="ctr">
+                                      <w14:solidFill>
+                                        <w14:srgbClr w14:val="FFFFFF"/>
+                                      </w14:solidFill>
+                                      <w14:prstDash w14:val="solid"/>
+                                      <w14:round/>
+                                    </w14:textOutline>
+                                    <w14:textFill>
+                                      <w14:solidFill>
+                                        <w14:srgbClr w14:val="FFFFFF"/>
+                                      </w14:solidFill>
+                                    </w14:textFill>
+                                    <w:rPrChange w:id="409" w:author="Shivam Garg" w:date="2014-08-03T17:20:00Z">
+                                      <w:rPr/>
+                                    </w:rPrChange>
+                                  </w:rPr>
+                                  <w:t>1</w:t>
+                                </w:r>
+                              </w:ins>
+                            </w:p>
+                          </w:txbxContent>
+                        </wps:txbx>
+                        <wps:bodyPr rot="0" vert="horz" wrap="square" lIns="91440" tIns="45720" rIns="91440" bIns="45720" anchor="t" anchorCtr="0">
+                          <a:noAutofit/>
+                          <a:scene3d>
+                            <a:camera prst="orthographicFront"/>
+                            <a:lightRig rig="soft" dir="tl">
+                              <a:rot lat="0" lon="0" rev="0"/>
+                            </a:lightRig>
+                          </a:scene3d>
+                          <a:sp3d contourW="25400" prstMaterial="matte">
+                            <a:bevelT w="25400" h="55880" prst="artDeco"/>
+                            <a:contourClr>
+                              <a:schemeClr val="accent2">
+                                <a:tint val="20000"/>
+                              </a:schemeClr>
+                            </a:contourClr>
+                          </a:sp3d>
+                        </wps:bodyPr>
+                      </wps:wsp>
+                    </a:graphicData>
+                  </a:graphic>
+                  <wp14:sizeRelH relativeFrom="margin">
+                    <wp14:pctWidth>0</wp14:pctWidth>
+                  </wp14:sizeRelH>
+                  <wp14:sizeRelV relativeFrom="margin">
+                    <wp14:pctHeight>0</wp14:pctHeight>
+                  </wp14:sizeRelV>
+                </wp:anchor>
+              </w:drawing>
+            </mc:Choice>
+            <mc:Fallback>
+              <w:pict>
+                <v:shape id="_x0000_s1033" type="#_x0000_t202" style="position:absolute;margin-left:504.8pt;margin-top:44.85pt;width:24.65pt;height:22pt;z-index:251669504;visibility:visible;mso-wrap-style:square;mso-width-percent:0;mso-height-percent:0;mso-wrap-distance-left:9pt;mso-wrap-distance-top:0;mso-wrap-distance-right:9pt;mso-wrap-distance-bottom:0;mso-position-horizontal:absolute;mso-position-horizontal-relative:text;mso-position-vertical:absolute;mso-position-vertical-relative:text;mso-width-percent:0;mso-height-percent:0;mso-width-relative:margin;mso-height-relative:margin;v-text-anchor:top" o:gfxdata="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" filled="f" stroked="f">
+                  <v:textbox>
+                    <w:txbxContent>
+                      <w:p>
+                        <w:pPr>
+                          <w:rPr>
+                            <w14:shadow w14:blurRad="63500" w14:dist="0" w14:dir="3600000" w14:sx="100000" w14:sy="100000" w14:kx="0" w14:ky="0" w14:algn="tl">
+                              <w14:srgbClr w14:val="000000">
+                                <w14:alpha w14:val="30000"/>
+                              </w14:srgbClr>
+                            </w14:shadow>
+                            <w14:textOutline w14:w="9207" w14:cap="flat" w14:cmpd="sng" w14:algn="ctr">
+                              <w14:solidFill>
+                                <w14:srgbClr w14:val="FFFFFF"/>
+                              </w14:solidFill>
+                              <w14:prstDash w14:val="solid"/>
+                              <w14:round/>
+                            </w14:textOutline>
+                            <w14:textFill>
+                              <w14:solidFill>
+                                <w14:srgbClr w14:val="FFFFFF"/>
+                              </w14:solidFill>
+                            </w14:textFill>
+                            <w:rPrChange w:id="410" w:author="Shivam Garg" w:date="2014-08-03T17:20:00Z">
+                              <w:rPr/>
+                            </w:rPrChange>
+                          </w:rPr>
+                        </w:pPr>
+                        <w:ins w:id="411" w:author="Shivam Garg" w:date="2014-08-03T16:39:00Z">
+                          <w:r>
+                            <w:rPr>
+                              <w14:shadow w14:blurRad="63500" w14:dist="0" w14:dir="3600000" w14:sx="100000" w14:sy="100000" w14:kx="0" w14:ky="0" w14:algn="tl">
+                                <w14:srgbClr w14:val="000000">
+                                  <w14:alpha w14:val="30000"/>
+                                </w14:srgbClr>
+                              </w14:shadow>
+                              <w14:textOutline w14:w="9207" w14:cap="flat" w14:cmpd="sng" w14:algn="ctr">
+                                <w14:solidFill>
+                                  <w14:srgbClr w14:val="FFFFFF"/>
+                                </w14:solidFill>
+                                <w14:prstDash w14:val="solid"/>
+                                <w14:round/>
+                              </w14:textOutline>
+                              <w14:textFill>
+                                <w14:solidFill>
+                                  <w14:srgbClr w14:val="FFFFFF"/>
+                                </w14:solidFill>
+                              </w14:textFill>
+                              <w:rPrChange w:id="412" w:author="Shivam Garg" w:date="2014-08-03T17:20:00Z">
+                                <w:rPr/>
+                              </w:rPrChange>
+                            </w:rPr>
+                            <w:t>1</w:t>
+                          </w:r>
+                        </w:ins>
+                      </w:p>
+                    </w:txbxContent>
+                  </v:textbox>
+                </v:shape>
+              </w:pict>
+            </mc:Fallback>
+          </mc:AlternateContent>
+        </w:r>
+      </w:ins>
       <w:r>
         <w:rPr>
           <w:noProof/>
           <w:lang w:eastAsia="en-AU"/>
         </w:rPr>
         <w:drawing>
-          <wp:inline distT="0" distB="0" distL="0" distR="0" wp14:anchorId="732FC019" wp14:editId="09E965BD">
+          <wp:inline distT="0" distB="0" distL="0" distR="0" wp14:anchorId="732FC019" wp14:editId="6377CFC5">
             <wp:extent cx="9030555" cy="1630017"/>
             <wp:effectExtent l="0" t="0" r="0" b="8890"/>
             <wp:docPr id="4" name="Picture 4"/>
@@ -3677,7 +9069,7 @@
                     <pic:cNvPicPr/>
                   </pic:nvPicPr>
                   <pic:blipFill>
-                    <a:blip r:embed="rId18"/>
+                    <a:blip r:embed="rId23"/>
                     <a:stretch>
                       <a:fillRect/>
                     </a:stretch>
@@ -3702,13 +9094,21 @@
       <w:r>
         <w:t xml:space="preserve">In the above example the processor is reading from a </w:t>
       </w:r>
-      <w:proofErr w:type="spellStart"/>
-      <w:r>
-        <w:t>fifo</w:t>
-      </w:r>
-      <w:proofErr w:type="spellEnd"/>
-      <w:r>
-        <w:t xml:space="preserve"> which contains </w:t>
+      <w:del w:id="413" w:author="Shivam Garg" w:date="2014-08-03T17:21:00Z">
+        <w:r>
+          <w:delText xml:space="preserve">fifo </w:delText>
+        </w:r>
+      </w:del>
+      <w:ins w:id="414" w:author="Shivam Garg" w:date="2014-08-03T17:21:00Z">
+        <w:r>
+          <w:t>FIFO</w:t>
+        </w:r>
+        <w:r>
+          <w:t xml:space="preserve"> </w:t>
+        </w:r>
+      </w:ins>
+      <w:r>
+        <w:t xml:space="preserve">which contains </w:t>
       </w:r>
       <w:r>
         <w:t xml:space="preserve">the data </w:t>
@@ -3726,15 +9126,15 @@
         <w:t xml:space="preserve"> </w:t>
       </w:r>
       <w:r>
-        <w:t>0x0c</w:t>
-      </w:r>
-      <w:proofErr w:type="gramStart"/>
-      <w:r>
-        <w:t>, …..</w:t>
-      </w:r>
-      <w:proofErr w:type="gramEnd"/>
-      <w:r>
-        <w:t>} from the custom IP via AXI-LITE at the address of BASEADDR+4.</w:t>
+        <w:t>0x0c, …..} from the custom IP via AXI-LITE at the address of BASEADDR+4</w:t>
+      </w:r>
+      <w:ins w:id="415" w:author="Shivam Garg" w:date="2014-08-03T17:22:00Z">
+        <w:r>
+          <w:t xml:space="preserve"> (0x4)</w:t>
+        </w:r>
+      </w:ins>
+      <w:r>
+        <w:t>.</w:t>
       </w:r>
     </w:p>
     <w:p>
@@ -3753,8 +9153,57 @@
           <w:numId w:val="8"/>
         </w:numPr>
       </w:pPr>
-      <w:r>
-        <w:t>Master pretty much always has the signal RREADY asserted, signalling it is always able to receive requested data back from the slave</w:t>
+      <w:ins w:id="416" w:author="Shivam Garg" w:date="2014-08-03T17:22:00Z">
+        <w:r>
+          <w:t xml:space="preserve">For AXI-LITE, the </w:t>
+        </w:r>
+      </w:ins>
+      <w:r>
+        <w:t xml:space="preserve">Master pretty much always has the signal </w:t>
+      </w:r>
+      <w:r>
+        <w:rPr>
+          <w:b/>
+          <w:rPrChange w:id="417" w:author="Shivam Garg" w:date="2014-08-03T17:23:00Z">
+            <w:rPr/>
+          </w:rPrChange>
+        </w:rPr>
+        <w:t>RREADY</w:t>
+      </w:r>
+      <w:r>
+        <w:t xml:space="preserve"> asserted, signalling</w:t>
+      </w:r>
+      <w:ins w:id="418" w:author="Shivam Garg" w:date="2014-08-03T17:23:00Z">
+        <w:r>
+          <w:t xml:space="preserve"> that</w:t>
+        </w:r>
+      </w:ins>
+      <w:r>
+        <w:t xml:space="preserve"> it is </w:t>
+      </w:r>
+      <w:del w:id="419" w:author="Shivam Garg" w:date="2014-08-03T17:23:00Z">
+        <w:r>
+          <w:delText xml:space="preserve">always </w:delText>
+        </w:r>
+      </w:del>
+      <w:r>
+        <w:t xml:space="preserve">able to receive </w:t>
+      </w:r>
+      <w:del w:id="420" w:author="Shivam Garg" w:date="2014-08-03T17:23:00Z">
+        <w:r>
+          <w:delText xml:space="preserve">requested </w:delText>
+        </w:r>
+      </w:del>
+      <w:r>
+        <w:t xml:space="preserve">data </w:t>
+      </w:r>
+      <w:del w:id="421" w:author="Shivam Garg" w:date="2014-08-03T17:23:00Z">
+        <w:r>
+          <w:delText xml:space="preserve">back </w:delText>
+        </w:r>
+      </w:del>
+      <w:r>
+        <w:t>from the slave</w:t>
       </w:r>
     </w:p>
     <w:p>
@@ -3772,6 +9221,12 @@
         <w:t xml:space="preserve">then places the address that it wants to read from onto the ARADDR bus and asserts </w:t>
       </w:r>
       <w:r>
+        <w:rPr>
+          <w:b/>
+          <w:rPrChange w:id="422" w:author="Shivam Garg" w:date="2014-08-03T17:23:00Z">
+            <w:rPr/>
+          </w:rPrChange>
+        </w:rPr>
         <w:t>ARVALID</w:t>
       </w:r>
     </w:p>
@@ -3788,15 +9243,41 @@
           <w:numId w:val="8"/>
         </w:numPr>
       </w:pPr>
-      <w:r>
-        <w:t>Slave the firstly asserts ARREADY (to signal that the address can be accepted by the slave, determined by ARVALID only)</w:t>
-      </w:r>
-      <w:r>
-        <w:t xml:space="preserve"> and then </w:t>
-      </w:r>
-      <w:r>
-        <w:t xml:space="preserve">is upon this signal that the </w:t>
-      </w:r>
+      <w:ins w:id="423" w:author="Shivam Garg" w:date="2014-08-03T17:24:00Z">
+        <w:r>
+          <w:t xml:space="preserve">The </w:t>
+        </w:r>
+      </w:ins>
+      <w:r>
+        <w:t xml:space="preserve">Slave </w:t>
+      </w:r>
+      <w:del w:id="424" w:author="Shivam Garg" w:date="2014-08-03T17:24:00Z">
+        <w:r>
+          <w:delText xml:space="preserve">the firstly </w:delText>
+        </w:r>
+      </w:del>
+      <w:r>
+        <w:t xml:space="preserve">asserts ARREADY </w:t>
+      </w:r>
+      <w:del w:id="425" w:author="Shivam Garg" w:date="2014-08-03T17:24:00Z">
+        <w:r>
+          <w:delText>(</w:delText>
+        </w:r>
+      </w:del>
+      <w:r>
+        <w:t>to signal that the address can be accepted by the slave</w:t>
+      </w:r>
+      <w:del w:id="426" w:author="Shivam Garg" w:date="2014-08-03T17:25:00Z">
+        <w:r>
+          <w:delText>, determined by ARVALID only)</w:delText>
+        </w:r>
+        <w:r>
+          <w:delText xml:space="preserve"> and then </w:delText>
+        </w:r>
+        <w:r>
+          <w:delText xml:space="preserve">is upon this signal that the </w:delText>
+        </w:r>
+      </w:del>
     </w:p>
     <w:p>
       <w:pPr>
@@ -3809,6 +9290,11 @@
       <w:r>
         <w:t xml:space="preserve">Slave then </w:t>
       </w:r>
+      <w:ins w:id="427" w:author="Shivam Garg" w:date="2014-08-03T17:30:00Z">
+        <w:r>
+          <w:t xml:space="preserve">sets RDATA to reflect the appropriate data, and </w:t>
+        </w:r>
+      </w:ins>
       <w:r>
         <w:t>asserts RVALID upon which ARREADY is de</w:t>
       </w:r>
@@ -3822,7 +9308,15 @@
         <w:t>master</w:t>
       </w:r>
       <w:r>
-        <w:t xml:space="preserve">, at this point the correct read data is placed onto the bus, </w:t>
+        <w:t>, at this point</w:t>
+      </w:r>
+      <w:ins w:id="428" w:author="Shivam Garg" w:date="2014-08-03T17:32:00Z">
+        <w:r>
+          <w:t xml:space="preserve"> (178cc)</w:t>
+        </w:r>
+      </w:ins>
+      <w:r>
+        <w:t xml:space="preserve"> the correct read data is placed onto the bus, </w:t>
       </w:r>
       <w:r>
         <w:t>where it has a limited amount of time to be read by the master</w:t>
@@ -3833,7 +9327,31 @@
     </w:p>
     <w:p>
       <w:r>
-        <w:t>Other signals which can be utilised but are not included in your own designs are:</w:t>
+        <w:t>Other</w:t>
+      </w:r>
+      <w:ins w:id="429" w:author="Shivam Garg" w:date="2014-08-03T17:26:00Z">
+        <w:r>
+          <w:t xml:space="preserve"> AXI-LITE</w:t>
+        </w:r>
+      </w:ins>
+      <w:r>
+        <w:t xml:space="preserve"> signals which can be utilised but are not included in </w:t>
+      </w:r>
+      <w:del w:id="430" w:author="Shivam Garg" w:date="2014-08-03T17:29:00Z">
+        <w:r>
+          <w:delText xml:space="preserve">your </w:delText>
+        </w:r>
+      </w:del>
+      <w:ins w:id="431" w:author="Shivam Garg" w:date="2014-08-03T17:29:00Z">
+        <w:r>
+          <w:t>our</w:t>
+        </w:r>
+        <w:r>
+          <w:t xml:space="preserve"> </w:t>
+        </w:r>
+      </w:ins>
+      <w:r>
+        <w:t>own designs are:</w:t>
       </w:r>
     </w:p>
     <w:p>
@@ -3874,23 +9392,30 @@
       <w:pPr>
         <w:pStyle w:val="Heading2"/>
       </w:pPr>
-      <w:bookmarkStart w:id="6" w:name="_Toc393920267"/>
+      <w:bookmarkStart w:id="432" w:name="_Toc394844664"/>
       <w:proofErr w:type="gramStart"/>
       <w:r>
         <w:lastRenderedPageBreak/>
         <w:t>2.</w:t>
       </w:r>
-      <w:r>
-        <w:t>c</w:t>
-      </w:r>
       <w:proofErr w:type="gramEnd"/>
+      <w:del w:id="433" w:author="Shivam Garg" w:date="2014-08-03T15:06:00Z">
+        <w:r>
+          <w:delText>c</w:delText>
+        </w:r>
+      </w:del>
+      <w:ins w:id="434" w:author="Shivam Garg" w:date="2014-08-03T15:06:00Z">
+        <w:r>
+          <w:t>b</w:t>
+        </w:r>
+      </w:ins>
       <w:r>
         <w:t xml:space="preserve"> </w:t>
       </w:r>
       <w:r>
         <w:t>Customising the custom IP</w:t>
       </w:r>
-      <w:bookmarkEnd w:id="6"/>
+      <w:bookmarkEnd w:id="432"/>
     </w:p>
     <w:p>
       <w:r>
@@ -3939,15 +9464,40 @@
         <w:t xml:space="preserve"> should be undertaken</w:t>
       </w:r>
       <w:r>
-        <w:t>. There are a number of ways to which this effect can be achieved, and we will introduce these by simple projects involving the implementation of a hardware timer, hardware FIFO and hardware GPIO which allow communication to the physical buttons and LED’s.</w:t>
-      </w:r>
-      <w:r>
-        <w:t xml:space="preserve"> </w:t>
-      </w:r>
-    </w:p>
-    <w:p>
-      <w:r>
-        <w:t>Firstly however there are some general modifications which will greatly speed up the desi</w:t>
+        <w:t>. There are a number of ways to which this effect can be achieved, and we will introduce these by simple projects involving the implementation of a hardware timer, hardware FIFO and hardware GPIO which allow communication to the physical buttons and LED’s</w:t>
+      </w:r>
+      <w:ins w:id="435" w:author="Shivam Garg" w:date="2014-08-03T17:53:00Z">
+        <w:r>
+          <w:t xml:space="preserve"> (detailed in section 4).</w:t>
+        </w:r>
+      </w:ins>
+      <w:del w:id="436" w:author="Shivam Garg" w:date="2014-08-03T17:53:00Z">
+        <w:r>
+          <w:delText>.</w:delText>
+        </w:r>
+        <w:r>
+          <w:delText xml:space="preserve"> </w:delText>
+        </w:r>
+      </w:del>
+    </w:p>
+    <w:p>
+      <w:del w:id="437" w:author="Shivam Garg" w:date="2014-08-03T17:54:00Z">
+        <w:r>
+          <w:delText>Firstly h</w:delText>
+        </w:r>
+      </w:del>
+      <w:ins w:id="438" w:author="Shivam Garg" w:date="2014-08-03T17:54:00Z">
+        <w:r>
+          <w:t xml:space="preserve">Before we begin </w:t>
+        </w:r>
+      </w:ins>
+      <w:del w:id="439" w:author="Shivam Garg" w:date="2014-08-03T17:54:00Z">
+        <w:r>
+          <w:delText xml:space="preserve">owever </w:delText>
+        </w:r>
+      </w:del>
+      <w:r>
+        <w:t>there are some general modifications which will greatly speed up the desi</w:t>
       </w:r>
       <w:r>
         <w:t xml:space="preserve">gn process, they are as listed in the following section. Just a couple of </w:t>
@@ -3966,25 +9516,98 @@
           <w:ilvl w:val="0"/>
           <w:numId w:val="12"/>
         </w:numPr>
-      </w:pPr>
-      <w:r>
-        <w:t>“&lt;</w:t>
-      </w:r>
-      <w:proofErr w:type="spellStart"/>
-      <w:r>
-        <w:t>your_ip_name</w:t>
-      </w:r>
-      <w:proofErr w:type="spellEnd"/>
-      <w:r>
         <w:rPr>
-          <w:b/>
+          <w:rPrChange w:id="440" w:author="Shivam Garg" w:date="2014-08-03T17:51:00Z">
+            <w:rPr/>
+          </w:rPrChange>
         </w:rPr>
-        <w:t>&gt;_S00_AXI.vhd</w:t>
-      </w:r>
-      <w:r>
-        <w:t xml:space="preserve">” – generated file which implements the AXI-LITE handshaking process and stores all writes into </w:t>
-      </w:r>
-      <w:r>
+      </w:pPr>
+      <w:ins w:id="441" w:author="Shivam Garg" w:date="2014-08-03T17:51:00Z">
+        <w:r>
+          <w:rPr>
+            <w:b/>
+            <w:rPrChange w:id="442" w:author="Shivam Garg" w:date="2014-08-03T17:53:00Z">
+              <w:rPr/>
+            </w:rPrChange>
+          </w:rPr>
+          <w:t>Slave AXI</w:t>
+        </w:r>
+        <w:r>
+          <w:t xml:space="preserve"> (</w:t>
+        </w:r>
+      </w:ins>
+      <w:del w:id="443" w:author="Shivam Garg" w:date="2014-08-03T17:51:00Z">
+        <w:r>
+          <w:rPr>
+            <w:rPrChange w:id="444" w:author="Shivam Garg" w:date="2014-08-03T17:51:00Z">
+              <w:rPr/>
+            </w:rPrChange>
+          </w:rPr>
+          <w:delText>“</w:delText>
+        </w:r>
+        <w:r>
+          <w:rPr>
+            <w:rPrChange w:id="445" w:author="Shivam Garg" w:date="2014-08-03T17:51:00Z">
+              <w:rPr/>
+            </w:rPrChange>
+          </w:rPr>
+          <w:delText>&lt;your_ip_name&gt;</w:delText>
+        </w:r>
+      </w:del>
+      <w:ins w:id="446" w:author="Shivam Garg" w:date="2014-08-03T17:51:00Z">
+        <w:r>
+          <w:rPr>
+            <w:rPrChange w:id="447" w:author="Shivam Garg" w:date="2014-08-03T17:51:00Z">
+              <w:rPr/>
+            </w:rPrChange>
+          </w:rPr>
+          <w:t>lab0_ip</w:t>
+        </w:r>
+      </w:ins>
+      <w:ins w:id="448" w:author="Shivam Garg" w:date="2014-08-03T17:52:00Z">
+        <w:r>
+          <w:t>_v1_0</w:t>
+        </w:r>
+      </w:ins>
+      <w:r>
+        <w:rPr>
+          <w:rPrChange w:id="449" w:author="Shivam Garg" w:date="2014-08-03T17:51:00Z">
+            <w:rPr>
+              <w:b/>
+            </w:rPr>
+          </w:rPrChange>
+        </w:rPr>
+        <w:t>_S00_AXI.vhd</w:t>
+      </w:r>
+      <w:del w:id="450" w:author="Shivam Garg" w:date="2014-08-03T17:51:00Z">
+        <w:r>
+          <w:rPr>
+            <w:rPrChange w:id="451" w:author="Shivam Garg" w:date="2014-08-03T17:51:00Z">
+              <w:rPr/>
+            </w:rPrChange>
+          </w:rPr>
+          <w:delText>”</w:delText>
+        </w:r>
+      </w:del>
+      <w:ins w:id="452" w:author="Shivam Garg" w:date="2014-08-03T17:51:00Z">
+        <w:r>
+          <w:t>)</w:t>
+        </w:r>
+      </w:ins>
+      <w:r>
+        <w:rPr>
+          <w:rPrChange w:id="453" w:author="Shivam Garg" w:date="2014-08-03T17:51:00Z">
+            <w:rPr/>
+          </w:rPrChange>
+        </w:rPr>
+        <w:t xml:space="preserve"> – generated file which implements the AXI-LITE handshaking process and stores all writes into </w:t>
+      </w:r>
+      <w:r>
+        <w:rPr>
+          <w:rPrChange w:id="454" w:author="Shivam Garg" w:date="2014-08-03T17:51:00Z">
+            <w:rPr/>
+          </w:rPrChange>
+        </w:rPr>
         <w:t>registers, and uses those same registers as read response values.</w:t>
       </w:r>
     </w:p>
@@ -3997,13 +9620,66 @@
         </w:numPr>
       </w:pPr>
       <w:r>
-        <w:t xml:space="preserve">Toplevel refers to the toplevel VHDL file which </w:t>
+        <w:rPr>
+          <w:b/>
+          <w:rPrChange w:id="455" w:author="Shivam Garg" w:date="2014-08-03T17:53:00Z">
+            <w:rPr/>
+          </w:rPrChange>
+        </w:rPr>
+        <w:t>Toplevel</w:t>
+      </w:r>
+      <w:ins w:id="456" w:author="Shivam Garg" w:date="2014-08-03T17:52:00Z">
+        <w:r>
+          <w:t xml:space="preserve"> (</w:t>
+        </w:r>
+        <w:r>
+          <w:t>lab0_ip_v1_0.vhd)</w:t>
+        </w:r>
+      </w:ins>
+      <w:del w:id="457" w:author="Shivam Garg" w:date="2014-08-03T17:53:00Z">
+        <w:r>
+          <w:delText xml:space="preserve"> </w:delText>
+        </w:r>
+      </w:del>
+      <w:ins w:id="458" w:author="Shivam Garg" w:date="2014-08-03T17:53:00Z">
+        <w:r>
+          <w:t xml:space="preserve"> - </w:t>
+        </w:r>
+      </w:ins>
+      <w:r>
+        <w:t xml:space="preserve">refers to the </w:t>
+      </w:r>
+      <w:del w:id="459" w:author="Shivam Garg" w:date="2014-08-03T17:52:00Z">
+        <w:r>
+          <w:delText xml:space="preserve">toplevel </w:delText>
+        </w:r>
+      </w:del>
+      <w:r>
+        <w:t xml:space="preserve">VHDL file which </w:t>
       </w:r>
       <w:r>
         <w:t>encapsulates the AXI implementation file described above, you’</w:t>
       </w:r>
       <w:r>
-        <w:t xml:space="preserve">ll notice that is largely empty, and is where we will be programming most of the code here. When coding your own designs it is recommended that you </w:t>
+        <w:t xml:space="preserve">ll notice that is largely empty, and is where we will be </w:t>
+      </w:r>
+      <w:del w:id="460" w:author="Shivam Garg" w:date="2014-08-03T17:55:00Z">
+        <w:r>
+          <w:delText>programming most of the code here</w:delText>
+        </w:r>
+      </w:del>
+      <w:ins w:id="461" w:author="Shivam Garg" w:date="2014-08-03T17:55:00Z">
+        <w:r>
+          <w:t>focussing our implementation effo</w:t>
+        </w:r>
+        <w:bookmarkStart w:id="462" w:name="_GoBack"/>
+        <w:bookmarkEnd w:id="462"/>
+        <w:r>
+          <w:t>rts</w:t>
+        </w:r>
+      </w:ins>
+      <w:r>
+        <w:t xml:space="preserve">. When coding your own designs it is recommended that you </w:t>
       </w:r>
       <w:r>
         <w:t xml:space="preserve">use this file as a connection point for your major sub VHDL components, however given this is a relatively small </w:t>
@@ -4031,18 +9707,25 @@
       <w:pPr>
         <w:pStyle w:val="Heading3"/>
       </w:pPr>
-      <w:bookmarkStart w:id="7" w:name="_Toc393920268"/>
+      <w:bookmarkStart w:id="463" w:name="_Toc394844665"/>
       <w:proofErr w:type="gramStart"/>
       <w:r>
         <w:t>2.</w:t>
       </w:r>
-      <w:r>
-        <w:t>c</w:t>
-      </w:r>
+      <w:ins w:id="464" w:author="Shivam Garg" w:date="2014-08-03T15:06:00Z">
+        <w:r>
+          <w:t>b</w:t>
+        </w:r>
+      </w:ins>
+      <w:proofErr w:type="gramEnd"/>
+      <w:del w:id="465" w:author="Shivam Garg" w:date="2014-08-03T15:06:00Z">
+        <w:r>
+          <w:delText>c</w:delText>
+        </w:r>
+      </w:del>
       <w:r>
         <w:t>.i</w:t>
       </w:r>
-      <w:proofErr w:type="gramEnd"/>
       <w:r>
         <w:t xml:space="preserve"> </w:t>
       </w:r>
@@ -4055,7 +9738,7 @@
       <w:r>
         <w:t>’</w:t>
       </w:r>
-      <w:bookmarkEnd w:id="7"/>
+      <w:bookmarkEnd w:id="463"/>
     </w:p>
     <w:p>
       <w:r>
@@ -4118,7 +9801,7 @@
                     </pic:cNvPicPr>
                   </pic:nvPicPr>
                   <pic:blipFill>
-                    <a:blip r:embed="rId19">
+                    <a:blip r:embed="rId24">
                       <a:extLst>
                         <a:ext uri="{28A0092B-C50C-407E-A947-70E740481C1C}">
                           <a14:useLocalDpi xmlns:a14="http://schemas.microsoft.com/office/drawing/2010/main" val="0"/>
@@ -4213,7 +9896,7 @@
                     </pic:cNvPicPr>
                   </pic:nvPicPr>
                   <pic:blipFill rotWithShape="1">
-                    <a:blip r:embed="rId20">
+                    <a:blip r:embed="rId25">
                       <a:extLst>
                         <a:ext uri="{28A0092B-C50C-407E-A947-70E740481C1C}">
                           <a14:useLocalDpi xmlns:a14="http://schemas.microsoft.com/office/drawing/2010/main" val="0"/>
@@ -4325,7 +10008,7 @@
                     <pic:cNvPicPr/>
                   </pic:nvPicPr>
                   <pic:blipFill>
-                    <a:blip r:embed="rId21"/>
+                    <a:blip r:embed="rId26"/>
                     <a:stretch>
                       <a:fillRect/>
                     </a:stretch>
@@ -4350,14 +10033,22 @@
       <w:pPr>
         <w:pStyle w:val="Heading3"/>
       </w:pPr>
-      <w:bookmarkStart w:id="8" w:name="_Toc393920269"/>
+      <w:bookmarkStart w:id="466" w:name="_Toc394844666"/>
       <w:proofErr w:type="gramStart"/>
       <w:r>
         <w:t>2.</w:t>
       </w:r>
-      <w:r>
-        <w:t>c</w:t>
-      </w:r>
+      <w:proofErr w:type="gramEnd"/>
+      <w:del w:id="467" w:author="Shivam Garg" w:date="2014-08-03T15:06:00Z">
+        <w:r>
+          <w:delText>c</w:delText>
+        </w:r>
+      </w:del>
+      <w:ins w:id="468" w:author="Shivam Garg" w:date="2014-08-03T15:06:00Z">
+        <w:r>
+          <w:t>b</w:t>
+        </w:r>
+      </w:ins>
       <w:r>
         <w:t>.</w:t>
       </w:r>
@@ -4367,7 +10058,6 @@
       <w:r>
         <w:t>i</w:t>
       </w:r>
-      <w:proofErr w:type="gramEnd"/>
       <w:r>
         <w:t xml:space="preserve"> </w:t>
       </w:r>
@@ -4377,7 +10067,7 @@
       <w:r>
         <w:t>Toplevel</w:t>
       </w:r>
-      <w:bookmarkEnd w:id="8"/>
+      <w:bookmarkEnd w:id="466"/>
     </w:p>
     <w:p>
       <w:r>
@@ -4491,7 +10181,7 @@
                     <pic:cNvPicPr/>
                   </pic:nvPicPr>
                   <pic:blipFill rotWithShape="1">
-                    <a:blip r:embed="rId22"/>
+                    <a:blip r:embed="rId27"/>
                     <a:srcRect b="10237"/>
                     <a:stretch/>
                   </pic:blipFill>
@@ -4552,18 +10242,18 @@
           <w:numId w:val="18"/>
         </w:numPr>
       </w:pPr>
-      <w:bookmarkStart w:id="9" w:name="_Toc393920270"/>
+      <w:bookmarkStart w:id="469" w:name="_Toc394844667"/>
       <w:r>
         <w:lastRenderedPageBreak/>
         <w:t>Saving your IP</w:t>
       </w:r>
-      <w:bookmarkEnd w:id="9"/>
+      <w:bookmarkEnd w:id="469"/>
     </w:p>
     <w:p>
       <w:pPr>
         <w:pStyle w:val="Heading2"/>
       </w:pPr>
-      <w:bookmarkStart w:id="10" w:name="_Toc393920271"/>
+      <w:bookmarkStart w:id="470" w:name="_Toc394844668"/>
       <w:proofErr w:type="gramStart"/>
       <w:r>
         <w:t>3.a</w:t>
@@ -4579,20 +10269,12 @@
         <w:t>Within the Custom IP</w:t>
       </w:r>
       <w:r>
-        <w:t xml:space="preserve">’s </w:t>
-      </w:r>
-      <w:proofErr w:type="spellStart"/>
-      <w:r>
-        <w:t>Vivado</w:t>
-      </w:r>
-      <w:proofErr w:type="spellEnd"/>
-      <w:r>
-        <w:t xml:space="preserve"> project</w:t>
+        <w:t>’s Vivado project</w:t>
       </w:r>
       <w:r>
         <w:t>)</w:t>
       </w:r>
-      <w:bookmarkEnd w:id="10"/>
+      <w:bookmarkEnd w:id="470"/>
     </w:p>
     <w:p>
       <w:pPr>
@@ -4680,7 +10362,7 @@
                     </pic:cNvPicPr>
                   </pic:nvPicPr>
                   <pic:blipFill rotWithShape="1">
-                    <a:blip r:embed="rId23">
+                    <a:blip r:embed="rId28">
                       <a:extLst>
                         <a:ext uri="{28A0092B-C50C-407E-A947-70E740481C1C}">
                           <a14:useLocalDpi xmlns:a14="http://schemas.microsoft.com/office/drawing/2010/main" val="0"/>
@@ -4752,15 +10434,7 @@
         <w:t xml:space="preserve">the version number (e.g. 1.0 -&gt; 2.0). The reason for </w:t>
       </w:r>
       <w:r>
-        <w:t xml:space="preserve">this is so that </w:t>
-      </w:r>
-      <w:proofErr w:type="spellStart"/>
-      <w:r>
-        <w:t>Vivado</w:t>
-      </w:r>
-      <w:proofErr w:type="spellEnd"/>
-      <w:r>
-        <w:t xml:space="preserve"> picks up </w:t>
+        <w:t xml:space="preserve">this is so that Vivado picks up </w:t>
       </w:r>
       <w:r>
         <w:t xml:space="preserve">on </w:t>
@@ -4802,7 +10476,7 @@
                     </pic:cNvPicPr>
                   </pic:nvPicPr>
                   <pic:blipFill>
-                    <a:blip r:embed="rId24">
+                    <a:blip r:embed="rId29">
                       <a:extLst>
                         <a:ext uri="{28A0092B-C50C-407E-A947-70E740481C1C}">
                           <a14:useLocalDpi xmlns:a14="http://schemas.microsoft.com/office/drawing/2010/main" val="0"/>
@@ -4900,7 +10574,7 @@
                     </pic:cNvPicPr>
                   </pic:nvPicPr>
                   <pic:blipFill>
-                    <a:blip r:embed="rId25">
+                    <a:blip r:embed="rId30">
                       <a:extLst>
                         <a:ext uri="{28A0092B-C50C-407E-A947-70E740481C1C}">
                           <a14:useLocalDpi xmlns:a14="http://schemas.microsoft.com/office/drawing/2010/main" val="0"/>
@@ -5004,7 +10678,7 @@
                     <pic:cNvPicPr/>
                   </pic:nvPicPr>
                   <pic:blipFill>
-                    <a:blip r:embed="rId26"/>
+                    <a:blip r:embed="rId31"/>
                     <a:stretch>
                       <a:fillRect/>
                     </a:stretch>
@@ -5104,7 +10778,7 @@
                     <pic:cNvPicPr/>
                   </pic:nvPicPr>
                   <pic:blipFill>
-                    <a:blip r:embed="rId27"/>
+                    <a:blip r:embed="rId32"/>
                     <a:stretch>
                       <a:fillRect/>
                     </a:stretch>
@@ -5186,7 +10860,7 @@
                     </pic:cNvPicPr>
                   </pic:nvPicPr>
                   <pic:blipFill>
-                    <a:blip r:embed="rId28">
+                    <a:blip r:embed="rId33">
                       <a:extLst>
                         <a:ext uri="{28A0092B-C50C-407E-A947-70E740481C1C}">
                           <a14:useLocalDpi xmlns:a14="http://schemas.microsoft.com/office/drawing/2010/main" val="0"/>
@@ -5326,7 +11000,7 @@
       <w:pPr>
         <w:pStyle w:val="Heading2"/>
       </w:pPr>
-      <w:bookmarkStart w:id="11" w:name="_Toc393920272"/>
+      <w:bookmarkStart w:id="471" w:name="_Toc394844669"/>
       <w:proofErr w:type="gramStart"/>
       <w:r>
         <w:t>3.b</w:t>
@@ -5350,17 +11024,9 @@
       </w:r>
       <w:proofErr w:type="spellEnd"/>
       <w:r>
-        <w:t xml:space="preserve"> </w:t>
-      </w:r>
-      <w:proofErr w:type="spellStart"/>
-      <w:r>
-        <w:t>Vivado</w:t>
-      </w:r>
-      <w:proofErr w:type="spellEnd"/>
-      <w:r>
-        <w:t xml:space="preserve"> project)</w:t>
-      </w:r>
-      <w:bookmarkEnd w:id="11"/>
+        <w:t xml:space="preserve"> Vivado project)</w:t>
+      </w:r>
+      <w:bookmarkEnd w:id="471"/>
     </w:p>
     <w:p/>
     <w:p>
@@ -5384,21 +11050,7 @@
         <w:rPr>
           <w:b/>
         </w:rPr>
-        <w:t xml:space="preserve"> design </w:t>
-      </w:r>
-      <w:proofErr w:type="spellStart"/>
-      <w:r>
-        <w:rPr>
-          <w:b/>
-        </w:rPr>
-        <w:t>Vivado</w:t>
-      </w:r>
-      <w:proofErr w:type="spellEnd"/>
-      <w:r>
-        <w:rPr>
-          <w:b/>
-        </w:rPr>
-        <w:t xml:space="preserve"> file</w:t>
+        <w:t xml:space="preserve"> design Vivado file</w:t>
       </w:r>
       <w:r>
         <w:t xml:space="preserve"> and open</w:t>
@@ -5578,7 +11230,7 @@
                     </pic:cNvPicPr>
                   </pic:nvPicPr>
                   <pic:blipFill>
-                    <a:blip r:embed="rId29">
+                    <a:blip r:embed="rId34">
                       <a:extLst>
                         <a:ext uri="{28A0092B-C50C-407E-A947-70E740481C1C}">
                           <a14:useLocalDpi xmlns:a14="http://schemas.microsoft.com/office/drawing/2010/main" val="0"/>
@@ -5633,13 +11285,8 @@
       <w:r>
         <w:t xml:space="preserve"> (</w:t>
       </w:r>
-      <w:proofErr w:type="spellStart"/>
-      <w:r>
-        <w:t>Vivado</w:t>
-      </w:r>
-      <w:proofErr w:type="spellEnd"/>
-      <w:r>
-        <w:t xml:space="preserve"> will now upgrade the IP, retaining all existing connections</w:t>
+      <w:r>
+        <w:t>Vivado will now upgrade the IP, retaining all existing connections</w:t>
       </w:r>
       <w:r>
         <w:t>)</w:t>
@@ -5756,7 +11403,7 @@
       <w:pPr>
         <w:pStyle w:val="Heading2"/>
       </w:pPr>
-      <w:bookmarkStart w:id="12" w:name="_Toc393920273"/>
+      <w:bookmarkStart w:id="472" w:name="_Toc394844670"/>
       <w:proofErr w:type="gramStart"/>
       <w:r>
         <w:lastRenderedPageBreak/>
@@ -5766,7 +11413,7 @@
       <w:r>
         <w:t xml:space="preserve"> Interfacing with the Custom IP</w:t>
       </w:r>
-      <w:bookmarkEnd w:id="12"/>
+      <w:bookmarkEnd w:id="472"/>
     </w:p>
     <w:p>
       <w:r>
@@ -5896,7 +11543,7 @@
                     <pic:cNvPicPr/>
                   </pic:nvPicPr>
                   <pic:blipFill rotWithShape="1">
-                    <a:blip r:embed="rId30"/>
+                    <a:blip r:embed="rId35"/>
                     <a:srcRect t="44848"/>
                     <a:stretch/>
                   </pic:blipFill>
@@ -5968,7 +11615,7 @@
                     <pic:cNvPicPr/>
                   </pic:nvPicPr>
                   <pic:blipFill rotWithShape="1">
-                    <a:blip r:embed="rId31"/>
+                    <a:blip r:embed="rId36"/>
                     <a:srcRect t="27700"/>
                     <a:stretch/>
                   </pic:blipFill>
@@ -6019,7 +11666,7 @@
           <w:numId w:val="21"/>
         </w:numPr>
       </w:pPr>
-      <w:bookmarkStart w:id="13" w:name="_Toc393920274"/>
+      <w:bookmarkStart w:id="473" w:name="_Toc394844671"/>
       <w:r>
         <w:lastRenderedPageBreak/>
         <w:t>Implementation</w:t>
@@ -6027,7 +11674,7 @@
       <w:r>
         <w:t xml:space="preserve"> Exercises</w:t>
       </w:r>
-      <w:bookmarkEnd w:id="13"/>
+      <w:bookmarkEnd w:id="473"/>
     </w:p>
     <w:p>
       <w:r>
@@ -6080,10 +11727,10 @@
             <v:path o:extrusionok="f" gradientshapeok="t" o:connecttype="rect"/>
             <o:lock v:ext="edit" aspectratio="t"/>
           </v:shapetype>
-          <v:shape id="_x0000_i1025" type="#_x0000_t75" style="width:340.25pt;height:259.35pt" o:ole="">
-            <v:imagedata r:id="rId32" o:title=""/>
+          <v:shape id="_x0000_i1025" type="#_x0000_t75" style="width:340.35pt;height:259.1pt" o:ole="">
+            <v:imagedata r:id="rId37" o:title=""/>
           </v:shape>
-          <o:OLEObject Type="Embed" ProgID="Visio.Drawing.15" ShapeID="_x0000_i1025" DrawAspect="Content" ObjectID="_1467664204" r:id="rId33"/>
+          <o:OLEObject Type="Embed" ProgID="Visio.Drawing.15" ShapeID="_x0000_i1025" DrawAspect="Content" ObjectID="_1468593788" r:id="rId38"/>
         </w:object>
       </w:r>
     </w:p>
@@ -6091,7 +11738,7 @@
       <w:pPr>
         <w:pStyle w:val="Heading2"/>
       </w:pPr>
-      <w:bookmarkStart w:id="14" w:name="_Toc393920275"/>
+      <w:bookmarkStart w:id="474" w:name="_Toc394844672"/>
       <w:proofErr w:type="gramStart"/>
       <w:r>
         <w:t>4</w:t>
@@ -6112,7 +11759,7 @@
       <w:r>
         <w:t>(32 bits)</w:t>
       </w:r>
-      <w:bookmarkEnd w:id="14"/>
+      <w:bookmarkEnd w:id="474"/>
     </w:p>
     <w:p>
       <w:r>
@@ -6770,7 +12417,7 @@
       <w:pPr>
         <w:pStyle w:val="Heading2"/>
       </w:pPr>
-      <w:bookmarkStart w:id="15" w:name="_Toc393920276"/>
+      <w:bookmarkStart w:id="475" w:name="_Toc394844673"/>
       <w:proofErr w:type="gramStart"/>
       <w:r>
         <w:lastRenderedPageBreak/>
@@ -6789,7 +12436,7 @@
       <w:r>
         <w:t>implementation</w:t>
       </w:r>
-      <w:bookmarkEnd w:id="15"/>
+      <w:bookmarkEnd w:id="475"/>
       <w:r>
         <w:t xml:space="preserve"> </w:t>
       </w:r>
@@ -7237,7 +12884,7 @@
                     <pic:cNvPicPr/>
                   </pic:nvPicPr>
                   <pic:blipFill>
-                    <a:blip r:embed="rId34"/>
+                    <a:blip r:embed="rId39"/>
                     <a:stretch>
                       <a:fillRect/>
                     </a:stretch>
@@ -7262,7 +12909,7 @@
       <w:pPr>
         <w:pStyle w:val="Heading2"/>
       </w:pPr>
-      <w:bookmarkStart w:id="16" w:name="_Toc393920277"/>
+      <w:bookmarkStart w:id="476" w:name="_Toc394844674"/>
       <w:proofErr w:type="gramStart"/>
       <w:r>
         <w:t>4</w:t>
@@ -7274,7 +12921,7 @@
       <w:r>
         <w:t xml:space="preserve"> GPIO implementation</w:t>
       </w:r>
-      <w:bookmarkEnd w:id="16"/>
+      <w:bookmarkEnd w:id="476"/>
       <w:r>
         <w:t xml:space="preserve"> </w:t>
       </w:r>
@@ -7441,7 +13088,7 @@
                     </pic:cNvPicPr>
                   </pic:nvPicPr>
                   <pic:blipFill rotWithShape="1">
-                    <a:blip r:embed="rId35">
+                    <a:blip r:embed="rId40">
                       <a:extLst>
                         <a:ext uri="{28A0092B-C50C-407E-A947-70E740481C1C}">
                           <a14:useLocalDpi xmlns:a14="http://schemas.microsoft.com/office/drawing/2010/main" val="0"/>
@@ -7480,7 +13127,7 @@
       <w:pPr>
         <w:pStyle w:val="Heading2"/>
       </w:pPr>
-      <w:bookmarkStart w:id="17" w:name="_Toc393920278"/>
+      <w:bookmarkStart w:id="477" w:name="_Toc394844675"/>
       <w:proofErr w:type="gramStart"/>
       <w:r>
         <w:lastRenderedPageBreak/>
@@ -7493,7 +13140,7 @@
       <w:r>
         <w:t xml:space="preserve"> Block ram implementation</w:t>
       </w:r>
-      <w:bookmarkEnd w:id="17"/>
+      <w:bookmarkEnd w:id="477"/>
       <w:r>
         <w:t xml:space="preserve"> </w:t>
       </w:r>
@@ -7537,8 +13184,6 @@
       <w:r>
         <w:t>BRAM which consists of shorts (16 bits)</w:t>
       </w:r>
-      <w:bookmarkStart w:id="18" w:name="_GoBack"/>
-      <w:bookmarkEnd w:id="18"/>
     </w:p>
     <w:p>
       <w:pPr>
@@ -8174,7 +13819,7 @@
                     <pic:cNvPicPr/>
                   </pic:nvPicPr>
                   <pic:blipFill>
-                    <a:blip r:embed="rId36"/>
+                    <a:blip r:embed="rId41"/>
                     <a:stretch>
                       <a:fillRect/>
                     </a:stretch>
@@ -8230,7 +13875,7 @@
       </w:r>
     </w:p>
     <w:p>
-      <w:hyperlink r:id="rId37" w:history="1">
+      <w:hyperlink r:id="rId42" w:history="1">
         <w:r>
           <w:rPr>
             <w:rStyle w:val="Hyperlink"/>
@@ -8248,7 +13893,7 @@
       </w:r>
     </w:p>
     <w:p>
-      <w:hyperlink r:id="rId38" w:history="1">
+      <w:hyperlink r:id="rId43" w:history="1">
         <w:r>
           <w:rPr>
             <w:rStyle w:val="Hyperlink"/>
@@ -8271,7 +13916,7 @@
       </w:r>
     </w:p>
     <w:p>
-      <w:hyperlink r:id="rId39" w:history="1">
+      <w:hyperlink r:id="rId44" w:history="1">
         <w:r>
           <w:rPr>
             <w:rStyle w:val="Hyperlink"/>
@@ -8286,7 +13931,7 @@
       </w:r>
     </w:p>
     <w:p>
-      <w:hyperlink r:id="rId40" w:history="1">
+      <w:hyperlink r:id="rId45" w:history="1">
         <w:r>
           <w:rPr>
             <w:rStyle w:val="Hyperlink"/>
@@ -8304,6 +13949,120 @@
     </w:sectPr>
   </w:body>
 </w:document>
+</file>
+
+<file path=word/endnotes.xml><?xml version="1.0" encoding="utf-8"?>
+<w:endnotes xmlns:wpc="http://schemas.microsoft.com/office/word/2010/wordprocessingCanvas" xmlns:mc="http://schemas.openxmlformats.org/markup-compatibility/2006" xmlns:o="urn:schemas-microsoft-com:office:office" xmlns:r="http://schemas.openxmlformats.org/officeDocument/2006/relationships" xmlns:m="http://schemas.openxmlformats.org/officeDocument/2006/math" xmlns:v="urn:schemas-microsoft-com:vml" xmlns:wp14="http://schemas.microsoft.com/office/word/2010/wordprocessingDrawing" xmlns:wp="http://schemas.openxmlformats.org/drawingml/2006/wordprocessingDrawing" xmlns:w10="urn:schemas-microsoft-com:office:word" xmlns:w="http://schemas.openxmlformats.org/wordprocessingml/2006/main" xmlns:w14="http://schemas.microsoft.com/office/word/2010/wordml" xmlns:wpg="http://schemas.microsoft.com/office/word/2010/wordprocessingGroup" xmlns:wpi="http://schemas.microsoft.com/office/word/2010/wordprocessingInk" xmlns:wne="http://schemas.microsoft.com/office/word/2006/wordml" xmlns:wps="http://schemas.microsoft.com/office/word/2010/wordprocessingShape" mc:Ignorable="w14 wp14">
+  <w:endnote w:type="separator" w:id="-1">
+    <w:p>
+      <w:pPr>
+        <w:spacing w:after="0" w:line="240" w:lineRule="auto"/>
+      </w:pPr>
+      <w:r>
+        <w:separator/>
+      </w:r>
+    </w:p>
+  </w:endnote>
+  <w:endnote w:type="continuationSeparator" w:id="0">
+    <w:p>
+      <w:pPr>
+        <w:spacing w:after="0" w:line="240" w:lineRule="auto"/>
+      </w:pPr>
+      <w:r>
+        <w:continuationSeparator/>
+      </w:r>
+    </w:p>
+  </w:endnote>
+</w:endnotes>
+</file>
+
+<file path=word/footer1.xml><?xml version="1.0" encoding="utf-8"?>
+<w:ftr xmlns:wpc="http://schemas.microsoft.com/office/word/2010/wordprocessingCanvas" xmlns:mc="http://schemas.openxmlformats.org/markup-compatibility/2006" xmlns:o="urn:schemas-microsoft-com:office:office" xmlns:r="http://schemas.openxmlformats.org/officeDocument/2006/relationships" xmlns:m="http://schemas.openxmlformats.org/officeDocument/2006/math" xmlns:v="urn:schemas-microsoft-com:vml" xmlns:wp14="http://schemas.microsoft.com/office/word/2010/wordprocessingDrawing" xmlns:wp="http://schemas.openxmlformats.org/drawingml/2006/wordprocessingDrawing" xmlns:w10="urn:schemas-microsoft-com:office:word" xmlns:w="http://schemas.openxmlformats.org/wordprocessingml/2006/main" xmlns:w14="http://schemas.microsoft.com/office/word/2010/wordml" xmlns:wpg="http://schemas.microsoft.com/office/word/2010/wordprocessingGroup" xmlns:wpi="http://schemas.microsoft.com/office/word/2010/wordprocessingInk" xmlns:wne="http://schemas.microsoft.com/office/word/2006/wordml" xmlns:wps="http://schemas.microsoft.com/office/word/2010/wordprocessingShape" mc:Ignorable="w14 wp14">
+  <w:customXmlInsRangeStart w:id="312" w:author="Shivam Garg" w:date="2014-08-03T13:51:00Z"/>
+  <w:sdt>
+    <w:sdtPr>
+      <w:id w:val="-20552498"/>
+      <w:docPartObj>
+        <w:docPartGallery w:val="Page Numbers (Bottom of Page)"/>
+        <w:docPartUnique/>
+      </w:docPartObj>
+    </w:sdtPr>
+    <w:sdtEndPr>
+      <w:rPr>
+        <w:noProof/>
+      </w:rPr>
+    </w:sdtEndPr>
+    <w:sdtContent>
+      <w:customXmlInsRangeEnd w:id="312"/>
+      <w:p>
+        <w:pPr>
+          <w:pStyle w:val="Footer"/>
+          <w:jc w:val="right"/>
+          <w:rPr>
+            <w:ins w:id="313" w:author="Shivam Garg" w:date="2014-08-03T13:51:00Z"/>
+          </w:rPr>
+        </w:pPr>
+        <w:ins w:id="314" w:author="Shivam Garg" w:date="2014-08-03T13:51:00Z">
+          <w:r>
+            <w:fldChar w:fldCharType="begin"/>
+          </w:r>
+          <w:r>
+            <w:instrText xml:space="preserve"> PAGE   \* MERGEFORMAT </w:instrText>
+          </w:r>
+          <w:r>
+            <w:fldChar w:fldCharType="separate"/>
+          </w:r>
+        </w:ins>
+        <w:r>
+          <w:rPr>
+            <w:noProof/>
+          </w:rPr>
+          <w:t>11</w:t>
+        </w:r>
+        <w:ins w:id="315" w:author="Shivam Garg" w:date="2014-08-03T13:51:00Z">
+          <w:r>
+            <w:rPr>
+              <w:noProof/>
+            </w:rPr>
+            <w:fldChar w:fldCharType="end"/>
+          </w:r>
+        </w:ins>
+      </w:p>
+      <w:customXmlInsRangeStart w:id="316" w:author="Shivam Garg" w:date="2014-08-03T13:51:00Z"/>
+    </w:sdtContent>
+  </w:sdt>
+  <w:customXmlInsRangeEnd w:id="316"/>
+  <w:p>
+    <w:pPr>
+      <w:pStyle w:val="Footer"/>
+    </w:pPr>
+  </w:p>
+</w:ftr>
+</file>
+
+<file path=word/footnotes.xml><?xml version="1.0" encoding="utf-8"?>
+<w:footnotes xmlns:wpc="http://schemas.microsoft.com/office/word/2010/wordprocessingCanvas" xmlns:mc="http://schemas.openxmlformats.org/markup-compatibility/2006" xmlns:o="urn:schemas-microsoft-com:office:office" xmlns:r="http://schemas.openxmlformats.org/officeDocument/2006/relationships" xmlns:m="http://schemas.openxmlformats.org/officeDocument/2006/math" xmlns:v="urn:schemas-microsoft-com:vml" xmlns:wp14="http://schemas.microsoft.com/office/word/2010/wordprocessingDrawing" xmlns:wp="http://schemas.openxmlformats.org/drawingml/2006/wordprocessingDrawing" xmlns:w10="urn:schemas-microsoft-com:office:word" xmlns:w="http://schemas.openxmlformats.org/wordprocessingml/2006/main" xmlns:w14="http://schemas.microsoft.com/office/word/2010/wordml" xmlns:wpg="http://schemas.microsoft.com/office/word/2010/wordprocessingGroup" xmlns:wpi="http://schemas.microsoft.com/office/word/2010/wordprocessingInk" xmlns:wne="http://schemas.microsoft.com/office/word/2006/wordml" xmlns:wps="http://schemas.microsoft.com/office/word/2010/wordprocessingShape" mc:Ignorable="w14 wp14">
+  <w:footnote w:type="separator" w:id="-1">
+    <w:p>
+      <w:pPr>
+        <w:spacing w:after="0" w:line="240" w:lineRule="auto"/>
+      </w:pPr>
+      <w:r>
+        <w:separator/>
+      </w:r>
+    </w:p>
+  </w:footnote>
+  <w:footnote w:type="continuationSeparator" w:id="0">
+    <w:p>
+      <w:pPr>
+        <w:spacing w:after="0" w:line="240" w:lineRule="auto"/>
+      </w:pPr>
+      <w:r>
+        <w:continuationSeparator/>
+      </w:r>
+    </w:p>
+  </w:footnote>
+</w:footnotes>
 </file>
 
 <file path=word/numbering.xml><?xml version="1.0" encoding="utf-8"?>
@@ -12103,6 +17862,50 @@
       </w:tblBorders>
     </w:tblPr>
   </w:style>
+  <w:style w:type="paragraph" w:styleId="Header">
+    <w:name w:val="header"/>
+    <w:basedOn w:val="Normal"/>
+    <w:link w:val="HeaderChar"/>
+    <w:uiPriority w:val="99"/>
+    <w:unhideWhenUsed/>
+    <w:rsid w:val="00C51B7E"/>
+    <w:pPr>
+      <w:tabs>
+        <w:tab w:val="center" w:pos="4513"/>
+        <w:tab w:val="right" w:pos="9026"/>
+      </w:tabs>
+      <w:spacing w:after="0" w:line="240" w:lineRule="auto"/>
+    </w:pPr>
+  </w:style>
+  <w:style w:type="character" w:customStyle="1" w:styleId="HeaderChar">
+    <w:name w:val="Header Char"/>
+    <w:basedOn w:val="DefaultParagraphFont"/>
+    <w:link w:val="Header"/>
+    <w:uiPriority w:val="99"/>
+    <w:rsid w:val="00C51B7E"/>
+  </w:style>
+  <w:style w:type="paragraph" w:styleId="Footer">
+    <w:name w:val="footer"/>
+    <w:basedOn w:val="Normal"/>
+    <w:link w:val="FooterChar"/>
+    <w:uiPriority w:val="99"/>
+    <w:unhideWhenUsed/>
+    <w:rsid w:val="00C51B7E"/>
+    <w:pPr>
+      <w:tabs>
+        <w:tab w:val="center" w:pos="4513"/>
+        <w:tab w:val="right" w:pos="9026"/>
+      </w:tabs>
+      <w:spacing w:after="0" w:line="240" w:lineRule="auto"/>
+    </w:pPr>
+  </w:style>
+  <w:style w:type="character" w:customStyle="1" w:styleId="FooterChar">
+    <w:name w:val="Footer Char"/>
+    <w:basedOn w:val="DefaultParagraphFont"/>
+    <w:link w:val="Footer"/>
+    <w:uiPriority w:val="99"/>
+    <w:rsid w:val="00C51B7E"/>
+  </w:style>
 </w:styles>
 </file>
 
@@ -12639,6 +18442,50 @@
       </w:tblBorders>
     </w:tblPr>
   </w:style>
+  <w:style w:type="paragraph" w:styleId="Header">
+    <w:name w:val="header"/>
+    <w:basedOn w:val="Normal"/>
+    <w:link w:val="HeaderChar"/>
+    <w:uiPriority w:val="99"/>
+    <w:unhideWhenUsed/>
+    <w:rsid w:val="00C51B7E"/>
+    <w:pPr>
+      <w:tabs>
+        <w:tab w:val="center" w:pos="4513"/>
+        <w:tab w:val="right" w:pos="9026"/>
+      </w:tabs>
+      <w:spacing w:after="0" w:line="240" w:lineRule="auto"/>
+    </w:pPr>
+  </w:style>
+  <w:style w:type="character" w:customStyle="1" w:styleId="HeaderChar">
+    <w:name w:val="Header Char"/>
+    <w:basedOn w:val="DefaultParagraphFont"/>
+    <w:link w:val="Header"/>
+    <w:uiPriority w:val="99"/>
+    <w:rsid w:val="00C51B7E"/>
+  </w:style>
+  <w:style w:type="paragraph" w:styleId="Footer">
+    <w:name w:val="footer"/>
+    <w:basedOn w:val="Normal"/>
+    <w:link w:val="FooterChar"/>
+    <w:uiPriority w:val="99"/>
+    <w:unhideWhenUsed/>
+    <w:rsid w:val="00C51B7E"/>
+    <w:pPr>
+      <w:tabs>
+        <w:tab w:val="center" w:pos="4513"/>
+        <w:tab w:val="right" w:pos="9026"/>
+      </w:tabs>
+      <w:spacing w:after="0" w:line="240" w:lineRule="auto"/>
+    </w:pPr>
+  </w:style>
+  <w:style w:type="character" w:customStyle="1" w:styleId="FooterChar">
+    <w:name w:val="Footer Char"/>
+    <w:basedOn w:val="DefaultParagraphFont"/>
+    <w:link w:val="Footer"/>
+    <w:uiPriority w:val="99"/>
+    <w:rsid w:val="00C51B7E"/>
+  </w:style>
 </w:styles>
 </file>
 
@@ -12932,7 +18779,7 @@
 </file>
 
 <file path=customXml/itemProps1.xml><?xml version="1.0" encoding="utf-8"?>
-<ds:datastoreItem xmlns:ds="http://schemas.openxmlformats.org/officeDocument/2006/customXml" ds:itemID="{D4825F95-D1F9-4F90-982C-0417DA02A56C}">
+<ds:datastoreItem xmlns:ds="http://schemas.openxmlformats.org/officeDocument/2006/customXml" ds:itemID="{1BFAAB7F-4FF1-4375-86A4-3864580A6FED}">
   <ds:schemaRefs>
     <ds:schemaRef ds:uri="http://schemas.openxmlformats.org/officeDocument/2006/bibliography"/>
   </ds:schemaRefs>

--- a/lab manual.docx
+++ b/lab manual.docx
@@ -10,6 +10,7 @@
           <w:docPartUnique/>
         </w:docPartObj>
       </w:sdtPr>
+      <w:sdtEndPr/>
       <w:sdtContent>
         <w:p/>
         <w:tbl>
@@ -45,6 +46,7 @@
                 <w:dataBinding w:prefixMappings="xmlns:ns0='http://schemas.openxmlformats.org/package/2006/metadata/core-properties' xmlns:ns1='http://purl.org/dc/elements/1.1/'" w:xpath="/ns0:coreProperties[1]/ns1:title[1]" w:storeItemID="{6C3C8BC8-F283-45AE-878A-BAB7291924A1}"/>
                 <w:text/>
               </w:sdtPr>
+              <w:sdtEndPr/>
               <w:sdtContent>
                 <w:tc>
                   <w:tcPr>
@@ -140,6 +142,7 @@
                 <w:dataBinding w:prefixMappings="xmlns:ns0='http://schemas.openxmlformats.org/package/2006/metadata/core-properties' xmlns:ns1='http://purl.org/dc/elements/1.1/'" w:xpath="/ns0:coreProperties[1]/ns1:subject[1]" w:storeItemID="{6C3C8BC8-F283-45AE-878A-BAB7291924A1}"/>
                 <w:text/>
               </w:sdtPr>
+              <w:sdtEndPr/>
               <w:sdtContent>
                 <w:tc>
                   <w:tcPr>
@@ -177,6 +180,7 @@
                 <w:dataBinding w:prefixMappings="xmlns:ns0='http://schemas.openxmlformats.org/package/2006/metadata/core-properties' xmlns:ns1='http://purl.org/dc/elements/1.1/'" w:xpath="/ns0:coreProperties[1]/ns1:creator[1]" w:storeItemID="{6C3C8BC8-F283-45AE-878A-BAB7291924A1}"/>
                 <w:text/>
               </w:sdtPr>
+              <w:sdtEndPr/>
               <w:sdtContent>
                 <w:tc>
                   <w:tcPr>
@@ -247,6 +251,7 @@
           <w:docPartUnique/>
         </w:docPartObj>
       </w:sdtPr>
+      <w:sdtEndPr/>
       <w:sdtContent>
         <w:p>
           <w:pPr>
@@ -278,7 +283,7 @@
           <w:r>
             <w:fldChar w:fldCharType="separate"/>
           </w:r>
-          <w:hyperlink w:anchor="_Toc396559011" w:history="1">
+          <w:hyperlink w:anchor="_Toc396603771" w:history="1">
             <w:r>
               <w:rPr>
                 <w:rStyle w:val="Hyperlink"/>
@@ -320,7 +325,7 @@
                 <w:noProof/>
                 <w:webHidden/>
               </w:rPr>
-              <w:instrText xml:space="preserve"> PAGEREF _Toc396559011 \h </w:instrText>
+              <w:instrText xml:space="preserve"> PAGEREF _Toc396603771 \h </w:instrText>
             </w:r>
             <w:r>
               <w:rPr>
@@ -364,7 +369,7 @@
               <w:lang w:eastAsia="en-AU"/>
             </w:rPr>
           </w:pPr>
-          <w:hyperlink w:anchor="_Toc396559012" w:history="1">
+          <w:hyperlink w:anchor="_Toc396603772" w:history="1">
             <w:r>
               <w:rPr>
                 <w:rStyle w:val="Hyperlink"/>
@@ -406,7 +411,7 @@
                 <w:noProof/>
                 <w:webHidden/>
               </w:rPr>
-              <w:instrText xml:space="preserve"> PAGEREF _Toc396559012 \h </w:instrText>
+              <w:instrText xml:space="preserve"> PAGEREF _Toc396603772 \h </w:instrText>
             </w:r>
             <w:r>
               <w:rPr>
@@ -450,7 +455,7 @@
               <w:lang w:eastAsia="en-AU"/>
             </w:rPr>
           </w:pPr>
-          <w:hyperlink w:anchor="_Toc396559013" w:history="1">
+          <w:hyperlink w:anchor="_Toc396603773" w:history="1">
             <w:r>
               <w:rPr>
                 <w:rStyle w:val="Hyperlink"/>
@@ -492,7 +497,7 @@
                 <w:noProof/>
                 <w:webHidden/>
               </w:rPr>
-              <w:instrText xml:space="preserve"> PAGEREF _Toc396559013 \h </w:instrText>
+              <w:instrText xml:space="preserve"> PAGEREF _Toc396603773 \h </w:instrText>
             </w:r>
             <w:r>
               <w:rPr>
@@ -535,7 +540,7 @@
               <w:lang w:eastAsia="en-AU"/>
             </w:rPr>
           </w:pPr>
-          <w:hyperlink w:anchor="_Toc396559014" w:history="1">
+          <w:hyperlink w:anchor="_Toc396603774" w:history="1">
             <w:r>
               <w:rPr>
                 <w:rStyle w:val="Hyperlink"/>
@@ -562,7 +567,7 @@
                 <w:noProof/>
                 <w:webHidden/>
               </w:rPr>
-              <w:instrText xml:space="preserve"> PAGEREF _Toc396559014 \h </w:instrText>
+              <w:instrText xml:space="preserve"> PAGEREF _Toc396603774 \h </w:instrText>
             </w:r>
             <w:r>
               <w:rPr>
@@ -605,27 +610,13 @@
               <w:lang w:eastAsia="en-AU"/>
             </w:rPr>
           </w:pPr>
-          <w:hyperlink w:anchor="_Toc396559015" w:history="1">
+          <w:hyperlink w:anchor="_Toc396603775" w:history="1">
             <w:r>
               <w:rPr>
                 <w:rStyle w:val="Hyperlink"/>
                 <w:noProof/>
               </w:rPr>
-              <w:t>3.b Creating a Proje</w:t>
-            </w:r>
-            <w:r>
-              <w:rPr>
-                <w:rStyle w:val="Hyperlink"/>
-                <w:noProof/>
-              </w:rPr>
-              <w:t>c</w:t>
-            </w:r>
-            <w:r>
-              <w:rPr>
-                <w:rStyle w:val="Hyperlink"/>
-                <w:noProof/>
-              </w:rPr>
-              <w:t>t file for Custom IP</w:t>
+              <w:t>3.b Creating a Project file for Custom IP</w:t>
             </w:r>
             <w:r>
               <w:rPr>
@@ -646,7 +637,7 @@
                 <w:noProof/>
                 <w:webHidden/>
               </w:rPr>
-              <w:instrText xml:space="preserve"> PAGEREF _Toc396559015 \h </w:instrText>
+              <w:instrText xml:space="preserve"> PAGEREF _Toc396603775 \h </w:instrText>
             </w:r>
             <w:r>
               <w:rPr>
@@ -690,7 +681,7 @@
               <w:lang w:eastAsia="en-AU"/>
             </w:rPr>
           </w:pPr>
-          <w:hyperlink w:anchor="_Toc396559016" w:history="1">
+          <w:hyperlink w:anchor="_Toc396603776" w:history="1">
             <w:r>
               <w:rPr>
                 <w:rStyle w:val="Hyperlink"/>
@@ -732,7 +723,7 @@
                 <w:noProof/>
                 <w:webHidden/>
               </w:rPr>
-              <w:instrText xml:space="preserve"> PAGEREF _Toc396559016 \h </w:instrText>
+              <w:instrText xml:space="preserve"> PAGEREF _Toc396603776 \h </w:instrText>
             </w:r>
             <w:r>
               <w:rPr>
@@ -775,7 +766,7 @@
               <w:lang w:eastAsia="en-AU"/>
             </w:rPr>
           </w:pPr>
-          <w:hyperlink w:anchor="_Toc396559017" w:history="1">
+          <w:hyperlink w:anchor="_Toc396603777" w:history="1">
             <w:r>
               <w:rPr>
                 <w:rStyle w:val="Hyperlink"/>
@@ -802,7 +793,7 @@
                 <w:noProof/>
                 <w:webHidden/>
               </w:rPr>
-              <w:instrText xml:space="preserve"> PAGEREF _Toc396559017 \h </w:instrText>
+              <w:instrText xml:space="preserve"> PAGEREF _Toc396603777 \h </w:instrText>
             </w:r>
             <w:r>
               <w:rPr>
@@ -845,27 +836,13 @@
               <w:lang w:eastAsia="en-AU"/>
             </w:rPr>
           </w:pPr>
-          <w:hyperlink w:anchor="_Toc396559018" w:history="1">
+          <w:hyperlink w:anchor="_Toc396603778" w:history="1">
             <w:r>
               <w:rPr>
                 <w:rStyle w:val="Hyperlink"/>
                 <w:noProof/>
               </w:rPr>
-              <w:t xml:space="preserve">4.a.i AXI </w:t>
-            </w:r>
-            <w:r>
-              <w:rPr>
-                <w:rStyle w:val="Hyperlink"/>
-                <w:noProof/>
-              </w:rPr>
-              <w:t>W</w:t>
-            </w:r>
-            <w:r>
-              <w:rPr>
-                <w:rStyle w:val="Hyperlink"/>
-                <w:noProof/>
-              </w:rPr>
-              <w:t>rites</w:t>
+              <w:t>4.a.i AXI Writes</w:t>
             </w:r>
             <w:r>
               <w:rPr>
@@ -886,7 +863,7 @@
                 <w:noProof/>
                 <w:webHidden/>
               </w:rPr>
-              <w:instrText xml:space="preserve"> PAGEREF _Toc396559018 \h </w:instrText>
+              <w:instrText xml:space="preserve"> PAGEREF _Toc396603778 \h </w:instrText>
             </w:r>
             <w:r>
               <w:rPr>
@@ -929,7 +906,7 @@
               <w:lang w:eastAsia="en-AU"/>
             </w:rPr>
           </w:pPr>
-          <w:hyperlink w:anchor="_Toc396559019" w:history="1">
+          <w:hyperlink w:anchor="_Toc396603779" w:history="1">
             <w:r>
               <w:rPr>
                 <w:rStyle w:val="Hyperlink"/>
@@ -956,7 +933,7 @@
                 <w:noProof/>
                 <w:webHidden/>
               </w:rPr>
-              <w:instrText xml:space="preserve"> PAGEREF _Toc396559019 \h </w:instrText>
+              <w:instrText xml:space="preserve"> PAGEREF _Toc396603779 \h </w:instrText>
             </w:r>
             <w:r>
               <w:rPr>
@@ -999,7 +976,7 @@
               <w:lang w:eastAsia="en-AU"/>
             </w:rPr>
           </w:pPr>
-          <w:hyperlink w:anchor="_Toc396559020" w:history="1">
+          <w:hyperlink w:anchor="_Toc396603780" w:history="1">
             <w:r>
               <w:rPr>
                 <w:rStyle w:val="Hyperlink"/>
@@ -1026,7 +1003,7 @@
                 <w:noProof/>
                 <w:webHidden/>
               </w:rPr>
-              <w:instrText xml:space="preserve"> PAGEREF _Toc396559020 \h </w:instrText>
+              <w:instrText xml:space="preserve"> PAGEREF _Toc396603780 \h </w:instrText>
             </w:r>
             <w:r>
               <w:rPr>
@@ -1069,7 +1046,7 @@
               <w:lang w:eastAsia="en-AU"/>
             </w:rPr>
           </w:pPr>
-          <w:hyperlink w:anchor="_Toc396559021" w:history="1">
+          <w:hyperlink w:anchor="_Toc396603781" w:history="1">
             <w:r>
               <w:rPr>
                 <w:rStyle w:val="Hyperlink"/>
@@ -1096,7 +1073,7 @@
                 <w:noProof/>
                 <w:webHidden/>
               </w:rPr>
-              <w:instrText xml:space="preserve"> PAGEREF _Toc396559021 \h </w:instrText>
+              <w:instrText xml:space="preserve"> PAGEREF _Toc396603781 \h </w:instrText>
             </w:r>
             <w:r>
               <w:rPr>
@@ -1139,7 +1116,7 @@
               <w:lang w:eastAsia="en-AU"/>
             </w:rPr>
           </w:pPr>
-          <w:hyperlink w:anchor="_Toc396559022" w:history="1">
+          <w:hyperlink w:anchor="_Toc396603782" w:history="1">
             <w:r>
               <w:rPr>
                 <w:rStyle w:val="Hyperlink"/>
@@ -1166,7 +1143,7 @@
                 <w:noProof/>
                 <w:webHidden/>
               </w:rPr>
-              <w:instrText xml:space="preserve"> PAGEREF _Toc396559022 \h </w:instrText>
+              <w:instrText xml:space="preserve"> PAGEREF _Toc396603782 \h </w:instrText>
             </w:r>
             <w:r>
               <w:rPr>
@@ -1210,7 +1187,7 @@
               <w:lang w:eastAsia="en-AU"/>
             </w:rPr>
           </w:pPr>
-          <w:hyperlink w:anchor="_Toc396559023" w:history="1">
+          <w:hyperlink w:anchor="_Toc396603783" w:history="1">
             <w:r>
               <w:rPr>
                 <w:rStyle w:val="Hyperlink"/>
@@ -1252,7 +1229,7 @@
                 <w:noProof/>
                 <w:webHidden/>
               </w:rPr>
-              <w:instrText xml:space="preserve"> PAGEREF _Toc396559023 \h </w:instrText>
+              <w:instrText xml:space="preserve"> PAGEREF _Toc396603783 \h </w:instrText>
             </w:r>
             <w:r>
               <w:rPr>
@@ -1295,7 +1272,7 @@
               <w:lang w:eastAsia="en-AU"/>
             </w:rPr>
           </w:pPr>
-          <w:hyperlink w:anchor="_Toc396559024" w:history="1">
+          <w:hyperlink w:anchor="_Toc396603784" w:history="1">
             <w:r>
               <w:rPr>
                 <w:rStyle w:val="Hyperlink"/>
@@ -1322,7 +1299,7 @@
                 <w:noProof/>
                 <w:webHidden/>
               </w:rPr>
-              <w:instrText xml:space="preserve"> PAGEREF _Toc396559024 \h </w:instrText>
+              <w:instrText xml:space="preserve"> PAGEREF _Toc396603784 \h </w:instrText>
             </w:r>
             <w:r>
               <w:rPr>
@@ -1365,7 +1342,7 @@
               <w:lang w:eastAsia="en-AU"/>
             </w:rPr>
           </w:pPr>
-          <w:hyperlink w:anchor="_Toc396559025" w:history="1">
+          <w:hyperlink w:anchor="_Toc396603785" w:history="1">
             <w:r>
               <w:rPr>
                 <w:rStyle w:val="Hyperlink"/>
@@ -1392,7 +1369,7 @@
                 <w:noProof/>
                 <w:webHidden/>
               </w:rPr>
-              <w:instrText xml:space="preserve"> PAGEREF _Toc396559025 \h </w:instrText>
+              <w:instrText xml:space="preserve"> PAGEREF _Toc396603785 \h </w:instrText>
             </w:r>
             <w:r>
               <w:rPr>
@@ -1435,7 +1412,7 @@
               <w:lang w:eastAsia="en-AU"/>
             </w:rPr>
           </w:pPr>
-          <w:hyperlink w:anchor="_Toc396559026" w:history="1">
+          <w:hyperlink w:anchor="_Toc396603786" w:history="1">
             <w:r>
               <w:rPr>
                 <w:rStyle w:val="Hyperlink"/>
@@ -1462,7 +1439,7 @@
                 <w:noProof/>
                 <w:webHidden/>
               </w:rPr>
-              <w:instrText xml:space="preserve"> PAGEREF _Toc396559026 \h </w:instrText>
+              <w:instrText xml:space="preserve"> PAGEREF _Toc396603786 \h </w:instrText>
             </w:r>
             <w:r>
               <w:rPr>
@@ -1506,7 +1483,7 @@
               <w:lang w:eastAsia="en-AU"/>
             </w:rPr>
           </w:pPr>
-          <w:hyperlink w:anchor="_Toc396559027" w:history="1">
+          <w:hyperlink w:anchor="_Toc396603787" w:history="1">
             <w:r>
               <w:rPr>
                 <w:rStyle w:val="Hyperlink"/>
@@ -1548,7 +1525,7 @@
                 <w:noProof/>
                 <w:webHidden/>
               </w:rPr>
-              <w:instrText xml:space="preserve"> PAGEREF _Toc396559027 \h </w:instrText>
+              <w:instrText xml:space="preserve"> PAGEREF _Toc396603787 \h </w:instrText>
             </w:r>
             <w:r>
               <w:rPr>
@@ -1591,7 +1568,7 @@
               <w:lang w:eastAsia="en-AU"/>
             </w:rPr>
           </w:pPr>
-          <w:hyperlink w:anchor="_Toc396559028" w:history="1">
+          <w:hyperlink w:anchor="_Toc396603788" w:history="1">
             <w:r>
               <w:rPr>
                 <w:rStyle w:val="Hyperlink"/>
@@ -1618,7 +1595,7 @@
                 <w:noProof/>
                 <w:webHidden/>
               </w:rPr>
-              <w:instrText xml:space="preserve"> PAGEREF _Toc396559028 \h </w:instrText>
+              <w:instrText xml:space="preserve"> PAGEREF _Toc396603788 \h </w:instrText>
             </w:r>
             <w:r>
               <w:rPr>
@@ -1661,7 +1638,7 @@
               <w:lang w:eastAsia="en-AU"/>
             </w:rPr>
           </w:pPr>
-          <w:hyperlink w:anchor="_Toc396559029" w:history="1">
+          <w:hyperlink w:anchor="_Toc396603789" w:history="1">
             <w:r>
               <w:rPr>
                 <w:rStyle w:val="Hyperlink"/>
@@ -1688,7 +1665,7 @@
                 <w:noProof/>
                 <w:webHidden/>
               </w:rPr>
-              <w:instrText xml:space="preserve"> PAGEREF _Toc396559029 \h </w:instrText>
+              <w:instrText xml:space="preserve"> PAGEREF _Toc396603789 \h </w:instrText>
             </w:r>
             <w:r>
               <w:rPr>
@@ -1731,7 +1708,7 @@
               <w:lang w:eastAsia="en-AU"/>
             </w:rPr>
           </w:pPr>
-          <w:hyperlink w:anchor="_Toc396559030" w:history="1">
+          <w:hyperlink w:anchor="_Toc396603790" w:history="1">
             <w:r>
               <w:rPr>
                 <w:rStyle w:val="Hyperlink"/>
@@ -1758,7 +1735,7 @@
                 <w:noProof/>
                 <w:webHidden/>
               </w:rPr>
-              <w:instrText xml:space="preserve"> PAGEREF _Toc396559030 \h </w:instrText>
+              <w:instrText xml:space="preserve"> PAGEREF _Toc396603790 \h </w:instrText>
             </w:r>
             <w:r>
               <w:rPr>
@@ -1801,7 +1778,7 @@
               <w:lang w:eastAsia="en-AU"/>
             </w:rPr>
           </w:pPr>
-          <w:hyperlink w:anchor="_Toc396559031" w:history="1">
+          <w:hyperlink w:anchor="_Toc396603791" w:history="1">
             <w:r>
               <w:rPr>
                 <w:rStyle w:val="Hyperlink"/>
@@ -1828,7 +1805,7 @@
                 <w:noProof/>
                 <w:webHidden/>
               </w:rPr>
-              <w:instrText xml:space="preserve"> PAGEREF _Toc396559031 \h </w:instrText>
+              <w:instrText xml:space="preserve"> PAGEREF _Toc396603791 \h </w:instrText>
             </w:r>
             <w:r>
               <w:rPr>
@@ -1872,7 +1849,7 @@
               <w:lang w:eastAsia="en-AU"/>
             </w:rPr>
           </w:pPr>
-          <w:hyperlink w:anchor="_Toc396559032" w:history="1">
+          <w:hyperlink w:anchor="_Toc396603792" w:history="1">
             <w:r>
               <w:rPr>
                 <w:rStyle w:val="Hyperlink"/>
@@ -1914,7 +1891,7 @@
                 <w:noProof/>
                 <w:webHidden/>
               </w:rPr>
-              <w:instrText xml:space="preserve"> PAGEREF _Toc396559032 \h </w:instrText>
+              <w:instrText xml:space="preserve"> PAGEREF _Toc396603792 \h </w:instrText>
             </w:r>
             <w:r>
               <w:rPr>
@@ -1976,7 +1953,7 @@
       <w:pPr>
         <w:pStyle w:val="Heading1"/>
       </w:pPr>
-      <w:bookmarkStart w:id="0" w:name="_Toc396559011"/>
+      <w:bookmarkStart w:id="0" w:name="_Toc396603771"/>
       <w:r>
         <w:lastRenderedPageBreak/>
         <w:t>1.</w:t>
@@ -1991,7 +1968,23 @@
     </w:p>
     <w:p>
       <w:r>
-        <w:t xml:space="preserve">The aim of this lab is to introduce a design flow that allows you to create your own custom Intellectual Property (Custom IP) targeted at a Zynq device using Xilinx’s Vivado 2013.4. The lab has been created for senior undergraduates using the ZedBoard. We assume the </w:t>
+        <w:t xml:space="preserve">The aim of this lab is to introduce a design flow that allows you to create your own custom Intellectual Property (Custom IP) targeted at a </w:t>
+      </w:r>
+      <w:proofErr w:type="spellStart"/>
+      <w:r>
+        <w:t>Zynq</w:t>
+      </w:r>
+      <w:proofErr w:type="spellEnd"/>
+      <w:r>
+        <w:t xml:space="preserve"> device using Xilinx’s Vivado 2013.4. The lab has been created for senior undergraduates using the </w:t>
+      </w:r>
+      <w:proofErr w:type="spellStart"/>
+      <w:r>
+        <w:t>ZedBoard</w:t>
+      </w:r>
+      <w:proofErr w:type="spellEnd"/>
+      <w:r>
+        <w:t xml:space="preserve">. We assume the </w:t>
       </w:r>
       <w:r>
         <w:t>reader</w:t>
@@ -2029,7 +2022,7 @@
         <w:t xml:space="preserve">the </w:t>
       </w:r>
       <w:r>
-        <w:t>S</w:t>
+        <w:t>s</w:t>
       </w:r>
       <w:r>
         <w:t>ections</w:t>
@@ -2077,8 +2070,13 @@
         <w:ind w:left="426" w:hanging="426"/>
       </w:pPr>
       <w:r>
-        <w:t>Using Vivado’s</w:t>
-      </w:r>
+        <w:t xml:space="preserve">Using </w:t>
+      </w:r>
+      <w:proofErr w:type="spellStart"/>
+      <w:r>
+        <w:t>Vivado’s</w:t>
+      </w:r>
+      <w:proofErr w:type="spellEnd"/>
       <w:r>
         <w:t xml:space="preserve"> built-</w:t>
       </w:r>
@@ -2098,10 +2096,10 @@
         <w:t>the</w:t>
       </w:r>
       <w:r>
-        <w:t xml:space="preserve"> C</w:t>
-      </w:r>
-      <w:r>
-        <w:t>ustom IP</w:t>
+        <w:t xml:space="preserve"> </w:t>
+      </w:r>
+      <w:r>
+        <w:t>IP</w:t>
       </w:r>
       <w:r>
         <w:t>.</w:t>
@@ -2186,10 +2184,7 @@
         <w:ind w:left="426" w:hanging="426"/>
       </w:pPr>
       <w:r>
-        <w:t>Teach</w:t>
-      </w:r>
-      <w:r>
-        <w:t>ing</w:t>
+        <w:t>Shows</w:t>
       </w:r>
       <w:r>
         <w:t xml:space="preserve"> you how to package </w:t>
@@ -2248,7 +2243,13 @@
         <w:t xml:space="preserve">and </w:t>
       </w:r>
       <w:r>
-        <w:t xml:space="preserve">to familiarise you with </w:t>
+        <w:t>to familiarise you with</w:t>
+      </w:r>
+      <w:r>
+        <w:t xml:space="preserve"> alternative</w:t>
+      </w:r>
+      <w:r>
+        <w:t xml:space="preserve"> </w:t>
       </w:r>
       <w:r>
         <w:t>ways of interfacing with AXI.</w:t>
@@ -2350,7 +2351,7 @@
       <w:pPr>
         <w:pStyle w:val="Heading1"/>
       </w:pPr>
-      <w:bookmarkStart w:id="1" w:name="_Toc396559012"/>
+      <w:bookmarkStart w:id="1" w:name="_Toc396603772"/>
       <w:r>
         <w:lastRenderedPageBreak/>
         <w:t>2.</w:t>
@@ -2613,7 +2614,7 @@
       <w:pPr>
         <w:pStyle w:val="Heading1"/>
       </w:pPr>
-      <w:bookmarkStart w:id="2" w:name="_Toc396559013"/>
+      <w:bookmarkStart w:id="2" w:name="_Toc396603773"/>
       <w:r>
         <w:lastRenderedPageBreak/>
         <w:t>3.</w:t>
@@ -2662,9 +2663,14 @@
       <w:pPr>
         <w:pStyle w:val="Heading2"/>
       </w:pPr>
-      <w:bookmarkStart w:id="3" w:name="_Toc396559014"/>
-      <w:r>
-        <w:t xml:space="preserve">3.a Generating </w:t>
+      <w:bookmarkStart w:id="3" w:name="_Toc396603774"/>
+      <w:proofErr w:type="gramStart"/>
+      <w:r>
+        <w:t>3.a</w:t>
+      </w:r>
+      <w:proofErr w:type="gramEnd"/>
+      <w:r>
+        <w:t xml:space="preserve"> Generating </w:t>
       </w:r>
       <w:r>
         <w:t xml:space="preserve">a </w:t>
@@ -3216,10 +3222,19 @@
         <w:t>owever both Full &amp; Stream</w:t>
       </w:r>
       <w:r>
-        <w:t xml:space="preserve"> are not easily programmed for on the PS, both featuring complex designs</w:t>
-      </w:r>
-      <w:r>
-        <w:t>, we will stick to the LITE</w:t>
+        <w:t xml:space="preserve"> are not easily programmed for on the PS, both featuring complex </w:t>
+      </w:r>
+      <w:r>
+        <w:t>software designs as precursors to interfacing with the IP, hence</w:t>
+      </w:r>
+      <w:r>
+        <w:t xml:space="preserve"> we will stick to the</w:t>
+      </w:r>
+      <w:r>
+        <w:t xml:space="preserve"> simpler</w:t>
+      </w:r>
+      <w:r>
+        <w:t xml:space="preserve"> LITE</w:t>
       </w:r>
       <w:r>
         <w:t xml:space="preserve"> </w:t>
@@ -3352,8 +3367,8 @@
         </w:rPr>
         <w:drawing>
           <wp:inline distT="0" distB="0" distL="0" distR="0" wp14:anchorId="1F4679D2" wp14:editId="6DBC2928">
-            <wp:extent cx="4261282" cy="3287530"/>
-            <wp:effectExtent l="0" t="0" r="6350" b="8255"/>
+            <wp:extent cx="3847796" cy="2968530"/>
+            <wp:effectExtent l="0" t="0" r="635" b="3810"/>
             <wp:docPr id="6" name="Picture 16"/>
             <wp:cNvGraphicFramePr>
               <a:graphicFrameLocks xmlns:a="http://schemas.openxmlformats.org/drawingml/2006/main" noChangeAspect="1"/>
@@ -3383,7 +3398,7 @@
                   <pic:spPr bwMode="auto">
                     <a:xfrm>
                       <a:off x="0" y="0"/>
-                      <a:ext cx="4261282" cy="3287530"/>
+                      <a:ext cx="3851262" cy="2971204"/>
                     </a:xfrm>
                     <a:prstGeom prst="rect">
                       <a:avLst/>
@@ -3642,10 +3657,13 @@
         <w:t xml:space="preserve">and </w:t>
       </w:r>
       <w:r>
-        <w:t xml:space="preserve">now </w:t>
-      </w:r>
-      <w:r>
-        <w:t xml:space="preserve">it can be integrated into </w:t>
+        <w:t>it can</w:t>
+      </w:r>
+      <w:r>
+        <w:t xml:space="preserve"> now</w:t>
+      </w:r>
+      <w:r>
+        <w:t xml:space="preserve"> be integrated into </w:t>
       </w:r>
       <w:r>
         <w:t xml:space="preserve">our </w:t>
@@ -3691,10 +3709,15 @@
       <w:pPr>
         <w:pStyle w:val="Heading2"/>
       </w:pPr>
-      <w:bookmarkStart w:id="4" w:name="_Toc396559015"/>
+      <w:bookmarkStart w:id="4" w:name="_Toc396603775"/>
+      <w:proofErr w:type="gramStart"/>
       <w:r>
         <w:lastRenderedPageBreak/>
-        <w:t xml:space="preserve">3.b </w:t>
+        <w:t>3.b</w:t>
+      </w:r>
+      <w:proofErr w:type="gramEnd"/>
+      <w:r>
+        <w:t xml:space="preserve"> </w:t>
       </w:r>
       <w:r>
         <w:t>Creating a Project file for Custom IP</w:t>
@@ -4123,7 +4146,13 @@
         <w:rPr>
           <w:i/>
         </w:rPr>
-        <w:t>Figure 3.7: Step 3.1</w:t>
+        <w:t>Figure 3.8</w:t>
+      </w:r>
+      <w:r>
+        <w:rPr>
+          <w:i/>
+        </w:rPr>
+        <w:t>: Step 3.1</w:t>
       </w:r>
       <w:r>
         <w:rPr>
@@ -4464,7 +4493,19 @@
         <w:rPr>
           <w:i/>
         </w:rPr>
-        <w:t>Figure 3.7: Step 3.1</w:t>
+        <w:t>Figure 3.</w:t>
+      </w:r>
+      <w:r>
+        <w:rPr>
+          <w:i/>
+        </w:rPr>
+        <w:t>9</w:t>
+      </w:r>
+      <w:r>
+        <w:rPr>
+          <w:i/>
+        </w:rPr>
+        <w:t>: Step 3.1</w:t>
       </w:r>
       <w:r>
         <w:rPr>
@@ -4521,10 +4562,26 @@
         <w:rPr>
           <w:b/>
         </w:rPr>
-        <w:t>.xpr</w:t>
-      </w:r>
-      <w:r>
-        <w:t xml:space="preserve"> file shown above. (i.e. open up the Vivado project file for the </w:t>
+        <w:t>.</w:t>
+      </w:r>
+      <w:proofErr w:type="spellStart"/>
+      <w:r>
+        <w:rPr>
+          <w:b/>
+        </w:rPr>
+        <w:t>xpr</w:t>
+      </w:r>
+      <w:proofErr w:type="spellEnd"/>
+      <w:r>
+        <w:t xml:space="preserve"> file shown above. (</w:t>
+      </w:r>
+      <w:proofErr w:type="gramStart"/>
+      <w:r>
+        <w:t>i.e</w:t>
+      </w:r>
+      <w:proofErr w:type="gramEnd"/>
+      <w:r>
+        <w:t xml:space="preserve">. open up the Vivado project file for the </w:t>
       </w:r>
       <w:r>
         <w:t>Custom</w:t>
@@ -4633,7 +4690,21 @@
         <w:rPr>
           <w:i/>
         </w:rPr>
-        <w:t>Figure 3.8: Step 3.1</w:t>
+        <w:t>Figure 3.</w:t>
+      </w:r>
+      <w:r>
+        <w:rPr>
+          <w:i/>
+        </w:rPr>
+        <w:t>10</w:t>
+      </w:r>
+      <w:bookmarkStart w:id="5" w:name="_GoBack"/>
+      <w:bookmarkEnd w:id="5"/>
+      <w:r>
+        <w:rPr>
+          <w:i/>
+        </w:rPr>
+        <w:t>: Step 3.1</w:t>
       </w:r>
       <w:r>
         <w:rPr>
@@ -4664,7 +4735,7 @@
       <w:pPr>
         <w:pStyle w:val="Heading1"/>
       </w:pPr>
-      <w:bookmarkStart w:id="5" w:name="_Toc396559016"/>
+      <w:bookmarkStart w:id="6" w:name="_Toc396603776"/>
       <w:r>
         <w:lastRenderedPageBreak/>
         <w:t>4.</w:t>
@@ -4675,7 +4746,7 @@
       <w:r>
         <w:t>Customising the Custom IP</w:t>
       </w:r>
-      <w:bookmarkEnd w:id="5"/>
+      <w:bookmarkEnd w:id="6"/>
     </w:p>
     <w:p>
       <w:r>
@@ -4692,21 +4763,34 @@
       <w:pPr>
         <w:pStyle w:val="Heading2"/>
       </w:pPr>
-      <w:bookmarkStart w:id="6" w:name="_Toc396559017"/>
+      <w:bookmarkStart w:id="7" w:name="_Toc396603777"/>
+      <w:proofErr w:type="gramStart"/>
       <w:r>
         <w:t>4</w:t>
       </w:r>
       <w:r>
-        <w:t>.a AXI Tutorial</w:t>
-      </w:r>
-      <w:bookmarkEnd w:id="6"/>
+        <w:t>.a</w:t>
+      </w:r>
+      <w:proofErr w:type="gramEnd"/>
+      <w:r>
+        <w:t xml:space="preserve"> AXI Tutorial</w:t>
+      </w:r>
+      <w:bookmarkEnd w:id="7"/>
     </w:p>
     <w:p>
       <w:pPr>
         <w:spacing w:after="0"/>
       </w:pPr>
       <w:r>
-        <w:t>Advanced eXtensible Interface (AXI) is a protocol developed by ARM which is a mechanism for controlling shared bus access. Some of the key features of this protocol are as follows:</w:t>
+        <w:t xml:space="preserve">Advanced </w:t>
+      </w:r>
+      <w:proofErr w:type="spellStart"/>
+      <w:r>
+        <w:t>eXtensible</w:t>
+      </w:r>
+      <w:proofErr w:type="spellEnd"/>
+      <w:r>
+        <w:t xml:space="preserve"> Interface (AXI) is a protocol developed by ARM which is a mechanism for controlling shared bus access. Some of the key features of this protocol are as follows:</w:t>
       </w:r>
     </w:p>
     <w:p>
@@ -4846,7 +4930,15 @@
         <w:t xml:space="preserve"> (</w:t>
       </w:r>
       <w:r>
-        <w:t xml:space="preserve">the Zynq </w:t>
+        <w:t xml:space="preserve">the </w:t>
+      </w:r>
+      <w:proofErr w:type="spellStart"/>
+      <w:r>
+        <w:t>Zynq</w:t>
+      </w:r>
+      <w:proofErr w:type="spellEnd"/>
+      <w:r>
+        <w:t xml:space="preserve"> </w:t>
       </w:r>
       <w:r>
         <w:t xml:space="preserve">Processor) and the Slave </w:t>
@@ -4925,22 +5017,33 @@
         <w:t xml:space="preserve">laves (variable addresses) to be connected to Master components, the downside of this is that this introduces some delay (which will be seen in the timing diagrams </w:t>
       </w:r>
       <w:r>
-        <w:t>in the following subsection). A detailed explanation for the delays can be found in the “Xilinx AXI Interconnect documentation” [3].</w:t>
+        <w:t>in the following subsection</w:t>
+      </w:r>
+      <w:r>
+        <w:t>s</w:t>
+      </w:r>
+      <w:r>
+        <w:t>). A detailed explanation for the delays can be found in the “Xilinx AXI Interconnect documentation” [3].</w:t>
       </w:r>
     </w:p>
     <w:p>
       <w:pPr>
         <w:pStyle w:val="Heading3"/>
       </w:pPr>
-      <w:bookmarkStart w:id="7" w:name="_Toc396559018"/>
+      <w:bookmarkStart w:id="8" w:name="_Toc396603778"/>
+      <w:proofErr w:type="gramStart"/>
       <w:r>
         <w:lastRenderedPageBreak/>
         <w:t>4</w:t>
       </w:r>
       <w:r>
-        <w:t>.a.i AXI Writes</w:t>
-      </w:r>
-      <w:bookmarkEnd w:id="7"/>
+        <w:t>.a.i</w:t>
+      </w:r>
+      <w:proofErr w:type="gramEnd"/>
+      <w:r>
+        <w:t xml:space="preserve"> AXI Writes</w:t>
+      </w:r>
+      <w:bookmarkEnd w:id="8"/>
     </w:p>
     <w:p>
       <w:r>
@@ -5756,13 +5859,25 @@
         <w:t xml:space="preserve"> writing 0xFFFFFFFF @ BASE_ADDR (0x0) then 0x00000001 @ BASE_ADDR (0x0), and finally 0x0000000a @ BASE_ADDR+4 (0x4).</w:t>
       </w:r>
       <w:r>
-        <w:t xml:space="preserve"> Note how the signals are labelled “M00_AXI” (Master AXI) instead of “S00_AXI” (Slave AXI), this occurs </w:t>
+        <w:t xml:space="preserve"> Note how the signals are </w:t>
+      </w:r>
+      <w:r>
+        <w:t>prefixed with</w:t>
+      </w:r>
+      <w:r>
+        <w:t xml:space="preserve"> “M00_AXI” (Master AXI) instead of “S00_AXI” (Slave AXI), this occurs </w:t>
       </w:r>
       <w:r>
         <w:t>due to the fact that when</w:t>
       </w:r>
       <w:r>
-        <w:t xml:space="preserve"> debugging the AXI bus one end if connected to the </w:t>
+        <w:t xml:space="preserve"> debugging the AXI bus</w:t>
+      </w:r>
+      <w:r>
+        <w:t>,</w:t>
+      </w:r>
+      <w:r>
+        <w:t xml:space="preserve"> one end if connected to the </w:t>
       </w:r>
       <w:r>
         <w:t>Master and the other end to the Slave.</w:t>
@@ -5785,10 +5900,7 @@
         <w:t>(</w:t>
       </w:r>
       <w:r>
-        <w:t>numbers refer</w:t>
-      </w:r>
-      <w:r>
-        <w:t xml:space="preserve"> </w:t>
+        <w:t xml:space="preserve">numbers refer </w:t>
       </w:r>
       <w:r>
         <w:t>to the labelled signals between clock cycles 10-</w:t>
@@ -5883,7 +5995,13 @@
     </w:p>
     <w:p>
       <w:r>
-        <w:t xml:space="preserve">*By Master Asserts – strictly speaking it is the AXI interconnect which acts as the </w:t>
+        <w:t>*Master</w:t>
+      </w:r>
+      <w:r>
+        <w:t xml:space="preserve"> </w:t>
+      </w:r>
+      <w:r>
+        <w:t xml:space="preserve">– strictly speaking it is the AXI interconnect which acts as the </w:t>
       </w:r>
       <w:r>
         <w:t>Master</w:t>
@@ -5895,7 +6013,7 @@
         <w:t>Slave</w:t>
       </w:r>
       <w:r>
-        <w:t xml:space="preserve"> AXI component.</w:t>
+        <w:t xml:space="preserve"> AXI component, note the PS.</w:t>
       </w:r>
     </w:p>
     <w:p>
@@ -5912,10 +6030,7 @@
         <w:t xml:space="preserve"> (</w:t>
       </w:r>
       <w:r>
-        <w:t>numbers refer</w:t>
-      </w:r>
-      <w:r>
-        <w:t xml:space="preserve"> </w:t>
+        <w:t xml:space="preserve">numbers refer </w:t>
       </w:r>
       <w:r>
         <w:t>to the labelled signals between clock cycles 13</w:t>
@@ -5996,7 +6111,16 @@
         <w:t>WVALID &amp;&amp; AWVALID</w:t>
       </w:r>
       <w:r>
-        <w:t xml:space="preserve">), at this point the WADDR address is also latched (stored address so the </w:t>
+        <w:t xml:space="preserve">), at this point the </w:t>
+      </w:r>
+      <w:r>
+        <w:rPr>
+          <w:b/>
+        </w:rPr>
+        <w:t>WADDR</w:t>
+      </w:r>
+      <w:r>
+        <w:t xml:space="preserve"> address is also latched (stored address so the </w:t>
       </w:r>
       <w:r>
         <w:t>Master</w:t>
@@ -6081,7 +6205,13 @@
         <w:t>ycle</w:t>
       </w:r>
       <w:r>
-        <w:t xml:space="preserve"> in diagram, yellow line) the </w:t>
+        <w:t xml:space="preserve"> in </w:t>
+      </w:r>
+      <w:r>
+        <w:t>the figure</w:t>
+      </w:r>
+      <w:r>
+        <w:t xml:space="preserve">, yellow line) the </w:t>
       </w:r>
       <w:r>
         <w:t>Slave</w:t>
@@ -6102,7 +6232,16 @@
         <w:t>since address was 0x0</w:t>
       </w:r>
       <w:r>
-        <w:t xml:space="preserve">) has data on WDATA bus written into </w:t>
+        <w:t xml:space="preserve">) has data on </w:t>
+      </w:r>
+      <w:r>
+        <w:rPr>
+          <w:b/>
+        </w:rPr>
+        <w:t>WDATA</w:t>
+      </w:r>
+      <w:r>
+        <w:t xml:space="preserve"> bus written into </w:t>
       </w:r>
       <w:r>
         <w:t>it.</w:t>
@@ -6112,15 +6251,20 @@
       <w:pPr>
         <w:pStyle w:val="Heading3"/>
       </w:pPr>
-      <w:bookmarkStart w:id="8" w:name="_Toc396559019"/>
+      <w:bookmarkStart w:id="9" w:name="_Toc396603779"/>
+      <w:proofErr w:type="gramStart"/>
       <w:r>
         <w:lastRenderedPageBreak/>
         <w:t>4</w:t>
       </w:r>
       <w:r>
-        <w:t>.a.ii AXI Reads</w:t>
-      </w:r>
-      <w:bookmarkEnd w:id="8"/>
+        <w:t>.a.ii</w:t>
+      </w:r>
+      <w:proofErr w:type="gramEnd"/>
+      <w:r>
+        <w:t xml:space="preserve"> AXI Reads</w:t>
+      </w:r>
+      <w:bookmarkEnd w:id="9"/>
     </w:p>
     <w:p>
       <w:r>
@@ -6991,10 +7135,7 @@
         <w:t xml:space="preserve">Master then places the address </w:t>
       </w:r>
       <w:r>
-        <w:t>(0x4)</w:t>
-      </w:r>
-      <w:r>
-        <w:t xml:space="preserve"> </w:t>
+        <w:t xml:space="preserve">(0x4) </w:t>
       </w:r>
       <w:r>
         <w:t xml:space="preserve">that it wants to read from onto the </w:t>
@@ -7026,22 +7167,7 @@
         <w:t xml:space="preserve"> then performs the following</w:t>
       </w:r>
       <w:r>
-        <w:t xml:space="preserve"> </w:t>
-      </w:r>
-      <w:r>
-        <w:t>(numbers refer to the labelled signals between the clock cycles 17</w:t>
-      </w:r>
-      <w:r>
-        <w:t>7</w:t>
-      </w:r>
-      <w:r>
-        <w:t xml:space="preserve"> – 1</w:t>
-      </w:r>
-      <w:r>
-        <w:t>80</w:t>
-      </w:r>
-      <w:r>
-        <w:t>):</w:t>
+        <w:t xml:space="preserve"> (numbers refer to the labelled signals between the clock cycles 177 – 180):</w:t>
       </w:r>
     </w:p>
     <w:p>
@@ -7227,20 +7353,45 @@
         <w:t xml:space="preserve">signal can be viewed as a latch signal </w:t>
       </w:r>
       <w:r>
-        <w:t>for this Interconnect to store this data into its own internal register and forward it to the real Master (the Zynq Processor).</w:t>
+        <w:t xml:space="preserve">for </w:t>
+      </w:r>
+      <w:r>
+        <w:t>the AXI</w:t>
+      </w:r>
+      <w:r>
+        <w:t xml:space="preserve"> Interconnect to store this data into its own internal register and </w:t>
+      </w:r>
+      <w:r>
+        <w:t xml:space="preserve">later </w:t>
+      </w:r>
+      <w:r>
+        <w:t xml:space="preserve">forward it to the real Master (the </w:t>
+      </w:r>
+      <w:proofErr w:type="spellStart"/>
+      <w:r>
+        <w:t>Zynq</w:t>
+      </w:r>
+      <w:proofErr w:type="spellEnd"/>
+      <w:r>
+        <w:t xml:space="preserve"> Processor).</w:t>
       </w:r>
     </w:p>
     <w:p>
       <w:pPr>
         <w:pStyle w:val="Heading2"/>
       </w:pPr>
-      <w:bookmarkStart w:id="9" w:name="_Toc396559020"/>
+      <w:bookmarkStart w:id="10" w:name="_Toc396603780"/>
+      <w:proofErr w:type="gramStart"/>
       <w:r>
         <w:lastRenderedPageBreak/>
         <w:t>4</w:t>
       </w:r>
       <w:r>
-        <w:t xml:space="preserve">.b Customising the </w:t>
+        <w:t>.b</w:t>
+      </w:r>
+      <w:proofErr w:type="gramEnd"/>
+      <w:r>
+        <w:t xml:space="preserve"> Customising the </w:t>
       </w:r>
       <w:r>
         <w:t>C</w:t>
@@ -7248,7 +7399,7 @@
       <w:r>
         <w:t>ustom IP</w:t>
       </w:r>
-      <w:bookmarkEnd w:id="9"/>
+      <w:bookmarkEnd w:id="10"/>
     </w:p>
     <w:p>
       <w:r>
@@ -7258,7 +7409,13 @@
         <w:t>in the previous subsection,</w:t>
       </w:r>
       <w:r>
-        <w:t xml:space="preserve"> it should be clear that these signals can used by the programmer to determine whether or not a read/write has been placed by the </w:t>
+        <w:t xml:space="preserve"> it should be clear that these signals can used by the </w:t>
+      </w:r>
+      <w:r>
+        <w:t>hardware designer</w:t>
+      </w:r>
+      <w:r>
+        <w:t xml:space="preserve"> to determine whether or not a read/write has been placed by the </w:t>
       </w:r>
       <w:r>
         <w:t>Master</w:t>
@@ -7337,6 +7494,7 @@
           <w:numId w:val="18"/>
         </w:numPr>
       </w:pPr>
+      <w:proofErr w:type="spellStart"/>
       <w:r>
         <w:rPr>
           <w:b/>
@@ -7349,6 +7507,7 @@
         </w:rPr>
         <w:t>AXI</w:t>
       </w:r>
+      <w:proofErr w:type="spellEnd"/>
       <w:r>
         <w:t xml:space="preserve"> (lab0_ip_v1_0</w:t>
       </w:r>
@@ -7430,7 +7589,15 @@
         <w:t>high-level</w:t>
       </w:r>
       <w:r>
-        <w:t xml:space="preserve"> project file contains the IP blocks (Zynq, AXI Interconnect and </w:t>
+        <w:t xml:space="preserve"> project file contains the IP blocks (</w:t>
+      </w:r>
+      <w:proofErr w:type="spellStart"/>
+      <w:r>
+        <w:t>Zynq</w:t>
+      </w:r>
+      <w:proofErr w:type="spellEnd"/>
+      <w:r>
+        <w:t xml:space="preserve">, AXI Interconnect and </w:t>
       </w:r>
       <w:r>
         <w:t>C</w:t>
@@ -7448,7 +7615,13 @@
         <w:t>,</w:t>
       </w:r>
       <w:r>
-        <w:t xml:space="preserve"> which consists of the files mentioned above. The green arrows in the diagram below denote the changes we will be making to </w:t>
+        <w:t xml:space="preserve"> which consists of the files mentioned above. The green arrows in</w:t>
+      </w:r>
+      <w:r>
+        <w:t xml:space="preserve"> Figure 4.3</w:t>
+      </w:r>
+      <w:r>
+        <w:t xml:space="preserve"> denote the changes we will be making to </w:t>
       </w:r>
       <w:r>
         <w:t>expose some</w:t>
@@ -7468,6 +7641,7 @@
       <w:r>
         <w:t xml:space="preserve"> the </w:t>
       </w:r>
+      <w:proofErr w:type="spellStart"/>
       <w:r>
         <w:t>Slave</w:t>
       </w:r>
@@ -7475,7 +7649,11 @@
         <w:t>_</w:t>
       </w:r>
       <w:r>
-        <w:t xml:space="preserve">AXI file into the </w:t>
+        <w:t>AXI</w:t>
+      </w:r>
+      <w:proofErr w:type="spellEnd"/>
+      <w:r>
+        <w:t xml:space="preserve"> file into the </w:t>
       </w:r>
       <w:r>
         <w:t>T</w:t>
@@ -7501,7 +7679,7 @@
     </w:p>
     <w:p>
       <w:r>
-        <w:object w:dxaOrig="9825" w:dyaOrig="3826">
+        <w:object w:dxaOrig="9825" w:dyaOrig="3945">
           <v:shapetype id="_x0000_t75" coordsize="21600,21600" o:spt="75" o:preferrelative="t" path="m@4@5l@4@11@9@11@9@5xe" filled="f" stroked="f">
             <v:stroke joinstyle="miter"/>
             <v:formulas>
@@ -7521,10 +7699,10 @@
             <v:path o:extrusionok="f" gradientshapeok="t" o:connecttype="rect"/>
             <o:lock v:ext="edit" aspectratio="t"/>
           </v:shapetype>
-          <v:shape id="_x0000_i1027" type="#_x0000_t75" style="width:451.05pt;height:175.45pt" o:ole="">
+          <v:shape id="_x0000_i1025" type="#_x0000_t75" style="width:450.8pt;height:196.6pt" o:ole="">
             <v:imagedata r:id="rId23" o:title=""/>
           </v:shape>
-          <o:OLEObject Type="Embed" ProgID="Visio.Drawing.15" ShapeID="_x0000_i1027" DrawAspect="Content" ObjectID="_1470311902" r:id="rId24"/>
+          <o:OLEObject Type="Embed" ProgID="Visio.Drawing.15" ShapeID="_x0000_i1025" DrawAspect="Content" ObjectID="_1470430650" r:id="rId24"/>
         </w:object>
       </w:r>
     </w:p>
@@ -7569,19 +7747,37 @@
       <w:pPr>
         <w:pStyle w:val="Heading3"/>
       </w:pPr>
-      <w:bookmarkStart w:id="10" w:name="_Toc396559021"/>
+      <w:bookmarkStart w:id="11" w:name="_Toc396603781"/>
+      <w:proofErr w:type="gramStart"/>
       <w:r>
         <w:lastRenderedPageBreak/>
         <w:t>4</w:t>
       </w:r>
       <w:r>
-        <w:t>.b.i Changes to Slave_AXI</w:t>
-      </w:r>
-      <w:bookmarkEnd w:id="10"/>
-    </w:p>
-    <w:p>
-      <w:r>
-        <w:t>In Figure 4.4 and the Slave_AXI code y</w:t>
+        <w:t>.b.i</w:t>
+      </w:r>
+      <w:proofErr w:type="gramEnd"/>
+      <w:r>
+        <w:t xml:space="preserve"> Changes to </w:t>
+      </w:r>
+      <w:proofErr w:type="spellStart"/>
+      <w:r>
+        <w:t>Slave_AXI</w:t>
+      </w:r>
+      <w:bookmarkEnd w:id="11"/>
+      <w:proofErr w:type="spellEnd"/>
+    </w:p>
+    <w:p>
+      <w:r>
+        <w:t xml:space="preserve">In Figure 4.4 and the </w:t>
+      </w:r>
+      <w:proofErr w:type="spellStart"/>
+      <w:r>
+        <w:t>Slave_AXI</w:t>
+      </w:r>
+      <w:proofErr w:type="spellEnd"/>
+      <w:r>
+        <w:t xml:space="preserve"> code y</w:t>
       </w:r>
       <w:r>
         <w:t xml:space="preserve">ou should notice that the </w:t>
@@ -7596,7 +7792,15 @@
         <w:t xml:space="preserve">is </w:t>
       </w:r>
       <w:r>
-        <w:t xml:space="preserve">driven by reg_data_out. </w:t>
+        <w:t xml:space="preserve">driven by </w:t>
+      </w:r>
+      <w:proofErr w:type="spellStart"/>
+      <w:r>
+        <w:t>reg_data_out</w:t>
+      </w:r>
+      <w:proofErr w:type="spellEnd"/>
+      <w:r>
+        <w:t xml:space="preserve">. </w:t>
       </w:r>
       <w:r>
         <w:t xml:space="preserve">This </w:t>
@@ -7644,7 +7848,15 @@
         <w:t>, see Figure 4.4</w:t>
       </w:r>
       <w:r>
-        <w:t>) which will later be declared as inputs to the Slave_AXI entity.</w:t>
+        <w:t xml:space="preserve">) which will later be declared as inputs to the </w:t>
+      </w:r>
+      <w:proofErr w:type="spellStart"/>
+      <w:r>
+        <w:t>Slave_AXI</w:t>
+      </w:r>
+      <w:proofErr w:type="spellEnd"/>
+      <w:r>
+        <w:t xml:space="preserve"> entity.</w:t>
       </w:r>
     </w:p>
     <w:p>
@@ -7804,7 +8016,13 @@
         <w:t xml:space="preserve">. Notice from </w:t>
       </w:r>
       <w:r>
-        <w:t xml:space="preserve">the timing diagrams in </w:t>
+        <w:t xml:space="preserve">the timing </w:t>
+      </w:r>
+      <w:r>
+        <w:t>figures</w:t>
+      </w:r>
+      <w:r>
+        <w:t xml:space="preserve"> in </w:t>
       </w:r>
       <w:r>
         <w:t>S</w:t>
@@ -7816,17 +8034,41 @@
         <w:t>.a</w:t>
       </w:r>
       <w:r>
-        <w:t>.(i,ii)</w:t>
+        <w:t>.(</w:t>
+      </w:r>
+      <w:proofErr w:type="spellStart"/>
+      <w:r>
+        <w:t>i,ii</w:t>
+      </w:r>
+      <w:proofErr w:type="spellEnd"/>
+      <w:r>
+        <w:t>)</w:t>
       </w:r>
       <w:r>
         <w:t xml:space="preserve"> that the address bus data is valid for a very short amount of time, hence the </w:t>
       </w:r>
+      <w:proofErr w:type="spellStart"/>
       <w:r>
         <w:rPr>
           <w:b/>
         </w:rPr>
-        <w:t>axi_awaddr/axi_araddr</w:t>
-      </w:r>
+        <w:t>axi_awaddr</w:t>
+      </w:r>
+      <w:proofErr w:type="spellEnd"/>
+      <w:r>
+        <w:rPr>
+          <w:b/>
+        </w:rPr>
+        <w:t>/</w:t>
+      </w:r>
+      <w:proofErr w:type="spellStart"/>
+      <w:r>
+        <w:rPr>
+          <w:b/>
+        </w:rPr>
+        <w:t>axi_araddr</w:t>
+      </w:r>
+      <w:proofErr w:type="spellEnd"/>
       <w:r>
         <w:t xml:space="preserve"> are used by the implementation as latches for the address, storing it for a single transaction (write or read respectively), hence we will need these values as well.</w:t>
       </w:r>
@@ -7842,8 +8084,8 @@
         </w:rPr>
         <w:drawing>
           <wp:inline distT="0" distB="0" distL="0" distR="0" wp14:anchorId="7E64489A" wp14:editId="68424510">
-            <wp:extent cx="2981325" cy="952500"/>
-            <wp:effectExtent l="0" t="0" r="9525" b="0"/>
+            <wp:extent cx="2981739" cy="1089329"/>
+            <wp:effectExtent l="0" t="0" r="0" b="0"/>
             <wp:docPr id="19" name="Picture 52"/>
             <wp:cNvGraphicFramePr>
               <a:graphicFrameLocks xmlns:a="http://schemas.openxmlformats.org/drawingml/2006/main" noChangeAspect="1"/>
@@ -7873,7 +8115,7 @@
                   <pic:spPr bwMode="auto">
                     <a:xfrm>
                       <a:off x="0" y="0"/>
-                      <a:ext cx="2981325" cy="952500"/>
+                      <a:ext cx="2981325" cy="1089178"/>
                     </a:xfrm>
                     <a:prstGeom prst="rect">
                       <a:avLst/>
@@ -7913,13 +8155,7 @@
         <w:rPr>
           <w:i/>
         </w:rPr>
-        <w:t xml:space="preserve">: </w:t>
-      </w:r>
-      <w:r>
-        <w:rPr>
-          <w:i/>
-        </w:rPr>
-        <w:t>Forwarding out the written values/latched addresses</w:t>
+        <w:t>: Forwarding out the written values/latched addresses</w:t>
       </w:r>
     </w:p>
     <w:p>
@@ -7933,11 +8169,15 @@
         <w:t>Figure 4.6</w:t>
       </w:r>
       <w:r>
-        <w:t xml:space="preserve">) have to be added to the port definition of the Slave_AXI component, so that the toplevel component can pipe in AXI read </w:t>
-      </w:r>
-      <w:r>
-        <w:lastRenderedPageBreak/>
-        <w:t xml:space="preserve">values, and the written </w:t>
+        <w:t xml:space="preserve">) have to be added to the port definition of the </w:t>
+      </w:r>
+      <w:proofErr w:type="spellStart"/>
+      <w:r>
+        <w:t>Slave_AXI</w:t>
+      </w:r>
+      <w:proofErr w:type="spellEnd"/>
+      <w:r>
+        <w:t xml:space="preserve"> component, so that the toplevel component can pipe in AXI read values, and the written </w:t>
       </w:r>
       <w:r>
         <w:t>v</w:t>
@@ -7945,11 +8185,14 @@
       <w:r>
         <w:t>alues can be read by the toplevel.</w:t>
       </w:r>
+    </w:p>
+    <w:p>
       <w:r>
         <w:rPr>
           <w:noProof/>
           <w:lang w:eastAsia="en-AU"/>
         </w:rPr>
+        <w:lastRenderedPageBreak/>
         <w:drawing>
           <wp:inline distT="0" distB="0" distL="0" distR="0" wp14:anchorId="5160603C" wp14:editId="7958CD70">
             <wp:extent cx="5724525" cy="1171575"/>
@@ -8028,7 +8271,15 @@
     </w:p>
     <w:p>
       <w:r>
-        <w:t>We are now done with the Slave_AXI implementation file, and will now move onto making changes which correspond to these on the Toplevel file.</w:t>
+        <w:t xml:space="preserve">We are now done with the </w:t>
+      </w:r>
+      <w:proofErr w:type="spellStart"/>
+      <w:r>
+        <w:t>Slave_AXI</w:t>
+      </w:r>
+      <w:proofErr w:type="spellEnd"/>
+      <w:r>
+        <w:t xml:space="preserve"> implementation file, and will now move onto making changes which correspond to these on the Toplevel file.</w:t>
       </w:r>
     </w:p>
     <w:p>
@@ -8043,14 +8294,19 @@
       <w:pPr>
         <w:pStyle w:val="Heading3"/>
       </w:pPr>
-      <w:bookmarkStart w:id="11" w:name="_Toc396559022"/>
+      <w:bookmarkStart w:id="12" w:name="_Toc396603782"/>
+      <w:proofErr w:type="gramStart"/>
       <w:r>
         <w:t>4</w:t>
       </w:r>
       <w:r>
-        <w:t>.b.ii Changes to Toplevel</w:t>
-      </w:r>
-      <w:bookmarkEnd w:id="11"/>
+        <w:t>.b.ii</w:t>
+      </w:r>
+      <w:proofErr w:type="gramEnd"/>
+      <w:r>
+        <w:t xml:space="preserve"> Changes to Toplevel</w:t>
+      </w:r>
+      <w:bookmarkEnd w:id="12"/>
     </w:p>
     <w:p>
       <w:r>
@@ -8126,10 +8382,10 @@
         <w:t>invoked</w:t>
       </w:r>
       <w:r>
-        <w:t xml:space="preserve"> an action and react</w:t>
-      </w:r>
-      <w:r>
-        <w:t>ing</w:t>
+        <w:t xml:space="preserve"> an action and </w:t>
+      </w:r>
+      <w:r>
+        <w:t>react</w:t>
       </w:r>
       <w:r>
         <w:t xml:space="preserve"> </w:t>
@@ -8140,11 +8396,16 @@
       <w:r>
         <w:t xml:space="preserve">accordingly. Of course the actual </w:t>
       </w:r>
+      <w:proofErr w:type="spellStart"/>
       <w:r>
         <w:t>Slave_</w:t>
       </w:r>
       <w:r>
-        <w:t>AXI implementation can be modified to achieve this goal</w:t>
+        <w:t>AXI</w:t>
+      </w:r>
+      <w:proofErr w:type="spellEnd"/>
+      <w:r>
+        <w:t xml:space="preserve"> implementation can be modified to achieve this goal</w:t>
       </w:r>
       <w:r>
         <w:t xml:space="preserve"> as well.</w:t>
@@ -8217,38 +8478,54 @@
     </w:p>
     <w:p>
       <w:r>
-        <w:t>Next</w:t>
-      </w:r>
-      <w:r>
-        <w:t>,</w:t>
-      </w:r>
-      <w:r>
-        <w:t xml:space="preserve"> modify the port map of the Slave_AXI component within the Toplevel file</w:t>
-      </w:r>
-      <w:r>
-        <w:t xml:space="preserve"> (Shown in Figure 4.7)</w:t>
-      </w:r>
-      <w:r>
-        <w:t xml:space="preserve">, to add signals to the new ports </w:t>
+        <w:t>To start off</w:t>
+      </w:r>
+      <w:r>
+        <w:t xml:space="preserve"> modify the port map of the </w:t>
+      </w:r>
+      <w:proofErr w:type="spellStart"/>
+      <w:r>
+        <w:t>Slave_AXI</w:t>
+      </w:r>
+      <w:proofErr w:type="spellEnd"/>
+      <w:r>
+        <w:t xml:space="preserve"> component within the Toplevel, to add signals to the new ports </w:t>
       </w:r>
       <w:r>
         <w:t xml:space="preserve">that </w:t>
       </w:r>
       <w:r>
-        <w:t xml:space="preserve">we have just added in. The following diagram shows the modifications that were made to the port map; also </w:t>
-      </w:r>
-      <w:r>
-        <w:rPr>
-          <w:u w:val="single"/>
-        </w:rPr>
+        <w:t xml:space="preserve">we have just added in. </w:t>
+      </w:r>
+      <w:r>
+        <w:t xml:space="preserve">Figure 4.7 </w:t>
+      </w:r>
+      <w:r>
+        <w:t>shows the modifications that were made to the port map</w:t>
+      </w:r>
+      <w:r>
+        <w:t>.</w:t>
+      </w:r>
+      <w:r>
+        <w:t xml:space="preserve"> </w:t>
+      </w:r>
+      <w:r>
+        <w:t>A</w:t>
+      </w:r>
+      <w:r>
+        <w:t xml:space="preserve">lso </w:t>
+      </w:r>
+      <w:r>
         <w:t>remember to declare the corresponding signals</w:t>
       </w:r>
       <w:r>
-        <w:rPr>
-          <w:u w:val="single"/>
-        </w:rPr>
-        <w:t xml:space="preserve"> which have just been added to the port map of Slave_AXI</w:t>
-      </w:r>
+        <w:t xml:space="preserve"> which have just been added to the port map of </w:t>
+      </w:r>
+      <w:proofErr w:type="spellStart"/>
+      <w:r>
+        <w:t>Slave_AXI</w:t>
+      </w:r>
+      <w:proofErr w:type="spellEnd"/>
       <w:r>
         <w:t>.</w:t>
       </w:r>
@@ -8522,38 +8799,28 @@
         <w:rPr>
           <w:i/>
         </w:rPr>
-        <w:t>Figure 4.</w:t>
+        <w:t xml:space="preserve">Figure 4.7: Signals which need to be added to the </w:t>
       </w:r>
       <w:r>
         <w:rPr>
           <w:i/>
         </w:rPr>
-        <w:t>7</w:t>
+        <w:t xml:space="preserve">port map </w:t>
       </w:r>
       <w:r>
         <w:rPr>
           <w:i/>
         </w:rPr>
-        <w:t xml:space="preserve">: </w:t>
-      </w:r>
+        <w:t xml:space="preserve">of the </w:t>
+      </w:r>
+      <w:proofErr w:type="spellStart"/>
       <w:r>
         <w:rPr>
           <w:i/>
         </w:rPr>
-        <w:t xml:space="preserve">Signals which need to be added to the </w:t>
-      </w:r>
-      <w:r>
-        <w:rPr>
-          <w:i/>
-        </w:rPr>
-        <w:t xml:space="preserve">port map </w:t>
-      </w:r>
-      <w:r>
-        <w:rPr>
-          <w:i/>
-        </w:rPr>
-        <w:t>of the Slave_AXI</w:t>
-      </w:r>
+        <w:t>Slave_AXI</w:t>
+      </w:r>
+      <w:proofErr w:type="spellEnd"/>
       <w:r>
         <w:rPr>
           <w:i/>
@@ -8692,30 +8959,12 @@
         <w:rPr>
           <w:i/>
         </w:rPr>
-        <w:t>Figure 4.</w:t>
+        <w:t xml:space="preserve">Figure 4.8: Simple variation to the original </w:t>
       </w:r>
       <w:r>
         <w:rPr>
           <w:i/>
         </w:rPr>
-        <w:t>8</w:t>
-      </w:r>
-      <w:r>
-        <w:rPr>
-          <w:i/>
-        </w:rPr>
-        <w:t xml:space="preserve">: </w:t>
-      </w:r>
-      <w:r>
-        <w:rPr>
-          <w:i/>
-        </w:rPr>
-        <w:t xml:space="preserve">Simple variation to the original </w:t>
-      </w:r>
-      <w:r>
-        <w:rPr>
-          <w:i/>
-        </w:rPr>
         <w:t>functionality, to test the changes that we have made</w:t>
       </w:r>
     </w:p>
@@ -8803,11 +9052,16 @@
       <w:r>
         <w:t xml:space="preserve">is that you no longer have to worry about the </w:t>
       </w:r>
+      <w:proofErr w:type="spellStart"/>
       <w:r>
         <w:t>Slave</w:t>
       </w:r>
       <w:r>
-        <w:t>_AXI implementation file</w:t>
+        <w:t>_AXI</w:t>
+      </w:r>
+      <w:proofErr w:type="spellEnd"/>
+      <w:r>
+        <w:t xml:space="preserve"> implementation file</w:t>
       </w:r>
       <w:r>
         <w:t>,</w:t>
@@ -8880,7 +9134,7 @@
       <w:pPr>
         <w:pStyle w:val="Heading1"/>
       </w:pPr>
-      <w:bookmarkStart w:id="12" w:name="_Toc396559023"/>
+      <w:bookmarkStart w:id="13" w:name="_Toc396603783"/>
       <w:r>
         <w:lastRenderedPageBreak/>
         <w:t>5</w:t>
@@ -8897,7 +9151,7 @@
       <w:r>
         <w:t>your IP</w:t>
       </w:r>
-      <w:bookmarkEnd w:id="12"/>
+      <w:bookmarkEnd w:id="13"/>
     </w:p>
     <w:p>
       <w:r>
@@ -8916,7 +9170,15 @@
         <w:t>IP</w:t>
       </w:r>
       <w:r>
-        <w:t xml:space="preserve"> (Toplevel and Slave_AXI files)</w:t>
+        <w:t xml:space="preserve"> (Toplevel and </w:t>
+      </w:r>
+      <w:proofErr w:type="spellStart"/>
+      <w:r>
+        <w:t>Slave_AXI</w:t>
+      </w:r>
+      <w:proofErr w:type="spellEnd"/>
+      <w:r>
+        <w:t xml:space="preserve"> files)</w:t>
       </w:r>
       <w:r>
         <w:t xml:space="preserve"> that we have generated and modified</w:t>
@@ -8993,14 +9255,19 @@
           <w:tab w:val="left" w:pos="7309"/>
         </w:tabs>
       </w:pPr>
-      <w:bookmarkStart w:id="13" w:name="_Toc396559024"/>
+      <w:bookmarkStart w:id="14" w:name="_Toc396603784"/>
+      <w:proofErr w:type="gramStart"/>
       <w:r>
         <w:t>5</w:t>
       </w:r>
       <w:r>
-        <w:t>.a IP Packager (Within the Custom IP’s Vivado project)</w:t>
-      </w:r>
-      <w:bookmarkEnd w:id="13"/>
+        <w:t>.a</w:t>
+      </w:r>
+      <w:proofErr w:type="gramEnd"/>
+      <w:r>
+        <w:t xml:space="preserve"> IP Packager (Within the Custom IP’s Vivado project)</w:t>
+      </w:r>
+      <w:bookmarkEnd w:id="14"/>
       <w:r>
         <w:tab/>
       </w:r>
@@ -9261,7 +9528,13 @@
         <w:t>“IP File Groups”</w:t>
       </w:r>
       <w:r>
-        <w:t xml:space="preserve"> to both the “VHDL synthesis” and “VHDL Simulation” folders, as shown by the diagram below.</w:t>
+        <w:t xml:space="preserve"> to both the “VHDL synthesis” and “VHDL Simulation” folders, as shown by </w:t>
+      </w:r>
+      <w:r>
+        <w:t>Figure 5.3</w:t>
+      </w:r>
+      <w:r>
+        <w:t>.</w:t>
       </w:r>
     </w:p>
     <w:p>
@@ -9469,31 +9742,7 @@
         <w:rPr>
           <w:i/>
         </w:rPr>
-        <w:t>Figure 5.</w:t>
-      </w:r>
-      <w:r>
-        <w:rPr>
-          <w:i/>
-        </w:rPr>
-        <w:t>4</w:t>
-      </w:r>
-      <w:r>
-        <w:rPr>
-          <w:i/>
-        </w:rPr>
-        <w:t>: Step 5.</w:t>
-      </w:r>
-      <w:r>
-        <w:rPr>
-          <w:i/>
-        </w:rPr>
-        <w:t>4</w:t>
-      </w:r>
-      <w:r>
-        <w:rPr>
-          <w:i/>
-        </w:rPr>
-        <w:t xml:space="preserve">, </w:t>
+        <w:t xml:space="preserve">Figure 5.4: Step 5.4, </w:t>
       </w:r>
       <w:r>
         <w:rPr>
@@ -9622,37 +9871,7 @@
         <w:rPr>
           <w:i/>
         </w:rPr>
-        <w:t>Figure 5.</w:t>
-      </w:r>
-      <w:r>
-        <w:rPr>
-          <w:i/>
-        </w:rPr>
-        <w:t>5</w:t>
-      </w:r>
-      <w:r>
-        <w:rPr>
-          <w:i/>
-        </w:rPr>
-        <w:t>: Step 5.</w:t>
-      </w:r>
-      <w:r>
-        <w:rPr>
-          <w:i/>
-        </w:rPr>
-        <w:t>5</w:t>
-      </w:r>
-      <w:r>
-        <w:rPr>
-          <w:i/>
-        </w:rPr>
-        <w:t xml:space="preserve">, </w:t>
-      </w:r>
-      <w:r>
-        <w:rPr>
-          <w:i/>
-        </w:rPr>
-        <w:t>Regenerating the IP GUI</w:t>
+        <w:t>Figure 5.5: Step 5.5, Regenerating the IP GUI</w:t>
       </w:r>
     </w:p>
     <w:p>
@@ -9857,12 +10076,17 @@
       <w:pPr>
         <w:pStyle w:val="Heading2"/>
       </w:pPr>
-      <w:bookmarkStart w:id="14" w:name="_Toc396559025"/>
+      <w:bookmarkStart w:id="15" w:name="_Toc396603785"/>
+      <w:proofErr w:type="gramStart"/>
       <w:r>
         <w:t>5</w:t>
       </w:r>
       <w:r>
-        <w:t>.b IP upgrade in high-level design (Within the high</w:t>
+        <w:t>.b</w:t>
+      </w:r>
+      <w:proofErr w:type="gramEnd"/>
+      <w:r>
+        <w:t xml:space="preserve"> IP upgrade in high-level design (Within the high</w:t>
       </w:r>
       <w:r>
         <w:t>-</w:t>
@@ -9870,7 +10094,7 @@
       <w:r>
         <w:t>level Vivado project)</w:t>
       </w:r>
-      <w:bookmarkEnd w:id="14"/>
+      <w:bookmarkEnd w:id="15"/>
     </w:p>
     <w:p>
       <w:pPr>
@@ -9927,15 +10151,33 @@
         <w:ind w:left="1134"/>
         <w:rPr>
           <w:rFonts w:ascii="Courier New" w:hAnsi="Courier New" w:cs="Courier New"/>
-          <w:b/>
         </w:rPr>
       </w:pPr>
       <w:r>
         <w:rPr>
           <w:rFonts w:ascii="Courier New" w:hAnsi="Courier New" w:cs="Courier New"/>
-          <w:b/>
-        </w:rPr>
-        <w:t>update_ip_catalog –rebuild</w:t>
+        </w:rPr>
+        <w:t>‘</w:t>
+      </w:r>
+      <w:proofErr w:type="spellStart"/>
+      <w:r>
+        <w:rPr>
+          <w:rFonts w:ascii="Courier New" w:hAnsi="Courier New" w:cs="Courier New"/>
+        </w:rPr>
+        <w:t>update_ip_catalog</w:t>
+      </w:r>
+      <w:proofErr w:type="spellEnd"/>
+      <w:r>
+        <w:rPr>
+          <w:rFonts w:ascii="Courier New" w:hAnsi="Courier New" w:cs="Courier New"/>
+        </w:rPr>
+        <w:t xml:space="preserve"> –rebuild</w:t>
+      </w:r>
+      <w:r>
+        <w:rPr>
+          <w:rFonts w:ascii="Courier New" w:hAnsi="Courier New" w:cs="Courier New"/>
+        </w:rPr>
+        <w:t>’</w:t>
       </w:r>
     </w:p>
     <w:p>
@@ -9961,15 +10203,33 @@
         <w:ind w:left="1134"/>
         <w:rPr>
           <w:rFonts w:ascii="Courier New" w:hAnsi="Courier New" w:cs="Courier New"/>
-          <w:b/>
         </w:rPr>
       </w:pPr>
       <w:r>
         <w:rPr>
           <w:rFonts w:ascii="Courier New" w:hAnsi="Courier New" w:cs="Courier New"/>
-          <w:b/>
-        </w:rPr>
-        <w:t>report_ip_status -name ip_status_1</w:t>
+        </w:rPr>
+        <w:t>‘</w:t>
+      </w:r>
+      <w:proofErr w:type="spellStart"/>
+      <w:r>
+        <w:rPr>
+          <w:rFonts w:ascii="Courier New" w:hAnsi="Courier New" w:cs="Courier New"/>
+        </w:rPr>
+        <w:t>report_ip_status</w:t>
+      </w:r>
+      <w:proofErr w:type="spellEnd"/>
+      <w:r>
+        <w:rPr>
+          <w:rFonts w:ascii="Courier New" w:hAnsi="Courier New" w:cs="Courier New"/>
+        </w:rPr>
+        <w:t xml:space="preserve"> -name ip_status_1</w:t>
+      </w:r>
+      <w:r>
+        <w:rPr>
+          <w:rFonts w:ascii="Courier New" w:hAnsi="Courier New" w:cs="Courier New"/>
+        </w:rPr>
+        <w:t>’</w:t>
       </w:r>
     </w:p>
     <w:p>
@@ -10071,37 +10331,7 @@
         <w:rPr>
           <w:i/>
         </w:rPr>
-        <w:t>Figure 5.</w:t>
-      </w:r>
-      <w:r>
-        <w:rPr>
-          <w:i/>
-        </w:rPr>
-        <w:t>7</w:t>
-      </w:r>
-      <w:r>
-        <w:rPr>
-          <w:i/>
-        </w:rPr>
-        <w:t>: Step 5.</w:t>
-      </w:r>
-      <w:r>
-        <w:rPr>
-          <w:i/>
-        </w:rPr>
-        <w:t>9</w:t>
-      </w:r>
-      <w:r>
-        <w:rPr>
-          <w:i/>
-        </w:rPr>
-        <w:t xml:space="preserve">, </w:t>
-      </w:r>
-      <w:r>
-        <w:rPr>
-          <w:i/>
-        </w:rPr>
-        <w:t>Vivado reporting changes to the IP in your high-level design</w:t>
+        <w:t>Figure 5.7: Step 5.9, Vivado reporting changes to the IP in your high-level design</w:t>
       </w:r>
     </w:p>
     <w:p>
@@ -10158,8 +10388,16 @@
         <w:rPr>
           <w:b/>
         </w:rPr>
-        <w:t>Generate bitstream</w:t>
-      </w:r>
+        <w:t xml:space="preserve">Generate </w:t>
+      </w:r>
+      <w:proofErr w:type="spellStart"/>
+      <w:r>
+        <w:rPr>
+          <w:b/>
+        </w:rPr>
+        <w:t>bitstream</w:t>
+      </w:r>
+      <w:proofErr w:type="spellEnd"/>
       <w:r>
         <w:t xml:space="preserve"> button (which should also synthesise and implement your high-level design) and wait for this to finish</w:t>
       </w:r>
@@ -10211,15 +10449,20 @@
       <w:pPr>
         <w:pStyle w:val="Heading2"/>
       </w:pPr>
-      <w:bookmarkStart w:id="15" w:name="_Toc396559026"/>
+      <w:bookmarkStart w:id="16" w:name="_Toc396603786"/>
+      <w:proofErr w:type="gramStart"/>
       <w:r>
         <w:lastRenderedPageBreak/>
         <w:t>5</w:t>
       </w:r>
       <w:r>
-        <w:t>.c Interfacing with the Custom IP</w:t>
-      </w:r>
-      <w:bookmarkEnd w:id="15"/>
+        <w:t>.c</w:t>
+      </w:r>
+      <w:proofErr w:type="gramEnd"/>
+      <w:r>
+        <w:t xml:space="preserve"> Interfacing with the Custom IP</w:t>
+      </w:r>
+      <w:bookmarkEnd w:id="16"/>
     </w:p>
     <w:p>
       <w:r>
@@ -10228,8 +10471,9 @@
       <w:r>
         <w:t>the software side of things, all that remains is to write some interface code and test the functionality of the hardware.</w:t>
       </w:r>
-    </w:p>
-    <w:p>
+      <w:r>
+        <w:t xml:space="preserve"> </w:t>
+      </w:r>
       <w:r>
         <w:t xml:space="preserve">When creating the </w:t>
       </w:r>
@@ -10251,15 +10495,51 @@
         <w:rPr>
           <w:b/>
         </w:rPr>
-        <w:t>#include xparameters.h”</w:t>
-      </w:r>
-      <w:r>
-        <w:t>; if you read near the top of the file you should find the definition of the LAB0_IP_0_S00_AXI_BASEADDR and HIGHADDR. The addresses should correspond to those listed in Vivado’s “</w:t>
-      </w:r>
+        <w:t>#</w:t>
+      </w:r>
+      <w:proofErr w:type="gramStart"/>
       <w:r>
         <w:rPr>
           <w:b/>
         </w:rPr>
+        <w:t>include</w:t>
+      </w:r>
+      <w:proofErr w:type="gramEnd"/>
+      <w:r>
+        <w:rPr>
+          <w:b/>
+        </w:rPr>
+        <w:t xml:space="preserve"> </w:t>
+      </w:r>
+      <w:proofErr w:type="spellStart"/>
+      <w:r>
+        <w:rPr>
+          <w:b/>
+        </w:rPr>
+        <w:t>xparameters.h</w:t>
+      </w:r>
+      <w:proofErr w:type="spellEnd"/>
+      <w:r>
+        <w:rPr>
+          <w:b/>
+        </w:rPr>
+        <w:t>”</w:t>
+      </w:r>
+      <w:r>
+        <w:t xml:space="preserve">; if you read near the top of the file you should find the definition of the LAB0_IP_0_S00_AXI_BASEADDR and HIGHADDR. The addresses should correspond to those listed in </w:t>
+      </w:r>
+      <w:proofErr w:type="spellStart"/>
+      <w:r>
+        <w:t>Vivado’s</w:t>
+      </w:r>
+      <w:proofErr w:type="spellEnd"/>
+      <w:r>
+        <w:t xml:space="preserve"> “</w:t>
+      </w:r>
+      <w:r>
+        <w:rPr>
+          <w:b/>
+        </w:rPr>
         <w:t>Address Editor</w:t>
       </w:r>
       <w:r>
@@ -10281,7 +10561,21 @@
         <w:rPr>
           <w:b/>
         </w:rPr>
-        <w:t>#include &lt;xil_io.h&gt;</w:t>
+        <w:t>#include &lt;</w:t>
+      </w:r>
+      <w:proofErr w:type="spellStart"/>
+      <w:r>
+        <w:rPr>
+          <w:b/>
+        </w:rPr>
+        <w:t>xil_io.h</w:t>
+      </w:r>
+      <w:proofErr w:type="spellEnd"/>
+      <w:r>
+        <w:rPr>
+          <w:b/>
+        </w:rPr>
+        <w:t>&gt;</w:t>
       </w:r>
       <w:r>
         <w:t>” to get the Xil_OUT32/Xil_IN32 function definitions.</w:t>
@@ -10365,19 +10659,35 @@
         <w:rPr>
           <w:i/>
         </w:rPr>
-        <w:t>, inside “xparameters.h”</w:t>
+        <w:t>, inside “</w:t>
+      </w:r>
+      <w:proofErr w:type="spellStart"/>
+      <w:r>
+        <w:rPr>
+          <w:i/>
+        </w:rPr>
+        <w:t>xparameters.h</w:t>
+      </w:r>
+      <w:proofErr w:type="spellEnd"/>
+      <w:r>
+        <w:rPr>
+          <w:i/>
+        </w:rPr>
+        <w:t>”</w:t>
       </w:r>
     </w:p>
     <w:p>
       <w:r>
         <w:t>Once you’ve verified this, go back to “</w:t>
       </w:r>
+      <w:proofErr w:type="spellStart"/>
       <w:r>
         <w:rPr>
           <w:b/>
         </w:rPr>
         <w:t>helloworld.c</w:t>
       </w:r>
+      <w:proofErr w:type="spellEnd"/>
       <w:r>
         <w:t xml:space="preserve">” and </w:t>
       </w:r>
@@ -10498,7 +10808,15 @@
     </w:p>
     <w:p>
       <w:r>
-        <w:t>Also note that the xil_io.h file contains references to functions like Xil_in8, Xil_out16 etc. you may have considered using the following functions given that we are reading/writing such small data sizes. However when using these functions the data may be stored at the MSB segment of the data bus (similarly for reads) which will cause misinterpretation by our IP, therefore it is recommended that you self-manage this by always using the in32/out32 such that the performance remains consistent. Similarly</w:t>
+        <w:t xml:space="preserve">Also note that the </w:t>
+      </w:r>
+      <w:proofErr w:type="spellStart"/>
+      <w:r>
+        <w:t>xil_io.h</w:t>
+      </w:r>
+      <w:proofErr w:type="spellEnd"/>
+      <w:r>
+        <w:t xml:space="preserve"> file contains references to functions like Xil_in8, Xil_out16 etc. you may have considered using the following functions given that we are reading/writing such small data sizes. However when using these functions the data may be stored at the MSB segment of the data bus (similarly for reads) which will cause misinterpretation by our IP, therefore it is recommended that you self-manage this by always using the in32/out32 such that the performance remains consistent. Similarly</w:t>
       </w:r>
       <w:r>
         <w:t>,</w:t>
@@ -10551,8 +10869,6 @@
       <w:r>
         <w:t>unexpected behaviour.</w:t>
       </w:r>
-      <w:bookmarkStart w:id="16" w:name="_GoBack"/>
-      <w:bookmarkEnd w:id="16"/>
     </w:p>
     <w:p>
       <w:r>
@@ -10564,7 +10880,7 @@
         <w:pStyle w:val="Heading1"/>
       </w:pPr>
       <w:bookmarkStart w:id="17" w:name="_Toc394870211"/>
-      <w:bookmarkStart w:id="18" w:name="_Toc396559027"/>
+      <w:bookmarkStart w:id="18" w:name="_Toc396603787"/>
       <w:bookmarkEnd w:id="17"/>
       <w:r>
         <w:lastRenderedPageBreak/>
@@ -10580,7 +10896,13 @@
     </w:p>
     <w:p>
       <w:r>
-        <w:t xml:space="preserve">Now that you are across the process of modifying the </w:t>
+        <w:t xml:space="preserve">Now that you </w:t>
+      </w:r>
+      <w:r>
+        <w:t xml:space="preserve">have gathered an overview of </w:t>
+      </w:r>
+      <w:r>
+        <w:t xml:space="preserve">the process of modifying the </w:t>
       </w:r>
       <w:r>
         <w:t>Custom</w:t>
@@ -10592,13 +10914,34 @@
         <w:t>high-level</w:t>
       </w:r>
       <w:r>
-        <w:t xml:space="preserve"> design, what remains is to now work out some more useful implementations on the hardware side. All exercises are intended to be implemented in the toplevel file of the </w:t>
+        <w:t xml:space="preserve"> design, what remains is to </w:t>
+      </w:r>
+      <w:r>
+        <w:t xml:space="preserve">develop </w:t>
+      </w:r>
+      <w:r>
+        <w:t xml:space="preserve">some more useful implementations on the hardware side. All exercises are intended to be implemented in the </w:t>
+      </w:r>
+      <w:r>
+        <w:t>T</w:t>
+      </w:r>
+      <w:r>
+        <w:t xml:space="preserve">oplevel file of the </w:t>
       </w:r>
       <w:r>
         <w:t>Custom</w:t>
       </w:r>
       <w:r>
-        <w:t xml:space="preserve"> IP. The protocol for this lab is shown by the following diagram:</w:t>
+        <w:t xml:space="preserve"> IP. The </w:t>
+      </w:r>
+      <w:r>
+        <w:t xml:space="preserve">AXI </w:t>
+      </w:r>
+      <w:r>
+        <w:t xml:space="preserve">protocol for this lab is shown </w:t>
+      </w:r>
+      <w:r>
+        <w:t>in Figure 6.1.</w:t>
       </w:r>
     </w:p>
     <w:p>
@@ -10607,29 +10950,68 @@
       </w:pPr>
       <w:r>
         <w:object w:dxaOrig="6810" w:dyaOrig="5190">
-          <v:shape id="_x0000_i1025" type="#_x0000_t75" style="width:340.95pt;height:259.4pt" o:ole="">
+          <v:shape id="_x0000_i1026" type="#_x0000_t75" style="width:340.6pt;height:259.85pt" o:ole="">
             <v:imagedata r:id="rId39" o:title=""/>
           </v:shape>
-          <o:OLEObject Type="Embed" ProgID="Visio.Drawing.15" ShapeID="_x0000_i1025" DrawAspect="Content" ObjectID="_1470311903" r:id="rId40"/>
+          <o:OLEObject Type="Embed" ProgID="Visio.Drawing.15" ShapeID="_x0000_i1026" DrawAspect="Content" ObjectID="_1470430651" r:id="rId40"/>
         </w:object>
       </w:r>
     </w:p>
     <w:p>
       <w:pPr>
+        <w:jc w:val="center"/>
+        <w:rPr>
+          <w:i/>
+        </w:rPr>
+      </w:pPr>
+      <w:r>
+        <w:rPr>
+          <w:i/>
+        </w:rPr>
+        <w:t>Figure 6.1: AXI Protocol for the Implementations to follow</w:t>
+      </w:r>
+    </w:p>
+    <w:p>
+      <w:pPr>
         <w:pStyle w:val="Heading2"/>
       </w:pPr>
-      <w:bookmarkStart w:id="19" w:name="_Toc396559028"/>
+      <w:bookmarkStart w:id="19" w:name="_Toc396603788"/>
+      <w:proofErr w:type="gramStart"/>
       <w:r>
         <w:t>6</w:t>
       </w:r>
       <w:r>
-        <w:t>.a Timer implementation (32 bits)</w:t>
+        <w:t>.a</w:t>
+      </w:r>
+      <w:proofErr w:type="gramEnd"/>
+      <w:r>
+        <w:t xml:space="preserve"> Timer implementation (32 bits)</w:t>
       </w:r>
       <w:bookmarkEnd w:id="19"/>
     </w:p>
     <w:p>
       <w:r>
-        <w:t>For the timer we will implement a simple register based implementation of a PL timer, which runs at FCLK_CLK0 and counts the number of clock cycles between the read requests for the value from the user.</w:t>
+        <w:t xml:space="preserve">For the timer we will implement a simple register based implementation of a PL timer, which runs at FCLK_CLK0 and counts the number of clock cycles between </w:t>
+      </w:r>
+      <w:r>
+        <w:t>elapsed since the timer was last reset by the user (</w:t>
+      </w:r>
+      <w:proofErr w:type="spellStart"/>
+      <w:r>
+        <w:t>Zynq</w:t>
+      </w:r>
+      <w:proofErr w:type="spellEnd"/>
+      <w:r>
+        <w:t xml:space="preserve"> Processor, AXI Master)</w:t>
+      </w:r>
+      <w:r>
+        <w:t>.</w:t>
+      </w:r>
+      <w:r>
+        <w:t xml:space="preserve"> </w:t>
+      </w:r>
+      <w:r>
+        <w:t>The data word written by the Master acts as a controller for the state of the timer:</w:t>
       </w:r>
     </w:p>
     <w:tbl>
@@ -11180,7 +11562,20 @@
         </w:tc>
       </w:tr>
     </w:tbl>
-    <w:p/>
+    <w:p>
+      <w:pPr>
+        <w:jc w:val="center"/>
+        <w:rPr>
+          <w:i/>
+        </w:rPr>
+      </w:pPr>
+      <w:r>
+        <w:rPr>
+          <w:i/>
+        </w:rPr>
+        <w:t>Table 6.1: Timer control register</w:t>
+      </w:r>
+    </w:p>
     <w:p>
       <w:r>
         <w:t xml:space="preserve">Implementing this will be quite simple, since as we have previously noted any AXI writes from the </w:t>
@@ -11201,7 +11596,13 @@
         <w:t>Slave</w:t>
       </w:r>
       <w:r>
-        <w:t xml:space="preserve"> registers (which we have piped out to the toplevel). Since the timer will generally check the enable bit every clock cycle and continue operating as long as this bit is set, the timer can be considered to be a counter which has a reset signal controlled by bit 1 of the slv_reg0 (</w:t>
+        <w:t xml:space="preserve"> registers (which we have piped out to the </w:t>
+      </w:r>
+      <w:r>
+        <w:t>T</w:t>
+      </w:r>
+      <w:r>
+        <w:t xml:space="preserve">oplevel). Since the timer will generally check the enable bit every clock cycle and continue operating as long as this bit is set, the timer can be considered to be a counter which has a reset signal controlled by bit 1 of the </w:t>
       </w:r>
       <w:r>
         <w:rPr>
@@ -11210,12 +11611,24 @@
         <w:t>dataout0</w:t>
       </w:r>
       <w:r>
-        <w:t>) and bit 0 of this same register being the enable counter signal.</w:t>
-      </w:r>
-    </w:p>
-    <w:p>
-      <w:r>
-        <w:t xml:space="preserve">After implementing the internals of the timer, all that remains is getting the value of the timer back to the Master (PS). Since the AXI bus we selected is </w:t>
+        <w:t xml:space="preserve"> and bit 0 of this same register being the enable counter signal.</w:t>
+      </w:r>
+    </w:p>
+    <w:p>
+      <w:r>
+        <w:t xml:space="preserve">After implementing the internals of the timer, all that remains is getting the value of the timer back to the Master (PS). Since the AXI </w:t>
+      </w:r>
+      <w:r>
+        <w:t xml:space="preserve">data </w:t>
+      </w:r>
+      <w:r>
+        <w:t xml:space="preserve">bus </w:t>
+      </w:r>
+      <w:r>
+        <w:t xml:space="preserve">width </w:t>
+      </w:r>
+      <w:r>
+        <w:t xml:space="preserve">we selected is </w:t>
       </w:r>
       <w:r>
         <w:rPr>
@@ -11233,31 +11646,46 @@
         <w:t>datain0</w:t>
       </w:r>
       <w:r>
-        <w:t xml:space="preserve"> signal we added earlier to be the timer’s value.</w:t>
+        <w:t xml:space="preserve"> signal we added earlier to be the </w:t>
+      </w:r>
+      <w:r>
+        <w:lastRenderedPageBreak/>
+        <w:t xml:space="preserve">timer’s </w:t>
+      </w:r>
+      <w:r>
+        <w:t xml:space="preserve">current </w:t>
+      </w:r>
+      <w:r>
+        <w:t>value.</w:t>
       </w:r>
       <w:r>
         <w:t xml:space="preserve"> </w:t>
       </w:r>
-    </w:p>
-    <w:p>
-      <w:r>
-        <w:t>Appendix A contains the solution to the timer, in case you wish to verify your code prior to compiling.</w:t>
-      </w:r>
-      <w:r>
-        <w:br w:type="page"/>
+      <w:r>
+        <w:t>Appendix A contains the solution to the timer, in case you wish to verify your code prior to compiling</w:t>
+      </w:r>
+      <w:r>
+        <w:t xml:space="preserve"> it</w:t>
+      </w:r>
+      <w:r>
+        <w:t>.</w:t>
       </w:r>
     </w:p>
     <w:p>
       <w:pPr>
         <w:pStyle w:val="Heading2"/>
       </w:pPr>
-      <w:bookmarkStart w:id="20" w:name="_Toc396559029"/>
-      <w:r>
-        <w:lastRenderedPageBreak/>
+      <w:bookmarkStart w:id="20" w:name="_Toc396603789"/>
+      <w:proofErr w:type="gramStart"/>
+      <w:r>
         <w:t>6</w:t>
       </w:r>
       <w:r>
-        <w:t>.b FIFO implementation</w:t>
+        <w:t>.b</w:t>
+      </w:r>
+      <w:proofErr w:type="gramEnd"/>
+      <w:r>
+        <w:t xml:space="preserve"> FIFO implementation</w:t>
       </w:r>
       <w:bookmarkEnd w:id="20"/>
       <w:r>
@@ -11302,7 +11730,7 @@
         <w:t>s</w:t>
       </w:r>
       <w:r>
-        <w:t xml:space="preserve">, Address width of </w:t>
+        <w:t xml:space="preserve">, </w:t>
       </w:r>
       <w:r>
         <w:rPr>
@@ -11311,10 +11739,7 @@
         <w:t>1024 words</w:t>
       </w:r>
       <w:r>
-        <w:rPr>
-          <w:b/>
-        </w:rPr>
-        <w:t xml:space="preserve"> (16 bit)</w:t>
+        <w:t xml:space="preserve"> in size</w:t>
       </w:r>
     </w:p>
     <w:p>
@@ -11324,7 +11749,7 @@
           <w:ilvl w:val="1"/>
           <w:numId w:val="28"/>
         </w:numPr>
-        <w:ind w:left="1276"/>
+        <w:ind w:left="993"/>
       </w:pPr>
       <w:r>
         <w:t xml:space="preserve">This should be implemented as block ram </w:t>
@@ -11333,6 +11758,9 @@
         <w:t>in your toplevel</w:t>
       </w:r>
       <w:r>
+        <w:t xml:space="preserve"> with an address width of 16 bits and a data width of also 16 bits</w:t>
+      </w:r>
+      <w:r>
         <w:t>.</w:t>
       </w:r>
       <w:r>
@@ -11345,10 +11773,13 @@
         <w:t xml:space="preserve">f you need a refresher as to how to go about this, please refer to </w:t>
       </w:r>
       <w:r>
-        <w:t>this excellent guide titled</w:t>
-      </w:r>
-      <w:r>
-        <w:t xml:space="preserve"> “Distributed and Block ram on Xilinx FPGA’s” [5]</w:t>
+        <w:t>“Distributed and Block ram on Xilinx FPGA’s”</w:t>
+      </w:r>
+      <w:r>
+        <w:t xml:space="preserve"> guide</w:t>
+      </w:r>
+      <w:r>
+        <w:t xml:space="preserve"> [5]</w:t>
       </w:r>
     </w:p>
     <w:p>
@@ -11380,6 +11811,9 @@
       <w:r>
         <w:t>should simply wrap around</w:t>
       </w:r>
+      <w:r>
+        <w:t xml:space="preserve"> the BRAM</w:t>
+      </w:r>
     </w:p>
     <w:p>
       <w:pPr>
@@ -11390,13 +11824,19 @@
         </w:numPr>
       </w:pPr>
       <w:r>
-        <w:t xml:space="preserve">Similarly the read pointer should not be advanced when we don’t have </w:t>
-      </w:r>
-      <w:r>
-        <w:t xml:space="preserve">any </w:t>
-      </w:r>
-      <w:r>
-        <w:t>data for it</w:t>
+        <w:t xml:space="preserve">Similarly </w:t>
+      </w:r>
+      <w:r>
+        <w:t xml:space="preserve">reading beyond data in the FIFO should not cause a loss of ‘place’ the user is up to in the FIFO. For a detailed walkthrough </w:t>
+      </w:r>
+      <w:r>
+        <w:t>on</w:t>
+      </w:r>
+      <w:r>
+        <w:t xml:space="preserve"> the operation of the FIFO see Figure </w:t>
+      </w:r>
+      <w:r>
+        <w:t>6.3.</w:t>
       </w:r>
     </w:p>
     <w:p>
@@ -11432,7 +11872,7 @@
       </w:tblPr>
       <w:tblGrid>
         <w:gridCol w:w="998"/>
-        <w:gridCol w:w="771"/>
+        <w:gridCol w:w="809"/>
         <w:gridCol w:w="522"/>
         <w:gridCol w:w="479"/>
         <w:gridCol w:w="460"/>
@@ -11771,72 +12211,14 @@
                 <w:lang w:eastAsia="en-AU"/>
               </w:rPr>
             </w:pPr>
-            <m:oMathPara>
-              <m:oMath>
-                <m:acc>
-                  <m:accPr>
-                    <m:chr m:val="̅"/>
-                    <m:ctrlPr>
-                      <w:rPr>
-                        <w:rFonts w:ascii="Cambria Math" w:eastAsia="Times New Roman" w:hAnsi="Cambria Math" w:cs="Times New Roman"/>
-                        <w:i/>
-                        <w:color w:val="000000"/>
-                        <w:lang w:eastAsia="en-AU"/>
-                      </w:rPr>
-                    </m:ctrlPr>
-                  </m:accPr>
-                  <m:e>
-                    <m:eqArr>
-                      <m:eqArrPr>
-                        <m:ctrlPr>
-                          <w:rPr>
-                            <w:rFonts w:ascii="Cambria Math" w:eastAsia="Times New Roman" w:hAnsi="Cambria Math" w:cs="Times New Roman"/>
-                            <w:i/>
-                            <w:color w:val="000000"/>
-                            <w:lang w:eastAsia="en-AU"/>
-                          </w:rPr>
-                        </m:ctrlPr>
-                      </m:eqArrPr>
-                      <m:e>
-                        <m:r>
-                          <w:rPr>
-                            <w:rFonts w:ascii="Cambria Math" w:eastAsia="Times New Roman" w:hAnsi="Cambria Math" w:cs="Times New Roman"/>
-                            <w:color w:val="000000"/>
-                            <w:lang w:eastAsia="en-AU"/>
-                          </w:rPr>
-                          <m:t xml:space="preserve">Read </m:t>
-                        </m:r>
-                      </m:e>
-                      <m:e>
-                        <m:acc>
-                          <m:accPr>
-                            <m:chr m:val="̅"/>
-                            <m:ctrlPr>
-                              <w:rPr>
-                                <w:rFonts w:ascii="Cambria Math" w:eastAsia="Times New Roman" w:hAnsi="Cambria Math" w:cs="Times New Roman"/>
-                                <w:i/>
-                                <w:color w:val="000000"/>
-                                <w:lang w:eastAsia="en-AU"/>
-                              </w:rPr>
-                            </m:ctrlPr>
-                          </m:accPr>
-                          <m:e>
-                            <m:r>
-                              <w:rPr>
-                                <w:rFonts w:ascii="Cambria Math" w:eastAsia="Times New Roman" w:hAnsi="Cambria Math" w:cs="Times New Roman"/>
-                                <w:color w:val="000000"/>
-                                <w:lang w:eastAsia="en-AU"/>
-                              </w:rPr>
-                              <m:t>Valid</m:t>
-                            </m:r>
-                          </m:e>
-                        </m:acc>
-                      </m:e>
-                    </m:eqArr>
-                  </m:e>
-                </m:acc>
-              </m:oMath>
-            </m:oMathPara>
+            <w:r>
+              <w:rPr>
+                <w:rFonts w:ascii="Calibri" w:eastAsia="Times New Roman" w:hAnsi="Calibri" w:cs="Times New Roman"/>
+                <w:color w:val="000000"/>
+                <w:lang w:eastAsia="en-AU"/>
+              </w:rPr>
+              <w:t>Read Invalid</w:t>
+            </w:r>
           </w:p>
         </w:tc>
         <w:tc>
@@ -11941,20 +12323,50 @@
         </w:tc>
       </w:tr>
     </w:tbl>
-    <w:p/>
-    <w:p>
-      <w:r>
-        <w:object w:dxaOrig="9435" w:dyaOrig="4501">
-          <v:shape id="_x0000_i1026" type="#_x0000_t75" style="width:451.55pt;height:215.05pt" o:ole="">
+    <w:p>
+      <w:pPr>
+        <w:jc w:val="center"/>
+        <w:rPr>
+          <w:i/>
+        </w:rPr>
+      </w:pPr>
+      <w:r>
+        <w:rPr>
+          <w:i/>
+        </w:rPr>
+        <w:t xml:space="preserve">Table 6.2: FIFO read interpretation (write is identical with bits 16 to 31 unused) </w:t>
+      </w:r>
+    </w:p>
+    <w:p>
+      <w:r>
+        <w:object w:dxaOrig="9015" w:dyaOrig="4801">
+          <v:shape id="_x0000_i1027" type="#_x0000_t75" style="width:451.4pt;height:240.4pt" o:ole="">
             <v:imagedata r:id="rId41" o:title=""/>
           </v:shape>
-          <o:OLEObject Type="Embed" ProgID="Visio.Drawing.15" ShapeID="_x0000_i1026" DrawAspect="Content" ObjectID="_1470311904" r:id="rId42"/>
+          <o:OLEObject Type="Embed" ProgID="Visio.Drawing.15" ShapeID="_x0000_i1027" DrawAspect="Content" ObjectID="_1470430652" r:id="rId42"/>
         </w:object>
       </w:r>
     </w:p>
     <w:p>
-      <w:r>
-        <w:t>The diagram above details the FSM that you will be implementing, it should be</w:t>
+      <w:pPr>
+        <w:jc w:val="center"/>
+        <w:rPr>
+          <w:i/>
+        </w:rPr>
+      </w:pPr>
+      <w:r>
+        <w:rPr>
+          <w:i/>
+        </w:rPr>
+        <w:t>Figure 6.2: FIFO Finite State Machine (FSM)</w:t>
+      </w:r>
+    </w:p>
+    <w:p>
+      <w:r>
+        <w:t xml:space="preserve">Figure 6.2 </w:t>
+      </w:r>
+      <w:r>
+        <w:t>details the FSM that you will be implementing, it should be</w:t>
       </w:r>
       <w:r>
         <w:t xml:space="preserve"> noted that for reads, you should not be doing anything during the read process (so that the data is stable during the read) and instead focus your efforts towards ensuring that at every stage valid data is available </w:t>
@@ -11966,7 +12378,7 @@
         <w:rPr>
           <w:b/>
         </w:rPr>
-        <w:t>slv_reg1</w:t>
+        <w:t>datain1</w:t>
       </w:r>
       <w:r>
         <w:t>, more details to follow.</w:t>
@@ -11977,7 +12389,11 @@
     </w:p>
     <w:p>
       <w:r>
-        <w:t>Implementing a FIFO will be a little more challenging than the timer, since we can no longer process every data every clock cycle depending on the value written, instead the solution to this problem is one which will involve listening on the AXI bus lines to figure out when a write/read has taken place and perform the following:</w:t>
+        <w:t xml:space="preserve">Implementing a FIFO will be more challenging than the timer, since we can no longer process every data every clock cycle depending on the value written, instead the solution to this problem is one </w:t>
+      </w:r>
+      <w:r>
+        <w:lastRenderedPageBreak/>
+        <w:t>which will involve listening on the AXI bus lines to figure out when a write/read has taken place and perform the following:</w:t>
       </w:r>
     </w:p>
     <w:p>
@@ -11999,7 +12415,34 @@
         <w:t xml:space="preserve">Write – </w:t>
       </w:r>
       <w:r>
-        <w:t xml:space="preserve">When we know that a write is taking place, we should read the data bus and (or slv_reg1) and set that to be the value for FIFO input as well as enabling the FIFO write for exactly one </w:t>
+        <w:t xml:space="preserve">When we know that a write is taking place, we should read the data bus </w:t>
+      </w:r>
+      <w:r>
+        <w:t>(</w:t>
+      </w:r>
+      <w:r>
+        <w:rPr>
+          <w:b/>
+        </w:rPr>
+        <w:t>WDATA</w:t>
+      </w:r>
+      <w:r>
+        <w:t>)</w:t>
+      </w:r>
+      <w:r>
+        <w:rPr>
+          <w:b/>
+        </w:rPr>
+        <w:t xml:space="preserve"> </w:t>
+      </w:r>
+      <w:r>
+        <w:t xml:space="preserve">and set </w:t>
+      </w:r>
+      <w:r>
+        <w:t>this as the FIFO data input,</w:t>
+      </w:r>
+      <w:r>
+        <w:t xml:space="preserve"> as well as enabling the FIFO write for exactly one </w:t>
       </w:r>
       <w:r>
         <w:t>clock cycle. Referring back to S</w:t>
@@ -12011,11 +12454,21 @@
         <w:t>4</w:t>
       </w:r>
       <w:r>
-        <w:t xml:space="preserve">.a.i and the original source code it should be </w:t>
-      </w:r>
-      <w:r>
-        <w:lastRenderedPageBreak/>
-        <w:t xml:space="preserve">noted that the </w:t>
+        <w:t>.a.i and the original source code</w:t>
+      </w:r>
+      <w:r>
+        <w:t xml:space="preserve"> for </w:t>
+      </w:r>
+      <w:proofErr w:type="spellStart"/>
+      <w:r>
+        <w:t>Slave_AXI</w:t>
+      </w:r>
+      <w:proofErr w:type="spellEnd"/>
+      <w:r>
+        <w:t>,</w:t>
+      </w:r>
+      <w:r>
+        <w:t xml:space="preserve"> it should be noted that the </w:t>
       </w:r>
       <w:r>
         <w:rPr>
@@ -12030,7 +12483,34 @@
         <w:t>Slave</w:t>
       </w:r>
       <w:r>
-        <w:t xml:space="preserve"> for exactly one clock cycle once the write was successful. We can probe this signal as high (and read the data bus at this point) and once so, enable a write to the FIFO.</w:t>
+        <w:t xml:space="preserve"> for exactly one clock cycle once the write was successful.</w:t>
+      </w:r>
+      <w:r>
+        <w:t xml:space="preserve"> </w:t>
+      </w:r>
+      <w:r>
+        <w:t>We can probe this signal as high and once so, enable a write to the FIFO.</w:t>
+      </w:r>
+      <w:r>
+        <w:t xml:space="preserve"> Hence we will be performing our FIFO insertion operation at the </w:t>
+      </w:r>
+      <w:r>
+        <w:t xml:space="preserve">start of the </w:t>
+      </w:r>
+      <w:r>
+        <w:t>14</w:t>
+      </w:r>
+      <w:r>
+        <w:rPr>
+          <w:vertAlign w:val="superscript"/>
+        </w:rPr>
+        <w:t>th</w:t>
+      </w:r>
+      <w:r>
+        <w:t xml:space="preserve"> clock cycle in Figure 4.1</w:t>
+      </w:r>
+      <w:r>
+        <w:t>, and as you can see WDATA is valid at this point in time.</w:t>
       </w:r>
     </w:p>
     <w:p>
@@ -12052,13 +12532,43 @@
         <w:t xml:space="preserve">Read – </w:t>
       </w:r>
       <w:r>
-        <w:t xml:space="preserve">From the timing diagrams it should be apparent that there is only one clock cycle between the </w:t>
+        <w:t>From the timing diagrams</w:t>
+      </w:r>
+      <w:r>
+        <w:t xml:space="preserve"> (</w:t>
+      </w:r>
+      <w:r>
+        <w:t>in</w:t>
+      </w:r>
+      <w:r>
+        <w:t xml:space="preserve"> section 4)</w:t>
+      </w:r>
+      <w:r>
+        <w:t xml:space="preserve"> it should be apparent that there is only </w:t>
+      </w:r>
+      <w:r>
+        <w:t xml:space="preserve">a couple of </w:t>
+      </w:r>
+      <w:r>
+        <w:t>clock cycle</w:t>
+      </w:r>
+      <w:r>
+        <w:t>s</w:t>
+      </w:r>
+      <w:r>
+        <w:t xml:space="preserve"> between the </w:t>
       </w:r>
       <w:r>
         <w:t>Master</w:t>
       </w:r>
       <w:r>
-        <w:t xml:space="preserve"> issuing a read and it actually being performed, so instead of trying to provide a read result at the exact instance it is required, instead set up the </w:t>
+        <w:t xml:space="preserve"> issuing a read and it actually being performed, so instead of trying to provide a read result at the exact instance it is required, </w:t>
+      </w:r>
+      <w:r>
+        <w:t xml:space="preserve">we shall </w:t>
+      </w:r>
+      <w:r>
+        <w:t xml:space="preserve">set up the </w:t>
       </w:r>
       <w:r>
         <w:rPr>
@@ -12067,7 +12577,13 @@
         <w:t xml:space="preserve">next read </w:t>
       </w:r>
       <w:r>
-        <w:t xml:space="preserve">value after the read has </w:t>
+        <w:t xml:space="preserve">value after the </w:t>
+      </w:r>
+      <w:r>
+        <w:t xml:space="preserve">previous </w:t>
+      </w:r>
+      <w:r>
+        <w:t xml:space="preserve">read has </w:t>
       </w:r>
       <w:r>
         <w:t>taken place. Referring back to S</w:t>
@@ -12088,7 +12604,25 @@
         <w:t xml:space="preserve">S_AXI_RVALID </w:t>
       </w:r>
       <w:r>
-        <w:t xml:space="preserve">is asserted the channel has valid read data, furthermore it too is asserted for exactly 1 clock cycle, so if we were to wait for this to be asserted on the rising edge of the clock (this point will be the falling edge of the RVALID signal), the read will have taken place and we can safely replace the value of </w:t>
+        <w:t>is asserted the channel has valid read data, furthermore it too is asserted for exactly 1 clock cycle, so if we were to wait for this</w:t>
+      </w:r>
+      <w:r>
+        <w:t xml:space="preserve"> signal</w:t>
+      </w:r>
+      <w:r>
+        <w:t xml:space="preserve"> to be asserted o</w:t>
+      </w:r>
+      <w:r>
+        <w:t>n the rising edge of the clock</w:t>
+      </w:r>
+      <w:r>
+        <w:t>, the read will have taken place</w:t>
+      </w:r>
+      <w:r>
+        <w:t xml:space="preserve"> (by the time we view the signal)</w:t>
+      </w:r>
+      <w:r>
+        <w:t xml:space="preserve"> and we can safely replace the value of </w:t>
       </w:r>
       <w:r>
         <w:rPr>
@@ -12099,13 +12633,37 @@
       <w:r>
         <w:t xml:space="preserve"> to point to the next value in the FIFO.</w:t>
       </w:r>
-    </w:p>
-    <w:p>
-      <w:r>
-        <w:t xml:space="preserve">The last point to note is that you also have to check the address of the write/read operation to ensure it is a FIFO operation (denoted by the addressing corresponding to 0xYY4). However if you refer back to the timing diagrams you’ll notice that the address is only valid for a very small amount of time. </w:t>
-      </w:r>
-      <w:r>
-        <w:t>W</w:t>
+      <w:r>
+        <w:t xml:space="preserve"> This position in time is denoted by the start of the 179</w:t>
+      </w:r>
+      <w:r>
+        <w:rPr>
+          <w:vertAlign w:val="superscript"/>
+        </w:rPr>
+        <w:t>th</w:t>
+      </w:r>
+      <w:r>
+        <w:t xml:space="preserve"> clock cycle in Figure 4.2.</w:t>
+      </w:r>
+    </w:p>
+    <w:p>
+      <w:r>
+        <w:t xml:space="preserve">The last point to note is that you also have to check the address of the write/read operation to ensure it is a FIFO operation (denoted by the addressing corresponding to 0xYY4). However if you refer back to the timing diagrams </w:t>
+      </w:r>
+      <w:r>
+        <w:t xml:space="preserve">in Figures 4.1/4.2 </w:t>
+      </w:r>
+      <w:r>
+        <w:t xml:space="preserve">you’ll notice that the </w:t>
+      </w:r>
+      <w:r>
+        <w:t xml:space="preserve">write/read </w:t>
+      </w:r>
+      <w:r>
+        <w:t xml:space="preserve">address is only valid for a very small amount of time. </w:t>
+      </w:r>
+      <w:r>
+        <w:t>Therefore w</w:t>
       </w:r>
       <w:r>
         <w:t xml:space="preserve">e will need to make use of the </w:t>
@@ -12117,7 +12675,15 @@
         <w:t>latched write and read addresses</w:t>
       </w:r>
       <w:r>
-        <w:t xml:space="preserve"> and check the [3..2] bits are equal to “01”.</w:t>
+        <w:t xml:space="preserve"> and check the [3</w:t>
+      </w:r>
+      <w:proofErr w:type="gramStart"/>
+      <w:r>
+        <w:t>..2</w:t>
+      </w:r>
+      <w:proofErr w:type="gramEnd"/>
+      <w:r>
+        <w:t>] bits are equal to “01”.</w:t>
       </w:r>
     </w:p>
     <w:p>
@@ -12258,39 +12824,10 @@
             <w:tcW w:w="4603" w:type="dxa"/>
           </w:tcPr>
           <w:p>
-            <w:pPr>
-              <w:rPr>
-                <w:i/>
-              </w:rPr>
-            </w:pPr>
-            <w:r>
-              <w:rPr>
-                <w:i/>
-              </w:rPr>
-              <w:t>1.</w:t>
-            </w:r>
-            <w:r>
-              <w:rPr>
-                <w:i/>
-              </w:rPr>
-              <w:t xml:space="preserve"> </w:t>
-            </w:r>
-            <w:r>
-              <w:rPr>
-                <w:i/>
-              </w:rPr>
-              <w:t>Initial</w:t>
-            </w:r>
-            <w:r>
-              <w:rPr>
-                <w:i/>
-              </w:rPr>
-              <w:t xml:space="preserve"> FIFO, after 3 values have been written</w:t>
-            </w:r>
-            <w:r>
-              <w:rPr>
-                <w:i/>
-              </w:rPr>
+            <w:r>
+              <w:t>1. Initial FIFO, after 3 values have been written</w:t>
+            </w:r>
+            <w:r>
               <w:t xml:space="preserve"> </w:t>
             </w:r>
           </w:p>
@@ -12300,16 +12837,25 @@
             <w:tcW w:w="4603" w:type="dxa"/>
           </w:tcPr>
           <w:p>
-            <w:pPr>
-              <w:rPr>
-                <w:i/>
-              </w:rPr>
-            </w:pPr>
-            <w:r>
-              <w:rPr>
-                <w:i/>
-              </w:rPr>
-              <w:t xml:space="preserve">2. After 3 values read by user, note next read should note move read ptr. </w:t>
+            <w:r>
+              <w:t xml:space="preserve">2. After 3 values read by user, note next read should </w:t>
+            </w:r>
+            <w:r>
+              <w:t>not</w:t>
+            </w:r>
+            <w:r>
+              <w:t xml:space="preserve"> move read </w:t>
+            </w:r>
+            <w:proofErr w:type="spellStart"/>
+            <w:r>
+              <w:t>ptr</w:t>
+            </w:r>
+            <w:proofErr w:type="spellEnd"/>
+            <w:r>
+              <w:t xml:space="preserve">. </w:t>
+            </w:r>
+            <w:r>
+              <w:t>Set bit 31 to indicate current read is invalid</w:t>
             </w:r>
           </w:p>
         </w:tc>
@@ -12455,22 +13001,16 @@
             <w:tcW w:w="4621" w:type="dxa"/>
           </w:tcPr>
           <w:p>
-            <w:pPr>
-              <w:rPr>
-                <w:i/>
-              </w:rPr>
-            </w:pPr>
-            <w:r>
-              <w:rPr>
-                <w:i/>
-              </w:rPr>
-              <w:t>3.</w:t>
-            </w:r>
-            <w:r>
-              <w:rPr>
-                <w:i/>
-              </w:rPr>
-              <w:t xml:space="preserve"> After 4 more values have been written by the user, note read ptr is now valid</w:t>
+            <w:r>
+              <w:t xml:space="preserve">3. After 4 more values have been written by the user, note read </w:t>
+            </w:r>
+            <w:proofErr w:type="spellStart"/>
+            <w:r>
+              <w:t>ptr</w:t>
+            </w:r>
+            <w:proofErr w:type="spellEnd"/>
+            <w:r>
+              <w:t xml:space="preserve"> is now valid</w:t>
             </w:r>
           </w:p>
         </w:tc>
@@ -12479,28 +13019,32 @@
             <w:tcW w:w="4621" w:type="dxa"/>
           </w:tcPr>
           <w:p>
-            <w:pPr>
-              <w:rPr>
-                <w:i/>
-              </w:rPr>
-            </w:pPr>
-            <w:r>
-              <w:rPr>
-                <w:i/>
-              </w:rPr>
-              <w:t xml:space="preserve">4. More values written, note the write ptr has moved beyond read ptr. </w:t>
-            </w:r>
-            <w:r>
-              <w:rPr>
-                <w:i/>
+            <w:r>
+              <w:t xml:space="preserve">4. More values written, note the write </w:t>
+            </w:r>
+            <w:proofErr w:type="spellStart"/>
+            <w:r>
+              <w:t>ptr</w:t>
+            </w:r>
+            <w:proofErr w:type="spellEnd"/>
+            <w:r>
+              <w:t xml:space="preserve"> has moved beyond read </w:t>
+            </w:r>
+            <w:proofErr w:type="spellStart"/>
+            <w:r>
+              <w:t>ptr</w:t>
+            </w:r>
+            <w:proofErr w:type="spellEnd"/>
+            <w:r>
+              <w:t xml:space="preserve">. </w:t>
+            </w:r>
+            <w:r>
+              <w:rPr>
                 <w:u w:val="single"/>
               </w:rPr>
               <w:t>Undefined behaviour</w:t>
             </w:r>
             <w:r>
-              <w:rPr>
-                <w:i/>
-              </w:rPr>
               <w:t>.</w:t>
             </w:r>
           </w:p>
@@ -12508,8 +13052,35 @@
       </w:tr>
     </w:tbl>
     <w:p>
-      <w:r>
-        <w:t xml:space="preserve">The FIFO diagrams above denote the functioning of the FIFO, they should all be </w:t>
+      <w:pPr>
+        <w:jc w:val="center"/>
+        <w:rPr>
+          <w:i/>
+        </w:rPr>
+      </w:pPr>
+      <w:r>
+        <w:rPr>
+          <w:i/>
+        </w:rPr>
+        <w:t>Figure 6.3: Run through of FIFO behaviour</w:t>
+      </w:r>
+    </w:p>
+    <w:p>
+      <w:r>
+        <w:lastRenderedPageBreak/>
+        <w:t xml:space="preserve">The FIFO diagrams </w:t>
+      </w:r>
+      <w:r>
+        <w:t>in Figure 6.3</w:t>
+      </w:r>
+      <w:r>
+        <w:t xml:space="preserve"> denote the functioning of the </w:t>
+      </w:r>
+      <w:r>
+        <w:t>FIFO;</w:t>
+      </w:r>
+      <w:r>
+        <w:t xml:space="preserve"> they should all be </w:t>
       </w:r>
       <w:r>
         <w:t xml:space="preserve">fairly </w:t>
@@ -12536,10 +13107,22 @@
         <w:t>diagram</w:t>
       </w:r>
       <w:r>
-        <w:t xml:space="preserve">, where the user has over </w:t>
-      </w:r>
-      <w:r>
-        <w:t>data which has not been read by the user yet.</w:t>
+        <w:t xml:space="preserve">, where the user has </w:t>
+      </w:r>
+      <w:r>
+        <w:t xml:space="preserve">written </w:t>
+      </w:r>
+      <w:r>
+        <w:t xml:space="preserve">over </w:t>
+      </w:r>
+      <w:r>
+        <w:t xml:space="preserve">data </w:t>
+      </w:r>
+      <w:r>
+        <w:t xml:space="preserve">that </w:t>
+      </w:r>
+      <w:r>
+        <w:t>has not been read by the user yet.</w:t>
       </w:r>
       <w:r>
         <w:t xml:space="preserve"> Since this is an exercise, we’ll leave you to decide how to handle this:</w:t>
@@ -12547,102 +13130,129 @@
     </w:p>
     <w:p>
       <w:pPr>
+        <w:pStyle w:val="ListParagraph"/>
+        <w:numPr>
+          <w:ilvl w:val="0"/>
+          <w:numId w:val="37"/>
+        </w:numPr>
+      </w:pPr>
+      <w:r>
+        <w:t>Just ignore and assume the user knows</w:t>
+      </w:r>
+      <w:r>
+        <w:t xml:space="preserve"> not to</w:t>
+      </w:r>
+      <w:r>
+        <w:t xml:space="preserve"> over</w:t>
+      </w:r>
+      <w:r>
+        <w:t>fill the FIFO</w:t>
+      </w:r>
+      <w:r>
+        <w:tab/>
+      </w:r>
+    </w:p>
+    <w:p>
+      <w:pPr>
+        <w:pStyle w:val="ListParagraph"/>
+        <w:numPr>
+          <w:ilvl w:val="0"/>
+          <w:numId w:val="37"/>
+        </w:numPr>
+      </w:pPr>
+      <w:r>
+        <w:t>Keep</w:t>
+      </w:r>
+      <w:r>
+        <w:t xml:space="preserve"> a counter </w:t>
+      </w:r>
+      <w:r>
+        <w:t>of writes to FIFO (decrement with reads) and if it hits</w:t>
+      </w:r>
+      <w:r>
+        <w:t xml:space="preserve"> 1024, stop writing to the FIFO, note it will not be possible to provide user </w:t>
+      </w:r>
+      <w:r>
+        <w:rPr>
+          <w:b/>
+        </w:rPr>
+        <w:t xml:space="preserve">immediate </w:t>
+      </w:r>
+      <w:r>
+        <w:t>feedback when this occurs, only when a read occurs you may set bit 30 to indicate FIFO full.</w:t>
+      </w:r>
+    </w:p>
+    <w:p>
+      <w:r>
+        <w:t>At this stage</w:t>
+      </w:r>
+      <w:r>
+        <w:t xml:space="preserve"> you should be able to write </w:t>
+      </w:r>
+      <w:r>
+        <w:t xml:space="preserve">some </w:t>
+      </w:r>
+      <w:r>
+        <w:t xml:space="preserve">C </w:t>
+      </w:r>
+      <w:r>
+        <w:t xml:space="preserve">code </w:t>
+      </w:r>
+      <w:r>
+        <w:t>which push 1000 sequential values onto the HW FIFO and then r</w:t>
+      </w:r>
+      <w:r>
+        <w:t>ead them back in the same order, to verify the workings of your hardware FIFO.</w:t>
+      </w:r>
+    </w:p>
+    <w:p>
+      <w:pPr>
+        <w:pStyle w:val="Heading2"/>
         <w:tabs>
-          <w:tab w:val="left" w:pos="6469"/>
+          <w:tab w:val="center" w:pos="4513"/>
         </w:tabs>
       </w:pPr>
-      <w:r>
-        <w:rPr>
-          <w:b/>
-        </w:rPr>
-        <w:t>A)</w:t>
-      </w:r>
-      <w:r>
-        <w:t xml:space="preserve"> Just ignore and assume the user knows</w:t>
-      </w:r>
-      <w:r>
-        <w:t xml:space="preserve"> not to</w:t>
-      </w:r>
-      <w:r>
-        <w:t xml:space="preserve"> over</w:t>
-      </w:r>
+      <w:bookmarkStart w:id="21" w:name="_Toc396603790"/>
+      <w:proofErr w:type="gramStart"/>
+      <w:r>
+        <w:t>6</w:t>
+      </w:r>
+      <w:r>
+        <w:t>.c</w:t>
+      </w:r>
+      <w:proofErr w:type="gramEnd"/>
+      <w:r>
+        <w:t xml:space="preserve"> GPIO implementation</w:t>
+      </w:r>
+      <w:bookmarkEnd w:id="21"/>
       <w:r>
         <w:t xml:space="preserve"> </w:t>
       </w:r>
       <w:r>
-        <w:t>fill the FIFO</w:t>
-      </w:r>
-      <w:r>
         <w:tab/>
       </w:r>
-      <w:r>
-        <w:br/>
-      </w:r>
-      <w:r>
-        <w:rPr>
-          <w:b/>
-        </w:rPr>
-        <w:t>B)</w:t>
+    </w:p>
+    <w:p>
+      <w:r>
+        <w:t xml:space="preserve">For the GPIO implementation we will mimic the functions of the </w:t>
+      </w:r>
+      <w:r>
+        <w:t xml:space="preserve">advanced embedded </w:t>
+      </w:r>
+      <w:r>
+        <w:t>design</w:t>
+      </w:r>
+      <w:r>
+        <w:t xml:space="preserve"> Lab 1. However</w:t>
+      </w:r>
+      <w:r>
+        <w:t>,</w:t>
       </w:r>
       <w:r>
         <w:t xml:space="preserve"> </w:t>
       </w:r>
       <w:r>
-        <w:t>Keep</w:t>
-      </w:r>
-      <w:r>
-        <w:t xml:space="preserve"> a counter </w:t>
-      </w:r>
-      <w:r>
-        <w:t>of writes to FIFO (decrement with reads) and if it hits</w:t>
-      </w:r>
-      <w:r>
-        <w:t xml:space="preserve"> 1024, stop writing to the FIFO, note it will not be possible to provide user </w:t>
-      </w:r>
-      <w:r>
-        <w:rPr>
-          <w:b/>
-        </w:rPr>
-        <w:t xml:space="preserve">immediate </w:t>
-      </w:r>
-      <w:r>
-        <w:t>feedback when this occurs, only when a read occurs you may set bit 30 to indicate FIFO full.</w:t>
-      </w:r>
-    </w:p>
-    <w:p>
-      <w:r>
-        <w:t>At this stage</w:t>
-      </w:r>
-      <w:r>
-        <w:t xml:space="preserve"> you should be able to write C drivers which push 1000 sequential values onto the HW FIFO and then r</w:t>
-      </w:r>
-      <w:r>
-        <w:t>ead them back in the same order, to verify the workings of your hardware FIFO.</w:t>
-      </w:r>
-      <w:r>
-        <w:br w:type="page"/>
-      </w:r>
-    </w:p>
-    <w:p>
-      <w:pPr>
-        <w:pStyle w:val="Heading2"/>
-      </w:pPr>
-      <w:bookmarkStart w:id="21" w:name="_Toc396559030"/>
-      <w:r>
-        <w:lastRenderedPageBreak/>
-        <w:t>6</w:t>
-      </w:r>
-      <w:r>
-        <w:t>.c GPIO implementation</w:t>
-      </w:r>
-      <w:bookmarkEnd w:id="21"/>
-      <w:r>
-        <w:t xml:space="preserve"> </w:t>
-      </w:r>
-    </w:p>
-    <w:p>
-      <w:r>
-        <w:t xml:space="preserve">For the GPIO implementation we will mimic the functions of the advanced embedded systems Lab 1 however we will do it entirely through our </w:t>
+        <w:t xml:space="preserve">we will do it entirely through our </w:t>
       </w:r>
       <w:r>
         <w:t>Custom</w:t>
@@ -12651,7 +13261,7 @@
         <w:t xml:space="preserve"> IP component, so that we have a better idea as to what is going on.</w:t>
       </w:r>
       <w:r>
-        <w:t xml:space="preserve"> This process will involve the adding of ports to your IP as well as external pins and constraints to your </w:t>
+        <w:t xml:space="preserve"> This process will involve adding ports to your IP as well as external pins and constraints to your </w:t>
       </w:r>
       <w:r>
         <w:t>high-level</w:t>
@@ -12674,7 +13284,15 @@
         </w:numPr>
       </w:pPr>
       <w:r>
-        <w:t>LED reg – This register’s value is written by the Master, and can therefore be read directly from slv_reg2 (</w:t>
+        <w:t xml:space="preserve">LED </w:t>
+      </w:r>
+      <w:proofErr w:type="spellStart"/>
+      <w:r>
+        <w:t>reg</w:t>
+      </w:r>
+      <w:proofErr w:type="spellEnd"/>
+      <w:r>
+        <w:t xml:space="preserve"> – This register’s value is written by the Master, and can therefore be read directly from </w:t>
       </w:r>
       <w:r>
         <w:rPr>
@@ -12683,7 +13301,7 @@
         <w:t>dataout2</w:t>
       </w:r>
       <w:r>
-        <w:t>) and the output of this register will be directly connected to the LED pins.</w:t>
+        <w:t xml:space="preserve"> and the output of this register will be directly connected to the LED pins.</w:t>
       </w:r>
     </w:p>
     <w:p>
@@ -12695,7 +13313,15 @@
         </w:numPr>
       </w:pPr>
       <w:r>
-        <w:t xml:space="preserve">Switch reg – This register’s value is set by the SWITCH pins and its value out should be the value for </w:t>
+        <w:t xml:space="preserve">Switch </w:t>
+      </w:r>
+      <w:proofErr w:type="spellStart"/>
+      <w:r>
+        <w:t>reg</w:t>
+      </w:r>
+      <w:proofErr w:type="spellEnd"/>
+      <w:r>
+        <w:t xml:space="preserve"> – This register’s value is set by the SWITCH pins and its value out should be the value for </w:t>
       </w:r>
       <w:r>
         <w:rPr>
@@ -12710,7 +13336,13 @@
         <w:t>Master</w:t>
       </w:r>
       <w:r>
-        <w:t xml:space="preserve"> receives when he reads from BASE_ADDR + 12.</w:t>
+        <w:t xml:space="preserve"> receives when </w:t>
+      </w:r>
+      <w:r>
+        <w:t>it</w:t>
+      </w:r>
+      <w:r>
+        <w:t xml:space="preserve"> reads from BASE_ADDR + 12.</w:t>
       </w:r>
     </w:p>
     <w:p>
@@ -12744,7 +13376,27 @@
         <w:t>high-level</w:t>
       </w:r>
       <w:r>
-        <w:t xml:space="preserve"> design you need to declare the LED’s and SW’s and connect them up to external pins (see lab1 for how to declare in xdc file and </w:t>
+        <w:t xml:space="preserve"> design you need to declare the LED’s and SW’s and connect them up to external pins (see</w:t>
+      </w:r>
+      <w:r>
+        <w:t xml:space="preserve"> AE</w:t>
+      </w:r>
+      <w:r>
+        <w:t>D</w:t>
+      </w:r>
+      <w:r>
+        <w:t xml:space="preserve"> lab1 for how to declare in </w:t>
+      </w:r>
+      <w:proofErr w:type="spellStart"/>
+      <w:r>
+        <w:t>xdc</w:t>
+      </w:r>
+      <w:proofErr w:type="spellEnd"/>
+      <w:r>
+        <w:t xml:space="preserve"> file and </w:t>
+      </w:r>
+      <w:r>
+        <w:t xml:space="preserve">refer to the </w:t>
       </w:r>
       <w:r>
         <w:t>“</w:t>
@@ -12756,7 +13408,13 @@
         <w:t>”</w:t>
       </w:r>
       <w:r>
-        <w:t xml:space="preserve"> [4] for the Switch pin numbers). The following diagram shows what your </w:t>
+        <w:t xml:space="preserve"> [4] for the Switch pin numbers). </w:t>
+      </w:r>
+      <w:r>
+        <w:t>Figure 6.4</w:t>
+      </w:r>
+      <w:r>
+        <w:t xml:space="preserve"> shows what your </w:t>
       </w:r>
       <w:r>
         <w:t>high-level</w:t>
@@ -12769,6 +13427,9 @@
       </w:r>
       <w:r>
         <w:t xml:space="preserve"> IP.</w:t>
+      </w:r>
+      <w:r>
+        <w:t xml:space="preserve"> You may also wish to introduce a loop counting up to a couple of million, in between these two operations to introduce a small delay between the switches and LEDs.</w:t>
       </w:r>
     </w:p>
     <w:p>
@@ -12779,7 +13440,7 @@
         </w:rPr>
         <w:drawing>
           <wp:inline distT="0" distB="0" distL="0" distR="0" wp14:anchorId="2A57B897" wp14:editId="025151CD">
-            <wp:extent cx="5721926" cy="2327564"/>
+            <wp:extent cx="5718651" cy="1397203"/>
             <wp:effectExtent l="0" t="0" r="0" b="0"/>
             <wp:docPr id="38" name="Picture 34"/>
             <wp:cNvGraphicFramePr>
@@ -12794,7 +13455,7 @@
                       <a:picLocks noChangeAspect="1" noChangeArrowheads="1"/>
                     </pic:cNvPicPr>
                   </pic:nvPicPr>
-                  <pic:blipFill>
+                  <pic:blipFill rotWithShape="1">
                     <a:blip r:embed="rId47">
                       <a:extLst>
                         <a:ext uri="{28A0092B-C50C-407E-A947-70E740481C1C}">
@@ -12802,15 +13463,13 @@
                         </a:ext>
                       </a:extLst>
                     </a:blip>
-                    <a:srcRect t="2" b="32092"/>
-                    <a:stretch>
-                      <a:fillRect/>
-                    </a:stretch>
+                    <a:srcRect t="2" b="44254"/>
+                    <a:stretch/>
                   </pic:blipFill>
                   <pic:spPr bwMode="auto">
                     <a:xfrm>
                       <a:off x="0" y="0"/>
-                      <a:ext cx="5724525" cy="2328621"/>
+                      <a:ext cx="5718655" cy="1397204"/>
                     </a:xfrm>
                     <a:prstGeom prst="rect">
                       <a:avLst/>
@@ -12819,6 +13478,11 @@
                     <a:ln>
                       <a:noFill/>
                     </a:ln>
+                    <a:extLst>
+                      <a:ext uri="{53640926-AAD7-44D8-BBD7-CCE9431645EC}">
+                        <a14:shadowObscured xmlns:a14="http://schemas.microsoft.com/office/drawing/2010/main"/>
+                      </a:ext>
+                    </a:extLst>
                   </pic:spPr>
                 </pic:pic>
               </a:graphicData>
@@ -12826,6 +13490,17 @@
           </wp:inline>
         </w:drawing>
       </w:r>
+    </w:p>
+    <w:p>
+      <w:pPr>
+        <w:jc w:val="center"/>
+      </w:pPr>
+      <w:r>
+        <w:rPr>
+          <w:i/>
+        </w:rPr>
+        <w:t>Figure 6.4: High-Level Vivado project file, denoting the relevant pin to port connections you will need to make.</w:t>
+      </w:r>
       <w:r>
         <w:br w:type="page"/>
       </w:r>
@@ -12834,13 +13509,18 @@
       <w:pPr>
         <w:pStyle w:val="Heading2"/>
       </w:pPr>
-      <w:bookmarkStart w:id="22" w:name="_Toc396559031"/>
+      <w:bookmarkStart w:id="22" w:name="_Toc396603791"/>
+      <w:proofErr w:type="gramStart"/>
       <w:r>
         <w:lastRenderedPageBreak/>
         <w:t>6</w:t>
       </w:r>
       <w:r>
-        <w:t>.d Block ram implementation</w:t>
+        <w:t>.d</w:t>
+      </w:r>
+      <w:proofErr w:type="gramEnd"/>
+      <w:r>
+        <w:t xml:space="preserve"> Block ram implementation</w:t>
       </w:r>
       <w:bookmarkEnd w:id="22"/>
       <w:r>
@@ -13394,7 +14074,71 @@
         </w:tc>
       </w:tr>
     </w:tbl>
-    <w:p/>
+    <w:p>
+      <w:pPr>
+        <w:jc w:val="center"/>
+        <w:rPr>
+          <w:i/>
+        </w:rPr>
+      </w:pPr>
+      <w:r>
+        <w:rPr>
+          <w:i/>
+        </w:rPr>
+        <w:t>Table 6.</w:t>
+      </w:r>
+      <w:r>
+        <w:rPr>
+          <w:i/>
+        </w:rPr>
+        <w:t>3</w:t>
+      </w:r>
+      <w:r>
+        <w:rPr>
+          <w:i/>
+        </w:rPr>
+        <w:t xml:space="preserve">: Block RAM control register, stored </w:t>
+      </w:r>
+      <w:r>
+        <w:rPr>
+          <w:i/>
+        </w:rPr>
+        <w:t>by the signal</w:t>
+      </w:r>
+      <w:r>
+        <w:rPr>
+          <w:i/>
+        </w:rPr>
+        <w:t xml:space="preserve"> </w:t>
+      </w:r>
+      <w:r>
+        <w:rPr>
+          <w:b/>
+          <w:i/>
+        </w:rPr>
+        <w:t>data</w:t>
+      </w:r>
+      <w:r>
+        <w:rPr>
+          <w:b/>
+          <w:i/>
+        </w:rPr>
+        <w:t>out</w:t>
+      </w:r>
+      <w:r>
+        <w:rPr>
+          <w:b/>
+          <w:i/>
+        </w:rPr>
+        <w:t>1</w:t>
+      </w:r>
+      <w:r>
+        <w:rPr>
+          <w:i/>
+        </w:rPr>
+        <w:t>, at our Toplevel</w:t>
+      </w:r>
+    </w:p>
     <w:p>
       <w:r>
         <w:rPr>
@@ -13470,6 +14214,26 @@
     </w:p>
     <w:p>
       <w:pPr>
+        <w:jc w:val="center"/>
+        <w:rPr>
+          <w:i/>
+        </w:rPr>
+      </w:pPr>
+      <w:r>
+        <w:rPr>
+          <w:i/>
+        </w:rPr>
+        <w:t xml:space="preserve">Figure 6.5: C functions to interface with </w:t>
+      </w:r>
+      <w:r>
+        <w:rPr>
+          <w:i/>
+        </w:rPr>
+        <w:t>the BRAM within the Custom IP</w:t>
+      </w:r>
+    </w:p>
+    <w:p>
+      <w:pPr>
         <w:spacing w:after="0" w:line="240" w:lineRule="auto"/>
       </w:pPr>
       <w:r>
@@ -13480,7 +14244,7 @@
       <w:pPr>
         <w:pStyle w:val="Heading1"/>
       </w:pPr>
-      <w:bookmarkStart w:id="23" w:name="_Toc396559032"/>
+      <w:bookmarkStart w:id="23" w:name="_Toc396603792"/>
       <w:r>
         <w:lastRenderedPageBreak/>
         <w:t>7.</w:t>
@@ -13495,7 +14259,21 @@
     </w:p>
     <w:p>
       <w:r>
-        <w:t xml:space="preserve">Now that you are comfortable with utilising Vivado’s built in tools to generate and modify </w:t>
+        <w:t>Now that you are comfortabl</w:t>
+      </w:r>
+      <w:r>
+        <w:t xml:space="preserve">e with utilising </w:t>
+      </w:r>
+      <w:proofErr w:type="spellStart"/>
+      <w:r>
+        <w:t>Vivado’s</w:t>
+      </w:r>
+      <w:proofErr w:type="spellEnd"/>
+      <w:r>
+        <w:t xml:space="preserve"> built-</w:t>
+      </w:r>
+      <w:r>
+        <w:t xml:space="preserve">in tools to generate and modify </w:t>
       </w:r>
       <w:r>
         <w:t>Custom</w:t>
@@ -13513,7 +14291,7 @@
         <w:t>it’s</w:t>
       </w:r>
       <w:r>
-        <w:t xml:space="preserve"> now time to </w:t>
+        <w:t xml:space="preserve"> time to </w:t>
       </w:r>
       <w:r>
         <w:t xml:space="preserve">go out and design full-fledged </w:t>
@@ -13560,6 +14338,107 @@
       <w:r>
         <w:t xml:space="preserve"> into the AXI data flow.</w:t>
       </w:r>
+      <w:r>
+        <w:t xml:space="preserve"> One important </w:t>
+      </w:r>
+      <w:r>
+        <w:t xml:space="preserve">point to keep mind of while simulating is that on an FPGA with </w:t>
+      </w:r>
+      <w:r>
+        <w:t xml:space="preserve">clock speeds in </w:t>
+      </w:r>
+      <w:r>
+        <w:t xml:space="preserve">in the </w:t>
+      </w:r>
+      <w:proofErr w:type="spellStart"/>
+      <w:r>
+        <w:t>MegaHertz</w:t>
+      </w:r>
+      <w:proofErr w:type="spellEnd"/>
+      <w:r>
+        <w:t xml:space="preserve"> range</w:t>
+      </w:r>
+      <w:r>
+        <w:t xml:space="preserve">, the amount of clock cycles </w:t>
+      </w:r>
+      <w:r>
+        <w:t>which occur within</w:t>
+      </w:r>
+      <w:r>
+        <w:t xml:space="preserve"> a second are more than what you could possibly view </w:t>
+      </w:r>
+      <w:r>
+        <w:t>within</w:t>
+      </w:r>
+      <w:r>
+        <w:t xml:space="preserve"> simulation. </w:t>
+      </w:r>
+      <w:r>
+        <w:t>Consequently</w:t>
+      </w:r>
+      <w:r>
+        <w:t xml:space="preserve"> ensure that your FSM’s within the custom IP are initiated by the some AXI message, and STOP when the data </w:t>
+      </w:r>
+      <w:r>
+        <w:t>is processed</w:t>
+      </w:r>
+      <w:r>
+        <w:t>,</w:t>
+      </w:r>
+      <w:r>
+        <w:t xml:space="preserve"> </w:t>
+      </w:r>
+      <w:r>
+        <w:t>r</w:t>
+      </w:r>
+      <w:r>
+        <w:t>ather than keeping these FSM’s spinning</w:t>
+      </w:r>
+      <w:r>
+        <w:t xml:space="preserve"> waiting for the Master to read back the data</w:t>
+      </w:r>
+      <w:r>
+        <w:t>.</w:t>
+      </w:r>
+      <w:r>
+        <w:t xml:space="preserve"> </w:t>
+      </w:r>
+      <w:r>
+        <w:t xml:space="preserve">Whereby </w:t>
+      </w:r>
+      <w:r>
+        <w:t xml:space="preserve">they may overwrite </w:t>
+      </w:r>
+      <w:r>
+        <w:t>correct</w:t>
+      </w:r>
+      <w:r>
+        <w:t xml:space="preserve"> data simply due to the speed of the hardware.</w:t>
+      </w:r>
+      <w:r>
+        <w:t xml:space="preserve"> This is particularly evident </w:t>
+      </w:r>
+      <w:r>
+        <w:t>if</w:t>
+      </w:r>
+      <w:r>
+        <w:t xml:space="preserve"> you decide to print out some data in between writing and reading data</w:t>
+      </w:r>
+      <w:r>
+        <w:t xml:space="preserve"> from the Custom IP</w:t>
+      </w:r>
+      <w:r>
+        <w:t xml:space="preserve">, whereby a large amount of clock cycles will be used </w:t>
+      </w:r>
+      <w:r>
+        <w:t xml:space="preserve">up </w:t>
+      </w:r>
+      <w:r>
+        <w:t>writing out to the UAR</w:t>
+      </w:r>
+      <w:r>
+        <w:t>T, thus distorting perception of time between the two operations.</w:t>
+      </w:r>
     </w:p>
     <w:p>
       <w:pPr>
@@ -13606,7 +14485,13 @@
         <w:t>outputs t</w:t>
       </w:r>
       <w:r>
-        <w:t xml:space="preserve">o the toplevel of the </w:t>
+        <w:t xml:space="preserve">o the </w:t>
+      </w:r>
+      <w:r>
+        <w:t>T</w:t>
+      </w:r>
+      <w:r>
+        <w:t xml:space="preserve">oplevel of the </w:t>
       </w:r>
       <w:r>
         <w:t>Custom</w:t>
@@ -13615,10 +14500,16 @@
         <w:t xml:space="preserve"> IP. T</w:t>
       </w:r>
       <w:r>
-        <w:t xml:space="preserve">hen </w:t>
-      </w:r>
-      <w:r>
-        <w:t xml:space="preserve">utilising the knowledge the gained in </w:t>
+        <w:t>hen</w:t>
+      </w:r>
+      <w:r>
+        <w:t>,</w:t>
+      </w:r>
+      <w:r>
+        <w:t xml:space="preserve"> </w:t>
+      </w:r>
+      <w:r>
+        <w:t xml:space="preserve">utilising knowledge the gained in </w:t>
       </w:r>
       <w:r>
         <w:t xml:space="preserve">lab2 of </w:t>
@@ -13639,6 +14530,9 @@
         <w:t>esign</w:t>
       </w:r>
       <w:r>
+        <w:t>,</w:t>
+      </w:r>
+      <w:r>
         <w:t xml:space="preserve"> set</w:t>
       </w:r>
       <w:r>
@@ -13672,7 +14566,13 @@
         <w:t>Custom</w:t>
       </w:r>
       <w:r>
-        <w:t xml:space="preserve"> IP individually, since it involves having to “simulate” </w:t>
+        <w:t xml:space="preserve"> IP individually, since </w:t>
+      </w:r>
+      <w:r>
+        <w:t>that approach</w:t>
+      </w:r>
+      <w:r>
+        <w:t xml:space="preserve"> involves having to “simulate” </w:t>
       </w:r>
       <w:r>
         <w:t>Master</w:t>
@@ -13681,10 +14581,22 @@
         <w:t xml:space="preserve"> </w:t>
       </w:r>
       <w:r>
-        <w:t>AXI behaviour.</w:t>
-      </w:r>
-    </w:p>
-    <w:p/>
+        <w:t>AXI behaviour</w:t>
+      </w:r>
+      <w:r>
+        <w:t>!</w:t>
+      </w:r>
+    </w:p>
+    <w:p>
+      <w:pPr>
+        <w:tabs>
+          <w:tab w:val="left" w:pos="5998"/>
+        </w:tabs>
+      </w:pPr>
+      <w:r>
+        <w:tab/>
+      </w:r>
+    </w:p>
     <w:p/>
     <w:p>
       <w:pPr>
@@ -13754,7 +14666,15 @@
     </w:p>
     <w:p>
       <w:r>
-        <w:t>[3] Xillinx AXI Interconnect</w:t>
+        <w:t xml:space="preserve">[3] </w:t>
+      </w:r>
+      <w:proofErr w:type="spellStart"/>
+      <w:r>
+        <w:t>Xillinx</w:t>
+      </w:r>
+      <w:proofErr w:type="spellEnd"/>
+      <w:r>
+        <w:t xml:space="preserve"> AXI Interconnect</w:t>
       </w:r>
     </w:p>
     <w:p>
@@ -13957,6 +14877,7 @@
         </w:rPr>
         <w:t xml:space="preserve"> </w:t>
       </w:r>
+      <w:proofErr w:type="gramStart"/>
       <w:r>
         <w:rPr>
           <w:rFonts w:ascii="Courier New" w:eastAsia="Times New Roman" w:hAnsi="Courier New" w:cs="Courier New"/>
@@ -13981,6 +14902,7 @@
         </w:rPr>
         <w:t>(</w:t>
       </w:r>
+      <w:proofErr w:type="gramEnd"/>
       <w:r>
         <w:rPr>
           <w:rFonts w:ascii="Courier New" w:eastAsia="Times New Roman" w:hAnsi="Courier New" w:cs="Courier New"/>
@@ -14048,6 +14970,7 @@
         </w:rPr>
         <w:t xml:space="preserve"> </w:t>
       </w:r>
+      <w:proofErr w:type="gramStart"/>
       <w:r>
         <w:rPr>
           <w:rFonts w:ascii="Courier New" w:eastAsia="Times New Roman" w:hAnsi="Courier New" w:cs="Courier New"/>
@@ -14060,6 +14983,7 @@
         </w:rPr>
         <w:t>begin</w:t>
       </w:r>
+      <w:proofErr w:type="gramEnd"/>
     </w:p>
     <w:p>
       <w:pPr>
@@ -14083,6 +15007,7 @@
         </w:rPr>
         <w:t xml:space="preserve"> </w:t>
       </w:r>
+      <w:proofErr w:type="gramStart"/>
       <w:r>
         <w:rPr>
           <w:rFonts w:ascii="Courier New" w:eastAsia="Times New Roman" w:hAnsi="Courier New" w:cs="Courier New"/>
@@ -14095,6 +15020,7 @@
         </w:rPr>
         <w:t>if</w:t>
       </w:r>
+      <w:proofErr w:type="gramEnd"/>
       <w:r>
         <w:rPr>
           <w:rFonts w:ascii="Courier New" w:eastAsia="Times New Roman" w:hAnsi="Courier New" w:cs="Courier New"/>
@@ -14456,6 +15382,7 @@
         </w:rPr>
         <w:t xml:space="preserve"> </w:t>
       </w:r>
+      <w:proofErr w:type="gramStart"/>
       <w:r>
         <w:rPr>
           <w:rFonts w:ascii="Courier New" w:eastAsia="Times New Roman" w:hAnsi="Courier New" w:cs="Courier New"/>
@@ -14468,6 +15395,7 @@
         </w:rPr>
         <w:t>else</w:t>
       </w:r>
+      <w:proofErr w:type="gramEnd"/>
     </w:p>
     <w:p>
       <w:pPr>
@@ -14501,6 +15429,7 @@
         </w:rPr>
         <w:tab/>
       </w:r>
+      <w:proofErr w:type="gramStart"/>
       <w:r>
         <w:rPr>
           <w:rFonts w:ascii="Courier New" w:eastAsia="Times New Roman" w:hAnsi="Courier New" w:cs="Courier New"/>
@@ -14513,6 +15442,7 @@
         </w:rPr>
         <w:t>if</w:t>
       </w:r>
+      <w:proofErr w:type="gramEnd"/>
       <w:r>
         <w:rPr>
           <w:rFonts w:ascii="Courier New" w:eastAsia="Times New Roman" w:hAnsi="Courier New" w:cs="Courier New"/>
@@ -14535,6 +15465,7 @@
         </w:rPr>
         <w:t>(</w:t>
       </w:r>
+      <w:proofErr w:type="spellStart"/>
       <w:r>
         <w:rPr>
           <w:rFonts w:ascii="Courier New" w:eastAsia="Times New Roman" w:hAnsi="Courier New" w:cs="Courier New"/>
@@ -14547,6 +15478,7 @@
         </w:rPr>
         <w:t>rising_edge</w:t>
       </w:r>
+      <w:proofErr w:type="spellEnd"/>
       <w:r>
         <w:rPr>
           <w:rFonts w:ascii="Courier New" w:eastAsia="Times New Roman" w:hAnsi="Courier New" w:cs="Courier New"/>
@@ -14559,6 +15491,7 @@
         </w:rPr>
         <w:t>(</w:t>
       </w:r>
+      <w:proofErr w:type="spellStart"/>
       <w:r>
         <w:rPr>
           <w:rFonts w:ascii="Courier New" w:eastAsia="Times New Roman" w:hAnsi="Courier New" w:cs="Courier New"/>
@@ -14569,6 +15502,7 @@
         </w:rPr>
         <w:t>clk</w:t>
       </w:r>
+      <w:proofErr w:type="spellEnd"/>
       <w:r>
         <w:rPr>
           <w:rFonts w:ascii="Courier New" w:eastAsia="Times New Roman" w:hAnsi="Courier New" w:cs="Courier New"/>
@@ -14646,6 +15580,7 @@
         </w:rPr>
         <w:tab/>
       </w:r>
+      <w:proofErr w:type="gramStart"/>
       <w:r>
         <w:rPr>
           <w:rFonts w:ascii="Courier New" w:eastAsia="Times New Roman" w:hAnsi="Courier New" w:cs="Courier New"/>
@@ -14658,6 +15593,7 @@
         </w:rPr>
         <w:t>if</w:t>
       </w:r>
+      <w:proofErr w:type="gramEnd"/>
       <w:r>
         <w:rPr>
           <w:rFonts w:ascii="Courier New" w:eastAsia="Times New Roman" w:hAnsi="Courier New" w:cs="Courier New"/>
@@ -14982,6 +15918,7 @@
         </w:rPr>
         <w:tab/>
       </w:r>
+      <w:proofErr w:type="gramStart"/>
       <w:r>
         <w:rPr>
           <w:rFonts w:ascii="Courier New" w:eastAsia="Times New Roman" w:hAnsi="Courier New" w:cs="Courier New"/>
@@ -14994,6 +15931,7 @@
         </w:rPr>
         <w:t>end</w:t>
       </w:r>
+      <w:proofErr w:type="gramEnd"/>
       <w:r>
         <w:rPr>
           <w:rFonts w:ascii="Courier New" w:eastAsia="Times New Roman" w:hAnsi="Courier New" w:cs="Courier New"/>
@@ -15061,6 +15999,7 @@
         </w:rPr>
         <w:tab/>
       </w:r>
+      <w:proofErr w:type="gramStart"/>
       <w:r>
         <w:rPr>
           <w:rFonts w:ascii="Courier New" w:eastAsia="Times New Roman" w:hAnsi="Courier New" w:cs="Courier New"/>
@@ -15073,6 +16012,7 @@
         </w:rPr>
         <w:t>end</w:t>
       </w:r>
+      <w:proofErr w:type="gramEnd"/>
       <w:r>
         <w:rPr>
           <w:rFonts w:ascii="Courier New" w:eastAsia="Times New Roman" w:hAnsi="Courier New" w:cs="Courier New"/>
@@ -15130,6 +16070,7 @@
         </w:rPr>
         <w:t xml:space="preserve"> </w:t>
       </w:r>
+      <w:proofErr w:type="gramStart"/>
       <w:r>
         <w:rPr>
           <w:rFonts w:ascii="Courier New" w:eastAsia="Times New Roman" w:hAnsi="Courier New" w:cs="Courier New"/>
@@ -15142,6 +16083,7 @@
         </w:rPr>
         <w:t>end</w:t>
       </w:r>
+      <w:proofErr w:type="gramEnd"/>
       <w:r>
         <w:rPr>
           <w:rFonts w:ascii="Courier New" w:eastAsia="Times New Roman" w:hAnsi="Courier New" w:cs="Courier New"/>
@@ -15201,6 +16143,7 @@
         </w:rPr>
         <w:t xml:space="preserve"> </w:t>
       </w:r>
+      <w:proofErr w:type="gramStart"/>
       <w:r>
         <w:rPr>
           <w:rFonts w:ascii="Courier New" w:eastAsia="Times New Roman" w:hAnsi="Courier New" w:cs="Courier New"/>
@@ -15213,6 +16156,7 @@
         </w:rPr>
         <w:t>end</w:t>
       </w:r>
+      <w:proofErr w:type="gramEnd"/>
       <w:r>
         <w:rPr>
           <w:rFonts w:ascii="Courier New" w:eastAsia="Times New Roman" w:hAnsi="Courier New" w:cs="Courier New"/>
@@ -15361,6 +16305,7 @@
         <w:docPartUnique/>
       </w:docPartObj>
     </w:sdtPr>
+    <w:sdtEndPr/>
     <w:sdtContent>
       <w:p>
         <w:pPr>
@@ -15380,7 +16325,7 @@
           <w:rPr>
             <w:noProof/>
           </w:rPr>
-          <w:t>22</w:t>
+          <w:t>17</w:t>
         </w:r>
         <w:r>
           <w:rPr>
@@ -15540,6 +16485,92 @@
     </w:lvl>
   </w:abstractNum>
   <w:abstractNum w:abstractNumId="1">
+    <w:nsid w:val="14B05186"/>
+    <w:multiLevelType w:val="hybridMultilevel"/>
+    <w:tmpl w:val="7BA860D6"/>
+    <w:lvl w:ilvl="0" w:tplc="0C090019">
+      <w:start w:val="1"/>
+      <w:numFmt w:val="lowerLetter"/>
+      <w:lvlText w:val="%1."/>
+      <w:lvlJc w:val="left"/>
+      <w:pPr>
+        <w:ind w:left="720" w:hanging="360"/>
+      </w:pPr>
+    </w:lvl>
+    <w:lvl w:ilvl="1" w:tplc="0C090019" w:tentative="1">
+      <w:start w:val="1"/>
+      <w:numFmt w:val="lowerLetter"/>
+      <w:lvlText w:val="%2."/>
+      <w:lvlJc w:val="left"/>
+      <w:pPr>
+        <w:ind w:left="1440" w:hanging="360"/>
+      </w:pPr>
+    </w:lvl>
+    <w:lvl w:ilvl="2" w:tplc="0C09001B" w:tentative="1">
+      <w:start w:val="1"/>
+      <w:numFmt w:val="lowerRoman"/>
+      <w:lvlText w:val="%3."/>
+      <w:lvlJc w:val="right"/>
+      <w:pPr>
+        <w:ind w:left="2160" w:hanging="180"/>
+      </w:pPr>
+    </w:lvl>
+    <w:lvl w:ilvl="3" w:tplc="0C09000F" w:tentative="1">
+      <w:start w:val="1"/>
+      <w:numFmt w:val="decimal"/>
+      <w:lvlText w:val="%4."/>
+      <w:lvlJc w:val="left"/>
+      <w:pPr>
+        <w:ind w:left="2880" w:hanging="360"/>
+      </w:pPr>
+    </w:lvl>
+    <w:lvl w:ilvl="4" w:tplc="0C090019" w:tentative="1">
+      <w:start w:val="1"/>
+      <w:numFmt w:val="lowerLetter"/>
+      <w:lvlText w:val="%5."/>
+      <w:lvlJc w:val="left"/>
+      <w:pPr>
+        <w:ind w:left="3600" w:hanging="360"/>
+      </w:pPr>
+    </w:lvl>
+    <w:lvl w:ilvl="5" w:tplc="0C09001B" w:tentative="1">
+      <w:start w:val="1"/>
+      <w:numFmt w:val="lowerRoman"/>
+      <w:lvlText w:val="%6."/>
+      <w:lvlJc w:val="right"/>
+      <w:pPr>
+        <w:ind w:left="4320" w:hanging="180"/>
+      </w:pPr>
+    </w:lvl>
+    <w:lvl w:ilvl="6" w:tplc="0C09000F" w:tentative="1">
+      <w:start w:val="1"/>
+      <w:numFmt w:val="decimal"/>
+      <w:lvlText w:val="%7."/>
+      <w:lvlJc w:val="left"/>
+      <w:pPr>
+        <w:ind w:left="5040" w:hanging="360"/>
+      </w:pPr>
+    </w:lvl>
+    <w:lvl w:ilvl="7" w:tplc="0C090019" w:tentative="1">
+      <w:start w:val="1"/>
+      <w:numFmt w:val="lowerLetter"/>
+      <w:lvlText w:val="%8."/>
+      <w:lvlJc w:val="left"/>
+      <w:pPr>
+        <w:ind w:left="5760" w:hanging="360"/>
+      </w:pPr>
+    </w:lvl>
+    <w:lvl w:ilvl="8" w:tplc="0C09001B" w:tentative="1">
+      <w:start w:val="1"/>
+      <w:numFmt w:val="lowerRoman"/>
+      <w:lvlText w:val="%9."/>
+      <w:lvlJc w:val="right"/>
+      <w:pPr>
+        <w:ind w:left="6480" w:hanging="180"/>
+      </w:pPr>
+    </w:lvl>
+  </w:abstractNum>
+  <w:abstractNum w:abstractNumId="2">
     <w:nsid w:val="1A0E484E"/>
     <w:multiLevelType w:val="multilevel"/>
     <w:tmpl w:val="07FEF306"/>
@@ -15652,7 +16683,7 @@
       </w:rPr>
     </w:lvl>
   </w:abstractNum>
-  <w:abstractNum w:abstractNumId="2">
+  <w:abstractNum w:abstractNumId="3">
     <w:nsid w:val="1A7708A3"/>
     <w:multiLevelType w:val="hybridMultilevel"/>
     <w:tmpl w:val="51F82C8E"/>
@@ -15765,7 +16796,7 @@
       </w:rPr>
     </w:lvl>
   </w:abstractNum>
-  <w:abstractNum w:abstractNumId="3">
+  <w:abstractNum w:abstractNumId="4">
     <w:nsid w:val="207152B9"/>
     <w:multiLevelType w:val="hybridMultilevel"/>
     <w:tmpl w:val="A36CD984"/>
@@ -15878,7 +16909,7 @@
       </w:rPr>
     </w:lvl>
   </w:abstractNum>
-  <w:abstractNum w:abstractNumId="4">
+  <w:abstractNum w:abstractNumId="5">
     <w:nsid w:val="23011C5B"/>
     <w:multiLevelType w:val="hybridMultilevel"/>
     <w:tmpl w:val="F5B00858"/>
@@ -15991,7 +17022,7 @@
       </w:rPr>
     </w:lvl>
   </w:abstractNum>
-  <w:abstractNum w:abstractNumId="5">
+  <w:abstractNum w:abstractNumId="6">
     <w:nsid w:val="40A119E2"/>
     <w:multiLevelType w:val="hybridMultilevel"/>
     <w:tmpl w:val="489045B2"/>
@@ -16104,7 +17135,7 @@
       </w:rPr>
     </w:lvl>
   </w:abstractNum>
-  <w:abstractNum w:abstractNumId="6">
+  <w:abstractNum w:abstractNumId="7">
     <w:nsid w:val="45D42B4D"/>
     <w:multiLevelType w:val="hybridMultilevel"/>
     <w:tmpl w:val="CA08310C"/>
@@ -16217,7 +17248,7 @@
       </w:rPr>
     </w:lvl>
   </w:abstractNum>
-  <w:abstractNum w:abstractNumId="7">
+  <w:abstractNum w:abstractNumId="8">
     <w:nsid w:val="49340EBC"/>
     <w:multiLevelType w:val="hybridMultilevel"/>
     <w:tmpl w:val="DA743BA6"/>
@@ -16330,7 +17361,7 @@
       </w:rPr>
     </w:lvl>
   </w:abstractNum>
-  <w:abstractNum w:abstractNumId="8">
+  <w:abstractNum w:abstractNumId="9">
     <w:nsid w:val="52084A63"/>
     <w:multiLevelType w:val="hybridMultilevel"/>
     <w:tmpl w:val="16287510"/>
@@ -16443,7 +17474,7 @@
       </w:rPr>
     </w:lvl>
   </w:abstractNum>
-  <w:abstractNum w:abstractNumId="9">
+  <w:abstractNum w:abstractNumId="10">
     <w:nsid w:val="5C5D145C"/>
     <w:multiLevelType w:val="hybridMultilevel"/>
     <w:tmpl w:val="5F501D1E"/>
@@ -16556,7 +17587,7 @@
       </w:rPr>
     </w:lvl>
   </w:abstractNum>
-  <w:abstractNum w:abstractNumId="10">
+  <w:abstractNum w:abstractNumId="11">
     <w:nsid w:val="5EF81E77"/>
     <w:multiLevelType w:val="hybridMultilevel"/>
     <w:tmpl w:val="0B504D64"/>
@@ -16669,7 +17700,7 @@
       </w:rPr>
     </w:lvl>
   </w:abstractNum>
-  <w:abstractNum w:abstractNumId="11">
+  <w:abstractNum w:abstractNumId="12">
     <w:nsid w:val="5F800B07"/>
     <w:multiLevelType w:val="hybridMultilevel"/>
     <w:tmpl w:val="BABE7D1A"/>
@@ -16761,7 +17792,7 @@
       </w:pPr>
     </w:lvl>
   </w:abstractNum>
-  <w:abstractNum w:abstractNumId="12">
+  <w:abstractNum w:abstractNumId="13">
     <w:nsid w:val="60057223"/>
     <w:multiLevelType w:val="hybridMultilevel"/>
     <w:tmpl w:val="CAACDB8A"/>
@@ -16874,7 +17905,7 @@
       </w:rPr>
     </w:lvl>
   </w:abstractNum>
-  <w:abstractNum w:abstractNumId="13">
+  <w:abstractNum w:abstractNumId="14">
     <w:nsid w:val="66E82EFF"/>
     <w:multiLevelType w:val="multilevel"/>
     <w:tmpl w:val="F69C5920"/>
@@ -16967,7 +17998,7 @@
       </w:pPr>
     </w:lvl>
   </w:abstractNum>
-  <w:abstractNum w:abstractNumId="14">
+  <w:abstractNum w:abstractNumId="15">
     <w:nsid w:val="69466EAC"/>
     <w:multiLevelType w:val="hybridMultilevel"/>
     <w:tmpl w:val="920AF510"/>
@@ -17053,7 +18084,7 @@
       </w:pPr>
     </w:lvl>
   </w:abstractNum>
-  <w:abstractNum w:abstractNumId="15">
+  <w:abstractNum w:abstractNumId="16">
     <w:nsid w:val="6ED82A62"/>
     <w:multiLevelType w:val="hybridMultilevel"/>
     <w:tmpl w:val="8B5A8F7E"/>
@@ -17143,7 +18174,7 @@
       </w:pPr>
     </w:lvl>
   </w:abstractNum>
-  <w:abstractNum w:abstractNumId="16">
+  <w:abstractNum w:abstractNumId="17">
     <w:nsid w:val="73682D78"/>
     <w:multiLevelType w:val="hybridMultilevel"/>
     <w:tmpl w:val="5080C548"/>
@@ -17232,7 +18263,7 @@
       </w:pPr>
     </w:lvl>
   </w:abstractNum>
-  <w:abstractNum w:abstractNumId="17">
+  <w:abstractNum w:abstractNumId="18">
     <w:nsid w:val="7C2A346B"/>
     <w:multiLevelType w:val="hybridMultilevel"/>
     <w:tmpl w:val="6E367CEA"/>
@@ -17345,7 +18376,7 @@
       </w:rPr>
     </w:lvl>
   </w:abstractNum>
-  <w:abstractNum w:abstractNumId="18">
+  <w:abstractNum w:abstractNumId="19">
     <w:nsid w:val="7CB9076E"/>
     <w:multiLevelType w:val="hybridMultilevel"/>
     <w:tmpl w:val="6446493E"/>
@@ -17459,10 +18490,10 @@
     </w:lvl>
   </w:abstractNum>
   <w:num w:numId="1">
-    <w:abstractNumId w:val="13"/>
+    <w:abstractNumId w:val="14"/>
   </w:num>
   <w:num w:numId="2">
-    <w:abstractNumId w:val="13"/>
+    <w:abstractNumId w:val="14"/>
     <w:lvlOverride w:ilvl="0"/>
     <w:lvlOverride w:ilvl="1">
       <w:startOverride w:val="1"/>
@@ -17490,34 +18521,34 @@
     </w:lvlOverride>
   </w:num>
   <w:num w:numId="3">
-    <w:abstractNumId w:val="7"/>
+    <w:abstractNumId w:val="8"/>
   </w:num>
   <w:num w:numId="4">
-    <w:abstractNumId w:val="7"/>
+    <w:abstractNumId w:val="8"/>
   </w:num>
   <w:num w:numId="5">
-    <w:abstractNumId w:val="11"/>
+    <w:abstractNumId w:val="12"/>
   </w:num>
   <w:num w:numId="6">
-    <w:abstractNumId w:val="11"/>
+    <w:abstractNumId w:val="12"/>
   </w:num>
   <w:num w:numId="7">
-    <w:abstractNumId w:val="1"/>
+    <w:abstractNumId w:val="2"/>
   </w:num>
   <w:num w:numId="8">
-    <w:abstractNumId w:val="1"/>
+    <w:abstractNumId w:val="2"/>
   </w:num>
   <w:num w:numId="9">
-    <w:abstractNumId w:val="18"/>
+    <w:abstractNumId w:val="19"/>
   </w:num>
   <w:num w:numId="10">
-    <w:abstractNumId w:val="18"/>
+    <w:abstractNumId w:val="19"/>
   </w:num>
   <w:num w:numId="11">
-    <w:abstractNumId w:val="12"/>
+    <w:abstractNumId w:val="13"/>
   </w:num>
   <w:num w:numId="12">
-    <w:abstractNumId w:val="12"/>
+    <w:abstractNumId w:val="13"/>
     <w:lvlOverride w:ilvl="0">
       <w:startOverride w:val="1"/>
     </w:lvlOverride>
@@ -17531,10 +18562,10 @@
     <w:lvlOverride w:ilvl="8"/>
   </w:num>
   <w:num w:numId="13">
-    <w:abstractNumId w:val="2"/>
+    <w:abstractNumId w:val="3"/>
   </w:num>
   <w:num w:numId="14">
-    <w:abstractNumId w:val="2"/>
+    <w:abstractNumId w:val="3"/>
     <w:lvlOverride w:ilvl="0">
       <w:startOverride w:val="1"/>
     </w:lvlOverride>
@@ -17548,40 +18579,40 @@
     <w:lvlOverride w:ilvl="8"/>
   </w:num>
   <w:num w:numId="15">
-    <w:abstractNumId w:val="17"/>
+    <w:abstractNumId w:val="18"/>
   </w:num>
   <w:num w:numId="16">
-    <w:abstractNumId w:val="17"/>
+    <w:abstractNumId w:val="18"/>
   </w:num>
   <w:num w:numId="17">
-    <w:abstractNumId w:val="3"/>
+    <w:abstractNumId w:val="4"/>
   </w:num>
   <w:num w:numId="18">
-    <w:abstractNumId w:val="3"/>
+    <w:abstractNumId w:val="4"/>
   </w:num>
   <w:num w:numId="19">
-    <w:abstractNumId w:val="6"/>
+    <w:abstractNumId w:val="7"/>
   </w:num>
   <w:num w:numId="20">
-    <w:abstractNumId w:val="6"/>
+    <w:abstractNumId w:val="7"/>
   </w:num>
   <w:num w:numId="21">
+    <w:abstractNumId w:val="16"/>
+  </w:num>
+  <w:num w:numId="22">
+    <w:abstractNumId w:val="16"/>
+  </w:num>
+  <w:num w:numId="23">
+    <w:abstractNumId w:val="11"/>
+  </w:num>
+  <w:num w:numId="24">
+    <w:abstractNumId w:val="11"/>
+  </w:num>
+  <w:num w:numId="25">
     <w:abstractNumId w:val="15"/>
   </w:num>
-  <w:num w:numId="22">
+  <w:num w:numId="26">
     <w:abstractNumId w:val="15"/>
-  </w:num>
-  <w:num w:numId="23">
-    <w:abstractNumId w:val="10"/>
-  </w:num>
-  <w:num w:numId="24">
-    <w:abstractNumId w:val="10"/>
-  </w:num>
-  <w:num w:numId="25">
-    <w:abstractNumId w:val="14"/>
-  </w:num>
-  <w:num w:numId="26">
-    <w:abstractNumId w:val="14"/>
     <w:lvlOverride w:ilvl="0">
       <w:startOverride w:val="4"/>
     </w:lvlOverride>
@@ -17611,22 +18642,22 @@
     </w:lvlOverride>
   </w:num>
   <w:num w:numId="27">
-    <w:abstractNumId w:val="8"/>
+    <w:abstractNumId w:val="9"/>
   </w:num>
   <w:num w:numId="28">
-    <w:abstractNumId w:val="8"/>
+    <w:abstractNumId w:val="9"/>
   </w:num>
   <w:num w:numId="29">
-    <w:abstractNumId w:val="9"/>
+    <w:abstractNumId w:val="10"/>
   </w:num>
   <w:num w:numId="30">
-    <w:abstractNumId w:val="9"/>
+    <w:abstractNumId w:val="10"/>
   </w:num>
   <w:num w:numId="31">
-    <w:abstractNumId w:val="4"/>
+    <w:abstractNumId w:val="5"/>
   </w:num>
   <w:num w:numId="32">
-    <w:abstractNumId w:val="4"/>
+    <w:abstractNumId w:val="5"/>
   </w:num>
   <w:num w:numId="33">
     <w:abstractNumId w:val="0"/>
@@ -17635,10 +18666,13 @@
     <w:abstractNumId w:val="0"/>
   </w:num>
   <w:num w:numId="35">
-    <w:abstractNumId w:val="5"/>
+    <w:abstractNumId w:val="6"/>
   </w:num>
   <w:num w:numId="36">
-    <w:abstractNumId w:val="16"/>
+    <w:abstractNumId w:val="17"/>
+  </w:num>
+  <w:num w:numId="37">
+    <w:abstractNumId w:val="1"/>
   </w:num>
 </w:numbering>
 </file>
@@ -19425,7 +20459,7 @@
 </file>
 
 <file path=customXml/itemProps1.xml><?xml version="1.0" encoding="utf-8"?>
-<ds:datastoreItem xmlns:ds="http://schemas.openxmlformats.org/officeDocument/2006/customXml" ds:itemID="{88A2FAE8-5B39-40E4-990D-98C900704E5A}">
+<ds:datastoreItem xmlns:ds="http://schemas.openxmlformats.org/officeDocument/2006/customXml" ds:itemID="{161796C7-D22A-4865-AEFD-CBED88160D5E}">
   <ds:schemaRefs>
     <ds:schemaRef ds:uri="http://schemas.openxmlformats.org/officeDocument/2006/bibliography"/>
   </ds:schemaRefs>
